--- a/дмм/ИонинДА_РПЗ.docx
+++ b/дмм/ИонинДА_РПЗ.docx
@@ -1597,17 +1597,6 @@
     </w:p>
     <w:p>
       <w:pPr>
-        <w:spacing w:after="160" w:line="259" w:lineRule="auto"/>
-        <w:ind w:firstLine="0"/>
-        <w:contextualSpacing w:val="0"/>
-        <w:jc w:val="left"/>
-      </w:pPr>
-      <w:r>
-        <w:br w:type="page"/>
-      </w:r>
-    </w:p>
-    <w:p>
-      <w:pPr>
         <w:pStyle w:val="afc"/>
         <w:numPr>
           <w:ilvl w:val="0"/>
@@ -2397,24 +2386,13 @@
               </w:rPr>
               <w:t xml:space="preserve">Ускорение вращения выходного </w:t>
             </w:r>
-            <w:proofErr w:type="gramStart"/>
-            <w:r>
-              <w:rPr>
-                <w:sz w:val="24"/>
-                <w:szCs w:val="24"/>
-              </w:rPr>
-              <w:t xml:space="preserve">вала  </w:t>
-            </w:r>
-            <w:r>
-              <w:rPr>
-                <w:b/>
-                <w:i/>
-                <w:sz w:val="24"/>
-                <w:szCs w:val="24"/>
-              </w:rPr>
-              <w:t>ε</w:t>
-            </w:r>
-            <w:proofErr w:type="gramEnd"/>
+            <w:r>
+              <w:rPr>
+                <w:sz w:val="24"/>
+                <w:szCs w:val="24"/>
+              </w:rPr>
+              <w:t>вала ε</w:t>
+            </w:r>
             <w:r>
               <w:rPr>
                 <w:sz w:val="24"/>
@@ -2516,30 +2494,29 @@
               </w:rPr>
               <w:t>Погрешность редуктор</w:t>
             </w:r>
+            <w:r>
+              <w:rPr>
+                <w:sz w:val="24"/>
+                <w:szCs w:val="24"/>
+                <w:lang w:val="en-US"/>
+              </w:rPr>
+              <w:t>a</w:t>
+            </w:r>
+            <w:r>
+              <w:rPr>
+                <w:sz w:val="24"/>
+                <w:szCs w:val="24"/>
+              </w:rPr>
+              <w:t xml:space="preserve"> на</w:t>
+            </w:r>
+            <w:r>
+              <w:rPr>
+                <w:sz w:val="24"/>
+                <w:szCs w:val="24"/>
+              </w:rPr>
+              <w:t xml:space="preserve"> выходном валу ∆</w:t>
+            </w:r>
             <w:proofErr w:type="gramStart"/>
-            <w:r>
-              <w:rPr>
-                <w:sz w:val="24"/>
-                <w:szCs w:val="24"/>
-                <w:lang w:val="en-US"/>
-              </w:rPr>
-              <w:t>a</w:t>
-            </w:r>
-            <w:r>
-              <w:rPr>
-                <w:sz w:val="24"/>
-                <w:szCs w:val="24"/>
-              </w:rPr>
-              <w:t xml:space="preserve">  на</w:t>
-            </w:r>
-            <w:proofErr w:type="gramEnd"/>
-            <w:r>
-              <w:rPr>
-                <w:sz w:val="24"/>
-                <w:szCs w:val="24"/>
-              </w:rPr>
-              <w:t xml:space="preserve"> выходном валу ∆</w:t>
-            </w:r>
             <w:r>
               <w:rPr>
                 <w:b/>
@@ -2575,6 +2552,7 @@
               <w:t>угл</w:t>
             </w:r>
             <w:proofErr w:type="spellEnd"/>
+            <w:proofErr w:type="gramEnd"/>
             <w:r>
               <w:rPr>
                 <w:b/>
@@ -3393,6 +3371,7 @@
                 <w:sz w:val="24"/>
                 <w:szCs w:val="24"/>
               </w:rPr>
+              <w:lastRenderedPageBreak/>
               <w:t>Безлюфтовое</w:t>
             </w:r>
             <w:proofErr w:type="spellEnd"/>
@@ -3446,14 +3425,550 @@
       <w:bookmarkEnd w:id="9"/>
     </w:p>
     <w:p>
+      <w:r>
+        <w:t>Согласно техническому заданию, условие эксплуатации прибора в макроклиматических районах – УХЛ4.1. По ГОСТ 15150-69, категория размещения, изделие предназначено для эксплуатации в макроклиматических районах с умеренным и холодным климатом, в помещениях с кондиционированным или частично кондиционированным воздухом. Для изделий исполнения УХЛ4.1 рабочий диапазон температуры +10...+25 °С, средняя рабочая температура – 20 °С, предельные значения температуры – +1…+40 °С, предельная относительная влажность – 80% при 25 °С. Срок службы ЭМП назначим 300 часов</w:t>
+      </w:r>
+    </w:p>
+    <w:p>
+      <w:r>
+        <w:t xml:space="preserve">По условию </w:t>
+      </w:r>
+      <w:r>
+        <w:t>технического задания</w:t>
+      </w:r>
+      <w:r>
+        <w:t xml:space="preserve">, мощность нагрузки будет большой для шаговых двигателей. В таких условиях лучше всего подойдут Асинхронные тактируемые двигатели. </w:t>
+      </w:r>
+    </w:p>
+    <w:p>
+      <w:r>
+        <w:rPr>
+          <w:noProof/>
+        </w:rPr>
+        <w:lastRenderedPageBreak/>
+        <w:drawing>
+          <wp:inline distT="0" distB="0" distL="0" distR="0" wp14:anchorId="1C6C9890" wp14:editId="0D258004">
+            <wp:extent cx="5939790" cy="5491480"/>
+            <wp:effectExtent l="0" t="0" r="3810" b="0"/>
+            <wp:docPr id="894113818" name="Рисунок 2"/>
+            <wp:cNvGraphicFramePr>
+              <a:graphicFrameLocks xmlns:a="http://schemas.openxmlformats.org/drawingml/2006/main" noChangeAspect="1"/>
+            </wp:cNvGraphicFramePr>
+            <a:graphic xmlns:a="http://schemas.openxmlformats.org/drawingml/2006/main">
+              <a:graphicData uri="http://schemas.openxmlformats.org/drawingml/2006/picture">
+                <pic:pic xmlns:pic="http://schemas.openxmlformats.org/drawingml/2006/picture">
+                  <pic:nvPicPr>
+                    <pic:cNvPr id="894113818" name="Рисунок 894113818"/>
+                    <pic:cNvPicPr/>
+                  </pic:nvPicPr>
+                  <pic:blipFill>
+                    <a:blip r:embed="rId9" cstate="print">
+                      <a:extLst>
+                        <a:ext uri="{28A0092B-C50C-407E-A947-70E740481C1C}">
+                          <a14:useLocalDpi xmlns:a14="http://schemas.microsoft.com/office/drawing/2010/main" val="0"/>
+                        </a:ext>
+                      </a:extLst>
+                    </a:blip>
+                    <a:stretch>
+                      <a:fillRect/>
+                    </a:stretch>
+                  </pic:blipFill>
+                  <pic:spPr>
+                    <a:xfrm>
+                      <a:off x="0" y="0"/>
+                      <a:ext cx="5939790" cy="5491480"/>
+                    </a:xfrm>
+                    <a:prstGeom prst="rect">
+                      <a:avLst/>
+                    </a:prstGeom>
+                  </pic:spPr>
+                </pic:pic>
+              </a:graphicData>
+            </a:graphic>
+          </wp:inline>
+        </w:drawing>
+      </w:r>
+    </w:p>
+    <w:p>
+      <w:r>
+        <w:rPr>
+          <w:noProof/>
+          <w:lang w:val="en-US"/>
+        </w:rPr>
+        <w:lastRenderedPageBreak/>
+        <w:drawing>
+          <wp:inline distT="0" distB="0" distL="0" distR="0">
+            <wp:extent cx="5939790" cy="4413250"/>
+            <wp:effectExtent l="0" t="0" r="3810" b="6350"/>
+            <wp:docPr id="1316686454" name="Рисунок 1"/>
+            <wp:cNvGraphicFramePr>
+              <a:graphicFrameLocks xmlns:a="http://schemas.openxmlformats.org/drawingml/2006/main" noChangeAspect="1"/>
+            </wp:cNvGraphicFramePr>
+            <a:graphic xmlns:a="http://schemas.openxmlformats.org/drawingml/2006/main">
+              <a:graphicData uri="http://schemas.openxmlformats.org/drawingml/2006/picture">
+                <pic:pic xmlns:pic="http://schemas.openxmlformats.org/drawingml/2006/picture">
+                  <pic:nvPicPr>
+                    <pic:cNvPr id="1316686454" name="Рисунок 1316686454"/>
+                    <pic:cNvPicPr/>
+                  </pic:nvPicPr>
+                  <pic:blipFill>
+                    <a:blip r:embed="rId10">
+                      <a:extLst>
+                        <a:ext uri="{28A0092B-C50C-407E-A947-70E740481C1C}">
+                          <a14:useLocalDpi xmlns:a14="http://schemas.microsoft.com/office/drawing/2010/main" val="0"/>
+                        </a:ext>
+                      </a:extLst>
+                    </a:blip>
+                    <a:stretch>
+                      <a:fillRect/>
+                    </a:stretch>
+                  </pic:blipFill>
+                  <pic:spPr>
+                    <a:xfrm>
+                      <a:off x="0" y="0"/>
+                      <a:ext cx="5939790" cy="4413250"/>
+                    </a:xfrm>
+                    <a:prstGeom prst="rect">
+                      <a:avLst/>
+                    </a:prstGeom>
+                  </pic:spPr>
+                </pic:pic>
+              </a:graphicData>
+            </a:graphic>
+          </wp:inline>
+        </w:drawing>
+      </w:r>
+    </w:p>
+    <w:p>
+      <w:r>
+        <w:t xml:space="preserve"> </w:t>
+      </w:r>
+    </w:p>
+    <w:p>
+      <w:r>
+        <w:t xml:space="preserve"> </w:t>
+      </w:r>
+    </w:p>
+    <w:p>
       <w:pPr>
         <w:pStyle w:val="afc"/>
       </w:pPr>
-      <w:proofErr w:type="spellStart"/>
-      <w:r>
-        <w:t>Фыаролвдфымлотдлтсчья</w:t>
-      </w:r>
-      <w:proofErr w:type="spellEnd"/>
+    </w:p>
+    <w:p>
+      <w:pPr>
+        <w:spacing w:after="160" w:line="259" w:lineRule="auto"/>
+        <w:ind w:firstLine="0"/>
+        <w:contextualSpacing w:val="0"/>
+        <w:jc w:val="left"/>
+      </w:pPr>
+      <w:r>
+        <w:br w:type="page"/>
+      </w:r>
+    </w:p>
+    <w:p>
+      <w:pPr>
+        <w:pStyle w:val="afc"/>
+        <w:rPr>
+          <w:lang w:val="en-US"/>
+        </w:rPr>
+      </w:pPr>
+      <w:r>
+        <w:lastRenderedPageBreak/>
+        <w:t xml:space="preserve">Данный прототип предназначен для дорогого двигателя, имеющего сложное крепление к корпусу. В качестве опор использован подшипники скольжения. </w:t>
+      </w:r>
+      <w:r>
+        <w:t>Выходной вал имеет шпоночное соединение,</w:t>
+      </w:r>
+    </w:p>
+    <w:p>
+      <w:pPr>
+        <w:pStyle w:val="afc"/>
+      </w:pPr>
+      <w:r>
+        <w:rPr>
+          <w:noProof/>
+        </w:rPr>
+        <w:drawing>
+          <wp:inline distT="0" distB="0" distL="0" distR="0" wp14:anchorId="46484BD4" wp14:editId="5E91F0BC">
+            <wp:extent cx="5939790" cy="4422140"/>
+            <wp:effectExtent l="0" t="0" r="3810" b="0"/>
+            <wp:docPr id="1147861918" name="Рисунок 4"/>
+            <wp:cNvGraphicFramePr>
+              <a:graphicFrameLocks xmlns:a="http://schemas.openxmlformats.org/drawingml/2006/main" noChangeAspect="1"/>
+            </wp:cNvGraphicFramePr>
+            <a:graphic xmlns:a="http://schemas.openxmlformats.org/drawingml/2006/main">
+              <a:graphicData uri="http://schemas.openxmlformats.org/drawingml/2006/picture">
+                <pic:pic xmlns:pic="http://schemas.openxmlformats.org/drawingml/2006/picture">
+                  <pic:nvPicPr>
+                    <pic:cNvPr id="1147861918" name="Рисунок 1147861918"/>
+                    <pic:cNvPicPr/>
+                  </pic:nvPicPr>
+                  <pic:blipFill>
+                    <a:blip r:embed="rId11" cstate="print">
+                      <a:extLst>
+                        <a:ext uri="{28A0092B-C50C-407E-A947-70E740481C1C}">
+                          <a14:useLocalDpi xmlns:a14="http://schemas.microsoft.com/office/drawing/2010/main" val="0"/>
+                        </a:ext>
+                      </a:extLst>
+                    </a:blip>
+                    <a:stretch>
+                      <a:fillRect/>
+                    </a:stretch>
+                  </pic:blipFill>
+                  <pic:spPr>
+                    <a:xfrm>
+                      <a:off x="0" y="0"/>
+                      <a:ext cx="5939790" cy="4422140"/>
+                    </a:xfrm>
+                    <a:prstGeom prst="rect">
+                      <a:avLst/>
+                    </a:prstGeom>
+                  </pic:spPr>
+                </pic:pic>
+              </a:graphicData>
+            </a:graphic>
+          </wp:inline>
+        </w:drawing>
+      </w:r>
+    </w:p>
+    <w:p>
+      <w:pPr>
+        <w:spacing w:after="160" w:line="259" w:lineRule="auto"/>
+        <w:ind w:firstLine="0"/>
+        <w:contextualSpacing w:val="0"/>
+        <w:jc w:val="left"/>
+      </w:pPr>
+      <w:r>
+        <w:br w:type="page"/>
+      </w:r>
+    </w:p>
+    <w:p>
+      <w:pPr>
+        <w:pStyle w:val="afc"/>
+      </w:pPr>
+      <w:r>
+        <w:lastRenderedPageBreak/>
+        <w:t xml:space="preserve">Второй прототип имеет </w:t>
+      </w:r>
+      <w:r>
+        <w:t xml:space="preserve">много недостатков, но в нем удачно выбран двигатель. </w:t>
+      </w:r>
+      <w:r>
+        <w:t xml:space="preserve">Установка </w:t>
+      </w:r>
+      <w:r>
+        <w:t>валов</w:t>
+      </w:r>
+      <w:r>
+        <w:t xml:space="preserve"> не учитывает </w:t>
+      </w:r>
+      <w:r>
+        <w:t>принцип ограничения поворотов</w:t>
+      </w:r>
+      <w:r>
+        <w:t>, накладывая дополнительные связи на конструкцию</w:t>
+      </w:r>
+      <w:r>
+        <w:t xml:space="preserve">. На выходном валу сложное крепление в 2 подшипника в одну пластину </w:t>
+      </w:r>
+      <w:r>
+        <w:t>с дублированием базирования</w:t>
+      </w:r>
+      <w:r>
+        <w:t xml:space="preserve">. Все подшипники в конструкции разные. </w:t>
+      </w:r>
+    </w:p>
+    <w:p>
+      <w:pPr>
+        <w:pStyle w:val="afc"/>
+      </w:pPr>
+      <w:r>
+        <w:rPr>
+          <w:noProof/>
+        </w:rPr>
+        <w:drawing>
+          <wp:inline distT="0" distB="0" distL="0" distR="0" wp14:anchorId="6528D6E8" wp14:editId="6AC97332">
+            <wp:extent cx="4161581" cy="5899355"/>
+            <wp:effectExtent l="0" t="0" r="4445" b="0"/>
+            <wp:docPr id="1715054610" name="Рисунок 3"/>
+            <wp:cNvGraphicFramePr>
+              <a:graphicFrameLocks xmlns:a="http://schemas.openxmlformats.org/drawingml/2006/main" noChangeAspect="1"/>
+            </wp:cNvGraphicFramePr>
+            <a:graphic xmlns:a="http://schemas.openxmlformats.org/drawingml/2006/main">
+              <a:graphicData uri="http://schemas.openxmlformats.org/drawingml/2006/picture">
+                <pic:pic xmlns:pic="http://schemas.openxmlformats.org/drawingml/2006/picture">
+                  <pic:nvPicPr>
+                    <pic:cNvPr id="1715054610" name="Рисунок 1715054610"/>
+                    <pic:cNvPicPr/>
+                  </pic:nvPicPr>
+                  <pic:blipFill>
+                    <a:blip r:embed="rId12" cstate="print">
+                      <a:extLst>
+                        <a:ext uri="{28A0092B-C50C-407E-A947-70E740481C1C}">
+                          <a14:useLocalDpi xmlns:a14="http://schemas.microsoft.com/office/drawing/2010/main" val="0"/>
+                        </a:ext>
+                      </a:extLst>
+                    </a:blip>
+                    <a:stretch>
+                      <a:fillRect/>
+                    </a:stretch>
+                  </pic:blipFill>
+                  <pic:spPr>
+                    <a:xfrm>
+                      <a:off x="0" y="0"/>
+                      <a:ext cx="4165395" cy="5904762"/>
+                    </a:xfrm>
+                    <a:prstGeom prst="rect">
+                      <a:avLst/>
+                    </a:prstGeom>
+                  </pic:spPr>
+                </pic:pic>
+              </a:graphicData>
+            </a:graphic>
+          </wp:inline>
+        </w:drawing>
+      </w:r>
+    </w:p>
+    <w:p>
+      <w:pPr>
+        <w:spacing w:after="160" w:line="259" w:lineRule="auto"/>
+        <w:ind w:firstLine="0"/>
+        <w:contextualSpacing w:val="0"/>
+        <w:jc w:val="left"/>
+      </w:pPr>
+      <w:r>
+        <w:br w:type="page"/>
+      </w:r>
+    </w:p>
+    <w:p>
+      <w:pPr>
+        <w:pStyle w:val="afc"/>
+        <w:ind w:firstLine="0"/>
+      </w:pPr>
+      <w:r>
+        <w:lastRenderedPageBreak/>
+        <w:t xml:space="preserve">Данная модель построена на одной плате, что негативно влияет на точность и сложность конструкции, используется </w:t>
+      </w:r>
+    </w:p>
+    <w:p>
+      <w:pPr>
+        <w:pStyle w:val="afc"/>
+      </w:pPr>
+      <w:r>
+        <w:rPr>
+          <w:noProof/>
+        </w:rPr>
+        <w:drawing>
+          <wp:inline distT="0" distB="0" distL="0" distR="0" wp14:anchorId="6D19EC35" wp14:editId="16879A47">
+            <wp:extent cx="5939790" cy="4179758"/>
+            <wp:effectExtent l="0" t="0" r="3810" b="0"/>
+            <wp:docPr id="1425968478" name="Рисунок 2"/>
+            <wp:cNvGraphicFramePr>
+              <a:graphicFrameLocks xmlns:a="http://schemas.openxmlformats.org/drawingml/2006/main" noChangeAspect="1"/>
+            </wp:cNvGraphicFramePr>
+            <a:graphic xmlns:a="http://schemas.openxmlformats.org/drawingml/2006/main">
+              <a:graphicData uri="http://schemas.openxmlformats.org/drawingml/2006/picture">
+                <pic:pic xmlns:pic="http://schemas.openxmlformats.org/drawingml/2006/picture">
+                  <pic:nvPicPr>
+                    <pic:cNvPr id="1425968478" name="Рисунок 1425968478"/>
+                    <pic:cNvPicPr/>
+                  </pic:nvPicPr>
+                  <pic:blipFill>
+                    <a:blip r:embed="rId13" cstate="print">
+                      <a:extLst>
+                        <a:ext uri="{28A0092B-C50C-407E-A947-70E740481C1C}">
+                          <a14:useLocalDpi xmlns:a14="http://schemas.microsoft.com/office/drawing/2010/main" val="0"/>
+                        </a:ext>
+                      </a:extLst>
+                    </a:blip>
+                    <a:stretch>
+                      <a:fillRect/>
+                    </a:stretch>
+                  </pic:blipFill>
+                  <pic:spPr>
+                    <a:xfrm>
+                      <a:off x="0" y="0"/>
+                      <a:ext cx="5939790" cy="4179758"/>
+                    </a:xfrm>
+                    <a:prstGeom prst="rect">
+                      <a:avLst/>
+                    </a:prstGeom>
+                  </pic:spPr>
+                </pic:pic>
+              </a:graphicData>
+            </a:graphic>
+          </wp:inline>
+        </w:drawing>
+      </w:r>
+    </w:p>
+    <w:p>
+      <w:pPr>
+        <w:pStyle w:val="afc"/>
+      </w:pPr>
+      <w:r>
+        <w:fldChar w:fldCharType="begin"/>
+      </w:r>
+      <w:r>
+        <w:instrText>HYPERLINK "http://www.servomh.ru/mufty/predohranitelnie/frikcionnye"</w:instrText>
+      </w:r>
+      <w:r>
+        <w:fldChar w:fldCharType="separate"/>
+      </w:r>
+      <w:r>
+        <w:rPr>
+          <w:rStyle w:val="a6"/>
+        </w:rPr>
+        <w:t>http://www.servomh.ru/mufty/predohranitelnie/frikcionnye</w:t>
+      </w:r>
+      <w:r>
+        <w:rPr>
+          <w:rStyle w:val="a6"/>
+        </w:rPr>
+        <w:fldChar w:fldCharType="end"/>
+      </w:r>
+      <w:r>
+        <w:t xml:space="preserve"> </w:t>
+      </w:r>
+    </w:p>
+    <w:p>
+      <w:pPr>
+        <w:pStyle w:val="afc"/>
+      </w:pPr>
+      <w:r>
+        <w:lastRenderedPageBreak/>
+        <w:fldChar w:fldCharType="begin"/>
+      </w:r>
+      <w:r>
+        <w:instrText xml:space="preserve"> INCLUDEPICTURE "http://www.servomh.ru/images/mufti/mufta-df-cm-tac.png" \* MERGEFORMATINET </w:instrText>
+      </w:r>
+      <w:r>
+        <w:fldChar w:fldCharType="separate"/>
+      </w:r>
+      <w:r>
+        <w:rPr>
+          <w:noProof/>
+        </w:rPr>
+        <w:drawing>
+          <wp:inline distT="0" distB="0" distL="0" distR="0">
+            <wp:extent cx="3493135" cy="2743200"/>
+            <wp:effectExtent l="0" t="0" r="0" b="0"/>
+            <wp:docPr id="67717101" name="Рисунок 5"/>
+            <wp:cNvGraphicFramePr>
+              <a:graphicFrameLocks xmlns:a="http://schemas.openxmlformats.org/drawingml/2006/main" noChangeAspect="1"/>
+            </wp:cNvGraphicFramePr>
+            <a:graphic xmlns:a="http://schemas.openxmlformats.org/drawingml/2006/main">
+              <a:graphicData uri="http://schemas.openxmlformats.org/drawingml/2006/picture">
+                <pic:pic xmlns:pic="http://schemas.openxmlformats.org/drawingml/2006/picture">
+                  <pic:nvPicPr>
+                    <pic:cNvPr id="0" name="Picture 1"/>
+                    <pic:cNvPicPr>
+                      <a:picLocks noChangeAspect="1" noChangeArrowheads="1"/>
+                    </pic:cNvPicPr>
+                  </pic:nvPicPr>
+                  <pic:blipFill>
+                    <a:blip r:embed="rId14">
+                      <a:extLst>
+                        <a:ext uri="{28A0092B-C50C-407E-A947-70E740481C1C}">
+                          <a14:useLocalDpi xmlns:a14="http://schemas.microsoft.com/office/drawing/2010/main" val="0"/>
+                        </a:ext>
+                      </a:extLst>
+                    </a:blip>
+                    <a:srcRect/>
+                    <a:stretch>
+                      <a:fillRect/>
+                    </a:stretch>
+                  </pic:blipFill>
+                  <pic:spPr bwMode="auto">
+                    <a:xfrm>
+                      <a:off x="0" y="0"/>
+                      <a:ext cx="3493135" cy="2743200"/>
+                    </a:xfrm>
+                    <a:prstGeom prst="rect">
+                      <a:avLst/>
+                    </a:prstGeom>
+                    <a:noFill/>
+                    <a:ln>
+                      <a:noFill/>
+                    </a:ln>
+                  </pic:spPr>
+                </pic:pic>
+              </a:graphicData>
+            </a:graphic>
+          </wp:inline>
+        </w:drawing>
+      </w:r>
+      <w:r>
+        <w:fldChar w:fldCharType="end"/>
+      </w:r>
+      <w:r>
+        <w:rPr>
+          <w:b/>
+          <w:bCs/>
+          <w:noProof/>
+        </w:rPr>
+        <w:drawing>
+          <wp:anchor distT="0" distB="0" distL="114300" distR="114300" simplePos="0" relativeHeight="251661312" behindDoc="0" locked="0" layoutInCell="1" allowOverlap="1" wp14:anchorId="78F4DED0" wp14:editId="6514B823">
+            <wp:simplePos x="0" y="0"/>
+            <wp:positionH relativeFrom="page">
+              <wp:posOffset>0</wp:posOffset>
+            </wp:positionH>
+            <wp:positionV relativeFrom="paragraph">
+              <wp:posOffset>2845435</wp:posOffset>
+            </wp:positionV>
+            <wp:extent cx="7560000" cy="5259600"/>
+            <wp:effectExtent l="0" t="0" r="3175" b="0"/>
+            <wp:wrapTopAndBottom/>
+            <wp:docPr id="12" name="Рисунок 12"/>
+            <wp:cNvGraphicFramePr>
+              <a:graphicFrameLocks xmlns:a="http://schemas.openxmlformats.org/drawingml/2006/main" noChangeAspect="1"/>
+            </wp:cNvGraphicFramePr>
+            <a:graphic xmlns:a="http://schemas.openxmlformats.org/drawingml/2006/main">
+              <a:graphicData uri="http://schemas.openxmlformats.org/drawingml/2006/picture">
+                <pic:pic xmlns:pic="http://schemas.openxmlformats.org/drawingml/2006/picture">
+                  <pic:nvPicPr>
+                    <pic:cNvPr id="1" name=""/>
+                    <pic:cNvPicPr/>
+                  </pic:nvPicPr>
+                  <pic:blipFill rotWithShape="1">
+                    <a:blip r:embed="rId15">
+                      <a:extLst>
+                        <a:ext uri="{28A0092B-C50C-407E-A947-70E740481C1C}">
+                          <a14:useLocalDpi xmlns:a14="http://schemas.microsoft.com/office/drawing/2010/main" val="0"/>
+                        </a:ext>
+                      </a:extLst>
+                    </a:blip>
+                    <a:srcRect l="25399" t="31800" r="26114" b="5319"/>
+                    <a:stretch/>
+                  </pic:blipFill>
+                  <pic:spPr bwMode="auto">
+                    <a:xfrm>
+                      <a:off x="0" y="0"/>
+                      <a:ext cx="7560000" cy="5259600"/>
+                    </a:xfrm>
+                    <a:prstGeom prst="rect">
+                      <a:avLst/>
+                    </a:prstGeom>
+                    <a:ln>
+                      <a:noFill/>
+                    </a:ln>
+                    <a:extLst>
+                      <a:ext uri="{53640926-AAD7-44D8-BBD7-CCE9431645EC}">
+                        <a14:shadowObscured xmlns:a14="http://schemas.microsoft.com/office/drawing/2010/main"/>
+                      </a:ext>
+                    </a:extLst>
+                  </pic:spPr>
+                </pic:pic>
+              </a:graphicData>
+            </a:graphic>
+            <wp14:sizeRelH relativeFrom="margin">
+              <wp14:pctWidth>0</wp14:pctWidth>
+            </wp14:sizeRelH>
+            <wp14:sizeRelV relativeFrom="margin">
+              <wp14:pctHeight>0</wp14:pctHeight>
+            </wp14:sizeRelV>
+          </wp:anchor>
+        </w:drawing>
+      </w:r>
     </w:p>
     <w:p>
       <w:pPr>
@@ -3462,6 +3977,9 @@
       <w:bookmarkStart w:id="10" w:name="_Toc159838368"/>
       <w:r>
         <w:lastRenderedPageBreak/>
+        <w:t xml:space="preserve">2. </w:t>
+      </w:r>
+      <w:r>
         <w:t>Выбор двигателя</w:t>
       </w:r>
       <w:bookmarkEnd w:id="10"/>
@@ -3469,37 +3987,1663 @@
     <w:p>
       <w:pPr>
         <w:pStyle w:val="afc"/>
-      </w:pPr>
-      <w:r>
-        <w:t>123123132</w:t>
-      </w:r>
-    </w:p>
-    <w:p>
-      <w:pPr>
         <w:ind w:firstLine="0"/>
-        <w:jc w:val="left"/>
+      </w:pPr>
+      <w:r>
+        <w:t>Цель расчета: выбор двигателя для ЭМП</w:t>
+      </w:r>
+    </w:p>
+    <w:p>
+      <w:pPr>
+        <w:pStyle w:val="aff8"/>
+      </w:pPr>
+      <w:r>
+        <w:t>2.1 Выбор двигателя по мощности</w:t>
+      </w:r>
+    </w:p>
+    <w:p>
+      <w:pPr>
+        <w:pStyle w:val="afc"/>
+        <w:ind w:firstLine="0"/>
+      </w:pPr>
+      <w:r>
+        <w:t>Расчетная мощность нагрузки:</w:t>
+      </w:r>
+    </w:p>
+    <w:p>
+      <w:pPr>
+        <w:pStyle w:val="afc"/>
+        <w:rPr>
+          <w:rFonts w:eastAsiaTheme="minorEastAsia"/>
+          <w:i/>
+          <w:lang w:val="en-US"/>
+        </w:rPr>
+      </w:pPr>
+      <m:oMathPara>
+        <m:oMath>
+          <m:sSub>
+            <m:sSubPr>
+              <m:ctrlPr>
+                <w:rPr>
+                  <w:rFonts w:ascii="Cambria Math" w:hAnsi="Cambria Math"/>
+                  <w:i/>
+                  <w:lang w:val="en-US"/>
+                </w:rPr>
+              </m:ctrlPr>
+            </m:sSubPr>
+            <m:e>
+              <m:r>
+                <w:rPr>
+                  <w:rFonts w:ascii="Cambria Math" w:hAnsi="Cambria Math"/>
+                </w:rPr>
+                <m:t>P</m:t>
+              </m:r>
+              <m:ctrlPr>
+                <w:rPr>
+                  <w:rFonts w:ascii="Cambria Math" w:hAnsi="Cambria Math"/>
+                  <w:i/>
+                </w:rPr>
+              </m:ctrlPr>
+            </m:e>
+            <m:sub>
+              <m:r>
+                <w:rPr>
+                  <w:rFonts w:ascii="Cambria Math" w:hAnsi="Cambria Math"/>
+                </w:rPr>
+                <m:t>н</m:t>
+              </m:r>
+            </m:sub>
+          </m:sSub>
+          <m:r>
+            <w:rPr>
+              <w:rFonts w:ascii="Cambria Math" w:hAnsi="Cambria Math"/>
+              <w:lang w:val="en-US"/>
+            </w:rPr>
+            <m:t>=</m:t>
+          </m:r>
+          <m:d>
+            <m:dPr>
+              <m:ctrlPr>
+                <w:rPr>
+                  <w:rFonts w:ascii="Cambria Math" w:hAnsi="Cambria Math"/>
+                  <w:i/>
+                  <w:lang w:val="en-US"/>
+                </w:rPr>
+              </m:ctrlPr>
+            </m:dPr>
+            <m:e>
+              <m:sSub>
+                <m:sSubPr>
+                  <m:ctrlPr>
+                    <w:rPr>
+                      <w:rFonts w:ascii="Cambria Math" w:hAnsi="Cambria Math"/>
+                      <w:i/>
+                      <w:lang w:val="en-US"/>
+                    </w:rPr>
+                  </m:ctrlPr>
+                </m:sSubPr>
+                <m:e>
+                  <m:r>
+                    <w:rPr>
+                      <w:rFonts w:ascii="Cambria Math" w:hAnsi="Cambria Math"/>
+                      <w:lang w:val="en-US"/>
+                    </w:rPr>
+                    <m:t>M</m:t>
+                  </m:r>
+                </m:e>
+                <m:sub>
+                  <m:r>
+                    <w:rPr>
+                      <w:rFonts w:ascii="Cambria Math" w:hAnsi="Cambria Math"/>
+                    </w:rPr>
+                    <m:t>н</m:t>
+                  </m:r>
+                </m:sub>
+              </m:sSub>
+              <m:r>
+                <w:rPr>
+                  <w:rFonts w:ascii="Cambria Math" w:hAnsi="Cambria Math"/>
+                  <w:lang w:val="en-US"/>
+                </w:rPr>
+                <m:t>+</m:t>
+              </m:r>
+              <m:sSub>
+                <m:sSubPr>
+                  <m:ctrlPr>
+                    <w:rPr>
+                      <w:rFonts w:ascii="Cambria Math" w:hAnsi="Cambria Math"/>
+                      <w:i/>
+                      <w:lang w:val="en-US"/>
+                    </w:rPr>
+                  </m:ctrlPr>
+                </m:sSubPr>
+                <m:e>
+                  <m:r>
+                    <w:rPr>
+                      <w:rFonts w:ascii="Cambria Math" w:hAnsi="Cambria Math"/>
+                      <w:lang w:val="en-US"/>
+                    </w:rPr>
+                    <m:t>J</m:t>
+                  </m:r>
+                </m:e>
+                <m:sub>
+                  <m:r>
+                    <w:rPr>
+                      <w:rFonts w:ascii="Cambria Math" w:hAnsi="Cambria Math"/>
+                      <w:lang w:val="en-US"/>
+                    </w:rPr>
+                    <m:t>н</m:t>
+                  </m:r>
+                </m:sub>
+              </m:sSub>
+              <m:sSub>
+                <m:sSubPr>
+                  <m:ctrlPr>
+                    <w:rPr>
+                      <w:rFonts w:ascii="Cambria Math" w:eastAsiaTheme="minorEastAsia" w:hAnsi="Cambria Math"/>
+                      <w:i/>
+                      <w:lang w:val="en-US"/>
+                    </w:rPr>
+                  </m:ctrlPr>
+                </m:sSubPr>
+                <m:e>
+                  <m:r>
+                    <w:rPr>
+                      <w:rFonts w:ascii="Cambria Math" w:hAnsi="Cambria Math"/>
+                      <w:lang w:val="en-US"/>
+                    </w:rPr>
+                    <m:t>ε</m:t>
+                  </m:r>
+                  <m:ctrlPr>
+                    <w:rPr>
+                      <w:rFonts w:ascii="Cambria Math" w:hAnsi="Cambria Math"/>
+                      <w:i/>
+                      <w:lang w:val="en-US"/>
+                    </w:rPr>
+                  </m:ctrlPr>
+                </m:e>
+                <m:sub>
+                  <m:r>
+                    <w:rPr>
+                      <w:rFonts w:ascii="Cambria Math" w:eastAsiaTheme="minorEastAsia" w:hAnsi="Cambria Math"/>
+                      <w:lang w:val="en-US"/>
+                    </w:rPr>
+                    <m:t>н</m:t>
+                  </m:r>
+                </m:sub>
+              </m:sSub>
+              <m:ctrlPr>
+                <w:rPr>
+                  <w:rFonts w:ascii="Cambria Math" w:eastAsiaTheme="minorEastAsia" w:hAnsi="Cambria Math"/>
+                  <w:i/>
+                  <w:lang w:val="en-US"/>
+                </w:rPr>
+              </m:ctrlPr>
+            </m:e>
+          </m:d>
+          <m:r>
+            <w:rPr>
+              <w:rFonts w:ascii="Cambria Math" w:eastAsiaTheme="minorEastAsia" w:hAnsi="Cambria Math"/>
+              <w:lang w:val="en-US"/>
+            </w:rPr>
+            <m:t>⋅</m:t>
+          </m:r>
+          <m:sSub>
+            <m:sSubPr>
+              <m:ctrlPr>
+                <w:rPr>
+                  <w:rFonts w:ascii="Cambria Math" w:eastAsiaTheme="minorEastAsia" w:hAnsi="Cambria Math"/>
+                  <w:i/>
+                  <w:lang w:val="en-US"/>
+                </w:rPr>
+              </m:ctrlPr>
+            </m:sSubPr>
+            <m:e>
+              <m:r>
+                <w:rPr>
+                  <w:rFonts w:ascii="Cambria Math" w:eastAsiaTheme="minorEastAsia" w:hAnsi="Cambria Math"/>
+                  <w:lang w:val="en-US"/>
+                </w:rPr>
+                <m:t>ω</m:t>
+              </m:r>
+            </m:e>
+            <m:sub>
+              <m:r>
+                <w:rPr>
+                  <w:rFonts w:ascii="Cambria Math" w:eastAsiaTheme="minorEastAsia" w:hAnsi="Cambria Math"/>
+                </w:rPr>
+                <m:t>н</m:t>
+              </m:r>
+            </m:sub>
+          </m:sSub>
+        </m:oMath>
+      </m:oMathPara>
+    </w:p>
+    <w:p>
+      <w:pPr>
+        <w:pStyle w:val="afc"/>
+        <w:rPr>
+          <w:rFonts w:eastAsiaTheme="minorEastAsia"/>
+          <w:i/>
+          <w:lang w:val="en-US"/>
+        </w:rPr>
+      </w:pPr>
+      <m:oMathPara>
+        <m:oMath>
+          <m:sSub>
+            <m:sSubPr>
+              <m:ctrlPr>
+                <w:rPr>
+                  <w:rFonts w:ascii="Cambria Math" w:eastAsiaTheme="minorEastAsia" w:hAnsi="Cambria Math"/>
+                  <w:i/>
+                  <w:lang w:val="en-US"/>
+                </w:rPr>
+              </m:ctrlPr>
+            </m:sSubPr>
+            <m:e>
+              <m:r>
+                <w:rPr>
+                  <w:rFonts w:ascii="Cambria Math" w:eastAsiaTheme="minorEastAsia" w:hAnsi="Cambria Math"/>
+                  <w:lang w:val="en-US"/>
+                </w:rPr>
+                <m:t>ω</m:t>
+              </m:r>
+            </m:e>
+            <m:sub>
+              <m:r>
+                <w:rPr>
+                  <w:rFonts w:ascii="Cambria Math" w:eastAsiaTheme="minorEastAsia" w:hAnsi="Cambria Math"/>
+                </w:rPr>
+                <m:t>н</m:t>
+              </m:r>
+            </m:sub>
+          </m:sSub>
+          <m:r>
+            <w:rPr>
+              <w:rFonts w:ascii="Cambria Math" w:hAnsi="Cambria Math"/>
+              <w:lang w:val="en-US"/>
+            </w:rPr>
+            <m:t>=2π⋅</m:t>
+          </m:r>
+          <m:sSub>
+            <m:sSubPr>
+              <m:ctrlPr>
+                <w:rPr>
+                  <w:rFonts w:ascii="Cambria Math" w:hAnsi="Cambria Math"/>
+                  <w:i/>
+                  <w:lang w:val="en-US"/>
+                </w:rPr>
+              </m:ctrlPr>
+            </m:sSubPr>
+            <m:e>
+              <m:r>
+                <w:rPr>
+                  <w:rFonts w:ascii="Cambria Math" w:hAnsi="Cambria Math"/>
+                  <w:lang w:val="en-US"/>
+                </w:rPr>
+                <m:t>η</m:t>
+              </m:r>
+            </m:e>
+            <m:sub>
+              <m:r>
+                <w:rPr>
+                  <w:rFonts w:ascii="Cambria Math" w:hAnsi="Cambria Math"/>
+                </w:rPr>
+                <m:t>Н</m:t>
+              </m:r>
+            </m:sub>
+          </m:sSub>
+          <m:r>
+            <w:rPr>
+              <w:rFonts w:ascii="Cambria Math" w:hAnsi="Cambria Math"/>
+              <w:lang w:val="en-US"/>
+            </w:rPr>
+            <m:t>=9.</m:t>
+          </m:r>
+          <m:r>
+            <w:rPr>
+              <w:rFonts w:ascii="Cambria Math" w:hAnsi="Cambria Math"/>
+            </w:rPr>
+            <m:t>4</m:t>
+          </m:r>
+          <m:f>
+            <m:fPr>
+              <m:ctrlPr>
+                <w:rPr>
+                  <w:rFonts w:ascii="Cambria Math" w:hAnsi="Cambria Math"/>
+                  <w:i/>
+                </w:rPr>
+              </m:ctrlPr>
+            </m:fPr>
+            <m:num>
+              <m:r>
+                <w:rPr>
+                  <w:rFonts w:ascii="Cambria Math" w:hAnsi="Cambria Math"/>
+                </w:rPr>
+                <m:t>рад</m:t>
+              </m:r>
+            </m:num>
+            <m:den>
+              <m:r>
+                <w:rPr>
+                  <w:rFonts w:ascii="Cambria Math" w:hAnsi="Cambria Math"/>
+                </w:rPr>
+                <m:t>с</m:t>
+              </m:r>
+            </m:den>
+          </m:f>
+          <m:r>
+            <w:rPr>
+              <w:rFonts w:ascii="Cambria Math" w:hAnsi="Cambria Math"/>
+              <w:lang w:val="en-US"/>
+            </w:rPr>
+            <m:t xml:space="preserve"> </m:t>
+          </m:r>
+        </m:oMath>
+      </m:oMathPara>
+    </w:p>
+    <w:p>
+      <w:pPr>
+        <w:pStyle w:val="afc"/>
+        <w:rPr>
+          <w:rFonts w:eastAsiaTheme="minorEastAsia"/>
+          <w:i/>
+          <w:lang w:val="en-US"/>
+        </w:rPr>
+      </w:pPr>
+      <m:oMathPara>
+        <m:oMath>
+          <m:sSub>
+            <m:sSubPr>
+              <m:ctrlPr>
+                <w:rPr>
+                  <w:rFonts w:ascii="Cambria Math" w:hAnsi="Cambria Math"/>
+                  <w:i/>
+                  <w:lang w:val="en-US"/>
+                </w:rPr>
+              </m:ctrlPr>
+            </m:sSubPr>
+            <m:e>
+              <m:r>
+                <w:rPr>
+                  <w:rFonts w:ascii="Cambria Math" w:hAnsi="Cambria Math"/>
+                </w:rPr>
+                <m:t>P</m:t>
+              </m:r>
+              <m:ctrlPr>
+                <w:rPr>
+                  <w:rFonts w:ascii="Cambria Math" w:hAnsi="Cambria Math"/>
+                  <w:i/>
+                </w:rPr>
+              </m:ctrlPr>
+            </m:e>
+            <m:sub>
+              <m:r>
+                <w:rPr>
+                  <w:rFonts w:ascii="Cambria Math" w:hAnsi="Cambria Math"/>
+                  <w:lang w:val="en-US"/>
+                </w:rPr>
+                <m:t>н</m:t>
+              </m:r>
+            </m:sub>
+          </m:sSub>
+          <m:r>
+            <w:rPr>
+              <w:rFonts w:ascii="Cambria Math" w:eastAsiaTheme="minorEastAsia" w:hAnsi="Cambria Math"/>
+              <w:lang w:val="en-US"/>
+            </w:rPr>
+            <m:t>=</m:t>
+          </m:r>
+          <m:d>
+            <m:dPr>
+              <m:ctrlPr>
+                <w:rPr>
+                  <w:rFonts w:ascii="Cambria Math" w:eastAsiaTheme="minorEastAsia" w:hAnsi="Cambria Math"/>
+                  <w:i/>
+                  <w:lang w:val="en-US"/>
+                </w:rPr>
+              </m:ctrlPr>
+            </m:dPr>
+            <m:e>
+              <m:r>
+                <w:rPr>
+                  <w:rFonts w:ascii="Cambria Math" w:eastAsiaTheme="minorEastAsia" w:hAnsi="Cambria Math"/>
+                  <w:lang w:val="en-US"/>
+                </w:rPr>
+                <m:t>0.3+0.1⋅5</m:t>
+              </m:r>
+            </m:e>
+          </m:d>
+          <m:r>
+            <w:rPr>
+              <w:rFonts w:ascii="Cambria Math" w:eastAsiaTheme="minorEastAsia" w:hAnsi="Cambria Math"/>
+              <w:lang w:val="en-US"/>
+            </w:rPr>
+            <m:t>⋅9.4= 7.52 Вт</m:t>
+          </m:r>
+        </m:oMath>
+      </m:oMathPara>
+    </w:p>
+    <w:p>
+      <w:pPr>
+        <w:pStyle w:val="afc"/>
+        <w:ind w:firstLine="708"/>
+      </w:pPr>
+      <w:r>
+        <w:t>Поскольку выбран цилиндрический зубчатый редуктор открытого</w:t>
+      </w:r>
+    </w:p>
+    <w:p>
+      <w:pPr>
+        <w:pStyle w:val="afc"/>
+        <w:ind w:firstLine="0"/>
+        <w:rPr>
+          <w:rFonts w:eastAsiaTheme="minorEastAsia"/>
+        </w:rPr>
+      </w:pPr>
+      <w:r>
+        <w:t xml:space="preserve">типа, выберем </w:t>
+      </w:r>
+      <m:oMath>
+        <m:sSub>
+          <m:sSubPr>
+            <m:ctrlPr>
+              <w:rPr>
+                <w:rFonts w:ascii="Cambria Math" w:hAnsi="Cambria Math"/>
+              </w:rPr>
+            </m:ctrlPr>
+          </m:sSubPr>
+          <m:e>
+            <m:r>
+              <w:rPr>
+                <w:rFonts w:ascii="Cambria Math" w:hAnsi="Cambria Math"/>
+              </w:rPr>
+              <m:t>η</m:t>
+            </m:r>
+          </m:e>
+          <m:sub>
+            <m:r>
+              <m:rPr>
+                <m:sty m:val="p"/>
+              </m:rPr>
+              <w:rPr>
+                <w:rFonts w:ascii="Cambria Math" w:hAnsi="Cambria Math"/>
+              </w:rPr>
+              <m:t>0</m:t>
+            </m:r>
+          </m:sub>
+        </m:sSub>
+        <m:r>
+          <m:rPr>
+            <m:sty m:val="p"/>
+          </m:rPr>
+          <w:rPr>
+            <w:rFonts w:ascii="Cambria Math" w:hAnsi="Cambria Math"/>
+          </w:rPr>
+          <m:t xml:space="preserve"> = 80%</m:t>
+        </m:r>
+      </m:oMath>
+    </w:p>
+    <w:p>
+      <w:pPr>
+        <w:pStyle w:val="afc"/>
+        <w:ind w:firstLine="0"/>
+        <w:rPr>
+          <w:i/>
+        </w:rPr>
+      </w:pPr>
+      <w:r>
+        <w:rPr>
+          <w:rFonts w:eastAsiaTheme="minorEastAsia"/>
+        </w:rPr>
+        <w:tab/>
+        <w:t xml:space="preserve">Согласно ТЗ, условия эксплуатации </w:t>
+      </w:r>
+      <w:r>
         <w:rPr>
           <w:sz w:val="24"/>
           <w:szCs w:val="24"/>
         </w:rPr>
-      </w:pPr>
+        <w:t>УХЛ 4.1</w:t>
+      </w:r>
       <w:r>
         <w:rPr>
           <w:sz w:val="24"/>
           <w:szCs w:val="24"/>
         </w:rPr>
+        <w:t xml:space="preserve"> </w:t>
+      </w:r>
+      <w:r>
+        <w:rPr>
+          <w:rFonts w:eastAsiaTheme="minorEastAsia"/>
+        </w:rPr>
+        <w:t>не являются суровыми</w:t>
+      </w:r>
+      <w:r>
+        <w:rPr>
+          <w:rFonts w:eastAsiaTheme="minorEastAsia"/>
+        </w:rPr>
+        <w:t xml:space="preserve">, </w:t>
+      </w:r>
+      <w:r>
+        <w:rPr>
+          <w:rFonts w:eastAsiaTheme="minorEastAsia"/>
+        </w:rPr>
+        <w:t>поэтому,</w:t>
+      </w:r>
+      <w:r>
+        <w:rPr>
+          <w:rFonts w:eastAsiaTheme="minorEastAsia"/>
+        </w:rPr>
+        <w:t xml:space="preserve"> </w:t>
+      </w:r>
+      <m:oMath>
+        <m:r>
+          <w:rPr>
+            <w:rFonts w:ascii="Cambria Math" w:hAnsi="Cambria Math"/>
+            <w:lang w:val="en-US"/>
+          </w:rPr>
+          <m:t>ξ</m:t>
+        </m:r>
+      </m:oMath>
+      <w:r>
+        <w:rPr>
+          <w:rFonts w:eastAsiaTheme="minorEastAsia"/>
+        </w:rPr>
+        <w:t xml:space="preserve"> </w:t>
+      </w:r>
+      <w:r>
+        <w:rPr>
+          <w:rFonts w:eastAsiaTheme="minorEastAsia"/>
+        </w:rPr>
+        <w:t>должен соответствовать</w:t>
+      </w:r>
+      <w:r>
+        <w:rPr>
+          <w:rFonts w:eastAsiaTheme="minorEastAsia"/>
+        </w:rPr>
+        <w:t xml:space="preserve"> </w:t>
+      </w:r>
+      <w:r>
+        <w:rPr>
+          <w:rFonts w:eastAsiaTheme="minorEastAsia"/>
+        </w:rPr>
+        <w:t>рекомендованному</w:t>
+      </w:r>
+      <w:r>
+        <w:rPr>
+          <w:rFonts w:eastAsiaTheme="minorEastAsia"/>
+        </w:rPr>
+        <w:t xml:space="preserve"> диапазон</w:t>
+      </w:r>
+      <w:r>
+        <w:rPr>
+          <w:rFonts w:eastAsiaTheme="minorEastAsia"/>
+        </w:rPr>
+        <w:t>у</w:t>
+      </w:r>
+      <w:r>
+        <w:rPr>
+          <w:rFonts w:eastAsiaTheme="minorEastAsia"/>
+        </w:rPr>
+        <w:t xml:space="preserve"> </w:t>
+      </w:r>
+      <m:oMath>
+        <m:r>
+          <w:rPr>
+            <w:rFonts w:ascii="Cambria Math" w:eastAsiaTheme="minorEastAsia" w:hAnsi="Cambria Math"/>
+          </w:rPr>
+          <m:t>1.5 .. . 2</m:t>
+        </m:r>
+      </m:oMath>
+      <w:r>
+        <w:rPr>
+          <w:rFonts w:eastAsiaTheme="minorEastAsia"/>
+        </w:rPr>
+        <w:t xml:space="preserve">, </w:t>
+      </w:r>
+    </w:p>
+    <w:p>
+      <w:pPr>
+        <w:pStyle w:val="afc"/>
+        <w:rPr>
+          <w:rFonts w:eastAsiaTheme="minorEastAsia"/>
+        </w:rPr>
+      </w:pPr>
+    </w:p>
+    <w:p>
+      <w:pPr>
+        <w:pStyle w:val="afc"/>
+        <w:ind w:firstLine="0"/>
+      </w:pPr>
+      <w:r>
+        <w:t>Расчетная мощность нагрузки:</w:t>
+      </w:r>
+    </w:p>
+    <w:p>
+      <w:pPr>
+        <w:pStyle w:val="afc"/>
+        <w:ind w:firstLine="0"/>
+        <w:rPr>
+          <w:i/>
+        </w:rPr>
+      </w:pPr>
+      <m:oMathPara>
+        <m:oMath>
+          <m:sSub>
+            <m:sSubPr>
+              <m:ctrlPr>
+                <w:rPr>
+                  <w:rFonts w:ascii="Cambria Math" w:hAnsi="Cambria Math"/>
+                  <w:i/>
+                  <w:lang w:val="en-US"/>
+                </w:rPr>
+              </m:ctrlPr>
+            </m:sSubPr>
+            <m:e>
+              <m:r>
+                <m:rPr>
+                  <m:sty m:val="p"/>
+                </m:rPr>
+                <w:rPr>
+                  <w:rFonts w:ascii="Cambria Math" w:hAnsi="Cambria Math"/>
+                </w:rPr>
+                <m:t>P</m:t>
+              </m:r>
+              <m:ctrlPr>
+                <w:rPr>
+                  <w:rFonts w:ascii="Cambria Math" w:hAnsi="Cambria Math"/>
+                </w:rPr>
+              </m:ctrlPr>
+            </m:e>
+            <m:sub>
+              <m:r>
+                <w:rPr>
+                  <w:rFonts w:ascii="Cambria Math" w:hAnsi="Cambria Math"/>
+                  <w:lang w:val="en-US"/>
+                </w:rPr>
+                <m:t>p</m:t>
+              </m:r>
+            </m:sub>
+          </m:sSub>
+          <m:r>
+            <w:rPr>
+              <w:rFonts w:ascii="Cambria Math" w:hAnsi="Cambria Math"/>
+              <w:lang w:val="en-US"/>
+            </w:rPr>
+            <m:t>=</m:t>
+          </m:r>
+          <m:f>
+            <m:fPr>
+              <m:ctrlPr>
+                <w:rPr>
+                  <w:rFonts w:ascii="Cambria Math" w:hAnsi="Cambria Math"/>
+                  <w:i/>
+                  <w:lang w:val="en-US"/>
+                </w:rPr>
+              </m:ctrlPr>
+            </m:fPr>
+            <m:num>
+              <m:r>
+                <w:rPr>
+                  <w:rFonts w:ascii="Cambria Math" w:hAnsi="Cambria Math"/>
+                  <w:lang w:val="en-US"/>
+                </w:rPr>
+                <m:t>ξ⋅</m:t>
+              </m:r>
+              <m:sSub>
+                <m:sSubPr>
+                  <m:ctrlPr>
+                    <w:rPr>
+                      <w:rFonts w:ascii="Cambria Math" w:hAnsi="Cambria Math"/>
+                      <w:i/>
+                      <w:lang w:val="en-US"/>
+                    </w:rPr>
+                  </m:ctrlPr>
+                </m:sSubPr>
+                <m:e>
+                  <m:r>
+                    <w:rPr>
+                      <w:rFonts w:ascii="Cambria Math" w:hAnsi="Cambria Math"/>
+                      <w:lang w:val="en-US"/>
+                    </w:rPr>
+                    <m:t>P</m:t>
+                  </m:r>
+                </m:e>
+                <m:sub>
+                  <m:r>
+                    <w:rPr>
+                      <w:rFonts w:ascii="Cambria Math" w:hAnsi="Cambria Math"/>
+                    </w:rPr>
+                    <m:t>н</m:t>
+                  </m:r>
+                </m:sub>
+              </m:sSub>
+            </m:num>
+            <m:den>
+              <m:sSub>
+                <m:sSubPr>
+                  <m:ctrlPr>
+                    <w:rPr>
+                      <w:rFonts w:ascii="Cambria Math" w:hAnsi="Cambria Math"/>
+                      <w:i/>
+                      <w:lang w:val="en-US"/>
+                    </w:rPr>
+                  </m:ctrlPr>
+                </m:sSubPr>
+                <m:e>
+                  <m:r>
+                    <w:rPr>
+                      <w:rFonts w:ascii="Cambria Math" w:hAnsi="Cambria Math"/>
+                      <w:lang w:val="en-US"/>
+                    </w:rPr>
+                    <m:t>η</m:t>
+                  </m:r>
+                </m:e>
+                <m:sub>
+                  <m:r>
+                    <w:rPr>
+                      <w:rFonts w:ascii="Cambria Math" w:hAnsi="Cambria Math"/>
+                      <w:lang w:val="en-US"/>
+                    </w:rPr>
+                    <m:t>o</m:t>
+                  </m:r>
+                </m:sub>
+              </m:sSub>
+            </m:den>
+          </m:f>
+          <m:r>
+            <w:rPr>
+              <w:rFonts w:ascii="Cambria Math" w:hAnsi="Cambria Math"/>
+              <w:lang w:val="en-US"/>
+            </w:rPr>
+            <m:t>=</m:t>
+          </m:r>
+          <m:f>
+            <m:fPr>
+              <m:ctrlPr>
+                <w:rPr>
+                  <w:rFonts w:ascii="Cambria Math" w:eastAsiaTheme="minorEastAsia" w:hAnsi="Cambria Math"/>
+                  <w:i/>
+                  <w:lang w:val="en-US"/>
+                </w:rPr>
+              </m:ctrlPr>
+            </m:fPr>
+            <m:num>
+              <m:r>
+                <w:rPr>
+                  <w:rFonts w:ascii="Cambria Math" w:hAnsi="Cambria Math"/>
+                  <w:lang w:val="en-US"/>
+                </w:rPr>
+                <m:t>ξ</m:t>
+              </m:r>
+              <m:r>
+                <w:rPr>
+                  <w:rFonts w:ascii="Cambria Math" w:hAnsi="Cambria Math"/>
+                  <w:lang w:val="en-US"/>
+                </w:rPr>
+                <m:t>⋅</m:t>
+              </m:r>
+              <m:r>
+                <w:rPr>
+                  <w:rFonts w:ascii="Cambria Math" w:hAnsi="Cambria Math"/>
+                </w:rPr>
+                <m:t>не</m:t>
+              </m:r>
+              <m:r>
+                <w:rPr>
+                  <w:rFonts w:ascii="Cambria Math" w:eastAsiaTheme="minorEastAsia" w:hAnsi="Cambria Math"/>
+                  <w:lang w:val="en-US"/>
+                </w:rPr>
+                <m:t>7.52</m:t>
+              </m:r>
+            </m:num>
+            <m:den>
+              <m:r>
+                <w:rPr>
+                  <w:rFonts w:ascii="Cambria Math" w:hAnsi="Cambria Math"/>
+                  <w:lang w:val="en-US"/>
+                </w:rPr>
+                <m:t>0.8</m:t>
+              </m:r>
+            </m:den>
+          </m:f>
+          <m:r>
+            <w:rPr>
+              <w:rFonts w:ascii="Cambria Math" w:hAnsi="Cambria Math"/>
+              <w:lang w:val="en-US"/>
+            </w:rPr>
+            <m:t xml:space="preserve">=15.04  </m:t>
+          </m:r>
+          <m:r>
+            <w:rPr>
+              <w:rFonts w:ascii="Cambria Math" w:eastAsiaTheme="minorEastAsia" w:hAnsi="Cambria Math"/>
+            </w:rPr>
+            <m:t>Вт</m:t>
+          </m:r>
+        </m:oMath>
+      </m:oMathPara>
+    </w:p>
+    <w:p>
+      <w:pPr>
+        <w:pStyle w:val="afc"/>
+      </w:pPr>
+    </w:p>
+    <w:p>
+      <w:pPr>
+        <w:pStyle w:val="afc"/>
+      </w:pPr>
+      <w:r>
+        <w:t xml:space="preserve">Учитывая разброс температур, характер работы, мощность, срок службы выберем ДАТ 16-12 </w:t>
+      </w:r>
+    </w:p>
+    <w:p>
+      <w:pPr>
+        <w:spacing w:after="75" w:line="259" w:lineRule="auto"/>
+        <w:ind w:left="711" w:firstLine="0"/>
+      </w:pPr>
+      <w:r>
+        <w:t xml:space="preserve"> </w:t>
+      </w:r>
+    </w:p>
+    <w:p>
+      <w:pPr>
+        <w:spacing w:after="160" w:line="259" w:lineRule="auto"/>
+        <w:ind w:firstLine="0"/>
+        <w:contextualSpacing w:val="0"/>
+        <w:jc w:val="left"/>
+        <w:rPr>
+          <w:rFonts w:ascii="Calibri" w:eastAsia="Calibri" w:hAnsi="Calibri" w:cs="Calibri"/>
+          <w:sz w:val="22"/>
+        </w:rPr>
+      </w:pPr>
+      <w:r>
+        <w:rPr>
+          <w:rFonts w:ascii="Calibri" w:eastAsia="Calibri" w:hAnsi="Calibri" w:cs="Calibri"/>
+          <w:sz w:val="22"/>
+        </w:rPr>
         <w:br w:type="page"/>
       </w:r>
-      <w:proofErr w:type="spellStart"/>
+    </w:p>
+    <w:p>
+      <w:pPr>
+        <w:spacing w:after="502" w:line="259" w:lineRule="auto"/>
+        <w:ind w:left="746" w:firstLine="0"/>
+        <w:jc w:val="center"/>
+      </w:pPr>
+      <w:r>
+        <w:rPr>
+          <w:rFonts w:ascii="Calibri" w:eastAsia="Calibri" w:hAnsi="Calibri" w:cs="Calibri"/>
+          <w:sz w:val="22"/>
+        </w:rPr>
+        <w:lastRenderedPageBreak/>
+        <w:t xml:space="preserve"> </w:t>
+      </w:r>
+    </w:p>
+    <w:p>
+      <w:pPr>
+        <w:pStyle w:val="aff3"/>
+      </w:pPr>
+      <w:r>
+        <w:t xml:space="preserve">Табл. 2. Паспортные данные двигателя </w:t>
+      </w:r>
+      <w:r>
+        <w:rPr>
+          <w:rFonts w:eastAsia="Times New Roman"/>
+          <w:b/>
+        </w:rPr>
+        <w:t>ДАТ 16-12</w:t>
+      </w:r>
+      <w:r>
+        <w:t xml:space="preserve"> </w:t>
+      </w:r>
+    </w:p>
+    <w:tbl>
+      <w:tblPr>
+        <w:tblStyle w:val="TableGrid"/>
+        <w:tblW w:w="8224" w:type="dxa"/>
+        <w:tblInd w:w="571" w:type="dxa"/>
+        <w:tblCellMar>
+          <w:top w:w="21" w:type="dxa"/>
+          <w:left w:w="105" w:type="dxa"/>
+          <w:right w:w="40" w:type="dxa"/>
+        </w:tblCellMar>
+        <w:tblLook w:val="04A0" w:firstRow="1" w:lastRow="0" w:firstColumn="1" w:lastColumn="0" w:noHBand="0" w:noVBand="1"/>
+      </w:tblPr>
+      <w:tblGrid>
+        <w:gridCol w:w="5052"/>
+        <w:gridCol w:w="1066"/>
+        <w:gridCol w:w="2106"/>
+      </w:tblGrid>
+      <w:tr>
+        <w:trPr>
+          <w:trHeight w:val="495"/>
+        </w:trPr>
+        <w:tc>
+          <w:tcPr>
+            <w:tcW w:w="5052" w:type="dxa"/>
+            <w:tcBorders>
+              <w:top w:val="single" w:sz="4" w:space="0" w:color="000000"/>
+              <w:left w:val="single" w:sz="4" w:space="0" w:color="000000"/>
+              <w:bottom w:val="single" w:sz="4" w:space="0" w:color="000000"/>
+              <w:right w:val="single" w:sz="4" w:space="0" w:color="000000"/>
+            </w:tcBorders>
+          </w:tcPr>
+          <w:p>
+            <w:pPr>
+              <w:pStyle w:val="af2"/>
+            </w:pPr>
+            <w:r>
+              <w:t xml:space="preserve">Номинальная мощность </w:t>
+            </w:r>
+          </w:p>
+        </w:tc>
+        <w:tc>
+          <w:tcPr>
+            <w:tcW w:w="1066" w:type="dxa"/>
+            <w:tcBorders>
+              <w:top w:val="single" w:sz="4" w:space="0" w:color="000000"/>
+              <w:left w:val="single" w:sz="4" w:space="0" w:color="000000"/>
+              <w:bottom w:val="single" w:sz="4" w:space="0" w:color="000000"/>
+              <w:right w:val="single" w:sz="4" w:space="0" w:color="000000"/>
+            </w:tcBorders>
+            <w:vAlign w:val="center"/>
+          </w:tcPr>
+          <w:p>
+            <w:pPr>
+              <w:pStyle w:val="af2"/>
+            </w:pPr>
+            <w:proofErr w:type="spellStart"/>
+            <w:r>
+              <w:t>P</w:t>
+            </w:r>
+            <w:r>
+              <w:rPr>
+                <w:vertAlign w:val="subscript"/>
+              </w:rPr>
+              <w:t>ном</w:t>
+            </w:r>
+            <w:proofErr w:type="spellEnd"/>
+            <w:r>
+              <w:t xml:space="preserve"> </w:t>
+            </w:r>
+          </w:p>
+        </w:tc>
+        <w:tc>
+          <w:tcPr>
+            <w:tcW w:w="2106" w:type="dxa"/>
+            <w:tcBorders>
+              <w:top w:val="single" w:sz="4" w:space="0" w:color="000000"/>
+              <w:left w:val="single" w:sz="4" w:space="0" w:color="000000"/>
+              <w:bottom w:val="single" w:sz="4" w:space="0" w:color="000000"/>
+              <w:right w:val="single" w:sz="4" w:space="0" w:color="000000"/>
+            </w:tcBorders>
+          </w:tcPr>
+          <w:p>
+            <w:pPr>
+              <w:pStyle w:val="af2"/>
+            </w:pPr>
+            <w:proofErr w:type="gramStart"/>
+            <w:r>
+              <w:t>16  Вт</w:t>
+            </w:r>
+            <w:proofErr w:type="gramEnd"/>
+            <w:r>
+              <w:t xml:space="preserve"> </w:t>
+            </w:r>
+          </w:p>
+        </w:tc>
+      </w:tr>
+      <w:tr>
+        <w:trPr>
+          <w:trHeight w:val="495"/>
+        </w:trPr>
+        <w:tc>
+          <w:tcPr>
+            <w:tcW w:w="5052" w:type="dxa"/>
+            <w:tcBorders>
+              <w:top w:val="single" w:sz="4" w:space="0" w:color="000000"/>
+              <w:left w:val="single" w:sz="4" w:space="0" w:color="000000"/>
+              <w:bottom w:val="single" w:sz="4" w:space="0" w:color="000000"/>
+              <w:right w:val="single" w:sz="4" w:space="0" w:color="000000"/>
+            </w:tcBorders>
+          </w:tcPr>
+          <w:p>
+            <w:pPr>
+              <w:pStyle w:val="af2"/>
+            </w:pPr>
+            <w:r>
+              <w:t xml:space="preserve">Номинальные момент </w:t>
+            </w:r>
+          </w:p>
+        </w:tc>
+        <w:tc>
+          <w:tcPr>
+            <w:tcW w:w="1066" w:type="dxa"/>
+            <w:tcBorders>
+              <w:top w:val="single" w:sz="4" w:space="0" w:color="000000"/>
+              <w:left w:val="single" w:sz="4" w:space="0" w:color="000000"/>
+              <w:bottom w:val="single" w:sz="4" w:space="0" w:color="000000"/>
+              <w:right w:val="single" w:sz="4" w:space="0" w:color="000000"/>
+            </w:tcBorders>
+            <w:vAlign w:val="center"/>
+          </w:tcPr>
+          <w:p>
+            <w:pPr>
+              <w:pStyle w:val="af2"/>
+            </w:pPr>
+            <w:proofErr w:type="spellStart"/>
+            <w:r>
+              <w:t>M</w:t>
+            </w:r>
+            <w:r>
+              <w:rPr>
+                <w:vertAlign w:val="subscript"/>
+              </w:rPr>
+              <w:t>ном</w:t>
+            </w:r>
+            <w:proofErr w:type="spellEnd"/>
+            <w:r>
+              <w:rPr>
+                <w:sz w:val="18"/>
+              </w:rPr>
+              <w:t xml:space="preserve"> </w:t>
+            </w:r>
+          </w:p>
+        </w:tc>
+        <w:tc>
+          <w:tcPr>
+            <w:tcW w:w="2106" w:type="dxa"/>
+            <w:tcBorders>
+              <w:top w:val="single" w:sz="4" w:space="0" w:color="000000"/>
+              <w:left w:val="single" w:sz="4" w:space="0" w:color="000000"/>
+              <w:bottom w:val="single" w:sz="4" w:space="0" w:color="000000"/>
+              <w:right w:val="single" w:sz="4" w:space="0" w:color="000000"/>
+            </w:tcBorders>
+          </w:tcPr>
+          <w:p>
+            <w:pPr>
+              <w:pStyle w:val="af2"/>
+            </w:pPr>
+            <w:proofErr w:type="gramStart"/>
+            <w:r>
+              <w:t>145  Н</w:t>
+            </w:r>
+            <w:proofErr w:type="gramEnd"/>
+            <w:r>
+              <w:rPr>
+                <w:rtl/>
+              </w:rPr>
+              <w:t>ּ</w:t>
+            </w:r>
+            <w:r>
+              <w:t xml:space="preserve">мм </w:t>
+            </w:r>
+          </w:p>
+        </w:tc>
+      </w:tr>
+      <w:tr>
+        <w:trPr>
+          <w:trHeight w:val="540"/>
+        </w:trPr>
+        <w:tc>
+          <w:tcPr>
+            <w:tcW w:w="5052" w:type="dxa"/>
+            <w:tcBorders>
+              <w:top w:val="single" w:sz="4" w:space="0" w:color="000000"/>
+              <w:left w:val="single" w:sz="4" w:space="0" w:color="000000"/>
+              <w:bottom w:val="single" w:sz="4" w:space="0" w:color="000000"/>
+              <w:right w:val="single" w:sz="4" w:space="0" w:color="000000"/>
+            </w:tcBorders>
+          </w:tcPr>
+          <w:p>
+            <w:pPr>
+              <w:pStyle w:val="af2"/>
+            </w:pPr>
+            <w:r>
+              <w:t xml:space="preserve">Пусковой момент </w:t>
+            </w:r>
+          </w:p>
+        </w:tc>
+        <w:tc>
+          <w:tcPr>
+            <w:tcW w:w="1066" w:type="dxa"/>
+            <w:tcBorders>
+              <w:top w:val="single" w:sz="4" w:space="0" w:color="000000"/>
+              <w:left w:val="single" w:sz="4" w:space="0" w:color="000000"/>
+              <w:bottom w:val="single" w:sz="4" w:space="0" w:color="000000"/>
+              <w:right w:val="single" w:sz="4" w:space="0" w:color="000000"/>
+            </w:tcBorders>
+          </w:tcPr>
+          <w:p>
+            <w:pPr>
+              <w:pStyle w:val="af2"/>
+            </w:pPr>
+            <w:proofErr w:type="spellStart"/>
+            <w:r>
+              <w:t>M</w:t>
+            </w:r>
+            <w:r>
+              <w:rPr>
+                <w:vertAlign w:val="subscript"/>
+              </w:rPr>
+              <w:t>пуск</w:t>
+            </w:r>
+            <w:proofErr w:type="spellEnd"/>
+            <w:r>
+              <w:t xml:space="preserve"> </w:t>
+            </w:r>
+          </w:p>
+        </w:tc>
+        <w:tc>
+          <w:tcPr>
+            <w:tcW w:w="2106" w:type="dxa"/>
+            <w:tcBorders>
+              <w:top w:val="single" w:sz="4" w:space="0" w:color="000000"/>
+              <w:left w:val="single" w:sz="4" w:space="0" w:color="000000"/>
+              <w:bottom w:val="single" w:sz="4" w:space="0" w:color="000000"/>
+              <w:right w:val="single" w:sz="4" w:space="0" w:color="000000"/>
+            </w:tcBorders>
+          </w:tcPr>
+          <w:p>
+            <w:pPr>
+              <w:pStyle w:val="af2"/>
+            </w:pPr>
+            <w:r>
+              <w:t>210 Н</w:t>
+            </w:r>
+            <w:r>
+              <w:rPr>
+                <w:rtl/>
+              </w:rPr>
+              <w:t>ּ</w:t>
+            </w:r>
+            <w:r>
+              <w:t xml:space="preserve">мм </w:t>
+            </w:r>
+          </w:p>
+        </w:tc>
+      </w:tr>
+      <w:tr>
+        <w:trPr>
+          <w:trHeight w:val="495"/>
+        </w:trPr>
+        <w:tc>
+          <w:tcPr>
+            <w:tcW w:w="5052" w:type="dxa"/>
+            <w:tcBorders>
+              <w:top w:val="single" w:sz="4" w:space="0" w:color="000000"/>
+              <w:left w:val="single" w:sz="4" w:space="0" w:color="000000"/>
+              <w:bottom w:val="single" w:sz="4" w:space="0" w:color="000000"/>
+              <w:right w:val="single" w:sz="4" w:space="0" w:color="000000"/>
+            </w:tcBorders>
+          </w:tcPr>
+          <w:p>
+            <w:pPr>
+              <w:pStyle w:val="af2"/>
+            </w:pPr>
+            <w:r>
+              <w:t xml:space="preserve">Частота вращения выходного вала </w:t>
+            </w:r>
+          </w:p>
+        </w:tc>
+        <w:tc>
+          <w:tcPr>
+            <w:tcW w:w="1066" w:type="dxa"/>
+            <w:tcBorders>
+              <w:top w:val="single" w:sz="4" w:space="0" w:color="000000"/>
+              <w:left w:val="single" w:sz="4" w:space="0" w:color="000000"/>
+              <w:bottom w:val="single" w:sz="4" w:space="0" w:color="000000"/>
+              <w:right w:val="single" w:sz="4" w:space="0" w:color="000000"/>
+            </w:tcBorders>
+          </w:tcPr>
+          <w:p>
+            <w:pPr>
+              <w:pStyle w:val="af2"/>
+            </w:pPr>
+            <w:proofErr w:type="spellStart"/>
+            <w:r>
+              <w:t>n</w:t>
+            </w:r>
+            <w:r>
+              <w:rPr>
+                <w:vertAlign w:val="subscript"/>
+              </w:rPr>
+              <w:t>дв</w:t>
+            </w:r>
+            <w:proofErr w:type="spellEnd"/>
+            <w:r>
+              <w:t xml:space="preserve"> </w:t>
+            </w:r>
+          </w:p>
+        </w:tc>
+        <w:tc>
+          <w:tcPr>
+            <w:tcW w:w="2106" w:type="dxa"/>
+            <w:tcBorders>
+              <w:top w:val="single" w:sz="4" w:space="0" w:color="000000"/>
+              <w:left w:val="single" w:sz="4" w:space="0" w:color="000000"/>
+              <w:bottom w:val="single" w:sz="4" w:space="0" w:color="000000"/>
+              <w:right w:val="single" w:sz="4" w:space="0" w:color="000000"/>
+            </w:tcBorders>
+          </w:tcPr>
+          <w:p>
+            <w:pPr>
+              <w:pStyle w:val="af2"/>
+            </w:pPr>
+            <w:r>
+              <w:t xml:space="preserve">10700 </w:t>
+            </w:r>
+            <w:r>
+              <w:rPr>
+                <w:sz w:val="18"/>
+              </w:rPr>
+              <w:t>об</w:t>
+            </w:r>
+            <w:r>
+              <w:t>/</w:t>
+            </w:r>
+            <w:r>
+              <w:rPr>
+                <w:sz w:val="18"/>
+              </w:rPr>
+              <w:t>мин</w:t>
+            </w:r>
+            <w:r>
+              <w:t xml:space="preserve"> </w:t>
+            </w:r>
+          </w:p>
+        </w:tc>
+      </w:tr>
+      <w:tr>
+        <w:trPr>
+          <w:trHeight w:val="505"/>
+        </w:trPr>
+        <w:tc>
+          <w:tcPr>
+            <w:tcW w:w="5052" w:type="dxa"/>
+            <w:tcBorders>
+              <w:top w:val="single" w:sz="4" w:space="0" w:color="000000"/>
+              <w:left w:val="single" w:sz="4" w:space="0" w:color="000000"/>
+              <w:bottom w:val="single" w:sz="4" w:space="0" w:color="000000"/>
+              <w:right w:val="single" w:sz="4" w:space="0" w:color="000000"/>
+            </w:tcBorders>
+          </w:tcPr>
+          <w:p>
+            <w:pPr>
+              <w:pStyle w:val="af2"/>
+            </w:pPr>
+            <w:r>
+              <w:t xml:space="preserve">Момент инерции ротора </w:t>
+            </w:r>
+          </w:p>
+        </w:tc>
+        <w:tc>
+          <w:tcPr>
+            <w:tcW w:w="1066" w:type="dxa"/>
+            <w:tcBorders>
+              <w:top w:val="single" w:sz="4" w:space="0" w:color="000000"/>
+              <w:left w:val="single" w:sz="4" w:space="0" w:color="000000"/>
+              <w:bottom w:val="single" w:sz="4" w:space="0" w:color="000000"/>
+              <w:right w:val="single" w:sz="4" w:space="0" w:color="000000"/>
+            </w:tcBorders>
+          </w:tcPr>
+          <w:p>
+            <w:pPr>
+              <w:pStyle w:val="af2"/>
+            </w:pPr>
+            <w:proofErr w:type="spellStart"/>
+            <w:r>
+              <w:t>J</w:t>
+            </w:r>
+            <w:r>
+              <w:rPr>
+                <w:vertAlign w:val="subscript"/>
+              </w:rPr>
+              <w:t>р</w:t>
+            </w:r>
+            <w:proofErr w:type="spellEnd"/>
+            <w:r>
+              <w:t xml:space="preserve"> </w:t>
+            </w:r>
+          </w:p>
+        </w:tc>
+        <w:tc>
+          <w:tcPr>
+            <w:tcW w:w="2106" w:type="dxa"/>
+            <w:tcBorders>
+              <w:top w:val="single" w:sz="4" w:space="0" w:color="000000"/>
+              <w:left w:val="single" w:sz="4" w:space="0" w:color="000000"/>
+              <w:bottom w:val="single" w:sz="4" w:space="0" w:color="000000"/>
+              <w:right w:val="single" w:sz="4" w:space="0" w:color="000000"/>
+            </w:tcBorders>
+          </w:tcPr>
+          <w:p>
+            <w:pPr>
+              <w:pStyle w:val="af2"/>
+            </w:pPr>
+            <w:r>
+              <w:rPr>
+                <w:rFonts w:ascii="Cambria Math" w:eastAsia="Cambria Math" w:hAnsi="Cambria Math" w:cs="Cambria Math"/>
+              </w:rPr>
+              <w:t>3.14 ⋅ 10</w:t>
+            </w:r>
+            <w:r>
+              <w:rPr>
+                <w:rFonts w:ascii="Cambria Math" w:eastAsia="Cambria Math" w:hAnsi="Cambria Math" w:cs="Cambria Math"/>
+                <w:vertAlign w:val="superscript"/>
+              </w:rPr>
+              <w:t>−6</w:t>
+            </w:r>
+            <w:r>
+              <w:t>кг</w:t>
+            </w:r>
+            <w:r>
+              <w:rPr>
+                <w:rtl/>
+              </w:rPr>
+              <w:t>ּ</w:t>
+            </w:r>
+            <w:r>
+              <w:t>м</w:t>
+            </w:r>
+            <w:r>
+              <w:rPr>
+                <w:vertAlign w:val="superscript"/>
+              </w:rPr>
+              <w:t>2</w:t>
+            </w:r>
+            <w:r>
+              <w:t xml:space="preserve"> </w:t>
+            </w:r>
+          </w:p>
+        </w:tc>
+      </w:tr>
+      <w:tr>
+        <w:trPr>
+          <w:trHeight w:val="495"/>
+        </w:trPr>
+        <w:tc>
+          <w:tcPr>
+            <w:tcW w:w="5052" w:type="dxa"/>
+            <w:tcBorders>
+              <w:top w:val="single" w:sz="4" w:space="0" w:color="000000"/>
+              <w:left w:val="single" w:sz="4" w:space="0" w:color="000000"/>
+              <w:bottom w:val="single" w:sz="4" w:space="0" w:color="000000"/>
+              <w:right w:val="single" w:sz="4" w:space="0" w:color="000000"/>
+            </w:tcBorders>
+          </w:tcPr>
+          <w:p>
+            <w:pPr>
+              <w:pStyle w:val="af2"/>
+            </w:pPr>
+            <w:r>
+              <w:t xml:space="preserve">Напряжение питания </w:t>
+            </w:r>
+          </w:p>
+        </w:tc>
+        <w:tc>
+          <w:tcPr>
+            <w:tcW w:w="1066" w:type="dxa"/>
+            <w:tcBorders>
+              <w:top w:val="single" w:sz="4" w:space="0" w:color="000000"/>
+              <w:left w:val="single" w:sz="4" w:space="0" w:color="000000"/>
+              <w:bottom w:val="single" w:sz="4" w:space="0" w:color="000000"/>
+              <w:right w:val="single" w:sz="4" w:space="0" w:color="000000"/>
+            </w:tcBorders>
+          </w:tcPr>
+          <w:p>
+            <w:pPr>
+              <w:pStyle w:val="af2"/>
+            </w:pPr>
+            <w:r>
+              <w:t xml:space="preserve">U </w:t>
+            </w:r>
+          </w:p>
+        </w:tc>
+        <w:tc>
+          <w:tcPr>
+            <w:tcW w:w="2106" w:type="dxa"/>
+            <w:tcBorders>
+              <w:top w:val="single" w:sz="4" w:space="0" w:color="000000"/>
+              <w:left w:val="single" w:sz="4" w:space="0" w:color="000000"/>
+              <w:bottom w:val="single" w:sz="4" w:space="0" w:color="000000"/>
+              <w:right w:val="single" w:sz="4" w:space="0" w:color="000000"/>
+            </w:tcBorders>
+          </w:tcPr>
+          <w:p>
+            <w:pPr>
+              <w:pStyle w:val="af2"/>
+            </w:pPr>
+            <w:r>
+              <w:t xml:space="preserve">220 В </w:t>
+            </w:r>
+          </w:p>
+        </w:tc>
+      </w:tr>
+      <w:tr>
+        <w:trPr>
+          <w:trHeight w:val="490"/>
+        </w:trPr>
+        <w:tc>
+          <w:tcPr>
+            <w:tcW w:w="5052" w:type="dxa"/>
+            <w:tcBorders>
+              <w:top w:val="single" w:sz="4" w:space="0" w:color="000000"/>
+              <w:left w:val="single" w:sz="4" w:space="0" w:color="000000"/>
+              <w:bottom w:val="single" w:sz="4" w:space="0" w:color="000000"/>
+              <w:right w:val="single" w:sz="4" w:space="0" w:color="000000"/>
+            </w:tcBorders>
+          </w:tcPr>
+          <w:p>
+            <w:pPr>
+              <w:pStyle w:val="af2"/>
+            </w:pPr>
+            <w:r>
+              <w:t xml:space="preserve">Срок службы (не менее) </w:t>
+            </w:r>
+          </w:p>
+        </w:tc>
+        <w:tc>
+          <w:tcPr>
+            <w:tcW w:w="1066" w:type="dxa"/>
+            <w:tcBorders>
+              <w:top w:val="single" w:sz="4" w:space="0" w:color="000000"/>
+              <w:left w:val="single" w:sz="4" w:space="0" w:color="000000"/>
+              <w:bottom w:val="single" w:sz="4" w:space="0" w:color="000000"/>
+              <w:right w:val="single" w:sz="4" w:space="0" w:color="000000"/>
+            </w:tcBorders>
+          </w:tcPr>
+          <w:p>
+            <w:pPr>
+              <w:pStyle w:val="af2"/>
+            </w:pPr>
+            <w:r>
+              <w:t xml:space="preserve">Т </w:t>
+            </w:r>
+          </w:p>
+        </w:tc>
+        <w:tc>
+          <w:tcPr>
+            <w:tcW w:w="2106" w:type="dxa"/>
+            <w:tcBorders>
+              <w:top w:val="single" w:sz="4" w:space="0" w:color="000000"/>
+              <w:left w:val="single" w:sz="4" w:space="0" w:color="000000"/>
+              <w:bottom w:val="single" w:sz="4" w:space="0" w:color="000000"/>
+              <w:right w:val="single" w:sz="4" w:space="0" w:color="000000"/>
+            </w:tcBorders>
+          </w:tcPr>
+          <w:p>
+            <w:pPr>
+              <w:pStyle w:val="af2"/>
+            </w:pPr>
+            <w:r>
+              <w:t xml:space="preserve">5000 ч </w:t>
+            </w:r>
+          </w:p>
+        </w:tc>
+      </w:tr>
+      <w:tr>
+        <w:trPr>
+          <w:trHeight w:val="495"/>
+        </w:trPr>
+        <w:tc>
+          <w:tcPr>
+            <w:tcW w:w="5052" w:type="dxa"/>
+            <w:tcBorders>
+              <w:top w:val="single" w:sz="4" w:space="0" w:color="000000"/>
+              <w:left w:val="single" w:sz="4" w:space="0" w:color="000000"/>
+              <w:bottom w:val="single" w:sz="4" w:space="0" w:color="000000"/>
+              <w:right w:val="single" w:sz="4" w:space="0" w:color="000000"/>
+            </w:tcBorders>
+          </w:tcPr>
+          <w:p>
+            <w:pPr>
+              <w:pStyle w:val="af2"/>
+            </w:pPr>
+            <w:r>
+              <w:t xml:space="preserve">Масса </w:t>
+            </w:r>
+          </w:p>
+        </w:tc>
+        <w:tc>
+          <w:tcPr>
+            <w:tcW w:w="1066" w:type="dxa"/>
+            <w:tcBorders>
+              <w:top w:val="single" w:sz="4" w:space="0" w:color="000000"/>
+              <w:left w:val="single" w:sz="4" w:space="0" w:color="000000"/>
+              <w:bottom w:val="single" w:sz="4" w:space="0" w:color="000000"/>
+              <w:right w:val="single" w:sz="4" w:space="0" w:color="000000"/>
+            </w:tcBorders>
+          </w:tcPr>
+          <w:p>
+            <w:pPr>
+              <w:pStyle w:val="af2"/>
+            </w:pPr>
+            <w:r>
+              <w:t xml:space="preserve"> </w:t>
+            </w:r>
+          </w:p>
+        </w:tc>
+        <w:tc>
+          <w:tcPr>
+            <w:tcW w:w="2106" w:type="dxa"/>
+            <w:tcBorders>
+              <w:top w:val="single" w:sz="4" w:space="0" w:color="000000"/>
+              <w:left w:val="single" w:sz="4" w:space="0" w:color="000000"/>
+              <w:bottom w:val="single" w:sz="4" w:space="0" w:color="000000"/>
+              <w:right w:val="single" w:sz="4" w:space="0" w:color="000000"/>
+            </w:tcBorders>
+          </w:tcPr>
+          <w:p>
+            <w:pPr>
+              <w:pStyle w:val="af2"/>
+            </w:pPr>
+            <w:r>
+              <w:t xml:space="preserve">0.3 кг </w:t>
+            </w:r>
+          </w:p>
+        </w:tc>
+      </w:tr>
+    </w:tbl>
+    <w:p>
+      <w:pPr>
+        <w:spacing w:after="165" w:line="259" w:lineRule="auto"/>
+        <w:ind w:left="746" w:firstLine="0"/>
+        <w:jc w:val="center"/>
+        <w:rPr>
+          <w:rFonts w:ascii="Calibri" w:eastAsia="Calibri" w:hAnsi="Calibri" w:cs="Calibri"/>
+          <w:sz w:val="22"/>
+        </w:rPr>
+      </w:pPr>
+      <w:r>
+        <w:rPr>
+          <w:rFonts w:ascii="Calibri" w:eastAsia="Calibri" w:hAnsi="Calibri" w:cs="Calibri"/>
+          <w:sz w:val="22"/>
+        </w:rPr>
+        <w:t xml:space="preserve"> </w:t>
+      </w:r>
+    </w:p>
+    <w:p>
+      <w:pPr>
+        <w:spacing w:after="191" w:line="259" w:lineRule="auto"/>
+        <w:ind w:left="711" w:firstLine="0"/>
+      </w:pPr>
+    </w:p>
+    <w:p>
+      <w:pPr>
+        <w:pStyle w:val="afb"/>
+        <w:rPr>
+          <w:rFonts w:eastAsia="Times New Roman"/>
+        </w:rPr>
+      </w:pPr>
+      <w:r>
+        <w:rPr>
+          <w:rFonts w:eastAsia="Times New Roman"/>
+        </w:rPr>
+        <w:t>Вывод: выбранный двигатель ДАТ 16-12 подходит по мощности.</w:t>
+      </w:r>
+    </w:p>
+    <w:p>
+      <w:pPr>
+        <w:pStyle w:val="aff8"/>
+        <w:rPr>
+          <w:rFonts w:eastAsia="Times New Roman"/>
+        </w:rPr>
+      </w:pPr>
+      <w:r>
+        <w:rPr>
+          <w:rFonts w:eastAsia="Times New Roman"/>
+        </w:rPr>
+        <w:t xml:space="preserve">2.2 </w:t>
+      </w:r>
+      <w:r>
+        <w:rPr>
+          <w:rFonts w:eastAsia="Times New Roman"/>
+        </w:rPr>
+        <w:t xml:space="preserve">Предварительная проверка выбора двигателя по моментам </w:t>
+      </w:r>
+      <w:r>
+        <w:rPr>
+          <w:rFonts w:eastAsia="Times New Roman"/>
+        </w:rPr>
+        <w:t xml:space="preserve"> </w:t>
+      </w:r>
+    </w:p>
+    <w:p>
+      <w:pPr>
+        <w:pStyle w:val="afc"/>
+        <w:ind w:firstLine="0"/>
+      </w:pPr>
+    </w:p>
+    <w:p>
+      <w:pPr>
+        <w:pStyle w:val="afc"/>
+      </w:pPr>
+    </w:p>
+    <w:p>
+      <w:pPr>
+        <w:pStyle w:val="afc"/>
+        <w:rPr>
+          <w:rFonts w:eastAsiaTheme="minorEastAsia"/>
+          <w:i/>
+        </w:rPr>
+      </w:pPr>
       <w:r>
         <w:rPr>
           <w:sz w:val="24"/>
           <w:szCs w:val="24"/>
         </w:rPr>
+        <w:br w:type="page"/>
+      </w:r>
+      <w:r>
+        <w:rPr>
+          <w:sz w:val="24"/>
+          <w:szCs w:val="24"/>
+        </w:rPr>
         <w:lastRenderedPageBreak/>
         <w:t>выодлывофлра</w:t>
       </w:r>
-      <w:proofErr w:type="spellEnd"/>
     </w:p>
     <w:p>
       <w:pPr>
@@ -3513,9 +5657,9 @@
       </w:pPr>
     </w:p>
     <w:sectPr>
-      <w:headerReference w:type="default" r:id="rId9"/>
-      <w:footerReference w:type="even" r:id="rId10"/>
-      <w:footerReference w:type="default" r:id="rId11"/>
+      <w:headerReference w:type="default" r:id="rId16"/>
+      <w:footerReference w:type="even" r:id="rId17"/>
+      <w:footerReference w:type="default" r:id="rId18"/>
       <w:pgSz w:w="11906" w:h="16838" w:code="9"/>
       <w:pgMar w:top="1134" w:right="851" w:bottom="1134" w:left="1701" w:header="709" w:footer="709" w:gutter="0"/>
       <w:cols w:space="708"/>
@@ -7027,6 +9171,63 @@
     <w:unhideWhenUsed/>
     <w:rsid w:val="00350154"/>
   </w:style>
+  <w:style w:type="character" w:styleId="affa">
+    <w:name w:val="Placeholder Text"/>
+    <w:basedOn w:val="a1"/>
+    <w:uiPriority w:val="99"/>
+    <w:semiHidden/>
+    <w:rsid w:val="004104FB"/>
+    <w:rPr>
+      <w:color w:val="666666"/>
+    </w:rPr>
+  </w:style>
+  <w:style w:type="character" w:styleId="affb">
+    <w:name w:val="Unresolved Mention"/>
+    <w:basedOn w:val="a1"/>
+    <w:uiPriority w:val="99"/>
+    <w:semiHidden/>
+    <w:unhideWhenUsed/>
+    <w:rsid w:val="002E16C9"/>
+    <w:rPr>
+      <w:color w:val="605E5C"/>
+      <w:shd w:val="clear" w:color="auto" w:fill="E1DFDD"/>
+    </w:rPr>
+  </w:style>
+  <w:style w:type="table" w:customStyle="1" w:styleId="TableGrid">
+    <w:name w:val="TableGrid"/>
+    <w:rsid w:val="00DA22A1"/>
+    <w:pPr>
+      <w:spacing w:after="0" w:line="240" w:lineRule="auto"/>
+    </w:pPr>
+    <w:rPr>
+      <w:rFonts w:eastAsiaTheme="minorEastAsia"/>
+      <w:kern w:val="2"/>
+      <w:sz w:val="24"/>
+      <w:szCs w:val="24"/>
+      <w:lang w:eastAsia="ru-RU"/>
+      <w14:ligatures w14:val="standardContextual"/>
+    </w:rPr>
+    <w:tblPr>
+      <w:tblCellMar>
+        <w:top w:w="0" w:type="dxa"/>
+        <w:left w:w="0" w:type="dxa"/>
+        <w:bottom w:w="0" w:type="dxa"/>
+        <w:right w:w="0" w:type="dxa"/>
+      </w:tblCellMar>
+    </w:tblPr>
+  </w:style>
+  <w:style w:type="character" w:styleId="affc">
+    <w:name w:val="FollowedHyperlink"/>
+    <w:basedOn w:val="a1"/>
+    <w:uiPriority w:val="99"/>
+    <w:semiHidden/>
+    <w:unhideWhenUsed/>
+    <w:rsid w:val="00FF364D"/>
+    <w:rPr>
+      <w:color w:val="954F72" w:themeColor="followedHyperlink"/>
+      <w:u w:val="single"/>
+    </w:rPr>
+  </w:style>
 </w:styles>
 </file>
 

--- a/дмм/ИонинДА_РПЗ.docx
+++ b/дмм/ИонинДА_РПЗ.docx
@@ -728,7 +728,7 @@
         <w:jc w:val="left"/>
         <w:rPr>
           <w:rFonts w:eastAsia="Times New Roman"/>
-          <w:lang w:val="en-US" w:eastAsia="ru-RU"/>
+          <w:lang w:eastAsia="ru-RU"/>
         </w:rPr>
       </w:pPr>
       <w:r>
@@ -741,7 +741,7 @@
       <w:r>
         <w:rPr>
           <w:rFonts w:eastAsia="Times New Roman"/>
-          <w:lang w:val="en-US" w:eastAsia="ru-RU"/>
+          <w:lang w:eastAsia="ru-RU"/>
         </w:rPr>
         <w:t>.1</w:t>
       </w:r>
@@ -1703,11 +1703,6 @@
     </w:p>
     <w:p>
       <w:pPr>
-        <w:pStyle w:val="aff8"/>
-      </w:pPr>
-    </w:p>
-    <w:p>
-      <w:pPr>
         <w:pStyle w:val="afc"/>
       </w:pPr>
       <w:r>
@@ -3371,7 +3366,6 @@
                 <w:sz w:val="24"/>
                 <w:szCs w:val="24"/>
               </w:rPr>
-              <w:lastRenderedPageBreak/>
               <w:t>Безлюфтовое</w:t>
             </w:r>
             <w:proofErr w:type="spellEnd"/>
@@ -3438,6 +3432,14 @@
       </w:r>
       <w:r>
         <w:t xml:space="preserve">, мощность нагрузки будет большой для шаговых двигателей. В таких условиях лучше всего подойдут Асинхронные тактируемые двигатели. </w:t>
+      </w:r>
+      <w:proofErr w:type="gramStart"/>
+      <w:r>
+        <w:t>Кроме того</w:t>
+      </w:r>
+      <w:proofErr w:type="gramEnd"/>
+      <w:r>
+        <w:t xml:space="preserve"> у них достаточно простое крепление и невысокая цена.</w:t>
       </w:r>
     </w:p>
     <w:p>
@@ -3568,9 +3570,6 @@
     <w:p>
       <w:pPr>
         <w:pStyle w:val="afc"/>
-        <w:rPr>
-          <w:lang w:val="en-US"/>
-        </w:rPr>
       </w:pPr>
       <w:r>
         <w:lastRenderedPageBreak/>
@@ -3654,25 +3653,28 @@
         <w:t xml:space="preserve">много недостатков, но в нем удачно выбран двигатель. </w:t>
       </w:r>
       <w:r>
-        <w:t xml:space="preserve">Установка </w:t>
-      </w:r>
-      <w:r>
-        <w:t>валов</w:t>
-      </w:r>
-      <w:r>
-        <w:t xml:space="preserve"> не учитывает </w:t>
-      </w:r>
-      <w:r>
-        <w:t>принцип ограничения поворотов</w:t>
+        <w:t xml:space="preserve">Установка валов не учитывает </w:t>
+      </w:r>
+      <w:r>
+        <w:t xml:space="preserve">принцип </w:t>
+      </w:r>
+      <w:r>
+        <w:t>минимизации погрешности</w:t>
       </w:r>
       <w:r>
         <w:t>, накладывая дополнительные связи на конструкцию</w:t>
       </w:r>
       <w:r>
-        <w:t xml:space="preserve">. На выходном валу сложное крепление в 2 подшипника в одну пластину </w:t>
-      </w:r>
-      <w:r>
-        <w:t>с дублированием базирования</w:t>
+        <w:t xml:space="preserve">. </w:t>
+      </w:r>
+      <w:r>
+        <w:t xml:space="preserve">Модуль передачи выходного вала маленький. </w:t>
+      </w:r>
+      <w:r>
+        <w:t>На выходном валу сложное крепление в 2 подшипника в одну пластин</w:t>
+      </w:r>
+      <w:r>
+        <w:t>у</w:t>
       </w:r>
       <w:r>
         <w:t xml:space="preserve">. Все подшипники в конструкции разные. </w:t>
@@ -3747,7 +3749,10 @@
       </w:pPr>
       <w:r>
         <w:lastRenderedPageBreak/>
-        <w:t xml:space="preserve">Данная модель построена на одной плате, что негативно влияет на точность и сложность конструкции, используется </w:t>
+        <w:t>Данная модель построена на одной плате, что негативно влияет на точность и сложность конструкции</w:t>
+      </w:r>
+      <w:r>
+        <w:t xml:space="preserve">. </w:t>
       </w:r>
     </w:p>
     <w:p>
@@ -4775,14 +4780,7 @@
                   <w:rFonts w:ascii="Cambria Math" w:hAnsi="Cambria Math"/>
                   <w:lang w:val="en-US"/>
                 </w:rPr>
-                <m:t>ξ</m:t>
-              </m:r>
-              <m:r>
-                <w:rPr>
-                  <w:rFonts w:ascii="Cambria Math" w:hAnsi="Cambria Math"/>
-                  <w:lang w:val="en-US"/>
-                </w:rPr>
-                <m:t>⋅</m:t>
+                <m:t>ξ⋅</m:t>
               </m:r>
               <m:r>
                 <w:rPr>

--- a/дмм/ИонинДА_РПЗ.docx
+++ b/дмм/ИонинДА_РПЗ.docx
@@ -1678,7 +1678,7 @@
     </w:p>
     <w:p>
       <w:pPr>
-        <w:pStyle w:val="-"/>
+        <w:pStyle w:val="aff8"/>
       </w:pPr>
       <w:bookmarkStart w:id="8" w:name="_Toc159838366"/>
       <w:r>
@@ -3410,6 +3410,10 @@
     <w:p>
       <w:pPr>
         <w:pStyle w:val="-"/>
+        <w:numPr>
+          <w:ilvl w:val="0"/>
+          <w:numId w:val="25"/>
+        </w:numPr>
       </w:pPr>
       <w:bookmarkStart w:id="9" w:name="_Toc159838367"/>
       <w:r>
@@ -3810,27 +3814,14 @@
       <w:pPr>
         <w:pStyle w:val="afc"/>
       </w:pPr>
-      <w:r>
-        <w:fldChar w:fldCharType="begin"/>
-      </w:r>
-      <w:r>
-        <w:instrText>HYPERLINK "http://www.servomh.ru/mufty/predohranitelnie/frikcionnye"</w:instrText>
-      </w:r>
-      <w:r>
-        <w:fldChar w:fldCharType="separate"/>
-      </w:r>
-      <w:r>
-        <w:rPr>
-          <w:rStyle w:val="a6"/>
-        </w:rPr>
-        <w:t>http://www.servomh.ru/mufty/predohranitelnie/frikcionnye</w:t>
-      </w:r>
-      <w:r>
-        <w:rPr>
-          <w:rStyle w:val="a6"/>
-        </w:rPr>
-        <w:fldChar w:fldCharType="end"/>
-      </w:r>
+      <w:hyperlink r:id="rId14" w:history="1">
+        <w:r>
+          <w:rPr>
+            <w:rStyle w:val="a6"/>
+          </w:rPr>
+          <w:t>http://www.servomh.ru/mufty/predohranitelnie/frikcionnye</w:t>
+        </w:r>
+      </w:hyperlink>
       <w:r>
         <w:t xml:space="preserve"> </w:t>
       </w:r>
@@ -3871,7 +3862,7 @@
                     </pic:cNvPicPr>
                   </pic:nvPicPr>
                   <pic:blipFill>
-                    <a:blip r:embed="rId14">
+                    <a:blip r:embed="rId15">
                       <a:extLst>
                         <a:ext uri="{28A0092B-C50C-407E-A947-70E740481C1C}">
                           <a14:useLocalDpi xmlns:a14="http://schemas.microsoft.com/office/drawing/2010/main" val="0"/>
@@ -3935,7 +3926,7 @@
                     <pic:cNvPicPr/>
                   </pic:nvPicPr>
                   <pic:blipFill rotWithShape="1">
-                    <a:blip r:embed="rId15">
+                    <a:blip r:embed="rId16">
                       <a:extLst>
                         <a:ext uri="{28A0092B-C50C-407E-A947-70E740481C1C}">
                           <a14:useLocalDpi xmlns:a14="http://schemas.microsoft.com/office/drawing/2010/main" val="0"/>
@@ -3978,13 +3969,14 @@
     <w:p>
       <w:pPr>
         <w:pStyle w:val="-"/>
+        <w:numPr>
+          <w:ilvl w:val="0"/>
+          <w:numId w:val="25"/>
+        </w:numPr>
       </w:pPr>
       <w:bookmarkStart w:id="10" w:name="_Toc159838368"/>
       <w:r>
         <w:lastRenderedPageBreak/>
-        <w:t xml:space="preserve">2. </w:t>
-      </w:r>
-      <w:r>
         <w:t>Выбор двигателя</w:t>
       </w:r>
       <w:bookmarkEnd w:id="10"/>
@@ -4615,6 +4607,21 @@
           <w:rFonts w:eastAsiaTheme="minorEastAsia"/>
         </w:rPr>
       </w:pPr>
+      <w:r>
+        <w:rPr>
+          <w:color w:val="000000"/>
+        </w:rPr>
+        <w:t xml:space="preserve">Для частых пусков выберем </w:t>
+      </w:r>
+      <m:oMath>
+        <m:r>
+          <w:rPr>
+            <w:rFonts w:ascii="Cambria Math" w:hAnsi="Cambria Math" w:cs="Helvetica"/>
+            <w:color w:val="000000"/>
+          </w:rPr>
+          <m:t>ξ = 1.7</m:t>
+        </m:r>
+      </m:oMath>
     </w:p>
     <w:p>
       <w:pPr>
@@ -4780,13 +4787,7 @@
                   <w:rFonts w:ascii="Cambria Math" w:hAnsi="Cambria Math"/>
                   <w:lang w:val="en-US"/>
                 </w:rPr>
-                <m:t>ξ⋅</m:t>
-              </m:r>
-              <m:r>
-                <w:rPr>
-                  <w:rFonts w:ascii="Cambria Math" w:hAnsi="Cambria Math"/>
-                </w:rPr>
-                <m:t>не</m:t>
+                <m:t>1.7⋅</m:t>
               </m:r>
               <m:r>
                 <w:rPr>
@@ -4811,7 +4812,7 @@
               <w:rFonts w:ascii="Cambria Math" w:hAnsi="Cambria Math"/>
               <w:lang w:val="en-US"/>
             </w:rPr>
-            <m:t xml:space="preserve">=15.04  </m:t>
+            <m:t xml:space="preserve">=15.98  </m:t>
           </m:r>
           <m:r>
             <w:rPr>
@@ -4832,7 +4833,19 @@
         <w:pStyle w:val="afc"/>
       </w:pPr>
       <w:r>
-        <w:t xml:space="preserve">Учитывая разброс температур, характер работы, мощность, срок службы выберем ДАТ 16-12 </w:t>
+        <w:t xml:space="preserve">Учитывая разброс температур, характер работы, мощность, срок службы выберем </w:t>
+      </w:r>
+      <w:r>
+        <w:t>ДПР-72-Ф1</w:t>
+      </w:r>
+      <w:r>
+        <w:t>-03</w:t>
+      </w:r>
+      <w:r>
+        <w:t xml:space="preserve"> </w:t>
+      </w:r>
+      <w:r>
+        <w:t>[1]</w:t>
       </w:r>
     </w:p>
     <w:p>
@@ -4890,7 +4903,21 @@
           <w:rFonts w:eastAsia="Times New Roman"/>
           <w:b/>
         </w:rPr>
-        <w:t>ДАТ 16-12</w:t>
+        <w:t>Д</w:t>
+      </w:r>
+      <w:r>
+        <w:rPr>
+          <w:rFonts w:eastAsia="Times New Roman"/>
+          <w:b/>
+        </w:rPr>
+        <w:t>ПР-72-Ф1</w:t>
+      </w:r>
+      <w:r>
+        <w:rPr>
+          <w:rFonts w:eastAsia="Times New Roman"/>
+          <w:b/>
+        </w:rPr>
+        <w:t>-03</w:t>
       </w:r>
       <w:r>
         <w:t xml:space="preserve"> </w:t>
@@ -4981,11 +5008,18 @@
             <w:pPr>
               <w:pStyle w:val="af2"/>
             </w:pPr>
-            <w:proofErr w:type="gramStart"/>
-            <w:r>
-              <w:t>16  Вт</w:t>
-            </w:r>
-            <w:proofErr w:type="gramEnd"/>
+            <w:r>
+              <w:t>18</w:t>
+            </w:r>
+            <w:r>
+              <w:rPr>
+                <w:lang w:val="en-US"/>
+              </w:rPr>
+              <w:t>.</w:t>
+            </w:r>
+            <w:r>
+              <w:t>5 Вт</w:t>
+            </w:r>
             <w:r>
               <w:t xml:space="preserve"> </w:t>
             </w:r>
@@ -5063,11 +5097,15 @@
             <w:pPr>
               <w:pStyle w:val="af2"/>
             </w:pPr>
-            <w:proofErr w:type="gramStart"/>
-            <w:r>
-              <w:t>145  Н</w:t>
-            </w:r>
-            <w:proofErr w:type="gramEnd"/>
+            <w:r>
+              <w:rPr>
+                <w:lang w:val="en-US"/>
+              </w:rPr>
+              <w:t>39.2</w:t>
+            </w:r>
+            <w:r>
+              <w:t xml:space="preserve"> Н</w:t>
+            </w:r>
             <w:r>
               <w:rPr>
                 <w:rtl/>
@@ -5148,7 +5186,16 @@
               <w:pStyle w:val="af2"/>
             </w:pPr>
             <w:r>
-              <w:t>210 Н</w:t>
+              <w:t>2</w:t>
+            </w:r>
+            <w:r>
+              <w:rPr>
+                <w:lang w:val="en-US"/>
+              </w:rPr>
+              <w:t>45</w:t>
+            </w:r>
+            <w:r>
+              <w:t xml:space="preserve"> Н</w:t>
             </w:r>
             <w:r>
               <w:rPr>
@@ -5230,7 +5277,13 @@
               <w:pStyle w:val="af2"/>
             </w:pPr>
             <w:r>
-              <w:t xml:space="preserve">10700 </w:t>
+              <w:rPr>
+                <w:lang w:val="en-US"/>
+              </w:rPr>
+              <w:t>45</w:t>
+            </w:r>
+            <w:r>
+              <w:t xml:space="preserve">00 </w:t>
             </w:r>
             <w:r>
               <w:rPr>
@@ -5323,8 +5376,15 @@
             <w:r>
               <w:rPr>
                 <w:rFonts w:ascii="Cambria Math" w:eastAsia="Cambria Math" w:hAnsi="Cambria Math" w:cs="Cambria Math"/>
-              </w:rPr>
-              <w:t>3.14 ⋅ 10</w:t>
+                <w:lang w:val="en-US"/>
+              </w:rPr>
+              <w:t>7,8</w:t>
+            </w:r>
+            <w:r>
+              <w:rPr>
+                <w:rFonts w:ascii="Cambria Math" w:eastAsia="Cambria Math" w:hAnsi="Cambria Math" w:cs="Cambria Math"/>
+              </w:rPr>
+              <w:t xml:space="preserve"> ⋅ 10</w:t>
             </w:r>
             <w:r>
               <w:rPr>
@@ -5414,7 +5474,10 @@
               <w:pStyle w:val="af2"/>
             </w:pPr>
             <w:r>
-              <w:t xml:space="preserve">220 В </w:t>
+              <w:t>27</w:t>
+            </w:r>
+            <w:r>
+              <w:t xml:space="preserve"> В </w:t>
             </w:r>
           </w:p>
         </w:tc>
@@ -5476,7 +5539,13 @@
               <w:pStyle w:val="af2"/>
             </w:pPr>
             <w:r>
-              <w:t xml:space="preserve">5000 ч </w:t>
+              <w:rPr>
+                <w:lang w:val="en-US"/>
+              </w:rPr>
+              <w:t>1</w:t>
+            </w:r>
+            <w:r>
+              <w:t xml:space="preserve">000 ч </w:t>
             </w:r>
           </w:p>
         </w:tc>
@@ -5538,7 +5607,16 @@
               <w:pStyle w:val="af2"/>
             </w:pPr>
             <w:r>
-              <w:t xml:space="preserve">0.3 кг </w:t>
+              <w:t>0.</w:t>
+            </w:r>
+            <w:r>
+              <w:rPr>
+                <w:lang w:val="en-US"/>
+              </w:rPr>
+              <w:t>6</w:t>
+            </w:r>
+            <w:r>
+              <w:t xml:space="preserve"> кг </w:t>
             </w:r>
           </w:p>
         </w:tc>
@@ -5579,7 +5657,31 @@
         <w:rPr>
           <w:rFonts w:eastAsia="Times New Roman"/>
         </w:rPr>
-        <w:t>Вывод: выбранный двигатель ДАТ 16-12 подходит по мощности.</w:t>
+        <w:t xml:space="preserve">Вывод: выбранный двигатель </w:t>
+      </w:r>
+      <w:r>
+        <w:rPr>
+          <w:rFonts w:eastAsia="Times New Roman"/>
+        </w:rPr>
+        <w:t>ДПР-72-Ф1</w:t>
+      </w:r>
+      <w:r>
+        <w:rPr>
+          <w:rFonts w:eastAsia="Times New Roman"/>
+        </w:rPr>
+        <w:t>-03</w:t>
+      </w:r>
+      <w:r>
+        <w:rPr>
+          <w:rFonts w:eastAsia="Times New Roman"/>
+        </w:rPr>
+        <w:t xml:space="preserve"> </w:t>
+      </w:r>
+      <w:r>
+        <w:rPr>
+          <w:rFonts w:eastAsia="Times New Roman"/>
+        </w:rPr>
+        <w:t>подходит по мощности.</w:t>
       </w:r>
     </w:p>
     <w:p>
@@ -5618,29 +5720,1857 @@
       <w:pPr>
         <w:pStyle w:val="afc"/>
       </w:pPr>
+      <w:r>
+        <w:t>Для режима частых пусков двигатель должен удовлетворять условию:</w:t>
+      </w:r>
     </w:p>
     <w:p>
       <w:pPr>
         <w:pStyle w:val="afc"/>
         <w:rPr>
           <w:rFonts w:eastAsiaTheme="minorEastAsia"/>
+          <w:lang w:val="en-US"/>
+        </w:rPr>
+      </w:pPr>
+      <m:oMathPara>
+        <m:oMath>
+          <m:sSub>
+            <m:sSubPr>
+              <m:ctrlPr>
+                <w:rPr>
+                  <w:rFonts w:ascii="Cambria Math" w:hAnsi="Cambria Math"/>
+                  <w:i/>
+                  <w:lang w:val="en-US"/>
+                </w:rPr>
+              </m:ctrlPr>
+            </m:sSubPr>
+            <m:e>
+              <m:r>
+                <w:rPr>
+                  <w:rFonts w:ascii="Cambria Math" w:hAnsi="Cambria Math"/>
+                  <w:lang w:val="en-US"/>
+                </w:rPr>
+                <m:t>M</m:t>
+              </m:r>
+            </m:e>
+            <m:sub>
+              <m:r>
+                <w:rPr>
+                  <w:rFonts w:ascii="Cambria Math" w:hAnsi="Cambria Math"/>
+                  <w:lang w:val="en-US"/>
+                </w:rPr>
+                <m:t> </m:t>
+              </m:r>
+              <m:r>
+                <w:rPr>
+                  <w:rFonts w:ascii="Cambria Math" w:hAnsi="Cambria Math"/>
+                </w:rPr>
+                <m:t>ном</m:t>
+              </m:r>
+            </m:sub>
+          </m:sSub>
+          <m:r>
+            <w:rPr>
+              <w:rFonts w:ascii="Cambria Math" w:hAnsi="Cambria Math"/>
+              <w:lang w:val="en-US"/>
+            </w:rPr>
+            <m:t>≥</m:t>
+          </m:r>
+          <m:sSub>
+            <m:sSubPr>
+              <m:ctrlPr>
+                <w:rPr>
+                  <w:rFonts w:ascii="Cambria Math" w:eastAsiaTheme="minorEastAsia" w:hAnsi="Cambria Math"/>
+                  <w:i/>
+                </w:rPr>
+              </m:ctrlPr>
+            </m:sSubPr>
+            <m:e>
+              <m:r>
+                <w:rPr>
+                  <w:rFonts w:ascii="Cambria Math" w:eastAsiaTheme="minorEastAsia" w:hAnsi="Cambria Math"/>
+                </w:rPr>
+                <m:t>M</m:t>
+              </m:r>
+            </m:e>
+            <m:sub>
+              <m:r>
+                <w:rPr>
+                  <w:rFonts w:ascii="Cambria Math" w:eastAsiaTheme="minorEastAsia" w:hAnsi="Cambria Math"/>
+                </w:rPr>
+                <m:t>с. пр.</m:t>
+              </m:r>
+            </m:sub>
+          </m:sSub>
+          <m:r>
+            <w:rPr>
+              <w:rFonts w:ascii="Cambria Math" w:hAnsi="Cambria Math"/>
+            </w:rPr>
+            <m:t>+</m:t>
+          </m:r>
+          <m:sSub>
+            <m:sSubPr>
+              <m:ctrlPr>
+                <w:rPr>
+                  <w:rFonts w:ascii="Cambria Math" w:hAnsi="Cambria Math"/>
+                  <w:i/>
+                  <w:lang w:val="en-US"/>
+                </w:rPr>
+              </m:ctrlPr>
+            </m:sSubPr>
+            <m:e>
+              <m:r>
+                <w:rPr>
+                  <w:rFonts w:ascii="Cambria Math" w:hAnsi="Cambria Math"/>
+                  <w:lang w:val="en-US"/>
+                </w:rPr>
+                <m:t>M</m:t>
+              </m:r>
+              <m:ctrlPr>
+                <w:rPr>
+                  <w:rFonts w:ascii="Cambria Math" w:hAnsi="Cambria Math"/>
+                  <w:i/>
+                </w:rPr>
+              </m:ctrlPr>
+            </m:e>
+            <m:sub>
+              <m:r>
+                <w:rPr>
+                  <w:rFonts w:ascii="Cambria Math" w:hAnsi="Cambria Math"/>
+                </w:rPr>
+                <m:t>дпр</m:t>
+              </m:r>
+            </m:sub>
+          </m:sSub>
+        </m:oMath>
+      </m:oMathPara>
+    </w:p>
+    <w:p>
+      <w:pPr>
+        <w:pStyle w:val="afc"/>
+        <w:rPr>
+          <w:rFonts w:eastAsiaTheme="minorEastAsia"/>
+        </w:rPr>
+      </w:pPr>
+      <w:r>
+        <w:rPr>
+          <w:rFonts w:eastAsiaTheme="minorEastAsia"/>
+        </w:rPr>
+        <w:t xml:space="preserve">где </w:t>
+      </w:r>
+      <m:oMath>
+        <m:sSub>
+          <m:sSubPr>
+            <m:ctrlPr>
+              <w:rPr>
+                <w:rFonts w:ascii="Cambria Math" w:eastAsiaTheme="minorEastAsia" w:hAnsi="Cambria Math"/>
+                <w:i/>
+              </w:rPr>
+            </m:ctrlPr>
+          </m:sSubPr>
+          <m:e>
+            <m:r>
+              <w:rPr>
+                <w:rFonts w:ascii="Cambria Math" w:eastAsiaTheme="minorEastAsia" w:hAnsi="Cambria Math"/>
+              </w:rPr>
+              <m:t>M</m:t>
+            </m:r>
+          </m:e>
+          <m:sub>
+            <m:r>
+              <w:rPr>
+                <w:rFonts w:ascii="Cambria Math" w:eastAsiaTheme="minorEastAsia" w:hAnsi="Cambria Math"/>
+              </w:rPr>
+              <m:t>ном</m:t>
+            </m:r>
+          </m:sub>
+        </m:sSub>
+      </m:oMath>
+      <w:r>
+        <w:rPr>
+          <w:rFonts w:eastAsiaTheme="minorEastAsia"/>
+        </w:rPr>
+        <w:t xml:space="preserve"> — номинальный момент на валу двигателя;</w:t>
+      </w:r>
+    </w:p>
+    <w:p>
+      <w:pPr>
+        <w:pStyle w:val="afc"/>
+        <w:rPr>
+          <w:rFonts w:eastAsiaTheme="minorEastAsia"/>
+        </w:rPr>
+      </w:pPr>
+      <m:oMath>
+        <m:sSub>
+          <m:sSubPr>
+            <m:ctrlPr>
+              <w:rPr>
+                <w:rFonts w:ascii="Cambria Math" w:eastAsiaTheme="minorEastAsia" w:hAnsi="Cambria Math"/>
+                <w:i/>
+              </w:rPr>
+            </m:ctrlPr>
+          </m:sSubPr>
+          <m:e>
+            <m:r>
+              <w:rPr>
+                <w:rFonts w:ascii="Cambria Math" w:eastAsiaTheme="minorEastAsia" w:hAnsi="Cambria Math"/>
+              </w:rPr>
+              <m:t>M</m:t>
+            </m:r>
+          </m:e>
+          <m:sub>
+            <m:r>
+              <w:rPr>
+                <w:rFonts w:ascii="Cambria Math" w:eastAsiaTheme="minorEastAsia" w:hAnsi="Cambria Math"/>
+              </w:rPr>
+              <m:t>с. пр.</m:t>
+            </m:r>
+          </m:sub>
+        </m:sSub>
+      </m:oMath>
+      <w:r>
+        <w:rPr>
+          <w:rFonts w:eastAsiaTheme="minorEastAsia"/>
+        </w:rPr>
+        <w:t xml:space="preserve"> — статический приведённый момент;</w:t>
+      </w:r>
+    </w:p>
+    <w:p>
+      <w:pPr>
+        <w:pStyle w:val="afc"/>
+        <w:rPr>
+          <w:rFonts w:eastAsiaTheme="minorEastAsia"/>
+        </w:rPr>
+      </w:pPr>
+      <m:oMath>
+        <m:sSub>
+          <m:sSubPr>
+            <m:ctrlPr>
+              <w:rPr>
+                <w:rFonts w:ascii="Cambria Math" w:eastAsiaTheme="minorEastAsia" w:hAnsi="Cambria Math"/>
+                <w:i/>
+              </w:rPr>
+            </m:ctrlPr>
+          </m:sSubPr>
+          <m:e>
+            <m:r>
+              <w:rPr>
+                <w:rFonts w:ascii="Cambria Math" w:eastAsiaTheme="minorEastAsia" w:hAnsi="Cambria Math"/>
+              </w:rPr>
+              <m:t>M</m:t>
+            </m:r>
+          </m:e>
+          <m:sub>
+            <m:r>
+              <w:rPr>
+                <w:rFonts w:ascii="Cambria Math" w:eastAsiaTheme="minorEastAsia" w:hAnsi="Cambria Math"/>
+              </w:rPr>
+              <m:t>д.  пр.</m:t>
+            </m:r>
+          </m:sub>
+        </m:sSub>
+      </m:oMath>
+      <w:r>
+        <w:rPr>
+          <w:rFonts w:eastAsiaTheme="minorEastAsia"/>
+        </w:rPr>
+        <w:t xml:space="preserve"> — динамический приведённый момент.</w:t>
+      </w:r>
+    </w:p>
+    <w:p>
+      <w:pPr>
+        <w:pStyle w:val="afc"/>
+        <w:rPr>
+          <w:rFonts w:eastAsiaTheme="minorEastAsia"/>
+          <w:lang w:val="en-US"/>
+        </w:rPr>
+      </w:pPr>
+      <w:proofErr w:type="spellStart"/>
+      <w:r>
+        <w:rPr>
+          <w:rFonts w:eastAsiaTheme="minorEastAsia"/>
+          <w:lang w:val="en-US"/>
+        </w:rPr>
+        <w:t>Общее</w:t>
+      </w:r>
+      <w:proofErr w:type="spellEnd"/>
+      <w:r>
+        <w:rPr>
+          <w:rFonts w:eastAsiaTheme="minorEastAsia"/>
+          <w:lang w:val="en-US"/>
+        </w:rPr>
+        <w:t xml:space="preserve"> </w:t>
+      </w:r>
+      <w:proofErr w:type="spellStart"/>
+      <w:r>
+        <w:rPr>
+          <w:rFonts w:eastAsiaTheme="minorEastAsia"/>
+          <w:lang w:val="en-US"/>
+        </w:rPr>
+        <w:t>передаточное</w:t>
+      </w:r>
+      <w:proofErr w:type="spellEnd"/>
+      <w:r>
+        <w:rPr>
+          <w:rFonts w:eastAsiaTheme="minorEastAsia"/>
+          <w:lang w:val="en-US"/>
+        </w:rPr>
+        <w:t xml:space="preserve"> </w:t>
+      </w:r>
+      <w:proofErr w:type="spellStart"/>
+      <w:r>
+        <w:rPr>
+          <w:rFonts w:eastAsiaTheme="minorEastAsia"/>
+          <w:lang w:val="en-US"/>
+        </w:rPr>
+        <w:t>отношение</w:t>
+      </w:r>
+      <w:proofErr w:type="spellEnd"/>
+      <w:r>
+        <w:rPr>
+          <w:rFonts w:eastAsiaTheme="minorEastAsia"/>
+          <w:lang w:val="en-US"/>
+        </w:rPr>
+        <w:t>:</w:t>
+      </w:r>
+    </w:p>
+    <w:p>
+      <w:pPr>
+        <w:pStyle w:val="aff6"/>
+        <w:rPr>
+          <w:rFonts w:ascii="Cambria Math" w:hAnsi="Cambria Math"/>
+          <w:lang w:val="en-US"/>
+          <w:oMath/>
+        </w:rPr>
+      </w:pPr>
+      <m:oMathPara>
+        <m:oMath>
+          <m:sSub>
+            <m:sSubPr>
+              <m:ctrlPr>
+                <w:rPr>
+                  <w:rFonts w:ascii="Cambria Math" w:hAnsi="Cambria Math" w:cs="Cambria Math"/>
+                  <w:lang w:val="en-US"/>
+                </w:rPr>
+              </m:ctrlPr>
+            </m:sSubPr>
+            <m:e>
+              <m:r>
+                <w:rPr>
+                  <w:rFonts w:ascii="Cambria Math" w:hAnsi="Cambria Math" w:cs="Cambria Math"/>
+                  <w:lang w:val="en-US"/>
+                </w:rPr>
+                <m:t>i</m:t>
+              </m:r>
+            </m:e>
+            <m:sub>
+              <m:r>
+                <m:rPr>
+                  <m:sty m:val="p"/>
+                </m:rPr>
+                <w:rPr>
+                  <w:rFonts w:ascii="Cambria Math" w:hAnsi="Cambria Math"/>
+                  <w:lang w:val="en-US"/>
+                </w:rPr>
+                <m:t>0</m:t>
+              </m:r>
+            </m:sub>
+          </m:sSub>
+          <m:r>
+            <m:rPr>
+              <m:sty m:val="p"/>
+            </m:rPr>
+            <w:rPr>
+              <w:rFonts w:ascii="Cambria Math" w:hAnsi="Cambria Math"/>
+              <w:lang w:val="en-US"/>
+            </w:rPr>
+            <m:t xml:space="preserve"> =</m:t>
+          </m:r>
+          <m:f>
+            <m:fPr>
+              <m:ctrlPr>
+                <w:rPr>
+                  <w:rFonts w:ascii="Cambria Math" w:hAnsi="Cambria Math"/>
+                  <w:lang w:val="en-US"/>
+                </w:rPr>
+              </m:ctrlPr>
+            </m:fPr>
+            <m:num>
+              <m:r>
+                <m:rPr>
+                  <m:sty m:val="p"/>
+                </m:rPr>
+                <w:rPr>
+                  <w:rFonts w:ascii="Cambria Math" w:hAnsi="Cambria Math"/>
+                  <w:lang w:val="en-US"/>
+                </w:rPr>
+                <m:t>4500</m:t>
+              </m:r>
+            </m:num>
+            <m:den>
+              <m:r>
+                <m:rPr>
+                  <m:sty m:val="p"/>
+                </m:rPr>
+                <w:rPr>
+                  <w:rFonts w:ascii="Cambria Math" w:hAnsi="Cambria Math"/>
+                  <w:lang w:val="en-US"/>
+                </w:rPr>
+                <m:t>9.4</m:t>
+              </m:r>
+            </m:den>
+          </m:f>
+          <m:r>
+            <m:rPr>
+              <m:sty m:val="p"/>
+            </m:rPr>
+            <w:rPr>
+              <w:rFonts w:ascii="Cambria Math" w:hAnsi="Cambria Math"/>
+              <w:lang w:val="en-US"/>
+            </w:rPr>
+            <m:t>= 478</m:t>
+          </m:r>
+        </m:oMath>
+      </m:oMathPara>
+    </w:p>
+    <w:p>
+      <w:pPr>
+        <w:pStyle w:val="aff6"/>
+      </w:pPr>
+      <m:oMathPara>
+        <m:oMath>
+          <m:sSub>
+            <m:sSubPr>
+              <m:ctrlPr>
+                <w:rPr>
+                  <w:rFonts w:ascii="Cambria Math" w:hAnsi="Cambria Math"/>
+                </w:rPr>
+              </m:ctrlPr>
+            </m:sSubPr>
+            <m:e>
+              <m:r>
+                <w:rPr>
+                  <w:rFonts w:ascii="Cambria Math" w:hAnsi="Cambria Math"/>
+                </w:rPr>
+                <m:t>M</m:t>
+              </m:r>
+            </m:e>
+            <m:sub>
+              <m:r>
+                <m:rPr>
+                  <m:sty m:val="p"/>
+                </m:rPr>
+                <w:rPr>
+                  <w:rFonts w:ascii="Cambria Math" w:hAnsi="Cambria Math"/>
+                </w:rPr>
+                <m:t>с. пр.</m:t>
+              </m:r>
+            </m:sub>
+          </m:sSub>
+          <m:r>
+            <m:rPr>
+              <m:sty m:val="p"/>
+            </m:rPr>
+            <w:rPr>
+              <w:rFonts w:ascii="Cambria Math" w:hAnsi="Cambria Math"/>
+              <w:lang w:val="en-US"/>
+            </w:rPr>
+            <m:t>=</m:t>
+          </m:r>
+          <m:f>
+            <m:fPr>
+              <m:ctrlPr>
+                <w:rPr>
+                  <w:rFonts w:ascii="Cambria Math" w:hAnsi="Cambria Math"/>
+                  <w:lang w:val="en-US"/>
+                </w:rPr>
+              </m:ctrlPr>
+            </m:fPr>
+            <m:num>
+              <m:sSub>
+                <m:sSubPr>
+                  <m:ctrlPr>
+                    <w:rPr>
+                      <w:rFonts w:ascii="Cambria Math" w:hAnsi="Cambria Math"/>
+                      <w:lang w:val="en-US"/>
+                    </w:rPr>
+                  </m:ctrlPr>
+                </m:sSubPr>
+                <m:e>
+                  <m:r>
+                    <w:rPr>
+                      <w:rFonts w:ascii="Cambria Math" w:hAnsi="Cambria Math"/>
+                      <w:lang w:val="en-US"/>
+                    </w:rPr>
+                    <m:t>M</m:t>
+                  </m:r>
+                </m:e>
+                <m:sub>
+                  <m:r>
+                    <m:rPr>
+                      <m:sty m:val="p"/>
+                    </m:rPr>
+                    <w:rPr>
+                      <w:rFonts w:ascii="Cambria Math" w:hAnsi="Cambria Math"/>
+                      <w:lang w:val="en-US"/>
+                    </w:rPr>
+                    <m:t> </m:t>
+                  </m:r>
+                  <m:r>
+                    <w:rPr>
+                      <w:rFonts w:ascii="Cambria Math" w:hAnsi="Cambria Math"/>
+                    </w:rPr>
+                    <m:t>c</m:t>
+                  </m:r>
+                </m:sub>
+              </m:sSub>
+            </m:num>
+            <m:den>
+              <m:sSub>
+                <m:sSubPr>
+                  <m:ctrlPr>
+                    <w:rPr>
+                      <w:rFonts w:ascii="Cambria Math" w:hAnsi="Cambria Math"/>
+                      <w:lang w:val="en-US"/>
+                    </w:rPr>
+                  </m:ctrlPr>
+                </m:sSubPr>
+                <m:e>
+                  <m:r>
+                    <w:rPr>
+                      <w:rFonts w:ascii="Cambria Math" w:hAnsi="Cambria Math"/>
+                      <w:lang w:val="en-US"/>
+                    </w:rPr>
+                    <m:t>i</m:t>
+                  </m:r>
+                </m:e>
+                <m:sub>
+                  <m:r>
+                    <w:rPr>
+                      <w:rFonts w:ascii="Cambria Math" w:hAnsi="Cambria Math"/>
+                      <w:lang w:val="en-US"/>
+                    </w:rPr>
+                    <m:t>o</m:t>
+                  </m:r>
+                </m:sub>
+              </m:sSub>
+              <m:r>
+                <m:rPr>
+                  <m:sty m:val="p"/>
+                </m:rPr>
+                <w:rPr>
+                  <w:rFonts w:ascii="Cambria Math" w:hAnsi="Cambria Math"/>
+                  <w:lang w:val="en-US"/>
+                </w:rPr>
+                <m:t>⋅</m:t>
+              </m:r>
+              <m:sSub>
+                <m:sSubPr>
+                  <m:ctrlPr>
+                    <w:rPr>
+                      <w:rFonts w:ascii="Cambria Math" w:hAnsi="Cambria Math"/>
+                      <w:lang w:val="en-US"/>
+                    </w:rPr>
+                  </m:ctrlPr>
+                </m:sSubPr>
+                <m:e>
+                  <m:r>
+                    <w:rPr>
+                      <w:rFonts w:ascii="Cambria Math" w:hAnsi="Cambria Math"/>
+                      <w:lang w:val="en-US"/>
+                    </w:rPr>
+                    <m:t>η</m:t>
+                  </m:r>
+                </m:e>
+                <m:sub>
+                  <m:r>
+                    <m:rPr>
+                      <m:sty m:val="p"/>
+                    </m:rPr>
+                    <w:rPr>
+                      <w:rFonts w:ascii="Cambria Math" w:hAnsi="Cambria Math"/>
+                      <w:lang w:val="en-US"/>
+                    </w:rPr>
+                    <m:t>0</m:t>
+                  </m:r>
+                </m:sub>
+              </m:sSub>
+            </m:den>
+          </m:f>
+          <m:r>
+            <m:rPr>
+              <m:sty m:val="p"/>
+            </m:rPr>
+            <w:rPr>
+              <w:rFonts w:ascii="Cambria Math" w:hAnsi="Cambria Math"/>
+              <w:lang w:val="en-US"/>
+            </w:rPr>
+            <m:t>=</m:t>
+          </m:r>
+          <m:f>
+            <m:fPr>
+              <m:ctrlPr>
+                <w:rPr>
+                  <w:rFonts w:ascii="Cambria Math" w:hAnsi="Cambria Math"/>
+                  <w:lang w:val="en-US"/>
+                </w:rPr>
+              </m:ctrlPr>
+            </m:fPr>
+            <m:num>
+              <m:r>
+                <m:rPr>
+                  <m:sty m:val="p"/>
+                </m:rPr>
+                <w:rPr>
+                  <w:rFonts w:ascii="Cambria Math" w:hAnsi="Cambria Math"/>
+                  <w:lang w:val="en-US"/>
+                </w:rPr>
+                <m:t>0.3</m:t>
+              </m:r>
+            </m:num>
+            <m:den>
+              <m:r>
+                <m:rPr>
+                  <m:sty m:val="p"/>
+                </m:rPr>
+                <w:rPr>
+                  <w:rFonts w:ascii="Cambria Math" w:hAnsi="Cambria Math"/>
+                  <w:lang w:val="en-US"/>
+                </w:rPr>
+                <m:t>478⋅0.8</m:t>
+              </m:r>
+            </m:den>
+          </m:f>
+          <m:r>
+            <m:rPr>
+              <m:sty m:val="p"/>
+            </m:rPr>
+            <w:rPr>
+              <w:rFonts w:ascii="Cambria Math" w:hAnsi="Cambria Math"/>
+              <w:lang w:val="en-US"/>
+            </w:rPr>
+            <m:t xml:space="preserve">=0.00078 </m:t>
+          </m:r>
+          <m:r>
+            <m:rPr>
+              <m:sty m:val="p"/>
+            </m:rPr>
+            <w:rPr>
+              <w:rFonts w:ascii="Cambria Math" w:hAnsi="Cambria Math"/>
+            </w:rPr>
+            <m:t>Н</m:t>
+          </m:r>
+          <m:r>
+            <m:rPr>
+              <m:sty m:val="p"/>
+            </m:rPr>
+            <w:rPr>
+              <w:rFonts w:ascii="Cambria Math" w:hAnsi="Cambria Math"/>
+              <w:lang w:val="en-US"/>
+            </w:rPr>
+            <m:t>⋅</m:t>
+          </m:r>
+          <m:r>
+            <m:rPr>
+              <m:sty m:val="p"/>
+            </m:rPr>
+            <w:rPr>
+              <w:rFonts w:ascii="Cambria Math" w:hAnsi="Cambria Math"/>
+            </w:rPr>
+            <m:t>М</m:t>
+          </m:r>
+        </m:oMath>
+      </m:oMathPara>
+    </w:p>
+    <w:p>
+      <w:pPr>
+        <w:spacing w:line="259" w:lineRule="auto"/>
+        <w:ind w:left="3780"/>
+        <w:jc w:val="center"/>
+        <w:rPr>
+          <w:lang w:val="en-US"/>
+        </w:rPr>
+      </w:pPr>
+    </w:p>
+    <w:p>
+      <w:pPr>
+        <w:tabs>
+          <w:tab w:val="center" w:pos="4839"/>
+          <w:tab w:val="right" w:pos="9409"/>
+        </w:tabs>
+        <w:spacing w:after="568" w:line="259" w:lineRule="auto"/>
+        <w:ind w:right="-3" w:firstLine="0"/>
+      </w:pPr>
+      <w:r>
+        <w:rPr>
+          <w:rFonts w:ascii="Calibri" w:eastAsia="Calibri" w:hAnsi="Calibri" w:cs="Calibri"/>
+          <w:sz w:val="22"/>
+        </w:rPr>
+        <w:tab/>
+      </w:r>
+      <m:oMath>
+        <m:sSub>
+          <m:sSubPr>
+            <m:ctrlPr>
+              <w:rPr>
+                <w:rFonts w:ascii="Cambria Math" w:eastAsia="Cambria Math" w:hAnsi="Cambria Math" w:cs="Cambria Math"/>
+                <w:i/>
+              </w:rPr>
+            </m:ctrlPr>
+          </m:sSubPr>
+          <m:e>
+            <m:r>
+              <w:rPr>
+                <w:rFonts w:ascii="Cambria Math" w:eastAsia="Cambria Math" w:hAnsi="Cambria Math" w:cs="Cambria Math"/>
+              </w:rPr>
+              <m:t>M</m:t>
+            </m:r>
+          </m:e>
+          <m:sub>
+            <m:r>
+              <w:rPr>
+                <w:rFonts w:ascii="Cambria Math" w:eastAsia="Cambria Math" w:hAnsi="Cambria Math" w:cs="Cambria Math"/>
+                <w:vertAlign w:val="subscript"/>
+              </w:rPr>
+              <m:t>д.пр.</m:t>
+            </m:r>
+          </m:sub>
+        </m:sSub>
+        <m:r>
+          <w:rPr>
+            <w:rFonts w:ascii="Cambria Math" w:eastAsia="Cambria Math" w:hAnsi="Cambria Math" w:cs="Cambria Math"/>
+            <w:vertAlign w:val="subscript"/>
+          </w:rPr>
+          <m:t xml:space="preserve"> </m:t>
+        </m:r>
+        <m:r>
+          <w:rPr>
+            <w:rFonts w:ascii="Cambria Math" w:eastAsia="Cambria Math" w:hAnsi="Cambria Math" w:cs="Cambria Math"/>
+          </w:rPr>
+          <m:t xml:space="preserve">= </m:t>
+        </m:r>
+        <m:sSub>
+          <m:sSubPr>
+            <m:ctrlPr>
+              <w:rPr>
+                <w:rFonts w:ascii="Cambria Math" w:eastAsia="Cambria Math" w:hAnsi="Cambria Math" w:cs="Cambria Math"/>
+                <w:i/>
+              </w:rPr>
+            </m:ctrlPr>
+          </m:sSubPr>
+          <m:e>
+            <m:r>
+              <w:rPr>
+                <w:rFonts w:ascii="Cambria Math" w:eastAsia="Cambria Math" w:hAnsi="Cambria Math" w:cs="Cambria Math"/>
+              </w:rPr>
+              <m:t>ε</m:t>
+            </m:r>
+          </m:e>
+          <m:sub>
+            <m:r>
+              <w:rPr>
+                <w:rFonts w:ascii="Cambria Math" w:eastAsia="Cambria Math" w:hAnsi="Cambria Math" w:cs="Cambria Math"/>
+                <w:vertAlign w:val="subscript"/>
+              </w:rPr>
+              <m:t>н</m:t>
+            </m:r>
+          </m:sub>
+        </m:sSub>
+        <m:r>
+          <w:rPr>
+            <w:rFonts w:ascii="Cambria Math" w:eastAsia="Cambria Math" w:hAnsi="Cambria Math" w:cs="Cambria Math"/>
+            <w:vertAlign w:val="subscript"/>
+          </w:rPr>
+          <m:t xml:space="preserve"> </m:t>
+        </m:r>
+        <m:r>
+          <w:rPr>
+            <w:rFonts w:ascii="Cambria Math" w:eastAsia="Cambria Math" w:hAnsi="Cambria Math" w:cs="Cambria Math"/>
+          </w:rPr>
+          <m:t xml:space="preserve">· </m:t>
+        </m:r>
+        <m:sSub>
+          <m:sSubPr>
+            <m:ctrlPr>
+              <w:rPr>
+                <w:rFonts w:ascii="Cambria Math" w:eastAsia="Cambria Math" w:hAnsi="Cambria Math" w:cs="Cambria Math"/>
+                <w:i/>
+              </w:rPr>
+            </m:ctrlPr>
+          </m:sSubPr>
+          <m:e>
+            <m:r>
+              <w:rPr>
+                <w:rFonts w:ascii="Cambria Math" w:eastAsia="Cambria Math" w:hAnsi="Cambria Math" w:cs="Cambria Math"/>
+              </w:rPr>
+              <m:t>i</m:t>
+            </m:r>
+          </m:e>
+          <m:sub>
+            <m:r>
+              <w:rPr>
+                <w:rFonts w:ascii="Cambria Math" w:eastAsia="Cambria Math" w:hAnsi="Cambria Math" w:cs="Cambria Math"/>
+                <w:vertAlign w:val="subscript"/>
+              </w:rPr>
+              <m:t>о</m:t>
+            </m:r>
+          </m:sub>
+        </m:sSub>
+        <m:r>
+          <w:rPr>
+            <w:rFonts w:ascii="Cambria Math" w:eastAsia="Cambria Math" w:hAnsi="Cambria Math" w:cs="Cambria Math"/>
+            <w:vertAlign w:val="subscript"/>
+          </w:rPr>
+          <m:t xml:space="preserve"> </m:t>
+        </m:r>
+        <m:r>
+          <w:rPr>
+            <w:rFonts w:ascii="Cambria Math" w:eastAsia="Cambria Math" w:hAnsi="Cambria Math" w:cs="Cambria Math"/>
+          </w:rPr>
+          <m:t>·</m:t>
+        </m:r>
+        <m:d>
+          <m:dPr>
+            <m:ctrlPr>
+              <w:rPr>
+                <w:rFonts w:ascii="Cambria Math" w:eastAsia="Cambria Math" w:hAnsi="Cambria Math" w:cs="Cambria Math"/>
+              </w:rPr>
+            </m:ctrlPr>
+          </m:dPr>
+          <m:e>
+            <m:d>
+              <m:dPr>
+                <m:ctrlPr>
+                  <w:rPr>
+                    <w:rFonts w:ascii="Cambria Math" w:eastAsia="Cambria Math" w:hAnsi="Cambria Math" w:cs="Cambria Math"/>
+                  </w:rPr>
+                </m:ctrlPr>
+              </m:dPr>
+              <m:e>
+                <m:r>
+                  <m:rPr>
+                    <m:sty m:val="p"/>
+                  </m:rPr>
+                  <w:rPr>
+                    <w:rFonts w:ascii="Cambria Math" w:eastAsia="Cambria Math" w:hAnsi="Cambria Math" w:cs="Cambria Math"/>
+                  </w:rPr>
+                  <m:t xml:space="preserve">1 + </m:t>
+                </m:r>
+                <m:sSub>
+                  <m:sSubPr>
+                    <m:ctrlPr>
+                      <w:rPr>
+                        <w:rFonts w:ascii="Cambria Math" w:eastAsia="Cambria Math" w:hAnsi="Cambria Math" w:cs="Cambria Math"/>
+                      </w:rPr>
+                    </m:ctrlPr>
+                  </m:sSubPr>
+                  <m:e>
+                    <m:r>
+                      <m:rPr>
+                        <m:sty m:val="p"/>
+                      </m:rPr>
+                      <w:rPr>
+                        <w:rFonts w:ascii="Cambria Math" w:eastAsia="Cambria Math" w:hAnsi="Cambria Math" w:cs="Cambria Math"/>
+                      </w:rPr>
+                      <m:t>K</m:t>
+                    </m:r>
+                  </m:e>
+                  <m:sub>
+                    <m:r>
+                      <m:rPr>
+                        <m:sty m:val="p"/>
+                      </m:rPr>
+                      <w:rPr>
+                        <w:rFonts w:ascii="Cambria Math" w:eastAsia="Cambria Math" w:hAnsi="Cambria Math" w:cs="Cambria Math"/>
+                        <w:vertAlign w:val="subscript"/>
+                      </w:rPr>
+                      <m:t>м</m:t>
+                    </m:r>
+                  </m:sub>
+                </m:sSub>
+              </m:e>
+            </m:d>
+            <m:r>
+              <w:rPr>
+                <w:rFonts w:ascii="Cambria Math" w:eastAsia="Cambria Math" w:hAnsi="Cambria Math" w:cs="Cambria Math"/>
+              </w:rPr>
+              <m:t>⋅</m:t>
+            </m:r>
+            <m:sSub>
+              <m:sSubPr>
+                <m:ctrlPr>
+                  <w:rPr>
+                    <w:rFonts w:ascii="Cambria Math" w:eastAsia="Cambria Math" w:hAnsi="Cambria Math" w:cs="Cambria Math"/>
+                    <w:i/>
+                    <w:lang w:val="en-US"/>
+                  </w:rPr>
+                </m:ctrlPr>
+              </m:sSubPr>
+              <m:e>
+                <m:r>
+                  <w:rPr>
+                    <w:rFonts w:ascii="Cambria Math" w:eastAsia="Cambria Math" w:hAnsi="Cambria Math" w:cs="Cambria Math"/>
+                    <w:lang w:val="en-US"/>
+                  </w:rPr>
+                  <m:t>J</m:t>
+                </m:r>
+              </m:e>
+              <m:sub>
+                <m:r>
+                  <w:rPr>
+                    <w:rFonts w:ascii="Cambria Math" w:eastAsia="Cambria Math" w:hAnsi="Cambria Math" w:cs="Cambria Math"/>
+                    <w:lang w:val="en-US"/>
+                  </w:rPr>
+                  <m:t>p</m:t>
+                </m:r>
+              </m:sub>
+            </m:sSub>
+            <m:r>
+              <w:rPr>
+                <w:rFonts w:ascii="Cambria Math" w:eastAsia="Cambria Math" w:hAnsi="Cambria Math" w:cs="Cambria Math"/>
+              </w:rPr>
+              <m:t>+</m:t>
+            </m:r>
+            <m:f>
+              <m:fPr>
+                <m:ctrlPr>
+                  <w:rPr>
+                    <w:rFonts w:ascii="Cambria Math" w:eastAsia="Cambria Math" w:hAnsi="Cambria Math" w:cs="Cambria Math"/>
+                    <w:i/>
+                    <w:lang w:val="en-US"/>
+                  </w:rPr>
+                </m:ctrlPr>
+              </m:fPr>
+              <m:num>
+                <m:sSub>
+                  <m:sSubPr>
+                    <m:ctrlPr>
+                      <w:rPr>
+                        <w:rFonts w:ascii="Cambria Math" w:eastAsia="Cambria Math" w:hAnsi="Cambria Math" w:cs="Cambria Math"/>
+                        <w:i/>
+                        <w:lang w:val="en-US"/>
+                      </w:rPr>
+                    </m:ctrlPr>
+                  </m:sSubPr>
+                  <m:e>
+                    <m:r>
+                      <w:rPr>
+                        <w:rFonts w:ascii="Cambria Math" w:eastAsia="Cambria Math" w:hAnsi="Cambria Math" w:cs="Cambria Math"/>
+                        <w:lang w:val="en-US"/>
+                      </w:rPr>
+                      <m:t>J</m:t>
+                    </m:r>
+                  </m:e>
+                  <m:sub>
+                    <m:r>
+                      <w:rPr>
+                        <w:rFonts w:ascii="Cambria Math" w:eastAsia="Cambria Math" w:hAnsi="Cambria Math" w:cs="Cambria Math"/>
+                      </w:rPr>
+                      <m:t>н</m:t>
+                    </m:r>
+                  </m:sub>
+                </m:sSub>
+              </m:num>
+              <m:den>
+                <m:sSubSup>
+                  <m:sSubSupPr>
+                    <m:ctrlPr>
+                      <w:rPr>
+                        <w:rFonts w:ascii="Cambria Math" w:eastAsia="Cambria Math" w:hAnsi="Cambria Math" w:cs="Cambria Math"/>
+                        <w:i/>
+                        <w:lang w:val="en-US"/>
+                      </w:rPr>
+                    </m:ctrlPr>
+                  </m:sSubSupPr>
+                  <m:e>
+                    <m:r>
+                      <w:rPr>
+                        <w:rFonts w:ascii="Cambria Math" w:eastAsia="Cambria Math" w:hAnsi="Cambria Math" w:cs="Cambria Math"/>
+                        <w:lang w:val="en-US"/>
+                      </w:rPr>
+                      <m:t>i</m:t>
+                    </m:r>
+                  </m:e>
+                  <m:sub>
+                    <m:r>
+                      <w:rPr>
+                        <w:rFonts w:ascii="Cambria Math" w:eastAsia="Cambria Math" w:hAnsi="Cambria Math" w:cs="Cambria Math"/>
+                      </w:rPr>
+                      <m:t>0</m:t>
+                    </m:r>
+                  </m:sub>
+                  <m:sup>
+                    <m:r>
+                      <w:rPr>
+                        <w:rFonts w:ascii="Cambria Math" w:eastAsia="Cambria Math" w:hAnsi="Cambria Math" w:cs="Cambria Math"/>
+                      </w:rPr>
+                      <m:t>2</m:t>
+                    </m:r>
+                  </m:sup>
+                </m:sSubSup>
+              </m:den>
+            </m:f>
+          </m:e>
+        </m:d>
+      </m:oMath>
+      <w:r>
+        <w:t xml:space="preserve"> </w:t>
+      </w:r>
+      <w:r>
+        <w:tab/>
+        <w:t xml:space="preserve">(1.7) </w:t>
+      </w:r>
+    </w:p>
+    <w:p>
+      <w:pPr>
+        <w:pStyle w:val="afc"/>
+      </w:pPr>
+      <w:r>
+        <w:t xml:space="preserve">где </w:t>
+      </w:r>
+      <m:oMath>
+        <m:sSub>
+          <m:sSubPr>
+            <m:ctrlPr>
+              <w:rPr>
+                <w:rFonts w:ascii="Cambria Math" w:hAnsi="Cambria Math"/>
+                <w:i/>
+              </w:rPr>
+            </m:ctrlPr>
+          </m:sSubPr>
+          <m:e>
+            <m:r>
+              <w:rPr>
+                <w:rFonts w:ascii="Cambria Math" w:hAnsi="Cambria Math"/>
+              </w:rPr>
+              <m:t>ε</m:t>
+            </m:r>
+          </m:e>
+          <m:sub>
+            <m:r>
+              <w:rPr>
+                <w:rFonts w:ascii="Cambria Math" w:hAnsi="Cambria Math"/>
+                <w:vertAlign w:val="subscript"/>
+              </w:rPr>
+              <m:t>н</m:t>
+            </m:r>
+          </m:sub>
+        </m:sSub>
+      </m:oMath>
+      <w:r>
+        <w:t xml:space="preserve"> — угловое ускорение вращения на выходном звене; </w:t>
+      </w:r>
+    </w:p>
+    <w:p>
+      <w:pPr>
+        <w:pStyle w:val="afc"/>
+      </w:pPr>
+      <m:oMath>
+        <m:sSub>
+          <m:sSubPr>
+            <m:ctrlPr>
+              <w:rPr>
+                <w:rFonts w:ascii="Cambria Math" w:hAnsi="Cambria Math"/>
+                <w:i/>
+              </w:rPr>
+            </m:ctrlPr>
+          </m:sSubPr>
+          <m:e>
+            <m:r>
+              <w:rPr>
+                <w:rFonts w:ascii="Cambria Math" w:hAnsi="Cambria Math"/>
+              </w:rPr>
+              <m:t>i</m:t>
+            </m:r>
+          </m:e>
+          <m:sub>
+            <m:r>
+              <w:rPr>
+                <w:rFonts w:ascii="Cambria Math" w:hAnsi="Cambria Math"/>
+                <w:vertAlign w:val="subscript"/>
+              </w:rPr>
+              <m:t>о</m:t>
+            </m:r>
+          </m:sub>
+        </m:sSub>
+      </m:oMath>
+      <w:r>
+        <w:t xml:space="preserve"> </w:t>
+      </w:r>
+      <w:r>
+        <w:t xml:space="preserve">— общее передаточное отношение; </w:t>
+      </w:r>
+    </w:p>
+    <w:p>
+      <w:pPr>
+        <w:pStyle w:val="afc"/>
+      </w:pPr>
+      <m:oMath>
+        <m:sSub>
+          <m:sSubPr>
+            <m:ctrlPr>
+              <w:rPr>
+                <w:rFonts w:ascii="Cambria Math" w:hAnsi="Cambria Math"/>
+                <w:i/>
+              </w:rPr>
+            </m:ctrlPr>
+          </m:sSubPr>
+          <m:e>
+            <m:r>
+              <w:rPr>
+                <w:rFonts w:ascii="Cambria Math" w:hAnsi="Cambria Math"/>
+              </w:rPr>
+              <m:t>K</m:t>
+            </m:r>
+          </m:e>
+          <m:sub>
+            <m:r>
+              <w:rPr>
+                <w:rFonts w:ascii="Cambria Math" w:hAnsi="Cambria Math"/>
+                <w:vertAlign w:val="subscript"/>
+              </w:rPr>
+              <m:t>м</m:t>
+            </m:r>
+          </m:sub>
+        </m:sSub>
+      </m:oMath>
+      <w:r>
+        <w:rPr>
+          <w:sz w:val="18"/>
+        </w:rPr>
+        <w:t xml:space="preserve"> </w:t>
+      </w:r>
+      <w:r>
+        <w:t xml:space="preserve">— коэффициент, учитывающий инерционность собственного зубчатого механизма, примем рекомендованное значение 0.75; </w:t>
+      </w:r>
+    </w:p>
+    <w:p>
+      <w:pPr>
+        <w:pStyle w:val="afc"/>
+      </w:pPr>
+      <m:oMath>
+        <m:sSub>
+          <m:sSubPr>
+            <m:ctrlPr>
+              <w:rPr>
+                <w:rFonts w:ascii="Cambria Math" w:hAnsi="Cambria Math"/>
+                <w:i/>
+              </w:rPr>
+            </m:ctrlPr>
+          </m:sSubPr>
+          <m:e>
+            <m:r>
+              <w:rPr>
+                <w:rFonts w:ascii="Cambria Math" w:hAnsi="Cambria Math"/>
+              </w:rPr>
+              <m:t>J</m:t>
+            </m:r>
+          </m:e>
+          <m:sub>
+            <m:r>
+              <w:rPr>
+                <w:rFonts w:ascii="Cambria Math" w:hAnsi="Cambria Math"/>
+                <w:vertAlign w:val="subscript"/>
+              </w:rPr>
+              <m:t>р</m:t>
+            </m:r>
+          </m:sub>
+        </m:sSub>
+      </m:oMath>
+      <w:r>
+        <w:t xml:space="preserve">  — момент инерции ротора двигателя (из паспортных данных); </w:t>
+      </w:r>
+    </w:p>
+    <w:p>
+      <w:pPr>
+        <w:pStyle w:val="afc"/>
+      </w:pPr>
+      <m:oMath>
+        <m:sSub>
+          <m:sSubPr>
+            <m:ctrlPr>
+              <w:rPr>
+                <w:rFonts w:ascii="Cambria Math" w:hAnsi="Cambria Math"/>
+                <w:i/>
+              </w:rPr>
+            </m:ctrlPr>
+          </m:sSubPr>
+          <m:e>
+            <m:r>
+              <w:rPr>
+                <w:rFonts w:ascii="Cambria Math" w:hAnsi="Cambria Math"/>
+              </w:rPr>
+              <m:t>J</m:t>
+            </m:r>
+          </m:e>
+          <m:sub>
+            <m:r>
+              <w:rPr>
+                <w:rFonts w:ascii="Cambria Math" w:hAnsi="Cambria Math"/>
+                <w:vertAlign w:val="subscript"/>
+              </w:rPr>
+              <m:t>Н</m:t>
+            </m:r>
+          </m:sub>
+        </m:sSub>
+      </m:oMath>
+      <w:r>
+        <w:t xml:space="preserve"> — момент инерции нагрузки. </w:t>
+      </w:r>
+    </w:p>
+    <w:p>
+      <w:pPr>
+        <w:pStyle w:val="afc"/>
+        <w:rPr>
+          <w:rFonts w:ascii="Calibri" w:eastAsia="Calibri" w:hAnsi="Calibri" w:cs="Calibri"/>
+          <w:sz w:val="22"/>
+        </w:rPr>
+      </w:pPr>
+      <w:r>
+        <w:rPr>
+          <w:rFonts w:ascii="Calibri" w:eastAsia="Calibri" w:hAnsi="Calibri" w:cs="Calibri"/>
+          <w:sz w:val="22"/>
+        </w:rPr>
+        <w:tab/>
+      </w:r>
+    </w:p>
+    <w:p>
+      <w:pPr>
+        <w:pStyle w:val="afc"/>
+        <w:rPr>
+          <w:rFonts w:ascii="Cambria Math" w:eastAsia="Cambria Math" w:hAnsi="Cambria Math" w:cs="Cambria Math"/>
+          <w:lang w:val="en-US"/>
+        </w:rPr>
+      </w:pPr>
+      <m:oMath>
+        <m:sSub>
+          <m:sSubPr>
+            <m:ctrlPr>
+              <w:rPr>
+                <w:rFonts w:ascii="Cambria Math" w:eastAsia="Cambria Math" w:hAnsi="Cambria Math" w:cs="Cambria Math"/>
+                <w:i/>
+              </w:rPr>
+            </m:ctrlPr>
+          </m:sSubPr>
+          <m:e>
+            <m:r>
+              <w:rPr>
+                <w:rFonts w:ascii="Cambria Math" w:eastAsia="Cambria Math" w:hAnsi="Cambria Math" w:cs="Cambria Math"/>
+              </w:rPr>
+              <m:t>M</m:t>
+            </m:r>
+          </m:e>
+          <m:sub>
+            <m:r>
+              <w:rPr>
+                <w:rFonts w:ascii="Cambria Math" w:eastAsia="Cambria Math" w:hAnsi="Cambria Math" w:cs="Cambria Math"/>
+                <w:vertAlign w:val="subscript"/>
+              </w:rPr>
+              <m:t>д.пр.</m:t>
+            </m:r>
+          </m:sub>
+        </m:sSub>
+        <m:r>
+          <w:rPr>
+            <w:rFonts w:ascii="Cambria Math" w:eastAsia="Cambria Math" w:hAnsi="Cambria Math" w:cs="Cambria Math"/>
+            <w:vertAlign w:val="subscript"/>
+          </w:rPr>
+          <m:t xml:space="preserve"> </m:t>
+        </m:r>
+        <m:r>
+          <m:rPr>
+            <m:sty m:val="p"/>
+          </m:rPr>
+          <w:rPr>
+            <w:rFonts w:ascii="Cambria Math" w:eastAsia="Cambria Math" w:hAnsi="Cambria Math" w:cs="Cambria Math"/>
+          </w:rPr>
+          <m:t>=</m:t>
+        </m:r>
+        <m:r>
+          <w:rPr>
+            <w:rFonts w:ascii="Cambria Math" w:eastAsia="Cambria Math" w:hAnsi="Cambria Math" w:cs="Cambria Math"/>
+          </w:rPr>
+          <m:t>5</m:t>
+        </m:r>
+        <m:r>
+          <w:rPr>
+            <w:rFonts w:ascii="Cambria Math" w:eastAsia="Cambria Math" w:hAnsi="Cambria Math" w:cs="Cambria Math"/>
+            <w:vertAlign w:val="subscript"/>
+          </w:rPr>
+          <m:t xml:space="preserve"> </m:t>
+        </m:r>
+        <m:r>
+          <w:rPr>
+            <w:rFonts w:ascii="Cambria Math" w:eastAsia="Cambria Math" w:hAnsi="Cambria Math" w:cs="Cambria Math"/>
+          </w:rPr>
+          <m:t xml:space="preserve">· </m:t>
+        </m:r>
+        <m:r>
+          <m:rPr>
+            <m:sty m:val="p"/>
+          </m:rPr>
+          <w:rPr>
+            <w:rFonts w:ascii="Cambria Math" w:eastAsiaTheme="minorEastAsia" w:hAnsi="Cambria Math"/>
+            <w:lang w:val="en-US"/>
+          </w:rPr>
+          <m:t xml:space="preserve"> 478</m:t>
+        </m:r>
+        <m:r>
+          <w:rPr>
+            <w:rFonts w:ascii="Cambria Math" w:eastAsia="Cambria Math" w:hAnsi="Cambria Math" w:cs="Cambria Math"/>
+            <w:vertAlign w:val="subscript"/>
+          </w:rPr>
+          <m:t xml:space="preserve"> </m:t>
+        </m:r>
+        <m:r>
+          <w:rPr>
+            <w:rFonts w:ascii="Cambria Math" w:eastAsia="Cambria Math" w:hAnsi="Cambria Math" w:cs="Cambria Math"/>
+          </w:rPr>
+          <m:t>·</m:t>
+        </m:r>
+        <m:d>
+          <m:dPr>
+            <m:ctrlPr>
+              <w:rPr>
+                <w:rFonts w:ascii="Cambria Math" w:eastAsia="Cambria Math" w:hAnsi="Cambria Math" w:cs="Cambria Math"/>
+              </w:rPr>
+            </m:ctrlPr>
+          </m:dPr>
+          <m:e>
+            <m:d>
+              <m:dPr>
+                <m:ctrlPr>
+                  <w:rPr>
+                    <w:rFonts w:ascii="Cambria Math" w:eastAsia="Cambria Math" w:hAnsi="Cambria Math" w:cs="Cambria Math"/>
+                  </w:rPr>
+                </m:ctrlPr>
+              </m:dPr>
+              <m:e>
+                <m:r>
+                  <m:rPr>
+                    <m:sty m:val="p"/>
+                  </m:rPr>
+                  <w:rPr>
+                    <w:rFonts w:ascii="Cambria Math" w:eastAsia="Cambria Math" w:hAnsi="Cambria Math" w:cs="Cambria Math"/>
+                  </w:rPr>
+                  <m:t>1 + 0</m:t>
+                </m:r>
+                <m:r>
+                  <w:rPr>
+                    <w:rFonts w:ascii="Cambria Math" w:eastAsia="Cambria Math" w:hAnsi="Cambria Math" w:cs="Cambria Math"/>
+                    <w:lang w:val="en-US"/>
+                  </w:rPr>
+                  <m:t>.75</m:t>
+                </m:r>
+              </m:e>
+            </m:d>
+            <m:r>
+              <w:rPr>
+                <w:rFonts w:ascii="Cambria Math" w:eastAsia="Cambria Math" w:hAnsi="Cambria Math" w:cs="Cambria Math"/>
+              </w:rPr>
+              <m:t>⋅</m:t>
+            </m:r>
+            <m:r>
+              <w:rPr>
+                <w:rFonts w:ascii="Cambria Math" w:eastAsia="Cambria Math" w:hAnsi="Cambria Math" w:cs="Cambria Math"/>
+                <w:lang w:val="en-US"/>
+              </w:rPr>
+              <m:t>7.8⋅</m:t>
+            </m:r>
+            <m:sSup>
+              <m:sSupPr>
+                <m:ctrlPr>
+                  <w:rPr>
+                    <w:rFonts w:ascii="Cambria Math" w:eastAsia="Cambria Math" w:hAnsi="Cambria Math" w:cs="Cambria Math"/>
+                    <w:i/>
+                    <w:lang w:val="en-US"/>
+                  </w:rPr>
+                </m:ctrlPr>
+              </m:sSupPr>
+              <m:e>
+                <m:r>
+                  <w:rPr>
+                    <w:rFonts w:ascii="Cambria Math" w:eastAsia="Cambria Math" w:hAnsi="Cambria Math" w:cs="Cambria Math"/>
+                    <w:lang w:val="en-US"/>
+                  </w:rPr>
+                  <m:t>10</m:t>
+                </m:r>
+              </m:e>
+              <m:sup>
+                <m:r>
+                  <w:rPr>
+                    <w:rFonts w:ascii="Cambria Math" w:eastAsia="Cambria Math" w:hAnsi="Cambria Math" w:cs="Cambria Math"/>
+                    <w:lang w:val="en-US"/>
+                  </w:rPr>
+                  <m:t>-6</m:t>
+                </m:r>
+              </m:sup>
+            </m:sSup>
+            <m:r>
+              <w:rPr>
+                <w:rFonts w:ascii="Cambria Math" w:eastAsia="Cambria Math" w:hAnsi="Cambria Math" w:cs="Cambria Math"/>
+              </w:rPr>
+              <m:t>+</m:t>
+            </m:r>
+            <m:f>
+              <m:fPr>
+                <m:ctrlPr>
+                  <w:rPr>
+                    <w:rFonts w:ascii="Cambria Math" w:eastAsia="Cambria Math" w:hAnsi="Cambria Math" w:cs="Cambria Math"/>
+                    <w:i/>
+                    <w:lang w:val="en-US"/>
+                  </w:rPr>
+                </m:ctrlPr>
+              </m:fPr>
+              <m:num>
+                <m:r>
+                  <w:rPr>
+                    <w:rFonts w:ascii="Cambria Math" w:eastAsia="Cambria Math" w:hAnsi="Cambria Math" w:cs="Cambria Math"/>
+                    <w:lang w:val="en-US"/>
+                  </w:rPr>
+                  <m:t>0.1</m:t>
+                </m:r>
+              </m:num>
+              <m:den>
+                <m:r>
+                  <m:rPr>
+                    <m:sty m:val="p"/>
+                  </m:rPr>
+                  <w:rPr>
+                    <w:rFonts w:ascii="Cambria Math" w:eastAsiaTheme="minorEastAsia" w:hAnsi="Cambria Math"/>
+                    <w:lang w:val="en-US"/>
+                  </w:rPr>
+                  <m:t>478^2</m:t>
+                </m:r>
+              </m:den>
+            </m:f>
+          </m:e>
+        </m:d>
+        <m:r>
+          <m:rPr>
+            <m:sty m:val="p"/>
+          </m:rPr>
+          <w:rPr>
+            <w:rFonts w:ascii="Cambria Math" w:eastAsia="Cambria Math" w:hAnsi="Cambria Math" w:cs="Cambria Math"/>
+          </w:rPr>
+          <m:t>=0</m:t>
+        </m:r>
+        <m:r>
+          <w:rPr>
+            <w:rFonts w:ascii="Cambria Math" w:eastAsia="Cambria Math" w:hAnsi="Cambria Math" w:cs="Cambria Math"/>
+            <w:lang w:val="en-US"/>
+          </w:rPr>
+          <m:t xml:space="preserve">.03367 </m:t>
+        </m:r>
+        <m:r>
+          <m:rPr>
+            <m:sty m:val="p"/>
+          </m:rPr>
+          <w:rPr>
+            <w:rFonts w:ascii="Cambria Math" w:eastAsiaTheme="minorEastAsia" w:hAnsi="Cambria Math"/>
+          </w:rPr>
+          <m:t>Н</m:t>
+        </m:r>
+        <m:r>
+          <m:rPr>
+            <m:sty m:val="p"/>
+          </m:rPr>
+          <w:rPr>
+            <w:rFonts w:ascii="Cambria Math" w:eastAsiaTheme="minorEastAsia" w:hAnsi="Cambria Math"/>
+            <w:lang w:val="en-US"/>
+          </w:rPr>
+          <m:t>⋅</m:t>
+        </m:r>
+        <m:r>
+          <m:rPr>
+            <m:sty m:val="p"/>
+          </m:rPr>
+          <w:rPr>
+            <w:rFonts w:ascii="Cambria Math" w:eastAsiaTheme="minorEastAsia" w:hAnsi="Cambria Math"/>
+          </w:rPr>
+          <m:t>М</m:t>
+        </m:r>
+        <m:r>
+          <m:rPr>
+            <m:sty m:val="p"/>
+          </m:rPr>
+          <w:rPr>
+            <w:rFonts w:ascii="Cambria Math" w:eastAsia="Cambria Math" w:hAnsi="Cambria Math" w:cs="Cambria Math"/>
+          </w:rPr>
+          <m:t xml:space="preserve"> </m:t>
+        </m:r>
+      </m:oMath>
+      <w:r>
+        <w:rPr>
+          <w:rFonts w:ascii="Cambria Math" w:eastAsia="Cambria Math" w:hAnsi="Cambria Math" w:cs="Cambria Math"/>
+        </w:rPr>
+        <w:t xml:space="preserve"> </w:t>
+      </w:r>
+    </w:p>
+    <w:p>
+      <w:pPr>
+        <w:pStyle w:val="afc"/>
+        <w:rPr>
+          <w:rFonts w:eastAsiaTheme="minorEastAsia"/>
+          <w:lang w:val="en-US"/>
+        </w:rPr>
+      </w:pPr>
+      <m:oMathPara>
+        <m:oMath>
+          <m:r>
+            <w:rPr>
+              <w:rFonts w:ascii="Cambria Math" w:hAnsi="Cambria Math"/>
+              <w:lang w:val="en-US"/>
+            </w:rPr>
+            <m:t>0.0392 НМ≥</m:t>
+          </m:r>
+          <m:r>
+            <m:rPr>
+              <m:sty m:val="p"/>
+            </m:rPr>
+            <w:rPr>
+              <w:rFonts w:ascii="Cambria Math" w:hAnsi="Cambria Math"/>
+              <w:lang w:val="en-US"/>
+            </w:rPr>
+            <m:t>0.00078 НМ</m:t>
+          </m:r>
+          <m:r>
+            <m:rPr>
+              <m:sty m:val="p"/>
+            </m:rPr>
+            <w:rPr>
+              <w:rFonts w:ascii="Cambria Math" w:eastAsiaTheme="minorEastAsia" w:hAnsi="Cambria Math"/>
+              <w:lang w:val="en-US"/>
+            </w:rPr>
+            <m:t xml:space="preserve"> </m:t>
+          </m:r>
+          <m:r>
+            <w:rPr>
+              <w:rFonts w:ascii="Cambria Math" w:hAnsi="Cambria Math"/>
+            </w:rPr>
+            <m:t>+</m:t>
+          </m:r>
+          <m:r>
+            <m:rPr>
+              <m:sty m:val="p"/>
+            </m:rPr>
+            <w:rPr>
+              <w:rFonts w:ascii="Cambria Math" w:eastAsia="Cambria Math" w:hAnsi="Cambria Math" w:cs="Cambria Math"/>
+            </w:rPr>
+            <m:t>0</m:t>
+          </m:r>
+          <m:r>
+            <w:rPr>
+              <w:rFonts w:ascii="Cambria Math" w:eastAsia="Cambria Math" w:hAnsi="Cambria Math" w:cs="Cambria Math"/>
+              <w:lang w:val="en-US"/>
+            </w:rPr>
+            <m:t>.03367 НМ</m:t>
+          </m:r>
+        </m:oMath>
+      </m:oMathPara>
+    </w:p>
+    <w:p>
+      <w:pPr>
+        <w:pStyle w:val="afb"/>
+        <w:rPr>
+          <w:rFonts w:eastAsiaTheme="minorEastAsia"/>
+        </w:rPr>
+      </w:pPr>
+      <w:r>
+        <w:rPr>
+          <w:rFonts w:eastAsiaTheme="minorEastAsia"/>
+        </w:rPr>
+        <w:t xml:space="preserve">Вывод: выбранный двигатель </w:t>
+      </w:r>
+      <w:r>
+        <w:rPr>
+          <w:rFonts w:eastAsia="Times New Roman"/>
+        </w:rPr>
+        <w:t>ДПР-72-Ф1</w:t>
+      </w:r>
+      <w:r>
+        <w:rPr>
+          <w:rFonts w:eastAsia="Times New Roman"/>
+        </w:rPr>
+        <w:t>-03</w:t>
+      </w:r>
+      <w:r>
+        <w:rPr>
+          <w:rFonts w:eastAsia="Times New Roman"/>
+        </w:rPr>
+        <w:t xml:space="preserve"> </w:t>
+      </w:r>
+      <w:r>
+        <w:rPr>
+          <w:rFonts w:eastAsiaTheme="minorEastAsia"/>
+        </w:rPr>
+        <w:t>подходит по моментам.</w:t>
+      </w:r>
+      <w:r>
+        <w:rPr>
+          <w:rFonts w:eastAsiaTheme="minorEastAsia"/>
+        </w:rPr>
+        <w:t xml:space="preserve"> </w:t>
+      </w:r>
+    </w:p>
+    <w:p>
+      <w:pPr>
+        <w:pStyle w:val="afc"/>
+        <w:rPr>
+          <w:rFonts w:ascii="Cambria Math" w:eastAsia="Cambria Math" w:hAnsi="Cambria Math" w:cs="Cambria Math"/>
+        </w:rPr>
+      </w:pPr>
+    </w:p>
+    <w:p>
+      <w:pPr>
+        <w:pStyle w:val="-"/>
+        <w:numPr>
+          <w:ilvl w:val="0"/>
+          <w:numId w:val="25"/>
+        </w:numPr>
+        <w:rPr>
+          <w:lang w:val="en-US"/>
+        </w:rPr>
+      </w:pPr>
+      <w:r>
+        <w:lastRenderedPageBreak/>
+        <w:t>Кинематический расчет</w:t>
+      </w:r>
+    </w:p>
+    <w:p>
+      <w:pPr>
+        <w:pStyle w:val="afc"/>
+      </w:pPr>
+      <w:r>
+        <w:t xml:space="preserve">Цель расчета: </w:t>
+      </w:r>
+      <w:r>
+        <w:t>разработка кинематической схемы привода,</w:t>
+      </w:r>
+      <w:r>
+        <w:t xml:space="preserve"> </w:t>
+      </w:r>
+      <w:r>
+        <w:t>разбиение передаточного отношения, определения числа зубьев зубчатых</w:t>
+      </w:r>
+      <w:r>
+        <w:t xml:space="preserve"> </w:t>
+      </w:r>
+      <w:r>
+        <w:t>колес.</w:t>
+      </w:r>
+    </w:p>
+    <w:p>
+      <w:pPr>
+        <w:pStyle w:val="afe"/>
+      </w:pPr>
+      <w:r>
+        <w:t>3.1 Расчет передаточного отношения привода</w:t>
+      </w:r>
+    </w:p>
+    <w:p>
+      <w:pPr>
+        <w:pStyle w:val="afc"/>
+      </w:pPr>
+      <w:r>
+        <w:t>Общее передаточное отношение колес:</w:t>
+      </w:r>
+    </w:p>
+    <w:p>
+      <w:pPr>
+        <w:pStyle w:val="afc"/>
+        <w:rPr>
           <w:i/>
         </w:rPr>
       </w:pPr>
-      <w:r>
-        <w:rPr>
-          <w:sz w:val="24"/>
-          <w:szCs w:val="24"/>
-        </w:rPr>
-        <w:br w:type="page"/>
-      </w:r>
-      <w:r>
-        <w:rPr>
-          <w:sz w:val="24"/>
-          <w:szCs w:val="24"/>
-        </w:rPr>
-        <w:lastRenderedPageBreak/>
-        <w:t>выодлывофлра</w:t>
+      <m:oMathPara>
+        <m:oMath>
+          <m:sSub>
+            <m:sSubPr>
+              <m:ctrlPr>
+                <w:rPr>
+                  <w:rFonts w:ascii="Cambria Math" w:hAnsi="Cambria Math"/>
+                  <w:i/>
+                  <w:lang w:val="en-US"/>
+                </w:rPr>
+              </m:ctrlPr>
+            </m:sSubPr>
+            <m:e>
+              <m:r>
+                <w:rPr>
+                  <w:rFonts w:ascii="Cambria Math" w:hAnsi="Cambria Math"/>
+                </w:rPr>
+                <m:t>i</m:t>
+              </m:r>
+              <m:ctrlPr>
+                <w:rPr>
+                  <w:rFonts w:ascii="Cambria Math" w:hAnsi="Cambria Math"/>
+                  <w:i/>
+                </w:rPr>
+              </m:ctrlPr>
+            </m:e>
+            <m:sub>
+              <m:r>
+                <w:rPr>
+                  <w:rFonts w:ascii="Cambria Math" w:hAnsi="Cambria Math"/>
+                  <w:lang w:val="en-US"/>
+                </w:rPr>
+                <m:t>0</m:t>
+              </m:r>
+            </m:sub>
+          </m:sSub>
+          <m:r>
+            <w:rPr>
+              <w:rFonts w:ascii="Cambria Math" w:hAnsi="Cambria Math"/>
+              <w:lang w:val="en-US"/>
+            </w:rPr>
+            <m:t>=</m:t>
+          </m:r>
+          <m:f>
+            <m:fPr>
+              <m:ctrlPr>
+                <w:rPr>
+                  <w:rFonts w:ascii="Cambria Math" w:hAnsi="Cambria Math"/>
+                  <w:i/>
+                  <w:lang w:val="en-US"/>
+                </w:rPr>
+              </m:ctrlPr>
+            </m:fPr>
+            <m:num>
+              <m:sSub>
+                <m:sSubPr>
+                  <m:ctrlPr>
+                    <w:rPr>
+                      <w:rFonts w:ascii="Cambria Math" w:hAnsi="Cambria Math"/>
+                      <w:i/>
+                      <w:lang w:val="en-US"/>
+                    </w:rPr>
+                  </m:ctrlPr>
+                </m:sSubPr>
+                <m:e>
+                  <m:r>
+                    <w:rPr>
+                      <w:rFonts w:ascii="Cambria Math" w:hAnsi="Cambria Math"/>
+                      <w:lang w:val="en-US"/>
+                    </w:rPr>
+                    <m:t>n</m:t>
+                  </m:r>
+                </m:e>
+                <m:sub>
+                  <m:r>
+                    <w:rPr>
+                      <w:rFonts w:ascii="Cambria Math" w:hAnsi="Cambria Math"/>
+                    </w:rPr>
+                    <m:t>дв</m:t>
+                  </m:r>
+                </m:sub>
+              </m:sSub>
+              <m:ctrlPr>
+                <w:rPr>
+                  <w:rFonts w:ascii="Cambria Math" w:hAnsi="Cambria Math"/>
+                  <w:i/>
+                </w:rPr>
+              </m:ctrlPr>
+            </m:num>
+            <m:den>
+              <m:sSub>
+                <m:sSubPr>
+                  <m:ctrlPr>
+                    <w:rPr>
+                      <w:rFonts w:ascii="Cambria Math" w:hAnsi="Cambria Math"/>
+                      <w:i/>
+                      <w:lang w:val="en-US"/>
+                    </w:rPr>
+                  </m:ctrlPr>
+                </m:sSubPr>
+                <m:e>
+                  <m:r>
+                    <w:rPr>
+                      <w:rFonts w:ascii="Cambria Math" w:hAnsi="Cambria Math"/>
+                      <w:lang w:val="en-US"/>
+                    </w:rPr>
+                    <m:t>n</m:t>
+                  </m:r>
+                </m:e>
+                <m:sub>
+                  <m:r>
+                    <w:rPr>
+                      <w:rFonts w:ascii="Cambria Math" w:hAnsi="Cambria Math"/>
+                    </w:rPr>
+                    <m:t>н</m:t>
+                  </m:r>
+                </m:sub>
+              </m:sSub>
+            </m:den>
+          </m:f>
+          <m:r>
+            <w:rPr>
+              <w:rFonts w:ascii="Cambria Math" w:hAnsi="Cambria Math"/>
+              <w:lang w:val="en-US"/>
+            </w:rPr>
+            <m:t>=</m:t>
+          </m:r>
+          <m:f>
+            <m:fPr>
+              <m:ctrlPr>
+                <w:rPr>
+                  <w:rFonts w:ascii="Cambria Math" w:hAnsi="Cambria Math"/>
+                  <w:lang w:val="en-US"/>
+                </w:rPr>
+              </m:ctrlPr>
+            </m:fPr>
+            <m:num>
+              <m:r>
+                <m:rPr>
+                  <m:sty m:val="p"/>
+                </m:rPr>
+                <w:rPr>
+                  <w:rFonts w:ascii="Cambria Math" w:hAnsi="Cambria Math"/>
+                  <w:lang w:val="en-US"/>
+                </w:rPr>
+                <m:t>4500</m:t>
+              </m:r>
+            </m:num>
+            <m:den>
+              <m:r>
+                <m:rPr>
+                  <m:sty m:val="p"/>
+                </m:rPr>
+                <w:rPr>
+                  <w:rFonts w:ascii="Cambria Math" w:hAnsi="Cambria Math"/>
+                  <w:lang w:val="en-US"/>
+                </w:rPr>
+                <m:t>9.4</m:t>
+              </m:r>
+            </m:den>
+          </m:f>
+          <m:r>
+            <m:rPr>
+              <m:sty m:val="p"/>
+            </m:rPr>
+            <w:rPr>
+              <w:rFonts w:ascii="Cambria Math" w:hAnsi="Cambria Math"/>
+              <w:lang w:val="en-US"/>
+            </w:rPr>
+            <m:t>= 478</m:t>
+          </m:r>
+          <m:r>
+            <w:rPr>
+              <w:rFonts w:ascii="Cambria Math" w:hAnsi="Cambria Math"/>
+              <w:lang w:val="en-US"/>
+            </w:rPr>
+            <m:t xml:space="preserve"> </m:t>
+          </m:r>
+        </m:oMath>
+      </m:oMathPara>
+    </w:p>
+    <w:p>
+      <w:pPr>
+        <w:pStyle w:val="afc"/>
+        <w:ind w:firstLine="708"/>
+      </w:pPr>
+      <w:r>
+        <w:t>Согласно условию ТЗ проектирование будет осуществляться по</w:t>
       </w:r>
     </w:p>
     <w:p>
@@ -5648,16 +7578,2758 @@
         <w:pStyle w:val="afc"/>
         <w:ind w:firstLine="0"/>
       </w:pPr>
+      <w:r>
+        <w:t>минимизации погрешности. При расчёте по критерию минимизации</w:t>
+      </w:r>
     </w:p>
     <w:p>
       <w:pPr>
         <w:pStyle w:val="afc"/>
+        <w:ind w:firstLine="0"/>
+      </w:pPr>
+      <w:r>
+        <w:t>погрешности колёс число ступеней будет вычисляться по формуле:</w:t>
+      </w:r>
+    </w:p>
+    <w:p>
+      <w:pPr>
+        <w:pStyle w:val="afc"/>
+      </w:pPr>
+      <m:oMathPara>
+        <m:oMath>
+          <m:r>
+            <w:rPr>
+              <w:rFonts w:ascii="Cambria Math" w:hAnsi="Cambria Math"/>
+            </w:rPr>
+            <m:t>n =</m:t>
+          </m:r>
+          <m:f>
+            <m:fPr>
+              <m:ctrlPr>
+                <w:rPr>
+                  <w:rFonts w:ascii="Cambria Math" w:hAnsi="Cambria Math"/>
+                  <w:i/>
+                </w:rPr>
+              </m:ctrlPr>
+            </m:fPr>
+            <m:num>
+              <m:func>
+                <m:funcPr>
+                  <m:ctrlPr>
+                    <w:rPr>
+                      <w:rFonts w:ascii="Cambria Math" w:hAnsi="Cambria Math"/>
+                    </w:rPr>
+                  </m:ctrlPr>
+                </m:funcPr>
+                <m:fName>
+                  <m:r>
+                    <m:rPr>
+                      <m:sty m:val="p"/>
+                    </m:rPr>
+                    <w:rPr>
+                      <w:rFonts w:ascii="Cambria Math" w:hAnsi="Cambria Math"/>
+                    </w:rPr>
+                    <m:t>lg</m:t>
+                  </m:r>
+                </m:fName>
+                <m:e>
+                  <m:sSub>
+                    <m:sSubPr>
+                      <m:ctrlPr>
+                        <w:rPr>
+                          <w:rFonts w:ascii="Cambria Math" w:hAnsi="Cambria Math"/>
+                          <w:i/>
+                        </w:rPr>
+                      </m:ctrlPr>
+                    </m:sSubPr>
+                    <m:e>
+                      <m:r>
+                        <w:rPr>
+                          <w:rFonts w:ascii="Cambria Math" w:hAnsi="Cambria Math"/>
+                          <w:lang w:val="en-US"/>
+                        </w:rPr>
+                        <m:t>i</m:t>
+                      </m:r>
+                      <m:ctrlPr>
+                        <w:rPr>
+                          <w:rFonts w:ascii="Cambria Math" w:hAnsi="Cambria Math"/>
+                          <w:i/>
+                          <w:lang w:val="en-US"/>
+                        </w:rPr>
+                      </m:ctrlPr>
+                    </m:e>
+                    <m:sub>
+                      <m:r>
+                        <w:rPr>
+                          <w:rFonts w:ascii="Cambria Math" w:hAnsi="Cambria Math"/>
+                        </w:rPr>
+                        <m:t>0</m:t>
+                      </m:r>
+                    </m:sub>
+                  </m:sSub>
+                </m:e>
+              </m:func>
+            </m:num>
+            <m:den>
+              <m:func>
+                <m:funcPr>
+                  <m:ctrlPr>
+                    <w:rPr>
+                      <w:rFonts w:ascii="Cambria Math" w:hAnsi="Cambria Math"/>
+                      <w:i/>
+                    </w:rPr>
+                  </m:ctrlPr>
+                </m:funcPr>
+                <m:fName>
+                  <m:r>
+                    <m:rPr>
+                      <m:sty m:val="p"/>
+                    </m:rPr>
+                    <w:rPr>
+                      <w:rFonts w:ascii="Cambria Math" w:hAnsi="Cambria Math"/>
+                    </w:rPr>
+                    <m:t>lg</m:t>
+                  </m:r>
+                </m:fName>
+                <m:e>
+                  <m:sSub>
+                    <m:sSubPr>
+                      <m:ctrlPr>
+                        <w:rPr>
+                          <w:rFonts w:ascii="Cambria Math" w:hAnsi="Cambria Math" w:cs="Cambria Math"/>
+                          <w:i/>
+                        </w:rPr>
+                      </m:ctrlPr>
+                    </m:sSubPr>
+                    <m:e>
+                      <m:r>
+                        <w:rPr>
+                          <w:rFonts w:ascii="Cambria Math" w:hAnsi="Cambria Math" w:cs="Cambria Math"/>
+                        </w:rPr>
+                        <m:t>i</m:t>
+                      </m:r>
+                      <m:ctrlPr>
+                        <w:rPr>
+                          <w:rFonts w:ascii="Cambria Math" w:hAnsi="Cambria Math"/>
+                          <w:i/>
+                        </w:rPr>
+                      </m:ctrlPr>
+                    </m:e>
+                    <m:sub>
+                      <m:r>
+                        <w:rPr>
+                          <w:rFonts w:ascii="Cambria Math" w:hAnsi="Cambria Math" w:cs="Cambria Math"/>
+                        </w:rPr>
+                        <m:t>ma</m:t>
+                      </m:r>
+                      <m:r>
+                        <w:rPr>
+                          <w:rFonts w:ascii="Cambria Math" w:hAnsi="Cambria Math"/>
+                        </w:rPr>
+                        <m:t>х</m:t>
+                      </m:r>
+                    </m:sub>
+                  </m:sSub>
+                </m:e>
+              </m:func>
+              <m:r>
+                <w:rPr>
+                  <w:rFonts w:ascii="Cambria Math" w:hAnsi="Cambria Math"/>
+                </w:rPr>
+                <m:t xml:space="preserve"> </m:t>
+              </m:r>
+            </m:den>
+          </m:f>
+          <m:r>
+            <w:rPr>
+              <w:rFonts w:ascii="Cambria Math" w:hAnsi="Cambria Math"/>
+            </w:rPr>
+            <m:t xml:space="preserve"> </m:t>
+          </m:r>
+          <m:d>
+            <m:dPr>
+              <m:ctrlPr>
+                <w:rPr>
+                  <w:rFonts w:ascii="Cambria Math" w:hAnsi="Cambria Math"/>
+                  <w:i/>
+                </w:rPr>
+              </m:ctrlPr>
+            </m:dPr>
+            <m:e>
+              <m:r>
+                <w:rPr>
+                  <w:rFonts w:ascii="Cambria Math" w:hAnsi="Cambria Math"/>
+                </w:rPr>
+                <m:t>округляется в большую сторону</m:t>
+              </m:r>
+            </m:e>
+          </m:d>
+        </m:oMath>
+      </m:oMathPara>
+    </w:p>
+    <w:p>
+      <w:pPr>
+        <w:pStyle w:val="afc"/>
+      </w:pPr>
+      <w:r>
+        <w:t>где n — число ступеней;</w:t>
+      </w:r>
+    </w:p>
+    <w:p>
+      <w:pPr>
+        <w:pStyle w:val="afc"/>
+        <w:rPr>
+          <w:lang w:val="en-US"/>
+        </w:rPr>
+      </w:pPr>
+      <m:oMath>
+        <m:sSub>
+          <m:sSubPr>
+            <m:ctrlPr>
+              <w:rPr>
+                <w:rFonts w:ascii="Cambria Math" w:hAnsi="Cambria Math"/>
+                <w:i/>
+              </w:rPr>
+            </m:ctrlPr>
+          </m:sSubPr>
+          <m:e>
+            <m:r>
+              <w:rPr>
+                <w:rFonts w:ascii="Cambria Math" w:hAnsi="Cambria Math"/>
+                <w:lang w:val="en-US"/>
+              </w:rPr>
+              <m:t>i</m:t>
+            </m:r>
+            <m:ctrlPr>
+              <w:rPr>
+                <w:rFonts w:ascii="Cambria Math" w:hAnsi="Cambria Math"/>
+                <w:i/>
+                <w:lang w:val="en-US"/>
+              </w:rPr>
+            </m:ctrlPr>
+          </m:e>
+          <m:sub>
+            <m:r>
+              <w:rPr>
+                <w:rFonts w:ascii="Cambria Math" w:hAnsi="Cambria Math"/>
+              </w:rPr>
+              <m:t>0</m:t>
+            </m:r>
+          </m:sub>
+        </m:sSub>
+      </m:oMath>
+      <w:r>
+        <w:t xml:space="preserve"> — общее передаточное отношение цепи.</w:t>
+      </w:r>
+    </w:p>
+    <w:p>
+      <w:pPr>
+        <w:pStyle w:val="afc"/>
+        <w:rPr>
+          <w:lang w:val="en-US"/>
+        </w:rPr>
+      </w:pPr>
+      <m:oMath>
+        <m:sSub>
+          <m:sSubPr>
+            <m:ctrlPr>
+              <w:rPr>
+                <w:rFonts w:ascii="Cambria Math" w:hAnsi="Cambria Math" w:cs="Cambria Math"/>
+                <w:i/>
+              </w:rPr>
+            </m:ctrlPr>
+          </m:sSubPr>
+          <m:e>
+            <m:r>
+              <w:rPr>
+                <w:rFonts w:ascii="Cambria Math" w:hAnsi="Cambria Math" w:cs="Cambria Math"/>
+              </w:rPr>
+              <m:t>i</m:t>
+            </m:r>
+            <m:ctrlPr>
+              <w:rPr>
+                <w:rFonts w:ascii="Cambria Math" w:hAnsi="Cambria Math"/>
+                <w:i/>
+              </w:rPr>
+            </m:ctrlPr>
+          </m:e>
+          <m:sub>
+            <m:r>
+              <w:rPr>
+                <w:rFonts w:ascii="Cambria Math" w:hAnsi="Cambria Math" w:cs="Cambria Math"/>
+              </w:rPr>
+              <m:t>ma</m:t>
+            </m:r>
+            <m:r>
+              <w:rPr>
+                <w:rFonts w:ascii="Cambria Math" w:hAnsi="Cambria Math"/>
+              </w:rPr>
+              <m:t>х</m:t>
+            </m:r>
+          </m:sub>
+        </m:sSub>
+      </m:oMath>
+      <w:r>
+        <w:rPr>
+          <w:rFonts w:eastAsiaTheme="minorEastAsia"/>
+          <w:lang w:val="en-US"/>
+        </w:rPr>
+        <w:t xml:space="preserve"> </w:t>
+      </w:r>
+      <w:r>
+        <w:t xml:space="preserve">= 7,5. .10 выберем </w:t>
+      </w:r>
+      <w:r>
+        <w:rPr>
+          <w:lang w:val="en-US"/>
+        </w:rPr>
+        <w:t>10</w:t>
+      </w:r>
+      <w:r>
+        <w:t>;</w:t>
+      </w:r>
+      <w:r>
+        <w:t xml:space="preserve"> </w:t>
+      </w:r>
+    </w:p>
+    <w:p>
+      <w:pPr>
+        <w:pStyle w:val="afc"/>
+      </w:pPr>
+      <w:r>
+        <w:t>Полученное число ступеней:</w:t>
+      </w:r>
+    </w:p>
+    <w:p>
+      <w:pPr>
+        <w:pStyle w:val="afc"/>
+        <w:rPr>
+          <w:rFonts w:eastAsiaTheme="minorEastAsia"/>
+          <w:lang w:val="en-US"/>
+        </w:rPr>
+      </w:pPr>
+      <m:oMath>
+        <m:r>
+          <w:rPr>
+            <w:rFonts w:ascii="Cambria Math" w:hAnsi="Cambria Math"/>
+          </w:rPr>
+          <m:t>n</m:t>
+        </m:r>
+        <m:r>
+          <w:rPr>
+            <w:rFonts w:ascii="Cambria Math" w:hAnsi="Cambria Math"/>
+            <w:lang w:val="en-US"/>
+          </w:rPr>
+          <m:t>=</m:t>
+        </m:r>
+        <m:f>
+          <m:fPr>
+            <m:ctrlPr>
+              <w:rPr>
+                <w:rFonts w:ascii="Cambria Math" w:hAnsi="Cambria Math"/>
+                <w:i/>
+                <w:lang w:val="en-US"/>
+              </w:rPr>
+            </m:ctrlPr>
+          </m:fPr>
+          <m:num>
+            <m:func>
+              <m:funcPr>
+                <m:ctrlPr>
+                  <w:rPr>
+                    <w:rFonts w:ascii="Cambria Math" w:hAnsi="Cambria Math"/>
+                    <w:i/>
+                    <w:lang w:val="en-US"/>
+                  </w:rPr>
+                </m:ctrlPr>
+              </m:funcPr>
+              <m:fName>
+                <m:r>
+                  <m:rPr>
+                    <m:sty m:val="p"/>
+                  </m:rPr>
+                  <w:rPr>
+                    <w:rFonts w:ascii="Cambria Math" w:hAnsi="Cambria Math"/>
+                    <w:lang w:val="en-US"/>
+                  </w:rPr>
+                  <m:t>lg</m:t>
+                </m:r>
+              </m:fName>
+              <m:e>
+                <m:r>
+                  <w:rPr>
+                    <w:rFonts w:ascii="Cambria Math" w:hAnsi="Cambria Math"/>
+                    <w:lang w:val="en-US"/>
+                  </w:rPr>
+                  <m:t xml:space="preserve">478 </m:t>
+                </m:r>
+              </m:e>
+            </m:func>
+          </m:num>
+          <m:den>
+            <m:func>
+              <m:funcPr>
+                <m:ctrlPr>
+                  <w:rPr>
+                    <w:rFonts w:ascii="Cambria Math" w:hAnsi="Cambria Math"/>
+                    <w:i/>
+                    <w:lang w:val="en-US"/>
+                  </w:rPr>
+                </m:ctrlPr>
+              </m:funcPr>
+              <m:fName>
+                <m:r>
+                  <m:rPr>
+                    <m:sty m:val="p"/>
+                  </m:rPr>
+                  <w:rPr>
+                    <w:rFonts w:ascii="Cambria Math" w:hAnsi="Cambria Math"/>
+                    <w:lang w:val="en-US"/>
+                  </w:rPr>
+                  <m:t>lg</m:t>
+                </m:r>
+              </m:fName>
+              <m:e>
+                <m:r>
+                  <w:rPr>
+                    <w:rFonts w:ascii="Cambria Math" w:hAnsi="Cambria Math"/>
+                    <w:lang w:val="en-US"/>
+                  </w:rPr>
+                  <m:t>10</m:t>
+                </m:r>
+              </m:e>
+            </m:func>
+          </m:den>
+        </m:f>
+        <m:r>
+          <w:rPr>
+            <w:rFonts w:ascii="Cambria Math" w:hAnsi="Cambria Math"/>
+            <w:lang w:val="en-US"/>
+          </w:rPr>
+          <m:t>=2.67 ≈3</m:t>
+        </m:r>
+      </m:oMath>
+      <w:r>
+        <w:rPr>
+          <w:rFonts w:eastAsiaTheme="minorEastAsia"/>
+          <w:lang w:val="en-US"/>
+        </w:rPr>
+        <w:t xml:space="preserve"> </w:t>
+      </w:r>
+    </w:p>
+    <w:p>
+      <w:pPr>
+        <w:pStyle w:val="afc"/>
+      </w:pPr>
+      <w:r>
+        <w:t>Для числа ступеней n, передаточное отношение для ступеней</w:t>
+      </w:r>
+    </w:p>
+    <w:p>
+      <w:pPr>
+        <w:pStyle w:val="afc"/>
+        <w:ind w:firstLine="0"/>
+      </w:pPr>
+      <w:r>
+        <w:t>определяется выражением:</w:t>
+      </w:r>
+    </w:p>
+    <w:p>
+      <w:pPr>
+        <w:pStyle w:val="aff6"/>
+        <w:jc w:val="center"/>
+        <w:rPr>
+          <w:lang w:val="en-US"/>
+        </w:rPr>
+      </w:pPr>
+      <m:oMath>
+        <m:sSub>
+          <m:sSubPr>
+            <m:ctrlPr>
+              <w:rPr>
+                <w:rFonts w:ascii="Cambria Math" w:hAnsi="Cambria Math"/>
+                <w:lang w:val="en-US"/>
+              </w:rPr>
+            </m:ctrlPr>
+          </m:sSubPr>
+          <m:e>
+            <m:r>
+              <w:rPr>
+                <w:rFonts w:ascii="Cambria Math" w:hAnsi="Cambria Math"/>
+              </w:rPr>
+              <m:t>i</m:t>
+            </m:r>
+            <m:ctrlPr>
+              <w:rPr>
+                <w:rFonts w:ascii="Cambria Math" w:hAnsi="Cambria Math"/>
+              </w:rPr>
+            </m:ctrlPr>
+          </m:e>
+          <m:sub>
+            <m:r>
+              <m:rPr>
+                <m:sty m:val="p"/>
+              </m:rPr>
+              <w:rPr>
+                <w:rFonts w:ascii="Cambria Math" w:hAnsi="Cambria Math"/>
+                <w:lang w:val="en-US"/>
+              </w:rPr>
+              <m:t>12</m:t>
+            </m:r>
+          </m:sub>
+        </m:sSub>
+        <m:r>
+          <m:rPr>
+            <m:sty m:val="p"/>
+          </m:rPr>
+          <w:rPr>
+            <w:rFonts w:ascii="Cambria Math" w:hAnsi="Cambria Math"/>
+            <w:lang w:val="en-US"/>
+          </w:rPr>
+          <m:t>≤</m:t>
+        </m:r>
+        <m:sSub>
+          <m:sSubPr>
+            <m:ctrlPr>
+              <w:rPr>
+                <w:rFonts w:ascii="Cambria Math" w:hAnsi="Cambria Math"/>
+                <w:lang w:val="en-US"/>
+              </w:rPr>
+            </m:ctrlPr>
+          </m:sSubPr>
+          <m:e>
+            <m:r>
+              <w:rPr>
+                <w:rFonts w:ascii="Cambria Math" w:hAnsi="Cambria Math"/>
+                <w:lang w:val="en-US"/>
+              </w:rPr>
+              <m:t>i</m:t>
+            </m:r>
+          </m:e>
+          <m:sub>
+            <m:r>
+              <m:rPr>
+                <m:sty m:val="p"/>
+              </m:rPr>
+              <w:rPr>
+                <w:rFonts w:ascii="Cambria Math" w:hAnsi="Cambria Math"/>
+                <w:lang w:val="en-US"/>
+              </w:rPr>
+              <m:t>34</m:t>
+            </m:r>
+          </m:sub>
+        </m:sSub>
+        <m:r>
+          <m:rPr>
+            <m:sty m:val="p"/>
+          </m:rPr>
+          <w:rPr>
+            <w:rFonts w:ascii="Cambria Math" w:hAnsi="Cambria Math"/>
+            <w:lang w:val="en-US"/>
+          </w:rPr>
+          <m:t>≤</m:t>
+        </m:r>
+        <m:sSub>
+          <m:sSubPr>
+            <m:ctrlPr>
+              <w:rPr>
+                <w:rFonts w:ascii="Cambria Math" w:hAnsi="Cambria Math"/>
+                <w:lang w:val="en-US"/>
+              </w:rPr>
+            </m:ctrlPr>
+          </m:sSubPr>
+          <m:e>
+            <m:r>
+              <w:rPr>
+                <w:rFonts w:ascii="Cambria Math" w:hAnsi="Cambria Math"/>
+                <w:lang w:val="en-US"/>
+              </w:rPr>
+              <m:t>i</m:t>
+            </m:r>
+          </m:e>
+          <m:sub>
+            <m:r>
+              <m:rPr>
+                <m:sty m:val="p"/>
+              </m:rPr>
+              <w:rPr>
+                <w:rFonts w:ascii="Cambria Math" w:hAnsi="Cambria Math"/>
+                <w:lang w:val="en-US"/>
+              </w:rPr>
+              <m:t>56</m:t>
+            </m:r>
+          </m:sub>
+        </m:sSub>
+      </m:oMath>
+      <w:r>
+        <w:br w:type="page"/>
+      </w:r>
+    </w:p>
+    <w:p>
+      <w:pPr>
+        <w:pStyle w:val="afc"/>
+        <w:ind w:firstLine="0"/>
+      </w:pPr>
+      <w:r>
+        <w:lastRenderedPageBreak/>
+        <w:t xml:space="preserve">Выберем передаточные отношения из табличных: </w:t>
+      </w:r>
+      <w:r>
+        <w:tab/>
+      </w:r>
+    </w:p>
+    <w:p>
+      <w:pPr>
+        <w:pStyle w:val="aff3"/>
+      </w:pPr>
+      <w:r>
+        <w:t>Таблица 3. Передаточные отношения</w:t>
+      </w:r>
+    </w:p>
+    <w:tbl>
+      <w:tblPr>
+        <w:tblStyle w:val="afa"/>
+        <w:tblW w:w="0" w:type="auto"/>
+        <w:tblLook w:val="04A0" w:firstRow="1" w:lastRow="0" w:firstColumn="1" w:lastColumn="0" w:noHBand="0" w:noVBand="1"/>
+      </w:tblPr>
+      <w:tblGrid>
+        <w:gridCol w:w="3114"/>
+        <w:gridCol w:w="3115"/>
+        <w:gridCol w:w="3115"/>
+      </w:tblGrid>
+      <w:tr>
+        <w:tc>
+          <w:tcPr>
+            <w:tcW w:w="3114" w:type="dxa"/>
+          </w:tcPr>
+          <w:p>
+            <w:pPr>
+              <w:pStyle w:val="af2"/>
+            </w:pPr>
+            <m:oMathPara>
+              <m:oMath>
+                <m:sSub>
+                  <m:sSubPr>
+                    <m:ctrlPr>
+                      <w:rPr>
+                        <w:rFonts w:ascii="Cambria Math" w:hAnsi="Cambria Math"/>
+                        <w:lang w:val="en-US"/>
+                      </w:rPr>
+                    </m:ctrlPr>
+                  </m:sSubPr>
+                  <m:e>
+                    <m:r>
+                      <w:rPr>
+                        <w:rFonts w:ascii="Cambria Math" w:hAnsi="Cambria Math"/>
+                      </w:rPr>
+                      <m:t>i</m:t>
+                    </m:r>
+                    <m:ctrlPr>
+                      <w:rPr>
+                        <w:rFonts w:ascii="Cambria Math" w:hAnsi="Cambria Math"/>
+                      </w:rPr>
+                    </m:ctrlPr>
+                  </m:e>
+                  <m:sub>
+                    <m:r>
+                      <m:rPr>
+                        <m:sty m:val="p"/>
+                      </m:rPr>
+                      <w:rPr>
+                        <w:rFonts w:ascii="Cambria Math" w:hAnsi="Cambria Math"/>
+                        <w:lang w:val="en-US"/>
+                      </w:rPr>
+                      <m:t>12</m:t>
+                    </m:r>
+                  </m:sub>
+                </m:sSub>
+              </m:oMath>
+            </m:oMathPara>
+          </w:p>
+        </w:tc>
+        <w:tc>
+          <w:tcPr>
+            <w:tcW w:w="3115" w:type="dxa"/>
+          </w:tcPr>
+          <w:p>
+            <w:pPr>
+              <w:pStyle w:val="af2"/>
+              <w:rPr>
+                <w:lang w:val="en-US"/>
+              </w:rPr>
+            </w:pPr>
+            <m:oMathPara>
+              <m:oMath>
+                <m:sSub>
+                  <m:sSubPr>
+                    <m:ctrlPr>
+                      <w:rPr>
+                        <w:rFonts w:ascii="Cambria Math" w:hAnsi="Cambria Math"/>
+                        <w:lang w:val="en-US"/>
+                      </w:rPr>
+                    </m:ctrlPr>
+                  </m:sSubPr>
+                  <m:e>
+                    <m:r>
+                      <w:rPr>
+                        <w:rFonts w:ascii="Cambria Math" w:hAnsi="Cambria Math"/>
+                        <w:lang w:val="en-US"/>
+                      </w:rPr>
+                      <m:t>i</m:t>
+                    </m:r>
+                  </m:e>
+                  <m:sub>
+                    <m:r>
+                      <m:rPr>
+                        <m:sty m:val="p"/>
+                      </m:rPr>
+                      <w:rPr>
+                        <w:rFonts w:ascii="Cambria Math" w:hAnsi="Cambria Math"/>
+                        <w:lang w:val="en-US"/>
+                      </w:rPr>
+                      <m:t>34</m:t>
+                    </m:r>
+                  </m:sub>
+                </m:sSub>
+              </m:oMath>
+            </m:oMathPara>
+          </w:p>
+        </w:tc>
+        <w:tc>
+          <w:tcPr>
+            <w:tcW w:w="3115" w:type="dxa"/>
+          </w:tcPr>
+          <w:p>
+            <w:pPr>
+              <w:pStyle w:val="af2"/>
+              <w:rPr>
+                <w:lang w:val="en-US"/>
+              </w:rPr>
+            </w:pPr>
+            <m:oMathPara>
+              <m:oMath>
+                <m:sSub>
+                  <m:sSubPr>
+                    <m:ctrlPr>
+                      <w:rPr>
+                        <w:rFonts w:ascii="Cambria Math" w:hAnsi="Cambria Math"/>
+                      </w:rPr>
+                    </m:ctrlPr>
+                  </m:sSubPr>
+                  <m:e>
+                    <m:r>
+                      <w:rPr>
+                        <w:rFonts w:ascii="Cambria Math" w:hAnsi="Cambria Math"/>
+                      </w:rPr>
+                      <m:t>i</m:t>
+                    </m:r>
+                  </m:e>
+                  <m:sub>
+                    <m:r>
+                      <m:rPr>
+                        <m:sty m:val="p"/>
+                      </m:rPr>
+                      <w:rPr>
+                        <w:rFonts w:ascii="Cambria Math" w:hAnsi="Cambria Math"/>
+                        <w:lang w:val="en-US"/>
+                      </w:rPr>
+                      <m:t>56</m:t>
+                    </m:r>
+                  </m:sub>
+                </m:sSub>
+              </m:oMath>
+            </m:oMathPara>
+          </w:p>
+        </w:tc>
+      </w:tr>
+      <w:tr>
+        <w:tc>
+          <w:tcPr>
+            <w:tcW w:w="3114" w:type="dxa"/>
+          </w:tcPr>
+          <w:p>
+            <w:pPr>
+              <w:pStyle w:val="af2"/>
+              <w:rPr>
+                <w:lang w:val="en-US"/>
+              </w:rPr>
+            </w:pPr>
+            <w:r>
+              <w:rPr>
+                <w:lang w:val="en-US"/>
+              </w:rPr>
+              <w:t>6</w:t>
+            </w:r>
+          </w:p>
+        </w:tc>
+        <w:tc>
+          <w:tcPr>
+            <w:tcW w:w="3115" w:type="dxa"/>
+          </w:tcPr>
+          <w:p>
+            <w:pPr>
+              <w:pStyle w:val="af2"/>
+              <w:rPr>
+                <w:lang w:val="en-US"/>
+              </w:rPr>
+            </w:pPr>
+            <w:r>
+              <w:rPr>
+                <w:lang w:val="en-US"/>
+              </w:rPr>
+              <w:t>7.96</w:t>
+            </w:r>
+          </w:p>
+        </w:tc>
+        <w:tc>
+          <w:tcPr>
+            <w:tcW w:w="3115" w:type="dxa"/>
+          </w:tcPr>
+          <w:p>
+            <w:pPr>
+              <w:pStyle w:val="af2"/>
+              <w:rPr>
+                <w:lang w:val="en-US"/>
+              </w:rPr>
+            </w:pPr>
+            <w:r>
+              <w:rPr>
+                <w:lang w:val="en-US"/>
+              </w:rPr>
+              <w:t>10</w:t>
+            </w:r>
+          </w:p>
+        </w:tc>
+      </w:tr>
+    </w:tbl>
+    <w:p>
+      <w:pPr>
+        <w:pStyle w:val="afc"/>
+      </w:pPr>
+    </w:p>
+    <w:p>
+      <w:pPr>
+        <w:pStyle w:val="afe"/>
+      </w:pPr>
+      <w:r>
+        <w:t xml:space="preserve">3.2 </w:t>
+      </w:r>
+      <w:r>
+        <w:t>Определение чисел зубьев зубчатых колес</w:t>
+      </w:r>
+    </w:p>
+    <w:p>
+      <w:pPr>
+        <w:pStyle w:val="afc"/>
+        <w:ind w:firstLine="0"/>
+        <w:rPr>
+          <w:rFonts w:eastAsiaTheme="minorEastAsia"/>
+        </w:rPr>
+      </w:pPr>
+      <w:r>
+        <w:t xml:space="preserve">Пусть число зубьев 1 шестерни </w:t>
+      </w:r>
+      <m:oMath>
+        <m:sSub>
+          <m:sSubPr>
+            <m:ctrlPr>
+              <w:rPr>
+                <w:rFonts w:ascii="Cambria Math" w:hAnsi="Cambria Math"/>
+                <w:i/>
+                <w:lang w:val="en-US"/>
+              </w:rPr>
+            </m:ctrlPr>
+          </m:sSubPr>
+          <m:e>
+            <m:r>
+              <w:rPr>
+                <w:rFonts w:ascii="Cambria Math" w:hAnsi="Cambria Math"/>
+              </w:rPr>
+              <m:t>z</m:t>
+            </m:r>
+            <m:ctrlPr>
+              <w:rPr>
+                <w:rFonts w:ascii="Cambria Math" w:hAnsi="Cambria Math"/>
+                <w:i/>
+              </w:rPr>
+            </m:ctrlPr>
+          </m:e>
+          <m:sub>
+            <m:r>
+              <w:rPr>
+                <w:rFonts w:ascii="Cambria Math" w:hAnsi="Cambria Math"/>
+              </w:rPr>
+              <m:t>1</m:t>
+            </m:r>
+          </m:sub>
+        </m:sSub>
+        <m:r>
+          <w:rPr>
+            <w:rFonts w:ascii="Cambria Math" w:hAnsi="Cambria Math"/>
+          </w:rPr>
+          <m:t>=20</m:t>
+        </m:r>
+      </m:oMath>
+      <w:r>
+        <w:rPr>
+          <w:rFonts w:eastAsiaTheme="minorEastAsia"/>
+        </w:rPr>
+        <w:t xml:space="preserve"> </w:t>
+      </w:r>
+      <w:r>
+        <w:rPr>
+          <w:rFonts w:eastAsiaTheme="minorEastAsia"/>
+        </w:rPr>
+        <w:t xml:space="preserve">(Выбирается из рекомендованного диапазона </w:t>
+      </w:r>
+      <m:oMath>
+        <m:r>
+          <w:rPr>
+            <w:rFonts w:ascii="Cambria Math" w:eastAsiaTheme="minorEastAsia" w:hAnsi="Cambria Math"/>
+          </w:rPr>
+          <m:t>[17</m:t>
+        </m:r>
+        <m:r>
+          <w:rPr>
+            <w:rFonts w:ascii="Cambria Math" w:eastAsiaTheme="minorEastAsia" w:hAnsi="Cambria Math"/>
+          </w:rPr>
+          <m:t>…</m:t>
+        </m:r>
+        <m:r>
+          <w:rPr>
+            <w:rFonts w:ascii="Cambria Math" w:eastAsiaTheme="minorEastAsia" w:hAnsi="Cambria Math"/>
+          </w:rPr>
+          <m:t xml:space="preserve"> 30]</m:t>
+        </m:r>
+      </m:oMath>
+    </w:p>
+    <w:p>
+      <w:pPr>
+        <w:pStyle w:val="afc"/>
+        <w:ind w:firstLine="0"/>
+      </w:pPr>
+      <w:r>
+        <w:t>Число зубьев колеса рассчитывается по формуле:</w:t>
+      </w:r>
+    </w:p>
+    <w:p>
+      <w:pPr>
+        <w:pStyle w:val="afc"/>
+        <w:ind w:firstLine="0"/>
+        <w:rPr>
+          <w:lang w:val="en-US"/>
+        </w:rPr>
+      </w:pPr>
+      <m:oMathPara>
+        <m:oMath>
+          <m:sSub>
+            <m:sSubPr>
+              <m:ctrlPr>
+                <w:rPr>
+                  <w:rFonts w:ascii="Cambria Math" w:hAnsi="Cambria Math"/>
+                  <w:i/>
+                </w:rPr>
+              </m:ctrlPr>
+            </m:sSubPr>
+            <m:e>
+              <m:r>
+                <w:rPr>
+                  <w:rFonts w:ascii="Cambria Math" w:hAnsi="Cambria Math"/>
+                </w:rPr>
+                <m:t>z</m:t>
+              </m:r>
+            </m:e>
+            <m:sub>
+              <m:r>
+                <w:rPr>
+                  <w:rFonts w:ascii="Cambria Math" w:hAnsi="Cambria Math"/>
+                </w:rPr>
+                <m:t>к</m:t>
+              </m:r>
+            </m:sub>
+          </m:sSub>
+          <m:r>
+            <w:rPr>
+              <w:rFonts w:ascii="Cambria Math" w:hAnsi="Cambria Math"/>
+            </w:rPr>
+            <m:t xml:space="preserve"> = </m:t>
+          </m:r>
+          <m:sSub>
+            <m:sSubPr>
+              <m:ctrlPr>
+                <w:rPr>
+                  <w:rFonts w:ascii="Cambria Math" w:hAnsi="Cambria Math"/>
+                  <w:i/>
+                </w:rPr>
+              </m:ctrlPr>
+            </m:sSubPr>
+            <m:e>
+              <m:r>
+                <w:rPr>
+                  <w:rFonts w:ascii="Cambria Math" w:hAnsi="Cambria Math"/>
+                </w:rPr>
+                <m:t>z</m:t>
+              </m:r>
+            </m:e>
+            <m:sub>
+              <m:r>
+                <w:rPr>
+                  <w:rFonts w:ascii="Cambria Math" w:hAnsi="Cambria Math"/>
+                </w:rPr>
+                <m:t>ш</m:t>
+              </m:r>
+            </m:sub>
+          </m:sSub>
+          <m:r>
+            <w:rPr>
+              <w:rFonts w:ascii="Cambria Math" w:hAnsi="Cambria Math"/>
+            </w:rPr>
+            <m:t xml:space="preserve"> · </m:t>
+          </m:r>
+          <m:sSub>
+            <m:sSubPr>
+              <m:ctrlPr>
+                <w:rPr>
+                  <w:rFonts w:ascii="Cambria Math" w:hAnsi="Cambria Math"/>
+                  <w:i/>
+                </w:rPr>
+              </m:ctrlPr>
+            </m:sSubPr>
+            <m:e>
+              <m:r>
+                <w:rPr>
+                  <w:rFonts w:ascii="Cambria Math" w:hAnsi="Cambria Math"/>
+                </w:rPr>
+                <m:t>i</m:t>
+              </m:r>
+            </m:e>
+            <m:sub>
+              <m:r>
+                <w:rPr>
+                  <w:rFonts w:ascii="Cambria Math" w:hAnsi="Cambria Math"/>
+                </w:rPr>
+                <m:t>j</m:t>
+              </m:r>
+            </m:sub>
+          </m:sSub>
+          <m:r>
+            <w:rPr>
+              <w:rFonts w:ascii="Cambria Math" w:hAnsi="Cambria Math"/>
+            </w:rPr>
+            <m:t xml:space="preserve"> </m:t>
+          </m:r>
+        </m:oMath>
+      </m:oMathPara>
+    </w:p>
+    <w:p>
+      <w:pPr>
+        <w:pStyle w:val="afc"/>
+        <w:ind w:firstLine="0"/>
+      </w:pPr>
+      <w:r>
+        <w:t xml:space="preserve">где </w:t>
+      </w:r>
+      <m:oMath>
+        <m:sSub>
+          <m:sSubPr>
+            <m:ctrlPr>
+              <w:rPr>
+                <w:rFonts w:ascii="Cambria Math" w:hAnsi="Cambria Math"/>
+                <w:i/>
+              </w:rPr>
+            </m:ctrlPr>
+          </m:sSubPr>
+          <m:e>
+            <m:r>
+              <w:rPr>
+                <w:rFonts w:ascii="Cambria Math" w:hAnsi="Cambria Math"/>
+              </w:rPr>
+              <m:t>z</m:t>
+            </m:r>
+          </m:e>
+          <m:sub>
+            <m:r>
+              <w:rPr>
+                <w:rFonts w:ascii="Cambria Math" w:hAnsi="Cambria Math"/>
+              </w:rPr>
+              <m:t>к</m:t>
+            </m:r>
+          </m:sub>
+        </m:sSub>
+      </m:oMath>
+      <w:r>
+        <w:t xml:space="preserve"> — число зубьев колеса;</w:t>
+      </w:r>
+    </w:p>
+    <w:p>
+      <w:pPr>
+        <w:pStyle w:val="afc"/>
+        <w:ind w:firstLine="0"/>
+      </w:pPr>
+      <m:oMath>
+        <m:sSub>
+          <m:sSubPr>
+            <m:ctrlPr>
+              <w:rPr>
+                <w:rFonts w:ascii="Cambria Math" w:hAnsi="Cambria Math"/>
+                <w:i/>
+              </w:rPr>
+            </m:ctrlPr>
+          </m:sSubPr>
+          <m:e>
+            <m:r>
+              <w:rPr>
+                <w:rFonts w:ascii="Cambria Math" w:hAnsi="Cambria Math"/>
+              </w:rPr>
+              <m:t>z</m:t>
+            </m:r>
+          </m:e>
+          <m:sub>
+            <m:r>
+              <w:rPr>
+                <w:rFonts w:ascii="Cambria Math" w:hAnsi="Cambria Math"/>
+              </w:rPr>
+              <m:t>ш</m:t>
+            </m:r>
+          </m:sub>
+        </m:sSub>
+      </m:oMath>
+      <w:r>
+        <w:t xml:space="preserve"> — число зубьев шестерни;</w:t>
+      </w:r>
+    </w:p>
+    <w:p>
+      <w:pPr>
+        <w:pStyle w:val="afc"/>
+        <w:ind w:firstLine="0"/>
+      </w:pPr>
+      <m:oMath>
+        <m:sSub>
+          <m:sSubPr>
+            <m:ctrlPr>
+              <w:rPr>
+                <w:rFonts w:ascii="Cambria Math" w:hAnsi="Cambria Math"/>
+                <w:i/>
+              </w:rPr>
+            </m:ctrlPr>
+          </m:sSubPr>
+          <m:e>
+            <m:r>
+              <w:rPr>
+                <w:rFonts w:ascii="Cambria Math" w:hAnsi="Cambria Math"/>
+              </w:rPr>
+              <m:t>i</m:t>
+            </m:r>
+          </m:e>
+          <m:sub>
+            <m:r>
+              <w:rPr>
+                <w:rFonts w:ascii="Cambria Math" w:hAnsi="Cambria Math"/>
+              </w:rPr>
+              <m:t>j</m:t>
+            </m:r>
+          </m:sub>
+        </m:sSub>
+        <m:r>
+          <w:rPr>
+            <w:rFonts w:ascii="Cambria Math" w:hAnsi="Cambria Math"/>
+          </w:rPr>
+          <m:t xml:space="preserve"> </m:t>
+        </m:r>
+      </m:oMath>
+      <w:r>
+        <w:t xml:space="preserve"> —передаточное отношение одной ступени.</w:t>
+      </w:r>
+    </w:p>
+    <w:p>
+      <w:pPr>
+        <w:pStyle w:val="afc"/>
+        <w:ind w:firstLine="0"/>
+      </w:pPr>
+      <w:r>
+        <w:t>Учитывая рекомендованный ряд, назначаем количества зубьев колес и</w:t>
+      </w:r>
+    </w:p>
+    <w:p>
+      <w:pPr>
+        <w:pStyle w:val="afc"/>
+        <w:ind w:firstLine="0"/>
+      </w:pPr>
+      <w:r>
+        <w:t>шестерен:</w:t>
+      </w:r>
+    </w:p>
+    <w:p>
+      <w:pPr>
+        <w:pStyle w:val="aff3"/>
+        <w:rPr>
+          <w:lang w:val="en-US"/>
+        </w:rPr>
+      </w:pPr>
+      <w:r>
+        <w:t>Таблица 4. Числа зубьев колес редуктора</w:t>
+      </w:r>
+    </w:p>
+    <w:tbl>
+      <w:tblPr>
+        <w:tblStyle w:val="afa"/>
+        <w:tblW w:w="0" w:type="auto"/>
+        <w:tblLook w:val="04A0" w:firstRow="1" w:lastRow="0" w:firstColumn="1" w:lastColumn="0" w:noHBand="0" w:noVBand="1"/>
+      </w:tblPr>
+      <w:tblGrid>
+        <w:gridCol w:w="3539"/>
+        <w:gridCol w:w="992"/>
+        <w:gridCol w:w="1276"/>
+        <w:gridCol w:w="851"/>
+        <w:gridCol w:w="992"/>
+        <w:gridCol w:w="850"/>
+        <w:gridCol w:w="844"/>
+      </w:tblGrid>
+      <w:tr>
+        <w:tc>
+          <w:tcPr>
+            <w:tcW w:w="3539" w:type="dxa"/>
+          </w:tcPr>
+          <w:p>
+            <w:pPr>
+              <w:pStyle w:val="aff3"/>
+              <w:ind w:firstLine="0"/>
+              <w:rPr>
+                <w:lang w:val="en-US"/>
+              </w:rPr>
+            </w:pPr>
+            <w:r>
+              <w:rPr>
+                <w:color w:val="000000"/>
+              </w:rPr>
+              <w:t>№ колеса</w:t>
+            </w:r>
+          </w:p>
+        </w:tc>
+        <w:tc>
+          <w:tcPr>
+            <w:tcW w:w="992" w:type="dxa"/>
+          </w:tcPr>
+          <w:p>
+            <w:pPr>
+              <w:pStyle w:val="aff3"/>
+              <w:ind w:firstLine="0"/>
+              <w:rPr>
+                <w:lang w:val="en-US"/>
+              </w:rPr>
+            </w:pPr>
+            <w:r>
+              <w:rPr>
+                <w:lang w:val="en-US"/>
+              </w:rPr>
+              <w:t>1</w:t>
+            </w:r>
+          </w:p>
+        </w:tc>
+        <w:tc>
+          <w:tcPr>
+            <w:tcW w:w="1276" w:type="dxa"/>
+          </w:tcPr>
+          <w:p>
+            <w:pPr>
+              <w:pStyle w:val="aff3"/>
+              <w:ind w:firstLine="0"/>
+              <w:rPr>
+                <w:lang w:val="en-US"/>
+              </w:rPr>
+            </w:pPr>
+            <w:r>
+              <w:rPr>
+                <w:lang w:val="en-US"/>
+              </w:rPr>
+              <w:t>2</w:t>
+            </w:r>
+          </w:p>
+        </w:tc>
+        <w:tc>
+          <w:tcPr>
+            <w:tcW w:w="851" w:type="dxa"/>
+          </w:tcPr>
+          <w:p>
+            <w:pPr>
+              <w:pStyle w:val="aff3"/>
+              <w:ind w:firstLine="0"/>
+              <w:rPr>
+                <w:lang w:val="en-US"/>
+              </w:rPr>
+            </w:pPr>
+            <w:r>
+              <w:rPr>
+                <w:lang w:val="en-US"/>
+              </w:rPr>
+              <w:t>3</w:t>
+            </w:r>
+          </w:p>
+        </w:tc>
+        <w:tc>
+          <w:tcPr>
+            <w:tcW w:w="992" w:type="dxa"/>
+          </w:tcPr>
+          <w:p>
+            <w:pPr>
+              <w:pStyle w:val="aff3"/>
+              <w:ind w:firstLine="0"/>
+              <w:rPr>
+                <w:lang w:val="en-US"/>
+              </w:rPr>
+            </w:pPr>
+            <w:r>
+              <w:rPr>
+                <w:lang w:val="en-US"/>
+              </w:rPr>
+              <w:t>4</w:t>
+            </w:r>
+          </w:p>
+        </w:tc>
+        <w:tc>
+          <w:tcPr>
+            <w:tcW w:w="850" w:type="dxa"/>
+          </w:tcPr>
+          <w:p>
+            <w:pPr>
+              <w:pStyle w:val="aff3"/>
+              <w:ind w:firstLine="0"/>
+              <w:rPr>
+                <w:lang w:val="en-US"/>
+              </w:rPr>
+            </w:pPr>
+            <w:r>
+              <w:rPr>
+                <w:lang w:val="en-US"/>
+              </w:rPr>
+              <w:t>5</w:t>
+            </w:r>
+          </w:p>
+        </w:tc>
+        <w:tc>
+          <w:tcPr>
+            <w:tcW w:w="844" w:type="dxa"/>
+          </w:tcPr>
+          <w:p>
+            <w:pPr>
+              <w:pStyle w:val="aff3"/>
+              <w:ind w:firstLine="0"/>
+              <w:rPr>
+                <w:lang w:val="en-US"/>
+              </w:rPr>
+            </w:pPr>
+            <w:r>
+              <w:rPr>
+                <w:lang w:val="en-US"/>
+              </w:rPr>
+              <w:t>6</w:t>
+            </w:r>
+          </w:p>
+        </w:tc>
+      </w:tr>
+      <w:tr>
+        <w:tc>
+          <w:tcPr>
+            <w:tcW w:w="3539" w:type="dxa"/>
+          </w:tcPr>
+          <w:p>
+            <w:pPr>
+              <w:pStyle w:val="aff3"/>
+              <w:ind w:firstLine="0"/>
+              <w:rPr>
+                <w:lang w:val="en-US"/>
+              </w:rPr>
+            </w:pPr>
+            <w:r>
+              <w:rPr>
+                <w:color w:val="000000"/>
+              </w:rPr>
+              <w:t>№ элементарной передачи</w:t>
+            </w:r>
+          </w:p>
+        </w:tc>
+        <w:tc>
+          <w:tcPr>
+            <w:tcW w:w="2268" w:type="dxa"/>
+            <w:gridSpan w:val="2"/>
+          </w:tcPr>
+          <w:p>
+            <w:pPr>
+              <w:pStyle w:val="aff3"/>
+              <w:ind w:firstLine="0"/>
+              <w:rPr>
+                <w:lang w:val="en-US"/>
+              </w:rPr>
+            </w:pPr>
+            <w:r>
+              <w:rPr>
+                <w:lang w:val="en-US"/>
+              </w:rPr>
+              <w:t>I</w:t>
+            </w:r>
+          </w:p>
+        </w:tc>
+        <w:tc>
+          <w:tcPr>
+            <w:tcW w:w="1843" w:type="dxa"/>
+            <w:gridSpan w:val="2"/>
+          </w:tcPr>
+          <w:p>
+            <w:pPr>
+              <w:pStyle w:val="aff3"/>
+              <w:ind w:firstLine="0"/>
+              <w:rPr>
+                <w:lang w:val="en-US"/>
+              </w:rPr>
+            </w:pPr>
+            <w:r>
+              <w:rPr>
+                <w:lang w:val="en-US"/>
+              </w:rPr>
+              <w:t>II</w:t>
+            </w:r>
+          </w:p>
+        </w:tc>
+        <w:tc>
+          <w:tcPr>
+            <w:tcW w:w="1694" w:type="dxa"/>
+            <w:gridSpan w:val="2"/>
+          </w:tcPr>
+          <w:p>
+            <w:pPr>
+              <w:pStyle w:val="aff3"/>
+              <w:ind w:firstLine="0"/>
+              <w:rPr>
+                <w:lang w:val="en-US"/>
+              </w:rPr>
+            </w:pPr>
+            <w:r>
+              <w:rPr>
+                <w:lang w:val="en-US"/>
+              </w:rPr>
+              <w:t>III</w:t>
+            </w:r>
+          </w:p>
+        </w:tc>
+      </w:tr>
+      <w:tr>
+        <w:tc>
+          <w:tcPr>
+            <w:tcW w:w="3539" w:type="dxa"/>
+          </w:tcPr>
+          <w:p>
+            <w:pPr>
+              <w:pStyle w:val="aff3"/>
+              <w:ind w:firstLine="0"/>
+              <w:rPr>
+                <w:lang w:val="en-US"/>
+              </w:rPr>
+            </w:pPr>
+            <w:r>
+              <w:rPr>
+                <w:color w:val="000000"/>
+              </w:rPr>
+              <w:t>Число зубьев</w:t>
+            </w:r>
+          </w:p>
+        </w:tc>
+        <w:tc>
+          <w:tcPr>
+            <w:tcW w:w="992" w:type="dxa"/>
+          </w:tcPr>
+          <w:p>
+            <w:pPr>
+              <w:pStyle w:val="aff3"/>
+              <w:ind w:firstLine="0"/>
+              <w:rPr>
+                <w:lang w:val="en-US"/>
+              </w:rPr>
+            </w:pPr>
+            <w:r>
+              <w:rPr>
+                <w:lang w:val="en-US"/>
+              </w:rPr>
+              <w:t>20</w:t>
+            </w:r>
+          </w:p>
+        </w:tc>
+        <w:tc>
+          <w:tcPr>
+            <w:tcW w:w="1276" w:type="dxa"/>
+          </w:tcPr>
+          <w:p>
+            <w:pPr>
+              <w:pStyle w:val="aff3"/>
+              <w:ind w:firstLine="0"/>
+              <w:rPr>
+                <w:lang w:val="en-US"/>
+              </w:rPr>
+            </w:pPr>
+            <w:r>
+              <w:rPr>
+                <w:lang w:val="en-US"/>
+              </w:rPr>
+              <w:t>120</w:t>
+            </w:r>
+          </w:p>
+        </w:tc>
+        <w:tc>
+          <w:tcPr>
+            <w:tcW w:w="851" w:type="dxa"/>
+          </w:tcPr>
+          <w:p>
+            <w:pPr>
+              <w:pStyle w:val="aff3"/>
+              <w:ind w:firstLine="0"/>
+              <w:rPr>
+                <w:lang w:val="en-US"/>
+              </w:rPr>
+            </w:pPr>
+            <w:r>
+              <w:rPr>
+                <w:lang w:val="en-US"/>
+              </w:rPr>
+              <w:t>20</w:t>
+            </w:r>
+          </w:p>
+        </w:tc>
+        <w:tc>
+          <w:tcPr>
+            <w:tcW w:w="992" w:type="dxa"/>
+          </w:tcPr>
+          <w:p>
+            <w:pPr>
+              <w:pStyle w:val="aff3"/>
+              <w:ind w:firstLine="0"/>
+              <w:rPr>
+                <w:lang w:val="en-US"/>
+              </w:rPr>
+            </w:pPr>
+            <w:r>
+              <w:rPr>
+                <w:lang w:val="en-US"/>
+              </w:rPr>
+              <w:t>160</w:t>
+            </w:r>
+          </w:p>
+        </w:tc>
+        <w:tc>
+          <w:tcPr>
+            <w:tcW w:w="850" w:type="dxa"/>
+          </w:tcPr>
+          <w:p>
+            <w:pPr>
+              <w:pStyle w:val="aff3"/>
+              <w:ind w:firstLine="0"/>
+              <w:rPr>
+                <w:lang w:val="en-US"/>
+              </w:rPr>
+            </w:pPr>
+            <w:r>
+              <w:rPr>
+                <w:lang w:val="en-US"/>
+              </w:rPr>
+              <w:t xml:space="preserve">20 </w:t>
+            </w:r>
+          </w:p>
+        </w:tc>
+        <w:tc>
+          <w:tcPr>
+            <w:tcW w:w="844" w:type="dxa"/>
+          </w:tcPr>
+          <w:p>
+            <w:pPr>
+              <w:pStyle w:val="aff3"/>
+              <w:ind w:firstLine="0"/>
+              <w:rPr>
+                <w:lang w:val="en-US"/>
+              </w:rPr>
+            </w:pPr>
+            <w:r>
+              <w:rPr>
+                <w:lang w:val="en-US"/>
+              </w:rPr>
+              <w:t>200</w:t>
+            </w:r>
+          </w:p>
+        </w:tc>
+      </w:tr>
+    </w:tbl>
+    <w:p>
+      <w:pPr>
+        <w:pStyle w:val="aff3"/>
+        <w:rPr>
+          <w:lang w:val="en-US"/>
+        </w:rPr>
+      </w:pPr>
+    </w:p>
+    <w:p>
+      <w:pPr>
+        <w:pStyle w:val="aff3"/>
+      </w:pPr>
+      <w:r>
+        <w:t xml:space="preserve">Таблица </w:t>
+      </w:r>
+      <w:r>
+        <w:rPr>
+          <w:lang w:val="en-US"/>
+        </w:rPr>
+        <w:t>5</w:t>
+      </w:r>
+      <w:r>
+        <w:t xml:space="preserve">. </w:t>
+      </w:r>
+      <w:r>
+        <w:t>Уточненные п</w:t>
+      </w:r>
+      <w:r>
+        <w:t>ередаточные отношения</w:t>
+      </w:r>
+    </w:p>
+    <w:tbl>
+      <w:tblPr>
+        <w:tblStyle w:val="afa"/>
+        <w:tblW w:w="0" w:type="auto"/>
+        <w:tblLook w:val="04A0" w:firstRow="1" w:lastRow="0" w:firstColumn="1" w:lastColumn="0" w:noHBand="0" w:noVBand="1"/>
+      </w:tblPr>
+      <w:tblGrid>
+        <w:gridCol w:w="3114"/>
+        <w:gridCol w:w="3115"/>
+        <w:gridCol w:w="3115"/>
+      </w:tblGrid>
+      <w:tr>
+        <w:tc>
+          <w:tcPr>
+            <w:tcW w:w="3114" w:type="dxa"/>
+          </w:tcPr>
+          <w:p>
+            <w:pPr>
+              <w:pStyle w:val="af2"/>
+            </w:pPr>
+            <m:oMathPara>
+              <m:oMath>
+                <m:sSub>
+                  <m:sSubPr>
+                    <m:ctrlPr>
+                      <w:rPr>
+                        <w:rFonts w:ascii="Cambria Math" w:hAnsi="Cambria Math"/>
+                        <w:lang w:val="en-US"/>
+                      </w:rPr>
+                    </m:ctrlPr>
+                  </m:sSubPr>
+                  <m:e>
+                    <m:r>
+                      <w:rPr>
+                        <w:rFonts w:ascii="Cambria Math" w:hAnsi="Cambria Math"/>
+                      </w:rPr>
+                      <m:t>i</m:t>
+                    </m:r>
+                    <m:ctrlPr>
+                      <w:rPr>
+                        <w:rFonts w:ascii="Cambria Math" w:hAnsi="Cambria Math"/>
+                      </w:rPr>
+                    </m:ctrlPr>
+                  </m:e>
+                  <m:sub>
+                    <m:r>
+                      <m:rPr>
+                        <m:sty m:val="p"/>
+                      </m:rPr>
+                      <w:rPr>
+                        <w:rFonts w:ascii="Cambria Math" w:hAnsi="Cambria Math"/>
+                        <w:lang w:val="en-US"/>
+                      </w:rPr>
+                      <m:t>12</m:t>
+                    </m:r>
+                  </m:sub>
+                </m:sSub>
+              </m:oMath>
+            </m:oMathPara>
+          </w:p>
+        </w:tc>
+        <w:tc>
+          <w:tcPr>
+            <w:tcW w:w="3115" w:type="dxa"/>
+          </w:tcPr>
+          <w:p>
+            <w:pPr>
+              <w:pStyle w:val="af2"/>
+              <w:rPr>
+                <w:lang w:val="en-US"/>
+              </w:rPr>
+            </w:pPr>
+            <m:oMathPara>
+              <m:oMath>
+                <m:sSub>
+                  <m:sSubPr>
+                    <m:ctrlPr>
+                      <w:rPr>
+                        <w:rFonts w:ascii="Cambria Math" w:hAnsi="Cambria Math"/>
+                        <w:lang w:val="en-US"/>
+                      </w:rPr>
+                    </m:ctrlPr>
+                  </m:sSubPr>
+                  <m:e>
+                    <m:r>
+                      <w:rPr>
+                        <w:rFonts w:ascii="Cambria Math" w:hAnsi="Cambria Math"/>
+                        <w:lang w:val="en-US"/>
+                      </w:rPr>
+                      <m:t>i</m:t>
+                    </m:r>
+                  </m:e>
+                  <m:sub>
+                    <m:r>
+                      <m:rPr>
+                        <m:sty m:val="p"/>
+                      </m:rPr>
+                      <w:rPr>
+                        <w:rFonts w:ascii="Cambria Math" w:hAnsi="Cambria Math"/>
+                        <w:lang w:val="en-US"/>
+                      </w:rPr>
+                      <m:t>34</m:t>
+                    </m:r>
+                  </m:sub>
+                </m:sSub>
+              </m:oMath>
+            </m:oMathPara>
+          </w:p>
+        </w:tc>
+        <w:tc>
+          <w:tcPr>
+            <w:tcW w:w="3115" w:type="dxa"/>
+          </w:tcPr>
+          <w:p>
+            <w:pPr>
+              <w:pStyle w:val="af2"/>
+              <w:rPr>
+                <w:lang w:val="en-US"/>
+              </w:rPr>
+            </w:pPr>
+            <m:oMathPara>
+              <m:oMath>
+                <m:sSub>
+                  <m:sSubPr>
+                    <m:ctrlPr>
+                      <w:rPr>
+                        <w:rFonts w:ascii="Cambria Math" w:hAnsi="Cambria Math"/>
+                      </w:rPr>
+                    </m:ctrlPr>
+                  </m:sSubPr>
+                  <m:e>
+                    <m:r>
+                      <w:rPr>
+                        <w:rFonts w:ascii="Cambria Math" w:hAnsi="Cambria Math"/>
+                      </w:rPr>
+                      <m:t>i</m:t>
+                    </m:r>
+                  </m:e>
+                  <m:sub>
+                    <m:r>
+                      <m:rPr>
+                        <m:sty m:val="p"/>
+                      </m:rPr>
+                      <w:rPr>
+                        <w:rFonts w:ascii="Cambria Math" w:hAnsi="Cambria Math"/>
+                        <w:lang w:val="en-US"/>
+                      </w:rPr>
+                      <m:t>56</m:t>
+                    </m:r>
+                  </m:sub>
+                </m:sSub>
+              </m:oMath>
+            </m:oMathPara>
+          </w:p>
+        </w:tc>
+      </w:tr>
+      <w:tr>
+        <w:tc>
+          <w:tcPr>
+            <w:tcW w:w="3114" w:type="dxa"/>
+          </w:tcPr>
+          <w:p>
+            <w:pPr>
+              <w:pStyle w:val="af2"/>
+              <w:rPr>
+                <w:lang w:val="en-US"/>
+              </w:rPr>
+            </w:pPr>
+            <w:r>
+              <w:rPr>
+                <w:lang w:val="en-US"/>
+              </w:rPr>
+              <w:t>6</w:t>
+            </w:r>
+          </w:p>
+        </w:tc>
+        <w:tc>
+          <w:tcPr>
+            <w:tcW w:w="3115" w:type="dxa"/>
+          </w:tcPr>
+          <w:p>
+            <w:pPr>
+              <w:pStyle w:val="af2"/>
+              <w:rPr>
+                <w:lang w:val="en-US"/>
+              </w:rPr>
+            </w:pPr>
+            <w:r>
+              <w:rPr>
+                <w:lang w:val="en-US"/>
+              </w:rPr>
+              <w:t>8</w:t>
+            </w:r>
+          </w:p>
+        </w:tc>
+        <w:tc>
+          <w:tcPr>
+            <w:tcW w:w="3115" w:type="dxa"/>
+          </w:tcPr>
+          <w:p>
+            <w:pPr>
+              <w:pStyle w:val="af2"/>
+              <w:rPr>
+                <w:lang w:val="en-US"/>
+              </w:rPr>
+            </w:pPr>
+            <w:r>
+              <w:rPr>
+                <w:lang w:val="en-US"/>
+              </w:rPr>
+              <w:t>10</w:t>
+            </w:r>
+          </w:p>
+        </w:tc>
+      </w:tr>
+    </w:tbl>
+    <w:p>
+      <w:pPr>
+        <w:pStyle w:val="aff3"/>
+        <w:rPr>
+          <w:lang w:val="en-US"/>
+        </w:rPr>
+      </w:pPr>
+    </w:p>
+    <w:p>
+      <w:pPr>
+        <w:pStyle w:val="afc"/>
+        <w:rPr>
+          <w:rFonts w:eastAsiaTheme="minorEastAsia"/>
+        </w:rPr>
+      </w:pPr>
+      <w:r>
+        <w:br w:type="page"/>
+      </w:r>
+      <w:r>
+        <w:lastRenderedPageBreak/>
+        <w:t>Тогда д</w:t>
+      </w:r>
+      <w:r>
+        <w:t>ействительное значение передаточного отношения будет отличаться от расчётного на:</w:t>
+      </w:r>
+    </w:p>
+    <w:tbl>
+      <w:tblPr>
+        <w:tblStyle w:val="afa"/>
+        <w:tblW w:w="5079" w:type="pct"/>
+        <w:tblBorders>
+          <w:top w:val="none" w:sz="0" w:space="0" w:color="auto"/>
+          <w:left w:val="none" w:sz="0" w:space="0" w:color="auto"/>
+          <w:bottom w:val="none" w:sz="0" w:space="0" w:color="auto"/>
+          <w:right w:val="none" w:sz="0" w:space="0" w:color="auto"/>
+          <w:insideH w:val="none" w:sz="0" w:space="0" w:color="auto"/>
+          <w:insideV w:val="none" w:sz="0" w:space="0" w:color="auto"/>
+        </w:tblBorders>
+        <w:tblLook w:val="04A0" w:firstRow="1" w:lastRow="0" w:firstColumn="1" w:lastColumn="0" w:noHBand="0" w:noVBand="1"/>
+      </w:tblPr>
+      <w:tblGrid>
+        <w:gridCol w:w="5528"/>
+        <w:gridCol w:w="3974"/>
+      </w:tblGrid>
+      <w:tr>
+        <w:tc>
+          <w:tcPr>
+            <w:tcW w:w="2909" w:type="pct"/>
+            <w:vAlign w:val="center"/>
+          </w:tcPr>
+          <w:p>
+            <w:pPr>
+              <w:pStyle w:val="aff6"/>
+            </w:pPr>
+            <m:oMathPara>
+              <m:oMathParaPr>
+                <m:jc m:val="right"/>
+              </m:oMathParaPr>
+              <m:oMath>
+                <m:r>
+                  <m:rPr>
+                    <m:sty m:val="p"/>
+                  </m:rPr>
+                  <w:rPr>
+                    <w:rFonts w:ascii="Cambria Math" w:hAnsi="Cambria Math"/>
+                  </w:rPr>
+                  <m:t>Δ</m:t>
+                </m:r>
+                <m:r>
+                  <m:rPr>
+                    <m:sty m:val="p"/>
+                  </m:rPr>
+                  <w:rPr>
+                    <w:rFonts w:ascii="Cambria Math" w:hAnsi="Cambria Math"/>
+                    <w:lang w:val="en-US"/>
+                  </w:rPr>
+                  <m:t>i</m:t>
+                </m:r>
+                <m:r>
+                  <m:rPr>
+                    <m:sty m:val="p"/>
+                  </m:rPr>
+                  <w:rPr>
+                    <w:rFonts w:ascii="Cambria Math" w:hAnsi="Cambria Math"/>
+                  </w:rPr>
+                  <m:t>=</m:t>
+                </m:r>
+                <m:f>
+                  <m:fPr>
+                    <m:ctrlPr>
+                      <w:rPr>
+                        <w:rFonts w:ascii="Cambria Math" w:hAnsi="Cambria Math"/>
+                        <w:lang w:val="en-US"/>
+                      </w:rPr>
+                    </m:ctrlPr>
+                  </m:fPr>
+                  <m:num>
+                    <m:r>
+                      <m:rPr>
+                        <m:sty m:val="p"/>
+                      </m:rPr>
+                      <w:rPr>
+                        <w:rFonts w:ascii="Cambria Math" w:hAnsi="Cambria Math"/>
+                      </w:rPr>
+                      <m:t>|</m:t>
+                    </m:r>
+                    <m:r>
+                      <m:rPr>
+                        <m:sty m:val="p"/>
+                      </m:rPr>
+                      <w:rPr>
+                        <w:rFonts w:ascii="Cambria Math" w:hAnsi="Cambria Math"/>
+                        <w:lang w:val="en-US"/>
+                      </w:rPr>
+                      <m:t>i</m:t>
+                    </m:r>
+                    <m:r>
+                      <m:rPr>
+                        <m:nor/>
+                      </m:rPr>
+                      <w:rPr>
+                        <w:vertAlign w:val="subscript"/>
+                      </w:rPr>
+                      <m:t>д</m:t>
+                    </m:r>
+                    <m:r>
+                      <m:rPr>
+                        <m:sty m:val="p"/>
+                      </m:rPr>
+                      <w:rPr>
+                        <w:rFonts w:ascii="Cambria Math" w:hAnsi="Cambria Math"/>
+                        <w:vertAlign w:val="subscript"/>
+                      </w:rPr>
+                      <m:t>-</m:t>
+                    </m:r>
+                    <m:r>
+                      <m:rPr>
+                        <m:sty m:val="p"/>
+                      </m:rPr>
+                      <w:rPr>
+                        <w:rFonts w:ascii="Cambria Math" w:hAnsi="Cambria Math"/>
+                        <w:lang w:val="en-US"/>
+                      </w:rPr>
+                      <m:t>i</m:t>
+                    </m:r>
+                    <m:r>
+                      <m:rPr>
+                        <m:nor/>
+                      </m:rPr>
+                      <w:rPr>
+                        <w:vertAlign w:val="subscript"/>
+                      </w:rPr>
+                      <m:t>о</m:t>
+                    </m:r>
+                    <m:r>
+                      <m:rPr>
+                        <m:sty m:val="p"/>
+                      </m:rPr>
+                      <w:rPr>
+                        <w:rFonts w:ascii="Cambria Math" w:hAnsi="Cambria Math"/>
+                      </w:rPr>
+                      <m:t>|</m:t>
+                    </m:r>
+                  </m:num>
+                  <m:den>
+                    <m:r>
+                      <m:rPr>
+                        <m:sty m:val="p"/>
+                      </m:rPr>
+                      <w:rPr>
+                        <w:rFonts w:ascii="Cambria Math" w:hAnsi="Cambria Math"/>
+                        <w:lang w:val="en-US"/>
+                      </w:rPr>
+                      <m:t>i</m:t>
+                    </m:r>
+                    <m:r>
+                      <m:rPr>
+                        <m:nor/>
+                      </m:rPr>
+                      <w:rPr>
+                        <w:vertAlign w:val="subscript"/>
+                      </w:rPr>
+                      <m:t>о</m:t>
+                    </m:r>
+                  </m:den>
+                </m:f>
+                <m:r>
+                  <w:rPr>
+                    <w:rFonts w:ascii="Cambria Math" w:hAnsi="Cambria Math"/>
+                    <w:lang w:val="en-US"/>
+                  </w:rPr>
+                  <m:t>,</m:t>
+                </m:r>
+              </m:oMath>
+            </m:oMathPara>
+          </w:p>
+        </w:tc>
+        <w:tc>
+          <w:tcPr>
+            <w:tcW w:w="2091" w:type="pct"/>
+            <w:tcBorders>
+              <w:left w:val="nil"/>
+            </w:tcBorders>
+            <w:vAlign w:val="center"/>
+          </w:tcPr>
+          <w:p>
+            <w:pPr>
+              <w:pStyle w:val="aff6"/>
+            </w:pPr>
+            <w:r>
+              <w:t>(</w:t>
+            </w:r>
+            <w:r>
+              <w:t>2</w:t>
+            </w:r>
+            <w:r>
+              <w:t>.</w:t>
+            </w:r>
+            <w:r>
+              <w:t>6</w:t>
+            </w:r>
+            <w:r>
+              <w:t>)</w:t>
+            </w:r>
+          </w:p>
+        </w:tc>
+      </w:tr>
+    </w:tbl>
+    <w:p>
+      <w:pPr>
+        <w:pStyle w:val="afc"/>
+        <w:rPr>
+          <w:rFonts w:eastAsiaTheme="minorEastAsia"/>
+        </w:rPr>
+      </w:pPr>
+      <w:r>
+        <w:rPr>
+          <w:rFonts w:eastAsiaTheme="minorEastAsia"/>
+        </w:rPr>
+        <w:t>где Δ</w:t>
+      </w:r>
+      <w:proofErr w:type="spellStart"/>
+      <w:r>
+        <w:rPr>
+          <w:rFonts w:eastAsiaTheme="minorEastAsia"/>
+          <w:lang w:val="en-US"/>
+        </w:rPr>
+        <w:t>i</w:t>
+      </w:r>
+      <w:proofErr w:type="spellEnd"/>
+      <w:r>
+        <w:rPr>
+          <w:rFonts w:eastAsiaTheme="minorEastAsia"/>
+        </w:rPr>
+        <w:t xml:space="preserve"> — отличие действительного передаточного отношения от расчётного;</w:t>
+      </w:r>
+    </w:p>
+    <w:p>
+      <w:pPr>
+        <w:pStyle w:val="afc"/>
+        <w:rPr>
+          <w:rFonts w:eastAsiaTheme="minorEastAsia"/>
+        </w:rPr>
+      </w:pPr>
+      <w:proofErr w:type="spellStart"/>
+      <w:r>
+        <w:rPr>
+          <w:rFonts w:eastAsiaTheme="minorEastAsia"/>
+          <w:lang w:val="en-US"/>
+        </w:rPr>
+        <w:t>i</w:t>
+      </w:r>
+      <w:proofErr w:type="spellEnd"/>
+      <w:r>
+        <w:rPr>
+          <w:rFonts w:eastAsiaTheme="minorEastAsia"/>
+          <w:vertAlign w:val="subscript"/>
+        </w:rPr>
+        <w:t>д</w:t>
+      </w:r>
+      <w:r>
+        <w:rPr>
+          <w:rFonts w:eastAsiaTheme="minorEastAsia"/>
+        </w:rPr>
+        <w:t xml:space="preserve"> — действительное передаточное отношение;</w:t>
+      </w:r>
+    </w:p>
+    <w:p>
+      <w:pPr>
+        <w:pStyle w:val="afc"/>
+      </w:pPr>
+      <w:proofErr w:type="spellStart"/>
+      <w:r>
+        <w:rPr>
+          <w:lang w:val="en-US"/>
+        </w:rPr>
+        <w:t>i</w:t>
+      </w:r>
+      <w:proofErr w:type="spellEnd"/>
+      <w:r>
+        <w:rPr>
+          <w:vertAlign w:val="subscript"/>
+        </w:rPr>
+        <w:t>о</w:t>
+      </w:r>
+      <w:r>
+        <w:t xml:space="preserve"> — общее передаточное отношение цепи.</w:t>
+      </w:r>
+    </w:p>
+    <w:p>
+      <w:pPr>
+        <w:pStyle w:val="afc"/>
+      </w:pPr>
+      <w:r>
+        <w:rPr>
+          <w:rFonts w:eastAsiaTheme="minorEastAsia"/>
+        </w:rPr>
+        <w:t>Действительное передаточное отношение рассчитывается по формуле:</w:t>
+      </w:r>
+    </w:p>
+    <w:tbl>
+      <w:tblPr>
+        <w:tblStyle w:val="afa"/>
+        <w:tblW w:w="5079" w:type="pct"/>
+        <w:tblBorders>
+          <w:top w:val="none" w:sz="0" w:space="0" w:color="auto"/>
+          <w:left w:val="none" w:sz="0" w:space="0" w:color="auto"/>
+          <w:bottom w:val="none" w:sz="0" w:space="0" w:color="auto"/>
+          <w:right w:val="none" w:sz="0" w:space="0" w:color="auto"/>
+          <w:insideH w:val="none" w:sz="0" w:space="0" w:color="auto"/>
+          <w:insideV w:val="none" w:sz="0" w:space="0" w:color="auto"/>
+        </w:tblBorders>
+        <w:tblLook w:val="04A0" w:firstRow="1" w:lastRow="0" w:firstColumn="1" w:lastColumn="0" w:noHBand="0" w:noVBand="1"/>
+      </w:tblPr>
+      <w:tblGrid>
+        <w:gridCol w:w="5528"/>
+        <w:gridCol w:w="3974"/>
+      </w:tblGrid>
+      <w:tr>
+        <w:tc>
+          <w:tcPr>
+            <w:tcW w:w="2909" w:type="pct"/>
+            <w:vAlign w:val="center"/>
+          </w:tcPr>
+          <w:p>
+            <w:pPr>
+              <w:pStyle w:val="aff6"/>
+              <w:rPr>
+                <w:lang w:val="en-US"/>
+              </w:rPr>
+            </w:pPr>
+            <m:oMathPara>
+              <m:oMathParaPr>
+                <m:jc m:val="right"/>
+              </m:oMathParaPr>
+              <m:oMath>
+                <m:r>
+                  <m:rPr>
+                    <m:sty m:val="p"/>
+                  </m:rPr>
+                  <w:rPr>
+                    <w:rFonts w:ascii="Cambria Math" w:hAnsi="Cambria Math"/>
+                    <w:lang w:val="en-US"/>
+                  </w:rPr>
+                  <m:t>i</m:t>
+                </m:r>
+                <m:r>
+                  <m:rPr>
+                    <m:nor/>
+                  </m:rPr>
+                  <w:rPr>
+                    <w:vertAlign w:val="subscript"/>
+                  </w:rPr>
+                  <m:t>д</m:t>
+                </m:r>
+                <m:r>
+                  <m:rPr>
+                    <m:sty m:val="p"/>
+                  </m:rPr>
+                  <w:rPr>
+                    <w:rFonts w:ascii="Cambria Math" w:hAnsi="Cambria Math"/>
+                  </w:rPr>
+                  <m:t xml:space="preserve"> = </m:t>
+                </m:r>
+                <m:sSub>
+                  <m:sSubPr>
+                    <m:ctrlPr>
+                      <w:rPr>
+                        <w:rFonts w:ascii="Cambria Math" w:hAnsi="Cambria Math"/>
+                      </w:rPr>
+                    </m:ctrlPr>
+                  </m:sSubPr>
+                  <m:e>
+                    <m:r>
+                      <w:rPr>
+                        <w:rFonts w:ascii="Cambria Math" w:hAnsi="Cambria Math"/>
+                        <w:lang w:val="en-US"/>
+                      </w:rPr>
+                      <m:t>i</m:t>
+                    </m:r>
+                  </m:e>
+                  <m:sub>
+                    <m:r>
+                      <m:rPr>
+                        <m:sty m:val="p"/>
+                      </m:rPr>
+                      <w:rPr>
+                        <w:rFonts w:ascii="Cambria Math" w:hAnsi="Cambria Math"/>
+                      </w:rPr>
+                      <m:t>12</m:t>
+                    </m:r>
+                  </m:sub>
+                </m:sSub>
+                <m:r>
+                  <m:rPr>
+                    <m:sty m:val="p"/>
+                  </m:rPr>
+                  <w:rPr>
+                    <w:rFonts w:ascii="Cambria Math" w:hAnsi="Cambria Math"/>
+                    <w:vertAlign w:val="subscript"/>
+                  </w:rPr>
+                  <m:t>·</m:t>
+                </m:r>
+                <m:sSub>
+                  <m:sSubPr>
+                    <m:ctrlPr>
+                      <w:rPr>
+                        <w:rFonts w:ascii="Cambria Math" w:hAnsi="Cambria Math"/>
+                      </w:rPr>
+                    </m:ctrlPr>
+                  </m:sSubPr>
+                  <m:e>
+                    <m:r>
+                      <w:rPr>
+                        <w:rFonts w:ascii="Cambria Math" w:hAnsi="Cambria Math"/>
+                      </w:rPr>
+                      <m:t>i</m:t>
+                    </m:r>
+                  </m:e>
+                  <m:sub>
+                    <m:r>
+                      <m:rPr>
+                        <m:sty m:val="p"/>
+                      </m:rPr>
+                      <w:rPr>
+                        <w:rFonts w:ascii="Cambria Math" w:hAnsi="Cambria Math"/>
+                      </w:rPr>
+                      <m:t>34</m:t>
+                    </m:r>
+                  </m:sub>
+                </m:sSub>
+                <m:r>
+                  <m:rPr>
+                    <m:sty m:val="p"/>
+                  </m:rPr>
+                  <w:rPr>
+                    <w:rFonts w:ascii="Cambria Math" w:hAnsi="Cambria Math"/>
+                    <w:vertAlign w:val="subscript"/>
+                  </w:rPr>
+                  <m:t>·</m:t>
+                </m:r>
+                <m:sSub>
+                  <m:sSubPr>
+                    <m:ctrlPr>
+                      <w:rPr>
+                        <w:rFonts w:ascii="Cambria Math" w:hAnsi="Cambria Math"/>
+                      </w:rPr>
+                    </m:ctrlPr>
+                  </m:sSubPr>
+                  <m:e>
+                    <m:r>
+                      <w:rPr>
+                        <w:rFonts w:ascii="Cambria Math" w:hAnsi="Cambria Math"/>
+                      </w:rPr>
+                      <m:t>i</m:t>
+                    </m:r>
+                  </m:e>
+                  <m:sub>
+                    <m:r>
+                      <m:rPr>
+                        <m:sty m:val="p"/>
+                      </m:rPr>
+                      <w:rPr>
+                        <w:rFonts w:ascii="Cambria Math" w:hAnsi="Cambria Math"/>
+                      </w:rPr>
+                      <m:t>56</m:t>
+                    </m:r>
+                  </m:sub>
+                </m:sSub>
+                <m:r>
+                  <m:rPr>
+                    <m:sty m:val="p"/>
+                  </m:rPr>
+                  <w:rPr>
+                    <w:rFonts w:ascii="Cambria Math" w:hAnsi="Cambria Math"/>
+                  </w:rPr>
+                  <m:t>=</m:t>
+                </m:r>
+                <m:f>
+                  <m:fPr>
+                    <m:ctrlPr>
+                      <w:rPr>
+                        <w:rFonts w:ascii="Cambria Math" w:hAnsi="Cambria Math"/>
+                      </w:rPr>
+                    </m:ctrlPr>
+                  </m:fPr>
+                  <m:num>
+                    <m:r>
+                      <m:rPr>
+                        <m:sty m:val="p"/>
+                      </m:rPr>
+                      <w:rPr>
+                        <w:rFonts w:ascii="Cambria Math" w:hAnsi="Cambria Math"/>
+                      </w:rPr>
+                      <m:t>1</m:t>
+                    </m:r>
+                    <m:r>
+                      <m:rPr>
+                        <m:sty m:val="p"/>
+                      </m:rPr>
+                      <w:rPr>
+                        <w:rFonts w:ascii="Cambria Math" w:hAnsi="Cambria Math"/>
+                      </w:rPr>
+                      <m:t>20</m:t>
+                    </m:r>
+                  </m:num>
+                  <m:den>
+                    <m:r>
+                      <m:rPr>
+                        <m:sty m:val="p"/>
+                      </m:rPr>
+                      <w:rPr>
+                        <w:rFonts w:ascii="Cambria Math" w:hAnsi="Cambria Math"/>
+                      </w:rPr>
+                      <m:t>20</m:t>
+                    </m:r>
+                  </m:den>
+                </m:f>
+                <m:r>
+                  <m:rPr>
+                    <m:sty m:val="p"/>
+                  </m:rPr>
+                  <w:rPr>
+                    <w:rFonts w:ascii="Cambria Math" w:hAnsi="Cambria Math"/>
+                    <w:lang w:val="en-US"/>
+                  </w:rPr>
+                  <m:t>⋅</m:t>
+                </m:r>
+                <m:f>
+                  <m:fPr>
+                    <m:ctrlPr>
+                      <w:rPr>
+                        <w:rFonts w:ascii="Cambria Math" w:hAnsi="Cambria Math"/>
+                      </w:rPr>
+                    </m:ctrlPr>
+                  </m:fPr>
+                  <m:num>
+                    <m:r>
+                      <m:rPr>
+                        <m:sty m:val="p"/>
+                      </m:rPr>
+                      <w:rPr>
+                        <w:rFonts w:ascii="Cambria Math" w:hAnsi="Cambria Math"/>
+                      </w:rPr>
+                      <m:t>1</m:t>
+                    </m:r>
+                    <m:r>
+                      <m:rPr>
+                        <m:sty m:val="p"/>
+                      </m:rPr>
+                      <w:rPr>
+                        <w:rFonts w:ascii="Cambria Math" w:hAnsi="Cambria Math"/>
+                      </w:rPr>
+                      <m:t>60</m:t>
+                    </m:r>
+                  </m:num>
+                  <m:den>
+                    <m:r>
+                      <m:rPr>
+                        <m:sty m:val="p"/>
+                      </m:rPr>
+                      <w:rPr>
+                        <w:rFonts w:ascii="Cambria Math" w:hAnsi="Cambria Math"/>
+                      </w:rPr>
+                      <m:t>20</m:t>
+                    </m:r>
+                  </m:den>
+                </m:f>
+                <m:r>
+                  <m:rPr>
+                    <m:sty m:val="p"/>
+                  </m:rPr>
+                  <w:rPr>
+                    <w:rFonts w:ascii="Cambria Math" w:hAnsi="Cambria Math"/>
+                    <w:lang w:val="en-US"/>
+                  </w:rPr>
+                  <m:t>⋅</m:t>
+                </m:r>
+                <m:f>
+                  <m:fPr>
+                    <m:ctrlPr>
+                      <w:rPr>
+                        <w:rFonts w:ascii="Cambria Math" w:hAnsi="Cambria Math"/>
+                      </w:rPr>
+                    </m:ctrlPr>
+                  </m:fPr>
+                  <m:num>
+                    <m:r>
+                      <m:rPr>
+                        <m:sty m:val="p"/>
+                      </m:rPr>
+                      <w:rPr>
+                        <w:rFonts w:ascii="Cambria Math" w:hAnsi="Cambria Math"/>
+                      </w:rPr>
+                      <m:t>200</m:t>
+                    </m:r>
+                  </m:num>
+                  <m:den>
+                    <m:r>
+                      <m:rPr>
+                        <m:sty m:val="p"/>
+                      </m:rPr>
+                      <w:rPr>
+                        <w:rFonts w:ascii="Cambria Math" w:hAnsi="Cambria Math"/>
+                      </w:rPr>
+                      <m:t>20</m:t>
+                    </m:r>
+                  </m:den>
+                </m:f>
+                <m:r>
+                  <m:rPr>
+                    <m:sty m:val="p"/>
+                  </m:rPr>
+                  <w:rPr>
+                    <w:rFonts w:ascii="Cambria Math" w:hAnsi="Cambria Math"/>
+                    <w:lang w:val="en-US"/>
+                  </w:rPr>
+                  <m:t>=</m:t>
+                </m:r>
+                <m:r>
+                  <m:rPr>
+                    <m:sty m:val="p"/>
+                  </m:rPr>
+                  <w:rPr>
+                    <w:rFonts w:ascii="Cambria Math" w:hAnsi="Cambria Math"/>
+                    <w:lang w:val="en-US"/>
+                  </w:rPr>
+                  <m:t>480</m:t>
+                </m:r>
+              </m:oMath>
+            </m:oMathPara>
+          </w:p>
+        </w:tc>
+        <w:tc>
+          <w:tcPr>
+            <w:tcW w:w="2091" w:type="pct"/>
+            <w:tcBorders>
+              <w:left w:val="nil"/>
+            </w:tcBorders>
+            <w:vAlign w:val="center"/>
+          </w:tcPr>
+          <w:p>
+            <w:pPr>
+              <w:pStyle w:val="aff6"/>
+            </w:pPr>
+            <w:r>
+              <w:t>(</w:t>
+            </w:r>
+            <w:r>
+              <w:t>2</w:t>
+            </w:r>
+            <w:r>
+              <w:t>.</w:t>
+            </w:r>
+            <w:r>
+              <w:t>7</w:t>
+            </w:r>
+            <w:r>
+              <w:t>)</w:t>
+            </w:r>
+          </w:p>
+        </w:tc>
+      </w:tr>
+    </w:tbl>
+    <w:p>
+      <w:pPr>
+        <w:pStyle w:val="afc"/>
+        <w:rPr>
+          <w:rFonts w:eastAsiaTheme="minorEastAsia"/>
+        </w:rPr>
+      </w:pPr>
+      <w:r>
+        <w:rPr>
+          <w:rFonts w:eastAsiaTheme="minorEastAsia"/>
+        </w:rPr>
+        <w:t xml:space="preserve">Это значение отличается от расчетного на </w:t>
+      </w:r>
+    </w:p>
+    <w:p>
+      <w:pPr>
+        <w:pStyle w:val="aff6"/>
+      </w:pPr>
+      <m:oMathPara>
+        <m:oMathParaPr>
+          <m:jc m:val="center"/>
+        </m:oMathParaPr>
+        <m:oMath>
+          <m:r>
+            <m:rPr>
+              <m:sty m:val="p"/>
+            </m:rPr>
+            <w:rPr>
+              <w:rFonts w:ascii="Cambria Math" w:hAnsi="Cambria Math"/>
+            </w:rPr>
+            <m:t>Δ</m:t>
+          </m:r>
+          <m:r>
+            <m:rPr>
+              <m:sty m:val="p"/>
+            </m:rPr>
+            <w:rPr>
+              <w:rFonts w:ascii="Cambria Math" w:hAnsi="Cambria Math"/>
+              <w:lang w:val="en-US"/>
+            </w:rPr>
+            <m:t>i</m:t>
+          </m:r>
+          <m:r>
+            <m:rPr>
+              <m:sty m:val="p"/>
+            </m:rPr>
+            <w:rPr>
+              <w:rFonts w:ascii="Cambria Math" w:hAnsi="Cambria Math"/>
+            </w:rPr>
+            <m:t>=</m:t>
+          </m:r>
+          <m:f>
+            <m:fPr>
+              <m:ctrlPr>
+                <w:rPr>
+                  <w:rFonts w:ascii="Cambria Math" w:hAnsi="Cambria Math"/>
+                  <w:lang w:val="en-US"/>
+                </w:rPr>
+              </m:ctrlPr>
+            </m:fPr>
+            <m:num>
+              <m:d>
+                <m:dPr>
+                  <m:begChr m:val="|"/>
+                  <m:endChr m:val="|"/>
+                  <m:ctrlPr>
+                    <w:rPr>
+                      <w:rFonts w:ascii="Cambria Math" w:hAnsi="Cambria Math"/>
+                      <w:lang w:val="en-US"/>
+                    </w:rPr>
+                  </m:ctrlPr>
+                </m:dPr>
+                <m:e>
+                  <m:r>
+                    <m:rPr>
+                      <m:sty m:val="p"/>
+                    </m:rPr>
+                    <w:rPr>
+                      <w:rFonts w:ascii="Cambria Math" w:hAnsi="Cambria Math"/>
+                      <w:lang w:val="en-US"/>
+                    </w:rPr>
+                    <m:t>478</m:t>
+                  </m:r>
+                  <m:r>
+                    <m:rPr>
+                      <m:sty m:val="p"/>
+                    </m:rPr>
+                    <w:rPr>
+                      <w:rFonts w:ascii="Cambria Math" w:hAnsi="Cambria Math"/>
+                      <w:lang w:val="en-US"/>
+                    </w:rPr>
+                    <m:t>-</m:t>
+                  </m:r>
+                  <m:r>
+                    <m:rPr>
+                      <m:sty m:val="p"/>
+                    </m:rPr>
+                    <w:rPr>
+                      <w:rFonts w:ascii="Cambria Math" w:hAnsi="Cambria Math"/>
+                      <w:lang w:val="en-US"/>
+                    </w:rPr>
+                    <m:t>480</m:t>
+                  </m:r>
+                </m:e>
+              </m:d>
+            </m:num>
+            <m:den>
+              <m:r>
+                <m:rPr>
+                  <m:sty m:val="p"/>
+                </m:rPr>
+                <w:rPr>
+                  <w:rFonts w:ascii="Cambria Math" w:hAnsi="Cambria Math"/>
+                  <w:lang w:val="en-US"/>
+                </w:rPr>
+                <m:t>478</m:t>
+              </m:r>
+            </m:den>
+          </m:f>
+          <m:r>
+            <m:rPr>
+              <m:sty m:val="p"/>
+            </m:rPr>
+            <w:rPr>
+              <w:rFonts w:ascii="Cambria Math" w:hAnsi="Cambria Math"/>
+              <w:lang w:val="en-US"/>
+            </w:rPr>
+            <m:t>=</m:t>
+          </m:r>
+          <m:r>
+            <m:rPr>
+              <m:sty m:val="p"/>
+            </m:rPr>
+            <w:rPr>
+              <w:rFonts w:ascii="Cambria Math" w:hAnsi="Cambria Math"/>
+              <w:lang w:val="en-US"/>
+            </w:rPr>
+            <m:t>0.</m:t>
+          </m:r>
+          <m:r>
+            <m:rPr>
+              <m:sty m:val="p"/>
+            </m:rPr>
+            <w:rPr>
+              <w:rFonts w:ascii="Cambria Math" w:hAnsi="Cambria Math"/>
+              <w:lang w:val="en-US"/>
+            </w:rPr>
+            <m:t>4</m:t>
+          </m:r>
+          <m:r>
+            <m:rPr>
+              <m:sty m:val="p"/>
+            </m:rPr>
+            <w:rPr>
+              <w:rFonts w:ascii="Cambria Math" w:hAnsi="Cambria Math"/>
+            </w:rPr>
+            <m:t>%</m:t>
+          </m:r>
+        </m:oMath>
+      </m:oMathPara>
+    </w:p>
+    <w:p>
+      <w:pPr>
+        <w:spacing w:after="160" w:line="259" w:lineRule="auto"/>
+        <w:ind w:firstLine="0"/>
+        <w:contextualSpacing w:val="0"/>
+        <w:jc w:val="left"/>
+        <w:rPr>
+          <w:lang w:val="en-US"/>
+        </w:rPr>
+      </w:pPr>
+    </w:p>
+    <w:p>
+      <w:pPr>
+        <w:pStyle w:val="afc"/>
+      </w:pPr>
+      <w:r>
+        <w:t xml:space="preserve">Такое отклонение не превышает допустимую [&lt;10%]. В таком случае можно считать выбранные значения чисел зубьев колеса и шестерни подходящими. </w:t>
+      </w:r>
+    </w:p>
+    <w:p>
+      <w:pPr>
+        <w:pStyle w:val="afc"/>
+      </w:pPr>
+      <w:r>
+        <w:t>Кинематическая схема приведена на рисунке 1:</w:t>
+      </w:r>
+    </w:p>
+    <w:p>
+      <w:pPr>
+        <w:pStyle w:val="-"/>
+      </w:pPr>
+      <w:bookmarkStart w:id="11" w:name="_Toc507062326"/>
+      <w:bookmarkStart w:id="12" w:name="_Toc507062764"/>
+      <w:r>
+        <w:rPr>
+          <w:iCs/>
+        </w:rPr>
+        <w:lastRenderedPageBreak/>
+        <w:t>С</w:t>
+      </w:r>
+      <w:r>
+        <w:t>писок литературы</w:t>
+      </w:r>
+      <w:bookmarkEnd w:id="11"/>
+      <w:bookmarkEnd w:id="12"/>
+    </w:p>
+    <w:p>
+      <w:pPr>
+        <w:pStyle w:val="afc"/>
+        <w:numPr>
+          <w:ilvl w:val="0"/>
+          <w:numId w:val="24"/>
+        </w:numPr>
+      </w:pPr>
+      <w:r>
+        <w:t xml:space="preserve">Технические характеристики двигателей ДПР-72 исполнения Ф1; ДПР-72-Ф1-03; сайт компании «Электроника и Связь, поставка электронных компонентов» URL: </w:t>
+      </w:r>
+      <w:hyperlink r:id="rId17" w:history="1">
+        <w:r>
+          <w:rPr>
+            <w:rStyle w:val="a6"/>
+            <w:color w:val="auto"/>
+            <w:u w:val="none"/>
+          </w:rPr>
+          <w:t>https://eandc.ru/catalog/dpr-72-f1-03/</w:t>
+        </w:r>
+      </w:hyperlink>
+      <w:r>
+        <w:t xml:space="preserve"> (Дата обращения 29.02.2024).</w:t>
+      </w:r>
+    </w:p>
+    <w:p>
+      <w:pPr>
+        <w:pStyle w:val="afc"/>
+        <w:rPr>
+          <w:i/>
+        </w:rPr>
       </w:pPr>
     </w:p>
     <w:sectPr>
-      <w:headerReference w:type="default" r:id="rId16"/>
-      <w:footerReference w:type="even" r:id="rId17"/>
-      <w:footerReference w:type="default" r:id="rId18"/>
+      <w:headerReference w:type="default" r:id="rId18"/>
+      <w:footerReference w:type="even" r:id="rId19"/>
+      <w:footerReference w:type="default" r:id="rId20"/>
       <w:pgSz w:w="11906" w:h="16838" w:code="9"/>
       <w:pgMar w:top="1134" w:right="851" w:bottom="1134" w:left="1701" w:header="709" w:footer="709" w:gutter="0"/>
       <w:cols w:space="708"/>
@@ -7005,6 +11677,95 @@
     </w:lvl>
   </w:abstractNum>
   <w:abstractNum w:abstractNumId="12" w15:restartNumberingAfterBreak="0">
+    <w:nsid w:val="46863F04"/>
+    <w:multiLevelType w:val="hybridMultilevel"/>
+    <w:tmpl w:val="34D66D74"/>
+    <w:lvl w:ilvl="0" w:tplc="7590A5FC">
+      <w:start w:val="1"/>
+      <w:numFmt w:val="decimal"/>
+      <w:lvlText w:val="%1."/>
+      <w:lvlJc w:val="left"/>
+      <w:pPr>
+        <w:ind w:left="1069" w:hanging="360"/>
+      </w:pPr>
+      <w:rPr>
+        <w:rFonts w:hint="default"/>
+      </w:rPr>
+    </w:lvl>
+    <w:lvl w:ilvl="1" w:tplc="04190019" w:tentative="1">
+      <w:start w:val="1"/>
+      <w:numFmt w:val="lowerLetter"/>
+      <w:lvlText w:val="%2."/>
+      <w:lvlJc w:val="left"/>
+      <w:pPr>
+        <w:ind w:left="1789" w:hanging="360"/>
+      </w:pPr>
+    </w:lvl>
+    <w:lvl w:ilvl="2" w:tplc="0419001B" w:tentative="1">
+      <w:start w:val="1"/>
+      <w:numFmt w:val="lowerRoman"/>
+      <w:lvlText w:val="%3."/>
+      <w:lvlJc w:val="right"/>
+      <w:pPr>
+        <w:ind w:left="2509" w:hanging="180"/>
+      </w:pPr>
+    </w:lvl>
+    <w:lvl w:ilvl="3" w:tplc="0419000F" w:tentative="1">
+      <w:start w:val="1"/>
+      <w:numFmt w:val="decimal"/>
+      <w:lvlText w:val="%4."/>
+      <w:lvlJc w:val="left"/>
+      <w:pPr>
+        <w:ind w:left="3229" w:hanging="360"/>
+      </w:pPr>
+    </w:lvl>
+    <w:lvl w:ilvl="4" w:tplc="04190019" w:tentative="1">
+      <w:start w:val="1"/>
+      <w:numFmt w:val="lowerLetter"/>
+      <w:lvlText w:val="%5."/>
+      <w:lvlJc w:val="left"/>
+      <w:pPr>
+        <w:ind w:left="3949" w:hanging="360"/>
+      </w:pPr>
+    </w:lvl>
+    <w:lvl w:ilvl="5" w:tplc="0419001B" w:tentative="1">
+      <w:start w:val="1"/>
+      <w:numFmt w:val="lowerRoman"/>
+      <w:lvlText w:val="%6."/>
+      <w:lvlJc w:val="right"/>
+      <w:pPr>
+        <w:ind w:left="4669" w:hanging="180"/>
+      </w:pPr>
+    </w:lvl>
+    <w:lvl w:ilvl="6" w:tplc="0419000F" w:tentative="1">
+      <w:start w:val="1"/>
+      <w:numFmt w:val="decimal"/>
+      <w:lvlText w:val="%7."/>
+      <w:lvlJc w:val="left"/>
+      <w:pPr>
+        <w:ind w:left="5389" w:hanging="360"/>
+      </w:pPr>
+    </w:lvl>
+    <w:lvl w:ilvl="7" w:tplc="04190019" w:tentative="1">
+      <w:start w:val="1"/>
+      <w:numFmt w:val="lowerLetter"/>
+      <w:lvlText w:val="%8."/>
+      <w:lvlJc w:val="left"/>
+      <w:pPr>
+        <w:ind w:left="6109" w:hanging="360"/>
+      </w:pPr>
+    </w:lvl>
+    <w:lvl w:ilvl="8" w:tplc="0419001B" w:tentative="1">
+      <w:start w:val="1"/>
+      <w:numFmt w:val="lowerRoman"/>
+      <w:lvlText w:val="%9."/>
+      <w:lvlJc w:val="right"/>
+      <w:pPr>
+        <w:ind w:left="6829" w:hanging="180"/>
+      </w:pPr>
+    </w:lvl>
+  </w:abstractNum>
+  <w:abstractNum w:abstractNumId="13" w15:restartNumberingAfterBreak="0">
     <w:nsid w:val="54F574A0"/>
     <w:multiLevelType w:val="hybridMultilevel"/>
     <w:tmpl w:val="64408A40"/>
@@ -7093,7 +11854,7 @@
       </w:pPr>
     </w:lvl>
   </w:abstractNum>
-  <w:abstractNum w:abstractNumId="13" w15:restartNumberingAfterBreak="0">
+  <w:abstractNum w:abstractNumId="14" w15:restartNumberingAfterBreak="0">
     <w:nsid w:val="5FA3427A"/>
     <w:multiLevelType w:val="hybridMultilevel"/>
     <w:tmpl w:val="C40ED0DC"/>
@@ -7182,7 +11943,7 @@
       </w:pPr>
     </w:lvl>
   </w:abstractNum>
-  <w:abstractNum w:abstractNumId="14" w15:restartNumberingAfterBreak="0">
+  <w:abstractNum w:abstractNumId="15" w15:restartNumberingAfterBreak="0">
     <w:nsid w:val="601C68CF"/>
     <w:multiLevelType w:val="hybridMultilevel"/>
     <w:tmpl w:val="06B2334E"/>
@@ -7271,7 +12032,7 @@
       </w:pPr>
     </w:lvl>
   </w:abstractNum>
-  <w:abstractNum w:abstractNumId="15" w15:restartNumberingAfterBreak="0">
+  <w:abstractNum w:abstractNumId="16" w15:restartNumberingAfterBreak="0">
     <w:nsid w:val="65715B8A"/>
     <w:multiLevelType w:val="hybridMultilevel"/>
     <w:tmpl w:val="08D6508A"/>
@@ -7384,7 +12145,7 @@
       </w:rPr>
     </w:lvl>
   </w:abstractNum>
-  <w:abstractNum w:abstractNumId="16" w15:restartNumberingAfterBreak="0">
+  <w:abstractNum w:abstractNumId="17" w15:restartNumberingAfterBreak="0">
     <w:nsid w:val="69B45E4D"/>
     <w:multiLevelType w:val="hybridMultilevel"/>
     <w:tmpl w:val="9864C8B0"/>
@@ -7473,7 +12234,7 @@
       </w:pPr>
     </w:lvl>
   </w:abstractNum>
-  <w:abstractNum w:abstractNumId="17" w15:restartNumberingAfterBreak="0">
+  <w:abstractNum w:abstractNumId="18" w15:restartNumberingAfterBreak="0">
     <w:nsid w:val="6B4E57B4"/>
     <w:multiLevelType w:val="hybridMultilevel"/>
     <w:tmpl w:val="35C05D78"/>
@@ -7562,7 +12323,7 @@
       </w:pPr>
     </w:lvl>
   </w:abstractNum>
-  <w:abstractNum w:abstractNumId="18" w15:restartNumberingAfterBreak="0">
+  <w:abstractNum w:abstractNumId="19" w15:restartNumberingAfterBreak="0">
     <w:nsid w:val="6D0F2A9B"/>
     <w:multiLevelType w:val="hybridMultilevel"/>
     <w:tmpl w:val="55E47ACC"/>
@@ -7651,7 +12412,7 @@
       </w:pPr>
     </w:lvl>
   </w:abstractNum>
-  <w:abstractNum w:abstractNumId="19" w15:restartNumberingAfterBreak="0">
+  <w:abstractNum w:abstractNumId="20" w15:restartNumberingAfterBreak="0">
     <w:nsid w:val="75FE6489"/>
     <w:multiLevelType w:val="multilevel"/>
     <w:tmpl w:val="F0908A3C"/>
@@ -7764,7 +12525,7 @@
       </w:rPr>
     </w:lvl>
   </w:abstractNum>
-  <w:abstractNum w:abstractNumId="20" w15:restartNumberingAfterBreak="0">
+  <w:abstractNum w:abstractNumId="21" w15:restartNumberingAfterBreak="0">
     <w:nsid w:val="76764B9B"/>
     <w:multiLevelType w:val="hybridMultilevel"/>
     <w:tmpl w:val="F6584042"/>
@@ -7853,7 +12614,7 @@
       </w:pPr>
     </w:lvl>
   </w:abstractNum>
-  <w:abstractNum w:abstractNumId="21" w15:restartNumberingAfterBreak="0">
+  <w:abstractNum w:abstractNumId="22" w15:restartNumberingAfterBreak="0">
     <w:nsid w:val="7A514B6A"/>
     <w:multiLevelType w:val="hybridMultilevel"/>
     <w:tmpl w:val="03F66F0C"/>
@@ -7942,8 +12703,129 @@
       </w:pPr>
     </w:lvl>
   </w:abstractNum>
+  <w:abstractNum w:abstractNumId="23" w15:restartNumberingAfterBreak="0">
+    <w:nsid w:val="7AD462B3"/>
+    <w:multiLevelType w:val="multilevel"/>
+    <w:tmpl w:val="EA9863FE"/>
+    <w:lvl w:ilvl="0">
+      <w:start w:val="1"/>
+      <w:numFmt w:val="decimal"/>
+      <w:lvlText w:val="%1."/>
+      <w:lvlJc w:val="left"/>
+      <w:pPr>
+        <w:ind w:left="927" w:hanging="360"/>
+      </w:pPr>
+      <w:rPr>
+        <w:rFonts w:hint="default"/>
+      </w:rPr>
+    </w:lvl>
+    <w:lvl w:ilvl="1">
+      <w:start w:val="1"/>
+      <w:numFmt w:val="decimal"/>
+      <w:isLgl/>
+      <w:lvlText w:val="%1.%2."/>
+      <w:lvlJc w:val="left"/>
+      <w:pPr>
+        <w:ind w:left="1429" w:hanging="720"/>
+      </w:pPr>
+      <w:rPr>
+        <w:rFonts w:hint="default"/>
+      </w:rPr>
+    </w:lvl>
+    <w:lvl w:ilvl="2">
+      <w:start w:val="1"/>
+      <w:numFmt w:val="decimal"/>
+      <w:isLgl/>
+      <w:lvlText w:val="%1.%2.%3."/>
+      <w:lvlJc w:val="left"/>
+      <w:pPr>
+        <w:ind w:left="1571" w:hanging="720"/>
+      </w:pPr>
+      <w:rPr>
+        <w:rFonts w:hint="default"/>
+      </w:rPr>
+    </w:lvl>
+    <w:lvl w:ilvl="3">
+      <w:start w:val="1"/>
+      <w:numFmt w:val="decimal"/>
+      <w:isLgl/>
+      <w:lvlText w:val="%1.%2.%3.%4."/>
+      <w:lvlJc w:val="left"/>
+      <w:pPr>
+        <w:ind w:left="2073" w:hanging="1080"/>
+      </w:pPr>
+      <w:rPr>
+        <w:rFonts w:hint="default"/>
+      </w:rPr>
+    </w:lvl>
+    <w:lvl w:ilvl="4">
+      <w:start w:val="1"/>
+      <w:numFmt w:val="decimal"/>
+      <w:isLgl/>
+      <w:lvlText w:val="%1.%2.%3.%4.%5."/>
+      <w:lvlJc w:val="left"/>
+      <w:pPr>
+        <w:ind w:left="2215" w:hanging="1080"/>
+      </w:pPr>
+      <w:rPr>
+        <w:rFonts w:hint="default"/>
+      </w:rPr>
+    </w:lvl>
+    <w:lvl w:ilvl="5">
+      <w:start w:val="1"/>
+      <w:numFmt w:val="decimal"/>
+      <w:isLgl/>
+      <w:lvlText w:val="%1.%2.%3.%4.%5.%6."/>
+      <w:lvlJc w:val="left"/>
+      <w:pPr>
+        <w:ind w:left="2717" w:hanging="1440"/>
+      </w:pPr>
+      <w:rPr>
+        <w:rFonts w:hint="default"/>
+      </w:rPr>
+    </w:lvl>
+    <w:lvl w:ilvl="6">
+      <w:start w:val="1"/>
+      <w:numFmt w:val="decimal"/>
+      <w:isLgl/>
+      <w:lvlText w:val="%1.%2.%3.%4.%5.%6.%7."/>
+      <w:lvlJc w:val="left"/>
+      <w:pPr>
+        <w:ind w:left="3219" w:hanging="1800"/>
+      </w:pPr>
+      <w:rPr>
+        <w:rFonts w:hint="default"/>
+      </w:rPr>
+    </w:lvl>
+    <w:lvl w:ilvl="7">
+      <w:start w:val="1"/>
+      <w:numFmt w:val="decimal"/>
+      <w:isLgl/>
+      <w:lvlText w:val="%1.%2.%3.%4.%5.%6.%7.%8."/>
+      <w:lvlJc w:val="left"/>
+      <w:pPr>
+        <w:ind w:left="3361" w:hanging="1800"/>
+      </w:pPr>
+      <w:rPr>
+        <w:rFonts w:hint="default"/>
+      </w:rPr>
+    </w:lvl>
+    <w:lvl w:ilvl="8">
+      <w:start w:val="1"/>
+      <w:numFmt w:val="decimal"/>
+      <w:isLgl/>
+      <w:lvlText w:val="%1.%2.%3.%4.%5.%6.%7.%8.%9."/>
+      <w:lvlJc w:val="left"/>
+      <w:pPr>
+        <w:ind w:left="3863" w:hanging="2160"/>
+      </w:pPr>
+      <w:rPr>
+        <w:rFonts w:hint="default"/>
+      </w:rPr>
+    </w:lvl>
+  </w:abstractNum>
   <w:num w:numId="1" w16cid:durableId="404646763">
-    <w:abstractNumId w:val="15"/>
+    <w:abstractNumId w:val="16"/>
   </w:num>
   <w:num w:numId="2" w16cid:durableId="313029966">
     <w:abstractNumId w:val="6"/>
@@ -7952,16 +12834,16 @@
     <w:abstractNumId w:val="10"/>
   </w:num>
   <w:num w:numId="4" w16cid:durableId="1698581715">
-    <w:abstractNumId w:val="19"/>
+    <w:abstractNumId w:val="20"/>
   </w:num>
   <w:num w:numId="5" w16cid:durableId="424573321">
-    <w:abstractNumId w:val="13"/>
+    <w:abstractNumId w:val="14"/>
   </w:num>
   <w:num w:numId="6" w16cid:durableId="2071725331">
-    <w:abstractNumId w:val="14"/>
+    <w:abstractNumId w:val="15"/>
   </w:num>
   <w:num w:numId="7" w16cid:durableId="1485773723">
-    <w:abstractNumId w:val="21"/>
+    <w:abstractNumId w:val="22"/>
   </w:num>
   <w:num w:numId="8" w16cid:durableId="1831829231">
     <w:abstractNumId w:val="3"/>
@@ -7976,7 +12858,7 @@
     <w:abstractNumId w:val="9"/>
   </w:num>
   <w:num w:numId="12" w16cid:durableId="854999647">
-    <w:abstractNumId w:val="20"/>
+    <w:abstractNumId w:val="21"/>
   </w:num>
   <w:num w:numId="13" w16cid:durableId="265502252">
     <w:abstractNumId w:val="0"/>
@@ -8021,22 +12903,28 @@
     <w:abstractNumId w:val="8"/>
   </w:num>
   <w:num w:numId="18" w16cid:durableId="813645387">
-    <w:abstractNumId w:val="12"/>
+    <w:abstractNumId w:val="13"/>
   </w:num>
   <w:num w:numId="19" w16cid:durableId="1522401987">
     <w:abstractNumId w:val="1"/>
   </w:num>
   <w:num w:numId="20" w16cid:durableId="992414310">
-    <w:abstractNumId w:val="17"/>
+    <w:abstractNumId w:val="18"/>
   </w:num>
   <w:num w:numId="21" w16cid:durableId="1658996706">
-    <w:abstractNumId w:val="18"/>
+    <w:abstractNumId w:val="19"/>
   </w:num>
   <w:num w:numId="22" w16cid:durableId="264770654">
-    <w:abstractNumId w:val="16"/>
+    <w:abstractNumId w:val="17"/>
   </w:num>
   <w:num w:numId="23" w16cid:durableId="1032878101">
     <w:abstractNumId w:val="2"/>
+  </w:num>
+  <w:num w:numId="24" w16cid:durableId="1911109519">
+    <w:abstractNumId w:val="12"/>
+  </w:num>
+  <w:num w:numId="25" w16cid:durableId="1402556681">
+    <w:abstractNumId w:val="23"/>
   </w:num>
 </w:numbering>
 </file>
@@ -8213,7 +13101,7 @@
     <w:lsdException w:name="Table Web 2" w:semiHidden="1" w:unhideWhenUsed="1"/>
     <w:lsdException w:name="Table Web 3" w:semiHidden="1" w:unhideWhenUsed="1"/>
     <w:lsdException w:name="Balloon Text" w:semiHidden="1" w:unhideWhenUsed="1"/>
-    <w:lsdException w:name="Table Grid" w:uiPriority="59"/>
+    <w:lsdException w:name="Table Grid" w:uiPriority="0"/>
     <w:lsdException w:name="Table Theme" w:semiHidden="1" w:unhideWhenUsed="1"/>
     <w:lsdException w:name="Placeholder Text" w:semiHidden="1"/>
     <w:lsdException w:name="No Spacing" w:uiPriority="1"/>
@@ -8899,7 +13787,6 @@
   <w:style w:type="table" w:styleId="afa">
     <w:name w:val="Table Grid"/>
     <w:basedOn w:val="a2"/>
-    <w:uiPriority w:val="59"/>
     <w:rsid w:val="00C66E68"/>
     <w:pPr>
       <w:spacing w:after="0" w:line="240" w:lineRule="auto"/>

--- a/дмм/ИонинДА_РПЗ.docx
+++ b/дмм/ИонинДА_РПЗ.docx
@@ -3437,11 +3437,9 @@
       <w:r>
         <w:t xml:space="preserve">, мощность нагрузки будет большой для шаговых двигателей. В таких условиях лучше всего подойдут Асинхронные тактируемые двигатели. </w:t>
       </w:r>
-      <w:proofErr w:type="gramStart"/>
-      <w:r>
-        <w:t>Кроме того</w:t>
-      </w:r>
-      <w:proofErr w:type="gramEnd"/>
+      <w:r>
+        <w:t>Кроме того,</w:t>
+      </w:r>
       <w:r>
         <w:t xml:space="preserve"> у них достаточно простое крепление и невысокая цена.</w:t>
       </w:r>
@@ -3819,7 +3817,19 @@
           <w:rPr>
             <w:rStyle w:val="a6"/>
           </w:rPr>
-          <w:t>http://www.servomh.ru/mufty/predohranitelnie/frikcionnye</w:t>
+          <w:t>http://www.servomh.ru/mufty/predo</w:t>
+        </w:r>
+        <w:r>
+          <w:rPr>
+            <w:rStyle w:val="a6"/>
+          </w:rPr>
+          <w:t>h</w:t>
+        </w:r>
+        <w:r>
+          <w:rPr>
+            <w:rStyle w:val="a6"/>
+          </w:rPr>
+          <w:t>ranitelnie/frikcionnye</w:t>
         </w:r>
       </w:hyperlink>
       <w:r>
@@ -7342,22 +7352,7 @@
         <w:pStyle w:val="afc"/>
       </w:pPr>
       <w:r>
-        <w:t xml:space="preserve">Цель расчета: </w:t>
-      </w:r>
-      <w:r>
-        <w:t>разработка кинематической схемы привода,</w:t>
-      </w:r>
-      <w:r>
-        <w:t xml:space="preserve"> </w:t>
-      </w:r>
-      <w:r>
-        <w:t>разбиение передаточного отношения, определения числа зубьев зубчатых</w:t>
-      </w:r>
-      <w:r>
-        <w:t xml:space="preserve"> </w:t>
-      </w:r>
-      <w:r>
-        <w:t>колес.</w:t>
+        <w:t>Цель расчета: разработка кинематической схемы привода, разбиение передаточного отношения, определения числа зубьев зубчатых колес.</w:t>
       </w:r>
     </w:p>
     <w:p>
@@ -7778,9 +7773,6 @@
     <w:p>
       <w:pPr>
         <w:pStyle w:val="afc"/>
-        <w:rPr>
-          <w:lang w:val="en-US"/>
-        </w:rPr>
       </w:pPr>
       <m:oMath>
         <m:sSub>
@@ -7825,9 +7817,6 @@
     <w:p>
       <w:pPr>
         <w:pStyle w:val="afc"/>
-        <w:rPr>
-          <w:lang w:val="en-US"/>
-        </w:rPr>
       </w:pPr>
       <m:oMath>
         <m:sSub>
@@ -7872,7 +7861,6 @@
       <w:r>
         <w:rPr>
           <w:rFonts w:eastAsiaTheme="minorEastAsia"/>
-          <w:lang w:val="en-US"/>
         </w:rPr>
         <w:t xml:space="preserve"> </w:t>
       </w:r>
@@ -7880,16 +7868,10 @@
         <w:t xml:space="preserve">= 7,5. .10 выберем </w:t>
       </w:r>
       <w:r>
-        <w:rPr>
-          <w:lang w:val="en-US"/>
-        </w:rPr>
         <w:t>10</w:t>
       </w:r>
       <w:r>
-        <w:t>;</w:t>
-      </w:r>
-      <w:r>
-        <w:t xml:space="preserve"> </w:t>
+        <w:t xml:space="preserve">; </w:t>
       </w:r>
     </w:p>
     <w:p>
@@ -7905,7 +7887,6 @@
         <w:pStyle w:val="afc"/>
         <w:rPr>
           <w:rFonts w:eastAsiaTheme="minorEastAsia"/>
-          <w:lang w:val="en-US"/>
         </w:rPr>
       </w:pPr>
       <m:oMath>
@@ -7918,7 +7899,6 @@
         <m:r>
           <w:rPr>
             <w:rFonts w:ascii="Cambria Math" w:hAnsi="Cambria Math"/>
-            <w:lang w:val="en-US"/>
           </w:rPr>
           <m:t>=</m:t>
         </m:r>
@@ -7959,7 +7939,6 @@
                 <m:r>
                   <w:rPr>
                     <w:rFonts w:ascii="Cambria Math" w:hAnsi="Cambria Math"/>
-                    <w:lang w:val="en-US"/>
                   </w:rPr>
                   <m:t xml:space="preserve">478 </m:t>
                 </m:r>
@@ -7993,7 +7972,6 @@
                 <m:r>
                   <w:rPr>
                     <w:rFonts w:ascii="Cambria Math" w:hAnsi="Cambria Math"/>
-                    <w:lang w:val="en-US"/>
                   </w:rPr>
                   <m:t>10</m:t>
                 </m:r>
@@ -8004,7 +7982,6 @@
         <m:r>
           <w:rPr>
             <w:rFonts w:ascii="Cambria Math" w:hAnsi="Cambria Math"/>
-            <w:lang w:val="en-US"/>
           </w:rPr>
           <m:t>=2.67 ≈3</m:t>
         </m:r>
@@ -8012,7 +7989,6 @@
       <w:r>
         <w:rPr>
           <w:rFonts w:eastAsiaTheme="minorEastAsia"/>
-          <w:lang w:val="en-US"/>
         </w:rPr>
         <w:t xml:space="preserve"> </w:t>
       </w:r>
@@ -8487,19 +8463,7 @@
           <w:rPr>
             <w:rFonts w:ascii="Cambria Math" w:eastAsiaTheme="minorEastAsia" w:hAnsi="Cambria Math"/>
           </w:rPr>
-          <m:t>[17</m:t>
-        </m:r>
-        <m:r>
-          <w:rPr>
-            <w:rFonts w:ascii="Cambria Math" w:eastAsiaTheme="minorEastAsia" w:hAnsi="Cambria Math"/>
-          </w:rPr>
-          <m:t>…</m:t>
-        </m:r>
-        <m:r>
-          <w:rPr>
-            <w:rFonts w:ascii="Cambria Math" w:eastAsiaTheme="minorEastAsia" w:hAnsi="Cambria Math"/>
-          </w:rPr>
-          <m:t xml:space="preserve"> 30]</m:t>
+          <m:t>[17… 30]</m:t>
         </m:r>
       </m:oMath>
     </w:p>
@@ -8762,9 +8726,6 @@
     <w:p>
       <w:pPr>
         <w:pStyle w:val="aff3"/>
-        <w:rPr>
-          <w:lang w:val="en-US"/>
-        </w:rPr>
       </w:pPr>
       <w:r>
         <w:t>Таблица 4. Числа зубьев колес редуктора</w:t>
@@ -9177,13 +9138,7 @@
         <w:t>5</w:t>
       </w:r>
       <w:r>
-        <w:t xml:space="preserve">. </w:t>
-      </w:r>
-      <w:r>
-        <w:t>Уточненные п</w:t>
-      </w:r>
-      <w:r>
-        <w:t>ередаточные отношения</w:t>
+        <w:t>. Уточненные передаточные отношения</w:t>
       </w:r>
     </w:p>
     <w:tbl>
@@ -9916,16 +9871,7 @@
                       <w:rPr>
                         <w:rFonts w:ascii="Cambria Math" w:hAnsi="Cambria Math"/>
                       </w:rPr>
-                      <m:t>1</m:t>
-                    </m:r>
-                    <m:r>
-                      <m:rPr>
-                        <m:sty m:val="p"/>
-                      </m:rPr>
-                      <w:rPr>
-                        <w:rFonts w:ascii="Cambria Math" w:hAnsi="Cambria Math"/>
-                      </w:rPr>
-                      <m:t>20</m:t>
+                      <m:t>120</m:t>
                     </m:r>
                   </m:num>
                   <m:den>
@@ -9966,16 +9912,7 @@
                       <w:rPr>
                         <w:rFonts w:ascii="Cambria Math" w:hAnsi="Cambria Math"/>
                       </w:rPr>
-                      <m:t>1</m:t>
-                    </m:r>
-                    <m:r>
-                      <m:rPr>
-                        <m:sty m:val="p"/>
-                      </m:rPr>
-                      <w:rPr>
-                        <w:rFonts w:ascii="Cambria Math" w:hAnsi="Cambria Math"/>
-                      </w:rPr>
-                      <m:t>60</m:t>
+                      <m:t>160</m:t>
                     </m:r>
                   </m:num>
                   <m:den>
@@ -10039,17 +9976,7 @@
                     <w:rFonts w:ascii="Cambria Math" w:hAnsi="Cambria Math"/>
                     <w:lang w:val="en-US"/>
                   </w:rPr>
-                  <m:t>=</m:t>
-                </m:r>
-                <m:r>
-                  <m:rPr>
-                    <m:sty m:val="p"/>
-                  </m:rPr>
-                  <w:rPr>
-                    <w:rFonts w:ascii="Cambria Math" w:hAnsi="Cambria Math"/>
-                    <w:lang w:val="en-US"/>
-                  </w:rPr>
-                  <m:t>480</m:t>
+                  <m:t>=480</m:t>
                 </m:r>
               </m:oMath>
             </m:oMathPara>
@@ -10105,9 +10032,6 @@
         <w:pStyle w:val="aff6"/>
       </w:pPr>
       <m:oMathPara>
-        <m:oMathParaPr>
-          <m:jc m:val="center"/>
-        </m:oMathParaPr>
         <m:oMath>
           <m:r>
             <m:rPr>
@@ -10167,27 +10091,7 @@
                       <w:rFonts w:ascii="Cambria Math" w:hAnsi="Cambria Math"/>
                       <w:lang w:val="en-US"/>
                     </w:rPr>
-                    <m:t>478</m:t>
-                  </m:r>
-                  <m:r>
-                    <m:rPr>
-                      <m:sty m:val="p"/>
-                    </m:rPr>
-                    <w:rPr>
-                      <w:rFonts w:ascii="Cambria Math" w:hAnsi="Cambria Math"/>
-                      <w:lang w:val="en-US"/>
-                    </w:rPr>
-                    <m:t>-</m:t>
-                  </m:r>
-                  <m:r>
-                    <m:rPr>
-                      <m:sty m:val="p"/>
-                    </m:rPr>
-                    <w:rPr>
-                      <w:rFonts w:ascii="Cambria Math" w:hAnsi="Cambria Math"/>
-                      <w:lang w:val="en-US"/>
-                    </w:rPr>
-                    <m:t>480</m:t>
+                    <m:t>478-480</m:t>
                   </m:r>
                 </m:e>
               </m:d>
@@ -10213,27 +10117,7 @@
               <w:rFonts w:ascii="Cambria Math" w:hAnsi="Cambria Math"/>
               <w:lang w:val="en-US"/>
             </w:rPr>
-            <m:t>=</m:t>
-          </m:r>
-          <m:r>
-            <m:rPr>
-              <m:sty m:val="p"/>
-            </m:rPr>
-            <w:rPr>
-              <w:rFonts w:ascii="Cambria Math" w:hAnsi="Cambria Math"/>
-              <w:lang w:val="en-US"/>
-            </w:rPr>
-            <m:t>0.</m:t>
-          </m:r>
-          <m:r>
-            <m:rPr>
-              <m:sty m:val="p"/>
-            </m:rPr>
-            <w:rPr>
-              <w:rFonts w:ascii="Cambria Math" w:hAnsi="Cambria Math"/>
-              <w:lang w:val="en-US"/>
-            </w:rPr>
-            <m:t>4</m:t>
+            <m:t>=0.4</m:t>
           </m:r>
           <m:r>
             <m:rPr>
@@ -10249,37 +10133,2370 @@
     </w:p>
     <w:p>
       <w:pPr>
-        <w:spacing w:after="160" w:line="259" w:lineRule="auto"/>
-        <w:ind w:firstLine="0"/>
+        <w:pStyle w:val="afc"/>
+      </w:pPr>
+      <w:r>
+        <w:t xml:space="preserve">Такое отклонение не превышает допустимую [&lt;10%]. В таком случае можно считать выбранные значения чисел зубьев колеса и шестерни подходящими. </w:t>
+      </w:r>
+    </w:p>
+    <w:p>
+      <w:pPr>
+        <w:pStyle w:val="afc"/>
+      </w:pPr>
+      <w:r>
+        <w:t xml:space="preserve">Кинематическая схема приведена на рисунке </w:t>
+      </w:r>
+      <w:r>
+        <w:t>3</w:t>
+      </w:r>
+      <w:r>
+        <w:t>.</w:t>
+      </w:r>
+      <w:r>
+        <w:t>1:</w:t>
+      </w:r>
+    </w:p>
+    <w:p>
+      <w:pPr>
+        <w:pStyle w:val="aff1"/>
+        <w:rPr>
+          <w:lang w:val="en-US"/>
+        </w:rPr>
+      </w:pPr>
+      <w:r>
+        <w:rPr>
+          <w:noProof/>
+          <w:lang w:val="en-US"/>
+        </w:rPr>
+        <w:drawing>
+          <wp:inline distT="0" distB="0" distL="0" distR="0">
+            <wp:extent cx="3186953" cy="2323607"/>
+            <wp:effectExtent l="0" t="0" r="1270" b="635"/>
+            <wp:docPr id="1142083215" name="Рисунок 1"/>
+            <wp:cNvGraphicFramePr>
+              <a:graphicFrameLocks xmlns:a="http://schemas.openxmlformats.org/drawingml/2006/main" noChangeAspect="1"/>
+            </wp:cNvGraphicFramePr>
+            <a:graphic xmlns:a="http://schemas.openxmlformats.org/drawingml/2006/main">
+              <a:graphicData uri="http://schemas.openxmlformats.org/drawingml/2006/picture">
+                <pic:pic xmlns:pic="http://schemas.openxmlformats.org/drawingml/2006/picture">
+                  <pic:nvPicPr>
+                    <pic:cNvPr id="1142083215" name="Рисунок 1142083215"/>
+                    <pic:cNvPicPr/>
+                  </pic:nvPicPr>
+                  <pic:blipFill>
+                    <a:blip r:embed="rId17" cstate="print">
+                      <a:extLst>
+                        <a:ext uri="{28A0092B-C50C-407E-A947-70E740481C1C}">
+                          <a14:useLocalDpi xmlns:a14="http://schemas.microsoft.com/office/drawing/2010/main" val="0"/>
+                        </a:ext>
+                      </a:extLst>
+                    </a:blip>
+                    <a:stretch>
+                      <a:fillRect/>
+                    </a:stretch>
+                  </pic:blipFill>
+                  <pic:spPr>
+                    <a:xfrm>
+                      <a:off x="0" y="0"/>
+                      <a:ext cx="3204269" cy="2336232"/>
+                    </a:xfrm>
+                    <a:prstGeom prst="rect">
+                      <a:avLst/>
+                    </a:prstGeom>
+                  </pic:spPr>
+                </pic:pic>
+              </a:graphicData>
+            </a:graphic>
+          </wp:inline>
+        </w:drawing>
+      </w:r>
+    </w:p>
+    <w:p>
+      <w:pPr>
+        <w:pStyle w:val="aff1"/>
+      </w:pPr>
+      <w:r>
+        <w:t xml:space="preserve">Рисунок 3.1. </w:t>
+      </w:r>
+      <w:r>
+        <w:t>Кинематическая схема</w:t>
+      </w:r>
+    </w:p>
+    <w:p>
+      <w:pPr>
+        <w:pStyle w:val="aff1"/>
+      </w:pPr>
+    </w:p>
+    <w:p>
+      <w:pPr>
+        <w:pStyle w:val="-"/>
+        <w:numPr>
+          <w:ilvl w:val="0"/>
+          <w:numId w:val="25"/>
+        </w:numPr>
+      </w:pPr>
+      <w:r>
+        <w:lastRenderedPageBreak/>
+        <w:t>Силовой расчет</w:t>
+      </w:r>
+    </w:p>
+    <w:p>
+      <w:pPr>
+        <w:pStyle w:val="afc"/>
+      </w:pPr>
+      <w:r>
+        <w:t>Целью силового расчёта является определение возникающих в каждой передаче моментов.</w:t>
+      </w:r>
+    </w:p>
+    <w:p>
+      <w:pPr>
+        <w:pStyle w:val="afc"/>
+      </w:pPr>
+      <w:r>
+        <w:t>Моменты рассчитываются по формуле:</w:t>
+      </w:r>
+    </w:p>
+    <w:p>
+      <w:pPr>
+        <w:pStyle w:val="afc"/>
+        <w:rPr>
+          <w:rFonts w:eastAsiaTheme="minorEastAsia"/>
+          <w:i/>
+        </w:rPr>
+      </w:pPr>
+      <m:oMathPara>
+        <m:oMath>
+          <m:r>
+            <m:rPr>
+              <m:sty m:val="p"/>
+            </m:rPr>
+            <w:rPr>
+              <w:rFonts w:ascii="Cambria Math" w:eastAsiaTheme="minorEastAsia" w:hAnsi="Cambria Math"/>
+            </w:rPr>
+            <m:t>M</m:t>
+          </m:r>
+          <m:r>
+            <m:rPr>
+              <m:nor/>
+            </m:rPr>
+            <w:rPr>
+              <w:vertAlign w:val="subscript"/>
+            </w:rPr>
+            <m:t>ведущ</m:t>
+          </m:r>
+          <m:r>
+            <m:rPr>
+              <m:sty m:val="p"/>
+            </m:rPr>
+            <w:rPr>
+              <w:rFonts w:ascii="Cambria Math"/>
+              <w:vertAlign w:val="subscript"/>
+            </w:rPr>
+            <m:t>=</m:t>
+          </m:r>
+          <m:f>
+            <m:fPr>
+              <m:ctrlPr>
+                <w:rPr>
+                  <w:rFonts w:ascii="Cambria Math"/>
+                  <w:vertAlign w:val="subscript"/>
+                </w:rPr>
+              </m:ctrlPr>
+            </m:fPr>
+            <m:num>
+              <m:r>
+                <m:rPr>
+                  <m:sty m:val="p"/>
+                </m:rPr>
+                <w:rPr>
+                  <w:rFonts w:ascii="Cambria Math" w:eastAsiaTheme="minorEastAsia" w:hAnsi="Cambria Math"/>
+                </w:rPr>
+                <m:t>M</m:t>
+              </m:r>
+              <m:r>
+                <m:rPr>
+                  <m:nor/>
+                </m:rPr>
+                <w:rPr>
+                  <w:vertAlign w:val="subscript"/>
+                </w:rPr>
+                <m:t>ведом</m:t>
+              </m:r>
+            </m:num>
+            <m:den>
+              <m:r>
+                <m:rPr>
+                  <m:sty m:val="p"/>
+                </m:rPr>
+                <w:rPr>
+                  <w:rFonts w:ascii="Cambria Math" w:hAnsi="Cambria Math"/>
+                  <w:lang w:val="en-US"/>
+                </w:rPr>
+                <m:t>i</m:t>
+              </m:r>
+              <m:r>
+                <m:rPr>
+                  <m:nor/>
+                </m:rPr>
+                <w:rPr>
+                  <w:rFonts w:ascii="Cambria Math" w:hAnsiTheme="majorHAnsi"/>
+                  <w:vertAlign w:val="subscript"/>
+                  <w:lang w:val="en-US"/>
+                </w:rPr>
+                <m:t>j</m:t>
+              </m:r>
+              <m:r>
+                <m:rPr>
+                  <m:sty m:val="p"/>
+                </m:rPr>
+                <w:rPr>
+                  <w:rFonts w:ascii="Cambria Math" w:hAnsi="Cambria Math"/>
+                  <w:vertAlign w:val="subscript"/>
+                </w:rPr>
+                <m:t>·</m:t>
+              </m:r>
+              <m:r>
+                <m:rPr>
+                  <m:sty m:val="p"/>
+                </m:rPr>
+                <w:rPr>
+                  <w:rFonts w:ascii="Cambria Math" w:hAnsi="Cambria Math"/>
+                  <w:vertAlign w:val="subscript"/>
+                  <w:lang w:val="en-US"/>
+                </w:rPr>
+                <m:t>η</m:t>
+              </m:r>
+              <m:r>
+                <m:rPr>
+                  <m:nor/>
+                </m:rPr>
+                <w:rPr>
+                  <w:rFonts w:ascii="Cambria Math" w:hAnsi="Cambria Math"/>
+                  <w:vertAlign w:val="subscript"/>
+                  <w:lang w:val="en-US"/>
+                </w:rPr>
+                <m:t>j</m:t>
+              </m:r>
+              <m:r>
+                <m:rPr>
+                  <m:sty m:val="p"/>
+                </m:rPr>
+                <w:rPr>
+                  <w:rFonts w:ascii="Cambria Math" w:hAnsi="Cambria Math"/>
+                  <w:vertAlign w:val="subscript"/>
+                </w:rPr>
+                <m:t>·</m:t>
+              </m:r>
+              <m:r>
+                <m:rPr>
+                  <m:sty m:val="p"/>
+                </m:rPr>
+                <w:rPr>
+                  <w:rFonts w:ascii="Cambria Math" w:hAnsi="Cambria Math"/>
+                  <w:vertAlign w:val="subscript"/>
+                  <w:lang w:val="en-US"/>
+                </w:rPr>
+                <m:t>η</m:t>
+              </m:r>
+              <m:r>
+                <m:rPr>
+                  <m:nor/>
+                </m:rPr>
+                <w:rPr>
+                  <w:rFonts w:ascii="Cambria Math" w:hAnsi="Cambria Math"/>
+                  <w:vertAlign w:val="subscript"/>
+                </w:rPr>
+                <m:t>подш</m:t>
+              </m:r>
+            </m:den>
+          </m:f>
+          <m:r>
+            <w:rPr>
+              <w:rFonts w:ascii="Cambria Math" w:hAnsi="Cambria Math"/>
+            </w:rPr>
+            <m:t xml:space="preserve"> </m:t>
+          </m:r>
+        </m:oMath>
+      </m:oMathPara>
+    </w:p>
+    <w:p>
+      <w:pPr>
+        <w:pStyle w:val="afc"/>
+      </w:pPr>
+      <w:r>
+        <w:t xml:space="preserve">где </w:t>
+      </w:r>
+      <m:oMath>
+        <m:sSub>
+          <m:sSubPr>
+            <m:ctrlPr>
+              <w:rPr>
+                <w:rStyle w:val="aff7"/>
+                <w:rFonts w:ascii="Cambria Math" w:hAnsi="Cambria Math"/>
+                <w:i/>
+              </w:rPr>
+            </m:ctrlPr>
+          </m:sSubPr>
+          <m:e>
+            <m:r>
+              <w:rPr>
+                <w:rStyle w:val="aff7"/>
+                <w:rFonts w:ascii="Cambria Math" w:hAnsi="Cambria Math"/>
+              </w:rPr>
+              <m:t>M</m:t>
+            </m:r>
+          </m:e>
+          <m:sub>
+            <m:r>
+              <w:rPr>
+                <w:rStyle w:val="aff7"/>
+                <w:rFonts w:ascii="Cambria Math" w:hAnsi="Cambria Math"/>
+              </w:rPr>
+              <m:t>ведущ</m:t>
+            </m:r>
+          </m:sub>
+        </m:sSub>
+      </m:oMath>
+      <w:r>
+        <w:t xml:space="preserve"> — момент на ведущем звене;</w:t>
+      </w:r>
+    </w:p>
+    <w:p>
+      <w:pPr>
+        <w:pStyle w:val="afc"/>
+      </w:pPr>
+      <m:oMath>
+        <m:sSub>
+          <m:sSubPr>
+            <m:ctrlPr>
+              <w:rPr>
+                <w:rFonts w:ascii="Cambria Math" w:hAnsi="Cambria Math"/>
+                <w:i/>
+              </w:rPr>
+            </m:ctrlPr>
+          </m:sSubPr>
+          <m:e>
+            <m:r>
+              <w:rPr>
+                <w:rFonts w:ascii="Cambria Math" w:hAnsi="Cambria Math"/>
+              </w:rPr>
+              <m:t>M</m:t>
+            </m:r>
+          </m:e>
+          <m:sub>
+            <m:r>
+              <w:rPr>
+                <w:rFonts w:ascii="Cambria Math" w:hAnsi="Cambria Math"/>
+              </w:rPr>
+              <m:t>ведом</m:t>
+            </m:r>
+          </m:sub>
+        </m:sSub>
+      </m:oMath>
+      <w:r>
+        <w:t xml:space="preserve"> — момент на ведомом звене;</w:t>
+      </w:r>
+    </w:p>
+    <w:p>
+      <w:pPr>
+        <w:pStyle w:val="afc"/>
+      </w:pPr>
+      <m:oMath>
+        <m:sSub>
+          <m:sSubPr>
+            <m:ctrlPr>
+              <w:rPr>
+                <w:rFonts w:ascii="Cambria Math" w:hAnsi="Cambria Math"/>
+                <w:i/>
+              </w:rPr>
+            </m:ctrlPr>
+          </m:sSubPr>
+          <m:e>
+            <m:r>
+              <w:rPr>
+                <w:rFonts w:ascii="Cambria Math" w:hAnsi="Cambria Math"/>
+                <w:lang w:val="en-US"/>
+              </w:rPr>
+              <m:t>i</m:t>
+            </m:r>
+            <m:ctrlPr>
+              <w:rPr>
+                <w:rFonts w:ascii="Cambria Math" w:hAnsi="Cambria Math"/>
+                <w:i/>
+                <w:lang w:val="en-US"/>
+              </w:rPr>
+            </m:ctrlPr>
+          </m:e>
+          <m:sub>
+            <m:r>
+              <w:rPr>
+                <w:rFonts w:ascii="Cambria Math" w:hAnsi="Cambria Math"/>
+              </w:rPr>
+              <m:t>j</m:t>
+            </m:r>
+          </m:sub>
+        </m:sSub>
+      </m:oMath>
+      <w:r>
+        <w:t xml:space="preserve"> — передаточное отношение ступени;</w:t>
+      </w:r>
+    </w:p>
+    <w:p>
+      <w:pPr>
+        <w:pStyle w:val="afc"/>
+      </w:pPr>
+      <m:oMath>
+        <m:sSub>
+          <m:sSubPr>
+            <m:ctrlPr>
+              <w:rPr>
+                <w:rFonts w:ascii="Cambria Math" w:hAnsi="Cambria Math"/>
+                <w:i/>
+              </w:rPr>
+            </m:ctrlPr>
+          </m:sSubPr>
+          <m:e>
+            <m:r>
+              <w:rPr>
+                <w:rFonts w:ascii="Cambria Math" w:hAnsi="Cambria Math"/>
+              </w:rPr>
+              <m:t>η</m:t>
+            </m:r>
+          </m:e>
+          <m:sub>
+            <m:r>
+              <w:rPr>
+                <w:rFonts w:ascii="Cambria Math" w:hAnsi="Cambria Math"/>
+              </w:rPr>
+              <m:t>j</m:t>
+            </m:r>
+          </m:sub>
+        </m:sSub>
+        <m:r>
+          <w:rPr>
+            <w:rFonts w:ascii="Cambria Math" w:hAnsi="Cambria Math"/>
+          </w:rPr>
+          <m:t xml:space="preserve"> </m:t>
+        </m:r>
+      </m:oMath>
+      <w:r>
+        <w:t>— КПД передачи;</w:t>
+      </w:r>
+    </w:p>
+    <w:p>
+      <w:pPr>
+        <w:pStyle w:val="afc"/>
+        <w:rPr>
+          <w:lang w:val="en-US"/>
+        </w:rPr>
+      </w:pPr>
+      <m:oMath>
+        <m:sSub>
+          <m:sSubPr>
+            <m:ctrlPr>
+              <w:rPr>
+                <w:rFonts w:ascii="Cambria Math" w:hAnsi="Cambria Math"/>
+                <w:i/>
+              </w:rPr>
+            </m:ctrlPr>
+          </m:sSubPr>
+          <m:e>
+            <m:r>
+              <w:rPr>
+                <w:rFonts w:ascii="Cambria Math" w:hAnsi="Cambria Math"/>
+              </w:rPr>
+              <m:t>η</m:t>
+            </m:r>
+          </m:e>
+          <m:sub>
+            <m:r>
+              <w:rPr>
+                <w:rFonts w:ascii="Cambria Math" w:hAnsi="Cambria Math"/>
+              </w:rPr>
+              <m:t>подш</m:t>
+            </m:r>
+          </m:sub>
+        </m:sSub>
+      </m:oMath>
+      <w:r>
+        <w:rPr>
+          <w:rFonts w:eastAsiaTheme="minorEastAsia"/>
+          <w:lang w:val="en-US"/>
+        </w:rPr>
+        <w:t xml:space="preserve"> </w:t>
+      </w:r>
+      <w:r>
+        <w:t xml:space="preserve"> — КПД подшипников.</w:t>
+      </w:r>
+    </w:p>
+    <w:p>
+      <w:pPr>
+        <w:pStyle w:val="afc"/>
+      </w:pPr>
+      <w:r>
+        <w:t>Общий момент нагрузки рассчитывается по формуле:</w:t>
+      </w:r>
+    </w:p>
+    <w:p>
+      <w:pPr>
+        <w:rPr>
+          <w:rFonts w:eastAsiaTheme="minorEastAsia"/>
+        </w:rPr>
+      </w:pPr>
+      <m:oMathPara>
+        <m:oMath>
+          <m:eqArr>
+            <m:eqArrPr>
+              <m:maxDist m:val="1"/>
+              <m:ctrlPr>
+                <w:rPr>
+                  <w:rFonts w:ascii="Cambria Math" w:eastAsiaTheme="minorEastAsia" w:hAnsi="Cambria Math"/>
+                  <w:i/>
+                  <w:vertAlign w:val="subscript"/>
+                </w:rPr>
+              </m:ctrlPr>
+            </m:eqArrPr>
+            <m:e>
+              <m:sSub>
+                <m:sSubPr>
+                  <m:ctrlPr>
+                    <w:rPr>
+                      <w:rFonts w:ascii="Cambria Math" w:hAnsi="Cambria Math"/>
+                      <w:i/>
+                    </w:rPr>
+                  </m:ctrlPr>
+                </m:sSubPr>
+                <m:e>
+                  <m:r>
+                    <w:rPr>
+                      <w:rFonts w:ascii="Cambria Math" w:hAnsi="Cambria Math"/>
+                    </w:rPr>
+                    <m:t>М</m:t>
+                  </m:r>
+                </m:e>
+                <m:sub>
+                  <m:r>
+                    <w:rPr>
+                      <w:rFonts w:ascii="Cambria Math" w:hAnsi="Cambria Math"/>
+                    </w:rPr>
+                    <m:t>Σ</m:t>
+                  </m:r>
+                </m:sub>
+              </m:sSub>
+              <m:r>
+                <w:rPr>
+                  <w:rFonts w:ascii="Cambria Math" w:hAnsi="Cambria Math"/>
+                </w:rPr>
+                <m:t>=</m:t>
+              </m:r>
+              <m:sSub>
+                <m:sSubPr>
+                  <m:ctrlPr>
+                    <w:rPr>
+                      <w:rFonts w:ascii="Cambria Math" w:hAnsi="Cambria Math"/>
+                      <w:i/>
+                    </w:rPr>
+                  </m:ctrlPr>
+                </m:sSubPr>
+                <m:e>
+                  <m:r>
+                    <w:rPr>
+                      <w:rFonts w:ascii="Cambria Math" w:hAnsi="Cambria Math"/>
+                    </w:rPr>
+                    <m:t>М</m:t>
+                  </m:r>
+                </m:e>
+                <m:sub>
+                  <m:r>
+                    <w:rPr>
+                      <w:rFonts w:ascii="Cambria Math" w:hAnsi="Cambria Math"/>
+                    </w:rPr>
+                    <m:t>н</m:t>
+                  </m:r>
+                </m:sub>
+              </m:sSub>
+              <m:r>
+                <w:rPr>
+                  <w:rFonts w:ascii="Cambria Math" w:hAnsi="Cambria Math"/>
+                </w:rPr>
+                <m:t>+</m:t>
+              </m:r>
+              <m:sSub>
+                <m:sSubPr>
+                  <m:ctrlPr>
+                    <w:rPr>
+                      <w:rFonts w:ascii="Cambria Math" w:hAnsi="Cambria Math"/>
+                      <w:i/>
+                    </w:rPr>
+                  </m:ctrlPr>
+                </m:sSubPr>
+                <m:e>
+                  <m:r>
+                    <w:rPr>
+                      <w:rFonts w:ascii="Cambria Math" w:hAnsi="Cambria Math"/>
+                    </w:rPr>
+                    <m:t>М</m:t>
+                  </m:r>
+                </m:e>
+                <m:sub>
+                  <m:r>
+                    <w:rPr>
+                      <w:rFonts w:ascii="Cambria Math" w:hAnsi="Cambria Math"/>
+                    </w:rPr>
+                    <m:t>д</m:t>
+                  </m:r>
+                </m:sub>
+              </m:sSub>
+              <m:r>
+                <w:rPr>
+                  <w:rFonts w:ascii="Cambria Math" w:hAnsi="Cambria Math"/>
+                </w:rPr>
+                <m:t>=</m:t>
+              </m:r>
+              <m:sSub>
+                <m:sSubPr>
+                  <m:ctrlPr>
+                    <w:rPr>
+                      <w:rFonts w:ascii="Cambria Math" w:hAnsi="Cambria Math"/>
+                      <w:i/>
+                    </w:rPr>
+                  </m:ctrlPr>
+                </m:sSubPr>
+                <m:e>
+                  <m:r>
+                    <w:rPr>
+                      <w:rFonts w:ascii="Cambria Math" w:hAnsi="Cambria Math"/>
+                    </w:rPr>
+                    <m:t>М</m:t>
+                  </m:r>
+                </m:e>
+                <m:sub>
+                  <m:r>
+                    <w:rPr>
+                      <w:rFonts w:ascii="Cambria Math" w:hAnsi="Cambria Math"/>
+                    </w:rPr>
+                    <m:t>н</m:t>
+                  </m:r>
+                </m:sub>
+              </m:sSub>
+              <m:r>
+                <w:rPr>
+                  <w:rFonts w:ascii="Cambria Math" w:hAnsi="Cambria Math"/>
+                </w:rPr>
+                <m:t>+</m:t>
+              </m:r>
+              <m:r>
+                <m:rPr>
+                  <m:sty m:val="p"/>
+                </m:rPr>
+                <w:rPr>
+                  <w:rFonts w:ascii="Cambria Math" w:hAnsi="Cambria Math"/>
+                  <w:vertAlign w:val="subscript"/>
+                </w:rPr>
+                <m:t xml:space="preserve"> </m:t>
+              </m:r>
+              <m:r>
+                <w:rPr>
+                  <w:rFonts w:ascii="Cambria Math" w:hAnsi="Cambria Math"/>
+                  <w:vertAlign w:val="subscript"/>
+                  <w:lang w:val="en-US"/>
+                </w:rPr>
+                <m:t>J</m:t>
+              </m:r>
+              <m:r>
+                <m:rPr>
+                  <m:nor/>
+                </m:rPr>
+                <w:rPr>
+                  <w:rFonts w:ascii="Cambria Math" w:hAnsi="Cambria Math"/>
+                  <w:vertAlign w:val="subscript"/>
+                </w:rPr>
+                <m:t>н</m:t>
+              </m:r>
+              <m:r>
+                <m:rPr>
+                  <m:sty m:val="p"/>
+                </m:rPr>
+                <w:rPr>
+                  <w:rFonts w:ascii="Cambria Math" w:hAnsi="Cambria Math"/>
+                  <w:vertAlign w:val="subscript"/>
+                </w:rPr>
+                <m:t>·ε</m:t>
+              </m:r>
+              <m:r>
+                <m:rPr>
+                  <m:nor/>
+                </m:rPr>
+                <w:rPr>
+                  <w:rFonts w:ascii="Cambria Math" w:hAnsi="Cambria Math"/>
+                  <w:vertAlign w:val="subscript"/>
+                </w:rPr>
+                <m:t>н</m:t>
+              </m:r>
+              <m:r>
+                <w:rPr>
+                  <w:rFonts w:ascii="Cambria Math" w:hAnsi="Cambria Math"/>
+                </w:rPr>
+                <m:t>#</m:t>
+              </m:r>
+              <m:d>
+                <m:dPr>
+                  <m:ctrlPr>
+                    <w:rPr>
+                      <w:rFonts w:ascii="Cambria Math" w:eastAsiaTheme="minorEastAsia" w:hAnsi="Cambria Math"/>
+                      <w:i/>
+                      <w:vertAlign w:val="subscript"/>
+                    </w:rPr>
+                  </m:ctrlPr>
+                </m:dPr>
+                <m:e>
+                  <m:r>
+                    <w:rPr>
+                      <w:rFonts w:ascii="Cambria Math" w:eastAsiaTheme="minorEastAsia" w:hAnsi="Cambria Math"/>
+                      <w:vertAlign w:val="subscript"/>
+                    </w:rPr>
+                    <m:t>3.2</m:t>
+                  </m:r>
+                </m:e>
+              </m:d>
+              <m:ctrlPr>
+                <w:rPr>
+                  <w:rFonts w:ascii="Cambria Math" w:hAnsi="Cambria Math"/>
+                  <w:i/>
+                </w:rPr>
+              </m:ctrlPr>
+            </m:e>
+          </m:eqArr>
+        </m:oMath>
+      </m:oMathPara>
+    </w:p>
+    <w:p>
+      <w:pPr>
+        <w:pStyle w:val="afc"/>
+      </w:pPr>
+      <w:r>
+        <w:t xml:space="preserve">где </w:t>
+      </w:r>
+      <m:oMath>
+        <m:sSub>
+          <m:sSubPr>
+            <m:ctrlPr>
+              <w:rPr>
+                <w:rFonts w:ascii="Cambria Math" w:hAnsi="Cambria Math"/>
+                <w:i/>
+              </w:rPr>
+            </m:ctrlPr>
+          </m:sSubPr>
+          <m:e>
+            <m:r>
+              <w:rPr>
+                <w:rFonts w:ascii="Cambria Math" w:hAnsi="Cambria Math"/>
+              </w:rPr>
+              <m:t>М</m:t>
+            </m:r>
+          </m:e>
+          <m:sub>
+            <m:r>
+              <w:rPr>
+                <w:rFonts w:ascii="Cambria Math" w:hAnsi="Cambria Math"/>
+              </w:rPr>
+              <m:t>н</m:t>
+            </m:r>
+          </m:sub>
+        </m:sSub>
+      </m:oMath>
+      <w:r>
+        <w:t xml:space="preserve"> – момент нагрузки;</w:t>
+      </w:r>
+    </w:p>
+    <w:p>
+      <w:pPr>
+        <w:pStyle w:val="afc"/>
+      </w:pPr>
+      <m:oMath>
+        <m:sSub>
+          <m:sSubPr>
+            <m:ctrlPr>
+              <w:rPr>
+                <w:rFonts w:ascii="Cambria Math" w:hAnsi="Cambria Math"/>
+                <w:i/>
+              </w:rPr>
+            </m:ctrlPr>
+          </m:sSubPr>
+          <m:e>
+            <m:r>
+              <w:rPr>
+                <w:rFonts w:ascii="Cambria Math" w:hAnsi="Cambria Math"/>
+              </w:rPr>
+              <m:t>М</m:t>
+            </m:r>
+          </m:e>
+          <m:sub>
+            <m:r>
+              <w:rPr>
+                <w:rFonts w:ascii="Cambria Math" w:hAnsi="Cambria Math"/>
+              </w:rPr>
+              <m:t>д</m:t>
+            </m:r>
+          </m:sub>
+        </m:sSub>
+      </m:oMath>
+      <w:r>
+        <w:t xml:space="preserve"> – динамический момент нагрузки;</w:t>
+      </w:r>
+    </w:p>
+    <w:p>
+      <w:pPr>
+        <w:pStyle w:val="afc"/>
+      </w:pPr>
+      <m:oMath>
+        <m:sSub>
+          <m:sSubPr>
+            <m:ctrlPr>
+              <w:rPr>
+                <w:rFonts w:ascii="Cambria Math" w:hAnsi="Cambria Math"/>
+                <w:i/>
+                <w:vertAlign w:val="subscript"/>
+                <w:lang w:val="en-US"/>
+              </w:rPr>
+            </m:ctrlPr>
+          </m:sSubPr>
+          <m:e>
+            <m:r>
+              <w:rPr>
+                <w:rFonts w:ascii="Cambria Math" w:hAnsi="Cambria Math"/>
+                <w:vertAlign w:val="subscript"/>
+                <w:lang w:val="en-US"/>
+              </w:rPr>
+              <m:t>J</m:t>
+            </m:r>
+          </m:e>
+          <m:sub>
+            <m:r>
+              <w:rPr>
+                <w:rFonts w:ascii="Cambria Math" w:hAnsi="Cambria Math"/>
+                <w:vertAlign w:val="subscript"/>
+              </w:rPr>
+              <m:t>н</m:t>
+            </m:r>
+          </m:sub>
+        </m:sSub>
+        <m:r>
+          <w:rPr>
+            <w:rFonts w:ascii="Cambria Math" w:hAnsi="Cambria Math"/>
+            <w:vertAlign w:val="subscript"/>
+          </w:rPr>
+          <m:t xml:space="preserve"> </m:t>
+        </m:r>
+      </m:oMath>
+      <w:r>
+        <w:t xml:space="preserve"> – момент инерции нагрузки;</w:t>
+      </w:r>
+    </w:p>
+    <w:p>
+      <w:pPr>
+        <w:pStyle w:val="afc"/>
+      </w:pPr>
+      <m:oMath>
+        <m:sSub>
+          <m:sSubPr>
+            <m:ctrlPr>
+              <w:rPr>
+                <w:rFonts w:ascii="Cambria Math" w:hAnsi="Cambria Math"/>
+                <w:i/>
+                <w:lang w:val="en-US"/>
+              </w:rPr>
+            </m:ctrlPr>
+          </m:sSubPr>
+          <m:e>
+            <m:r>
+              <w:rPr>
+                <w:rFonts w:ascii="Cambria Math" w:hAnsi="Cambria Math"/>
+                <w:lang w:val="en-US"/>
+              </w:rPr>
+              <m:t>ε</m:t>
+            </m:r>
+          </m:e>
+          <m:sub>
+            <m:r>
+              <w:rPr>
+                <w:rFonts w:ascii="Cambria Math" w:hAnsi="Cambria Math"/>
+              </w:rPr>
+              <m:t>н</m:t>
+            </m:r>
+          </m:sub>
+        </m:sSub>
+      </m:oMath>
+      <w:r>
+        <w:t xml:space="preserve"> –угловое ускорение вращения выходного вала.</w:t>
+      </w:r>
+    </w:p>
+    <w:p>
+      <w:pPr>
+        <w:pStyle w:val="afc"/>
+      </w:pPr>
+      <w:r>
+        <w:t>Примем КПД подшипника равным 0.99, а кпд передачи 0.98</w:t>
+      </w:r>
+    </w:p>
+    <w:p>
+      <w:pPr>
+        <w:pStyle w:val="afc"/>
+      </w:pPr>
+      <w:r>
+        <w:t>Расчет общего момента нагрузки:</w:t>
+      </w:r>
+    </w:p>
+    <w:p>
+      <w:pPr>
+        <w:rPr>
+          <w:rFonts w:eastAsiaTheme="minorEastAsia"/>
+          <w:i/>
+        </w:rPr>
+      </w:pPr>
+      <m:oMathPara>
+        <m:oMath>
+          <m:sSub>
+            <m:sSubPr>
+              <m:ctrlPr>
+                <w:rPr>
+                  <w:rFonts w:ascii="Cambria Math" w:hAnsi="Cambria Math"/>
+                  <w:i/>
+                </w:rPr>
+              </m:ctrlPr>
+            </m:sSubPr>
+            <m:e>
+              <m:r>
+                <w:rPr>
+                  <w:rFonts w:ascii="Cambria Math" w:hAnsi="Cambria Math"/>
+                </w:rPr>
+                <m:t>М</m:t>
+              </m:r>
+            </m:e>
+            <m:sub>
+              <m:r>
+                <w:rPr>
+                  <w:rFonts w:ascii="Cambria Math" w:hAnsi="Cambria Math"/>
+                </w:rPr>
+                <m:t>Σ</m:t>
+              </m:r>
+            </m:sub>
+          </m:sSub>
+          <m:r>
+            <w:rPr>
+              <w:rFonts w:ascii="Cambria Math" w:hAnsi="Cambria Math"/>
+            </w:rPr>
+            <m:t>=0.</m:t>
+          </m:r>
+          <m:r>
+            <w:rPr>
+              <w:rFonts w:ascii="Cambria Math" w:hAnsi="Cambria Math"/>
+            </w:rPr>
+            <m:t>3</m:t>
+          </m:r>
+          <m:r>
+            <w:rPr>
+              <w:rFonts w:ascii="Cambria Math" w:hAnsi="Cambria Math"/>
+            </w:rPr>
+            <m:t>+</m:t>
+          </m:r>
+          <m:r>
+            <m:rPr>
+              <m:sty m:val="p"/>
+            </m:rPr>
+            <w:rPr>
+              <w:rFonts w:ascii="Cambria Math" w:hAnsi="Cambria Math"/>
+              <w:vertAlign w:val="subscript"/>
+            </w:rPr>
+            <m:t xml:space="preserve"> </m:t>
+          </m:r>
+          <m:r>
+            <w:rPr>
+              <w:rFonts w:ascii="Cambria Math" w:hAnsi="Cambria Math"/>
+              <w:vertAlign w:val="subscript"/>
+              <w:lang w:val="en-US"/>
+            </w:rPr>
+            <m:t>0.1</m:t>
+          </m:r>
+          <m:r>
+            <m:rPr>
+              <m:sty m:val="p"/>
+            </m:rPr>
+            <w:rPr>
+              <w:rFonts w:ascii="Cambria Math" w:hAnsi="Cambria Math"/>
+              <w:vertAlign w:val="subscript"/>
+            </w:rPr>
+            <m:t>·</m:t>
+          </m:r>
+          <m:r>
+            <m:rPr>
+              <m:sty m:val="p"/>
+            </m:rPr>
+            <w:rPr>
+              <w:rFonts w:ascii="Cambria Math" w:hAnsi="Cambria Math"/>
+              <w:vertAlign w:val="subscript"/>
+            </w:rPr>
+            <m:t>5</m:t>
+          </m:r>
+          <m:r>
+            <w:rPr>
+              <w:rFonts w:ascii="Cambria Math" w:eastAsiaTheme="minorEastAsia" w:hAnsi="Cambria Math"/>
+              <w:lang w:val="en-US"/>
+            </w:rPr>
+            <m:t>=</m:t>
+          </m:r>
+          <m:r>
+            <w:rPr>
+              <w:rFonts w:ascii="Cambria Math" w:eastAsiaTheme="minorEastAsia" w:hAnsi="Cambria Math"/>
+              <w:lang w:val="en-US"/>
+            </w:rPr>
+            <m:t>0.8</m:t>
+          </m:r>
+          <m:r>
+            <w:rPr>
+              <w:rFonts w:ascii="Cambria Math" w:eastAsiaTheme="minorEastAsia" w:hAnsi="Cambria Math"/>
+              <w:lang w:val="en-US"/>
+            </w:rPr>
+            <m:t xml:space="preserve"> </m:t>
+          </m:r>
+          <m:r>
+            <w:rPr>
+              <w:rFonts w:ascii="Cambria Math" w:eastAsiaTheme="minorEastAsia" w:hAnsi="Cambria Math"/>
+            </w:rPr>
+            <m:t>НМ=</m:t>
+          </m:r>
+          <m:r>
+            <w:rPr>
+              <w:rFonts w:ascii="Cambria Math" w:eastAsiaTheme="minorEastAsia" w:hAnsi="Cambria Math"/>
+            </w:rPr>
+            <m:t>8</m:t>
+          </m:r>
+          <m:r>
+            <w:rPr>
+              <w:rFonts w:ascii="Cambria Math" w:eastAsiaTheme="minorEastAsia" w:hAnsi="Cambria Math"/>
+            </w:rPr>
+            <m:t>00Нмм</m:t>
+          </m:r>
+        </m:oMath>
+      </m:oMathPara>
+    </w:p>
+    <w:p>
+      <w:pPr>
+        <w:pStyle w:val="afc"/>
+      </w:pPr>
+      <w:r>
+        <w:t>Расчет моментов в каждой передачи:</w:t>
+      </w:r>
+    </w:p>
+    <w:bookmarkStart w:id="11" w:name="_Toc507062326"/>
+    <w:bookmarkStart w:id="12" w:name="_Toc507062764"/>
+    <w:p>
+      <w:pPr>
         <w:contextualSpacing w:val="0"/>
-        <w:jc w:val="left"/>
-        <w:rPr>
+        <w:rPr>
+          <w:rFonts w:eastAsia="Times New Roman"/>
+          <w:i/>
+        </w:rPr>
+      </w:pPr>
+      <m:oMathPara>
+        <m:oMath>
+          <m:sSub>
+            <m:sSubPr>
+              <m:ctrlPr>
+                <w:rPr>
+                  <w:rFonts w:ascii="Cambria Math" w:eastAsia="Calibri" w:hAnsi="Cambria Math"/>
+                  <w:i/>
+                </w:rPr>
+              </m:ctrlPr>
+            </m:sSubPr>
+            <m:e>
+              <m:r>
+                <w:rPr>
+                  <w:rFonts w:ascii="Cambria Math" w:eastAsia="Calibri" w:hAnsi="Cambria Math"/>
+                </w:rPr>
+                <m:t>М</m:t>
+              </m:r>
+            </m:e>
+            <m:sub>
+              <m:r>
+                <w:rPr>
+                  <w:rFonts w:ascii="Cambria Math" w:eastAsia="Calibri" w:hAnsi="Cambria Math"/>
+                  <w:lang w:val="en-US"/>
+                </w:rPr>
+                <m:t>I</m:t>
+              </m:r>
+              <m:r>
+                <w:rPr>
+                  <w:rFonts w:ascii="Cambria Math" w:eastAsia="Calibri" w:hAnsi="Cambria Math"/>
+                  <w:lang w:val="en-US"/>
+                </w:rPr>
+                <m:t>V</m:t>
+              </m:r>
+              <m:r>
+                <w:rPr>
+                  <w:rFonts w:ascii="Cambria Math" w:eastAsia="Calibri" w:hAnsi="Cambria Math"/>
+                </w:rPr>
+                <m:t>Σ</m:t>
+              </m:r>
+            </m:sub>
+          </m:sSub>
+          <m:r>
+            <w:rPr>
+              <w:rFonts w:ascii="Cambria Math" w:eastAsia="Calibri" w:hAnsi="Cambria Math"/>
+            </w:rPr>
+            <m:t>=</m:t>
+          </m:r>
+          <m:f>
+            <m:fPr>
+              <m:ctrlPr>
+                <w:rPr>
+                  <w:rFonts w:ascii="Cambria Math" w:eastAsia="Times New Roman" w:hAnsi="Cambria Math"/>
+                  <w:i/>
+                </w:rPr>
+              </m:ctrlPr>
+            </m:fPr>
+            <m:num>
+              <m:sSub>
+                <m:sSubPr>
+                  <m:ctrlPr>
+                    <w:rPr>
+                      <w:rFonts w:ascii="Cambria Math" w:eastAsia="Calibri" w:hAnsi="Cambria Math"/>
+                      <w:i/>
+                    </w:rPr>
+                  </m:ctrlPr>
+                </m:sSubPr>
+                <m:e>
+                  <m:r>
+                    <w:rPr>
+                      <w:rFonts w:ascii="Cambria Math" w:eastAsia="Calibri" w:hAnsi="Cambria Math"/>
+                    </w:rPr>
+                    <m:t>М</m:t>
+                  </m:r>
+                </m:e>
+                <m:sub>
+                  <m:r>
+                    <w:rPr>
+                      <w:rFonts w:ascii="Cambria Math" w:eastAsia="Calibri" w:hAnsi="Cambria Math"/>
+                    </w:rPr>
+                    <m:t>Σ</m:t>
+                  </m:r>
+                </m:sub>
+              </m:sSub>
+              <m:ctrlPr>
+                <w:rPr>
+                  <w:rFonts w:ascii="Cambria Math" w:eastAsia="Times New Roman" w:hAnsi="Cambria Math"/>
+                  <w:i/>
+                  <w:iCs/>
+                </w:rPr>
+              </m:ctrlPr>
+            </m:num>
+            <m:den>
+              <m:r>
+                <m:rPr>
+                  <m:sty m:val="p"/>
+                </m:rPr>
+                <w:rPr>
+                  <w:rFonts w:ascii="Cambria Math" w:eastAsia="Calibri" w:hAnsi="Cambria Math"/>
+                  <w:vertAlign w:val="subscript"/>
+                  <w:lang w:val="en-US"/>
+                </w:rPr>
+                <m:t>η</m:t>
+              </m:r>
+              <m:r>
+                <m:rPr>
+                  <m:nor/>
+                </m:rPr>
+                <w:rPr>
+                  <w:rFonts w:ascii="Cambria Math" w:eastAsia="Calibri" w:hAnsi="Cambria Math"/>
+                  <w:vertAlign w:val="subscript"/>
+                </w:rPr>
+                <m:t>подш</m:t>
+              </m:r>
+            </m:den>
+          </m:f>
+          <m:r>
+            <w:rPr>
+              <w:rFonts w:ascii="Cambria Math" w:eastAsia="Times New Roman" w:hAnsi="Cambria Math"/>
+            </w:rPr>
+            <m:t>=</m:t>
+          </m:r>
+          <m:f>
+            <m:fPr>
+              <m:ctrlPr>
+                <w:rPr>
+                  <w:rFonts w:ascii="Cambria Math" w:eastAsia="Times New Roman" w:hAnsi="Cambria Math"/>
+                  <w:i/>
+                </w:rPr>
+              </m:ctrlPr>
+            </m:fPr>
+            <m:num>
+              <m:r>
+                <w:rPr>
+                  <w:rFonts w:ascii="Cambria Math" w:eastAsia="Times New Roman" w:hAnsi="Cambria Math"/>
+                </w:rPr>
+                <m:t>0</m:t>
+              </m:r>
+              <m:r>
+                <w:rPr>
+                  <w:rFonts w:ascii="Cambria Math" w:eastAsia="Times New Roman" w:hAnsi="Cambria Math"/>
+                  <w:lang w:val="en-US"/>
+                </w:rPr>
+                <m:t>.8</m:t>
+              </m:r>
+            </m:num>
+            <m:den>
+              <m:r>
+                <w:rPr>
+                  <w:rFonts w:ascii="Cambria Math" w:eastAsia="Times New Roman" w:hAnsi="Cambria Math"/>
+                </w:rPr>
+                <m:t>0.99</m:t>
+              </m:r>
+            </m:den>
+          </m:f>
+          <m:r>
+            <w:rPr>
+              <w:rFonts w:ascii="Cambria Math" w:eastAsia="Times New Roman" w:hAnsi="Cambria Math"/>
+            </w:rPr>
+            <m:t>=</m:t>
+          </m:r>
+          <m:r>
+            <w:rPr>
+              <w:rFonts w:ascii="Cambria Math" w:eastAsia="Times New Roman" w:hAnsi="Cambria Math"/>
+            </w:rPr>
+            <m:t>0</m:t>
+          </m:r>
+          <m:r>
+            <w:rPr>
+              <w:rFonts w:ascii="Cambria Math" w:eastAsia="Times New Roman" w:hAnsi="Cambria Math"/>
+              <w:lang w:val="en-US"/>
+            </w:rPr>
+            <m:t>.81</m:t>
+          </m:r>
+          <m:r>
+            <w:rPr>
+              <w:rFonts w:ascii="Cambria Math" w:eastAsia="Times New Roman" w:hAnsi="Cambria Math"/>
+            </w:rPr>
+            <m:t xml:space="preserve"> НМ=</m:t>
+          </m:r>
+          <m:r>
+            <w:rPr>
+              <w:rFonts w:ascii="Cambria Math" w:eastAsia="Times New Roman" w:hAnsi="Cambria Math"/>
+            </w:rPr>
+            <m:t>8</m:t>
+          </m:r>
+          <m:r>
+            <w:rPr>
+              <w:rFonts w:ascii="Cambria Math" w:eastAsia="Times New Roman" w:hAnsi="Cambria Math"/>
+              <w:lang w:val="en-US"/>
+            </w:rPr>
+            <m:t>10</m:t>
+          </m:r>
+          <m:r>
+            <w:rPr>
+              <w:rFonts w:ascii="Cambria Math" w:eastAsia="Times New Roman" w:hAnsi="Cambria Math"/>
+            </w:rPr>
+            <m:t xml:space="preserve"> Нмм</m:t>
+          </m:r>
+        </m:oMath>
+      </m:oMathPara>
+    </w:p>
+    <w:p>
+      <w:pPr>
+        <w:contextualSpacing w:val="0"/>
+        <w:rPr>
+          <w:rFonts w:eastAsia="Times New Roman"/>
+          <w:i/>
+        </w:rPr>
+      </w:pPr>
+      <m:oMathPara>
+        <m:oMath>
+          <m:sSub>
+            <m:sSubPr>
+              <m:ctrlPr>
+                <w:rPr>
+                  <w:rFonts w:ascii="Cambria Math" w:eastAsia="Calibri" w:hAnsi="Cambria Math"/>
+                  <w:i/>
+                </w:rPr>
+              </m:ctrlPr>
+            </m:sSubPr>
+            <m:e>
+              <m:r>
+                <w:rPr>
+                  <w:rFonts w:ascii="Cambria Math" w:eastAsia="Calibri" w:hAnsi="Cambria Math"/>
+                </w:rPr>
+                <m:t>М</m:t>
+              </m:r>
+            </m:e>
+            <m:sub>
+              <m:r>
+                <w:rPr>
+                  <w:rFonts w:ascii="Cambria Math" w:eastAsia="Calibri" w:hAnsi="Cambria Math"/>
+                  <w:lang w:val="en-US"/>
+                </w:rPr>
+                <m:t>I</m:t>
+              </m:r>
+              <m:r>
+                <w:rPr>
+                  <w:rFonts w:ascii="Cambria Math" w:eastAsia="Calibri" w:hAnsi="Cambria Math"/>
+                  <w:lang w:val="en-US"/>
+                </w:rPr>
+                <m:t>II</m:t>
+              </m:r>
+              <m:r>
+                <w:rPr>
+                  <w:rFonts w:ascii="Cambria Math" w:eastAsia="Calibri" w:hAnsi="Cambria Math"/>
+                </w:rPr>
+                <m:t>Σ</m:t>
+              </m:r>
+            </m:sub>
+          </m:sSub>
+          <m:r>
+            <w:rPr>
+              <w:rFonts w:ascii="Cambria Math" w:eastAsia="Calibri" w:hAnsi="Cambria Math"/>
+            </w:rPr>
+            <m:t>=</m:t>
+          </m:r>
+          <m:f>
+            <m:fPr>
+              <m:ctrlPr>
+                <w:rPr>
+                  <w:rFonts w:ascii="Cambria Math" w:eastAsia="Times New Roman" w:hAnsi="Cambria Math"/>
+                  <w:i/>
+                </w:rPr>
+              </m:ctrlPr>
+            </m:fPr>
+            <m:num>
+              <m:sSub>
+                <m:sSubPr>
+                  <m:ctrlPr>
+                    <w:rPr>
+                      <w:rFonts w:ascii="Cambria Math" w:eastAsia="Calibri" w:hAnsi="Cambria Math"/>
+                      <w:i/>
+                    </w:rPr>
+                  </m:ctrlPr>
+                </m:sSubPr>
+                <m:e>
+                  <m:r>
+                    <w:rPr>
+                      <w:rFonts w:ascii="Cambria Math" w:eastAsia="Calibri" w:hAnsi="Cambria Math"/>
+                    </w:rPr>
+                    <m:t>М</m:t>
+                  </m:r>
+                </m:e>
+                <m:sub>
+                  <m:r>
+                    <w:rPr>
+                      <w:rFonts w:ascii="Cambria Math" w:eastAsia="Calibri" w:hAnsi="Cambria Math"/>
+                      <w:lang w:val="en-US"/>
+                    </w:rPr>
+                    <m:t>I</m:t>
+                  </m:r>
+                  <m:r>
+                    <w:rPr>
+                      <w:rFonts w:ascii="Cambria Math" w:eastAsia="Calibri" w:hAnsi="Cambria Math"/>
+                      <w:lang w:val="en-US"/>
+                    </w:rPr>
+                    <m:t>V</m:t>
+                  </m:r>
+                  <m:r>
+                    <w:rPr>
+                      <w:rFonts w:ascii="Cambria Math" w:eastAsia="Calibri" w:hAnsi="Cambria Math"/>
+                    </w:rPr>
+                    <m:t>Σ</m:t>
+                  </m:r>
+                </m:sub>
+              </m:sSub>
+              <m:ctrlPr>
+                <w:rPr>
+                  <w:rFonts w:ascii="Cambria Math" w:eastAsia="Times New Roman" w:hAnsi="Cambria Math"/>
+                  <w:i/>
+                  <w:iCs/>
+                </w:rPr>
+              </m:ctrlPr>
+            </m:num>
+            <m:den>
+              <m:sSub>
+                <m:sSubPr>
+                  <m:ctrlPr>
+                    <w:rPr>
+                      <w:rFonts w:ascii="Cambria Math" w:eastAsia="Calibri" w:hAnsi="Cambria Math"/>
+                      <w:lang w:val="en-US"/>
+                    </w:rPr>
+                  </m:ctrlPr>
+                </m:sSubPr>
+                <m:e>
+                  <m:r>
+                    <m:rPr>
+                      <m:sty m:val="p"/>
+                    </m:rPr>
+                    <w:rPr>
+                      <w:rFonts w:ascii="Cambria Math" w:eastAsia="Calibri" w:hAnsi="Cambria Math"/>
+                      <w:lang w:val="en-US"/>
+                    </w:rPr>
+                    <m:t>i</m:t>
+                  </m:r>
+                </m:e>
+                <m:sub>
+                  <m:r>
+                    <m:rPr>
+                      <m:sty m:val="p"/>
+                    </m:rPr>
+                    <w:rPr>
+                      <w:rFonts w:ascii="Cambria Math" w:eastAsia="Calibri" w:hAnsi="Cambria Math"/>
+                    </w:rPr>
+                    <m:t>56</m:t>
+                  </m:r>
+                </m:sub>
+              </m:sSub>
+              <m:r>
+                <m:rPr>
+                  <m:sty m:val="p"/>
+                </m:rPr>
+                <w:rPr>
+                  <w:rFonts w:ascii="Cambria Math" w:eastAsia="Calibri" w:hAnsi="Cambria Math"/>
+                  <w:vertAlign w:val="subscript"/>
+                </w:rPr>
+                <m:t>⋅</m:t>
+              </m:r>
+              <m:sSub>
+                <m:sSubPr>
+                  <m:ctrlPr>
+                    <w:rPr>
+                      <w:rFonts w:ascii="Cambria Math" w:eastAsia="Calibri" w:hAnsi="Cambria Math"/>
+                      <w:vertAlign w:val="subscript"/>
+                      <w:lang w:val="en-US"/>
+                    </w:rPr>
+                  </m:ctrlPr>
+                </m:sSubPr>
+                <m:e>
+                  <m:r>
+                    <m:rPr>
+                      <m:sty m:val="p"/>
+                    </m:rPr>
+                    <w:rPr>
+                      <w:rFonts w:ascii="Cambria Math" w:eastAsia="Calibri" w:hAnsi="Cambria Math"/>
+                      <w:vertAlign w:val="subscript"/>
+                      <w:lang w:val="en-US"/>
+                    </w:rPr>
+                    <m:t>η</m:t>
+                  </m:r>
+                </m:e>
+                <m:sub>
+                  <m:r>
+                    <m:rPr>
+                      <m:sty m:val="p"/>
+                    </m:rPr>
+                    <w:rPr>
+                      <w:rFonts w:ascii="Cambria Math" w:eastAsia="Calibri" w:hAnsi="Cambria Math"/>
+                      <w:vertAlign w:val="subscript"/>
+                      <w:lang w:val="en-US"/>
+                    </w:rPr>
+                    <m:t>j</m:t>
+                  </m:r>
+                </m:sub>
+              </m:sSub>
+              <m:r>
+                <m:rPr>
+                  <m:sty m:val="p"/>
+                </m:rPr>
+                <w:rPr>
+                  <w:rFonts w:ascii="Cambria Math" w:eastAsia="Calibri" w:hAnsi="Cambria Math"/>
+                  <w:vertAlign w:val="subscript"/>
+                </w:rPr>
+                <m:t>⋅</m:t>
+              </m:r>
+              <m:r>
+                <m:rPr>
+                  <m:nor/>
+                </m:rPr>
+                <w:rPr>
+                  <w:rFonts w:ascii="Cambria Math" w:eastAsia="Calibri" w:hAnsi="Cambria Math"/>
+                  <w:vertAlign w:val="subscript"/>
+                </w:rPr>
+                <m:t xml:space="preserve"> </m:t>
+              </m:r>
+              <m:r>
+                <m:rPr>
+                  <m:sty m:val="p"/>
+                </m:rPr>
+                <w:rPr>
+                  <w:rFonts w:ascii="Cambria Math" w:eastAsia="Calibri" w:hAnsi="Cambria Math"/>
+                  <w:vertAlign w:val="subscript"/>
+                  <w:lang w:val="en-US"/>
+                </w:rPr>
+                <m:t>η</m:t>
+              </m:r>
+              <m:r>
+                <m:rPr>
+                  <m:nor/>
+                </m:rPr>
+                <w:rPr>
+                  <w:rFonts w:ascii="Cambria Math" w:eastAsia="Calibri" w:hAnsi="Cambria Math"/>
+                  <w:vertAlign w:val="subscript"/>
+                </w:rPr>
+                <m:t>подш</m:t>
+              </m:r>
+            </m:den>
+          </m:f>
+          <m:r>
+            <w:rPr>
+              <w:rFonts w:ascii="Cambria Math" w:eastAsia="Times New Roman" w:hAnsi="Cambria Math"/>
+            </w:rPr>
+            <m:t>=</m:t>
+          </m:r>
+          <m:f>
+            <m:fPr>
+              <m:ctrlPr>
+                <w:rPr>
+                  <w:rFonts w:ascii="Cambria Math" w:eastAsia="Times New Roman" w:hAnsi="Cambria Math"/>
+                  <w:i/>
+                </w:rPr>
+              </m:ctrlPr>
+            </m:fPr>
+            <m:num>
+              <m:r>
+                <w:rPr>
+                  <w:rFonts w:ascii="Cambria Math" w:eastAsia="Times New Roman" w:hAnsi="Cambria Math"/>
+                </w:rPr>
+                <m:t>0</m:t>
+              </m:r>
+              <m:r>
+                <w:rPr>
+                  <w:rFonts w:ascii="Cambria Math" w:eastAsia="Times New Roman" w:hAnsi="Cambria Math"/>
+                  <w:lang w:val="en-US"/>
+                </w:rPr>
+                <m:t>.81</m:t>
+              </m:r>
+            </m:num>
+            <m:den>
+              <m:r>
+                <w:rPr>
+                  <w:rFonts w:ascii="Cambria Math" w:eastAsia="Times New Roman" w:hAnsi="Cambria Math"/>
+                </w:rPr>
+                <m:t>1</m:t>
+              </m:r>
+              <m:r>
+                <w:rPr>
+                  <w:rFonts w:ascii="Cambria Math" w:eastAsia="Times New Roman" w:hAnsi="Cambria Math"/>
+                  <w:lang w:val="en-US"/>
+                </w:rPr>
+                <m:t>0</m:t>
+              </m:r>
+              <m:r>
+                <w:rPr>
+                  <w:rFonts w:ascii="Cambria Math" w:eastAsia="Times New Roman" w:hAnsi="Cambria Math"/>
+                </w:rPr>
+                <m:t>⋅0.98⋅0.99</m:t>
+              </m:r>
+            </m:den>
+          </m:f>
+          <m:r>
+            <w:rPr>
+              <w:rFonts w:ascii="Cambria Math" w:eastAsia="Times New Roman" w:hAnsi="Cambria Math"/>
+            </w:rPr>
+            <m:t>=0.</m:t>
+          </m:r>
+          <m:r>
+            <w:rPr>
+              <w:rFonts w:ascii="Cambria Math" w:eastAsia="Times New Roman" w:hAnsi="Cambria Math"/>
+            </w:rPr>
+            <m:t>0</m:t>
+          </m:r>
+          <m:r>
+            <w:rPr>
+              <w:rFonts w:ascii="Cambria Math" w:eastAsia="Times New Roman" w:hAnsi="Cambria Math"/>
+              <w:lang w:val="en-US"/>
+            </w:rPr>
+            <m:t>83</m:t>
+          </m:r>
+          <m:r>
+            <w:rPr>
+              <w:rFonts w:ascii="Cambria Math" w:eastAsia="Times New Roman" w:hAnsi="Cambria Math"/>
+            </w:rPr>
+            <m:t xml:space="preserve"> НМ=</m:t>
+          </m:r>
+          <m:r>
+            <w:rPr>
+              <w:rFonts w:ascii="Cambria Math" w:eastAsia="Times New Roman" w:hAnsi="Cambria Math"/>
+            </w:rPr>
+            <m:t>8</m:t>
+          </m:r>
+          <m:r>
+            <w:rPr>
+              <w:rFonts w:ascii="Cambria Math" w:eastAsia="Times New Roman" w:hAnsi="Cambria Math"/>
+              <w:lang w:val="en-US"/>
+            </w:rPr>
+            <m:t>3</m:t>
+          </m:r>
+          <m:r>
+            <w:rPr>
+              <w:rFonts w:ascii="Cambria Math" w:eastAsia="Times New Roman" w:hAnsi="Cambria Math"/>
+            </w:rPr>
+            <m:t xml:space="preserve"> Нмм</m:t>
+          </m:r>
+        </m:oMath>
+      </m:oMathPara>
+    </w:p>
+    <w:p>
+      <w:pPr>
+        <w:contextualSpacing w:val="0"/>
+        <w:rPr>
+          <w:rFonts w:eastAsia="Times New Roman"/>
+          <w:i/>
+        </w:rPr>
+      </w:pPr>
+    </w:p>
+    <w:p>
+      <w:pPr>
+        <w:contextualSpacing w:val="0"/>
+        <w:rPr>
+          <w:rFonts w:eastAsia="Times New Roman"/>
+          <w:i/>
           <w:lang w:val="en-US"/>
         </w:rPr>
       </w:pPr>
+      <m:oMathPara>
+        <m:oMath>
+          <m:sSub>
+            <m:sSubPr>
+              <m:ctrlPr>
+                <w:rPr>
+                  <w:rFonts w:ascii="Cambria Math" w:eastAsia="Calibri" w:hAnsi="Cambria Math"/>
+                  <w:i/>
+                </w:rPr>
+              </m:ctrlPr>
+            </m:sSubPr>
+            <m:e>
+              <m:r>
+                <w:rPr>
+                  <w:rFonts w:ascii="Cambria Math" w:eastAsia="Calibri" w:hAnsi="Cambria Math"/>
+                </w:rPr>
+                <m:t>М</m:t>
+              </m:r>
+            </m:e>
+            <m:sub>
+              <m:r>
+                <w:rPr>
+                  <w:rFonts w:ascii="Cambria Math" w:eastAsia="Calibri" w:hAnsi="Cambria Math"/>
+                  <w:lang w:val="en-US"/>
+                </w:rPr>
+                <m:t>II</m:t>
+              </m:r>
+              <m:r>
+                <w:rPr>
+                  <w:rFonts w:ascii="Cambria Math" w:eastAsia="Calibri" w:hAnsi="Cambria Math"/>
+                </w:rPr>
+                <m:t>Σ</m:t>
+              </m:r>
+            </m:sub>
+          </m:sSub>
+          <m:r>
+            <w:rPr>
+              <w:rFonts w:ascii="Cambria Math" w:eastAsia="Calibri" w:hAnsi="Cambria Math"/>
+            </w:rPr>
+            <m:t>=</m:t>
+          </m:r>
+          <m:f>
+            <m:fPr>
+              <m:ctrlPr>
+                <w:rPr>
+                  <w:rFonts w:ascii="Cambria Math" w:eastAsia="Times New Roman" w:hAnsi="Cambria Math"/>
+                  <w:i/>
+                </w:rPr>
+              </m:ctrlPr>
+            </m:fPr>
+            <m:num>
+              <m:sSub>
+                <m:sSubPr>
+                  <m:ctrlPr>
+                    <w:rPr>
+                      <w:rFonts w:ascii="Cambria Math" w:eastAsia="Calibri" w:hAnsi="Cambria Math"/>
+                      <w:i/>
+                    </w:rPr>
+                  </m:ctrlPr>
+                </m:sSubPr>
+                <m:e>
+                  <m:r>
+                    <w:rPr>
+                      <w:rFonts w:ascii="Cambria Math" w:eastAsia="Calibri" w:hAnsi="Cambria Math"/>
+                    </w:rPr>
+                    <m:t>М</m:t>
+                  </m:r>
+                </m:e>
+                <m:sub>
+                  <m:r>
+                    <w:rPr>
+                      <w:rFonts w:ascii="Cambria Math" w:eastAsia="Calibri" w:hAnsi="Cambria Math"/>
+                      <w:lang w:val="en-US"/>
+                    </w:rPr>
+                    <m:t>I</m:t>
+                  </m:r>
+                  <m:r>
+                    <w:rPr>
+                      <w:rFonts w:ascii="Cambria Math" w:eastAsia="Calibri" w:hAnsi="Cambria Math"/>
+                      <w:lang w:val="en-US"/>
+                    </w:rPr>
+                    <m:t>II</m:t>
+                  </m:r>
+                  <m:r>
+                    <w:rPr>
+                      <w:rFonts w:ascii="Cambria Math" w:eastAsia="Calibri" w:hAnsi="Cambria Math"/>
+                    </w:rPr>
+                    <m:t>Σ</m:t>
+                  </m:r>
+                </m:sub>
+              </m:sSub>
+              <m:ctrlPr>
+                <w:rPr>
+                  <w:rFonts w:ascii="Cambria Math" w:eastAsia="Times New Roman" w:hAnsi="Cambria Math"/>
+                  <w:i/>
+                  <w:iCs/>
+                </w:rPr>
+              </m:ctrlPr>
+            </m:num>
+            <m:den>
+              <m:sSub>
+                <m:sSubPr>
+                  <m:ctrlPr>
+                    <w:rPr>
+                      <w:rFonts w:ascii="Cambria Math" w:eastAsia="Calibri" w:hAnsi="Cambria Math"/>
+                      <w:lang w:val="en-US"/>
+                    </w:rPr>
+                  </m:ctrlPr>
+                </m:sSubPr>
+                <m:e>
+                  <m:r>
+                    <m:rPr>
+                      <m:sty m:val="p"/>
+                    </m:rPr>
+                    <w:rPr>
+                      <w:rFonts w:ascii="Cambria Math" w:eastAsia="Calibri" w:hAnsi="Cambria Math"/>
+                      <w:lang w:val="en-US"/>
+                    </w:rPr>
+                    <m:t>i</m:t>
+                  </m:r>
+                </m:e>
+                <m:sub>
+                  <m:r>
+                    <m:rPr>
+                      <m:sty m:val="p"/>
+                    </m:rPr>
+                    <w:rPr>
+                      <w:rFonts w:ascii="Cambria Math" w:eastAsia="Calibri" w:hAnsi="Cambria Math"/>
+                    </w:rPr>
+                    <m:t>3</m:t>
+                  </m:r>
+                  <m:r>
+                    <w:rPr>
+                      <w:rFonts w:ascii="Cambria Math" w:eastAsia="Calibri" w:hAnsi="Cambria Math"/>
+                      <w:lang w:val="en-US"/>
+                    </w:rPr>
+                    <m:t>4</m:t>
+                  </m:r>
+                </m:sub>
+              </m:sSub>
+              <m:r>
+                <m:rPr>
+                  <m:sty m:val="p"/>
+                </m:rPr>
+                <w:rPr>
+                  <w:rFonts w:ascii="Cambria Math" w:eastAsia="Calibri" w:hAnsi="Cambria Math"/>
+                  <w:vertAlign w:val="subscript"/>
+                </w:rPr>
+                <m:t>⋅</m:t>
+              </m:r>
+              <m:sSub>
+                <m:sSubPr>
+                  <m:ctrlPr>
+                    <w:rPr>
+                      <w:rFonts w:ascii="Cambria Math" w:eastAsia="Calibri" w:hAnsi="Cambria Math"/>
+                      <w:vertAlign w:val="subscript"/>
+                      <w:lang w:val="en-US"/>
+                    </w:rPr>
+                  </m:ctrlPr>
+                </m:sSubPr>
+                <m:e>
+                  <m:r>
+                    <m:rPr>
+                      <m:sty m:val="p"/>
+                    </m:rPr>
+                    <w:rPr>
+                      <w:rFonts w:ascii="Cambria Math" w:eastAsia="Calibri" w:hAnsi="Cambria Math"/>
+                      <w:vertAlign w:val="subscript"/>
+                      <w:lang w:val="en-US"/>
+                    </w:rPr>
+                    <m:t>η</m:t>
+                  </m:r>
+                </m:e>
+                <m:sub>
+                  <m:r>
+                    <m:rPr>
+                      <m:sty m:val="p"/>
+                    </m:rPr>
+                    <w:rPr>
+                      <w:rFonts w:ascii="Cambria Math" w:eastAsia="Calibri" w:hAnsi="Cambria Math"/>
+                      <w:vertAlign w:val="subscript"/>
+                      <w:lang w:val="en-US"/>
+                    </w:rPr>
+                    <m:t>j</m:t>
+                  </m:r>
+                </m:sub>
+              </m:sSub>
+              <m:r>
+                <m:rPr>
+                  <m:sty m:val="p"/>
+                </m:rPr>
+                <w:rPr>
+                  <w:rFonts w:ascii="Cambria Math" w:eastAsia="Calibri" w:hAnsi="Cambria Math"/>
+                  <w:vertAlign w:val="subscript"/>
+                </w:rPr>
+                <m:t>⋅</m:t>
+              </m:r>
+              <m:r>
+                <m:rPr>
+                  <m:nor/>
+                </m:rPr>
+                <w:rPr>
+                  <w:rFonts w:ascii="Cambria Math" w:eastAsia="Calibri" w:hAnsi="Cambria Math"/>
+                  <w:vertAlign w:val="subscript"/>
+                </w:rPr>
+                <m:t xml:space="preserve"> </m:t>
+              </m:r>
+              <m:r>
+                <m:rPr>
+                  <m:sty m:val="p"/>
+                </m:rPr>
+                <w:rPr>
+                  <w:rFonts w:ascii="Cambria Math" w:eastAsia="Calibri" w:hAnsi="Cambria Math"/>
+                  <w:vertAlign w:val="subscript"/>
+                  <w:lang w:val="en-US"/>
+                </w:rPr>
+                <m:t>η</m:t>
+              </m:r>
+              <m:r>
+                <m:rPr>
+                  <m:nor/>
+                </m:rPr>
+                <w:rPr>
+                  <w:rFonts w:ascii="Cambria Math" w:eastAsia="Calibri" w:hAnsi="Cambria Math"/>
+                  <w:vertAlign w:val="subscript"/>
+                </w:rPr>
+                <m:t>подш</m:t>
+              </m:r>
+            </m:den>
+          </m:f>
+          <m:r>
+            <w:rPr>
+              <w:rFonts w:ascii="Cambria Math" w:eastAsia="Times New Roman" w:hAnsi="Cambria Math"/>
+            </w:rPr>
+            <m:t>=</m:t>
+          </m:r>
+          <m:f>
+            <m:fPr>
+              <m:ctrlPr>
+                <w:rPr>
+                  <w:rFonts w:ascii="Cambria Math" w:eastAsia="Times New Roman" w:hAnsi="Cambria Math"/>
+                  <w:i/>
+                </w:rPr>
+              </m:ctrlPr>
+            </m:fPr>
+            <m:num>
+              <m:r>
+                <w:rPr>
+                  <w:rFonts w:ascii="Cambria Math" w:eastAsia="Times New Roman" w:hAnsi="Cambria Math"/>
+                </w:rPr>
+                <m:t>0.</m:t>
+              </m:r>
+              <m:r>
+                <w:rPr>
+                  <w:rFonts w:ascii="Cambria Math" w:eastAsia="Times New Roman" w:hAnsi="Cambria Math"/>
+                </w:rPr>
+                <m:t>0</m:t>
+              </m:r>
+              <m:r>
+                <w:rPr>
+                  <w:rFonts w:ascii="Cambria Math" w:eastAsia="Times New Roman" w:hAnsi="Cambria Math"/>
+                  <w:lang w:val="en-US"/>
+                </w:rPr>
+                <m:t>83</m:t>
+              </m:r>
+            </m:num>
+            <m:den>
+              <m:r>
+                <w:rPr>
+                  <w:rFonts w:ascii="Cambria Math" w:eastAsia="Times New Roman" w:hAnsi="Cambria Math"/>
+                </w:rPr>
+                <m:t>8⋅0.98⋅0.99</m:t>
+              </m:r>
+            </m:den>
+          </m:f>
+          <m:r>
+            <w:rPr>
+              <w:rFonts w:ascii="Cambria Math" w:eastAsia="Times New Roman" w:hAnsi="Cambria Math"/>
+            </w:rPr>
+            <m:t>=0.0</m:t>
+          </m:r>
+          <m:r>
+            <w:rPr>
+              <w:rFonts w:ascii="Cambria Math" w:eastAsia="Times New Roman" w:hAnsi="Cambria Math"/>
+            </w:rPr>
+            <m:t>1</m:t>
+          </m:r>
+          <m:r>
+            <w:rPr>
+              <w:rFonts w:ascii="Cambria Math" w:eastAsia="Times New Roman" w:hAnsi="Cambria Math"/>
+              <w:lang w:val="en-US"/>
+            </w:rPr>
+            <m:t>07</m:t>
+          </m:r>
+          <m:r>
+            <w:rPr>
+              <w:rFonts w:ascii="Cambria Math" w:eastAsia="Times New Roman" w:hAnsi="Cambria Math"/>
+            </w:rPr>
+            <m:t xml:space="preserve"> НМ=</m:t>
+          </m:r>
+          <m:r>
+            <w:rPr>
+              <w:rFonts w:ascii="Cambria Math" w:eastAsia="Times New Roman" w:hAnsi="Cambria Math"/>
+            </w:rPr>
+            <m:t>1</m:t>
+          </m:r>
+          <m:r>
+            <w:rPr>
+              <w:rFonts w:ascii="Cambria Math" w:eastAsia="Times New Roman" w:hAnsi="Cambria Math"/>
+              <w:lang w:val="en-US"/>
+            </w:rPr>
+            <m:t>0.7</m:t>
+          </m:r>
+          <m:r>
+            <w:rPr>
+              <w:rFonts w:ascii="Cambria Math" w:eastAsia="Times New Roman" w:hAnsi="Cambria Math"/>
+            </w:rPr>
+            <m:t xml:space="preserve"> Нмм</m:t>
+          </m:r>
+        </m:oMath>
+      </m:oMathPara>
+    </w:p>
+    <w:p>
+      <w:pPr>
+        <w:contextualSpacing w:val="0"/>
+        <w:rPr>
+          <w:rFonts w:eastAsia="Times New Roman"/>
+          <w:i/>
+          <w:lang w:val="en-US"/>
+        </w:rPr>
+      </w:pPr>
+      <m:oMathPara>
+        <m:oMath>
+          <m:sSub>
+            <m:sSubPr>
+              <m:ctrlPr>
+                <w:rPr>
+                  <w:rFonts w:ascii="Cambria Math" w:eastAsia="Calibri" w:hAnsi="Cambria Math"/>
+                  <w:i/>
+                </w:rPr>
+              </m:ctrlPr>
+            </m:sSubPr>
+            <m:e>
+              <m:r>
+                <w:rPr>
+                  <w:rFonts w:ascii="Cambria Math" w:eastAsia="Calibri" w:hAnsi="Cambria Math"/>
+                </w:rPr>
+                <m:t>М</m:t>
+              </m:r>
+            </m:e>
+            <m:sub>
+              <m:r>
+                <w:rPr>
+                  <w:rFonts w:ascii="Cambria Math" w:eastAsia="Calibri" w:hAnsi="Cambria Math"/>
+                  <w:lang w:val="en-US"/>
+                </w:rPr>
+                <m:t>I</m:t>
+              </m:r>
+              <m:r>
+                <w:rPr>
+                  <w:rFonts w:ascii="Cambria Math" w:eastAsia="Calibri" w:hAnsi="Cambria Math"/>
+                </w:rPr>
+                <m:t>Σ</m:t>
+              </m:r>
+            </m:sub>
+          </m:sSub>
+          <m:r>
+            <w:rPr>
+              <w:rFonts w:ascii="Cambria Math" w:eastAsia="Calibri" w:hAnsi="Cambria Math"/>
+            </w:rPr>
+            <m:t>=</m:t>
+          </m:r>
+          <m:f>
+            <m:fPr>
+              <m:ctrlPr>
+                <w:rPr>
+                  <w:rFonts w:ascii="Cambria Math" w:eastAsia="Times New Roman" w:hAnsi="Cambria Math"/>
+                  <w:i/>
+                </w:rPr>
+              </m:ctrlPr>
+            </m:fPr>
+            <m:num>
+              <m:sSub>
+                <m:sSubPr>
+                  <m:ctrlPr>
+                    <w:rPr>
+                      <w:rFonts w:ascii="Cambria Math" w:eastAsia="Calibri" w:hAnsi="Cambria Math"/>
+                      <w:i/>
+                    </w:rPr>
+                  </m:ctrlPr>
+                </m:sSubPr>
+                <m:e>
+                  <m:r>
+                    <w:rPr>
+                      <w:rFonts w:ascii="Cambria Math" w:eastAsia="Calibri" w:hAnsi="Cambria Math"/>
+                    </w:rPr>
+                    <m:t>М</m:t>
+                  </m:r>
+                </m:e>
+                <m:sub>
+                  <m:r>
+                    <w:rPr>
+                      <w:rFonts w:ascii="Cambria Math" w:eastAsia="Calibri" w:hAnsi="Cambria Math"/>
+                      <w:lang w:val="en-US"/>
+                    </w:rPr>
+                    <m:t>I</m:t>
+                  </m:r>
+                  <m:r>
+                    <w:rPr>
+                      <w:rFonts w:ascii="Cambria Math" w:eastAsia="Calibri" w:hAnsi="Cambria Math"/>
+                      <w:lang w:val="en-US"/>
+                    </w:rPr>
+                    <m:t>I</m:t>
+                  </m:r>
+                  <m:r>
+                    <w:rPr>
+                      <w:rFonts w:ascii="Cambria Math" w:eastAsia="Calibri" w:hAnsi="Cambria Math"/>
+                    </w:rPr>
+                    <m:t>Σ</m:t>
+                  </m:r>
+                </m:sub>
+              </m:sSub>
+              <m:ctrlPr>
+                <w:rPr>
+                  <w:rFonts w:ascii="Cambria Math" w:eastAsia="Times New Roman" w:hAnsi="Cambria Math"/>
+                  <w:i/>
+                  <w:iCs/>
+                </w:rPr>
+              </m:ctrlPr>
+            </m:num>
+            <m:den>
+              <m:sSub>
+                <m:sSubPr>
+                  <m:ctrlPr>
+                    <w:rPr>
+                      <w:rFonts w:ascii="Cambria Math" w:eastAsia="Calibri" w:hAnsi="Cambria Math"/>
+                      <w:lang w:val="en-US"/>
+                    </w:rPr>
+                  </m:ctrlPr>
+                </m:sSubPr>
+                <m:e>
+                  <m:r>
+                    <m:rPr>
+                      <m:sty m:val="p"/>
+                    </m:rPr>
+                    <w:rPr>
+                      <w:rFonts w:ascii="Cambria Math" w:eastAsia="Calibri" w:hAnsi="Cambria Math"/>
+                      <w:lang w:val="en-US"/>
+                    </w:rPr>
+                    <m:t>i</m:t>
+                  </m:r>
+                </m:e>
+                <m:sub>
+                  <m:r>
+                    <m:rPr>
+                      <m:sty m:val="p"/>
+                    </m:rPr>
+                    <w:rPr>
+                      <w:rFonts w:ascii="Cambria Math" w:eastAsia="Calibri" w:hAnsi="Cambria Math"/>
+                    </w:rPr>
+                    <m:t>1</m:t>
+                  </m:r>
+                  <m:r>
+                    <w:rPr>
+                      <w:rFonts w:ascii="Cambria Math" w:eastAsia="Calibri" w:hAnsi="Cambria Math"/>
+                      <w:lang w:val="en-US"/>
+                    </w:rPr>
+                    <m:t>2</m:t>
+                  </m:r>
+                </m:sub>
+              </m:sSub>
+              <m:r>
+                <m:rPr>
+                  <m:sty m:val="p"/>
+                </m:rPr>
+                <w:rPr>
+                  <w:rFonts w:ascii="Cambria Math" w:eastAsia="Calibri" w:hAnsi="Cambria Math"/>
+                  <w:vertAlign w:val="subscript"/>
+                </w:rPr>
+                <m:t>⋅</m:t>
+              </m:r>
+              <m:sSub>
+                <m:sSubPr>
+                  <m:ctrlPr>
+                    <w:rPr>
+                      <w:rFonts w:ascii="Cambria Math" w:eastAsia="Calibri" w:hAnsi="Cambria Math"/>
+                      <w:vertAlign w:val="subscript"/>
+                      <w:lang w:val="en-US"/>
+                    </w:rPr>
+                  </m:ctrlPr>
+                </m:sSubPr>
+                <m:e>
+                  <m:r>
+                    <m:rPr>
+                      <m:sty m:val="p"/>
+                    </m:rPr>
+                    <w:rPr>
+                      <w:rFonts w:ascii="Cambria Math" w:eastAsia="Calibri" w:hAnsi="Cambria Math"/>
+                      <w:vertAlign w:val="subscript"/>
+                      <w:lang w:val="en-US"/>
+                    </w:rPr>
+                    <m:t>η</m:t>
+                  </m:r>
+                </m:e>
+                <m:sub>
+                  <m:r>
+                    <m:rPr>
+                      <m:sty m:val="p"/>
+                    </m:rPr>
+                    <w:rPr>
+                      <w:rFonts w:ascii="Cambria Math" w:eastAsia="Calibri" w:hAnsi="Cambria Math"/>
+                      <w:vertAlign w:val="subscript"/>
+                      <w:lang w:val="en-US"/>
+                    </w:rPr>
+                    <m:t>j</m:t>
+                  </m:r>
+                </m:sub>
+              </m:sSub>
+              <m:r>
+                <m:rPr>
+                  <m:sty m:val="p"/>
+                </m:rPr>
+                <w:rPr>
+                  <w:rFonts w:ascii="Cambria Math" w:eastAsia="Calibri" w:hAnsi="Cambria Math"/>
+                  <w:vertAlign w:val="subscript"/>
+                </w:rPr>
+                <m:t>⋅</m:t>
+              </m:r>
+              <m:r>
+                <m:rPr>
+                  <m:nor/>
+                </m:rPr>
+                <w:rPr>
+                  <w:rFonts w:ascii="Cambria Math" w:eastAsia="Calibri" w:hAnsi="Cambria Math"/>
+                  <w:vertAlign w:val="subscript"/>
+                </w:rPr>
+                <m:t xml:space="preserve"> </m:t>
+              </m:r>
+              <m:r>
+                <m:rPr>
+                  <m:sty m:val="p"/>
+                </m:rPr>
+                <w:rPr>
+                  <w:rFonts w:ascii="Cambria Math" w:eastAsia="Calibri" w:hAnsi="Cambria Math"/>
+                  <w:vertAlign w:val="subscript"/>
+                  <w:lang w:val="en-US"/>
+                </w:rPr>
+                <m:t>η</m:t>
+              </m:r>
+              <m:r>
+                <m:rPr>
+                  <m:nor/>
+                </m:rPr>
+                <w:rPr>
+                  <w:rFonts w:ascii="Cambria Math" w:eastAsia="Calibri" w:hAnsi="Cambria Math"/>
+                  <w:vertAlign w:val="subscript"/>
+                </w:rPr>
+                <m:t>подш</m:t>
+              </m:r>
+            </m:den>
+          </m:f>
+          <m:r>
+            <w:rPr>
+              <w:rFonts w:ascii="Cambria Math" w:eastAsia="Times New Roman" w:hAnsi="Cambria Math"/>
+            </w:rPr>
+            <m:t>=</m:t>
+          </m:r>
+          <m:f>
+            <m:fPr>
+              <m:ctrlPr>
+                <w:rPr>
+                  <w:rFonts w:ascii="Cambria Math" w:eastAsia="Times New Roman" w:hAnsi="Cambria Math"/>
+                  <w:i/>
+                </w:rPr>
+              </m:ctrlPr>
+            </m:fPr>
+            <m:num>
+              <m:r>
+                <w:rPr>
+                  <w:rFonts w:ascii="Cambria Math" w:eastAsia="Times New Roman" w:hAnsi="Cambria Math"/>
+                </w:rPr>
+                <m:t>0.0</m:t>
+              </m:r>
+              <m:r>
+                <w:rPr>
+                  <w:rFonts w:ascii="Cambria Math" w:eastAsia="Times New Roman" w:hAnsi="Cambria Math"/>
+                </w:rPr>
+                <m:t>1</m:t>
+              </m:r>
+              <m:r>
+                <w:rPr>
+                  <w:rFonts w:ascii="Cambria Math" w:eastAsia="Times New Roman" w:hAnsi="Cambria Math"/>
+                </w:rPr>
+                <m:t>07</m:t>
+              </m:r>
+            </m:num>
+            <m:den>
+              <m:r>
+                <w:rPr>
+                  <w:rFonts w:ascii="Cambria Math" w:eastAsia="Times New Roman" w:hAnsi="Cambria Math"/>
+                </w:rPr>
+                <m:t>6</m:t>
+              </m:r>
+              <m:r>
+                <w:rPr>
+                  <w:rFonts w:ascii="Cambria Math" w:eastAsia="Times New Roman" w:hAnsi="Cambria Math"/>
+                </w:rPr>
+                <m:t>⋅0.98⋅0.99</m:t>
+              </m:r>
+            </m:den>
+          </m:f>
+          <m:r>
+            <w:rPr>
+              <w:rFonts w:ascii="Cambria Math" w:eastAsia="Times New Roman" w:hAnsi="Cambria Math"/>
+            </w:rPr>
+            <m:t>=0.0</m:t>
+          </m:r>
+          <m:r>
+            <w:rPr>
+              <w:rFonts w:ascii="Cambria Math" w:eastAsia="Times New Roman" w:hAnsi="Cambria Math"/>
+            </w:rPr>
+            <m:t>0</m:t>
+          </m:r>
+          <m:r>
+            <w:rPr>
+              <w:rFonts w:ascii="Cambria Math" w:eastAsia="Times New Roman" w:hAnsi="Cambria Math"/>
+            </w:rPr>
+            <m:t>1</m:t>
+          </m:r>
+          <m:r>
+            <w:rPr>
+              <w:rFonts w:ascii="Cambria Math" w:eastAsia="Times New Roman" w:hAnsi="Cambria Math"/>
+            </w:rPr>
+            <m:t>8</m:t>
+          </m:r>
+          <m:r>
+            <w:rPr>
+              <w:rFonts w:ascii="Cambria Math" w:eastAsia="Times New Roman" w:hAnsi="Cambria Math"/>
+            </w:rPr>
+            <m:t xml:space="preserve"> НМ=</m:t>
+          </m:r>
+          <m:r>
+            <w:rPr>
+              <w:rFonts w:ascii="Cambria Math" w:eastAsia="Times New Roman" w:hAnsi="Cambria Math"/>
+            </w:rPr>
+            <m:t>1</m:t>
+          </m:r>
+          <m:r>
+            <w:rPr>
+              <w:rFonts w:ascii="Cambria Math" w:eastAsia="Times New Roman" w:hAnsi="Cambria Math"/>
+              <w:lang w:val="en-US"/>
+            </w:rPr>
+            <m:t>.8</m:t>
+          </m:r>
+          <m:r>
+            <w:rPr>
+              <w:rFonts w:ascii="Cambria Math" w:eastAsia="Times New Roman" w:hAnsi="Cambria Math"/>
+            </w:rPr>
+            <m:t xml:space="preserve"> Нмм</m:t>
+          </m:r>
+        </m:oMath>
+      </m:oMathPara>
+    </w:p>
+    <w:p>
+      <w:pPr>
+        <w:contextualSpacing w:val="0"/>
+        <w:rPr>
+          <w:rFonts w:eastAsia="Times New Roman"/>
+          <w:iCs/>
+        </w:rPr>
+      </w:pPr>
+      <w:r>
+        <w:rPr>
+          <w:rFonts w:eastAsia="Times New Roman"/>
+          <w:iCs/>
+        </w:rPr>
+        <w:t>За неимением большинства необходимых данных (</w:t>
+      </w:r>
+      <w:proofErr w:type="gramStart"/>
+      <w:r>
+        <w:rPr>
+          <w:rFonts w:eastAsia="Times New Roman"/>
+          <w:iCs/>
+        </w:rPr>
+        <w:t>Например</w:t>
+      </w:r>
+      <w:proofErr w:type="gramEnd"/>
+      <w:r>
+        <w:rPr>
+          <w:rFonts w:eastAsia="Times New Roman"/>
+          <w:iCs/>
+        </w:rPr>
+        <w:t xml:space="preserve"> о диаметрах валов), влиянием муфты на систему пренебрегаю. Оно будет рассчитано в проверочном расчете.</w:t>
+      </w:r>
+    </w:p>
+    <w:p>
+      <w:pPr>
+        <w:contextualSpacing w:val="0"/>
+        <w:rPr>
+          <w:rFonts w:eastAsia="Times New Roman"/>
+          <w:iCs/>
+        </w:rPr>
+      </w:pPr>
+      <w:r>
+        <w:rPr>
+          <w:rFonts w:eastAsia="Times New Roman"/>
+          <w:iCs/>
+        </w:rPr>
+        <w:t xml:space="preserve"> </w:t>
+      </w:r>
+    </w:p>
+    <w:p>
+      <w:pPr>
+        <w:pStyle w:val="-"/>
+        <w:numPr>
+          <w:ilvl w:val="0"/>
+          <w:numId w:val="25"/>
+        </w:numPr>
+      </w:pPr>
+      <w:r>
+        <w:lastRenderedPageBreak/>
+        <w:t>Расчет зубчатых колес на прочность</w:t>
+      </w:r>
     </w:p>
     <w:p>
       <w:pPr>
         <w:pStyle w:val="afc"/>
       </w:pPr>
-      <w:r>
-        <w:t xml:space="preserve">Такое отклонение не превышает допустимую [&lt;10%]. В таком случае можно считать выбранные значения чисел зубьев колеса и шестерни подходящими. </w:t>
-      </w:r>
-    </w:p>
-    <w:p>
-      <w:pPr>
-        <w:pStyle w:val="afc"/>
-      </w:pPr>
-      <w:r>
-        <w:t>Кинематическая схема приведена на рисунке 1:</w:t>
-      </w:r>
+    </w:p>
+    <w:p>
+      <w:pPr>
+        <w:contextualSpacing w:val="0"/>
+        <w:rPr>
+          <w:rFonts w:eastAsia="Times New Roman"/>
+          <w:i/>
+        </w:rPr>
+      </w:pPr>
     </w:p>
     <w:p>
       <w:pPr>
         <w:pStyle w:val="-"/>
       </w:pPr>
-      <w:bookmarkStart w:id="11" w:name="_Toc507062326"/>
-      <w:bookmarkStart w:id="12" w:name="_Toc507062764"/>
       <w:r>
         <w:rPr>
           <w:iCs/>
@@ -10304,7 +12521,7 @@
       <w:r>
         <w:t xml:space="preserve">Технические характеристики двигателей ДПР-72 исполнения Ф1; ДПР-72-Ф1-03; сайт компании «Электроника и Связь, поставка электронных компонентов» URL: </w:t>
       </w:r>
-      <w:hyperlink r:id="rId17" w:history="1">
+      <w:hyperlink r:id="rId18" w:history="1">
         <w:r>
           <w:rPr>
             <w:rStyle w:val="a6"/>
@@ -10327,9 +12544,9 @@
       </w:pPr>
     </w:p>
     <w:sectPr>
-      <w:headerReference w:type="default" r:id="rId18"/>
-      <w:footerReference w:type="even" r:id="rId19"/>
-      <w:footerReference w:type="default" r:id="rId20"/>
+      <w:headerReference w:type="default" r:id="rId19"/>
+      <w:footerReference w:type="even" r:id="rId20"/>
+      <w:footerReference w:type="default" r:id="rId21"/>
       <w:pgSz w:w="11906" w:h="16838" w:code="9"/>
       <w:pgMar w:top="1134" w:right="851" w:bottom="1134" w:left="1701" w:header="709" w:footer="709" w:gutter="0"/>
       <w:cols w:space="708"/>

--- a/дмм/ИонинДА_РПЗ.docx
+++ b/дмм/ИонинДА_РПЗ.docx
@@ -34,6 +34,9 @@
             <w:bookmarkStart w:id="0" w:name="_Toc507062080"/>
             <w:bookmarkStart w:id="1" w:name="_Toc507062156"/>
             <w:bookmarkStart w:id="2" w:name="_Toc507062753"/>
+            <w:r>
+              <w:t xml:space="preserve"> </w:t>
+            </w:r>
             <w:r>
               <w:br w:type="page"/>
             </w:r>
@@ -3071,6 +3074,95 @@
                 <w:sz w:val="24"/>
                 <w:szCs w:val="24"/>
               </w:rPr>
+              <w:t>Срок службы (не менее)</w:t>
+            </w:r>
+            <w:r>
+              <w:rPr>
+                <w:sz w:val="24"/>
+                <w:szCs w:val="24"/>
+              </w:rPr>
+              <w:t xml:space="preserve"> </w:t>
+            </w:r>
+          </w:p>
+        </w:tc>
+        <w:tc>
+          <w:tcPr>
+            <w:tcW w:w="6706" w:type="dxa"/>
+            <w:tcBorders>
+              <w:bottom w:val="single" w:sz="4" w:space="0" w:color="auto"/>
+            </w:tcBorders>
+          </w:tcPr>
+          <w:p>
+            <w:pPr>
+              <w:autoSpaceDE w:val="0"/>
+              <w:autoSpaceDN w:val="0"/>
+              <w:adjustRightInd w:val="0"/>
+              <w:spacing w:line="240" w:lineRule="auto"/>
+              <w:ind w:right="284" w:firstLine="0"/>
+              <w:jc w:val="center"/>
+              <w:rPr>
+                <w:sz w:val="24"/>
+                <w:szCs w:val="24"/>
+              </w:rPr>
+            </w:pPr>
+            <w:r>
+              <w:rPr>
+                <w:sz w:val="24"/>
+                <w:szCs w:val="24"/>
+                <w:lang w:val="en-US"/>
+              </w:rPr>
+              <w:t xml:space="preserve">500 </w:t>
+            </w:r>
+            <w:r>
+              <w:rPr>
+                <w:sz w:val="24"/>
+                <w:szCs w:val="24"/>
+              </w:rPr>
+              <w:t>ч</w:t>
+            </w:r>
+          </w:p>
+        </w:tc>
+      </w:tr>
+      <w:tr>
+        <w:tblPrEx>
+          <w:tblBorders>
+            <w:top w:val="single" w:sz="4" w:space="0" w:color="auto"/>
+            <w:left w:val="single" w:sz="4" w:space="0" w:color="auto"/>
+            <w:bottom w:val="single" w:sz="4" w:space="0" w:color="auto"/>
+            <w:right w:val="single" w:sz="4" w:space="0" w:color="auto"/>
+            <w:insideH w:val="single" w:sz="4" w:space="0" w:color="auto"/>
+            <w:insideV w:val="single" w:sz="4" w:space="0" w:color="auto"/>
+          </w:tblBorders>
+          <w:tblCellMar>
+            <w:left w:w="108" w:type="dxa"/>
+            <w:right w:w="108" w:type="dxa"/>
+          </w:tblCellMar>
+        </w:tblPrEx>
+        <w:trPr>
+          <w:trHeight w:val="447"/>
+        </w:trPr>
+        <w:tc>
+          <w:tcPr>
+            <w:tcW w:w="2834" w:type="dxa"/>
+          </w:tcPr>
+          <w:p>
+            <w:pPr>
+              <w:autoSpaceDE w:val="0"/>
+              <w:autoSpaceDN w:val="0"/>
+              <w:adjustRightInd w:val="0"/>
+              <w:spacing w:line="240" w:lineRule="auto"/>
+              <w:ind w:right="284" w:firstLine="0"/>
+              <w:jc w:val="center"/>
+              <w:rPr>
+                <w:sz w:val="24"/>
+                <w:szCs w:val="24"/>
+              </w:rPr>
+            </w:pPr>
+            <w:r>
+              <w:rPr>
+                <w:sz w:val="24"/>
+                <w:szCs w:val="24"/>
+              </w:rPr>
               <w:t>Вывод выходного элемента</w:t>
             </w:r>
           </w:p>
@@ -3817,19 +3909,7 @@
           <w:rPr>
             <w:rStyle w:val="a6"/>
           </w:rPr>
-          <w:t>http://www.servomh.ru/mufty/predo</w:t>
-        </w:r>
-        <w:r>
-          <w:rPr>
-            <w:rStyle w:val="a6"/>
-          </w:rPr>
-          <w:t>h</w:t>
-        </w:r>
-        <w:r>
-          <w:rPr>
-            <w:rStyle w:val="a6"/>
-          </w:rPr>
-          <w:t>ranitelnie/frikcionnye</w:t>
+          <w:t>http://www.servomh.ru/mufty/predohranitelnie/frikcionnye</w:t>
         </w:r>
       </w:hyperlink>
       <w:r>
@@ -7894,13 +7974,7 @@
           <w:rPr>
             <w:rFonts w:ascii="Cambria Math" w:hAnsi="Cambria Math"/>
           </w:rPr>
-          <m:t>n</m:t>
-        </m:r>
-        <m:r>
-          <w:rPr>
-            <w:rFonts w:ascii="Cambria Math" w:hAnsi="Cambria Math"/>
-          </w:rPr>
-          <m:t>=</m:t>
+          <m:t>n=</m:t>
         </m:r>
         <m:f>
           <m:fPr>
@@ -10298,7 +10372,7 @@
             <m:fPr>
               <m:ctrlPr>
                 <w:rPr>
-                  <w:rFonts w:ascii="Cambria Math"/>
+                  <w:rFonts w:ascii="Cambria Math" w:hAnsi="Cambria Math"/>
                   <w:vertAlign w:val="subscript"/>
                 </w:rPr>
               </m:ctrlPr>
@@ -10586,9 +10660,6 @@
     <w:p>
       <w:pPr>
         <w:pStyle w:val="afc"/>
-        <w:rPr>
-          <w:lang w:val="en-US"/>
-        </w:rPr>
       </w:pPr>
       <m:oMath>
         <m:sSub>
@@ -10621,7 +10692,6 @@
       <w:r>
         <w:rPr>
           <w:rFonts w:eastAsiaTheme="minorEastAsia"/>
-          <w:lang w:val="en-US"/>
         </w:rPr>
         <w:t xml:space="preserve"> </w:t>
       </w:r>
@@ -10833,32 +10903,6 @@
                 </w:rPr>
                 <m:t>н</m:t>
               </m:r>
-              <m:r>
-                <w:rPr>
-                  <w:rFonts w:ascii="Cambria Math" w:hAnsi="Cambria Math"/>
-                </w:rPr>
-                <m:t>#</m:t>
-              </m:r>
-              <m:d>
-                <m:dPr>
-                  <m:ctrlPr>
-                    <w:rPr>
-                      <w:rFonts w:ascii="Cambria Math" w:eastAsiaTheme="minorEastAsia" w:hAnsi="Cambria Math"/>
-                      <w:i/>
-                      <w:vertAlign w:val="subscript"/>
-                    </w:rPr>
-                  </m:ctrlPr>
-                </m:dPr>
-                <m:e>
-                  <m:r>
-                    <w:rPr>
-                      <w:rFonts w:ascii="Cambria Math" w:eastAsiaTheme="minorEastAsia" w:hAnsi="Cambria Math"/>
-                      <w:vertAlign w:val="subscript"/>
-                    </w:rPr>
-                    <m:t>3.2</m:t>
-                  </m:r>
-                </m:e>
-              </m:d>
               <m:ctrlPr>
                 <w:rPr>
                   <w:rFonts w:ascii="Cambria Math" w:hAnsi="Cambria Math"/>
@@ -11036,7 +11080,13 @@
         <w:pStyle w:val="afc"/>
       </w:pPr>
       <w:r>
-        <w:t>Примем КПД подшипника равным 0.99, а кпд передачи 0.98</w:t>
+        <w:t xml:space="preserve">Примем КПД подшипника равным 0.99, а </w:t>
+      </w:r>
+      <w:r>
+        <w:t xml:space="preserve">КПД </w:t>
+      </w:r>
+      <w:r>
+        <w:t>передачи 0.98</w:t>
       </w:r>
     </w:p>
     <w:p>
@@ -11086,19 +11136,7 @@
             <w:rPr>
               <w:rFonts w:ascii="Cambria Math" w:hAnsi="Cambria Math"/>
             </w:rPr>
-            <m:t>=0.</m:t>
-          </m:r>
-          <m:r>
-            <w:rPr>
-              <w:rFonts w:ascii="Cambria Math" w:hAnsi="Cambria Math"/>
-            </w:rPr>
-            <m:t>3</m:t>
-          </m:r>
-          <m:r>
-            <w:rPr>
-              <w:rFonts w:ascii="Cambria Math" w:hAnsi="Cambria Math"/>
-            </w:rPr>
-            <m:t>+</m:t>
+            <m:t>=0.3+</m:t>
           </m:r>
           <m:r>
             <m:rPr>
@@ -11126,56 +11164,20 @@
               <w:rFonts w:ascii="Cambria Math" w:hAnsi="Cambria Math"/>
               <w:vertAlign w:val="subscript"/>
             </w:rPr>
-            <m:t>·</m:t>
-          </m:r>
-          <m:r>
-            <m:rPr>
-              <m:sty m:val="p"/>
-            </m:rPr>
-            <w:rPr>
-              <w:rFonts w:ascii="Cambria Math" w:hAnsi="Cambria Math"/>
-              <w:vertAlign w:val="subscript"/>
-            </w:rPr>
-            <m:t>5</m:t>
+            <m:t>·5</m:t>
           </m:r>
           <m:r>
             <w:rPr>
               <w:rFonts w:ascii="Cambria Math" w:eastAsiaTheme="minorEastAsia" w:hAnsi="Cambria Math"/>
               <w:lang w:val="en-US"/>
             </w:rPr>
-            <m:t>=</m:t>
-          </m:r>
-          <m:r>
-            <w:rPr>
-              <w:rFonts w:ascii="Cambria Math" w:eastAsiaTheme="minorEastAsia" w:hAnsi="Cambria Math"/>
-              <w:lang w:val="en-US"/>
-            </w:rPr>
-            <m:t>0.8</m:t>
-          </m:r>
-          <m:r>
-            <w:rPr>
-              <w:rFonts w:ascii="Cambria Math" w:eastAsiaTheme="minorEastAsia" w:hAnsi="Cambria Math"/>
-              <w:lang w:val="en-US"/>
-            </w:rPr>
-            <m:t xml:space="preserve"> </m:t>
+            <m:t xml:space="preserve">=0.8 </m:t>
           </m:r>
           <m:r>
             <w:rPr>
               <w:rFonts w:ascii="Cambria Math" w:eastAsiaTheme="minorEastAsia" w:hAnsi="Cambria Math"/>
             </w:rPr>
-            <m:t>НМ=</m:t>
-          </m:r>
-          <m:r>
-            <w:rPr>
-              <w:rFonts w:ascii="Cambria Math" w:eastAsiaTheme="minorEastAsia" w:hAnsi="Cambria Math"/>
-            </w:rPr>
-            <m:t>8</m:t>
-          </m:r>
-          <m:r>
-            <w:rPr>
-              <w:rFonts w:ascii="Cambria Math" w:eastAsiaTheme="minorEastAsia" w:hAnsi="Cambria Math"/>
-            </w:rPr>
-            <m:t>00Нмм</m:t>
+            <m:t>НМ=800Нмм</m:t>
           </m:r>
         </m:oMath>
       </m:oMathPara>
@@ -11223,14 +11225,7 @@
                   <w:rFonts w:ascii="Cambria Math" w:eastAsia="Calibri" w:hAnsi="Cambria Math"/>
                   <w:lang w:val="en-US"/>
                 </w:rPr>
-                <m:t>I</m:t>
-              </m:r>
-              <m:r>
-                <w:rPr>
-                  <w:rFonts w:ascii="Cambria Math" w:eastAsia="Calibri" w:hAnsi="Cambria Math"/>
-                  <w:lang w:val="en-US"/>
-                </w:rPr>
-                <m:t>V</m:t>
+                <m:t>IV</m:t>
               </m:r>
               <m:r>
                 <w:rPr>
@@ -11334,14 +11329,7 @@
                 <w:rPr>
                   <w:rFonts w:ascii="Cambria Math" w:eastAsia="Times New Roman" w:hAnsi="Cambria Math"/>
                 </w:rPr>
-                <m:t>0</m:t>
-              </m:r>
-              <m:r>
-                <w:rPr>
-                  <w:rFonts w:ascii="Cambria Math" w:eastAsia="Times New Roman" w:hAnsi="Cambria Math"/>
-                  <w:lang w:val="en-US"/>
-                </w:rPr>
-                <m:t>.8</m:t>
+                <m:t>0.8</m:t>
               </m:r>
             </m:num>
             <m:den>
@@ -11357,45 +11345,7 @@
             <w:rPr>
               <w:rFonts w:ascii="Cambria Math" w:eastAsia="Times New Roman" w:hAnsi="Cambria Math"/>
             </w:rPr>
-            <m:t>=</m:t>
-          </m:r>
-          <m:r>
-            <w:rPr>
-              <w:rFonts w:ascii="Cambria Math" w:eastAsia="Times New Roman" w:hAnsi="Cambria Math"/>
-            </w:rPr>
-            <m:t>0</m:t>
-          </m:r>
-          <m:r>
-            <w:rPr>
-              <w:rFonts w:ascii="Cambria Math" w:eastAsia="Times New Roman" w:hAnsi="Cambria Math"/>
-              <w:lang w:val="en-US"/>
-            </w:rPr>
-            <m:t>.81</m:t>
-          </m:r>
-          <m:r>
-            <w:rPr>
-              <w:rFonts w:ascii="Cambria Math" w:eastAsia="Times New Roman" w:hAnsi="Cambria Math"/>
-            </w:rPr>
-            <m:t xml:space="preserve"> НМ=</m:t>
-          </m:r>
-          <m:r>
-            <w:rPr>
-              <w:rFonts w:ascii="Cambria Math" w:eastAsia="Times New Roman" w:hAnsi="Cambria Math"/>
-            </w:rPr>
-            <m:t>8</m:t>
-          </m:r>
-          <m:r>
-            <w:rPr>
-              <w:rFonts w:ascii="Cambria Math" w:eastAsia="Times New Roman" w:hAnsi="Cambria Math"/>
-              <w:lang w:val="en-US"/>
-            </w:rPr>
-            <m:t>10</m:t>
-          </m:r>
-          <m:r>
-            <w:rPr>
-              <w:rFonts w:ascii="Cambria Math" w:eastAsia="Times New Roman" w:hAnsi="Cambria Math"/>
-            </w:rPr>
-            <m:t xml:space="preserve"> Нмм</m:t>
+            <m:t>=0.81 НМ=810 Нмм</m:t>
           </m:r>
         </m:oMath>
       </m:oMathPara>
@@ -11433,14 +11383,7 @@
                   <w:rFonts w:ascii="Cambria Math" w:eastAsia="Calibri" w:hAnsi="Cambria Math"/>
                   <w:lang w:val="en-US"/>
                 </w:rPr>
-                <m:t>I</m:t>
-              </m:r>
-              <m:r>
-                <w:rPr>
-                  <w:rFonts w:ascii="Cambria Math" w:eastAsia="Calibri" w:hAnsi="Cambria Math"/>
-                  <w:lang w:val="en-US"/>
-                </w:rPr>
-                <m:t>II</m:t>
+                <m:t>III</m:t>
               </m:r>
               <m:r>
                 <w:rPr>
@@ -11489,14 +11432,7 @@
                       <w:rFonts w:ascii="Cambria Math" w:eastAsia="Calibri" w:hAnsi="Cambria Math"/>
                       <w:lang w:val="en-US"/>
                     </w:rPr>
-                    <m:t>I</m:t>
-                  </m:r>
-                  <m:r>
-                    <w:rPr>
-                      <w:rFonts w:ascii="Cambria Math" w:eastAsia="Calibri" w:hAnsi="Cambria Math"/>
-                      <w:lang w:val="en-US"/>
-                    </w:rPr>
-                    <m:t>V</m:t>
+                    <m:t>IV</m:t>
                   </m:r>
                   <m:r>
                     <w:rPr>
@@ -11658,14 +11594,7 @@
                 <w:rPr>
                   <w:rFonts w:ascii="Cambria Math" w:eastAsia="Times New Roman" w:hAnsi="Cambria Math"/>
                 </w:rPr>
-                <m:t>0</m:t>
-              </m:r>
-              <m:r>
-                <w:rPr>
-                  <w:rFonts w:ascii="Cambria Math" w:eastAsia="Times New Roman" w:hAnsi="Cambria Math"/>
-                  <w:lang w:val="en-US"/>
-                </w:rPr>
-                <m:t>.81</m:t>
+                <m:t>0.81</m:t>
               </m:r>
             </m:num>
             <m:den>
@@ -11673,20 +11602,7 @@
                 <w:rPr>
                   <w:rFonts w:ascii="Cambria Math" w:eastAsia="Times New Roman" w:hAnsi="Cambria Math"/>
                 </w:rPr>
-                <m:t>1</m:t>
-              </m:r>
-              <m:r>
-                <w:rPr>
-                  <w:rFonts w:ascii="Cambria Math" w:eastAsia="Times New Roman" w:hAnsi="Cambria Math"/>
-                  <w:lang w:val="en-US"/>
-                </w:rPr>
-                <m:t>0</m:t>
-              </m:r>
-              <m:r>
-                <w:rPr>
-                  <w:rFonts w:ascii="Cambria Math" w:eastAsia="Times New Roman" w:hAnsi="Cambria Math"/>
-                </w:rPr>
-                <m:t>⋅0.98⋅0.99</m:t>
+                <m:t>10⋅0.98⋅0.99</m:t>
               </m:r>
             </m:den>
           </m:f>
@@ -11694,45 +11610,7 @@
             <w:rPr>
               <w:rFonts w:ascii="Cambria Math" w:eastAsia="Times New Roman" w:hAnsi="Cambria Math"/>
             </w:rPr>
-            <m:t>=0.</m:t>
-          </m:r>
-          <m:r>
-            <w:rPr>
-              <w:rFonts w:ascii="Cambria Math" w:eastAsia="Times New Roman" w:hAnsi="Cambria Math"/>
-            </w:rPr>
-            <m:t>0</m:t>
-          </m:r>
-          <m:r>
-            <w:rPr>
-              <w:rFonts w:ascii="Cambria Math" w:eastAsia="Times New Roman" w:hAnsi="Cambria Math"/>
-              <w:lang w:val="en-US"/>
-            </w:rPr>
-            <m:t>83</m:t>
-          </m:r>
-          <m:r>
-            <w:rPr>
-              <w:rFonts w:ascii="Cambria Math" w:eastAsia="Times New Roman" w:hAnsi="Cambria Math"/>
-            </w:rPr>
-            <m:t xml:space="preserve"> НМ=</m:t>
-          </m:r>
-          <m:r>
-            <w:rPr>
-              <w:rFonts w:ascii="Cambria Math" w:eastAsia="Times New Roman" w:hAnsi="Cambria Math"/>
-            </w:rPr>
-            <m:t>8</m:t>
-          </m:r>
-          <m:r>
-            <w:rPr>
-              <w:rFonts w:ascii="Cambria Math" w:eastAsia="Times New Roman" w:hAnsi="Cambria Math"/>
-              <w:lang w:val="en-US"/>
-            </w:rPr>
-            <m:t>3</m:t>
-          </m:r>
-          <m:r>
-            <w:rPr>
-              <w:rFonts w:ascii="Cambria Math" w:eastAsia="Times New Roman" w:hAnsi="Cambria Math"/>
-            </w:rPr>
-            <m:t xml:space="preserve"> Нмм</m:t>
+            <m:t>=0.083 НМ=83 Нмм</m:t>
           </m:r>
         </m:oMath>
       </m:oMathPara>
@@ -11752,7 +11630,6 @@
         <w:rPr>
           <w:rFonts w:eastAsia="Times New Roman"/>
           <w:i/>
-          <w:lang w:val="en-US"/>
         </w:rPr>
       </w:pPr>
       <m:oMathPara>
@@ -11829,14 +11706,7 @@
                       <w:rFonts w:ascii="Cambria Math" w:eastAsia="Calibri" w:hAnsi="Cambria Math"/>
                       <w:lang w:val="en-US"/>
                     </w:rPr>
-                    <m:t>I</m:t>
-                  </m:r>
-                  <m:r>
-                    <w:rPr>
-                      <w:rFonts w:ascii="Cambria Math" w:eastAsia="Calibri" w:hAnsi="Cambria Math"/>
-                      <w:lang w:val="en-US"/>
-                    </w:rPr>
-                    <m:t>II</m:t>
+                    <m:t>III</m:t>
                   </m:r>
                   <m:r>
                     <w:rPr>
@@ -11889,7 +11759,6 @@
                   <m:r>
                     <w:rPr>
                       <w:rFonts w:ascii="Cambria Math" w:eastAsia="Calibri" w:hAnsi="Cambria Math"/>
-                      <w:lang w:val="en-US"/>
                     </w:rPr>
                     <m:t>4</m:t>
                   </m:r>
@@ -12005,20 +11874,7 @@
                 <w:rPr>
                   <w:rFonts w:ascii="Cambria Math" w:eastAsia="Times New Roman" w:hAnsi="Cambria Math"/>
                 </w:rPr>
-                <m:t>0.</m:t>
-              </m:r>
-              <m:r>
-                <w:rPr>
-                  <w:rFonts w:ascii="Cambria Math" w:eastAsia="Times New Roman" w:hAnsi="Cambria Math"/>
-                </w:rPr>
-                <m:t>0</m:t>
-              </m:r>
-              <m:r>
-                <w:rPr>
-                  <w:rFonts w:ascii="Cambria Math" w:eastAsia="Times New Roman" w:hAnsi="Cambria Math"/>
-                  <w:lang w:val="en-US"/>
-                </w:rPr>
-                <m:t>83</m:t>
+                <m:t>0.083</m:t>
               </m:r>
             </m:num>
             <m:den>
@@ -12034,45 +11890,7 @@
             <w:rPr>
               <w:rFonts w:ascii="Cambria Math" w:eastAsia="Times New Roman" w:hAnsi="Cambria Math"/>
             </w:rPr>
-            <m:t>=0.0</m:t>
-          </m:r>
-          <m:r>
-            <w:rPr>
-              <w:rFonts w:ascii="Cambria Math" w:eastAsia="Times New Roman" w:hAnsi="Cambria Math"/>
-            </w:rPr>
-            <m:t>1</m:t>
-          </m:r>
-          <m:r>
-            <w:rPr>
-              <w:rFonts w:ascii="Cambria Math" w:eastAsia="Times New Roman" w:hAnsi="Cambria Math"/>
-              <w:lang w:val="en-US"/>
-            </w:rPr>
-            <m:t>07</m:t>
-          </m:r>
-          <m:r>
-            <w:rPr>
-              <w:rFonts w:ascii="Cambria Math" w:eastAsia="Times New Roman" w:hAnsi="Cambria Math"/>
-            </w:rPr>
-            <m:t xml:space="preserve"> НМ=</m:t>
-          </m:r>
-          <m:r>
-            <w:rPr>
-              <w:rFonts w:ascii="Cambria Math" w:eastAsia="Times New Roman" w:hAnsi="Cambria Math"/>
-            </w:rPr>
-            <m:t>1</m:t>
-          </m:r>
-          <m:r>
-            <w:rPr>
-              <w:rFonts w:ascii="Cambria Math" w:eastAsia="Times New Roman" w:hAnsi="Cambria Math"/>
-              <w:lang w:val="en-US"/>
-            </w:rPr>
-            <m:t>0.7</m:t>
-          </m:r>
-          <m:r>
-            <w:rPr>
-              <w:rFonts w:ascii="Cambria Math" w:eastAsia="Times New Roman" w:hAnsi="Cambria Math"/>
-            </w:rPr>
-            <m:t xml:space="preserve"> Нмм</m:t>
+            <m:t>=0.0107 НМ=10.7 Нмм</m:t>
           </m:r>
         </m:oMath>
       </m:oMathPara>
@@ -12083,7 +11901,6 @@
         <w:rPr>
           <w:rFonts w:eastAsia="Times New Roman"/>
           <w:i/>
-          <w:lang w:val="en-US"/>
         </w:rPr>
       </w:pPr>
       <m:oMathPara>
@@ -12160,14 +11977,7 @@
                       <w:rFonts w:ascii="Cambria Math" w:eastAsia="Calibri" w:hAnsi="Cambria Math"/>
                       <w:lang w:val="en-US"/>
                     </w:rPr>
-                    <m:t>I</m:t>
-                  </m:r>
-                  <m:r>
-                    <w:rPr>
-                      <w:rFonts w:ascii="Cambria Math" w:eastAsia="Calibri" w:hAnsi="Cambria Math"/>
-                      <w:lang w:val="en-US"/>
-                    </w:rPr>
-                    <m:t>I</m:t>
+                    <m:t>II</m:t>
                   </m:r>
                   <m:r>
                     <w:rPr>
@@ -12220,7 +12030,6 @@
                   <m:r>
                     <w:rPr>
                       <w:rFonts w:ascii="Cambria Math" w:eastAsia="Calibri" w:hAnsi="Cambria Math"/>
-                      <w:lang w:val="en-US"/>
                     </w:rPr>
                     <m:t>2</m:t>
                   </m:r>
@@ -12336,19 +12145,7 @@
                 <w:rPr>
                   <w:rFonts w:ascii="Cambria Math" w:eastAsia="Times New Roman" w:hAnsi="Cambria Math"/>
                 </w:rPr>
-                <m:t>0.0</m:t>
-              </m:r>
-              <m:r>
-                <w:rPr>
-                  <w:rFonts w:ascii="Cambria Math" w:eastAsia="Times New Roman" w:hAnsi="Cambria Math"/>
-                </w:rPr>
-                <m:t>1</m:t>
-              </m:r>
-              <m:r>
-                <w:rPr>
-                  <w:rFonts w:ascii="Cambria Math" w:eastAsia="Times New Roman" w:hAnsi="Cambria Math"/>
-                </w:rPr>
-                <m:t>07</m:t>
+                <m:t>0.0107</m:t>
               </m:r>
             </m:num>
             <m:den>
@@ -12356,13 +12153,7 @@
                 <w:rPr>
                   <w:rFonts w:ascii="Cambria Math" w:eastAsia="Times New Roman" w:hAnsi="Cambria Math"/>
                 </w:rPr>
-                <m:t>6</m:t>
-              </m:r>
-              <m:r>
-                <w:rPr>
-                  <w:rFonts w:ascii="Cambria Math" w:eastAsia="Times New Roman" w:hAnsi="Cambria Math"/>
-                </w:rPr>
-                <m:t>⋅0.98⋅0.99</m:t>
+                <m:t>6⋅0.98⋅0.99</m:t>
               </m:r>
             </m:den>
           </m:f>
@@ -12370,127 +12161,6053 @@
             <w:rPr>
               <w:rFonts w:ascii="Cambria Math" w:eastAsia="Times New Roman" w:hAnsi="Cambria Math"/>
             </w:rPr>
-            <m:t>=0.0</m:t>
+            <m:t>=0.0018 НМ=1.8 Нмм</m:t>
+          </m:r>
+        </m:oMath>
+      </m:oMathPara>
+    </w:p>
+    <w:p>
+      <w:pPr>
+        <w:contextualSpacing w:val="0"/>
+        <w:rPr>
+          <w:rFonts w:eastAsia="Times New Roman"/>
+          <w:iCs/>
+        </w:rPr>
+      </w:pPr>
+      <w:r>
+        <w:rPr>
+          <w:rFonts w:eastAsia="Times New Roman"/>
+          <w:iCs/>
+        </w:rPr>
+        <w:t>За неимением большинства необходимых данных (</w:t>
+      </w:r>
+      <w:proofErr w:type="gramStart"/>
+      <w:r>
+        <w:rPr>
+          <w:rFonts w:eastAsia="Times New Roman"/>
+          <w:iCs/>
+        </w:rPr>
+        <w:t>Например</w:t>
+      </w:r>
+      <w:proofErr w:type="gramEnd"/>
+      <w:r>
+        <w:rPr>
+          <w:rFonts w:eastAsia="Times New Roman"/>
+          <w:iCs/>
+        </w:rPr>
+        <w:t xml:space="preserve"> о диаметрах валов), влиянием муфты на систему пренебрегаю. Оно будет рассчитано в проверочном расчете.</w:t>
+      </w:r>
+    </w:p>
+    <w:p>
+      <w:pPr>
+        <w:contextualSpacing w:val="0"/>
+        <w:rPr>
+          <w:rFonts w:eastAsia="Times New Roman"/>
+          <w:iCs/>
+        </w:rPr>
+      </w:pPr>
+      <w:r>
+        <w:rPr>
+          <w:rFonts w:eastAsia="Times New Roman"/>
+          <w:iCs/>
+        </w:rPr>
+        <w:t xml:space="preserve"> </w:t>
+      </w:r>
+    </w:p>
+    <w:p>
+      <w:pPr>
+        <w:pStyle w:val="-"/>
+        <w:numPr>
+          <w:ilvl w:val="0"/>
+          <w:numId w:val="25"/>
+        </w:numPr>
+      </w:pPr>
+      <w:r>
+        <w:lastRenderedPageBreak/>
+        <w:t>Расчет зубчатых колес на прочность</w:t>
+      </w:r>
+    </w:p>
+    <w:p>
+      <w:pPr>
+        <w:pStyle w:val="afc"/>
+        <w:ind w:firstLine="0"/>
+      </w:pPr>
+      <w:r>
+        <w:t xml:space="preserve">Целью расчёта является определение модуля зацепления зубчатых колёс, обеспечивающего работоспособность в течение заданного срока службы. </w:t>
+      </w:r>
+    </w:p>
+    <w:p>
+      <w:pPr>
+        <w:pStyle w:val="afb"/>
+      </w:pPr>
+      <w:r>
+        <w:t xml:space="preserve">4.1 Выбор материала </w:t>
+      </w:r>
+    </w:p>
+    <w:p>
+      <w:pPr>
+        <w:pStyle w:val="afc"/>
+      </w:pPr>
+      <w:r>
+        <w:t>Для цилиндрической передачи открытого типа с небольшими окружными скоростями в качестве материала для шестерен будет использоваться углеродистая сталь 45ХН, а в качестве материала для колёс — сталь 40Х (см. таблица 6) в соответствии с рекомендациями.</w:t>
+      </w:r>
+    </w:p>
+    <w:p>
+      <w:pPr>
+        <w:pStyle w:val="afc"/>
+      </w:pPr>
+      <m:oMathPara>
+        <m:oMath>
+          <m:r>
+            <w:rPr>
+              <w:rFonts w:ascii="Cambria Math" w:hAnsi="Cambria Math"/>
+            </w:rPr>
+            <m:t>[</m:t>
+          </m:r>
+          <m:r>
+            <w:rPr>
+              <w:rFonts w:ascii="Cambria Math" w:hAnsi="Cambria Math" w:cs="Cambria Math"/>
+            </w:rPr>
+            <m:t>H</m:t>
+          </m:r>
+          <m:sSub>
+            <m:sSubPr>
+              <m:ctrlPr>
+                <w:rPr>
+                  <w:rFonts w:ascii="Cambria Math" w:hAnsi="Cambria Math" w:cs="Cambria Math"/>
+                  <w:i/>
+                </w:rPr>
+              </m:ctrlPr>
+            </m:sSubPr>
+            <m:e>
+              <m:r>
+                <w:rPr>
+                  <w:rFonts w:ascii="Cambria Math" w:hAnsi="Cambria Math" w:cs="Cambria Math"/>
+                </w:rPr>
+                <m:t>B</m:t>
+              </m:r>
+            </m:e>
+            <m:sub>
+              <m:r>
+                <w:rPr>
+                  <w:rFonts w:ascii="Cambria Math" w:hAnsi="Cambria Math"/>
+                </w:rPr>
+                <m:t>шестерни</m:t>
+              </m:r>
+            </m:sub>
+          </m:sSub>
+          <m:r>
+            <w:rPr>
+              <w:rFonts w:ascii="Cambria Math" w:hAnsi="Cambria Math"/>
+            </w:rPr>
+            <m:t xml:space="preserve"> = </m:t>
+          </m:r>
+          <m:r>
+            <w:rPr>
+              <w:rFonts w:ascii="Cambria Math" w:hAnsi="Cambria Math" w:cs="Cambria Math"/>
+            </w:rPr>
+            <m:t>H</m:t>
+          </m:r>
+          <m:sSub>
+            <m:sSubPr>
+              <m:ctrlPr>
+                <w:rPr>
+                  <w:rFonts w:ascii="Cambria Math" w:hAnsi="Cambria Math" w:cs="Cambria Math"/>
+                  <w:i/>
+                </w:rPr>
+              </m:ctrlPr>
+            </m:sSubPr>
+            <m:e>
+              <m:r>
+                <w:rPr>
+                  <w:rFonts w:ascii="Cambria Math" w:hAnsi="Cambria Math" w:cs="Cambria Math"/>
+                </w:rPr>
+                <m:t>B</m:t>
+              </m:r>
+            </m:e>
+            <m:sub>
+              <m:r>
+                <w:rPr>
+                  <w:rFonts w:ascii="Cambria Math" w:hAnsi="Cambria Math"/>
+                </w:rPr>
+                <m:t>зк</m:t>
+              </m:r>
+            </m:sub>
+          </m:sSub>
+          <m:r>
+            <w:rPr>
+              <w:rFonts w:ascii="Cambria Math" w:hAnsi="Cambria Math"/>
+            </w:rPr>
+            <m:t xml:space="preserve"> + 10. .15]. </m:t>
+          </m:r>
+        </m:oMath>
+      </m:oMathPara>
+    </w:p>
+    <w:p>
+      <w:pPr>
+        <w:pStyle w:val="afc"/>
+      </w:pPr>
+      <w:r>
+        <w:t>Зубья шестерен будут выполнены из материалов с более высокой твёрдостью рабочих поверхностей по сравнению с колёсами для повышения долговечности зубчатой передачи.</w:t>
+      </w:r>
+    </w:p>
+    <w:p>
+      <w:pPr>
+        <w:pStyle w:val="aff3"/>
+        <w:rPr>
+          <w:rFonts w:eastAsia="Times New Roman"/>
+        </w:rPr>
+      </w:pPr>
+      <w:r>
+        <w:rPr>
+          <w:rFonts w:eastAsia="Times New Roman"/>
+        </w:rPr>
+        <w:t xml:space="preserve">Таблица 6. Характеристики используемых материалов </w:t>
+      </w:r>
+    </w:p>
+    <w:tbl>
+      <w:tblPr>
+        <w:tblStyle w:val="TableGrid"/>
+        <w:tblW w:w="9349" w:type="dxa"/>
+        <w:tblInd w:w="5" w:type="dxa"/>
+        <w:tblCellMar>
+          <w:top w:w="69" w:type="dxa"/>
+          <w:left w:w="111" w:type="dxa"/>
+          <w:right w:w="115" w:type="dxa"/>
+        </w:tblCellMar>
+        <w:tblLook w:val="04A0" w:firstRow="1" w:lastRow="0" w:firstColumn="1" w:lastColumn="0" w:noHBand="0" w:noVBand="1"/>
+      </w:tblPr>
+      <w:tblGrid>
+        <w:gridCol w:w="3541"/>
+        <w:gridCol w:w="2902"/>
+        <w:gridCol w:w="2906"/>
+      </w:tblGrid>
+      <w:tr>
+        <w:trPr>
+          <w:trHeight w:val="490"/>
+        </w:trPr>
+        <w:tc>
+          <w:tcPr>
+            <w:tcW w:w="3542" w:type="dxa"/>
+            <w:tcBorders>
+              <w:top w:val="single" w:sz="4" w:space="0" w:color="000000"/>
+              <w:left w:val="single" w:sz="4" w:space="0" w:color="000000"/>
+              <w:bottom w:val="single" w:sz="4" w:space="0" w:color="000000"/>
+              <w:right w:val="single" w:sz="4" w:space="0" w:color="000000"/>
+            </w:tcBorders>
+          </w:tcPr>
+          <w:p>
+            <w:pPr>
+              <w:pStyle w:val="af2"/>
+            </w:pPr>
+          </w:p>
+        </w:tc>
+        <w:tc>
+          <w:tcPr>
+            <w:tcW w:w="2902" w:type="dxa"/>
+            <w:tcBorders>
+              <w:top w:val="single" w:sz="4" w:space="0" w:color="000000"/>
+              <w:left w:val="single" w:sz="4" w:space="0" w:color="000000"/>
+              <w:bottom w:val="single" w:sz="4" w:space="0" w:color="000000"/>
+              <w:right w:val="single" w:sz="4" w:space="0" w:color="000000"/>
+            </w:tcBorders>
+            <w:vAlign w:val="center"/>
+          </w:tcPr>
+          <w:p>
+            <w:pPr>
+              <w:pStyle w:val="af2"/>
+            </w:pPr>
+            <w:r>
+              <w:rPr>
+                <w:rFonts w:eastAsia="Times New Roman"/>
+                <w:b/>
+              </w:rPr>
+              <w:t xml:space="preserve">Шестерня </w:t>
+            </w:r>
+          </w:p>
+        </w:tc>
+        <w:tc>
+          <w:tcPr>
+            <w:tcW w:w="2906" w:type="dxa"/>
+            <w:tcBorders>
+              <w:top w:val="single" w:sz="4" w:space="0" w:color="000000"/>
+              <w:left w:val="single" w:sz="4" w:space="0" w:color="000000"/>
+              <w:bottom w:val="single" w:sz="4" w:space="0" w:color="000000"/>
+              <w:right w:val="single" w:sz="4" w:space="0" w:color="000000"/>
+            </w:tcBorders>
+            <w:vAlign w:val="center"/>
+          </w:tcPr>
+          <w:p>
+            <w:pPr>
+              <w:pStyle w:val="af2"/>
+            </w:pPr>
+            <w:r>
+              <w:rPr>
+                <w:rFonts w:eastAsia="Times New Roman"/>
+                <w:b/>
+              </w:rPr>
+              <w:t xml:space="preserve">Колесо </w:t>
+            </w:r>
+          </w:p>
+        </w:tc>
+      </w:tr>
+      <w:tr>
+        <w:trPr>
+          <w:trHeight w:val="495"/>
+        </w:trPr>
+        <w:tc>
+          <w:tcPr>
+            <w:tcW w:w="3542" w:type="dxa"/>
+            <w:tcBorders>
+              <w:top w:val="single" w:sz="4" w:space="0" w:color="000000"/>
+              <w:left w:val="single" w:sz="4" w:space="0" w:color="000000"/>
+              <w:bottom w:val="single" w:sz="4" w:space="0" w:color="000000"/>
+              <w:right w:val="single" w:sz="4" w:space="0" w:color="000000"/>
+            </w:tcBorders>
+            <w:vAlign w:val="center"/>
+          </w:tcPr>
+          <w:p>
+            <w:pPr>
+              <w:pStyle w:val="af2"/>
+            </w:pPr>
+            <w:r>
+              <w:t xml:space="preserve">Материал </w:t>
+            </w:r>
+          </w:p>
+        </w:tc>
+        <w:tc>
+          <w:tcPr>
+            <w:tcW w:w="2902" w:type="dxa"/>
+            <w:tcBorders>
+              <w:top w:val="single" w:sz="4" w:space="0" w:color="000000"/>
+              <w:left w:val="single" w:sz="4" w:space="0" w:color="000000"/>
+              <w:bottom w:val="single" w:sz="4" w:space="0" w:color="000000"/>
+              <w:right w:val="single" w:sz="4" w:space="0" w:color="000000"/>
+            </w:tcBorders>
+            <w:vAlign w:val="center"/>
+          </w:tcPr>
+          <w:p>
+            <w:pPr>
+              <w:pStyle w:val="af2"/>
+            </w:pPr>
+            <w:r>
+              <w:t>Сталь 45</w:t>
+            </w:r>
+            <w:r>
+              <w:t>Х</w:t>
+            </w:r>
+            <w:r>
+              <w:t xml:space="preserve"> </w:t>
+            </w:r>
+          </w:p>
+        </w:tc>
+        <w:tc>
+          <w:tcPr>
+            <w:tcW w:w="2906" w:type="dxa"/>
+            <w:tcBorders>
+              <w:top w:val="single" w:sz="4" w:space="0" w:color="000000"/>
+              <w:left w:val="single" w:sz="4" w:space="0" w:color="000000"/>
+              <w:bottom w:val="single" w:sz="4" w:space="0" w:color="000000"/>
+              <w:right w:val="single" w:sz="4" w:space="0" w:color="000000"/>
+            </w:tcBorders>
+            <w:vAlign w:val="center"/>
+          </w:tcPr>
+          <w:p>
+            <w:pPr>
+              <w:pStyle w:val="af2"/>
+            </w:pPr>
+            <w:r>
+              <w:t xml:space="preserve">Сталь </w:t>
+            </w:r>
+            <w:r>
+              <w:t>35Х</w:t>
+            </w:r>
+          </w:p>
+        </w:tc>
+      </w:tr>
+      <w:tr>
+        <w:trPr>
+          <w:trHeight w:val="490"/>
+        </w:trPr>
+        <w:tc>
+          <w:tcPr>
+            <w:tcW w:w="3542" w:type="dxa"/>
+            <w:tcBorders>
+              <w:top w:val="single" w:sz="4" w:space="0" w:color="000000"/>
+              <w:left w:val="single" w:sz="4" w:space="0" w:color="000000"/>
+              <w:bottom w:val="single" w:sz="4" w:space="0" w:color="000000"/>
+              <w:right w:val="single" w:sz="4" w:space="0" w:color="000000"/>
+            </w:tcBorders>
+            <w:vAlign w:val="center"/>
+          </w:tcPr>
+          <w:p>
+            <w:pPr>
+              <w:pStyle w:val="af2"/>
+            </w:pPr>
+            <w:r>
+              <w:t xml:space="preserve">Модуль упругости E, МПа </w:t>
+            </w:r>
+          </w:p>
+        </w:tc>
+        <w:tc>
+          <w:tcPr>
+            <w:tcW w:w="5808" w:type="dxa"/>
+            <w:gridSpan w:val="2"/>
+            <w:tcBorders>
+              <w:top w:val="single" w:sz="4" w:space="0" w:color="000000"/>
+              <w:left w:val="single" w:sz="4" w:space="0" w:color="000000"/>
+              <w:bottom w:val="single" w:sz="4" w:space="0" w:color="000000"/>
+              <w:right w:val="single" w:sz="4" w:space="0" w:color="000000"/>
+            </w:tcBorders>
+          </w:tcPr>
+          <w:p>
+            <w:pPr>
+              <w:pStyle w:val="af2"/>
+            </w:pPr>
+            <m:oMath>
+              <m:r>
+                <w:rPr>
+                  <w:rFonts w:ascii="Cambria Math" w:hAnsi="Cambria Math"/>
+                </w:rPr>
+                <m:t>2</m:t>
+              </m:r>
+              <m:r>
+                <w:rPr>
+                  <w:rFonts w:ascii="Cambria Math" w:hAnsi="Cambria Math"/>
+                </w:rPr>
+                <m:t>.</m:t>
+              </m:r>
+              <m:r>
+                <w:rPr>
+                  <w:rFonts w:ascii="Cambria Math" w:hAnsi="Cambria Math"/>
+                  <w:lang w:val="en-US"/>
+                </w:rPr>
+                <m:t>1</m:t>
+              </m:r>
+              <m:r>
+                <w:rPr>
+                  <w:rFonts w:ascii="Cambria Math" w:hAnsi="Cambria Math"/>
+                </w:rPr>
+                <m:t>·</m:t>
+              </m:r>
+              <m:sSup>
+                <m:sSupPr>
+                  <m:ctrlPr>
+                    <w:rPr>
+                      <w:rFonts w:ascii="Cambria Math" w:hAnsi="Cambria Math"/>
+                      <w:i/>
+                      <w:lang w:val="en-US"/>
+                    </w:rPr>
+                  </m:ctrlPr>
+                </m:sSupPr>
+                <m:e>
+                  <m:r>
+                    <w:rPr>
+                      <w:rFonts w:ascii="Cambria Math" w:hAnsi="Cambria Math"/>
+                    </w:rPr>
+                    <m:t>10</m:t>
+                  </m:r>
+                  <m:ctrlPr>
+                    <w:rPr>
+                      <w:rFonts w:ascii="Cambria Math" w:hAnsi="Cambria Math"/>
+                      <w:i/>
+                    </w:rPr>
+                  </m:ctrlPr>
+                </m:e>
+                <m:sup>
+                  <m:r>
+                    <w:rPr>
+                      <w:rFonts w:ascii="Cambria Math" w:hAnsi="Cambria Math"/>
+                      <w:lang w:val="en-US"/>
+                    </w:rPr>
+                    <m:t>-</m:t>
+                  </m:r>
+                  <m:r>
+                    <w:rPr>
+                      <w:rFonts w:ascii="Cambria Math" w:hAnsi="Cambria Math"/>
+                      <w:vertAlign w:val="superscript"/>
+                    </w:rPr>
+                    <m:t>5</m:t>
+                  </m:r>
+                </m:sup>
+              </m:sSup>
+            </m:oMath>
+            <w:r>
+              <w:t xml:space="preserve"> </w:t>
+            </w:r>
+          </w:p>
+        </w:tc>
+      </w:tr>
+      <w:tr>
+        <w:trPr>
+          <w:trHeight w:val="755"/>
+        </w:trPr>
+        <w:tc>
+          <w:tcPr>
+            <w:tcW w:w="3542" w:type="dxa"/>
+            <w:tcBorders>
+              <w:top w:val="single" w:sz="4" w:space="0" w:color="000000"/>
+              <w:left w:val="single" w:sz="4" w:space="0" w:color="000000"/>
+              <w:bottom w:val="single" w:sz="4" w:space="0" w:color="000000"/>
+              <w:right w:val="single" w:sz="4" w:space="0" w:color="000000"/>
+            </w:tcBorders>
+          </w:tcPr>
+          <w:p>
+            <w:pPr>
+              <w:pStyle w:val="af2"/>
+            </w:pPr>
+            <w:r>
+              <w:t xml:space="preserve">Коэффициент линейного расширения </w:t>
+            </w:r>
+            <w:r>
+              <w:t>α</w:t>
+            </w:r>
+            <w:r>
+              <w:t>·10</w:t>
+            </w:r>
+            <w:r>
+              <w:rPr>
+                <w:vertAlign w:val="superscript"/>
+              </w:rPr>
+              <w:t>-6</w:t>
+            </w:r>
+            <w:r>
+              <w:t>, 1/°</w:t>
+            </w:r>
+            <w:r>
+              <w:t>C</w:t>
+            </w:r>
+            <w:r>
+              <w:t xml:space="preserve"> </w:t>
+            </w:r>
+          </w:p>
+        </w:tc>
+        <w:tc>
+          <w:tcPr>
+            <w:tcW w:w="5808" w:type="dxa"/>
+            <w:gridSpan w:val="2"/>
+            <w:tcBorders>
+              <w:top w:val="single" w:sz="4" w:space="0" w:color="000000"/>
+              <w:left w:val="single" w:sz="4" w:space="0" w:color="000000"/>
+              <w:bottom w:val="single" w:sz="4" w:space="0" w:color="000000"/>
+              <w:right w:val="single" w:sz="4" w:space="0" w:color="000000"/>
+            </w:tcBorders>
+            <w:vAlign w:val="center"/>
+          </w:tcPr>
+          <w:p>
+            <w:pPr>
+              <w:pStyle w:val="af2"/>
+            </w:pPr>
+            <w:r>
+              <w:t xml:space="preserve">12 </w:t>
+            </w:r>
+          </w:p>
+        </w:tc>
+      </w:tr>
+      <w:tr>
+        <w:trPr>
+          <w:trHeight w:val="490"/>
+        </w:trPr>
+        <w:tc>
+          <w:tcPr>
+            <w:tcW w:w="3542" w:type="dxa"/>
+            <w:tcBorders>
+              <w:top w:val="single" w:sz="4" w:space="0" w:color="000000"/>
+              <w:left w:val="single" w:sz="4" w:space="0" w:color="000000"/>
+              <w:bottom w:val="single" w:sz="4" w:space="0" w:color="000000"/>
+              <w:right w:val="single" w:sz="4" w:space="0" w:color="000000"/>
+            </w:tcBorders>
+            <w:vAlign w:val="center"/>
+          </w:tcPr>
+          <w:p>
+            <w:pPr>
+              <w:pStyle w:val="af2"/>
+            </w:pPr>
+            <w:r>
+              <w:t>Плотность ρ, г/см</w:t>
+            </w:r>
+            <w:r>
+              <w:rPr>
+                <w:vertAlign w:val="superscript"/>
+              </w:rPr>
+              <w:t>3</w:t>
+            </w:r>
+            <w:r>
+              <w:t xml:space="preserve"> </w:t>
+            </w:r>
+          </w:p>
+        </w:tc>
+        <w:tc>
+          <w:tcPr>
+            <w:tcW w:w="5808" w:type="dxa"/>
+            <w:gridSpan w:val="2"/>
+            <w:tcBorders>
+              <w:top w:val="single" w:sz="4" w:space="0" w:color="000000"/>
+              <w:left w:val="single" w:sz="4" w:space="0" w:color="000000"/>
+              <w:bottom w:val="single" w:sz="4" w:space="0" w:color="000000"/>
+              <w:right w:val="single" w:sz="4" w:space="0" w:color="000000"/>
+            </w:tcBorders>
+          </w:tcPr>
+          <w:p>
+            <w:pPr>
+              <w:pStyle w:val="af2"/>
+            </w:pPr>
+            <w:r>
+              <w:t xml:space="preserve">7,8 </w:t>
+            </w:r>
+          </w:p>
+        </w:tc>
+      </w:tr>
+      <w:tr>
+        <w:trPr>
+          <w:trHeight w:val="496"/>
+        </w:trPr>
+        <w:tc>
+          <w:tcPr>
+            <w:tcW w:w="3542" w:type="dxa"/>
+            <w:tcBorders>
+              <w:top w:val="single" w:sz="4" w:space="0" w:color="000000"/>
+              <w:left w:val="single" w:sz="4" w:space="0" w:color="000000"/>
+              <w:bottom w:val="single" w:sz="4" w:space="0" w:color="000000"/>
+              <w:right w:val="single" w:sz="4" w:space="0" w:color="000000"/>
+            </w:tcBorders>
+            <w:vAlign w:val="center"/>
+          </w:tcPr>
+          <w:p>
+            <w:pPr>
+              <w:pStyle w:val="af2"/>
+            </w:pPr>
+            <w:r>
+              <w:t xml:space="preserve">Твёрдость </w:t>
+            </w:r>
+          </w:p>
+        </w:tc>
+        <w:tc>
+          <w:tcPr>
+            <w:tcW w:w="2902" w:type="dxa"/>
+            <w:tcBorders>
+              <w:top w:val="single" w:sz="4" w:space="0" w:color="000000"/>
+              <w:left w:val="single" w:sz="4" w:space="0" w:color="000000"/>
+              <w:bottom w:val="single" w:sz="4" w:space="0" w:color="000000"/>
+              <w:right w:val="single" w:sz="4" w:space="0" w:color="000000"/>
+            </w:tcBorders>
+          </w:tcPr>
+          <w:p>
+            <w:pPr>
+              <w:pStyle w:val="af2"/>
+            </w:pPr>
+            <w:r>
+              <w:rPr>
+                <w:rFonts w:ascii="Cambria Math" w:eastAsia="Cambria Math" w:hAnsi="Cambria Math" w:cs="Cambria Math"/>
+              </w:rPr>
+              <w:t>𝐻𝐵</w:t>
+            </w:r>
+            <w:r>
+              <w:rPr>
+                <w:rFonts w:ascii="Cambria Math" w:eastAsia="Cambria Math" w:hAnsi="Cambria Math" w:cs="Cambria Math"/>
+                <w:vertAlign w:val="subscript"/>
+              </w:rPr>
+              <w:t xml:space="preserve">1 </w:t>
+            </w:r>
+            <w:r>
+              <w:rPr>
+                <w:rFonts w:ascii="Cambria Math" w:eastAsia="Cambria Math" w:hAnsi="Cambria Math" w:cs="Cambria Math"/>
+              </w:rPr>
+              <w:t>= 217</w:t>
+            </w:r>
+            <w:r>
+              <w:t xml:space="preserve"> </w:t>
+            </w:r>
+          </w:p>
+        </w:tc>
+        <w:tc>
+          <w:tcPr>
+            <w:tcW w:w="2906" w:type="dxa"/>
+            <w:tcBorders>
+              <w:top w:val="single" w:sz="4" w:space="0" w:color="000000"/>
+              <w:left w:val="single" w:sz="4" w:space="0" w:color="000000"/>
+              <w:bottom w:val="single" w:sz="4" w:space="0" w:color="000000"/>
+              <w:right w:val="single" w:sz="4" w:space="0" w:color="000000"/>
+            </w:tcBorders>
+          </w:tcPr>
+          <w:p>
+            <w:pPr>
+              <w:pStyle w:val="af2"/>
+            </w:pPr>
+            <w:r>
+              <w:rPr>
+                <w:rFonts w:ascii="Cambria Math" w:eastAsia="Cambria Math" w:hAnsi="Cambria Math" w:cs="Cambria Math"/>
+              </w:rPr>
+              <w:t>𝐻𝐵</w:t>
+            </w:r>
+            <w:r>
+              <w:rPr>
+                <w:rFonts w:ascii="Cambria Math" w:eastAsia="Cambria Math" w:hAnsi="Cambria Math" w:cs="Cambria Math"/>
+                <w:vertAlign w:val="subscript"/>
+              </w:rPr>
+              <w:t xml:space="preserve">1 </w:t>
+            </w:r>
+            <w:r>
+              <w:rPr>
+                <w:rFonts w:ascii="Cambria Math" w:eastAsia="Cambria Math" w:hAnsi="Cambria Math" w:cs="Cambria Math"/>
+              </w:rPr>
+              <w:t xml:space="preserve">= </w:t>
+            </w:r>
+            <w:r>
+              <w:rPr>
+                <w:rFonts w:ascii="Cambria Math" w:eastAsia="Cambria Math" w:hAnsi="Cambria Math" w:cs="Cambria Math"/>
+              </w:rPr>
+              <w:t>197</w:t>
+            </w:r>
+          </w:p>
+        </w:tc>
+      </w:tr>
+      <w:tr>
+        <w:trPr>
+          <w:trHeight w:val="490"/>
+        </w:trPr>
+        <w:tc>
+          <w:tcPr>
+            <w:tcW w:w="3542" w:type="dxa"/>
+            <w:tcBorders>
+              <w:top w:val="single" w:sz="4" w:space="0" w:color="000000"/>
+              <w:left w:val="single" w:sz="4" w:space="0" w:color="000000"/>
+              <w:bottom w:val="single" w:sz="4" w:space="0" w:color="000000"/>
+              <w:right w:val="single" w:sz="4" w:space="0" w:color="000000"/>
+            </w:tcBorders>
+            <w:vAlign w:val="center"/>
+          </w:tcPr>
+          <w:p>
+            <w:pPr>
+              <w:pStyle w:val="af2"/>
+            </w:pPr>
+            <w:r>
+              <w:t xml:space="preserve">Термообработка </w:t>
+            </w:r>
+          </w:p>
+        </w:tc>
+        <w:tc>
+          <w:tcPr>
+            <w:tcW w:w="5808" w:type="dxa"/>
+            <w:gridSpan w:val="2"/>
+            <w:tcBorders>
+              <w:top w:val="single" w:sz="4" w:space="0" w:color="000000"/>
+              <w:left w:val="single" w:sz="4" w:space="0" w:color="000000"/>
+              <w:bottom w:val="single" w:sz="4" w:space="0" w:color="000000"/>
+              <w:right w:val="single" w:sz="4" w:space="0" w:color="000000"/>
+            </w:tcBorders>
+            <w:vAlign w:val="center"/>
+          </w:tcPr>
+          <w:p>
+            <w:pPr>
+              <w:pStyle w:val="af2"/>
+            </w:pPr>
+            <w:r>
+              <w:t>Закалка 8</w:t>
+            </w:r>
+            <w:r>
+              <w:t>6</w:t>
+            </w:r>
+            <w:r>
+              <w:t>0</w:t>
+            </w:r>
+            <w:r>
+              <w:t xml:space="preserve"> </w:t>
+            </w:r>
+            <w:r>
+              <w:t>C, масло, Отпуск 5</w:t>
+            </w:r>
+            <w:r>
+              <w:t>0</w:t>
+            </w:r>
+            <w:r>
+              <w:t>0</w:t>
+            </w:r>
+            <w:r>
+              <w:t xml:space="preserve"> </w:t>
+            </w:r>
+            <w:r>
+              <w:t>C, вода,</w:t>
+            </w:r>
+          </w:p>
+        </w:tc>
+      </w:tr>
+      <w:tr>
+        <w:trPr>
+          <w:trHeight w:val="495"/>
+        </w:trPr>
+        <w:tc>
+          <w:tcPr>
+            <w:tcW w:w="3542" w:type="dxa"/>
+            <w:tcBorders>
+              <w:top w:val="single" w:sz="4" w:space="0" w:color="000000"/>
+              <w:left w:val="single" w:sz="4" w:space="0" w:color="000000"/>
+              <w:bottom w:val="single" w:sz="4" w:space="0" w:color="000000"/>
+              <w:right w:val="single" w:sz="4" w:space="0" w:color="000000"/>
+            </w:tcBorders>
+            <w:vAlign w:val="center"/>
+          </w:tcPr>
+          <w:p>
+            <w:pPr>
+              <w:pStyle w:val="af2"/>
+            </w:pPr>
+            <w:r>
+              <w:t xml:space="preserve">Предел прочности </w:t>
+            </w:r>
+            <w:proofErr w:type="spellStart"/>
+            <w:r>
+              <w:t>σ</w:t>
+            </w:r>
+            <w:r>
+              <w:rPr>
+                <w:vertAlign w:val="subscript"/>
+              </w:rPr>
+              <w:t>в</w:t>
+            </w:r>
+            <w:proofErr w:type="spellEnd"/>
+            <w:r>
+              <w:t xml:space="preserve">, МПа </w:t>
+            </w:r>
+          </w:p>
+        </w:tc>
+        <w:tc>
+          <w:tcPr>
+            <w:tcW w:w="2902" w:type="dxa"/>
+            <w:tcBorders>
+              <w:top w:val="single" w:sz="4" w:space="0" w:color="000000"/>
+              <w:left w:val="single" w:sz="4" w:space="0" w:color="000000"/>
+              <w:bottom w:val="single" w:sz="4" w:space="0" w:color="000000"/>
+              <w:right w:val="single" w:sz="4" w:space="0" w:color="000000"/>
+            </w:tcBorders>
+          </w:tcPr>
+          <w:p>
+            <w:pPr>
+              <w:pStyle w:val="af2"/>
+            </w:pPr>
+            <w:r>
+              <w:t>1030</w:t>
+            </w:r>
+          </w:p>
+        </w:tc>
+        <w:tc>
+          <w:tcPr>
+            <w:tcW w:w="2906" w:type="dxa"/>
+            <w:tcBorders>
+              <w:top w:val="single" w:sz="4" w:space="0" w:color="000000"/>
+              <w:left w:val="single" w:sz="4" w:space="0" w:color="000000"/>
+              <w:bottom w:val="single" w:sz="4" w:space="0" w:color="000000"/>
+              <w:right w:val="single" w:sz="4" w:space="0" w:color="000000"/>
+            </w:tcBorders>
+          </w:tcPr>
+          <w:p>
+            <w:pPr>
+              <w:pStyle w:val="af2"/>
+              <w:rPr>
+                <w:lang w:val="en-US"/>
+              </w:rPr>
+            </w:pPr>
+            <w:r>
+              <w:t>9</w:t>
+            </w:r>
+            <w:r>
+              <w:t>1</w:t>
+            </w:r>
+            <w:r>
+              <w:t>0</w:t>
+            </w:r>
+          </w:p>
+        </w:tc>
+      </w:tr>
+      <w:tr>
+        <w:trPr>
+          <w:trHeight w:val="496"/>
+        </w:trPr>
+        <w:tc>
+          <w:tcPr>
+            <w:tcW w:w="3542" w:type="dxa"/>
+            <w:tcBorders>
+              <w:top w:val="single" w:sz="4" w:space="0" w:color="000000"/>
+              <w:left w:val="single" w:sz="4" w:space="0" w:color="000000"/>
+              <w:bottom w:val="single" w:sz="4" w:space="0" w:color="000000"/>
+              <w:right w:val="single" w:sz="4" w:space="0" w:color="000000"/>
+            </w:tcBorders>
+            <w:vAlign w:val="center"/>
+          </w:tcPr>
+          <w:p>
+            <w:pPr>
+              <w:pStyle w:val="af2"/>
+            </w:pPr>
+            <w:r>
+              <w:t xml:space="preserve">Предел текучести </w:t>
+            </w:r>
+            <w:proofErr w:type="spellStart"/>
+            <w:r>
+              <w:t>σ</w:t>
+            </w:r>
+            <w:r>
+              <w:rPr>
+                <w:vertAlign w:val="subscript"/>
+              </w:rPr>
+              <w:t>т</w:t>
+            </w:r>
+            <w:proofErr w:type="spellEnd"/>
+            <w:r>
+              <w:t xml:space="preserve">, МПа </w:t>
+            </w:r>
+          </w:p>
+        </w:tc>
+        <w:tc>
+          <w:tcPr>
+            <w:tcW w:w="2902" w:type="dxa"/>
+            <w:tcBorders>
+              <w:top w:val="single" w:sz="4" w:space="0" w:color="000000"/>
+              <w:left w:val="single" w:sz="4" w:space="0" w:color="000000"/>
+              <w:bottom w:val="single" w:sz="4" w:space="0" w:color="000000"/>
+              <w:right w:val="single" w:sz="4" w:space="0" w:color="000000"/>
+            </w:tcBorders>
+          </w:tcPr>
+          <w:p>
+            <w:pPr>
+              <w:pStyle w:val="af2"/>
+            </w:pPr>
+            <w:r>
+              <w:t>835</w:t>
+            </w:r>
+          </w:p>
+        </w:tc>
+        <w:tc>
+          <w:tcPr>
+            <w:tcW w:w="2906" w:type="dxa"/>
+            <w:tcBorders>
+              <w:top w:val="single" w:sz="4" w:space="0" w:color="000000"/>
+              <w:left w:val="single" w:sz="4" w:space="0" w:color="000000"/>
+              <w:bottom w:val="single" w:sz="4" w:space="0" w:color="000000"/>
+              <w:right w:val="single" w:sz="4" w:space="0" w:color="000000"/>
+            </w:tcBorders>
+          </w:tcPr>
+          <w:p>
+            <w:pPr>
+              <w:pStyle w:val="af2"/>
+              <w:rPr>
+                <w:lang w:val="en-US"/>
+              </w:rPr>
+            </w:pPr>
+            <w:r>
+              <w:t>7</w:t>
+            </w:r>
+            <w:r>
+              <w:t>3</w:t>
+            </w:r>
+            <w:r>
+              <w:t>5</w:t>
+            </w:r>
+          </w:p>
+        </w:tc>
+      </w:tr>
+    </w:tbl>
+    <w:p>
+      <w:pPr>
+        <w:pStyle w:val="af2"/>
+        <w:rPr>
+          <w:rFonts w:eastAsia="Times New Roman"/>
+        </w:rPr>
+      </w:pPr>
+      <w:r>
+        <w:rPr>
+          <w:rFonts w:eastAsia="Times New Roman"/>
+        </w:rPr>
+        <w:tab/>
+      </w:r>
+    </w:p>
+    <w:p>
+      <w:pPr>
+        <w:pStyle w:val="af2"/>
+        <w:rPr>
+          <w:rFonts w:eastAsia="Times New Roman"/>
+        </w:rPr>
+      </w:pPr>
+    </w:p>
+    <w:p>
+      <w:pPr>
+        <w:pStyle w:val="afb"/>
+        <w:rPr>
+          <w:rFonts w:eastAsia="Times New Roman"/>
+        </w:rPr>
+      </w:pPr>
+      <w:r>
+        <w:rPr>
+          <w:rFonts w:eastAsia="Times New Roman"/>
+        </w:rPr>
+        <w:lastRenderedPageBreak/>
+        <w:t xml:space="preserve">4.2 Расчёт допустимых напряжений </w:t>
+      </w:r>
+    </w:p>
+    <w:p>
+      <w:pPr>
+        <w:pStyle w:val="af2"/>
+        <w:rPr>
+          <w:rFonts w:eastAsia="Times New Roman"/>
+        </w:rPr>
+      </w:pPr>
+      <w:r>
+        <w:rPr>
+          <w:rFonts w:eastAsia="Times New Roman"/>
+        </w:rPr>
+        <w:t>Расчётное число циклов нагружения определяется по формуле:</w:t>
+      </w:r>
+    </w:p>
+    <w:p>
+      <w:pPr>
+        <w:pStyle w:val="af2"/>
+        <w:rPr>
+          <w:rFonts w:eastAsia="Times New Roman"/>
+          <w:lang w:val="en-US"/>
+        </w:rPr>
+      </w:pPr>
+      <m:oMathPara>
+        <m:oMath>
+          <m:sSub>
+            <m:sSubPr>
+              <m:ctrlPr>
+                <w:rPr>
+                  <w:rFonts w:ascii="Cambria Math" w:eastAsia="Times New Roman" w:hAnsi="Cambria Math"/>
+                  <w:i/>
+                  <w:lang w:val="en-US"/>
+                </w:rPr>
+              </m:ctrlPr>
+            </m:sSubPr>
+            <m:e>
+              <m:r>
+                <w:rPr>
+                  <w:rFonts w:ascii="Cambria Math" w:eastAsia="Times New Roman" w:hAnsi="Cambria Math"/>
+                  <w:lang w:val="en-US"/>
+                </w:rPr>
+                <m:t>N</m:t>
+              </m:r>
+            </m:e>
+            <m:sub>
+              <m:r>
+                <w:rPr>
+                  <w:rFonts w:ascii="Cambria Math" w:eastAsia="Times New Roman" w:hAnsi="Cambria Math"/>
+                  <w:lang w:val="en-US"/>
+                </w:rPr>
+                <m:t>H</m:t>
+              </m:r>
+            </m:sub>
+          </m:sSub>
+          <m:r>
+            <w:rPr>
+              <w:rFonts w:ascii="Cambria Math" w:eastAsia="Times New Roman" w:hAnsi="Cambria Math"/>
+              <w:lang w:val="en-US"/>
+            </w:rPr>
+            <m:t>=60⋅n⋅c⋅L</m:t>
+          </m:r>
+        </m:oMath>
+      </m:oMathPara>
+    </w:p>
+    <w:p>
+      <w:pPr>
+        <w:pStyle w:val="afc"/>
+        <w:rPr>
+          <w:rFonts w:eastAsia="Times New Roman"/>
+          <w:lang w:val="en-US"/>
+        </w:rPr>
+      </w:pPr>
+      <w:r>
+        <w:rPr>
+          <w:rFonts w:eastAsia="Times New Roman"/>
+        </w:rPr>
+        <w:t xml:space="preserve">где n — частота вращения зубчатого колеса; </w:t>
+      </w:r>
+    </w:p>
+    <w:p>
+      <w:pPr>
+        <w:pStyle w:val="afc"/>
+        <w:rPr>
+          <w:rFonts w:eastAsia="Times New Roman"/>
+        </w:rPr>
+      </w:pPr>
+      <w:r>
+        <w:rPr>
+          <w:rFonts w:eastAsia="Times New Roman"/>
+        </w:rPr>
+        <w:t xml:space="preserve">c = 1 — число колёс, находящихся в зацеплении с рассчитываемым; </w:t>
+      </w:r>
+    </w:p>
+    <w:p>
+      <w:pPr>
+        <w:pStyle w:val="afc"/>
+        <w:rPr>
+          <w:rFonts w:eastAsia="Times New Roman"/>
+        </w:rPr>
+      </w:pPr>
+      <w:r>
+        <w:rPr>
+          <w:rFonts w:eastAsia="Times New Roman"/>
+        </w:rPr>
+        <w:t xml:space="preserve">L = </w:t>
+      </w:r>
+      <w:r>
+        <w:rPr>
+          <w:rFonts w:eastAsia="Times New Roman"/>
+        </w:rPr>
+        <w:t>5</w:t>
+      </w:r>
+      <w:r>
+        <w:rPr>
+          <w:rFonts w:eastAsia="Times New Roman"/>
+        </w:rPr>
+        <w:t xml:space="preserve">00 ч. — срок службы передачи. </w:t>
+      </w:r>
+    </w:p>
+    <w:p>
+      <w:pPr>
+        <w:pStyle w:val="afc"/>
+        <w:rPr>
+          <w:rFonts w:eastAsia="Times New Roman"/>
+        </w:rPr>
+      </w:pPr>
+      <w:r>
+        <w:rPr>
+          <w:rFonts w:eastAsia="Times New Roman"/>
+        </w:rPr>
+        <w:t>Расчет числа циклов нагружения:</w:t>
+      </w:r>
+    </w:p>
+    <w:p>
+      <w:pPr>
+        <w:pStyle w:val="afc"/>
+        <w:rPr>
+          <w:rFonts w:eastAsia="Times New Roman"/>
+          <w:lang w:val="en-US"/>
+        </w:rPr>
+      </w:pPr>
+      <m:oMathPara>
+        <m:oMath>
+          <m:sSub>
+            <m:sSubPr>
+              <m:ctrlPr>
+                <w:rPr>
+                  <w:rFonts w:ascii="Cambria Math" w:eastAsia="Times New Roman" w:hAnsi="Cambria Math"/>
+                  <w:i/>
+                  <w:lang w:val="en-US"/>
+                </w:rPr>
+              </m:ctrlPr>
+            </m:sSubPr>
+            <m:e>
+              <m:r>
+                <w:rPr>
+                  <w:rFonts w:ascii="Cambria Math" w:eastAsia="Times New Roman" w:hAnsi="Cambria Math"/>
+                </w:rPr>
+                <m:t>N</m:t>
+              </m:r>
+              <m:ctrlPr>
+                <w:rPr>
+                  <w:rFonts w:ascii="Cambria Math" w:eastAsia="Times New Roman" w:hAnsi="Cambria Math"/>
+                  <w:i/>
+                </w:rPr>
+              </m:ctrlPr>
+            </m:e>
+            <m:sub>
+              <m:r>
+                <w:rPr>
+                  <w:rFonts w:ascii="Cambria Math" w:eastAsia="Times New Roman" w:hAnsi="Cambria Math"/>
+                  <w:lang w:val="en-US"/>
+                </w:rPr>
+                <m:t>1</m:t>
+              </m:r>
+            </m:sub>
+          </m:sSub>
+          <m:r>
+            <w:rPr>
+              <w:rFonts w:ascii="Cambria Math" w:eastAsia="Times New Roman" w:hAnsi="Cambria Math"/>
+              <w:lang w:val="en-US"/>
+            </w:rPr>
+            <m:t>=60⋅</m:t>
           </m:r>
           <m:r>
             <w:rPr>
               <w:rFonts w:ascii="Cambria Math" w:eastAsia="Times New Roman" w:hAnsi="Cambria Math"/>
+              <w:lang w:val="en-US"/>
             </w:rPr>
-            <m:t>0</m:t>
+            <m:t>4500</m:t>
           </m:r>
           <m:r>
             <w:rPr>
               <w:rFonts w:ascii="Cambria Math" w:eastAsia="Times New Roman" w:hAnsi="Cambria Math"/>
+              <w:lang w:val="en-US"/>
             </w:rPr>
-            <m:t>1</m:t>
+            <m:t>⋅1⋅500=1.35⋅</m:t>
+          </m:r>
+          <m:sSup>
+            <m:sSupPr>
+              <m:ctrlPr>
+                <w:rPr>
+                  <w:rFonts w:ascii="Cambria Math" w:eastAsia="Times New Roman" w:hAnsi="Cambria Math"/>
+                  <w:i/>
+                  <w:lang w:val="en-US"/>
+                </w:rPr>
+              </m:ctrlPr>
+            </m:sSupPr>
+            <m:e>
+              <m:r>
+                <w:rPr>
+                  <w:rFonts w:ascii="Cambria Math" w:eastAsia="Times New Roman" w:hAnsi="Cambria Math"/>
+                  <w:lang w:val="en-US"/>
+                </w:rPr>
+                <m:t>10</m:t>
+              </m:r>
+            </m:e>
+            <m:sup>
+              <m:r>
+                <w:rPr>
+                  <w:rFonts w:ascii="Cambria Math" w:eastAsia="Times New Roman" w:hAnsi="Cambria Math"/>
+                  <w:lang w:val="en-US"/>
+                </w:rPr>
+                <m:t>8</m:t>
+              </m:r>
+            </m:sup>
+          </m:sSup>
+        </m:oMath>
+      </m:oMathPara>
+    </w:p>
+    <w:p>
+      <w:pPr>
+        <w:pStyle w:val="afc"/>
+        <w:rPr>
+          <w:rFonts w:eastAsia="Times New Roman"/>
+          <w:lang w:val="en-US"/>
+        </w:rPr>
+      </w:pPr>
+      <m:oMathPara>
+        <m:oMath>
+          <m:sSub>
+            <m:sSubPr>
+              <m:ctrlPr>
+                <w:rPr>
+                  <w:rFonts w:ascii="Cambria Math" w:eastAsia="Times New Roman" w:hAnsi="Cambria Math"/>
+                  <w:i/>
+                  <w:lang w:val="en-US"/>
+                </w:rPr>
+              </m:ctrlPr>
+            </m:sSubPr>
+            <m:e>
+              <m:r>
+                <w:rPr>
+                  <w:rFonts w:ascii="Cambria Math" w:eastAsia="Times New Roman" w:hAnsi="Cambria Math"/>
+                </w:rPr>
+                <m:t>N</m:t>
+              </m:r>
+              <m:ctrlPr>
+                <w:rPr>
+                  <w:rFonts w:ascii="Cambria Math" w:eastAsia="Times New Roman" w:hAnsi="Cambria Math"/>
+                  <w:i/>
+                </w:rPr>
+              </m:ctrlPr>
+            </m:e>
+            <m:sub>
+              <m:r>
+                <w:rPr>
+                  <w:rFonts w:ascii="Cambria Math" w:eastAsia="Times New Roman" w:hAnsi="Cambria Math"/>
+                  <w:lang w:val="en-US"/>
+                </w:rPr>
+                <m:t>2</m:t>
+              </m:r>
+            </m:sub>
+          </m:sSub>
+          <m:r>
+            <w:rPr>
+              <w:rFonts w:ascii="Cambria Math" w:eastAsia="Times New Roman" w:hAnsi="Cambria Math"/>
+              <w:lang w:val="en-US"/>
+            </w:rPr>
+            <m:t>=</m:t>
+          </m:r>
+          <m:sSub>
+            <m:sSubPr>
+              <m:ctrlPr>
+                <w:rPr>
+                  <w:rFonts w:ascii="Cambria Math" w:eastAsia="Times New Roman" w:hAnsi="Cambria Math"/>
+                  <w:i/>
+                  <w:lang w:val="en-US"/>
+                </w:rPr>
+              </m:ctrlPr>
+            </m:sSubPr>
+            <m:e>
+              <m:r>
+                <w:rPr>
+                  <w:rFonts w:ascii="Cambria Math" w:eastAsia="Times New Roman" w:hAnsi="Cambria Math"/>
+                  <w:lang w:val="en-US"/>
+                </w:rPr>
+                <m:t>N</m:t>
+              </m:r>
+            </m:e>
+            <m:sub>
+              <m:r>
+                <w:rPr>
+                  <w:rFonts w:ascii="Cambria Math" w:eastAsia="Times New Roman" w:hAnsi="Cambria Math"/>
+                  <w:lang w:val="en-US"/>
+                </w:rPr>
+                <m:t>3</m:t>
+              </m:r>
+            </m:sub>
+          </m:sSub>
+          <m:r>
+            <w:rPr>
+              <w:rFonts w:ascii="Cambria Math" w:eastAsia="Times New Roman" w:hAnsi="Cambria Math"/>
+              <w:lang w:val="en-US"/>
+            </w:rPr>
+            <m:t>=60⋅</m:t>
+          </m:r>
+          <m:f>
+            <m:fPr>
+              <m:ctrlPr>
+                <w:rPr>
+                  <w:rFonts w:ascii="Cambria Math" w:eastAsia="Times New Roman" w:hAnsi="Cambria Math"/>
+                  <w:i/>
+                  <w:lang w:val="en-US"/>
+                </w:rPr>
+              </m:ctrlPr>
+            </m:fPr>
+            <m:num>
+              <m:r>
+                <w:rPr>
+                  <w:rFonts w:ascii="Cambria Math" w:eastAsia="Times New Roman" w:hAnsi="Cambria Math"/>
+                  <w:lang w:val="en-US"/>
+                </w:rPr>
+                <m:t>4500</m:t>
+              </m:r>
+            </m:num>
+            <m:den>
+              <m:r>
+                <w:rPr>
+                  <w:rFonts w:ascii="Cambria Math" w:eastAsia="Times New Roman" w:hAnsi="Cambria Math"/>
+                  <w:lang w:val="en-US"/>
+                </w:rPr>
+                <m:t>6</m:t>
+              </m:r>
+            </m:den>
+          </m:f>
+          <m:r>
+            <w:rPr>
+              <w:rFonts w:ascii="Cambria Math" w:eastAsia="Times New Roman" w:hAnsi="Cambria Math"/>
+              <w:lang w:val="en-US"/>
+            </w:rPr>
+            <m:t>⋅1⋅500=</m:t>
           </m:r>
           <m:r>
             <w:rPr>
               <w:rFonts w:ascii="Cambria Math" w:eastAsia="Times New Roman" w:hAnsi="Cambria Math"/>
+              <w:lang w:val="en-US"/>
+            </w:rPr>
+            <m:t>2.25</m:t>
+          </m:r>
+          <m:r>
+            <w:rPr>
+              <w:rFonts w:ascii="Cambria Math" w:eastAsia="Times New Roman" w:hAnsi="Cambria Math"/>
+              <w:lang w:val="en-US"/>
+            </w:rPr>
+            <m:t>⋅</m:t>
+          </m:r>
+          <m:sSup>
+            <m:sSupPr>
+              <m:ctrlPr>
+                <w:rPr>
+                  <w:rFonts w:ascii="Cambria Math" w:eastAsia="Times New Roman" w:hAnsi="Cambria Math"/>
+                  <w:i/>
+                  <w:lang w:val="en-US"/>
+                </w:rPr>
+              </m:ctrlPr>
+            </m:sSupPr>
+            <m:e>
+              <m:r>
+                <w:rPr>
+                  <w:rFonts w:ascii="Cambria Math" w:eastAsia="Times New Roman" w:hAnsi="Cambria Math"/>
+                  <w:lang w:val="en-US"/>
+                </w:rPr>
+                <m:t>10</m:t>
+              </m:r>
+            </m:e>
+            <m:sup>
+              <m:r>
+                <w:rPr>
+                  <w:rFonts w:ascii="Cambria Math" w:eastAsia="Times New Roman" w:hAnsi="Cambria Math"/>
+                  <w:lang w:val="en-US"/>
+                </w:rPr>
+                <m:t>7</m:t>
+              </m:r>
+            </m:sup>
+          </m:sSup>
+        </m:oMath>
+      </m:oMathPara>
+    </w:p>
+    <w:p>
+      <w:pPr>
+        <w:pStyle w:val="afc"/>
+        <w:rPr>
+          <w:rFonts w:eastAsia="Times New Roman"/>
+          <w:lang w:val="en-US"/>
+        </w:rPr>
+      </w:pPr>
+      <m:oMathPara>
+        <m:oMath>
+          <m:sSub>
+            <m:sSubPr>
+              <m:ctrlPr>
+                <w:rPr>
+                  <w:rFonts w:ascii="Cambria Math" w:eastAsia="Times New Roman" w:hAnsi="Cambria Math"/>
+                  <w:i/>
+                  <w:lang w:val="en-US"/>
+                </w:rPr>
+              </m:ctrlPr>
+            </m:sSubPr>
+            <m:e>
+              <m:r>
+                <w:rPr>
+                  <w:rFonts w:ascii="Cambria Math" w:eastAsia="Times New Roman" w:hAnsi="Cambria Math"/>
+                </w:rPr>
+                <m:t>N</m:t>
+              </m:r>
+              <m:ctrlPr>
+                <w:rPr>
+                  <w:rFonts w:ascii="Cambria Math" w:eastAsia="Times New Roman" w:hAnsi="Cambria Math"/>
+                  <w:i/>
+                </w:rPr>
+              </m:ctrlPr>
+            </m:e>
+            <m:sub>
+              <m:r>
+                <w:rPr>
+                  <w:rFonts w:ascii="Cambria Math" w:eastAsia="Times New Roman" w:hAnsi="Cambria Math"/>
+                  <w:lang w:val="en-US"/>
+                </w:rPr>
+                <m:t>4</m:t>
+              </m:r>
+            </m:sub>
+          </m:sSub>
+          <m:r>
+            <w:rPr>
+              <w:rFonts w:ascii="Cambria Math" w:eastAsia="Times New Roman" w:hAnsi="Cambria Math"/>
+              <w:lang w:val="en-US"/>
+            </w:rPr>
+            <m:t>=</m:t>
+          </m:r>
+          <m:sSub>
+            <m:sSubPr>
+              <m:ctrlPr>
+                <w:rPr>
+                  <w:rFonts w:ascii="Cambria Math" w:eastAsia="Times New Roman" w:hAnsi="Cambria Math"/>
+                  <w:i/>
+                  <w:lang w:val="en-US"/>
+                </w:rPr>
+              </m:ctrlPr>
+            </m:sSubPr>
+            <m:e>
+              <m:r>
+                <w:rPr>
+                  <w:rFonts w:ascii="Cambria Math" w:eastAsia="Times New Roman" w:hAnsi="Cambria Math"/>
+                  <w:lang w:val="en-US"/>
+                </w:rPr>
+                <m:t>N</m:t>
+              </m:r>
+            </m:e>
+            <m:sub>
+              <m:r>
+                <w:rPr>
+                  <w:rFonts w:ascii="Cambria Math" w:eastAsia="Times New Roman" w:hAnsi="Cambria Math"/>
+                  <w:lang w:val="en-US"/>
+                </w:rPr>
+                <m:t>5</m:t>
+              </m:r>
+            </m:sub>
+          </m:sSub>
+          <m:r>
+            <w:rPr>
+              <w:rFonts w:ascii="Cambria Math" w:eastAsia="Times New Roman" w:hAnsi="Cambria Math"/>
+              <w:lang w:val="en-US"/>
+            </w:rPr>
+            <m:t>=60⋅</m:t>
+          </m:r>
+          <m:f>
+            <m:fPr>
+              <m:ctrlPr>
+                <w:rPr>
+                  <w:rFonts w:ascii="Cambria Math" w:eastAsia="Times New Roman" w:hAnsi="Cambria Math"/>
+                  <w:i/>
+                  <w:lang w:val="en-US"/>
+                </w:rPr>
+              </m:ctrlPr>
+            </m:fPr>
+            <m:num>
+              <m:r>
+                <w:rPr>
+                  <w:rFonts w:ascii="Cambria Math" w:eastAsia="Times New Roman" w:hAnsi="Cambria Math"/>
+                  <w:lang w:val="en-US"/>
+                </w:rPr>
+                <m:t>4500</m:t>
+              </m:r>
+            </m:num>
+            <m:den>
+              <m:r>
+                <w:rPr>
+                  <w:rFonts w:ascii="Cambria Math" w:eastAsia="Times New Roman" w:hAnsi="Cambria Math"/>
+                  <w:lang w:val="en-US"/>
+                </w:rPr>
+                <m:t>6</m:t>
+              </m:r>
+              <m:r>
+                <w:rPr>
+                  <w:rFonts w:ascii="Cambria Math" w:eastAsia="Times New Roman" w:hAnsi="Cambria Math"/>
+                  <w:lang w:val="en-US"/>
+                </w:rPr>
+                <m:t>⋅8</m:t>
+              </m:r>
+            </m:den>
+          </m:f>
+          <m:r>
+            <w:rPr>
+              <w:rFonts w:ascii="Cambria Math" w:eastAsia="Times New Roman" w:hAnsi="Cambria Math"/>
+              <w:lang w:val="en-US"/>
+            </w:rPr>
+            <m:t>⋅1⋅500=2.</m:t>
+          </m:r>
+          <m:r>
+            <w:rPr>
+              <w:rFonts w:ascii="Cambria Math" w:eastAsia="Times New Roman" w:hAnsi="Cambria Math"/>
+              <w:lang w:val="en-US"/>
             </w:rPr>
             <m:t>8</m:t>
           </m:r>
           <m:r>
             <w:rPr>
               <w:rFonts w:ascii="Cambria Math" w:eastAsia="Times New Roman" w:hAnsi="Cambria Math"/>
+              <w:lang w:val="en-US"/>
             </w:rPr>
-            <m:t xml:space="preserve"> НМ=</m:t>
+            <m:t>⋅</m:t>
+          </m:r>
+          <m:sSup>
+            <m:sSupPr>
+              <m:ctrlPr>
+                <w:rPr>
+                  <w:rFonts w:ascii="Cambria Math" w:eastAsia="Times New Roman" w:hAnsi="Cambria Math"/>
+                  <w:i/>
+                  <w:lang w:val="en-US"/>
+                </w:rPr>
+              </m:ctrlPr>
+            </m:sSupPr>
+            <m:e>
+              <m:r>
+                <w:rPr>
+                  <w:rFonts w:ascii="Cambria Math" w:eastAsia="Times New Roman" w:hAnsi="Cambria Math"/>
+                  <w:lang w:val="en-US"/>
+                </w:rPr>
+                <m:t>10</m:t>
+              </m:r>
+            </m:e>
+            <m:sup>
+              <m:r>
+                <w:rPr>
+                  <w:rFonts w:ascii="Cambria Math" w:eastAsia="Times New Roman" w:hAnsi="Cambria Math"/>
+                  <w:lang w:val="en-US"/>
+                </w:rPr>
+                <m:t>6</m:t>
+              </m:r>
+            </m:sup>
+          </m:sSup>
+        </m:oMath>
+      </m:oMathPara>
+    </w:p>
+    <w:p>
+      <w:pPr>
+        <w:pStyle w:val="afc"/>
+        <w:rPr>
+          <w:rFonts w:eastAsia="Times New Roman"/>
+        </w:rPr>
+      </w:pPr>
+      <m:oMathPara>
+        <m:oMath>
+          <m:sSub>
+            <m:sSubPr>
+              <m:ctrlPr>
+                <w:rPr>
+                  <w:rFonts w:ascii="Cambria Math" w:eastAsia="Times New Roman" w:hAnsi="Cambria Math"/>
+                  <w:i/>
+                  <w:lang w:val="en-US"/>
+                </w:rPr>
+              </m:ctrlPr>
+            </m:sSubPr>
+            <m:e>
+              <m:r>
+                <w:rPr>
+                  <w:rFonts w:ascii="Cambria Math" w:eastAsia="Times New Roman" w:hAnsi="Cambria Math"/>
+                  <w:lang w:val="en-US"/>
+                </w:rPr>
+                <m:t>N</m:t>
+              </m:r>
+            </m:e>
+            <m:sub>
+              <m:r>
+                <w:rPr>
+                  <w:rFonts w:ascii="Cambria Math" w:eastAsia="Times New Roman" w:hAnsi="Cambria Math"/>
+                  <w:lang w:val="en-US"/>
+                </w:rPr>
+                <m:t>6</m:t>
+              </m:r>
+            </m:sub>
+          </m:sSub>
+          <m:r>
+            <w:rPr>
+              <w:rFonts w:ascii="Cambria Math" w:eastAsia="Times New Roman" w:hAnsi="Cambria Math"/>
+              <w:lang w:val="en-US"/>
+            </w:rPr>
+            <m:t>=60⋅</m:t>
+          </m:r>
+          <m:f>
+            <m:fPr>
+              <m:ctrlPr>
+                <w:rPr>
+                  <w:rFonts w:ascii="Cambria Math" w:eastAsia="Times New Roman" w:hAnsi="Cambria Math"/>
+                  <w:i/>
+                  <w:lang w:val="en-US"/>
+                </w:rPr>
+              </m:ctrlPr>
+            </m:fPr>
+            <m:num>
+              <m:r>
+                <w:rPr>
+                  <w:rFonts w:ascii="Cambria Math" w:eastAsia="Times New Roman" w:hAnsi="Cambria Math"/>
+                  <w:lang w:val="en-US"/>
+                </w:rPr>
+                <m:t>4500</m:t>
+              </m:r>
+            </m:num>
+            <m:den>
+              <m:r>
+                <w:rPr>
+                  <w:rFonts w:ascii="Cambria Math" w:eastAsia="Times New Roman" w:hAnsi="Cambria Math"/>
+                  <w:lang w:val="en-US"/>
+                </w:rPr>
+                <m:t>6⋅8</m:t>
+              </m:r>
+              <m:r>
+                <w:rPr>
+                  <w:rFonts w:ascii="Cambria Math" w:eastAsia="Times New Roman" w:hAnsi="Cambria Math"/>
+                  <w:lang w:val="en-US"/>
+                </w:rPr>
+                <m:t>⋅10</m:t>
+              </m:r>
+            </m:den>
+          </m:f>
+          <m:r>
+            <w:rPr>
+              <w:rFonts w:ascii="Cambria Math" w:eastAsia="Times New Roman" w:hAnsi="Cambria Math"/>
+              <w:lang w:val="en-US"/>
+            </w:rPr>
+            <m:t>⋅1⋅500=2.8⋅</m:t>
+          </m:r>
+          <m:sSup>
+            <m:sSupPr>
+              <m:ctrlPr>
+                <w:rPr>
+                  <w:rFonts w:ascii="Cambria Math" w:eastAsia="Times New Roman" w:hAnsi="Cambria Math"/>
+                  <w:i/>
+                  <w:lang w:val="en-US"/>
+                </w:rPr>
+              </m:ctrlPr>
+            </m:sSupPr>
+            <m:e>
+              <m:r>
+                <w:rPr>
+                  <w:rFonts w:ascii="Cambria Math" w:eastAsia="Times New Roman" w:hAnsi="Cambria Math"/>
+                  <w:lang w:val="en-US"/>
+                </w:rPr>
+                <m:t>10</m:t>
+              </m:r>
+            </m:e>
+            <m:sup>
+              <m:r>
+                <w:rPr>
+                  <w:rFonts w:ascii="Cambria Math" w:eastAsia="Times New Roman" w:hAnsi="Cambria Math"/>
+                  <w:lang w:val="en-US"/>
+                </w:rPr>
+                <m:t>5</m:t>
+              </m:r>
+            </m:sup>
+          </m:sSup>
+        </m:oMath>
+      </m:oMathPara>
+    </w:p>
+    <w:p>
+      <w:pPr>
+        <w:pStyle w:val="afc"/>
+        <w:rPr>
+          <w:rFonts w:eastAsia="Times New Roman"/>
+        </w:rPr>
+      </w:pPr>
+      <w:r>
+        <w:rPr>
+          <w:rFonts w:eastAsia="Times New Roman"/>
+        </w:rPr>
+        <w:t>Коэффициент долговечности определяется соотношением:</w:t>
+      </w:r>
+    </w:p>
+    <w:p>
+      <w:pPr>
+        <w:pStyle w:val="afc"/>
+        <w:rPr>
+          <w:rFonts w:eastAsia="Times New Roman"/>
+          <w:vertAlign w:val="subscript"/>
+        </w:rPr>
+      </w:pPr>
+      <m:oMathPara>
+        <m:oMath>
+          <m:r>
+            <m:rPr>
+              <m:sty m:val="p"/>
+            </m:rPr>
+            <w:rPr>
+              <w:rFonts w:ascii="Cambria Math" w:hAnsi="Cambria Math"/>
+              <w:lang w:val="en-US"/>
+            </w:rPr>
+            <m:t>K</m:t>
+          </m:r>
+          <m:r>
+            <m:rPr>
+              <m:nor/>
+            </m:rPr>
+            <w:rPr>
+              <w:rFonts w:ascii="Cambria Math" w:eastAsiaTheme="minorEastAsia" w:hAnsi="Cambria Math"/>
+              <w:vertAlign w:val="subscript"/>
+              <w:lang w:val="en-US"/>
+            </w:rPr>
+            <m:t>FL</m:t>
+          </m:r>
+          <m:r>
+            <m:rPr>
+              <m:sty m:val="p"/>
+            </m:rPr>
+            <w:rPr>
+              <w:rFonts w:ascii="Cambria Math" w:eastAsiaTheme="minorEastAsia" w:hAnsi="Cambria Math"/>
+              <w:vertAlign w:val="subscript"/>
+            </w:rPr>
+            <m:t>=</m:t>
+          </m:r>
+          <m:rad>
+            <m:radPr>
+              <m:ctrlPr>
+                <w:rPr>
+                  <w:rFonts w:ascii="Cambria Math" w:eastAsiaTheme="minorEastAsia" w:hAnsi="Cambria Math"/>
+                  <w:vertAlign w:val="subscript"/>
+                  <w:lang w:val="en-US"/>
+                </w:rPr>
+              </m:ctrlPr>
+            </m:radPr>
+            <m:deg>
+              <m:r>
+                <m:rPr>
+                  <m:sty m:val="p"/>
+                </m:rPr>
+                <w:rPr>
+                  <w:rFonts w:ascii="Cambria Math" w:eastAsiaTheme="minorEastAsia" w:hAnsi="Cambria Math"/>
+                  <w:vertAlign w:val="subscript"/>
+                  <w:lang w:val="en-US"/>
+                </w:rPr>
+                <m:t>m</m:t>
+              </m:r>
+            </m:deg>
+            <m:e>
+              <m:f>
+                <m:fPr>
+                  <m:ctrlPr>
+                    <w:rPr>
+                      <w:rFonts w:ascii="Cambria Math" w:eastAsiaTheme="minorEastAsia" w:hAnsi="Cambria Math"/>
+                      <w:vertAlign w:val="subscript"/>
+                      <w:lang w:val="en-US"/>
+                    </w:rPr>
+                  </m:ctrlPr>
+                </m:fPr>
+                <m:num>
+                  <m:r>
+                    <m:rPr>
+                      <m:sty m:val="p"/>
+                    </m:rPr>
+                    <w:rPr>
+                      <w:rFonts w:ascii="Cambria Math" w:eastAsiaTheme="minorEastAsia" w:hAnsi="Cambria Math"/>
+                      <w:vertAlign w:val="subscript"/>
+                    </w:rPr>
+                    <m:t>4</m:t>
+                  </m:r>
+                  <m:r>
+                    <m:rPr>
+                      <m:sty m:val="p"/>
+                    </m:rPr>
+                    <w:rPr>
+                      <w:rFonts w:ascii="Cambria Math" w:eastAsiaTheme="minorEastAsia" w:hAnsi="Cambria Math"/>
+                    </w:rPr>
+                    <m:t>·</m:t>
+                  </m:r>
+                  <m:sSup>
+                    <m:sSupPr>
+                      <m:ctrlPr>
+                        <w:rPr>
+                          <w:rFonts w:ascii="Cambria Math" w:eastAsiaTheme="minorEastAsia" w:hAnsi="Cambria Math"/>
+                          <w:vertAlign w:val="subscript"/>
+                          <w:lang w:val="en-US"/>
+                        </w:rPr>
+                      </m:ctrlPr>
+                    </m:sSupPr>
+                    <m:e>
+                      <m:r>
+                        <m:rPr>
+                          <m:sty m:val="p"/>
+                        </m:rPr>
+                        <w:rPr>
+                          <w:rFonts w:ascii="Cambria Math" w:eastAsiaTheme="minorEastAsia" w:hAnsi="Cambria Math"/>
+                          <w:vertAlign w:val="subscript"/>
+                        </w:rPr>
+                        <m:t>10</m:t>
+                      </m:r>
+                    </m:e>
+                    <m:sup>
+                      <m:r>
+                        <m:rPr>
+                          <m:sty m:val="p"/>
+                        </m:rPr>
+                        <w:rPr>
+                          <w:rFonts w:ascii="Cambria Math" w:eastAsiaTheme="minorEastAsia" w:hAnsi="Cambria Math"/>
+                          <w:vertAlign w:val="subscript"/>
+                        </w:rPr>
+                        <m:t>6</m:t>
+                      </m:r>
+                    </m:sup>
+                  </m:sSup>
+                </m:num>
+                <m:den>
+                  <m:sSub>
+                    <m:sSubPr>
+                      <m:ctrlPr>
+                        <w:rPr>
+                          <w:rFonts w:ascii="Cambria Math" w:eastAsiaTheme="minorEastAsia" w:hAnsi="Cambria Math"/>
+                          <w:vertAlign w:val="subscript"/>
+                          <w:lang w:val="en-US"/>
+                        </w:rPr>
+                      </m:ctrlPr>
+                    </m:sSubPr>
+                    <m:e>
+                      <m:r>
+                        <m:rPr>
+                          <m:sty m:val="p"/>
+                        </m:rPr>
+                        <w:rPr>
+                          <w:rFonts w:ascii="Cambria Math" w:eastAsiaTheme="minorEastAsia" w:hAnsi="Cambria Math"/>
+                          <w:vertAlign w:val="subscript"/>
+                          <w:lang w:val="en-US"/>
+                        </w:rPr>
+                        <m:t>N</m:t>
+                      </m:r>
+                    </m:e>
+                    <m:sub>
+                      <m:r>
+                        <m:rPr>
+                          <m:sty m:val="p"/>
+                        </m:rPr>
+                        <w:rPr>
+                          <w:rFonts w:ascii="Cambria Math" w:eastAsiaTheme="minorEastAsia" w:hAnsi="Cambria Math"/>
+                          <w:vertAlign w:val="subscript"/>
+                        </w:rPr>
+                        <m:t>Н</m:t>
+                      </m:r>
+                    </m:sub>
+                  </m:sSub>
+                </m:den>
+              </m:f>
+            </m:e>
+          </m:rad>
+        </m:oMath>
+      </m:oMathPara>
+    </w:p>
+    <w:p>
+      <w:pPr>
+        <w:pStyle w:val="afc"/>
+        <w:rPr>
+          <w:rFonts w:eastAsia="Times New Roman"/>
+        </w:rPr>
+      </w:pPr>
+      <w:r>
+        <w:rPr>
+          <w:rFonts w:eastAsia="Times New Roman"/>
+        </w:rPr>
+        <w:t>где m = 6 — показатель степени для материалов с твёрдостью HB ≤350 [9];</w:t>
+      </w:r>
+    </w:p>
+    <w:p>
+      <w:pPr>
+        <w:pStyle w:val="afc"/>
+        <w:rPr>
+          <w:rFonts w:eastAsia="Times New Roman"/>
+        </w:rPr>
+      </w:pPr>
+      <m:oMath>
+        <m:sSub>
+          <m:sSubPr>
+            <m:ctrlPr>
+              <w:rPr>
+                <w:rFonts w:ascii="Cambria Math" w:eastAsia="Times New Roman" w:hAnsi="Cambria Math"/>
+                <w:i/>
+              </w:rPr>
+            </m:ctrlPr>
+          </m:sSubPr>
+          <m:e>
+            <m:r>
+              <w:rPr>
+                <w:rFonts w:ascii="Cambria Math" w:eastAsia="Times New Roman" w:hAnsi="Cambria Math"/>
+              </w:rPr>
+              <m:t>N</m:t>
+            </m:r>
+          </m:e>
+          <m:sub>
+            <m:r>
+              <w:rPr>
+                <w:rFonts w:ascii="Cambria Math" w:eastAsia="Times New Roman" w:hAnsi="Cambria Math"/>
+              </w:rPr>
+              <m:t>Н</m:t>
+            </m:r>
+          </m:sub>
+        </m:sSub>
+      </m:oMath>
+      <w:r>
+        <w:rPr>
+          <w:rFonts w:eastAsia="Times New Roman"/>
+        </w:rPr>
+        <w:t xml:space="preserve"> — расчётное число циклов нагружения.</w:t>
+      </w:r>
+    </w:p>
+    <w:p>
+      <w:pPr>
+        <w:pStyle w:val="afc"/>
+        <w:rPr>
+          <w:rFonts w:eastAsia="Times New Roman"/>
+          <w:lang w:val="en-US"/>
+        </w:rPr>
+      </w:pPr>
+      <w:r>
+        <w:rPr>
+          <w:rFonts w:eastAsia="Times New Roman"/>
+        </w:rPr>
+        <w:t xml:space="preserve">При </w:t>
+      </w:r>
+      <m:oMath>
+        <m:sSub>
+          <m:sSubPr>
+            <m:ctrlPr>
+              <w:rPr>
+                <w:rFonts w:ascii="Cambria Math" w:eastAsia="Times New Roman" w:hAnsi="Cambria Math"/>
+                <w:i/>
+              </w:rPr>
+            </m:ctrlPr>
+          </m:sSubPr>
+          <m:e>
+            <m:r>
+              <w:rPr>
+                <w:rFonts w:ascii="Cambria Math" w:eastAsia="Times New Roman" w:hAnsi="Cambria Math"/>
+              </w:rPr>
+              <m:t>N</m:t>
+            </m:r>
+          </m:e>
+          <m:sub>
+            <m:r>
+              <w:rPr>
+                <w:rFonts w:ascii="Cambria Math" w:eastAsia="Times New Roman" w:hAnsi="Cambria Math"/>
+              </w:rPr>
+              <m:t>Н</m:t>
+            </m:r>
+          </m:sub>
+        </m:sSub>
+        <m:r>
+          <w:rPr>
+            <w:rFonts w:ascii="Cambria Math" w:eastAsia="Times New Roman" w:hAnsi="Cambria Math"/>
+          </w:rPr>
+          <m:t xml:space="preserve"> &gt; 4·</m:t>
+        </m:r>
+        <m:sSup>
+          <m:sSupPr>
+            <m:ctrlPr>
+              <w:rPr>
+                <w:rFonts w:ascii="Cambria Math" w:eastAsia="Times New Roman" w:hAnsi="Cambria Math"/>
+                <w:i/>
+                <w:lang w:val="en-US"/>
+              </w:rPr>
+            </m:ctrlPr>
+          </m:sSupPr>
+          <m:e>
+            <m:r>
+              <w:rPr>
+                <w:rFonts w:ascii="Cambria Math" w:eastAsia="Times New Roman" w:hAnsi="Cambria Math"/>
+              </w:rPr>
+              <m:t>10</m:t>
+            </m:r>
+            <m:ctrlPr>
+              <w:rPr>
+                <w:rFonts w:ascii="Cambria Math" w:eastAsia="Times New Roman" w:hAnsi="Cambria Math"/>
+                <w:i/>
+              </w:rPr>
+            </m:ctrlPr>
+          </m:e>
+          <m:sup>
+            <m:r>
+              <w:rPr>
+                <w:rFonts w:ascii="Cambria Math" w:eastAsia="Times New Roman" w:hAnsi="Cambria Math"/>
+              </w:rPr>
+              <m:t>6</m:t>
+            </m:r>
+          </m:sup>
+        </m:sSup>
+      </m:oMath>
+      <w:r>
+        <w:rPr>
+          <w:rFonts w:eastAsia="Times New Roman"/>
+        </w:rPr>
+        <w:t xml:space="preserve"> принимают </w:t>
+      </w:r>
+      <m:oMath>
+        <m:sSub>
+          <m:sSubPr>
+            <m:ctrlPr>
+              <w:rPr>
+                <w:rFonts w:ascii="Cambria Math" w:eastAsia="Times New Roman" w:hAnsi="Cambria Math"/>
+                <w:i/>
+              </w:rPr>
+            </m:ctrlPr>
+          </m:sSubPr>
+          <m:e>
+            <m:r>
+              <w:rPr>
+                <w:rFonts w:ascii="Cambria Math" w:eastAsia="Times New Roman" w:hAnsi="Cambria Math"/>
+              </w:rPr>
+              <m:t>K</m:t>
+            </m:r>
+          </m:e>
+          <m:sub>
+            <m:r>
+              <w:rPr>
+                <w:rFonts w:ascii="Cambria Math" w:eastAsia="Times New Roman" w:hAnsi="Cambria Math"/>
+              </w:rPr>
+              <m:t>FL</m:t>
+            </m:r>
+          </m:sub>
+        </m:sSub>
+        <m:r>
+          <w:rPr>
+            <w:rFonts w:ascii="Cambria Math" w:eastAsia="Times New Roman" w:hAnsi="Cambria Math"/>
+          </w:rPr>
+          <m:t xml:space="preserve"> = 1</m:t>
+        </m:r>
+      </m:oMath>
+      <w:r>
+        <w:rPr>
+          <w:rFonts w:eastAsia="Times New Roman"/>
+        </w:rPr>
+        <w:t xml:space="preserve"> [9]. </w:t>
+      </w:r>
+    </w:p>
+    <w:p>
+      <w:pPr>
+        <w:rPr>
+          <w:rFonts w:eastAsiaTheme="minorEastAsia"/>
+          <w:vertAlign w:val="subscript"/>
+          <w:lang w:val="en-US"/>
+        </w:rPr>
+      </w:pPr>
+      <m:oMathPara>
+        <m:oMath>
+          <m:r>
+            <m:rPr>
+              <m:sty m:val="p"/>
+            </m:rPr>
+            <w:rPr>
+              <w:rFonts w:ascii="Cambria Math" w:hAnsi="Cambria Math"/>
+              <w:lang w:val="en-US"/>
+            </w:rPr>
+            <m:t>K</m:t>
+          </m:r>
+          <m:r>
+            <m:rPr>
+              <m:nor/>
+            </m:rPr>
+            <w:rPr>
+              <w:rFonts w:ascii="Cambria Math" w:eastAsiaTheme="minorEastAsia" w:hAnsi="Cambria Math"/>
+              <w:vertAlign w:val="subscript"/>
+              <w:lang w:val="en-US"/>
+            </w:rPr>
+            <m:t>FL</m:t>
+          </m:r>
+          <m:r>
+            <m:rPr>
+              <m:nor/>
+            </m:rPr>
+            <w:rPr>
+              <w:rFonts w:ascii="Cambria Math" w:eastAsiaTheme="minorEastAsia" w:hAnsi="Cambria Math"/>
+              <w:vertAlign w:val="subscript"/>
+              <w:lang w:val="en-US"/>
+            </w:rPr>
+            <m:t>1</m:t>
+          </m:r>
+          <m:r>
+            <m:rPr>
+              <m:sty m:val="p"/>
+            </m:rPr>
+            <w:rPr>
+              <w:rFonts w:ascii="Cambria Math" w:eastAsiaTheme="minorEastAsia" w:hAnsi="Cambria Math"/>
+              <w:vertAlign w:val="subscript"/>
+              <w:lang w:val="en-US"/>
+            </w:rPr>
+            <m:t>=</m:t>
+          </m:r>
+          <m:r>
+            <m:rPr>
+              <m:sty m:val="p"/>
+            </m:rPr>
+            <w:rPr>
+              <w:rFonts w:ascii="Cambria Math" w:hAnsi="Cambria Math"/>
+              <w:lang w:val="en-US"/>
+            </w:rPr>
+            <m:t>K</m:t>
+          </m:r>
+          <m:r>
+            <m:rPr>
+              <m:nor/>
+            </m:rPr>
+            <w:rPr>
+              <w:rFonts w:ascii="Cambria Math" w:eastAsiaTheme="minorEastAsia" w:hAnsi="Cambria Math"/>
+              <w:vertAlign w:val="subscript"/>
+              <w:lang w:val="en-US"/>
+            </w:rPr>
+            <m:t>FL</m:t>
+          </m:r>
+          <m:r>
+            <m:rPr>
+              <m:nor/>
+            </m:rPr>
+            <w:rPr>
+              <w:rFonts w:ascii="Cambria Math" w:eastAsiaTheme="minorEastAsia" w:hAnsi="Cambria Math"/>
+              <w:vertAlign w:val="subscript"/>
+              <w:lang w:val="en-US"/>
+            </w:rPr>
+            <m:t>2</m:t>
+          </m:r>
+          <m:r>
+            <m:rPr>
+              <m:sty m:val="p"/>
+            </m:rPr>
+            <w:rPr>
+              <w:rFonts w:ascii="Cambria Math" w:eastAsiaTheme="minorEastAsia" w:hAnsi="Cambria Math"/>
+              <w:vertAlign w:val="subscript"/>
+              <w:lang w:val="en-US"/>
+            </w:rPr>
+            <m:t>=</m:t>
+          </m:r>
+          <m:r>
+            <m:rPr>
+              <m:sty m:val="p"/>
+            </m:rPr>
+            <w:rPr>
+              <w:rFonts w:ascii="Cambria Math" w:hAnsi="Cambria Math"/>
+              <w:lang w:val="en-US"/>
+            </w:rPr>
+            <m:t>K</m:t>
+          </m:r>
+          <m:r>
+            <m:rPr>
+              <m:nor/>
+            </m:rPr>
+            <w:rPr>
+              <w:rFonts w:ascii="Cambria Math" w:eastAsiaTheme="minorEastAsia" w:hAnsi="Cambria Math"/>
+              <w:vertAlign w:val="subscript"/>
+              <w:lang w:val="en-US"/>
+            </w:rPr>
+            <m:t>FL</m:t>
+          </m:r>
+          <m:r>
+            <m:rPr>
+              <m:nor/>
+            </m:rPr>
+            <w:rPr>
+              <w:rFonts w:ascii="Cambria Math" w:eastAsiaTheme="minorEastAsia" w:hAnsi="Cambria Math"/>
+              <w:vertAlign w:val="subscript"/>
+              <w:lang w:val="en-US"/>
+            </w:rPr>
+            <m:t>3</m:t>
+          </m:r>
+          <m:r>
+            <m:rPr>
+              <m:sty m:val="p"/>
+            </m:rPr>
+            <w:rPr>
+              <w:rFonts w:ascii="Cambria Math" w:eastAsiaTheme="minorEastAsia" w:hAnsi="Cambria Math"/>
+              <w:vertAlign w:val="subscript"/>
+              <w:lang w:val="en-US"/>
+            </w:rPr>
+            <m:t>=</m:t>
+          </m:r>
+          <m:r>
+            <m:rPr>
+              <m:sty m:val="p"/>
+            </m:rPr>
+            <w:rPr>
+              <w:rFonts w:ascii="Cambria Math" w:hAnsi="Cambria Math"/>
+              <w:lang w:val="en-US"/>
+            </w:rPr>
+            <m:t>K</m:t>
+          </m:r>
+          <m:r>
+            <m:rPr>
+              <m:nor/>
+            </m:rPr>
+            <w:rPr>
+              <w:rFonts w:ascii="Cambria Math" w:eastAsiaTheme="minorEastAsia" w:hAnsi="Cambria Math"/>
+              <w:vertAlign w:val="subscript"/>
+              <w:lang w:val="en-US"/>
+            </w:rPr>
+            <m:t>FL</m:t>
+          </m:r>
+          <m:r>
+            <m:rPr>
+              <m:nor/>
+            </m:rPr>
+            <w:rPr>
+              <w:rFonts w:ascii="Cambria Math" w:eastAsiaTheme="minorEastAsia" w:hAnsi="Cambria Math"/>
+              <w:vertAlign w:val="subscript"/>
+              <w:lang w:val="en-US"/>
+            </w:rPr>
+            <m:t>4</m:t>
+          </m:r>
+          <m:r>
+            <m:rPr>
+              <m:sty m:val="p"/>
+            </m:rPr>
+            <w:rPr>
+              <w:rFonts w:ascii="Cambria Math" w:eastAsiaTheme="minorEastAsia" w:hAnsi="Cambria Math"/>
+              <w:vertAlign w:val="subscript"/>
+              <w:lang w:val="en-US"/>
+            </w:rPr>
+            <m:t>=</m:t>
+          </m:r>
+          <m:r>
+            <m:rPr>
+              <m:sty m:val="p"/>
+            </m:rPr>
+            <w:rPr>
+              <w:rFonts w:ascii="Cambria Math" w:hAnsi="Cambria Math"/>
+              <w:lang w:val="en-US"/>
+            </w:rPr>
+            <m:t>K</m:t>
+          </m:r>
+          <m:r>
+            <m:rPr>
+              <m:nor/>
+            </m:rPr>
+            <w:rPr>
+              <w:rFonts w:ascii="Cambria Math" w:eastAsiaTheme="minorEastAsia" w:hAnsi="Cambria Math"/>
+              <w:vertAlign w:val="subscript"/>
+              <w:lang w:val="en-US"/>
+            </w:rPr>
+            <m:t>FL</m:t>
+          </m:r>
+          <m:r>
+            <m:rPr>
+              <m:nor/>
+            </m:rPr>
+            <w:rPr>
+              <w:rFonts w:ascii="Cambria Math" w:eastAsiaTheme="minorEastAsia" w:hAnsi="Cambria Math"/>
+              <w:vertAlign w:val="subscript"/>
+              <w:lang w:val="en-US"/>
+            </w:rPr>
+            <m:t>5</m:t>
           </m:r>
           <m:r>
             <w:rPr>
-              <w:rFonts w:ascii="Cambria Math" w:eastAsia="Times New Roman" w:hAnsi="Cambria Math"/>
+              <w:rFonts w:ascii="Cambria Math" w:eastAsiaTheme="minorEastAsia" w:hAnsi="Cambria Math"/>
+              <w:vertAlign w:val="subscript"/>
+              <w:lang w:val="en-US"/>
+            </w:rPr>
+            <m:t>≈1</m:t>
+          </m:r>
+        </m:oMath>
+      </m:oMathPara>
+    </w:p>
+    <w:p>
+      <w:pPr>
+        <w:pStyle w:val="afc"/>
+        <w:rPr>
+          <w:rFonts w:eastAsia="Times New Roman"/>
+          <w:i/>
+          <w:vertAlign w:val="subscript"/>
+          <w:lang w:val="en-US"/>
+        </w:rPr>
+      </w:pPr>
+      <m:oMathPara>
+        <m:oMath>
+          <m:r>
+            <m:rPr>
+              <m:sty m:val="p"/>
+            </m:rPr>
+            <w:rPr>
+              <w:rFonts w:ascii="Cambria Math" w:hAnsi="Cambria Math"/>
+              <w:lang w:val="en-US"/>
+            </w:rPr>
+            <m:t>K</m:t>
+          </m:r>
+          <m:r>
+            <m:rPr>
+              <m:nor/>
+            </m:rPr>
+            <w:rPr>
+              <w:rFonts w:ascii="Cambria Math" w:eastAsiaTheme="minorEastAsia" w:hAnsi="Cambria Math"/>
+              <w:vertAlign w:val="subscript"/>
+              <w:lang w:val="en-US"/>
+            </w:rPr>
+            <m:t>FL</m:t>
+          </m:r>
+          <m:r>
+            <m:rPr>
+              <m:nor/>
+            </m:rPr>
+            <w:rPr>
+              <w:rFonts w:ascii="Cambria Math" w:eastAsiaTheme="minorEastAsia" w:hAnsi="Cambria Math"/>
+              <w:vertAlign w:val="subscript"/>
+              <w:lang w:val="en-US"/>
+            </w:rPr>
+            <m:t>6</m:t>
+          </m:r>
+          <m:r>
+            <m:rPr>
+              <m:sty m:val="p"/>
+            </m:rPr>
+            <w:rPr>
+              <w:rFonts w:ascii="Cambria Math" w:eastAsiaTheme="minorEastAsia" w:hAnsi="Cambria Math"/>
+              <w:vertAlign w:val="subscript"/>
+            </w:rPr>
+            <m:t>=</m:t>
+          </m:r>
+          <m:rad>
+            <m:radPr>
+              <m:ctrlPr>
+                <w:rPr>
+                  <w:rFonts w:ascii="Cambria Math" w:eastAsiaTheme="minorEastAsia" w:hAnsi="Cambria Math"/>
+                  <w:vertAlign w:val="subscript"/>
+                  <w:lang w:val="en-US"/>
+                </w:rPr>
+              </m:ctrlPr>
+            </m:radPr>
+            <m:deg>
+              <m:r>
+                <m:rPr>
+                  <m:sty m:val="p"/>
+                </m:rPr>
+                <w:rPr>
+                  <w:rFonts w:ascii="Cambria Math" w:eastAsiaTheme="minorEastAsia" w:hAnsi="Cambria Math"/>
+                  <w:vertAlign w:val="subscript"/>
+                </w:rPr>
+                <m:t>6</m:t>
+              </m:r>
+            </m:deg>
+            <m:e>
+              <m:f>
+                <m:fPr>
+                  <m:ctrlPr>
+                    <w:rPr>
+                      <w:rFonts w:ascii="Cambria Math" w:eastAsiaTheme="minorEastAsia" w:hAnsi="Cambria Math"/>
+                      <w:vertAlign w:val="subscript"/>
+                      <w:lang w:val="en-US"/>
+                    </w:rPr>
+                  </m:ctrlPr>
+                </m:fPr>
+                <m:num>
+                  <m:r>
+                    <m:rPr>
+                      <m:sty m:val="p"/>
+                    </m:rPr>
+                    <w:rPr>
+                      <w:rFonts w:ascii="Cambria Math" w:eastAsiaTheme="minorEastAsia" w:hAnsi="Cambria Math"/>
+                      <w:vertAlign w:val="subscript"/>
+                    </w:rPr>
+                    <m:t>4</m:t>
+                  </m:r>
+                  <m:r>
+                    <m:rPr>
+                      <m:sty m:val="p"/>
+                    </m:rPr>
+                    <w:rPr>
+                      <w:rFonts w:ascii="Cambria Math" w:eastAsiaTheme="minorEastAsia" w:hAnsi="Cambria Math"/>
+                    </w:rPr>
+                    <m:t>·</m:t>
+                  </m:r>
+                  <m:sSup>
+                    <m:sSupPr>
+                      <m:ctrlPr>
+                        <w:rPr>
+                          <w:rFonts w:ascii="Cambria Math" w:eastAsiaTheme="minorEastAsia" w:hAnsi="Cambria Math"/>
+                          <w:vertAlign w:val="subscript"/>
+                          <w:lang w:val="en-US"/>
+                        </w:rPr>
+                      </m:ctrlPr>
+                    </m:sSupPr>
+                    <m:e>
+                      <m:r>
+                        <m:rPr>
+                          <m:sty m:val="p"/>
+                        </m:rPr>
+                        <w:rPr>
+                          <w:rFonts w:ascii="Cambria Math" w:eastAsiaTheme="minorEastAsia" w:hAnsi="Cambria Math"/>
+                          <w:vertAlign w:val="subscript"/>
+                        </w:rPr>
+                        <m:t>10</m:t>
+                      </m:r>
+                    </m:e>
+                    <m:sup>
+                      <m:r>
+                        <m:rPr>
+                          <m:sty m:val="p"/>
+                        </m:rPr>
+                        <w:rPr>
+                          <w:rFonts w:ascii="Cambria Math" w:eastAsiaTheme="minorEastAsia" w:hAnsi="Cambria Math"/>
+                          <w:vertAlign w:val="subscript"/>
+                        </w:rPr>
+                        <m:t>6</m:t>
+                      </m:r>
+                    </m:sup>
+                  </m:sSup>
+                </m:num>
+                <m:den>
+                  <m:r>
+                    <w:rPr>
+                      <w:rFonts w:ascii="Cambria Math" w:eastAsiaTheme="minorEastAsia" w:hAnsi="Cambria Math"/>
+                    </w:rPr>
+                    <m:t>2</m:t>
+                  </m:r>
+                  <m:r>
+                    <w:rPr>
+                      <w:rFonts w:ascii="Cambria Math" w:eastAsiaTheme="minorEastAsia" w:hAnsi="Cambria Math"/>
+                      <w:lang w:val="en-US"/>
+                    </w:rPr>
+                    <m:t>.8</m:t>
+                  </m:r>
+                  <m:r>
+                    <w:rPr>
+                      <w:rFonts w:ascii="Cambria Math" w:eastAsiaTheme="minorEastAsia" w:hAnsi="Cambria Math"/>
+                    </w:rPr>
+                    <m:t>⋅</m:t>
+                  </m:r>
+                  <m:sSup>
+                    <m:sSupPr>
+                      <m:ctrlPr>
+                        <w:rPr>
+                          <w:rFonts w:ascii="Cambria Math" w:eastAsiaTheme="minorEastAsia" w:hAnsi="Cambria Math"/>
+                          <w:i/>
+                        </w:rPr>
+                      </m:ctrlPr>
+                    </m:sSupPr>
+                    <m:e>
+                      <m:r>
+                        <w:rPr>
+                          <w:rFonts w:ascii="Cambria Math" w:eastAsiaTheme="minorEastAsia" w:hAnsi="Cambria Math"/>
+                        </w:rPr>
+                        <m:t>10</m:t>
+                      </m:r>
+                    </m:e>
+                    <m:sup>
+                      <m:r>
+                        <w:rPr>
+                          <w:rFonts w:ascii="Cambria Math" w:eastAsiaTheme="minorEastAsia" w:hAnsi="Cambria Math"/>
+                        </w:rPr>
+                        <m:t>5</m:t>
+                      </m:r>
+                    </m:sup>
+                  </m:sSup>
+                </m:den>
+              </m:f>
+            </m:e>
+          </m:rad>
+          <m:r>
+            <w:rPr>
+              <w:rFonts w:ascii="Cambria Math" w:eastAsiaTheme="minorEastAsia" w:hAnsi="Cambria Math"/>
+              <w:vertAlign w:val="subscript"/>
+            </w:rPr>
+            <m:t>=1.</m:t>
+          </m:r>
+          <m:r>
+            <w:rPr>
+              <w:rFonts w:ascii="Cambria Math" w:eastAsiaTheme="minorEastAsia" w:hAnsi="Cambria Math"/>
+              <w:vertAlign w:val="subscript"/>
+            </w:rPr>
+            <m:t>9</m:t>
+          </m:r>
+          <m:r>
+            <w:rPr>
+              <w:rFonts w:ascii="Cambria Math" w:eastAsiaTheme="minorEastAsia" w:hAnsi="Cambria Math"/>
+              <w:vertAlign w:val="subscript"/>
+              <w:lang w:val="en-US"/>
+            </w:rPr>
+            <m:t>4</m:t>
+          </m:r>
+        </m:oMath>
+      </m:oMathPara>
+    </w:p>
+    <w:p>
+      <w:pPr>
+        <w:pStyle w:val="afc"/>
+        <w:rPr>
+          <w:lang w:val="en-US"/>
+        </w:rPr>
+      </w:pPr>
+      <w:r>
+        <w:t>В таком случае можно определить допускаемое напряжение изгиба:</w:t>
+      </w:r>
+    </w:p>
+    <w:p>
+      <w:pPr>
+        <w:pStyle w:val="afc"/>
+        <w:rPr>
+          <w:rFonts w:eastAsiaTheme="minorEastAsia"/>
+          <w:vertAlign w:val="subscript"/>
+          <w:lang w:val="en-US"/>
+        </w:rPr>
+      </w:pPr>
+      <m:oMathPara>
+        <m:oMath>
+          <m:d>
+            <m:dPr>
+              <m:begChr m:val="["/>
+              <m:endChr m:val="]"/>
+              <m:ctrlPr>
+                <w:rPr>
+                  <w:rFonts w:ascii="Cambria Math" w:eastAsiaTheme="minorEastAsia" w:hAnsi="Cambria Math"/>
+                  <w:vertAlign w:val="subscript"/>
+                  <w:lang w:val="en-US"/>
+                </w:rPr>
+              </m:ctrlPr>
+            </m:dPr>
+            <m:e>
+              <m:r>
+                <m:rPr>
+                  <m:sty m:val="p"/>
+                </m:rPr>
+                <w:rPr>
+                  <w:rFonts w:ascii="Cambria Math" w:eastAsiaTheme="minorEastAsia" w:hAnsi="Cambria Math"/>
+                  <w:vertAlign w:val="subscript"/>
+                  <w:lang w:val="en-US"/>
+                </w:rPr>
+                <m:t>σ</m:t>
+              </m:r>
+              <m:r>
+                <m:rPr>
+                  <m:nor/>
+                </m:rPr>
+                <w:rPr>
+                  <w:rFonts w:ascii="Cambria Math" w:eastAsiaTheme="minorEastAsia" w:hAnsi="Cambria Math"/>
+                  <w:vertAlign w:val="subscript"/>
+                  <w:lang w:val="en-US"/>
+                </w:rPr>
+                <m:t>F</m:t>
+              </m:r>
+            </m:e>
+          </m:d>
+          <m:r>
+            <m:rPr>
+              <m:sty m:val="p"/>
+            </m:rPr>
+            <w:rPr>
+              <w:rFonts w:ascii="Cambria Math" w:eastAsiaTheme="minorEastAsia" w:hAnsi="Cambria Math"/>
+              <w:vertAlign w:val="subscript"/>
+              <w:lang w:val="en-US"/>
+            </w:rPr>
+            <m:t>=</m:t>
+          </m:r>
+          <m:f>
+            <m:fPr>
+              <m:ctrlPr>
+                <w:rPr>
+                  <w:rFonts w:ascii="Cambria Math" w:eastAsiaTheme="minorEastAsia" w:hAnsi="Cambria Math"/>
+                  <w:vertAlign w:val="subscript"/>
+                  <w:lang w:val="en-US"/>
+                </w:rPr>
+              </m:ctrlPr>
+            </m:fPr>
+            <m:num>
+              <m:r>
+                <m:rPr>
+                  <m:sty m:val="p"/>
+                </m:rPr>
+                <w:rPr>
+                  <w:rFonts w:ascii="Cambria Math" w:eastAsiaTheme="minorEastAsia" w:hAnsi="Cambria Math"/>
+                  <w:vertAlign w:val="subscript"/>
+                  <w:lang w:val="en-US"/>
+                </w:rPr>
+                <m:t>σ</m:t>
+              </m:r>
+              <m:r>
+                <m:rPr>
+                  <m:nor/>
+                </m:rPr>
+                <w:rPr>
+                  <w:rFonts w:ascii="Cambria Math" w:eastAsiaTheme="minorEastAsia" w:hAnsi="Cambria Math"/>
+                  <w:vertAlign w:val="subscript"/>
+                  <w:lang w:val="en-US"/>
+                </w:rPr>
+                <m:t>FR</m:t>
+              </m:r>
+              <m:r>
+                <m:rPr>
+                  <m:sty m:val="p"/>
+                </m:rPr>
+                <w:rPr>
+                  <w:rFonts w:ascii="Cambria Math" w:eastAsiaTheme="minorEastAsia" w:hAnsi="Cambria Math"/>
+                  <w:lang w:val="en-US"/>
+                </w:rPr>
+                <m:t>·</m:t>
+              </m:r>
+              <m:r>
+                <m:rPr>
+                  <m:sty m:val="p"/>
+                </m:rPr>
+                <w:rPr>
+                  <w:rFonts w:ascii="Cambria Math" w:hAnsi="Cambria Math"/>
+                  <w:lang w:val="en-US"/>
+                </w:rPr>
+                <m:t>K</m:t>
+              </m:r>
+              <m:r>
+                <m:rPr>
+                  <m:nor/>
+                </m:rPr>
+                <w:rPr>
+                  <w:rFonts w:ascii="Cambria Math" w:eastAsiaTheme="minorEastAsia" w:hAnsi="Cambria Math"/>
+                  <w:vertAlign w:val="subscript"/>
+                  <w:lang w:val="en-US"/>
+                </w:rPr>
+                <m:t>FC</m:t>
+              </m:r>
+              <m:r>
+                <m:rPr>
+                  <m:sty m:val="p"/>
+                </m:rPr>
+                <w:rPr>
+                  <w:rFonts w:ascii="Cambria Math" w:eastAsiaTheme="minorEastAsia" w:hAnsi="Cambria Math"/>
+                  <w:lang w:val="en-US"/>
+                </w:rPr>
+                <m:t>·</m:t>
+              </m:r>
+              <m:r>
+                <m:rPr>
+                  <m:sty m:val="p"/>
+                </m:rPr>
+                <w:rPr>
+                  <w:rFonts w:ascii="Cambria Math" w:hAnsi="Cambria Math"/>
+                  <w:lang w:val="en-US"/>
+                </w:rPr>
+                <m:t>K</m:t>
+              </m:r>
+              <m:r>
+                <m:rPr>
+                  <m:nor/>
+                </m:rPr>
+                <w:rPr>
+                  <w:rFonts w:ascii="Cambria Math" w:eastAsiaTheme="minorEastAsia" w:hAnsi="Cambria Math"/>
+                  <w:vertAlign w:val="subscript"/>
+                  <w:lang w:val="en-US"/>
+                </w:rPr>
+                <m:t>FL</m:t>
+              </m:r>
+            </m:num>
+            <m:den>
+              <m:r>
+                <m:rPr>
+                  <m:sty m:val="p"/>
+                </m:rPr>
+                <w:rPr>
+                  <w:rFonts w:ascii="Cambria Math" w:hAnsi="Cambria Math"/>
+                  <w:lang w:val="en-US"/>
+                </w:rPr>
+                <m:t>S</m:t>
+              </m:r>
+              <m:r>
+                <m:rPr>
+                  <m:nor/>
+                </m:rPr>
+                <w:rPr>
+                  <w:rFonts w:ascii="Cambria Math" w:eastAsiaTheme="minorEastAsia" w:hAnsi="Cambria Math"/>
+                  <w:vertAlign w:val="subscript"/>
+                  <w:lang w:val="en-US"/>
+                </w:rPr>
+                <m:t>F</m:t>
+              </m:r>
+            </m:den>
+          </m:f>
+        </m:oMath>
+      </m:oMathPara>
+    </w:p>
+    <w:p>
+      <w:pPr>
+        <w:pStyle w:val="afc"/>
+      </w:pPr>
+      <w:r>
+        <w:t>Г</w:t>
+      </w:r>
+      <w:r>
+        <w:t>де</w:t>
+      </w:r>
+      <w:r>
+        <w:t xml:space="preserve"> </w:t>
+      </w:r>
+      <w:r>
+        <w:t>σ</w:t>
+      </w:r>
+      <w:r>
+        <w:rPr>
+          <w:vertAlign w:val="subscript"/>
+          <w:lang w:val="en-US"/>
+        </w:rPr>
+        <w:t>F</w:t>
+      </w:r>
+      <w:r>
+        <w:rPr>
+          <w:vertAlign w:val="subscript"/>
+          <w:lang w:val="en-US"/>
+        </w:rPr>
+        <w:t>R</w:t>
+      </w:r>
+      <w:r>
+        <w:t xml:space="preserve"> — предел выносливости при изгибе;</w:t>
+      </w:r>
+    </w:p>
+    <w:p>
+      <w:pPr>
+        <w:pStyle w:val="afc"/>
+      </w:pPr>
+      <m:oMath>
+        <m:sSub>
+          <m:sSubPr>
+            <m:ctrlPr>
+              <w:rPr>
+                <w:rFonts w:ascii="Cambria Math" w:hAnsi="Cambria Math"/>
+                <w:i/>
+                <w:lang w:val="en-US"/>
+              </w:rPr>
+            </m:ctrlPr>
+          </m:sSubPr>
+          <m:e>
+            <m:r>
+              <w:rPr>
+                <w:rFonts w:ascii="Cambria Math" w:hAnsi="Cambria Math"/>
+                <w:lang w:val="en-US"/>
+              </w:rPr>
+              <m:t>K</m:t>
+            </m:r>
+          </m:e>
+          <m:sub>
+            <m:r>
+              <w:rPr>
+                <w:rFonts w:ascii="Cambria Math" w:hAnsi="Cambria Math"/>
+                <w:vertAlign w:val="subscript"/>
+                <w:lang w:val="en-US"/>
+              </w:rPr>
+              <m:t>FC</m:t>
+            </m:r>
+          </m:sub>
+        </m:sSub>
+        <m:r>
+          <w:rPr>
+            <w:rFonts w:ascii="Cambria Math" w:hAnsi="Cambria Math"/>
+          </w:rPr>
+          <m:t xml:space="preserve"> = 0,65</m:t>
+        </m:r>
+      </m:oMath>
+      <w:r>
+        <w:t xml:space="preserve"> — </w:t>
+      </w:r>
+      <w:r>
+        <w:t xml:space="preserve">коэффициент, учитывающий цикл нагружения колеса </w:t>
+      </w:r>
+      <w:r>
+        <w:t>для реверсивных передач</w:t>
+      </w:r>
+      <w:r>
+        <w:t>;</w:t>
+      </w:r>
+    </w:p>
+    <w:p>
+      <w:pPr>
+        <w:pStyle w:val="afc"/>
+      </w:pPr>
+      <m:oMath>
+        <m:sSub>
+          <m:sSubPr>
+            <m:ctrlPr>
+              <w:rPr>
+                <w:rFonts w:ascii="Cambria Math" w:hAnsi="Cambria Math"/>
+                <w:i/>
+                <w:lang w:val="en-US"/>
+              </w:rPr>
+            </m:ctrlPr>
+          </m:sSubPr>
+          <m:e>
+            <m:r>
+              <w:rPr>
+                <w:rFonts w:ascii="Cambria Math" w:hAnsi="Cambria Math"/>
+                <w:lang w:val="en-US"/>
+              </w:rPr>
+              <m:t>K</m:t>
+            </m:r>
+          </m:e>
+          <m:sub>
+            <m:r>
+              <w:rPr>
+                <w:rFonts w:ascii="Cambria Math" w:hAnsi="Cambria Math"/>
+                <w:vertAlign w:val="subscript"/>
+                <w:lang w:val="en-US"/>
+              </w:rPr>
+              <m:t>FL</m:t>
+            </m:r>
+          </m:sub>
+        </m:sSub>
+        <m:r>
+          <w:rPr>
+            <w:rFonts w:ascii="Cambria Math" w:hAnsi="Cambria Math"/>
+          </w:rPr>
+          <m:t xml:space="preserve"> = 1</m:t>
+        </m:r>
+      </m:oMath>
+      <w:r>
+        <w:t xml:space="preserve"> — коэффициент долговечности;</w:t>
+      </w:r>
+    </w:p>
+    <w:p>
+      <w:pPr>
+        <w:pStyle w:val="afc"/>
+      </w:pPr>
+      <m:oMath>
+        <m:sSub>
+          <m:sSubPr>
+            <m:ctrlPr>
+              <w:rPr>
+                <w:rFonts w:ascii="Cambria Math" w:hAnsi="Cambria Math"/>
+                <w:i/>
+                <w:lang w:val="en-US"/>
+              </w:rPr>
+            </m:ctrlPr>
+          </m:sSubPr>
+          <m:e>
+            <m:r>
+              <w:rPr>
+                <w:rFonts w:ascii="Cambria Math" w:hAnsi="Cambria Math"/>
+                <w:lang w:val="en-US"/>
+              </w:rPr>
+              <m:t>S</m:t>
+            </m:r>
+          </m:e>
+          <m:sub>
+            <m:r>
+              <w:rPr>
+                <w:rFonts w:ascii="Cambria Math" w:hAnsi="Cambria Math"/>
+                <w:vertAlign w:val="subscript"/>
+                <w:lang w:val="en-US"/>
+              </w:rPr>
+              <m:t>F</m:t>
+            </m:r>
+          </m:sub>
+        </m:sSub>
+        <m:r>
+          <w:rPr>
+            <w:rFonts w:ascii="Cambria Math" w:hAnsi="Cambria Math"/>
+          </w:rPr>
+          <m:t xml:space="preserve"> = 2,2 </m:t>
+        </m:r>
+      </m:oMath>
+      <w:r>
+        <w:t xml:space="preserve">— </w:t>
+      </w:r>
+      <w:r>
+        <w:t xml:space="preserve">коэффициент запаса прочности </w:t>
+      </w:r>
+      <w:r>
+        <w:t xml:space="preserve">для </w:t>
+      </w:r>
+      <w:r>
+        <w:t>особо ответственных передач.</w:t>
+      </w:r>
+    </w:p>
+    <w:p>
+      <w:pPr>
+        <w:pStyle w:val="afc"/>
+        <w:rPr>
+          <w:lang w:val="en-US"/>
+        </w:rPr>
+      </w:pPr>
+      <w:r>
+        <w:t xml:space="preserve">Предел выносливости при изгибе рассчитывается из соотношения </w:t>
+      </w:r>
+      <w:r>
+        <w:t>[рекомендованный коэффициент 1,8]:</w:t>
+      </w:r>
+    </w:p>
+    <w:p>
+      <w:pPr>
+        <w:pStyle w:val="afc"/>
+        <w:rPr>
+          <w:rFonts w:eastAsiaTheme="minorEastAsia"/>
+        </w:rPr>
+      </w:pPr>
+      <m:oMathPara>
+        <m:oMath>
+          <m:r>
+            <m:rPr>
+              <m:sty m:val="p"/>
+            </m:rPr>
+            <w:rPr>
+              <w:rFonts w:ascii="Cambria Math" w:hAnsi="Cambria Math"/>
+            </w:rPr>
+            <m:t>σ</m:t>
+          </m:r>
+          <m:r>
+            <m:rPr>
+              <m:nor/>
+            </m:rPr>
+            <w:rPr>
+              <w:rFonts w:ascii="Cambria Math" w:hAnsi="Cambria Math"/>
+              <w:vertAlign w:val="subscript"/>
+              <w:lang w:val="en-US"/>
+            </w:rPr>
+            <m:t>FR</m:t>
+          </m:r>
+          <m:r>
+            <m:rPr>
+              <m:sty m:val="p"/>
+            </m:rPr>
+            <w:rPr>
+              <w:rFonts w:ascii="Cambria Math"/>
+              <w:vertAlign w:val="subscript"/>
+            </w:rPr>
+            <m:t>=1,8</m:t>
+          </m:r>
+          <m:r>
+            <m:rPr>
+              <m:sty m:val="p"/>
+            </m:rPr>
+            <w:rPr>
+              <w:rFonts w:ascii="Cambria Math" w:hAnsi="Cambria Math"/>
+              <w:vertAlign w:val="subscript"/>
+            </w:rPr>
+            <m:t>·</m:t>
+          </m:r>
+          <m:r>
+            <m:rPr>
+              <m:sty m:val="p"/>
+            </m:rPr>
+            <w:rPr>
+              <w:rFonts w:ascii="Cambria Math"/>
+              <w:vertAlign w:val="subscript"/>
+            </w:rPr>
+            <m:t>НВ</m:t>
+          </m:r>
+          <m:r>
+            <w:rPr>
+              <w:rFonts w:ascii="Cambria Math"/>
+              <w:vertAlign w:val="subscript"/>
+            </w:rPr>
+            <m:t xml:space="preserve">, </m:t>
+          </m:r>
+          <m:r>
+            <m:rPr>
+              <m:sty m:val="p"/>
+            </m:rPr>
+            <w:rPr>
+              <w:rFonts w:ascii="Cambria Math"/>
+              <w:vertAlign w:val="subscript"/>
+            </w:rPr>
+            <m:t>МПа</m:t>
+          </m:r>
+        </m:oMath>
+      </m:oMathPara>
+    </w:p>
+    <w:p>
+      <w:pPr>
+        <w:pStyle w:val="afc"/>
+      </w:pPr>
+      <w:r>
+        <w:t xml:space="preserve">где </w:t>
+      </w:r>
+      <m:oMath>
+        <m:r>
+          <m:rPr>
+            <m:sty m:val="p"/>
+          </m:rPr>
+          <w:rPr>
+            <w:rFonts w:ascii="Cambria Math"/>
+            <w:vertAlign w:val="subscript"/>
+          </w:rPr>
+          <m:t>НВ</m:t>
+        </m:r>
+      </m:oMath>
+      <w:r>
+        <w:t xml:space="preserve"> — твёрдость материала колеса.</w:t>
+      </w:r>
+    </w:p>
+    <w:p>
+      <w:pPr>
+        <w:pStyle w:val="afc"/>
+        <w:rPr>
+          <w:rFonts w:eastAsiaTheme="minorEastAsia"/>
+        </w:rPr>
+      </w:pPr>
+      <w:r>
+        <w:rPr>
+          <w:rFonts w:eastAsiaTheme="minorEastAsia"/>
+        </w:rPr>
+        <w:t>Предел выносливости на изгиб для шестерней:</w:t>
+      </w:r>
+    </w:p>
+    <w:p>
+      <w:pPr>
+        <w:rPr>
+          <w:rFonts w:eastAsiaTheme="minorEastAsia"/>
+        </w:rPr>
+      </w:pPr>
+      <m:oMathPara>
+        <m:oMath>
+          <m:r>
+            <m:rPr>
+              <m:sty m:val="p"/>
+            </m:rPr>
+            <w:rPr>
+              <w:rFonts w:ascii="Cambria Math" w:hAnsi="Cambria Math"/>
+            </w:rPr>
+            <m:t>σ</m:t>
+          </m:r>
+          <m:r>
+            <m:rPr>
+              <m:nor/>
+            </m:rPr>
+            <w:rPr>
+              <w:rFonts w:ascii="Cambria Math" w:hAnsi="Cambria Math"/>
+              <w:vertAlign w:val="subscript"/>
+              <w:lang w:val="en-US"/>
+            </w:rPr>
+            <m:t>FR</m:t>
+          </m:r>
+          <m:r>
+            <m:rPr>
+              <m:nor/>
+            </m:rPr>
+            <w:rPr>
+              <w:rFonts w:ascii="Cambria Math" w:hAnsi="Cambria Math"/>
+              <w:vertAlign w:val="subscript"/>
+            </w:rPr>
+            <m:t>ш</m:t>
+          </m:r>
+          <m:r>
+            <m:rPr>
+              <m:sty m:val="p"/>
+            </m:rPr>
+            <w:rPr>
+              <w:rFonts w:ascii="Cambria Math"/>
+              <w:vertAlign w:val="subscript"/>
+            </w:rPr>
+            <m:t>=1,8</m:t>
+          </m:r>
+          <m:r>
+            <m:rPr>
+              <m:sty m:val="p"/>
+            </m:rPr>
+            <w:rPr>
+              <w:rFonts w:ascii="Cambria Math" w:hAnsi="Cambria Math"/>
+              <w:vertAlign w:val="subscript"/>
+            </w:rPr>
+            <m:t>·</m:t>
+          </m:r>
+          <m:r>
+            <m:rPr>
+              <m:sty m:val="p"/>
+            </m:rPr>
+            <w:rPr>
+              <w:rFonts w:ascii="Cambria Math"/>
+              <w:vertAlign w:val="subscript"/>
+            </w:rPr>
+            <m:t>217=390.6</m:t>
+          </m:r>
+          <m:r>
+            <w:rPr>
+              <w:rFonts w:ascii="Cambria Math"/>
+              <w:vertAlign w:val="subscript"/>
+            </w:rPr>
+            <m:t xml:space="preserve"> </m:t>
+          </m:r>
+          <m:r>
+            <m:rPr>
+              <m:sty m:val="p"/>
+            </m:rPr>
+            <w:rPr>
+              <w:rFonts w:ascii="Cambria Math"/>
+              <w:vertAlign w:val="subscript"/>
+            </w:rPr>
+            <m:t>МПа</m:t>
+          </m:r>
+        </m:oMath>
+      </m:oMathPara>
+    </w:p>
+    <w:p>
+      <w:pPr>
+        <w:pStyle w:val="afc"/>
+        <w:rPr>
+          <w:rFonts w:eastAsiaTheme="minorEastAsia"/>
+        </w:rPr>
+      </w:pPr>
+      <w:r>
+        <w:rPr>
+          <w:rFonts w:eastAsiaTheme="minorEastAsia"/>
+        </w:rPr>
+        <w:t>Предел выносливости на изгиб для зубчатых колес:</w:t>
+      </w:r>
+    </w:p>
+    <w:p>
+      <w:pPr>
+        <w:pStyle w:val="afc"/>
+        <w:rPr>
+          <w:rFonts w:eastAsiaTheme="minorEastAsia"/>
+        </w:rPr>
+      </w:pPr>
+      <m:oMathPara>
+        <m:oMath>
+          <m:r>
+            <m:rPr>
+              <m:sty m:val="p"/>
+            </m:rPr>
+            <w:rPr>
+              <w:rFonts w:ascii="Cambria Math" w:hAnsi="Cambria Math"/>
+            </w:rPr>
+            <m:t>σ</m:t>
+          </m:r>
+          <m:r>
+            <m:rPr>
+              <m:nor/>
+            </m:rPr>
+            <w:rPr>
+              <w:rFonts w:ascii="Cambria Math" w:hAnsi="Cambria Math"/>
+              <w:vertAlign w:val="subscript"/>
+              <w:lang w:val="en-US"/>
+            </w:rPr>
+            <m:t>FR</m:t>
+          </m:r>
+          <m:r>
+            <m:rPr>
+              <m:nor/>
+            </m:rPr>
+            <w:rPr>
+              <w:rFonts w:ascii="Cambria Math" w:hAnsi="Cambria Math"/>
+              <w:vertAlign w:val="subscript"/>
+            </w:rPr>
+            <m:t>к</m:t>
+          </m:r>
+          <m:r>
+            <m:rPr>
+              <m:sty m:val="p"/>
+            </m:rPr>
+            <w:rPr>
+              <w:rFonts w:ascii="Cambria Math"/>
+              <w:vertAlign w:val="subscript"/>
+            </w:rPr>
+            <m:t>=1,8</m:t>
+          </m:r>
+          <m:r>
+            <m:rPr>
+              <m:sty m:val="p"/>
+            </m:rPr>
+            <w:rPr>
+              <w:rFonts w:ascii="Cambria Math" w:hAnsi="Cambria Math"/>
+              <w:vertAlign w:val="subscript"/>
+            </w:rPr>
+            <m:t>·</m:t>
+          </m:r>
+          <m:r>
+            <m:rPr>
+              <m:sty m:val="p"/>
+            </m:rPr>
+            <w:rPr>
+              <w:rFonts w:ascii="Cambria Math"/>
+              <w:vertAlign w:val="subscript"/>
+            </w:rPr>
+            <m:t>207=372.6</m:t>
+          </m:r>
+          <m:r>
+            <w:rPr>
+              <w:rFonts w:ascii="Cambria Math"/>
+              <w:vertAlign w:val="subscript"/>
+            </w:rPr>
+            <m:t xml:space="preserve"> </m:t>
+          </m:r>
+          <m:r>
+            <m:rPr>
+              <m:sty m:val="p"/>
+            </m:rPr>
+            <w:rPr>
+              <w:rFonts w:ascii="Cambria Math"/>
+              <w:vertAlign w:val="subscript"/>
+            </w:rPr>
+            <m:t>МПа</m:t>
+          </m:r>
+        </m:oMath>
+      </m:oMathPara>
+    </w:p>
+    <w:p>
+      <w:pPr>
+        <w:pStyle w:val="afc"/>
+        <w:rPr>
+          <w:rFonts w:eastAsiaTheme="minorEastAsia"/>
+        </w:rPr>
+      </w:pPr>
+      <w:r>
+        <w:rPr>
+          <w:rFonts w:eastAsiaTheme="minorEastAsia"/>
+        </w:rPr>
+        <w:t>Допускаемые напряжения на изгиб для шестерен будут равны:</w:t>
+      </w:r>
+    </w:p>
+    <w:p>
+      <w:pPr>
+        <w:rPr>
+          <w:rFonts w:eastAsiaTheme="minorEastAsia"/>
+          <w:vertAlign w:val="subscript"/>
+        </w:rPr>
+      </w:pPr>
+      <m:oMathPara>
+        <m:oMath>
+          <m:sSub>
+            <m:sSubPr>
+              <m:ctrlPr>
+                <w:rPr>
+                  <w:rFonts w:ascii="Cambria Math" w:eastAsiaTheme="minorEastAsia" w:hAnsi="Cambria Math"/>
+                  <w:i/>
+                  <w:vertAlign w:val="subscript"/>
+                </w:rPr>
+              </m:ctrlPr>
+            </m:sSubPr>
+            <m:e>
+              <m:d>
+                <m:dPr>
+                  <m:begChr m:val="["/>
+                  <m:endChr m:val="]"/>
+                  <m:ctrlPr>
+                    <w:rPr>
+                      <w:rFonts w:ascii="Cambria Math" w:eastAsiaTheme="minorEastAsia" w:hAnsi="Cambria Math"/>
+                      <w:vertAlign w:val="subscript"/>
+                    </w:rPr>
+                  </m:ctrlPr>
+                </m:dPr>
+                <m:e>
+                  <m:sSub>
+                    <m:sSubPr>
+                      <m:ctrlPr>
+                        <w:rPr>
+                          <w:rFonts w:ascii="Cambria Math" w:eastAsiaTheme="minorEastAsia" w:hAnsi="Cambria Math"/>
+                          <w:vertAlign w:val="subscript"/>
+                        </w:rPr>
+                      </m:ctrlPr>
+                    </m:sSubPr>
+                    <m:e>
+                      <m:r>
+                        <m:rPr>
+                          <m:sty m:val="p"/>
+                        </m:rPr>
+                        <w:rPr>
+                          <w:rFonts w:ascii="Cambria Math" w:eastAsiaTheme="minorEastAsia" w:hAnsi="Cambria Math"/>
+                          <w:vertAlign w:val="subscript"/>
+                        </w:rPr>
+                        <m:t>σ</m:t>
+                      </m:r>
+                    </m:e>
+                    <m:sub>
+                      <m:r>
+                        <m:rPr>
+                          <m:sty m:val="p"/>
+                        </m:rPr>
+                        <w:rPr>
+                          <w:rFonts w:ascii="Cambria Math" w:eastAsiaTheme="minorEastAsia" w:hAnsi="Cambria Math"/>
+                          <w:vertAlign w:val="subscript"/>
+                        </w:rPr>
+                        <m:t>F</m:t>
+                      </m:r>
+                    </m:sub>
+                  </m:sSub>
+                  <m:ctrlPr>
+                    <w:rPr>
+                      <w:rFonts w:ascii="Cambria Math" w:eastAsiaTheme="minorEastAsia" w:hAnsi="Cambria Math"/>
+                      <w:i/>
+                      <w:vertAlign w:val="subscript"/>
+                    </w:rPr>
+                  </m:ctrlPr>
+                </m:e>
+              </m:d>
+            </m:e>
+            <m:sub>
+              <m:r>
+                <w:rPr>
+                  <w:rFonts w:ascii="Cambria Math" w:eastAsiaTheme="minorEastAsia" w:hAnsi="Cambria Math"/>
+                  <w:vertAlign w:val="subscript"/>
+                </w:rPr>
+                <m:t>1</m:t>
+              </m:r>
+            </m:sub>
+          </m:sSub>
+          <m:r>
+            <w:rPr>
+              <w:rFonts w:ascii="Cambria Math" w:eastAsiaTheme="minorEastAsia" w:hAnsi="Cambria Math"/>
+              <w:vertAlign w:val="subscript"/>
+            </w:rPr>
+            <m:t xml:space="preserve">= </m:t>
+          </m:r>
+          <m:sSub>
+            <m:sSubPr>
+              <m:ctrlPr>
+                <w:rPr>
+                  <w:rFonts w:ascii="Cambria Math" w:eastAsiaTheme="minorEastAsia" w:hAnsi="Cambria Math"/>
+                  <w:i/>
+                  <w:vertAlign w:val="subscript"/>
+                </w:rPr>
+              </m:ctrlPr>
+            </m:sSubPr>
+            <m:e>
+              <m:d>
+                <m:dPr>
+                  <m:begChr m:val="["/>
+                  <m:endChr m:val="]"/>
+                  <m:ctrlPr>
+                    <w:rPr>
+                      <w:rFonts w:ascii="Cambria Math" w:eastAsiaTheme="minorEastAsia" w:hAnsi="Cambria Math"/>
+                      <w:vertAlign w:val="subscript"/>
+                    </w:rPr>
+                  </m:ctrlPr>
+                </m:dPr>
+                <m:e>
+                  <m:sSub>
+                    <m:sSubPr>
+                      <m:ctrlPr>
+                        <w:rPr>
+                          <w:rFonts w:ascii="Cambria Math" w:eastAsiaTheme="minorEastAsia" w:hAnsi="Cambria Math"/>
+                          <w:vertAlign w:val="subscript"/>
+                        </w:rPr>
+                      </m:ctrlPr>
+                    </m:sSubPr>
+                    <m:e>
+                      <m:r>
+                        <m:rPr>
+                          <m:sty m:val="p"/>
+                        </m:rPr>
+                        <w:rPr>
+                          <w:rFonts w:ascii="Cambria Math" w:eastAsiaTheme="minorEastAsia" w:hAnsi="Cambria Math"/>
+                          <w:vertAlign w:val="subscript"/>
+                        </w:rPr>
+                        <m:t>σ</m:t>
+                      </m:r>
+                    </m:e>
+                    <m:sub>
+                      <m:r>
+                        <m:rPr>
+                          <m:sty m:val="p"/>
+                        </m:rPr>
+                        <w:rPr>
+                          <w:rFonts w:ascii="Cambria Math" w:eastAsiaTheme="minorEastAsia" w:hAnsi="Cambria Math"/>
+                          <w:vertAlign w:val="subscript"/>
+                        </w:rPr>
+                        <m:t>F</m:t>
+                      </m:r>
+                    </m:sub>
+                  </m:sSub>
+                  <m:ctrlPr>
+                    <w:rPr>
+                      <w:rFonts w:ascii="Cambria Math" w:eastAsiaTheme="minorEastAsia" w:hAnsi="Cambria Math"/>
+                      <w:i/>
+                      <w:vertAlign w:val="subscript"/>
+                    </w:rPr>
+                  </m:ctrlPr>
+                </m:e>
+              </m:d>
+            </m:e>
+            <m:sub>
+              <m:r>
+                <w:rPr>
+                  <w:rFonts w:ascii="Cambria Math" w:eastAsiaTheme="minorEastAsia" w:hAnsi="Cambria Math"/>
+                  <w:vertAlign w:val="subscript"/>
+                </w:rPr>
+                <m:t>3</m:t>
+              </m:r>
+            </m:sub>
+          </m:sSub>
+          <m:r>
+            <w:rPr>
+              <w:rFonts w:ascii="Cambria Math" w:eastAsiaTheme="minorEastAsia" w:hAnsi="Cambria Math"/>
+              <w:vertAlign w:val="subscript"/>
+            </w:rPr>
+            <m:t>=</m:t>
+          </m:r>
+          <m:sSub>
+            <m:sSubPr>
+              <m:ctrlPr>
+                <w:rPr>
+                  <w:rFonts w:ascii="Cambria Math" w:eastAsiaTheme="minorEastAsia" w:hAnsi="Cambria Math"/>
+                  <w:i/>
+                  <w:vertAlign w:val="subscript"/>
+                </w:rPr>
+              </m:ctrlPr>
+            </m:sSubPr>
+            <m:e>
+              <m:d>
+                <m:dPr>
+                  <m:begChr m:val="["/>
+                  <m:endChr m:val="]"/>
+                  <m:ctrlPr>
+                    <w:rPr>
+                      <w:rFonts w:ascii="Cambria Math" w:eastAsiaTheme="minorEastAsia" w:hAnsi="Cambria Math"/>
+                      <w:vertAlign w:val="subscript"/>
+                    </w:rPr>
+                  </m:ctrlPr>
+                </m:dPr>
+                <m:e>
+                  <m:sSub>
+                    <m:sSubPr>
+                      <m:ctrlPr>
+                        <w:rPr>
+                          <w:rFonts w:ascii="Cambria Math" w:eastAsiaTheme="minorEastAsia" w:hAnsi="Cambria Math"/>
+                          <w:vertAlign w:val="subscript"/>
+                        </w:rPr>
+                      </m:ctrlPr>
+                    </m:sSubPr>
+                    <m:e>
+                      <m:r>
+                        <m:rPr>
+                          <m:sty m:val="p"/>
+                        </m:rPr>
+                        <w:rPr>
+                          <w:rFonts w:ascii="Cambria Math" w:eastAsiaTheme="minorEastAsia" w:hAnsi="Cambria Math"/>
+                          <w:vertAlign w:val="subscript"/>
+                        </w:rPr>
+                        <m:t>σ</m:t>
+                      </m:r>
+                    </m:e>
+                    <m:sub>
+                      <m:r>
+                        <m:rPr>
+                          <m:sty m:val="p"/>
+                        </m:rPr>
+                        <w:rPr>
+                          <w:rFonts w:ascii="Cambria Math" w:eastAsiaTheme="minorEastAsia" w:hAnsi="Cambria Math"/>
+                          <w:vertAlign w:val="subscript"/>
+                        </w:rPr>
+                        <m:t>F</m:t>
+                      </m:r>
+                    </m:sub>
+                  </m:sSub>
+                  <m:ctrlPr>
+                    <w:rPr>
+                      <w:rFonts w:ascii="Cambria Math" w:eastAsiaTheme="minorEastAsia" w:hAnsi="Cambria Math"/>
+                      <w:i/>
+                      <w:vertAlign w:val="subscript"/>
+                    </w:rPr>
+                  </m:ctrlPr>
+                </m:e>
+              </m:d>
+            </m:e>
+            <m:sub>
+              <m:r>
+                <w:rPr>
+                  <w:rFonts w:ascii="Cambria Math" w:eastAsiaTheme="minorEastAsia" w:hAnsi="Cambria Math"/>
+                  <w:vertAlign w:val="subscript"/>
+                </w:rPr>
+                <m:t>5</m:t>
+              </m:r>
+            </m:sub>
+          </m:sSub>
+          <m:r>
+            <w:rPr>
+              <w:rFonts w:ascii="Cambria Math" w:eastAsiaTheme="minorEastAsia" w:hAnsi="Cambria Math"/>
+              <w:vertAlign w:val="subscript"/>
+            </w:rPr>
+            <m:t>=</m:t>
+          </m:r>
+          <m:f>
+            <m:fPr>
+              <m:ctrlPr>
+                <w:rPr>
+                  <w:rFonts w:ascii="Cambria Math" w:eastAsiaTheme="minorEastAsia" w:hAnsi="Cambria Math"/>
+                  <w:i/>
+                  <w:vertAlign w:val="subscript"/>
+                </w:rPr>
+              </m:ctrlPr>
+            </m:fPr>
+            <m:num>
+              <m:r>
+                <w:rPr>
+                  <w:rFonts w:ascii="Cambria Math" w:eastAsiaTheme="minorEastAsia" w:hAnsi="Cambria Math"/>
+                  <w:vertAlign w:val="subscript"/>
+                </w:rPr>
+                <m:t>390.6⋅0.65⋅1</m:t>
+              </m:r>
+            </m:num>
+            <m:den>
+              <m:r>
+                <w:rPr>
+                  <w:rFonts w:ascii="Cambria Math" w:eastAsiaTheme="minorEastAsia" w:hAnsi="Cambria Math"/>
+                  <w:vertAlign w:val="subscript"/>
+                </w:rPr>
+                <m:t>2.2</m:t>
+              </m:r>
+            </m:den>
+          </m:f>
+          <m:r>
+            <w:rPr>
+              <w:rFonts w:ascii="Cambria Math" w:eastAsiaTheme="minorEastAsia" w:hAnsi="Cambria Math"/>
+              <w:vertAlign w:val="subscript"/>
+            </w:rPr>
+            <m:t>=111.8 МПа</m:t>
+          </m:r>
+        </m:oMath>
+      </m:oMathPara>
+    </w:p>
+    <w:p>
+      <w:pPr>
+        <w:rPr>
+          <w:rFonts w:eastAsiaTheme="minorEastAsia"/>
+        </w:rPr>
+      </w:pPr>
+      <w:r>
+        <w:rPr>
+          <w:rFonts w:eastAsiaTheme="minorEastAsia"/>
+        </w:rPr>
+        <w:t>Допускаемые напряжения на изгиб для колес будут равны:</w:t>
+      </w:r>
+    </w:p>
+    <w:p>
+      <w:pPr>
+        <w:rPr>
+          <w:rFonts w:eastAsiaTheme="minorEastAsia"/>
+          <w:vertAlign w:val="subscript"/>
+        </w:rPr>
+      </w:pPr>
+      <m:oMathPara>
+        <m:oMath>
+          <m:sSub>
+            <m:sSubPr>
+              <m:ctrlPr>
+                <w:rPr>
+                  <w:rFonts w:ascii="Cambria Math" w:eastAsiaTheme="minorEastAsia" w:hAnsi="Cambria Math"/>
+                  <w:i/>
+                  <w:vertAlign w:val="subscript"/>
+                </w:rPr>
+              </m:ctrlPr>
+            </m:sSubPr>
+            <m:e>
+              <m:d>
+                <m:dPr>
+                  <m:begChr m:val="["/>
+                  <m:endChr m:val="]"/>
+                  <m:ctrlPr>
+                    <w:rPr>
+                      <w:rFonts w:ascii="Cambria Math" w:eastAsiaTheme="minorEastAsia" w:hAnsi="Cambria Math"/>
+                      <w:vertAlign w:val="subscript"/>
+                    </w:rPr>
+                  </m:ctrlPr>
+                </m:dPr>
+                <m:e>
+                  <m:sSub>
+                    <m:sSubPr>
+                      <m:ctrlPr>
+                        <w:rPr>
+                          <w:rFonts w:ascii="Cambria Math" w:eastAsiaTheme="minorEastAsia" w:hAnsi="Cambria Math"/>
+                          <w:vertAlign w:val="subscript"/>
+                        </w:rPr>
+                      </m:ctrlPr>
+                    </m:sSubPr>
+                    <m:e>
+                      <m:r>
+                        <m:rPr>
+                          <m:sty m:val="p"/>
+                        </m:rPr>
+                        <w:rPr>
+                          <w:rFonts w:ascii="Cambria Math" w:eastAsiaTheme="minorEastAsia" w:hAnsi="Cambria Math"/>
+                          <w:vertAlign w:val="subscript"/>
+                        </w:rPr>
+                        <m:t>σ</m:t>
+                      </m:r>
+                    </m:e>
+                    <m:sub>
+                      <m:r>
+                        <m:rPr>
+                          <m:sty m:val="p"/>
+                        </m:rPr>
+                        <w:rPr>
+                          <w:rFonts w:ascii="Cambria Math" w:eastAsiaTheme="minorEastAsia" w:hAnsi="Cambria Math"/>
+                          <w:vertAlign w:val="subscript"/>
+                        </w:rPr>
+                        <m:t>F</m:t>
+                      </m:r>
+                    </m:sub>
+                  </m:sSub>
+                  <m:ctrlPr>
+                    <w:rPr>
+                      <w:rFonts w:ascii="Cambria Math" w:eastAsiaTheme="minorEastAsia" w:hAnsi="Cambria Math"/>
+                      <w:i/>
+                      <w:vertAlign w:val="subscript"/>
+                    </w:rPr>
+                  </m:ctrlPr>
+                </m:e>
+              </m:d>
+            </m:e>
+            <m:sub>
+              <m:r>
+                <w:rPr>
+                  <w:rFonts w:ascii="Cambria Math" w:eastAsiaTheme="minorEastAsia" w:hAnsi="Cambria Math"/>
+                  <w:vertAlign w:val="subscript"/>
+                </w:rPr>
+                <m:t>2</m:t>
+              </m:r>
+            </m:sub>
+          </m:sSub>
+          <m:r>
+            <w:rPr>
+              <w:rFonts w:ascii="Cambria Math" w:eastAsiaTheme="minorEastAsia" w:hAnsi="Cambria Math"/>
+              <w:vertAlign w:val="subscript"/>
+            </w:rPr>
+            <m:t xml:space="preserve">= </m:t>
+          </m:r>
+          <m:sSub>
+            <m:sSubPr>
+              <m:ctrlPr>
+                <w:rPr>
+                  <w:rFonts w:ascii="Cambria Math" w:eastAsiaTheme="minorEastAsia" w:hAnsi="Cambria Math"/>
+                  <w:i/>
+                  <w:vertAlign w:val="subscript"/>
+                </w:rPr>
+              </m:ctrlPr>
+            </m:sSubPr>
+            <m:e>
+              <m:d>
+                <m:dPr>
+                  <m:begChr m:val="["/>
+                  <m:endChr m:val="]"/>
+                  <m:ctrlPr>
+                    <w:rPr>
+                      <w:rFonts w:ascii="Cambria Math" w:eastAsiaTheme="minorEastAsia" w:hAnsi="Cambria Math"/>
+                      <w:vertAlign w:val="subscript"/>
+                    </w:rPr>
+                  </m:ctrlPr>
+                </m:dPr>
+                <m:e>
+                  <m:sSub>
+                    <m:sSubPr>
+                      <m:ctrlPr>
+                        <w:rPr>
+                          <w:rFonts w:ascii="Cambria Math" w:eastAsiaTheme="minorEastAsia" w:hAnsi="Cambria Math"/>
+                          <w:vertAlign w:val="subscript"/>
+                        </w:rPr>
+                      </m:ctrlPr>
+                    </m:sSubPr>
+                    <m:e>
+                      <m:r>
+                        <m:rPr>
+                          <m:sty m:val="p"/>
+                        </m:rPr>
+                        <w:rPr>
+                          <w:rFonts w:ascii="Cambria Math" w:eastAsiaTheme="minorEastAsia" w:hAnsi="Cambria Math"/>
+                          <w:vertAlign w:val="subscript"/>
+                        </w:rPr>
+                        <m:t>σ</m:t>
+                      </m:r>
+                    </m:e>
+                    <m:sub>
+                      <m:r>
+                        <m:rPr>
+                          <m:sty m:val="p"/>
+                        </m:rPr>
+                        <w:rPr>
+                          <w:rFonts w:ascii="Cambria Math" w:eastAsiaTheme="minorEastAsia" w:hAnsi="Cambria Math"/>
+                          <w:vertAlign w:val="subscript"/>
+                        </w:rPr>
+                        <m:t>F</m:t>
+                      </m:r>
+                    </m:sub>
+                  </m:sSub>
+                  <m:ctrlPr>
+                    <w:rPr>
+                      <w:rFonts w:ascii="Cambria Math" w:eastAsiaTheme="minorEastAsia" w:hAnsi="Cambria Math"/>
+                      <w:i/>
+                      <w:vertAlign w:val="subscript"/>
+                    </w:rPr>
+                  </m:ctrlPr>
+                </m:e>
+              </m:d>
+            </m:e>
+            <m:sub>
+              <m:r>
+                <w:rPr>
+                  <w:rFonts w:ascii="Cambria Math" w:eastAsiaTheme="minorEastAsia" w:hAnsi="Cambria Math"/>
+                  <w:vertAlign w:val="subscript"/>
+                </w:rPr>
+                <m:t>4</m:t>
+              </m:r>
+            </m:sub>
+          </m:sSub>
+          <m:r>
+            <w:rPr>
+              <w:rFonts w:ascii="Cambria Math" w:eastAsiaTheme="minorEastAsia" w:hAnsi="Cambria Math"/>
+              <w:vertAlign w:val="subscript"/>
+            </w:rPr>
+            <m:t>=</m:t>
+          </m:r>
+          <m:f>
+            <m:fPr>
+              <m:ctrlPr>
+                <w:rPr>
+                  <w:rFonts w:ascii="Cambria Math" w:eastAsiaTheme="minorEastAsia" w:hAnsi="Cambria Math"/>
+                  <w:i/>
+                  <w:vertAlign w:val="subscript"/>
+                </w:rPr>
+              </m:ctrlPr>
+            </m:fPr>
+            <m:num>
+              <m:r>
+                <w:rPr>
+                  <w:rFonts w:ascii="Cambria Math" w:eastAsiaTheme="minorEastAsia" w:hAnsi="Cambria Math"/>
+                  <w:vertAlign w:val="subscript"/>
+                </w:rPr>
+                <m:t>372.6⋅0.65⋅1</m:t>
+              </m:r>
+            </m:num>
+            <m:den>
+              <m:r>
+                <w:rPr>
+                  <w:rFonts w:ascii="Cambria Math" w:eastAsiaTheme="minorEastAsia" w:hAnsi="Cambria Math"/>
+                  <w:vertAlign w:val="subscript"/>
+                </w:rPr>
+                <m:t>2.2</m:t>
+              </m:r>
+            </m:den>
+          </m:f>
+          <m:r>
+            <w:rPr>
+              <w:rFonts w:ascii="Cambria Math" w:eastAsiaTheme="minorEastAsia" w:hAnsi="Cambria Math"/>
+              <w:vertAlign w:val="subscript"/>
+            </w:rPr>
+            <m:t>=110.1 МПа</m:t>
+          </m:r>
+        </m:oMath>
+      </m:oMathPara>
+    </w:p>
+    <w:p>
+      <w:pPr>
+        <w:rPr>
+          <w:rFonts w:eastAsiaTheme="minorEastAsia"/>
+          <w:vertAlign w:val="subscript"/>
+        </w:rPr>
+      </w:pPr>
+      <m:oMathPara>
+        <m:oMath>
+          <m:sSub>
+            <m:sSubPr>
+              <m:ctrlPr>
+                <w:rPr>
+                  <w:rFonts w:ascii="Cambria Math" w:eastAsiaTheme="minorEastAsia" w:hAnsi="Cambria Math"/>
+                  <w:i/>
+                  <w:vertAlign w:val="subscript"/>
+                </w:rPr>
+              </m:ctrlPr>
+            </m:sSubPr>
+            <m:e>
+              <m:d>
+                <m:dPr>
+                  <m:begChr m:val="["/>
+                  <m:endChr m:val="]"/>
+                  <m:ctrlPr>
+                    <w:rPr>
+                      <w:rFonts w:ascii="Cambria Math" w:eastAsiaTheme="minorEastAsia" w:hAnsi="Cambria Math"/>
+                      <w:vertAlign w:val="subscript"/>
+                    </w:rPr>
+                  </m:ctrlPr>
+                </m:dPr>
+                <m:e>
+                  <m:sSub>
+                    <m:sSubPr>
+                      <m:ctrlPr>
+                        <w:rPr>
+                          <w:rFonts w:ascii="Cambria Math" w:eastAsiaTheme="minorEastAsia" w:hAnsi="Cambria Math"/>
+                          <w:vertAlign w:val="subscript"/>
+                        </w:rPr>
+                      </m:ctrlPr>
+                    </m:sSubPr>
+                    <m:e>
+                      <m:r>
+                        <m:rPr>
+                          <m:sty m:val="p"/>
+                        </m:rPr>
+                        <w:rPr>
+                          <w:rFonts w:ascii="Cambria Math" w:eastAsiaTheme="minorEastAsia" w:hAnsi="Cambria Math"/>
+                          <w:vertAlign w:val="subscript"/>
+                        </w:rPr>
+                        <m:t>σ</m:t>
+                      </m:r>
+                    </m:e>
+                    <m:sub>
+                      <m:r>
+                        <m:rPr>
+                          <m:sty m:val="p"/>
+                        </m:rPr>
+                        <w:rPr>
+                          <w:rFonts w:ascii="Cambria Math" w:eastAsiaTheme="minorEastAsia" w:hAnsi="Cambria Math"/>
+                          <w:vertAlign w:val="subscript"/>
+                        </w:rPr>
+                        <m:t>F</m:t>
+                      </m:r>
+                    </m:sub>
+                  </m:sSub>
+                  <m:ctrlPr>
+                    <w:rPr>
+                      <w:rFonts w:ascii="Cambria Math" w:eastAsiaTheme="minorEastAsia" w:hAnsi="Cambria Math"/>
+                      <w:i/>
+                      <w:vertAlign w:val="subscript"/>
+                    </w:rPr>
+                  </m:ctrlPr>
+                </m:e>
+              </m:d>
+            </m:e>
+            <m:sub>
+              <m:r>
+                <w:rPr>
+                  <w:rFonts w:ascii="Cambria Math" w:eastAsiaTheme="minorEastAsia" w:hAnsi="Cambria Math"/>
+                  <w:vertAlign w:val="subscript"/>
+                </w:rPr>
+                <m:t>6</m:t>
+              </m:r>
+            </m:sub>
+          </m:sSub>
+          <m:r>
+            <w:rPr>
+              <w:rFonts w:ascii="Cambria Math" w:eastAsiaTheme="minorEastAsia" w:hAnsi="Cambria Math"/>
+              <w:vertAlign w:val="subscript"/>
+            </w:rPr>
+            <m:t>=</m:t>
+          </m:r>
+          <m:f>
+            <m:fPr>
+              <m:ctrlPr>
+                <w:rPr>
+                  <w:rFonts w:ascii="Cambria Math" w:eastAsiaTheme="minorEastAsia" w:hAnsi="Cambria Math"/>
+                  <w:i/>
+                  <w:vertAlign w:val="subscript"/>
+                </w:rPr>
+              </m:ctrlPr>
+            </m:fPr>
+            <m:num>
+              <m:r>
+                <w:rPr>
+                  <w:rFonts w:ascii="Cambria Math" w:eastAsiaTheme="minorEastAsia" w:hAnsi="Cambria Math"/>
+                  <w:vertAlign w:val="subscript"/>
+                </w:rPr>
+                <m:t>372.6⋅0.65⋅1</m:t>
+              </m:r>
+              <m:r>
+                <w:rPr>
+                  <w:rFonts w:ascii="Cambria Math" w:eastAsiaTheme="minorEastAsia" w:hAnsi="Cambria Math"/>
+                  <w:vertAlign w:val="subscript"/>
+                  <w:lang w:val="en-US"/>
+                </w:rPr>
+                <m:t>.</m:t>
+              </m:r>
+              <m:r>
+                <w:rPr>
+                  <w:rFonts w:ascii="Cambria Math" w:eastAsiaTheme="minorEastAsia" w:hAnsi="Cambria Math"/>
+                  <w:vertAlign w:val="subscript"/>
+                  <w:lang w:val="en-US"/>
+                </w:rPr>
+                <m:t>9</m:t>
+              </m:r>
+              <m:r>
+                <w:rPr>
+                  <w:rFonts w:ascii="Cambria Math" w:eastAsiaTheme="minorEastAsia" w:hAnsi="Cambria Math"/>
+                  <w:vertAlign w:val="subscript"/>
+                </w:rPr>
+                <m:t>4</m:t>
+              </m:r>
+            </m:num>
+            <m:den>
+              <m:r>
+                <w:rPr>
+                  <w:rFonts w:ascii="Cambria Math" w:eastAsiaTheme="minorEastAsia" w:hAnsi="Cambria Math"/>
+                  <w:vertAlign w:val="subscript"/>
+                </w:rPr>
+                <m:t>2.2</m:t>
+              </m:r>
+            </m:den>
+          </m:f>
+          <m:r>
+            <w:rPr>
+              <w:rFonts w:ascii="Cambria Math" w:eastAsiaTheme="minorEastAsia" w:hAnsi="Cambria Math"/>
+              <w:vertAlign w:val="subscript"/>
+            </w:rPr>
+            <m:t>=</m:t>
+          </m:r>
+          <m:r>
+            <w:rPr>
+              <w:rFonts w:ascii="Cambria Math" w:eastAsiaTheme="minorEastAsia" w:hAnsi="Cambria Math"/>
+              <w:vertAlign w:val="subscript"/>
+            </w:rPr>
+            <m:t>213</m:t>
+          </m:r>
+          <m:r>
+            <w:rPr>
+              <w:rFonts w:ascii="Cambria Math" w:eastAsiaTheme="minorEastAsia" w:hAnsi="Cambria Math"/>
+              <w:vertAlign w:val="subscript"/>
+            </w:rPr>
+            <m:t>.</m:t>
+          </m:r>
+          <m:r>
+            <w:rPr>
+              <w:rFonts w:ascii="Cambria Math" w:eastAsiaTheme="minorEastAsia" w:hAnsi="Cambria Math"/>
+              <w:vertAlign w:val="subscript"/>
+            </w:rPr>
+            <m:t>6</m:t>
+          </m:r>
+          <m:r>
+            <w:rPr>
+              <w:rFonts w:ascii="Cambria Math" w:eastAsiaTheme="minorEastAsia" w:hAnsi="Cambria Math"/>
+              <w:vertAlign w:val="subscript"/>
+            </w:rPr>
+            <m:t xml:space="preserve"> МПа </m:t>
+          </m:r>
+        </m:oMath>
+      </m:oMathPara>
+    </w:p>
+    <w:p>
+      <w:pPr>
+        <w:pStyle w:val="afe"/>
+        <w:rPr>
+          <w:rFonts w:eastAsiaTheme="minorEastAsia"/>
+        </w:rPr>
+      </w:pPr>
+      <w:r>
+        <w:rPr>
+          <w:rFonts w:eastAsiaTheme="minorEastAsia"/>
+        </w:rPr>
+        <w:t>5</w:t>
+      </w:r>
+      <w:r>
+        <w:rPr>
+          <w:rFonts w:eastAsiaTheme="minorEastAsia"/>
+        </w:rPr>
+        <w:t xml:space="preserve">.3. </w:t>
+      </w:r>
+      <w:r>
+        <w:rPr>
+          <w:rFonts w:eastAsiaTheme="minorEastAsia"/>
+        </w:rPr>
+        <w:t>Расчет передач на изгибную прочность</w:t>
+      </w:r>
+    </w:p>
+    <w:p>
+      <w:pPr>
+        <w:pStyle w:val="afc"/>
+      </w:pPr>
+      <w:r>
+        <w:t>Для открытых передач модуль зацепления определяется из изгибной прочности:</w:t>
+      </w:r>
+    </w:p>
+    <w:p>
+      <w:pPr>
+        <w:pStyle w:val="afc"/>
+        <w:rPr>
+          <w:rFonts w:eastAsiaTheme="minorEastAsia"/>
+          <w:vertAlign w:val="subscript"/>
+        </w:rPr>
+      </w:pPr>
+      <m:oMathPara>
+        <m:oMath>
+          <m:r>
+            <m:rPr>
+              <m:sty m:val="p"/>
+            </m:rPr>
+            <w:rPr>
+              <w:rFonts w:ascii="Cambria Math" w:hAnsi="Cambria Math"/>
+              <w:lang w:val="en-US"/>
+            </w:rPr>
+            <m:t>m=K</m:t>
+          </m:r>
+          <m:r>
+            <m:rPr>
+              <m:nor/>
+            </m:rPr>
+            <w:rPr>
+              <w:rFonts w:ascii="Cambria Math" w:eastAsiaTheme="minorEastAsia" w:hAnsi="Cambria Math"/>
+              <w:vertAlign w:val="subscript"/>
+              <w:lang w:val="en-US"/>
+            </w:rPr>
+            <m:t>m</m:t>
+          </m:r>
+          <m:rad>
+            <m:radPr>
+              <m:ctrlPr>
+                <w:rPr>
+                  <w:rFonts w:ascii="Cambria Math" w:eastAsiaTheme="minorEastAsia" w:hAnsi="Cambria Math"/>
+                  <w:vertAlign w:val="subscript"/>
+                </w:rPr>
+              </m:ctrlPr>
+            </m:radPr>
+            <m:deg>
+              <m:r>
+                <m:rPr>
+                  <m:sty m:val="p"/>
+                </m:rPr>
+                <w:rPr>
+                  <w:rFonts w:ascii="Cambria Math" w:eastAsiaTheme="minorEastAsia" w:hAnsi="Cambria Math"/>
+                  <w:vertAlign w:val="subscript"/>
+                  <w:lang w:val="en-US"/>
+                </w:rPr>
+                <m:t>3</m:t>
+              </m:r>
+            </m:deg>
+            <m:e>
+              <m:f>
+                <m:fPr>
+                  <m:ctrlPr>
+                    <w:rPr>
+                      <w:rFonts w:ascii="Cambria Math" w:eastAsiaTheme="minorEastAsia" w:hAnsi="Cambria Math"/>
+                      <w:vertAlign w:val="subscript"/>
+                      <w:lang w:val="en-US"/>
+                    </w:rPr>
+                  </m:ctrlPr>
+                </m:fPr>
+                <m:num>
+                  <m:r>
+                    <m:rPr>
+                      <m:sty m:val="p"/>
+                    </m:rPr>
+                    <w:rPr>
+                      <w:rFonts w:ascii="Cambria Math" w:eastAsiaTheme="minorEastAsia" w:hAnsi="Cambria Math"/>
+                      <w:vertAlign w:val="subscript"/>
+                      <w:lang w:val="en-US"/>
+                    </w:rPr>
+                    <m:t>M</m:t>
+                  </m:r>
+                  <m:r>
+                    <m:rPr>
+                      <m:sty m:val="p"/>
+                    </m:rPr>
+                    <w:rPr>
+                      <w:rFonts w:ascii="Cambria Math" w:eastAsiaTheme="minorEastAsia" w:hAnsi="Cambria Math"/>
+                      <w:lang w:val="en-US"/>
+                    </w:rPr>
+                    <m:t>·</m:t>
+                  </m:r>
+                  <m:r>
+                    <m:rPr>
+                      <m:sty m:val="p"/>
+                    </m:rPr>
+                    <w:rPr>
+                      <w:rFonts w:ascii="Cambria Math" w:eastAsiaTheme="minorEastAsia" w:hAnsi="Cambria Math"/>
+                      <w:vertAlign w:val="subscript"/>
+                      <w:lang w:val="en-US"/>
+                    </w:rPr>
+                    <m:t>Y</m:t>
+                  </m:r>
+                  <m:r>
+                    <m:rPr>
+                      <m:nor/>
+                    </m:rPr>
+                    <w:rPr>
+                      <w:rFonts w:ascii="Cambria Math" w:eastAsiaTheme="minorEastAsia" w:hAnsi="Cambria Math"/>
+                      <w:vertAlign w:val="subscript"/>
+                      <w:lang w:val="en-US"/>
+                    </w:rPr>
+                    <m:t>F</m:t>
+                  </m:r>
+                  <m:r>
+                    <m:rPr>
+                      <m:sty m:val="p"/>
+                    </m:rPr>
+                    <w:rPr>
+                      <w:rFonts w:ascii="Cambria Math" w:eastAsiaTheme="minorEastAsia" w:hAnsi="Cambria Math"/>
+                      <w:lang w:val="en-US"/>
+                    </w:rPr>
+                    <m:t>·</m:t>
+                  </m:r>
+                  <m:r>
+                    <m:rPr>
+                      <m:sty m:val="p"/>
+                    </m:rPr>
+                    <w:rPr>
+                      <w:rFonts w:ascii="Cambria Math" w:eastAsiaTheme="minorEastAsia" w:hAnsi="Cambria Math"/>
+                      <w:vertAlign w:val="subscript"/>
+                      <w:lang w:val="en-US"/>
+                    </w:rPr>
+                    <m:t>K</m:t>
+                  </m:r>
+                </m:num>
+                <m:den>
+                  <m:r>
+                    <m:rPr>
+                      <m:sty m:val="p"/>
+                    </m:rPr>
+                    <w:rPr>
+                      <w:rFonts w:ascii="Cambria Math" w:eastAsiaTheme="minorEastAsia" w:hAnsi="Cambria Math"/>
+                      <w:vertAlign w:val="subscript"/>
+                      <w:lang w:val="en-US"/>
+                    </w:rPr>
+                    <m:t>z</m:t>
+                  </m:r>
+                  <m:r>
+                    <m:rPr>
+                      <m:sty m:val="p"/>
+                    </m:rPr>
+                    <w:rPr>
+                      <w:rFonts w:ascii="Cambria Math" w:eastAsiaTheme="minorEastAsia" w:hAnsi="Cambria Math"/>
+                      <w:lang w:val="en-US"/>
+                    </w:rPr>
+                    <m:t>·</m:t>
+                  </m:r>
+                  <m:sSub>
+                    <m:sSubPr>
+                      <m:ctrlPr>
+                        <w:rPr>
+                          <w:rFonts w:ascii="Cambria Math" w:eastAsiaTheme="minorEastAsia" w:hAnsi="Cambria Math"/>
+                          <w:vertAlign w:val="subscript"/>
+                          <w:lang w:val="en-US"/>
+                        </w:rPr>
+                      </m:ctrlPr>
+                    </m:sSubPr>
+                    <m:e>
+                      <m:r>
+                        <m:rPr>
+                          <m:sty m:val="p"/>
+                        </m:rPr>
+                        <w:rPr>
+                          <w:rFonts w:ascii="Cambria Math" w:eastAsiaTheme="minorEastAsia" w:hAnsi="Cambria Math"/>
+                          <w:vertAlign w:val="subscript"/>
+                          <w:lang w:val="en-US"/>
+                        </w:rPr>
+                        <m:t>ψ</m:t>
+                      </m:r>
+                    </m:e>
+                    <m:sub>
+                      <m:r>
+                        <m:rPr>
+                          <m:sty m:val="p"/>
+                        </m:rPr>
+                        <w:rPr>
+                          <w:rFonts w:ascii="Cambria Math" w:eastAsiaTheme="minorEastAsia" w:hAnsi="Cambria Math"/>
+                          <w:vertAlign w:val="subscript"/>
+                          <w:lang w:val="en-US"/>
+                        </w:rPr>
+                        <m:t>m</m:t>
+                      </m:r>
+                    </m:sub>
+                  </m:sSub>
+                  <m:r>
+                    <m:rPr>
+                      <m:sty m:val="p"/>
+                    </m:rPr>
+                    <w:rPr>
+                      <w:rFonts w:ascii="Cambria Math" w:eastAsiaTheme="minorEastAsia" w:hAnsi="Cambria Math"/>
+                      <w:lang w:val="en-US"/>
+                    </w:rPr>
+                    <m:t>·</m:t>
+                  </m:r>
+                  <m:r>
+                    <m:rPr>
+                      <m:sty m:val="p"/>
+                    </m:rPr>
+                    <w:rPr>
+                      <w:rFonts w:ascii="Cambria Math" w:eastAsiaTheme="minorEastAsia" w:hAnsi="Cambria Math"/>
+                      <w:vertAlign w:val="subscript"/>
+                      <w:lang w:val="en-US"/>
+                    </w:rPr>
+                    <m:t>[σ</m:t>
+                  </m:r>
+                  <m:r>
+                    <m:rPr>
+                      <m:nor/>
+                    </m:rPr>
+                    <w:rPr>
+                      <w:rFonts w:ascii="Cambria Math" w:eastAsiaTheme="minorEastAsia" w:hAnsi="Cambria Math"/>
+                      <w:vertAlign w:val="subscript"/>
+                      <w:lang w:val="en-US"/>
+                    </w:rPr>
+                    <m:t>F</m:t>
+                  </m:r>
+                  <m:r>
+                    <m:rPr>
+                      <m:sty m:val="p"/>
+                    </m:rPr>
+                    <w:rPr>
+                      <w:rFonts w:ascii="Cambria Math" w:eastAsiaTheme="minorEastAsia" w:hAnsi="Cambria Math"/>
+                      <w:vertAlign w:val="subscript"/>
+                      <w:lang w:val="en-US"/>
+                    </w:rPr>
+                    <m:t>]</m:t>
+                  </m:r>
+                </m:den>
+              </m:f>
+            </m:e>
+          </m:rad>
+        </m:oMath>
+      </m:oMathPara>
+    </w:p>
+    <w:p>
+      <w:pPr>
+        <w:ind w:firstLine="0"/>
+      </w:pPr>
+      <w:r>
+        <w:t xml:space="preserve">где </w:t>
+      </w:r>
+      <w:r>
+        <w:rPr>
+          <w:lang w:val="en-US"/>
+        </w:rPr>
+        <w:t>K</w:t>
+      </w:r>
+      <w:r>
+        <w:rPr>
+          <w:vertAlign w:val="subscript"/>
+          <w:lang w:val="en-US"/>
+        </w:rPr>
+        <w:t>m</w:t>
+      </w:r>
+      <w:r>
+        <w:t xml:space="preserve"> = 1,4 — коэффициент для прямозубых колёс </w:t>
+      </w:r>
+      <w:r>
+        <w:t>[9]</w:t>
+      </w:r>
+      <w:r>
+        <w:t>;</w:t>
+      </w:r>
+    </w:p>
+    <w:p>
+      <w:pPr>
+        <w:ind w:firstLine="425"/>
+      </w:pPr>
+      <w:r>
+        <w:rPr>
+          <w:lang w:val="en-US"/>
+        </w:rPr>
+        <w:t>M</w:t>
+      </w:r>
+      <w:r>
+        <w:t xml:space="preserve"> — крутящий момент, действующий на рассчитываемое колесо (по данным силового расчёта);</w:t>
+      </w:r>
+    </w:p>
+    <w:p>
+      <w:pPr>
+        <w:pStyle w:val="afc"/>
+        <w:ind w:firstLine="0"/>
+      </w:pPr>
+      <w:r>
+        <w:rPr>
+          <w:lang w:val="en-US"/>
+        </w:rPr>
+        <w:lastRenderedPageBreak/>
+        <w:t>Y</w:t>
+      </w:r>
+      <w:r>
+        <w:rPr>
+          <w:vertAlign w:val="subscript"/>
+          <w:lang w:val="en-US"/>
+        </w:rPr>
+        <w:t>F</w:t>
+      </w:r>
+      <w:r>
+        <w:t xml:space="preserve"> — </w:t>
+      </w:r>
+      <w:r>
+        <w:t xml:space="preserve">коэффициент формы зуба </w:t>
+      </w:r>
+      <w:r>
+        <w:t>для прямозубых цилиндрических колёс</w:t>
+      </w:r>
+      <w:r>
+        <w:t>.</w:t>
+      </w:r>
+      <w:r>
+        <w:t xml:space="preserve"> </w:t>
+      </w:r>
+    </w:p>
+    <w:p>
+      <w:pPr>
+        <w:pStyle w:val="afc"/>
+        <w:ind w:firstLine="0"/>
+      </w:pPr>
+      <w:r>
+        <w:rPr>
+          <w:lang w:val="en-US"/>
+        </w:rPr>
+        <w:t>z</w:t>
+      </w:r>
+      <w:r>
+        <w:t xml:space="preserve"> — число зубьев </w:t>
+      </w:r>
+      <w:r>
+        <w:t>рассчитываемого колеса</w:t>
+      </w:r>
+      <w:r>
+        <w:t>;</w:t>
+      </w:r>
+    </w:p>
+    <w:p>
+      <w:pPr>
+        <w:pStyle w:val="afc"/>
+        <w:ind w:firstLine="0"/>
+      </w:pPr>
+      <w:r>
+        <w:rPr>
+          <w:lang w:val="en-US"/>
+        </w:rPr>
+        <w:t>K</w:t>
+      </w:r>
+      <w:r>
+        <w:t xml:space="preserve"> = 1,1 — коэффициент расчётной нагрузки </w:t>
+      </w:r>
+      <w:r>
+        <w:t>[9]</w:t>
+      </w:r>
+      <w:r>
+        <w:t>;</w:t>
+      </w:r>
+    </w:p>
+    <w:p>
+      <w:pPr>
+        <w:pStyle w:val="afc"/>
+        <w:ind w:firstLine="0"/>
+      </w:pPr>
+      <w:r>
+        <w:t>ψ</w:t>
+      </w:r>
+      <w:r>
+        <w:rPr>
+          <w:vertAlign w:val="subscript"/>
+          <w:lang w:val="en-US"/>
+        </w:rPr>
+        <w:t>m</w:t>
+      </w:r>
+      <w:r>
+        <w:t xml:space="preserve"> = 10 — коэффициент ширины зубчатого венца для мелкомодульных передач </w:t>
+      </w:r>
+      <w:r>
+        <w:t xml:space="preserve">[рекомендованный диапазон </w:t>
+      </w:r>
+      <w:proofErr w:type="gramStart"/>
+      <w:r>
+        <w:t>3..</w:t>
+      </w:r>
+      <w:proofErr w:type="gramEnd"/>
+      <w:r>
+        <w:t>16]</w:t>
+      </w:r>
+      <w:r>
+        <w:t>;</w:t>
+      </w:r>
+    </w:p>
+    <w:p>
+      <w:pPr>
+        <w:pStyle w:val="afc"/>
+        <w:ind w:firstLine="0"/>
+      </w:pPr>
+      <w:r>
+        <w:t>[σ</w:t>
+      </w:r>
+      <w:r>
+        <w:rPr>
+          <w:vertAlign w:val="subscript"/>
+          <w:lang w:val="en-US"/>
+        </w:rPr>
+        <w:t>F</w:t>
+      </w:r>
+      <w:r>
+        <w:t>] — допускаемое напряжение изгиба.</w:t>
+      </w:r>
+    </w:p>
+    <w:p>
+      <w:pPr>
+        <w:pStyle w:val="aff3"/>
+      </w:pPr>
+      <w:r>
+        <w:t>Р</w:t>
+      </w:r>
+      <w:r>
+        <w:t xml:space="preserve">асчет </w:t>
+      </w:r>
+      <w:r>
+        <w:rPr>
+          <w:lang w:val="en-US"/>
+        </w:rPr>
+        <w:t>Y</w:t>
+      </w:r>
+      <w:r>
+        <w:rPr>
+          <w:vertAlign w:val="subscript"/>
+          <w:lang w:val="en-US"/>
+        </w:rPr>
+        <w:t>F</w:t>
+      </w:r>
+      <w:r>
+        <w:t>/</w:t>
+      </w:r>
+      <w:r>
+        <w:t>[σ</w:t>
+      </w:r>
+      <w:r>
+        <w:rPr>
+          <w:vertAlign w:val="subscript"/>
+          <w:lang w:val="en-US"/>
+        </w:rPr>
+        <w:t>F</w:t>
+      </w:r>
+      <w:r>
+        <w:t>]</w:t>
+      </w:r>
+      <w:r>
+        <w:t xml:space="preserve"> для каждой передачи:</w:t>
+      </w:r>
+    </w:p>
+    <w:tbl>
+      <w:tblPr>
+        <w:tblStyle w:val="afa"/>
+        <w:tblW w:w="11341" w:type="dxa"/>
+        <w:tblInd w:w="-1281" w:type="dxa"/>
+        <w:tblLayout w:type="fixed"/>
+        <w:tblLook w:val="04A0" w:firstRow="1" w:lastRow="0" w:firstColumn="1" w:lastColumn="0" w:noHBand="0" w:noVBand="1"/>
+      </w:tblPr>
+      <w:tblGrid>
+        <w:gridCol w:w="1462"/>
+        <w:gridCol w:w="1646"/>
+        <w:gridCol w:w="1647"/>
+        <w:gridCol w:w="1647"/>
+        <w:gridCol w:w="1647"/>
+        <w:gridCol w:w="1645"/>
+        <w:gridCol w:w="1647"/>
+      </w:tblGrid>
+      <w:tr>
+        <w:tc>
+          <w:tcPr>
+            <w:tcW w:w="1462" w:type="dxa"/>
+          </w:tcPr>
+          <w:p>
+            <w:pPr>
+              <w:pStyle w:val="af2"/>
+            </w:pPr>
+          </w:p>
+        </w:tc>
+        <w:tc>
+          <w:tcPr>
+            <w:tcW w:w="1646" w:type="dxa"/>
+          </w:tcPr>
+          <w:p>
+            <w:pPr>
+              <w:pStyle w:val="af2"/>
+            </w:pPr>
+            <w:r>
+              <w:t>1</w:t>
+            </w:r>
+          </w:p>
+        </w:tc>
+        <w:tc>
+          <w:tcPr>
+            <w:tcW w:w="1647" w:type="dxa"/>
+          </w:tcPr>
+          <w:p>
+            <w:pPr>
+              <w:pStyle w:val="af2"/>
+            </w:pPr>
+            <w:r>
+              <w:t>2</w:t>
+            </w:r>
+          </w:p>
+        </w:tc>
+        <w:tc>
+          <w:tcPr>
+            <w:tcW w:w="1647" w:type="dxa"/>
+          </w:tcPr>
+          <w:p>
+            <w:pPr>
+              <w:pStyle w:val="af2"/>
+            </w:pPr>
+            <w:r>
+              <w:t>3</w:t>
+            </w:r>
+          </w:p>
+        </w:tc>
+        <w:tc>
+          <w:tcPr>
+            <w:tcW w:w="1647" w:type="dxa"/>
+          </w:tcPr>
+          <w:p>
+            <w:pPr>
+              <w:pStyle w:val="af2"/>
+            </w:pPr>
+            <w:r>
+              <w:t>4</w:t>
+            </w:r>
+          </w:p>
+        </w:tc>
+        <w:tc>
+          <w:tcPr>
+            <w:tcW w:w="1645" w:type="dxa"/>
+          </w:tcPr>
+          <w:p>
+            <w:pPr>
+              <w:pStyle w:val="af2"/>
+            </w:pPr>
+            <w:r>
+              <w:t>5</w:t>
+            </w:r>
+          </w:p>
+        </w:tc>
+        <w:tc>
+          <w:tcPr>
+            <w:tcW w:w="1647" w:type="dxa"/>
+          </w:tcPr>
+          <w:p>
+            <w:pPr>
+              <w:pStyle w:val="af2"/>
+            </w:pPr>
+            <w:r>
+              <w:t>6</w:t>
+            </w:r>
+          </w:p>
+        </w:tc>
+      </w:tr>
+      <w:tr>
+        <w:tc>
+          <w:tcPr>
+            <w:tcW w:w="1462" w:type="dxa"/>
+          </w:tcPr>
+          <w:p>
+            <w:pPr>
+              <w:pStyle w:val="af2"/>
+              <w:rPr>
+                <w:lang w:val="en-US"/>
+              </w:rPr>
+            </w:pPr>
+            <w:proofErr w:type="spellStart"/>
+            <w:r>
+              <w:rPr>
+                <w:lang w:val="en-US"/>
+              </w:rPr>
+              <w:t>Yf</w:t>
+            </w:r>
+            <w:proofErr w:type="spellEnd"/>
+          </w:p>
+        </w:tc>
+        <w:tc>
+          <w:tcPr>
+            <w:tcW w:w="1646" w:type="dxa"/>
+          </w:tcPr>
+          <w:p>
+            <w:pPr>
+              <w:pStyle w:val="af2"/>
+            </w:pPr>
+            <w:r>
+              <w:t>4</w:t>
+            </w:r>
+            <w:r>
+              <w:rPr>
+                <w:lang w:val="en-US"/>
+              </w:rPr>
+              <w:t>.</w:t>
+            </w:r>
+            <w:r>
+              <w:t>15</w:t>
+            </w:r>
+          </w:p>
+        </w:tc>
+        <w:tc>
+          <w:tcPr>
+            <w:tcW w:w="1647" w:type="dxa"/>
+          </w:tcPr>
+          <w:p>
+            <w:pPr>
+              <w:pStyle w:val="af2"/>
+              <w:rPr>
+                <w:lang w:val="en-US"/>
+              </w:rPr>
+            </w:pPr>
+            <w:r>
+              <w:rPr>
+                <w:lang w:val="en-US"/>
+              </w:rPr>
+              <w:t>3.75</w:t>
+            </w:r>
+          </w:p>
+        </w:tc>
+        <w:tc>
+          <w:tcPr>
+            <w:tcW w:w="1647" w:type="dxa"/>
+          </w:tcPr>
+          <w:p>
+            <w:pPr>
+              <w:pStyle w:val="af2"/>
+              <w:rPr>
+                <w:lang w:val="en-US"/>
+              </w:rPr>
+            </w:pPr>
+            <w:r>
+              <w:t>4</w:t>
+            </w:r>
+            <w:r>
+              <w:rPr>
+                <w:lang w:val="en-US"/>
+              </w:rPr>
+              <w:t>.</w:t>
+            </w:r>
+            <w:r>
+              <w:t>15</w:t>
+            </w:r>
+          </w:p>
+        </w:tc>
+        <w:tc>
+          <w:tcPr>
+            <w:tcW w:w="1647" w:type="dxa"/>
+          </w:tcPr>
+          <w:p>
+            <w:pPr>
+              <w:pStyle w:val="af2"/>
+              <w:rPr>
+                <w:lang w:val="en-US"/>
+              </w:rPr>
+            </w:pPr>
+            <w:r>
+              <w:rPr>
+                <w:lang w:val="en-US"/>
+              </w:rPr>
+              <w:t>3.75</w:t>
+            </w:r>
+          </w:p>
+        </w:tc>
+        <w:tc>
+          <w:tcPr>
+            <w:tcW w:w="1645" w:type="dxa"/>
+          </w:tcPr>
+          <w:p>
+            <w:pPr>
+              <w:pStyle w:val="af2"/>
+              <w:rPr>
+                <w:lang w:val="en-US"/>
+              </w:rPr>
+            </w:pPr>
+            <w:r>
+              <w:t>4</w:t>
+            </w:r>
+            <w:r>
+              <w:rPr>
+                <w:lang w:val="en-US"/>
+              </w:rPr>
+              <w:t>.</w:t>
+            </w:r>
+            <w:r>
+              <w:t>15</w:t>
+            </w:r>
+          </w:p>
+        </w:tc>
+        <w:tc>
+          <w:tcPr>
+            <w:tcW w:w="1647" w:type="dxa"/>
+          </w:tcPr>
+          <w:p>
+            <w:pPr>
+              <w:pStyle w:val="af2"/>
+            </w:pPr>
+            <w:r>
+              <w:rPr>
+                <w:lang w:val="en-US"/>
+              </w:rPr>
+              <w:t>3.75</w:t>
+            </w:r>
+          </w:p>
+        </w:tc>
+      </w:tr>
+      <w:tr>
+        <w:tc>
+          <w:tcPr>
+            <w:tcW w:w="1462" w:type="dxa"/>
+          </w:tcPr>
+          <w:p>
+            <w:pPr>
+              <w:pStyle w:val="af2"/>
+              <w:rPr>
+                <w:lang w:val="en-US"/>
+              </w:rPr>
+            </w:pPr>
+            <w:r>
+              <w:rPr>
+                <w:lang w:val="en-US"/>
+              </w:rPr>
+              <w:t>Y</w:t>
+            </w:r>
+            <w:r>
+              <w:rPr>
+                <w:vertAlign w:val="subscript"/>
+                <w:lang w:val="en-US"/>
+              </w:rPr>
+              <w:t>F</w:t>
+            </w:r>
+            <w:r>
+              <w:t>/</w:t>
+            </w:r>
+            <w:r>
+              <w:t>[σ</w:t>
+            </w:r>
+            <w:r>
+              <w:rPr>
+                <w:vertAlign w:val="subscript"/>
+                <w:lang w:val="en-US"/>
+              </w:rPr>
+              <w:t>F</w:t>
+            </w:r>
+            <w:r>
+              <w:t>]</w:t>
+            </w:r>
+          </w:p>
+        </w:tc>
+        <w:tc>
+          <w:tcPr>
+            <w:tcW w:w="1646" w:type="dxa"/>
+          </w:tcPr>
+          <w:p>
+            <w:pPr>
+              <w:pStyle w:val="af2"/>
+              <w:rPr>
+                <w:i/>
+                <w:lang w:val="en-US"/>
+              </w:rPr>
+            </w:pPr>
+            <m:oMathPara>
+              <m:oMath>
+                <m:f>
+                  <m:fPr>
+                    <m:ctrlPr>
+                      <w:rPr>
+                        <w:rFonts w:ascii="Cambria Math" w:hAnsi="Cambria Math"/>
+                        <w:i/>
+                      </w:rPr>
+                    </m:ctrlPr>
+                  </m:fPr>
+                  <m:num>
+                    <m:r>
+                      <m:rPr>
+                        <m:sty m:val="p"/>
+                      </m:rPr>
+                      <w:rPr>
+                        <w:rFonts w:ascii="Cambria Math" w:hAnsi="Cambria Math"/>
+                        <w:lang w:val="en-US"/>
+                      </w:rPr>
+                      <m:t>4.15</m:t>
+                    </m:r>
+                  </m:num>
+                  <m:den>
+                    <m:r>
+                      <w:rPr>
+                        <w:rFonts w:ascii="Cambria Math" w:hAnsi="Cambria Math"/>
+                      </w:rPr>
+                      <m:t>111.8</m:t>
+                    </m:r>
+                  </m:den>
+                </m:f>
+                <m:r>
+                  <w:rPr>
+                    <w:rFonts w:ascii="Cambria Math" w:hAnsi="Cambria Math"/>
+                  </w:rPr>
+                  <m:t>==0.03</m:t>
+                </m:r>
+                <m:r>
+                  <w:rPr>
+                    <w:rFonts w:ascii="Cambria Math" w:hAnsi="Cambria Math"/>
+                  </w:rPr>
+                  <m:t>7</m:t>
+                </m:r>
+                <m:r>
+                  <w:rPr>
+                    <w:rFonts w:ascii="Cambria Math" w:hAnsi="Cambria Math"/>
+                    <w:lang w:val="en-US"/>
+                  </w:rPr>
+                  <m:t>1</m:t>
+                </m:r>
+              </m:oMath>
+            </m:oMathPara>
+          </w:p>
+        </w:tc>
+        <w:tc>
+          <w:tcPr>
+            <w:tcW w:w="1647" w:type="dxa"/>
+          </w:tcPr>
+          <w:p>
+            <w:pPr>
+              <w:pStyle w:val="af2"/>
+            </w:pPr>
+            <m:oMathPara>
+              <m:oMath>
+                <m:f>
+                  <m:fPr>
+                    <m:ctrlPr>
+                      <w:rPr>
+                        <w:rFonts w:ascii="Cambria Math" w:hAnsi="Cambria Math"/>
+                        <w:i/>
+                      </w:rPr>
+                    </m:ctrlPr>
+                  </m:fPr>
+                  <m:num>
+                    <m:r>
+                      <w:rPr>
+                        <w:rFonts w:ascii="Cambria Math" w:hAnsi="Cambria Math"/>
+                      </w:rPr>
+                      <m:t>3.75</m:t>
+                    </m:r>
+                  </m:num>
+                  <m:den>
+                    <m:r>
+                      <w:rPr>
+                        <w:rFonts w:ascii="Cambria Math" w:hAnsi="Cambria Math"/>
+                      </w:rPr>
+                      <m:t>110.1</m:t>
+                    </m:r>
+                  </m:den>
+                </m:f>
+                <m:r>
+                  <w:rPr>
+                    <w:rFonts w:ascii="Cambria Math" w:hAnsi="Cambria Math"/>
+                  </w:rPr>
+                  <m:t>==0.0341</m:t>
+                </m:r>
+              </m:oMath>
+            </m:oMathPara>
+          </w:p>
+        </w:tc>
+        <w:tc>
+          <w:tcPr>
+            <w:tcW w:w="1647" w:type="dxa"/>
+          </w:tcPr>
+          <w:p>
+            <w:pPr>
+              <w:pStyle w:val="af2"/>
+              <w:rPr>
+                <w:i/>
+                <w:lang w:val="en-US"/>
+              </w:rPr>
+            </w:pPr>
+            <m:oMathPara>
+              <m:oMath>
+                <m:f>
+                  <m:fPr>
+                    <m:ctrlPr>
+                      <w:rPr>
+                        <w:rFonts w:ascii="Cambria Math" w:hAnsi="Cambria Math"/>
+                        <w:i/>
+                      </w:rPr>
+                    </m:ctrlPr>
+                  </m:fPr>
+                  <m:num>
+                    <m:r>
+                      <m:rPr>
+                        <m:sty m:val="p"/>
+                      </m:rPr>
+                      <w:rPr>
+                        <w:rFonts w:ascii="Cambria Math" w:hAnsi="Cambria Math"/>
+                        <w:lang w:val="en-US"/>
+                      </w:rPr>
+                      <m:t>3.98</m:t>
+                    </m:r>
+                  </m:num>
+                  <m:den>
+                    <m:r>
+                      <w:rPr>
+                        <w:rFonts w:ascii="Cambria Math" w:hAnsi="Cambria Math"/>
+                      </w:rPr>
+                      <m:t>111.8</m:t>
+                    </m:r>
+                  </m:den>
+                </m:f>
+                <m:r>
+                  <w:rPr>
+                    <w:rFonts w:ascii="Cambria Math" w:hAnsi="Cambria Math"/>
+                  </w:rPr>
+                  <m:t>==0.03</m:t>
+                </m:r>
+                <m:r>
+                  <w:rPr>
+                    <w:rFonts w:ascii="Cambria Math" w:hAnsi="Cambria Math"/>
+                  </w:rPr>
+                  <m:t>7</m:t>
+                </m:r>
+                <m:r>
+                  <w:rPr>
+                    <w:rFonts w:ascii="Cambria Math" w:hAnsi="Cambria Math"/>
+                    <w:lang w:val="en-US"/>
+                  </w:rPr>
+                  <m:t>1</m:t>
+                </m:r>
+              </m:oMath>
+            </m:oMathPara>
+          </w:p>
+        </w:tc>
+        <w:tc>
+          <w:tcPr>
+            <w:tcW w:w="1647" w:type="dxa"/>
+          </w:tcPr>
+          <w:p>
+            <w:pPr>
+              <w:pStyle w:val="af2"/>
+              <w:rPr>
+                <w:i/>
+                <w:lang w:val="en-US"/>
+              </w:rPr>
+            </w:pPr>
+            <m:oMathPara>
+              <m:oMath>
+                <m:f>
+                  <m:fPr>
+                    <m:ctrlPr>
+                      <w:rPr>
+                        <w:rFonts w:ascii="Cambria Math" w:hAnsi="Cambria Math"/>
+                        <w:i/>
+                      </w:rPr>
+                    </m:ctrlPr>
+                  </m:fPr>
+                  <m:num>
+                    <m:r>
+                      <w:rPr>
+                        <w:rFonts w:ascii="Cambria Math" w:hAnsi="Cambria Math"/>
+                      </w:rPr>
+                      <m:t>3.75</m:t>
+                    </m:r>
+                  </m:num>
+                  <m:den>
+                    <m:r>
+                      <w:rPr>
+                        <w:rFonts w:ascii="Cambria Math" w:hAnsi="Cambria Math"/>
+                      </w:rPr>
+                      <m:t>110.1</m:t>
+                    </m:r>
+                  </m:den>
+                </m:f>
+                <m:r>
+                  <w:rPr>
+                    <w:rFonts w:ascii="Cambria Math" w:hAnsi="Cambria Math"/>
+                  </w:rPr>
+                  <m:t>==0.0341</m:t>
+                </m:r>
+              </m:oMath>
+            </m:oMathPara>
+          </w:p>
+        </w:tc>
+        <w:tc>
+          <w:tcPr>
+            <w:tcW w:w="1645" w:type="dxa"/>
+          </w:tcPr>
+          <w:p>
+            <w:pPr>
+              <w:pStyle w:val="af2"/>
+              <w:rPr>
+                <w:i/>
+                <w:lang w:val="en-US"/>
+              </w:rPr>
+            </w:pPr>
+            <m:oMathPara>
+              <m:oMath>
+                <m:f>
+                  <m:fPr>
+                    <m:ctrlPr>
+                      <w:rPr>
+                        <w:rFonts w:ascii="Cambria Math" w:hAnsi="Cambria Math"/>
+                        <w:i/>
+                      </w:rPr>
+                    </m:ctrlPr>
+                  </m:fPr>
+                  <m:num>
+                    <m:r>
+                      <m:rPr>
+                        <m:sty m:val="p"/>
+                      </m:rPr>
+                      <w:rPr>
+                        <w:rFonts w:ascii="Cambria Math" w:hAnsi="Cambria Math"/>
+                        <w:lang w:val="en-US"/>
+                      </w:rPr>
+                      <m:t>3.98</m:t>
+                    </m:r>
+                  </m:num>
+                  <m:den>
+                    <m:r>
+                      <w:rPr>
+                        <w:rFonts w:ascii="Cambria Math" w:hAnsi="Cambria Math"/>
+                      </w:rPr>
+                      <m:t>111.8</m:t>
+                    </m:r>
+                  </m:den>
+                </m:f>
+                <m:r>
+                  <w:rPr>
+                    <w:rFonts w:ascii="Cambria Math" w:hAnsi="Cambria Math"/>
+                  </w:rPr>
+                  <m:t>==0.03</m:t>
+                </m:r>
+                <m:r>
+                  <w:rPr>
+                    <w:rFonts w:ascii="Cambria Math" w:hAnsi="Cambria Math"/>
+                  </w:rPr>
+                  <m:t>7</m:t>
+                </m:r>
+                <m:r>
+                  <w:rPr>
+                    <w:rFonts w:ascii="Cambria Math" w:hAnsi="Cambria Math"/>
+                    <w:lang w:val="en-US"/>
+                  </w:rPr>
+                  <m:t>1</m:t>
+                </m:r>
+              </m:oMath>
+            </m:oMathPara>
+          </w:p>
+        </w:tc>
+        <w:tc>
+          <w:tcPr>
+            <w:tcW w:w="1647" w:type="dxa"/>
+          </w:tcPr>
+          <w:p>
+            <w:pPr>
+              <w:pStyle w:val="af2"/>
+              <w:rPr>
+                <w:i/>
+                <w:lang w:val="en-US"/>
+              </w:rPr>
+            </w:pPr>
+            <m:oMathPara>
+              <m:oMath>
+                <m:f>
+                  <m:fPr>
+                    <m:ctrlPr>
+                      <w:rPr>
+                        <w:rFonts w:ascii="Cambria Math" w:hAnsi="Cambria Math"/>
+                        <w:i/>
+                      </w:rPr>
+                    </m:ctrlPr>
+                  </m:fPr>
+                  <m:num>
+                    <m:r>
+                      <w:rPr>
+                        <w:rFonts w:ascii="Cambria Math" w:hAnsi="Cambria Math"/>
+                      </w:rPr>
+                      <m:t>3.75</m:t>
+                    </m:r>
+                  </m:num>
+                  <m:den>
+                    <m:r>
+                      <w:rPr>
+                        <w:rFonts w:ascii="Cambria Math" w:hAnsi="Cambria Math"/>
+                      </w:rPr>
+                      <m:t>2</m:t>
+                    </m:r>
+                    <m:r>
+                      <w:rPr>
+                        <w:rFonts w:ascii="Cambria Math" w:hAnsi="Cambria Math"/>
+                        <w:lang w:val="en-US"/>
+                      </w:rPr>
+                      <m:t>13.6</m:t>
+                    </m:r>
+                  </m:den>
+                </m:f>
+                <m:r>
+                  <w:rPr>
+                    <w:rFonts w:ascii="Cambria Math" w:hAnsi="Cambria Math"/>
+                  </w:rPr>
+                  <m:t>==0.0</m:t>
+                </m:r>
+                <m:r>
+                  <w:rPr>
+                    <w:rFonts w:ascii="Cambria Math" w:hAnsi="Cambria Math"/>
+                  </w:rPr>
+                  <m:t>1</m:t>
+                </m:r>
+                <m:r>
+                  <w:rPr>
+                    <w:rFonts w:ascii="Cambria Math" w:hAnsi="Cambria Math"/>
+                    <w:lang w:val="en-US"/>
+                  </w:rPr>
+                  <m:t>76</m:t>
+                </m:r>
+              </m:oMath>
+            </m:oMathPara>
+          </w:p>
+        </w:tc>
+      </w:tr>
+    </w:tbl>
+    <w:p>
+      <w:pPr>
+        <w:pStyle w:val="afc"/>
+      </w:pPr>
+      <w:r>
+        <w:t xml:space="preserve">Т.К. расчёт производится по тому зубчатому колесу (из пары шестерня – зубчатое колесо), для которого </w:t>
+      </w:r>
+      <w:proofErr w:type="gramStart"/>
+      <w:r>
+        <w:t xml:space="preserve">отношение  </w:t>
+      </w:r>
+      <w:r>
+        <w:rPr>
+          <w:lang w:val="en-US"/>
+        </w:rPr>
+        <w:t>Y</w:t>
+      </w:r>
+      <w:r>
+        <w:rPr>
+          <w:vertAlign w:val="subscript"/>
+          <w:lang w:val="en-US"/>
+        </w:rPr>
+        <w:t>F</w:t>
+      </w:r>
+      <w:proofErr w:type="gramEnd"/>
+      <w:r>
+        <w:t>/</w:t>
+      </w:r>
+      <w:r>
+        <w:t>[σ</w:t>
+      </w:r>
+      <w:r>
+        <w:rPr>
+          <w:vertAlign w:val="subscript"/>
+          <w:lang w:val="en-US"/>
+        </w:rPr>
+        <w:t>F</w:t>
+      </w:r>
+      <w:r>
+        <w:t>]</w:t>
+      </w:r>
+      <w:r>
+        <w:t xml:space="preserve"> больше. Модуль зацепления для каждой пары колёс будет равен:</w:t>
+      </w:r>
+    </w:p>
+    <w:p>
+      <w:pPr>
+        <w:rPr>
+          <w:rFonts w:ascii="Cambria Math" w:eastAsiaTheme="minorEastAsia" w:hAnsi="Cambria Math"/>
+          <w:i/>
+          <w:vertAlign w:val="subscript"/>
+        </w:rPr>
+      </w:pPr>
+      <m:oMathPara>
+        <m:oMath>
+          <m:sSub>
+            <m:sSubPr>
+              <m:ctrlPr>
+                <w:rPr>
+                  <w:rFonts w:ascii="Cambria Math" w:hAnsi="Cambria Math"/>
+                  <w:lang w:val="en-US"/>
+                </w:rPr>
+              </m:ctrlPr>
+            </m:sSubPr>
+            <m:e>
+              <m:r>
+                <m:rPr>
+                  <m:sty m:val="p"/>
+                </m:rPr>
+                <w:rPr>
+                  <w:rFonts w:ascii="Cambria Math" w:hAnsi="Cambria Math"/>
+                  <w:lang w:val="en-US"/>
+                </w:rPr>
+                <m:t>m</m:t>
+              </m:r>
+            </m:e>
+            <m:sub>
+              <m:r>
+                <m:rPr>
+                  <m:sty m:val="p"/>
+                </m:rPr>
+                <w:rPr>
+                  <w:rFonts w:ascii="Cambria Math" w:hAnsi="Cambria Math"/>
+                  <w:lang w:val="en-US"/>
+                </w:rPr>
+                <m:t>12</m:t>
+              </m:r>
+            </m:sub>
+          </m:sSub>
+          <m:r>
+            <m:rPr>
+              <m:sty m:val="p"/>
+            </m:rPr>
+            <w:rPr>
+              <w:rFonts w:ascii="Cambria Math" w:hAnsi="Cambria Math"/>
+              <w:lang w:val="en-US"/>
+            </w:rPr>
+            <m:t>=1.4</m:t>
+          </m:r>
+          <m:rad>
+            <m:radPr>
+              <m:ctrlPr>
+                <w:rPr>
+                  <w:rFonts w:ascii="Cambria Math" w:eastAsiaTheme="minorEastAsia" w:hAnsi="Cambria Math"/>
+                  <w:vertAlign w:val="subscript"/>
+                </w:rPr>
+              </m:ctrlPr>
+            </m:radPr>
+            <m:deg>
+              <m:r>
+                <m:rPr>
+                  <m:sty m:val="p"/>
+                </m:rPr>
+                <w:rPr>
+                  <w:rFonts w:ascii="Cambria Math" w:eastAsiaTheme="minorEastAsia" w:hAnsi="Cambria Math"/>
+                  <w:vertAlign w:val="subscript"/>
+                  <w:lang w:val="en-US"/>
+                </w:rPr>
+                <m:t>3</m:t>
+              </m:r>
+            </m:deg>
+            <m:e>
+              <m:f>
+                <m:fPr>
+                  <m:ctrlPr>
+                    <w:rPr>
+                      <w:rFonts w:ascii="Cambria Math" w:eastAsiaTheme="minorEastAsia" w:hAnsi="Cambria Math"/>
+                      <w:vertAlign w:val="subscript"/>
+                      <w:lang w:val="en-US"/>
+                    </w:rPr>
+                  </m:ctrlPr>
+                </m:fPr>
+                <m:num>
+                  <m:r>
+                    <m:rPr>
+                      <m:sty m:val="p"/>
+                    </m:rPr>
+                    <w:rPr>
+                      <w:rFonts w:ascii="Cambria Math" w:eastAsiaTheme="minorEastAsia" w:hAnsi="Cambria Math"/>
+                      <w:vertAlign w:val="subscript"/>
+                      <w:lang w:val="en-US"/>
+                    </w:rPr>
+                    <m:t>1.8</m:t>
+                  </m:r>
+                  <m:r>
+                    <m:rPr>
+                      <m:sty m:val="p"/>
+                    </m:rPr>
+                    <w:rPr>
+                      <w:rFonts w:ascii="Cambria Math" w:eastAsiaTheme="minorEastAsia" w:hAnsi="Cambria Math"/>
+                      <w:lang w:val="en-US"/>
+                    </w:rPr>
+                    <m:t>·</m:t>
+                  </m:r>
+                  <m:r>
+                    <m:rPr>
+                      <m:sty m:val="p"/>
+                    </m:rPr>
+                    <w:rPr>
+                      <w:rFonts w:ascii="Cambria Math" w:eastAsiaTheme="minorEastAsia" w:hAnsi="Cambria Math"/>
+                      <w:vertAlign w:val="subscript"/>
+                      <w:lang w:val="en-US"/>
+                    </w:rPr>
+                    <m:t>4.15</m:t>
+                  </m:r>
+                  <m:r>
+                    <m:rPr>
+                      <m:sty m:val="p"/>
+                    </m:rPr>
+                    <w:rPr>
+                      <w:rFonts w:ascii="Cambria Math" w:eastAsiaTheme="minorEastAsia" w:hAnsi="Cambria Math"/>
+                      <w:lang w:val="en-US"/>
+                    </w:rPr>
+                    <m:t>·</m:t>
+                  </m:r>
+                  <m:r>
+                    <m:rPr>
+                      <m:sty m:val="p"/>
+                    </m:rPr>
+                    <w:rPr>
+                      <w:rFonts w:ascii="Cambria Math" w:eastAsiaTheme="minorEastAsia" w:hAnsi="Cambria Math"/>
+                      <w:vertAlign w:val="subscript"/>
+                      <w:lang w:val="en-US"/>
+                    </w:rPr>
+                    <m:t>1.1</m:t>
+                  </m:r>
+                </m:num>
+                <m:den>
+                  <m:r>
+                    <m:rPr>
+                      <m:sty m:val="p"/>
+                    </m:rPr>
+                    <w:rPr>
+                      <w:rFonts w:ascii="Cambria Math" w:eastAsiaTheme="minorEastAsia" w:hAnsi="Cambria Math"/>
+                      <w:vertAlign w:val="subscript"/>
+                      <w:lang w:val="en-US"/>
+                    </w:rPr>
+                    <m:t>2</m:t>
+                  </m:r>
+                  <m:r>
+                    <m:rPr>
+                      <m:sty m:val="p"/>
+                    </m:rPr>
+                    <w:rPr>
+                      <w:rFonts w:ascii="Cambria Math" w:eastAsiaTheme="minorEastAsia" w:hAnsi="Cambria Math"/>
+                      <w:vertAlign w:val="subscript"/>
+                      <w:lang w:val="en-US"/>
+                    </w:rPr>
+                    <m:t>0</m:t>
+                  </m:r>
+                  <m:r>
+                    <m:rPr>
+                      <m:sty m:val="p"/>
+                    </m:rPr>
+                    <w:rPr>
+                      <w:rFonts w:ascii="Cambria Math" w:eastAsiaTheme="minorEastAsia" w:hAnsi="Cambria Math"/>
+                      <w:lang w:val="en-US"/>
+                    </w:rPr>
+                    <m:t>·</m:t>
+                  </m:r>
+                  <m:r>
+                    <m:rPr>
+                      <m:sty m:val="p"/>
+                    </m:rPr>
+                    <w:rPr>
+                      <w:rFonts w:ascii="Cambria Math" w:eastAsiaTheme="minorEastAsia" w:hAnsi="Cambria Math"/>
+                      <w:vertAlign w:val="subscript"/>
+                      <w:lang w:val="en-US"/>
+                    </w:rPr>
+                    <m:t>10</m:t>
+                  </m:r>
+                  <m:r>
+                    <m:rPr>
+                      <m:sty m:val="p"/>
+                    </m:rPr>
+                    <w:rPr>
+                      <w:rFonts w:ascii="Cambria Math" w:eastAsiaTheme="minorEastAsia" w:hAnsi="Cambria Math"/>
+                      <w:lang w:val="en-US"/>
+                    </w:rPr>
+                    <m:t>·</m:t>
+                  </m:r>
+                  <m:r>
+                    <w:rPr>
+                      <w:rFonts w:ascii="Cambria Math" w:hAnsi="Cambria Math"/>
+                    </w:rPr>
+                    <m:t>111.8</m:t>
+                  </m:r>
+                </m:den>
+              </m:f>
+            </m:e>
+          </m:rad>
+          <m:r>
+            <w:rPr>
+              <w:rFonts w:ascii="Cambria Math" w:eastAsiaTheme="minorEastAsia" w:hAnsi="Cambria Math"/>
+              <w:vertAlign w:val="subscript"/>
+            </w:rPr>
+            <m:t>=0.</m:t>
+          </m:r>
+          <m:r>
+            <w:rPr>
+              <w:rFonts w:ascii="Cambria Math" w:eastAsiaTheme="minorEastAsia" w:hAnsi="Cambria Math"/>
+              <w:vertAlign w:val="subscript"/>
             </w:rPr>
             <m:t>1</m:t>
           </m:r>
           <m:r>
             <w:rPr>
-              <w:rFonts w:ascii="Cambria Math" w:eastAsia="Times New Roman" w:hAnsi="Cambria Math"/>
+              <w:rFonts w:ascii="Cambria Math" w:eastAsiaTheme="minorEastAsia" w:hAnsi="Cambria Math"/>
+              <w:vertAlign w:val="subscript"/>
+            </w:rPr>
+            <m:t xml:space="preserve"> мм</m:t>
+          </m:r>
+        </m:oMath>
+      </m:oMathPara>
+    </w:p>
+    <w:p>
+      <w:pPr>
+        <w:rPr>
+          <w:rFonts w:ascii="Cambria Math" w:eastAsiaTheme="minorEastAsia" w:hAnsi="Cambria Math"/>
+          <w:vertAlign w:val="subscript"/>
+        </w:rPr>
+      </w:pPr>
+      <m:oMathPara>
+        <m:oMath>
+          <m:sSub>
+            <m:sSubPr>
+              <m:ctrlPr>
+                <w:rPr>
+                  <w:rFonts w:ascii="Cambria Math" w:hAnsi="Cambria Math"/>
+                  <w:lang w:val="en-US"/>
+                </w:rPr>
+              </m:ctrlPr>
+            </m:sSubPr>
+            <m:e>
+              <m:r>
+                <m:rPr>
+                  <m:sty m:val="p"/>
+                </m:rPr>
+                <w:rPr>
+                  <w:rFonts w:ascii="Cambria Math" w:hAnsi="Cambria Math"/>
+                  <w:lang w:val="en-US"/>
+                </w:rPr>
+                <m:t>m</m:t>
+              </m:r>
+            </m:e>
+            <m:sub>
+              <m:r>
+                <m:rPr>
+                  <m:sty m:val="p"/>
+                </m:rPr>
+                <w:rPr>
+                  <w:rFonts w:ascii="Cambria Math" w:hAnsi="Cambria Math"/>
+                  <w:lang w:val="en-US"/>
+                </w:rPr>
+                <m:t>34</m:t>
+              </m:r>
+            </m:sub>
+          </m:sSub>
+          <m:r>
+            <m:rPr>
+              <m:sty m:val="p"/>
+            </m:rPr>
+            <w:rPr>
+              <w:rFonts w:ascii="Cambria Math" w:hAnsi="Cambria Math"/>
               <w:lang w:val="en-US"/>
             </w:rPr>
-            <m:t>.8</m:t>
+            <m:t>=1.4</m:t>
+          </m:r>
+          <m:rad>
+            <m:radPr>
+              <m:ctrlPr>
+                <w:rPr>
+                  <w:rFonts w:ascii="Cambria Math" w:eastAsiaTheme="minorEastAsia" w:hAnsi="Cambria Math"/>
+                  <w:vertAlign w:val="subscript"/>
+                </w:rPr>
+              </m:ctrlPr>
+            </m:radPr>
+            <m:deg>
+              <m:r>
+                <m:rPr>
+                  <m:sty m:val="p"/>
+                </m:rPr>
+                <w:rPr>
+                  <w:rFonts w:ascii="Cambria Math" w:eastAsiaTheme="minorEastAsia" w:hAnsi="Cambria Math"/>
+                  <w:vertAlign w:val="subscript"/>
+                  <w:lang w:val="en-US"/>
+                </w:rPr>
+                <m:t>3</m:t>
+              </m:r>
+            </m:deg>
+            <m:e>
+              <m:f>
+                <m:fPr>
+                  <m:ctrlPr>
+                    <w:rPr>
+                      <w:rFonts w:ascii="Cambria Math" w:eastAsiaTheme="minorEastAsia" w:hAnsi="Cambria Math"/>
+                      <w:vertAlign w:val="subscript"/>
+                      <w:lang w:val="en-US"/>
+                    </w:rPr>
+                  </m:ctrlPr>
+                </m:fPr>
+                <m:num>
+                  <m:r>
+                    <m:rPr>
+                      <m:sty m:val="p"/>
+                    </m:rPr>
+                    <w:rPr>
+                      <w:rFonts w:ascii="Cambria Math" w:eastAsiaTheme="minorEastAsia" w:hAnsi="Cambria Math"/>
+                      <w:vertAlign w:val="subscript"/>
+                      <w:lang w:val="en-US"/>
+                    </w:rPr>
+                    <m:t>10.7</m:t>
+                  </m:r>
+                  <m:r>
+                    <m:rPr>
+                      <m:sty m:val="p"/>
+                    </m:rPr>
+                    <w:rPr>
+                      <w:rFonts w:ascii="Cambria Math" w:eastAsiaTheme="minorEastAsia" w:hAnsi="Cambria Math"/>
+                      <w:lang w:val="en-US"/>
+                    </w:rPr>
+                    <m:t>·</m:t>
+                  </m:r>
+                  <m:r>
+                    <m:rPr>
+                      <m:sty m:val="p"/>
+                    </m:rPr>
+                    <w:rPr>
+                      <w:rFonts w:ascii="Cambria Math" w:eastAsiaTheme="minorEastAsia" w:hAnsi="Cambria Math"/>
+                      <w:vertAlign w:val="subscript"/>
+                      <w:lang w:val="en-US"/>
+                    </w:rPr>
+                    <m:t>4.15</m:t>
+                  </m:r>
+                  <m:r>
+                    <m:rPr>
+                      <m:sty m:val="p"/>
+                    </m:rPr>
+                    <w:rPr>
+                      <w:rFonts w:ascii="Cambria Math" w:eastAsiaTheme="minorEastAsia" w:hAnsi="Cambria Math"/>
+                      <w:lang w:val="en-US"/>
+                    </w:rPr>
+                    <m:t>·</m:t>
+                  </m:r>
+                  <m:r>
+                    <m:rPr>
+                      <m:sty m:val="p"/>
+                    </m:rPr>
+                    <w:rPr>
+                      <w:rFonts w:ascii="Cambria Math" w:eastAsiaTheme="minorEastAsia" w:hAnsi="Cambria Math"/>
+                      <w:vertAlign w:val="subscript"/>
+                      <w:lang w:val="en-US"/>
+                    </w:rPr>
+                    <m:t>1.1</m:t>
+                  </m:r>
+                </m:num>
+                <m:den>
+                  <m:r>
+                    <m:rPr>
+                      <m:sty m:val="p"/>
+                    </m:rPr>
+                    <w:rPr>
+                      <w:rFonts w:ascii="Cambria Math" w:eastAsiaTheme="minorEastAsia" w:hAnsi="Cambria Math"/>
+                      <w:vertAlign w:val="subscript"/>
+                      <w:lang w:val="en-US"/>
+                    </w:rPr>
+                    <m:t>2</m:t>
+                  </m:r>
+                  <m:r>
+                    <m:rPr>
+                      <m:sty m:val="p"/>
+                    </m:rPr>
+                    <w:rPr>
+                      <w:rFonts w:ascii="Cambria Math" w:eastAsiaTheme="minorEastAsia" w:hAnsi="Cambria Math"/>
+                      <w:vertAlign w:val="subscript"/>
+                      <w:lang w:val="en-US"/>
+                    </w:rPr>
+                    <m:t>0</m:t>
+                  </m:r>
+                  <m:r>
+                    <m:rPr>
+                      <m:sty m:val="p"/>
+                    </m:rPr>
+                    <w:rPr>
+                      <w:rFonts w:ascii="Cambria Math" w:eastAsiaTheme="minorEastAsia" w:hAnsi="Cambria Math"/>
+                      <w:lang w:val="en-US"/>
+                    </w:rPr>
+                    <m:t>·</m:t>
+                  </m:r>
+                  <m:r>
+                    <m:rPr>
+                      <m:sty m:val="p"/>
+                    </m:rPr>
+                    <w:rPr>
+                      <w:rFonts w:ascii="Cambria Math" w:eastAsiaTheme="minorEastAsia" w:hAnsi="Cambria Math"/>
+                      <w:vertAlign w:val="subscript"/>
+                      <w:lang w:val="en-US"/>
+                    </w:rPr>
+                    <m:t>10</m:t>
+                  </m:r>
+                  <m:r>
+                    <m:rPr>
+                      <m:sty m:val="p"/>
+                    </m:rPr>
+                    <w:rPr>
+                      <w:rFonts w:ascii="Cambria Math" w:eastAsiaTheme="minorEastAsia" w:hAnsi="Cambria Math"/>
+                      <w:lang w:val="en-US"/>
+                    </w:rPr>
+                    <m:t>·</m:t>
+                  </m:r>
+                  <m:r>
+                    <w:rPr>
+                      <w:rFonts w:ascii="Cambria Math" w:hAnsi="Cambria Math"/>
+                    </w:rPr>
+                    <m:t>111.8</m:t>
+                  </m:r>
+                </m:den>
+              </m:f>
+            </m:e>
+          </m:rad>
+          <m:r>
+            <w:rPr>
+              <w:rFonts w:ascii="Cambria Math" w:eastAsiaTheme="minorEastAsia" w:hAnsi="Cambria Math"/>
+              <w:vertAlign w:val="subscript"/>
+            </w:rPr>
+            <m:t>=0.1</m:t>
           </m:r>
           <m:r>
             <w:rPr>
-              <w:rFonts w:ascii="Cambria Math" w:eastAsia="Times New Roman" w:hAnsi="Cambria Math"/>
+              <w:rFonts w:ascii="Cambria Math" w:eastAsiaTheme="minorEastAsia" w:hAnsi="Cambria Math"/>
+              <w:vertAlign w:val="subscript"/>
             </w:rPr>
-            <m:t xml:space="preserve"> Нмм</m:t>
+            <m:t>8</m:t>
+          </m:r>
+          <m:r>
+            <w:rPr>
+              <w:rFonts w:ascii="Cambria Math" w:eastAsiaTheme="minorEastAsia" w:hAnsi="Cambria Math"/>
+              <w:vertAlign w:val="subscript"/>
+            </w:rPr>
+            <m:t xml:space="preserve"> мм</m:t>
           </m:r>
         </m:oMath>
       </m:oMathPara>
     </w:p>
     <w:p>
       <w:pPr>
-        <w:contextualSpacing w:val="0"/>
-        <w:rPr>
-          <w:rFonts w:eastAsia="Times New Roman"/>
-          <w:iCs/>
-        </w:rPr>
-      </w:pPr>
-      <w:r>
-        <w:rPr>
-          <w:rFonts w:eastAsia="Times New Roman"/>
-          <w:iCs/>
-        </w:rPr>
-        <w:t>За неимением большинства необходимых данных (</w:t>
-      </w:r>
-      <w:proofErr w:type="gramStart"/>
-      <w:r>
-        <w:rPr>
-          <w:rFonts w:eastAsia="Times New Roman"/>
-          <w:iCs/>
-        </w:rPr>
-        <w:t>Например</w:t>
-      </w:r>
-      <w:proofErr w:type="gramEnd"/>
-      <w:r>
-        <w:rPr>
-          <w:rFonts w:eastAsia="Times New Roman"/>
-          <w:iCs/>
-        </w:rPr>
-        <w:t xml:space="preserve"> о диаметрах валов), влиянием муфты на систему пренебрегаю. Оно будет рассчитано в проверочном расчете.</w:t>
-      </w:r>
-    </w:p>
-    <w:p>
-      <w:pPr>
-        <w:contextualSpacing w:val="0"/>
-        <w:rPr>
-          <w:rFonts w:eastAsia="Times New Roman"/>
-          <w:iCs/>
-        </w:rPr>
-      </w:pPr>
-      <w:r>
-        <w:rPr>
-          <w:rFonts w:eastAsia="Times New Roman"/>
-          <w:iCs/>
-        </w:rPr>
-        <w:t xml:space="preserve"> </w:t>
-      </w:r>
-    </w:p>
-    <w:p>
-      <w:pPr>
-        <w:pStyle w:val="-"/>
-        <w:numPr>
-          <w:ilvl w:val="0"/>
-          <w:numId w:val="25"/>
-        </w:numPr>
-      </w:pPr>
-      <w:r>
-        <w:lastRenderedPageBreak/>
-        <w:t>Расчет зубчатых колес на прочность</w:t>
-      </w:r>
+        <w:rPr>
+          <w:rFonts w:ascii="Cambria Math" w:eastAsiaTheme="minorEastAsia" w:hAnsi="Cambria Math"/>
+          <w:vertAlign w:val="subscript"/>
+        </w:rPr>
+      </w:pPr>
+      <m:oMathPara>
+        <m:oMath>
+          <m:sSub>
+            <m:sSubPr>
+              <m:ctrlPr>
+                <w:rPr>
+                  <w:rFonts w:ascii="Cambria Math" w:hAnsi="Cambria Math"/>
+                  <w:lang w:val="en-US"/>
+                </w:rPr>
+              </m:ctrlPr>
+            </m:sSubPr>
+            <m:e>
+              <m:r>
+                <m:rPr>
+                  <m:sty m:val="p"/>
+                </m:rPr>
+                <w:rPr>
+                  <w:rFonts w:ascii="Cambria Math" w:hAnsi="Cambria Math"/>
+                  <w:lang w:val="en-US"/>
+                </w:rPr>
+                <m:t>m</m:t>
+              </m:r>
+            </m:e>
+            <m:sub>
+              <m:r>
+                <w:rPr>
+                  <w:rFonts w:ascii="Cambria Math" w:hAnsi="Cambria Math"/>
+                  <w:lang w:val="en-US"/>
+                </w:rPr>
+                <m:t>56</m:t>
+              </m:r>
+            </m:sub>
+          </m:sSub>
+          <m:r>
+            <m:rPr>
+              <m:sty m:val="p"/>
+            </m:rPr>
+            <w:rPr>
+              <w:rFonts w:ascii="Cambria Math" w:hAnsi="Cambria Math"/>
+              <w:lang w:val="en-US"/>
+            </w:rPr>
+            <m:t>=1.4</m:t>
+          </m:r>
+          <m:rad>
+            <m:radPr>
+              <m:ctrlPr>
+                <w:rPr>
+                  <w:rFonts w:ascii="Cambria Math" w:eastAsiaTheme="minorEastAsia" w:hAnsi="Cambria Math"/>
+                  <w:vertAlign w:val="subscript"/>
+                </w:rPr>
+              </m:ctrlPr>
+            </m:radPr>
+            <m:deg>
+              <m:r>
+                <m:rPr>
+                  <m:sty m:val="p"/>
+                </m:rPr>
+                <w:rPr>
+                  <w:rFonts w:ascii="Cambria Math" w:eastAsiaTheme="minorEastAsia" w:hAnsi="Cambria Math"/>
+                  <w:vertAlign w:val="subscript"/>
+                  <w:lang w:val="en-US"/>
+                </w:rPr>
+                <m:t>3</m:t>
+              </m:r>
+            </m:deg>
+            <m:e>
+              <m:f>
+                <m:fPr>
+                  <m:ctrlPr>
+                    <w:rPr>
+                      <w:rFonts w:ascii="Cambria Math" w:eastAsiaTheme="minorEastAsia" w:hAnsi="Cambria Math"/>
+                      <w:vertAlign w:val="subscript"/>
+                      <w:lang w:val="en-US"/>
+                    </w:rPr>
+                  </m:ctrlPr>
+                </m:fPr>
+                <m:num>
+                  <m:r>
+                    <m:rPr>
+                      <m:sty m:val="p"/>
+                    </m:rPr>
+                    <w:rPr>
+                      <w:rFonts w:ascii="Cambria Math" w:eastAsiaTheme="minorEastAsia" w:hAnsi="Cambria Math"/>
+                      <w:vertAlign w:val="subscript"/>
+                      <w:lang w:val="en-US"/>
+                    </w:rPr>
+                    <m:t>83</m:t>
+                  </m:r>
+                  <m:r>
+                    <m:rPr>
+                      <m:sty m:val="p"/>
+                    </m:rPr>
+                    <w:rPr>
+                      <w:rFonts w:ascii="Cambria Math" w:eastAsiaTheme="minorEastAsia" w:hAnsi="Cambria Math"/>
+                      <w:lang w:val="en-US"/>
+                    </w:rPr>
+                    <m:t>·</m:t>
+                  </m:r>
+                  <m:r>
+                    <m:rPr>
+                      <m:sty m:val="p"/>
+                    </m:rPr>
+                    <w:rPr>
+                      <w:rFonts w:ascii="Cambria Math" w:eastAsiaTheme="minorEastAsia" w:hAnsi="Cambria Math"/>
+                      <w:lang w:val="en-US"/>
+                    </w:rPr>
+                    <m:t>4.15</m:t>
+                  </m:r>
+                  <m:r>
+                    <m:rPr>
+                      <m:sty m:val="p"/>
+                    </m:rPr>
+                    <w:rPr>
+                      <w:rFonts w:ascii="Cambria Math" w:eastAsiaTheme="minorEastAsia" w:hAnsi="Cambria Math"/>
+                      <w:lang w:val="en-US"/>
+                    </w:rPr>
+                    <m:t>·</m:t>
+                  </m:r>
+                  <m:r>
+                    <m:rPr>
+                      <m:sty m:val="p"/>
+                    </m:rPr>
+                    <w:rPr>
+                      <w:rFonts w:ascii="Cambria Math" w:eastAsiaTheme="minorEastAsia" w:hAnsi="Cambria Math"/>
+                      <w:vertAlign w:val="subscript"/>
+                      <w:lang w:val="en-US"/>
+                    </w:rPr>
+                    <m:t>1.1</m:t>
+                  </m:r>
+                </m:num>
+                <m:den>
+                  <m:r>
+                    <m:rPr>
+                      <m:sty m:val="p"/>
+                    </m:rPr>
+                    <w:rPr>
+                      <w:rFonts w:ascii="Cambria Math" w:eastAsiaTheme="minorEastAsia" w:hAnsi="Cambria Math"/>
+                      <w:vertAlign w:val="subscript"/>
+                      <w:lang w:val="en-US"/>
+                    </w:rPr>
+                    <m:t>2</m:t>
+                  </m:r>
+                  <m:r>
+                    <m:rPr>
+                      <m:sty m:val="p"/>
+                    </m:rPr>
+                    <w:rPr>
+                      <w:rFonts w:ascii="Cambria Math" w:eastAsiaTheme="minorEastAsia" w:hAnsi="Cambria Math"/>
+                      <w:vertAlign w:val="subscript"/>
+                      <w:lang w:val="en-US"/>
+                    </w:rPr>
+                    <m:t>0</m:t>
+                  </m:r>
+                  <m:r>
+                    <m:rPr>
+                      <m:sty m:val="p"/>
+                    </m:rPr>
+                    <w:rPr>
+                      <w:rFonts w:ascii="Cambria Math" w:eastAsiaTheme="minorEastAsia" w:hAnsi="Cambria Math"/>
+                      <w:lang w:val="en-US"/>
+                    </w:rPr>
+                    <m:t>·</m:t>
+                  </m:r>
+                  <m:r>
+                    <m:rPr>
+                      <m:sty m:val="p"/>
+                    </m:rPr>
+                    <w:rPr>
+                      <w:rFonts w:ascii="Cambria Math" w:eastAsiaTheme="minorEastAsia" w:hAnsi="Cambria Math"/>
+                      <w:vertAlign w:val="subscript"/>
+                      <w:lang w:val="en-US"/>
+                    </w:rPr>
+                    <m:t>10</m:t>
+                  </m:r>
+                  <m:r>
+                    <m:rPr>
+                      <m:sty m:val="p"/>
+                    </m:rPr>
+                    <w:rPr>
+                      <w:rFonts w:ascii="Cambria Math" w:eastAsiaTheme="minorEastAsia" w:hAnsi="Cambria Math"/>
+                      <w:lang w:val="en-US"/>
+                    </w:rPr>
+                    <m:t>·</m:t>
+                  </m:r>
+                  <m:r>
+                    <w:rPr>
+                      <w:rFonts w:ascii="Cambria Math" w:hAnsi="Cambria Math"/>
+                    </w:rPr>
+                    <m:t>111.8</m:t>
+                  </m:r>
+                </m:den>
+              </m:f>
+            </m:e>
+          </m:rad>
+          <m:r>
+            <w:rPr>
+              <w:rFonts w:ascii="Cambria Math" w:eastAsiaTheme="minorEastAsia" w:hAnsi="Cambria Math"/>
+              <w:vertAlign w:val="subscript"/>
+            </w:rPr>
+            <m:t>=0.</m:t>
+          </m:r>
+          <m:r>
+            <w:rPr>
+              <w:rFonts w:ascii="Cambria Math" w:eastAsiaTheme="minorEastAsia" w:hAnsi="Cambria Math"/>
+              <w:vertAlign w:val="subscript"/>
+            </w:rPr>
+            <m:t>3</m:t>
+          </m:r>
+          <m:r>
+            <w:rPr>
+              <w:rFonts w:ascii="Cambria Math" w:eastAsiaTheme="minorEastAsia" w:hAnsi="Cambria Math"/>
+              <w:vertAlign w:val="subscript"/>
+              <w:lang w:val="en-US"/>
+            </w:rPr>
+            <m:t>6</m:t>
+          </m:r>
+          <m:r>
+            <w:rPr>
+              <w:rFonts w:ascii="Cambria Math" w:eastAsiaTheme="minorEastAsia" w:hAnsi="Cambria Math"/>
+              <w:vertAlign w:val="subscript"/>
+            </w:rPr>
+            <m:t xml:space="preserve"> мм</m:t>
+          </m:r>
+        </m:oMath>
+      </m:oMathPara>
+    </w:p>
+    <w:p>
+      <w:pPr>
+        <w:rPr>
+          <w:rFonts w:eastAsiaTheme="minorEastAsia"/>
+        </w:rPr>
+      </w:pPr>
+      <w:r>
+        <w:rPr>
+          <w:rFonts w:eastAsiaTheme="minorEastAsia"/>
+        </w:rPr>
+        <w:t xml:space="preserve">Значения модулей зацепления округляются в соответствии с ГОСТ 9563–60. </w:t>
+      </w:r>
+      <w:r>
+        <w:rPr>
+          <w:rFonts w:eastAsiaTheme="minorEastAsia"/>
+        </w:rPr>
+        <w:t>(</w:t>
+      </w:r>
+      <w:r>
+        <w:rPr>
+          <w:rFonts w:eastAsiaTheme="minorEastAsia"/>
+        </w:rPr>
+        <w:t>Использую комбинированный</w:t>
+      </w:r>
+      <w:r>
+        <w:rPr>
+          <w:rFonts w:eastAsiaTheme="minorEastAsia"/>
+        </w:rPr>
+        <w:t xml:space="preserve"> подход, при котором</w:t>
+      </w:r>
+    </w:p>
+    <w:p>
+      <w:pPr>
+        <w:rPr>
+          <w:rFonts w:eastAsiaTheme="minorEastAsia"/>
+          <w:lang w:val="en-US"/>
+        </w:rPr>
+      </w:pPr>
+      <m:oMath>
+        <m:sSub>
+          <m:sSubPr>
+            <m:ctrlPr>
+              <w:rPr>
+                <w:rFonts w:ascii="Cambria Math" w:eastAsiaTheme="minorEastAsia" w:hAnsi="Cambria Math"/>
+                <w:i/>
+              </w:rPr>
+            </m:ctrlPr>
+          </m:sSubPr>
+          <m:e>
+            <m:r>
+              <w:rPr>
+                <w:rFonts w:ascii="Cambria Math" w:eastAsiaTheme="minorEastAsia" w:hAnsi="Cambria Math"/>
+              </w:rPr>
+              <m:t>m</m:t>
+            </m:r>
+          </m:e>
+          <m:sub>
+            <m:r>
+              <w:rPr>
+                <w:rFonts w:ascii="Cambria Math" w:eastAsiaTheme="minorEastAsia" w:hAnsi="Cambria Math"/>
+              </w:rPr>
+              <m:t>мin</m:t>
+            </m:r>
+          </m:sub>
+        </m:sSub>
+        <m:r>
+          <w:rPr>
+            <w:rFonts w:ascii="Cambria Math" w:eastAsiaTheme="minorEastAsia" w:hAnsi="Cambria Math"/>
+          </w:rPr>
+          <m:t>=0,3</m:t>
+        </m:r>
+      </m:oMath>
+      <w:r>
+        <w:rPr>
+          <w:rFonts w:eastAsiaTheme="minorEastAsia"/>
+        </w:rPr>
+        <w:t>):</w:t>
+      </w:r>
+      <w:r>
+        <w:rPr>
+          <w:rFonts w:eastAsiaTheme="minorEastAsia"/>
+        </w:rPr>
+        <w:t xml:space="preserve"> Таким образом, модули зацепления цилиндрических зубчатых передач будут равны </w:t>
+      </w:r>
+    </w:p>
+    <w:p>
+      <w:pPr>
+        <w:rPr>
+          <w:rFonts w:eastAsiaTheme="minorEastAsia"/>
+          <w:i/>
+        </w:rPr>
+      </w:pPr>
+      <m:oMathPara>
+        <m:oMath>
+          <m:sSub>
+            <m:sSubPr>
+              <m:ctrlPr>
+                <w:rPr>
+                  <w:rFonts w:ascii="Cambria Math" w:eastAsiaTheme="minorEastAsia" w:hAnsi="Cambria Math"/>
+                  <w:i/>
+                  <w:lang w:val="en-US"/>
+                </w:rPr>
+              </m:ctrlPr>
+            </m:sSubPr>
+            <m:e>
+              <m:r>
+                <w:rPr>
+                  <w:rFonts w:ascii="Cambria Math" w:eastAsiaTheme="minorEastAsia" w:hAnsi="Cambria Math"/>
+                  <w:lang w:val="en-US"/>
+                </w:rPr>
+                <m:t>m</m:t>
+              </m:r>
+            </m:e>
+            <m:sub>
+              <m:r>
+                <w:rPr>
+                  <w:rFonts w:ascii="Cambria Math" w:eastAsiaTheme="minorEastAsia" w:hAnsi="Cambria Math"/>
+                  <w:lang w:val="en-US"/>
+                </w:rPr>
+                <m:t>12</m:t>
+              </m:r>
+            </m:sub>
+          </m:sSub>
+          <m:r>
+            <w:rPr>
+              <w:rFonts w:ascii="Cambria Math" w:eastAsiaTheme="minorEastAsia" w:hAnsi="Cambria Math"/>
+              <w:lang w:val="en-US"/>
+            </w:rPr>
+            <m:t>=</m:t>
+          </m:r>
+          <m:sSub>
+            <m:sSubPr>
+              <m:ctrlPr>
+                <w:rPr>
+                  <w:rFonts w:ascii="Cambria Math" w:eastAsiaTheme="minorEastAsia" w:hAnsi="Cambria Math"/>
+                  <w:i/>
+                  <w:lang w:val="en-US"/>
+                </w:rPr>
+              </m:ctrlPr>
+            </m:sSubPr>
+            <m:e>
+              <m:r>
+                <w:rPr>
+                  <w:rFonts w:ascii="Cambria Math" w:eastAsiaTheme="minorEastAsia" w:hAnsi="Cambria Math"/>
+                  <w:lang w:val="en-US"/>
+                </w:rPr>
+                <m:t>m</m:t>
+              </m:r>
+            </m:e>
+            <m:sub>
+              <m:r>
+                <w:rPr>
+                  <w:rFonts w:ascii="Cambria Math" w:eastAsiaTheme="minorEastAsia" w:hAnsi="Cambria Math"/>
+                  <w:lang w:val="en-US"/>
+                </w:rPr>
+                <m:t>34</m:t>
+              </m:r>
+            </m:sub>
+          </m:sSub>
+          <m:r>
+            <w:rPr>
+              <w:rFonts w:ascii="Cambria Math" w:eastAsiaTheme="minorEastAsia" w:hAnsi="Cambria Math"/>
+              <w:lang w:val="en-US"/>
+            </w:rPr>
+            <m:t xml:space="preserve">=0.3 </m:t>
+          </m:r>
+          <m:r>
+            <w:rPr>
+              <w:rFonts w:ascii="Cambria Math" w:eastAsiaTheme="minorEastAsia" w:hAnsi="Cambria Math"/>
+            </w:rPr>
+            <m:t>мм</m:t>
+          </m:r>
+        </m:oMath>
+      </m:oMathPara>
+    </w:p>
+    <w:p>
+      <w:pPr>
+        <w:rPr>
+          <w:rFonts w:eastAsiaTheme="minorEastAsia"/>
+          <w:i/>
+        </w:rPr>
+      </w:pPr>
+      <m:oMathPara>
+        <m:oMath>
+          <m:sSub>
+            <m:sSubPr>
+              <m:ctrlPr>
+                <w:rPr>
+                  <w:rFonts w:ascii="Cambria Math" w:eastAsiaTheme="minorEastAsia" w:hAnsi="Cambria Math"/>
+                  <w:i/>
+                  <w:lang w:val="en-US"/>
+                </w:rPr>
+              </m:ctrlPr>
+            </m:sSubPr>
+            <m:e>
+              <m:r>
+                <w:rPr>
+                  <w:rFonts w:ascii="Cambria Math" w:eastAsiaTheme="minorEastAsia" w:hAnsi="Cambria Math"/>
+                  <w:lang w:val="en-US"/>
+                </w:rPr>
+                <m:t>m</m:t>
+              </m:r>
+            </m:e>
+            <m:sub>
+              <m:r>
+                <w:rPr>
+                  <w:rFonts w:ascii="Cambria Math" w:eastAsiaTheme="minorEastAsia" w:hAnsi="Cambria Math"/>
+                  <w:lang w:val="en-US"/>
+                </w:rPr>
+                <m:t>56</m:t>
+              </m:r>
+            </m:sub>
+          </m:sSub>
+          <m:r>
+            <w:rPr>
+              <w:rFonts w:ascii="Cambria Math" w:eastAsiaTheme="minorEastAsia" w:hAnsi="Cambria Math"/>
+              <w:lang w:val="en-US"/>
+            </w:rPr>
+            <m:t>=0.4  </m:t>
+          </m:r>
+          <m:r>
+            <w:rPr>
+              <w:rFonts w:ascii="Cambria Math" w:eastAsiaTheme="minorEastAsia" w:hAnsi="Cambria Math"/>
+            </w:rPr>
+            <m:t>мм</m:t>
+          </m:r>
+        </m:oMath>
+      </m:oMathPara>
     </w:p>
     <w:p>
       <w:pPr>
         <w:pStyle w:val="afc"/>
-      </w:pPr>
-    </w:p>
-    <w:p>
-      <w:pPr>
-        <w:contextualSpacing w:val="0"/>
-        <w:rPr>
-          <w:rFonts w:eastAsia="Times New Roman"/>
-          <w:i/>
-        </w:rPr>
       </w:pPr>
     </w:p>
     <w:p>

--- a/дмм/ИонинДА_РПЗ.docx
+++ b/дмм/ИонинДА_РПЗ.docx
@@ -1379,313 +1379,9 @@
     <w:p>
       <w:pPr>
         <w:pStyle w:val="aff8"/>
-        <w:numPr>
-          <w:ilvl w:val="0"/>
-          <w:numId w:val="18"/>
-        </w:numPr>
-      </w:pPr>
-      <w:r>
-        <w:t>Техническое задание</w:t>
-      </w:r>
-    </w:p>
-    <w:p>
-      <w:pPr>
-        <w:pStyle w:val="afc"/>
-      </w:pPr>
-      <w:r>
-        <w:t>Разработать конструкцию электропривода (ЭП) в соответствии с заданным вариантом.</w:t>
-      </w:r>
-    </w:p>
-    <w:p>
-      <w:pPr>
-        <w:pStyle w:val="aff8"/>
-        <w:numPr>
-          <w:ilvl w:val="0"/>
-          <w:numId w:val="18"/>
-        </w:numPr>
-      </w:pPr>
-      <w:r>
-        <w:t>Объем и содержание проекта</w:t>
-      </w:r>
-    </w:p>
-    <w:p>
-      <w:pPr>
-        <w:pStyle w:val="afc"/>
-      </w:pPr>
-      <w:r>
-        <w:t xml:space="preserve">Графических листов 5 шт. формата А1, расчетно-пояснительная записка на 35-50 листах формата А4. </w:t>
-      </w:r>
-    </w:p>
-    <w:p>
-      <w:pPr>
-        <w:pStyle w:val="afc"/>
-      </w:pPr>
-      <w:r>
-        <w:t xml:space="preserve">Графическая часть курсового проекта включает: </w:t>
-      </w:r>
-    </w:p>
-    <w:p>
-      <w:pPr>
-        <w:pStyle w:val="afc"/>
-        <w:numPr>
-          <w:ilvl w:val="0"/>
-          <w:numId w:val="20"/>
-        </w:numPr>
-      </w:pPr>
-      <w:r>
-        <w:t xml:space="preserve">эскизно-компоновочный чертеж общего вида (формат А2-А1 на миллиметровке); </w:t>
-      </w:r>
-    </w:p>
-    <w:p>
-      <w:pPr>
-        <w:pStyle w:val="afc"/>
-        <w:numPr>
-          <w:ilvl w:val="0"/>
-          <w:numId w:val="20"/>
-        </w:numPr>
-      </w:pPr>
-      <w:r>
-        <w:t xml:space="preserve">чертеж кинематической схемы (К3) (формат А2); </w:t>
-      </w:r>
-    </w:p>
-    <w:p>
-      <w:pPr>
-        <w:pStyle w:val="afc"/>
-        <w:numPr>
-          <w:ilvl w:val="0"/>
-          <w:numId w:val="20"/>
-        </w:numPr>
-      </w:pPr>
-      <w:r>
-        <w:t xml:space="preserve">габаритно-монтажный чертеж (ГЧ) (формат А2); </w:t>
-      </w:r>
-    </w:p>
-    <w:p>
-      <w:pPr>
-        <w:pStyle w:val="afc"/>
-        <w:numPr>
-          <w:ilvl w:val="0"/>
-          <w:numId w:val="20"/>
-        </w:numPr>
-      </w:pPr>
-      <w:r>
-        <w:t xml:space="preserve">чертеж общего вида технического проекта (ВО) (формат А1), таблица составных частей, схема деления на составные элементы; </w:t>
-      </w:r>
-    </w:p>
-    <w:p>
-      <w:pPr>
-        <w:pStyle w:val="afc"/>
-        <w:numPr>
-          <w:ilvl w:val="0"/>
-          <w:numId w:val="20"/>
-        </w:numPr>
-      </w:pPr>
-      <w:r>
-        <w:t xml:space="preserve">общий сборочный чертеж (СБ) (форматы А2, А1), спецификация. </w:t>
-      </w:r>
-    </w:p>
-    <w:p>
-      <w:pPr>
-        <w:pStyle w:val="afc"/>
-        <w:numPr>
-          <w:ilvl w:val="0"/>
-          <w:numId w:val="20"/>
-        </w:numPr>
-      </w:pPr>
-      <w:r>
-        <w:t xml:space="preserve">чертежи сборочных единиц (СБ) (формат А2 или A3), спецификации к чертежам сборочных единиц; </w:t>
-      </w:r>
-    </w:p>
-    <w:p>
-      <w:pPr>
-        <w:pStyle w:val="afc"/>
-        <w:numPr>
-          <w:ilvl w:val="0"/>
-          <w:numId w:val="20"/>
-        </w:numPr>
-      </w:pPr>
-      <w:r>
-        <w:t>рабочие чертежи деталей (форматы А4 и A3).</w:t>
-      </w:r>
-    </w:p>
-    <w:p>
-      <w:pPr>
-        <w:pStyle w:val="afc"/>
-      </w:pPr>
-    </w:p>
-    <w:p>
-      <w:pPr>
-        <w:pStyle w:val="aff8"/>
-        <w:numPr>
-          <w:ilvl w:val="0"/>
-          <w:numId w:val="18"/>
-        </w:numPr>
-      </w:pPr>
-      <w:r>
-        <w:t>Содержание расчетно-пояснительной записки</w:t>
-      </w:r>
-    </w:p>
-    <w:p>
-      <w:pPr>
-        <w:pStyle w:val="aff8"/>
-      </w:pPr>
-    </w:p>
-    <w:p>
-      <w:pPr>
-        <w:pStyle w:val="afc"/>
-        <w:numPr>
-          <w:ilvl w:val="0"/>
-          <w:numId w:val="23"/>
-        </w:numPr>
-      </w:pPr>
-      <w:r>
-        <w:t xml:space="preserve">Титульный лист; </w:t>
-      </w:r>
-    </w:p>
-    <w:p>
-      <w:pPr>
-        <w:pStyle w:val="afc"/>
-        <w:numPr>
-          <w:ilvl w:val="0"/>
-          <w:numId w:val="23"/>
-        </w:numPr>
-      </w:pPr>
-      <w:r>
-        <w:t xml:space="preserve">Задание на КП (на бланке); </w:t>
-      </w:r>
-    </w:p>
-    <w:p>
-      <w:pPr>
-        <w:pStyle w:val="afc"/>
-        <w:numPr>
-          <w:ilvl w:val="0"/>
-          <w:numId w:val="23"/>
-        </w:numPr>
-      </w:pPr>
-      <w:r>
-        <w:t xml:space="preserve">Оглавление. </w:t>
-      </w:r>
-    </w:p>
-    <w:p>
-      <w:pPr>
-        <w:pStyle w:val="afc"/>
-        <w:numPr>
-          <w:ilvl w:val="0"/>
-          <w:numId w:val="23"/>
-        </w:numPr>
-      </w:pPr>
-      <w:r>
-        <w:t xml:space="preserve">Начальные данные. </w:t>
-      </w:r>
-    </w:p>
-    <w:p>
-      <w:pPr>
-        <w:pStyle w:val="afc"/>
-        <w:numPr>
-          <w:ilvl w:val="0"/>
-          <w:numId w:val="23"/>
-        </w:numPr>
-      </w:pPr>
-      <w:r>
-        <w:t xml:space="preserve">Анализ прототипов: </w:t>
-      </w:r>
-    </w:p>
-    <w:p>
-      <w:pPr>
-        <w:pStyle w:val="afc"/>
-      </w:pPr>
-      <w:r>
-        <w:t xml:space="preserve">Поиск и анализ прототипов. Проработка литературы.  Разработка технического предложения, анализ ТЗ и кинематической схемы. Уточнение ТЗ. Выбор и обоснование элементной базы привода. </w:t>
-      </w:r>
-    </w:p>
-    <w:p>
-      <w:pPr>
-        <w:pStyle w:val="afc"/>
-        <w:numPr>
-          <w:ilvl w:val="0"/>
-          <w:numId w:val="23"/>
-        </w:numPr>
-      </w:pPr>
-      <w:r>
-        <w:lastRenderedPageBreak/>
-        <w:t xml:space="preserve">Проектировочные расчеты ЭП: </w:t>
-      </w:r>
-    </w:p>
-    <w:p>
-      <w:pPr>
-        <w:pStyle w:val="afc"/>
-      </w:pPr>
-      <w:r>
-        <w:t xml:space="preserve">Выбор двигателя. Расчет кинематических цепей: двигатель-нагрузка, нагрузка-датчик угла и двигатель-ограничитель движения. Определение типов, числа и параметров элементарных передач привода. Расчет моментов и усилий в кинематических цепях. Расчет на прочность элементов ЭП. Выбор материалов и допускаемых напряжений. Определение размеров элементов передач, выбор типа и материала корпуса. Проектировочный расчет валов. Выбор и расчет опор. Расчет предохранительной муфту. Расчет упругих элементов. </w:t>
-      </w:r>
-    </w:p>
-    <w:p>
-      <w:pPr>
-        <w:pStyle w:val="afc"/>
-        <w:numPr>
-          <w:ilvl w:val="0"/>
-          <w:numId w:val="23"/>
-        </w:numPr>
-      </w:pPr>
-      <w:r>
-        <w:t xml:space="preserve">Поверочные расчеты: </w:t>
-      </w:r>
-    </w:p>
-    <w:p>
-      <w:pPr>
-        <w:pStyle w:val="afc"/>
-      </w:pPr>
-      <w:r>
-        <w:t xml:space="preserve">Проверка правильности выбора двигателя. Определение уточненных моментов и усилий. Проверочные расчеты валов и опор элементов передач на прочность. Расчет вала на жесткость. Определение времени разгона ЭП. Расчет на точность кинематических цепей. Прочие необходимые расчеты. </w:t>
-      </w:r>
-    </w:p>
-    <w:p>
-      <w:pPr>
-        <w:pStyle w:val="afc"/>
-        <w:numPr>
-          <w:ilvl w:val="0"/>
-          <w:numId w:val="23"/>
-        </w:numPr>
-      </w:pPr>
-      <w:r>
-        <w:t xml:space="preserve">Выводы и заключение. </w:t>
-      </w:r>
-    </w:p>
-    <w:p>
-      <w:pPr>
-        <w:pStyle w:val="afc"/>
-        <w:numPr>
-          <w:ilvl w:val="0"/>
-          <w:numId w:val="23"/>
-        </w:numPr>
-      </w:pPr>
-      <w:r>
-        <w:t>Список литературы.</w:t>
-      </w:r>
-    </w:p>
-    <w:p>
-      <w:pPr>
-        <w:pStyle w:val="afc"/>
-      </w:pPr>
-    </w:p>
-    <w:p>
-      <w:pPr>
-        <w:spacing w:after="160" w:line="259" w:lineRule="auto"/>
-        <w:ind w:firstLine="0"/>
-        <w:contextualSpacing w:val="0"/>
-        <w:jc w:val="left"/>
-      </w:pPr>
-      <w:r>
-        <w:br w:type="page"/>
-      </w:r>
-    </w:p>
-    <w:p>
-      <w:pPr>
-        <w:pStyle w:val="aff8"/>
       </w:pPr>
       <w:bookmarkStart w:id="8" w:name="_Toc159838366"/>
       <w:r>
-        <w:lastRenderedPageBreak/>
         <w:t xml:space="preserve">ЗАДАНИЕ № </w:t>
       </w:r>
       <w:r>
@@ -1757,6 +1453,7 @@
               <w:right w:val="single" w:sz="6" w:space="0" w:color="auto"/>
             </w:tcBorders>
             <w:shd w:val="clear" w:color="auto" w:fill="FFFFFF"/>
+            <w:vAlign w:val="center"/>
           </w:tcPr>
           <w:p>
             <w:pPr>
@@ -1792,6 +1489,7 @@
               <w:right w:val="single" w:sz="6" w:space="0" w:color="auto"/>
             </w:tcBorders>
             <w:shd w:val="clear" w:color="auto" w:fill="FFFFFF"/>
+            <w:vAlign w:val="center"/>
           </w:tcPr>
           <w:p>
             <w:pPr>
@@ -1838,7 +1536,7 @@
       </w:tr>
       <w:tr>
         <w:trPr>
-          <w:trHeight w:val="429"/>
+          <w:trHeight w:val="204"/>
         </w:trPr>
         <w:tc>
           <w:tcPr>
@@ -1850,6 +1548,7 @@
               <w:right w:val="single" w:sz="6" w:space="0" w:color="auto"/>
             </w:tcBorders>
             <w:shd w:val="clear" w:color="auto" w:fill="FFFFFF"/>
+            <w:vAlign w:val="center"/>
           </w:tcPr>
           <w:p>
             <w:pPr>
@@ -1887,6 +1586,7 @@
               <w:right w:val="single" w:sz="6" w:space="0" w:color="auto"/>
             </w:tcBorders>
             <w:shd w:val="clear" w:color="auto" w:fill="FFFFFF"/>
+            <w:vAlign w:val="center"/>
           </w:tcPr>
           <w:p>
             <w:pPr>
@@ -1931,6 +1631,7 @@
               <w:adjustRightInd w:val="0"/>
               <w:spacing w:line="240" w:lineRule="auto"/>
               <w:ind w:firstLine="0"/>
+              <w:jc w:val="center"/>
               <w:rPr>
                 <w:bCs/>
                 <w:color w:val="000000"/>
@@ -1945,7 +1646,7 @@
                 <w:sz w:val="24"/>
                 <w:szCs w:val="24"/>
               </w:rPr>
-              <w:t xml:space="preserve">Момент на выходном валу </w:t>
+              <w:t>Момент на выходном валу</w:t>
             </w:r>
           </w:p>
           <w:p>
@@ -1955,6 +1656,7 @@
               <w:autoSpaceDN w:val="0"/>
               <w:adjustRightInd w:val="0"/>
               <w:spacing w:line="240" w:lineRule="auto"/>
+              <w:jc w:val="center"/>
               <w:rPr>
                 <w:sz w:val="24"/>
                 <w:szCs w:val="24"/>
@@ -2017,6 +1719,7 @@
               <w:right w:val="single" w:sz="6" w:space="0" w:color="auto"/>
             </w:tcBorders>
             <w:shd w:val="clear" w:color="auto" w:fill="FFFFFF"/>
+            <w:vAlign w:val="center"/>
           </w:tcPr>
           <w:p>
             <w:pPr>
@@ -2071,7 +1774,7 @@
       </w:tr>
       <w:tr>
         <w:trPr>
-          <w:trHeight w:val="795"/>
+          <w:trHeight w:val="582"/>
         </w:trPr>
         <w:tc>
           <w:tcPr>
@@ -2083,6 +1786,7 @@
               <w:right w:val="single" w:sz="6" w:space="0" w:color="auto"/>
             </w:tcBorders>
             <w:shd w:val="clear" w:color="auto" w:fill="FFFFFF"/>
+            <w:vAlign w:val="center"/>
           </w:tcPr>
           <w:p>
             <w:pPr>
@@ -2092,6 +1796,7 @@
               <w:adjustRightInd w:val="0"/>
               <w:spacing w:line="240" w:lineRule="auto"/>
               <w:ind w:firstLine="0"/>
+              <w:jc w:val="center"/>
               <w:rPr>
                 <w:sz w:val="24"/>
                 <w:szCs w:val="24"/>
@@ -2200,6 +1905,7 @@
               <w:right w:val="single" w:sz="6" w:space="0" w:color="auto"/>
             </w:tcBorders>
             <w:shd w:val="clear" w:color="auto" w:fill="FFFFFF"/>
+            <w:vAlign w:val="center"/>
           </w:tcPr>
           <w:p>
             <w:pPr>
@@ -2209,6 +1915,7 @@
               <w:adjustRightInd w:val="0"/>
               <w:spacing w:line="240" w:lineRule="auto"/>
               <w:ind w:firstLine="0"/>
+              <w:jc w:val="center"/>
               <w:rPr>
                 <w:sz w:val="24"/>
                 <w:szCs w:val="24"/>
@@ -2234,7 +1941,7 @@
                 <w:sz w:val="24"/>
                 <w:szCs w:val="24"/>
               </w:rPr>
-              <w:t xml:space="preserve">нагрузки </w:t>
+              <w:t>нагрузки</w:t>
             </w:r>
           </w:p>
           <w:p>
@@ -2244,6 +1951,7 @@
               <w:autoSpaceDN w:val="0"/>
               <w:adjustRightInd w:val="0"/>
               <w:spacing w:line="240" w:lineRule="auto"/>
+              <w:jc w:val="center"/>
               <w:rPr>
                 <w:sz w:val="24"/>
                 <w:szCs w:val="24"/>
@@ -2290,13 +1998,6 @@
                 <w:vertAlign w:val="superscript"/>
               </w:rPr>
               <w:t>2</w:t>
-            </w:r>
-            <w:r>
-              <w:rPr>
-                <w:sz w:val="24"/>
-                <w:szCs w:val="24"/>
-              </w:rPr>
-              <w:t xml:space="preserve">  </w:t>
             </w:r>
           </w:p>
         </w:tc>
@@ -2310,6 +2011,7 @@
               <w:right w:val="single" w:sz="4" w:space="0" w:color="auto"/>
             </w:tcBorders>
             <w:shd w:val="clear" w:color="auto" w:fill="FFFFFF"/>
+            <w:vAlign w:val="center"/>
           </w:tcPr>
           <w:p>
             <w:pPr>
@@ -2351,7 +2053,7 @@
       </w:tr>
       <w:tr>
         <w:trPr>
-          <w:trHeight w:val="836"/>
+          <w:trHeight w:val="560"/>
         </w:trPr>
         <w:tc>
           <w:tcPr>
@@ -2363,6 +2065,7 @@
               <w:right w:val="single" w:sz="6" w:space="0" w:color="auto"/>
             </w:tcBorders>
             <w:shd w:val="clear" w:color="auto" w:fill="FFFFFF"/>
+            <w:vAlign w:val="center"/>
           </w:tcPr>
           <w:p>
             <w:pPr>
@@ -2372,6 +2075,7 @@
               <w:adjustRightInd w:val="0"/>
               <w:spacing w:line="240" w:lineRule="auto"/>
               <w:ind w:firstLine="0"/>
+              <w:jc w:val="center"/>
               <w:rPr>
                 <w:sz w:val="24"/>
                 <w:szCs w:val="24"/>
@@ -2418,6 +2122,7 @@
               <w:right w:val="single" w:sz="4" w:space="0" w:color="auto"/>
             </w:tcBorders>
             <w:shd w:val="clear" w:color="auto" w:fill="FFFFFF"/>
+            <w:vAlign w:val="center"/>
           </w:tcPr>
           <w:p>
             <w:pPr>
@@ -2471,6 +2176,7 @@
               <w:right w:val="single" w:sz="6" w:space="0" w:color="auto"/>
             </w:tcBorders>
             <w:shd w:val="clear" w:color="auto" w:fill="FFFFFF"/>
+            <w:vAlign w:val="center"/>
           </w:tcPr>
           <w:p>
             <w:pPr>
@@ -2480,6 +2186,7 @@
               <w:adjustRightInd w:val="0"/>
               <w:spacing w:line="240" w:lineRule="auto"/>
               <w:ind w:firstLine="0"/>
+              <w:jc w:val="center"/>
               <w:rPr>
                 <w:sz w:val="24"/>
                 <w:szCs w:val="24"/>
@@ -2579,6 +2286,7 @@
               <w:right w:val="single" w:sz="4" w:space="0" w:color="auto"/>
             </w:tcBorders>
             <w:shd w:val="clear" w:color="auto" w:fill="FFFFFF"/>
+            <w:vAlign w:val="center"/>
           </w:tcPr>
           <w:p>
             <w:pPr>
@@ -2634,7 +2342,7 @@
       </w:tr>
       <w:tr>
         <w:trPr>
-          <w:trHeight w:val="845"/>
+          <w:trHeight w:val="410"/>
         </w:trPr>
         <w:tc>
           <w:tcPr>
@@ -2717,7 +2425,7 @@
       </w:tr>
       <w:tr>
         <w:trPr>
-          <w:trHeight w:val="531"/>
+          <w:trHeight w:val="557"/>
         </w:trPr>
         <w:tc>
           <w:tcPr>
@@ -2729,21 +2437,8 @@
               <w:right w:val="single" w:sz="4" w:space="0" w:color="auto"/>
             </w:tcBorders>
             <w:shd w:val="clear" w:color="auto" w:fill="FFFFFF"/>
+            <w:vAlign w:val="center"/>
           </w:tcPr>
-          <w:p>
-            <w:pPr>
-              <w:shd w:val="clear" w:color="auto" w:fill="FFFFFF"/>
-              <w:autoSpaceDE w:val="0"/>
-              <w:autoSpaceDN w:val="0"/>
-              <w:adjustRightInd w:val="0"/>
-              <w:spacing w:line="240" w:lineRule="auto"/>
-              <w:jc w:val="center"/>
-              <w:rPr>
-                <w:sz w:val="24"/>
-                <w:szCs w:val="24"/>
-              </w:rPr>
-            </w:pPr>
-          </w:p>
           <w:p>
             <w:pPr>
               <w:shd w:val="clear" w:color="auto" w:fill="FFFFFF"/>
@@ -2777,21 +2472,8 @@
               <w:right w:val="single" w:sz="4" w:space="0" w:color="auto"/>
             </w:tcBorders>
             <w:shd w:val="clear" w:color="auto" w:fill="FFFFFF"/>
+            <w:vAlign w:val="center"/>
           </w:tcPr>
-          <w:p>
-            <w:pPr>
-              <w:shd w:val="clear" w:color="auto" w:fill="FFFFFF"/>
-              <w:autoSpaceDE w:val="0"/>
-              <w:autoSpaceDN w:val="0"/>
-              <w:adjustRightInd w:val="0"/>
-              <w:spacing w:line="240" w:lineRule="auto"/>
-              <w:jc w:val="center"/>
-              <w:rPr>
-                <w:sz w:val="24"/>
-                <w:szCs w:val="24"/>
-              </w:rPr>
-            </w:pPr>
-          </w:p>
           <w:p>
             <w:pPr>
               <w:shd w:val="clear" w:color="auto" w:fill="FFFFFF"/>
@@ -2818,7 +2500,7 @@
       </w:tr>
       <w:tr>
         <w:trPr>
-          <w:trHeight w:val="416"/>
+          <w:trHeight w:val="255"/>
         </w:trPr>
         <w:tc>
           <w:tcPr>
@@ -2830,6 +2512,7 @@
               <w:right w:val="single" w:sz="4" w:space="0" w:color="auto"/>
             </w:tcBorders>
             <w:shd w:val="clear" w:color="auto" w:fill="FFFFFF"/>
+            <w:vAlign w:val="center"/>
           </w:tcPr>
           <w:p>
             <w:pPr>
@@ -2864,6 +2547,7 @@
               <w:right w:val="single" w:sz="4" w:space="0" w:color="auto"/>
             </w:tcBorders>
             <w:shd w:val="clear" w:color="auto" w:fill="FFFFFF"/>
+            <w:vAlign w:val="center"/>
           </w:tcPr>
           <w:p>
             <w:pPr>
@@ -2905,6 +2589,7 @@
         <w:tc>
           <w:tcPr>
             <w:tcW w:w="2834" w:type="dxa"/>
+            <w:vAlign w:val="center"/>
           </w:tcPr>
           <w:p>
             <w:pPr>
@@ -2935,6 +2620,7 @@
             <w:tcBorders>
               <w:bottom w:val="single" w:sz="4" w:space="0" w:color="auto"/>
             </w:tcBorders>
+            <w:vAlign w:val="center"/>
           </w:tcPr>
           <w:p>
             <w:pPr>
@@ -2981,6 +2667,7 @@
         <w:tc>
           <w:tcPr>
             <w:tcW w:w="2834" w:type="dxa"/>
+            <w:vAlign w:val="center"/>
           </w:tcPr>
           <w:p>
             <w:pPr>
@@ -3010,6 +2697,7 @@
             <w:tcBorders>
               <w:bottom w:val="single" w:sz="4" w:space="0" w:color="auto"/>
             </w:tcBorders>
+            <w:vAlign w:val="center"/>
           </w:tcPr>
           <w:p>
             <w:pPr>
@@ -3055,6 +2743,7 @@
         <w:tc>
           <w:tcPr>
             <w:tcW w:w="2834" w:type="dxa"/>
+            <w:vAlign w:val="center"/>
           </w:tcPr>
           <w:p>
             <w:pPr>
@@ -3076,13 +2765,6 @@
               </w:rPr>
               <w:t>Срок службы (не менее)</w:t>
             </w:r>
-            <w:r>
-              <w:rPr>
-                <w:sz w:val="24"/>
-                <w:szCs w:val="24"/>
-              </w:rPr>
-              <w:t xml:space="preserve"> </w:t>
-            </w:r>
           </w:p>
         </w:tc>
         <w:tc>
@@ -3091,6 +2773,7 @@
             <w:tcBorders>
               <w:bottom w:val="single" w:sz="4" w:space="0" w:color="auto"/>
             </w:tcBorders>
+            <w:vAlign w:val="center"/>
           </w:tcPr>
           <w:p>
             <w:pPr>
@@ -3144,6 +2827,7 @@
         <w:tc>
           <w:tcPr>
             <w:tcW w:w="2834" w:type="dxa"/>
+            <w:vAlign w:val="center"/>
           </w:tcPr>
           <w:p>
             <w:pPr>
@@ -3173,6 +2857,7 @@
             <w:tcBorders>
               <w:top w:val="single" w:sz="4" w:space="0" w:color="auto"/>
             </w:tcBorders>
+            <w:vAlign w:val="center"/>
           </w:tcPr>
           <w:p>
             <w:pPr>
@@ -3218,6 +2903,7 @@
         <w:tc>
           <w:tcPr>
             <w:tcW w:w="2834" w:type="dxa"/>
+            <w:vAlign w:val="center"/>
           </w:tcPr>
           <w:p>
             <w:pPr>
@@ -3244,6 +2930,7 @@
         <w:tc>
           <w:tcPr>
             <w:tcW w:w="6706" w:type="dxa"/>
+            <w:vAlign w:val="center"/>
           </w:tcPr>
           <w:p>
             <w:pPr>
@@ -3290,6 +2977,7 @@
         <w:tc>
           <w:tcPr>
             <w:tcW w:w="2834" w:type="dxa"/>
+            <w:vAlign w:val="center"/>
           </w:tcPr>
           <w:p>
             <w:pPr>
@@ -3317,6 +3005,7 @@
         <w:tc>
           <w:tcPr>
             <w:tcW w:w="6706" w:type="dxa"/>
+            <w:vAlign w:val="center"/>
           </w:tcPr>
           <w:p>
             <w:pPr>
@@ -3358,11 +3047,12 @@
           </w:tblCellMar>
         </w:tblPrEx>
         <w:trPr>
-          <w:trHeight w:val="447"/>
+          <w:trHeight w:val="213"/>
         </w:trPr>
         <w:tc>
           <w:tcPr>
             <w:tcW w:w="2834" w:type="dxa"/>
+            <w:vAlign w:val="center"/>
           </w:tcPr>
           <w:p>
             <w:pPr>
@@ -3390,6 +3080,7 @@
         <w:tc>
           <w:tcPr>
             <w:tcW w:w="6706" w:type="dxa"/>
+            <w:vAlign w:val="center"/>
           </w:tcPr>
           <w:p>
             <w:pPr>
@@ -3437,6 +3128,7 @@
         <w:tc>
           <w:tcPr>
             <w:tcW w:w="2834" w:type="dxa"/>
+            <w:vAlign w:val="center"/>
           </w:tcPr>
           <w:p>
             <w:pPr>
@@ -3473,6 +3165,7 @@
         <w:tc>
           <w:tcPr>
             <w:tcW w:w="6706" w:type="dxa"/>
+            <w:vAlign w:val="center"/>
           </w:tcPr>
           <w:p>
             <w:pPr>
@@ -3515,140 +3208,55 @@
       <w:bookmarkEnd w:id="9"/>
     </w:p>
     <w:p>
-      <w:r>
-        <w:t>Согласно техническому заданию, условие эксплуатации прибора в макроклиматических районах – УХЛ4.1. По ГОСТ 15150-69, категория размещения, изделие предназначено для эксплуатации в макроклиматических районах с умеренным и холодным климатом, в помещениях с кондиционированным или частично кондиционированным воздухом. Для изделий исполнения УХЛ4.1 рабочий диапазон температуры +10...+25 °С, средняя рабочая температура – 20 °С, предельные значения температуры – +1…+40 °С, предельная относительная влажность – 80% при 25 °С. Срок службы ЭМП назначим 300 часов</w:t>
-      </w:r>
-    </w:p>
-    <w:p>
-      <w:r>
-        <w:t xml:space="preserve">По условию </w:t>
-      </w:r>
-      <w:r>
-        <w:t>технического задания</w:t>
-      </w:r>
-      <w:r>
-        <w:t xml:space="preserve">, мощность нагрузки будет большой для шаговых двигателей. В таких условиях лучше всего подойдут Асинхронные тактируемые двигатели. </w:t>
-      </w:r>
-      <w:r>
-        <w:t>Кроме того,</w:t>
-      </w:r>
-      <w:r>
-        <w:t xml:space="preserve"> у них достаточно простое крепление и невысокая цена.</w:t>
-      </w:r>
-    </w:p>
-    <w:p>
-      <w:r>
-        <w:rPr>
-          <w:noProof/>
-        </w:rPr>
-        <w:lastRenderedPageBreak/>
-        <w:drawing>
-          <wp:inline distT="0" distB="0" distL="0" distR="0" wp14:anchorId="1C6C9890" wp14:editId="0D258004">
-            <wp:extent cx="5939790" cy="5491480"/>
-            <wp:effectExtent l="0" t="0" r="3810" b="0"/>
-            <wp:docPr id="894113818" name="Рисунок 2"/>
-            <wp:cNvGraphicFramePr>
-              <a:graphicFrameLocks xmlns:a="http://schemas.openxmlformats.org/drawingml/2006/main" noChangeAspect="1"/>
-            </wp:cNvGraphicFramePr>
-            <a:graphic xmlns:a="http://schemas.openxmlformats.org/drawingml/2006/main">
-              <a:graphicData uri="http://schemas.openxmlformats.org/drawingml/2006/picture">
-                <pic:pic xmlns:pic="http://schemas.openxmlformats.org/drawingml/2006/picture">
-                  <pic:nvPicPr>
-                    <pic:cNvPr id="894113818" name="Рисунок 894113818"/>
-                    <pic:cNvPicPr/>
-                  </pic:nvPicPr>
-                  <pic:blipFill>
-                    <a:blip r:embed="rId9" cstate="print">
-                      <a:extLst>
-                        <a:ext uri="{28A0092B-C50C-407E-A947-70E740481C1C}">
-                          <a14:useLocalDpi xmlns:a14="http://schemas.microsoft.com/office/drawing/2010/main" val="0"/>
-                        </a:ext>
-                      </a:extLst>
-                    </a:blip>
-                    <a:stretch>
-                      <a:fillRect/>
-                    </a:stretch>
-                  </pic:blipFill>
-                  <pic:spPr>
-                    <a:xfrm>
-                      <a:off x="0" y="0"/>
-                      <a:ext cx="5939790" cy="5491480"/>
-                    </a:xfrm>
-                    <a:prstGeom prst="rect">
-                      <a:avLst/>
-                    </a:prstGeom>
-                  </pic:spPr>
-                </pic:pic>
-              </a:graphicData>
-            </a:graphic>
-          </wp:inline>
-        </w:drawing>
-      </w:r>
-    </w:p>
-    <w:p>
-      <w:r>
-        <w:rPr>
-          <w:noProof/>
-          <w:lang w:val="en-US"/>
-        </w:rPr>
-        <w:lastRenderedPageBreak/>
-        <w:drawing>
-          <wp:inline distT="0" distB="0" distL="0" distR="0">
-            <wp:extent cx="5939790" cy="4413250"/>
-            <wp:effectExtent l="0" t="0" r="3810" b="6350"/>
-            <wp:docPr id="1316686454" name="Рисунок 1"/>
-            <wp:cNvGraphicFramePr>
-              <a:graphicFrameLocks xmlns:a="http://schemas.openxmlformats.org/drawingml/2006/main" noChangeAspect="1"/>
-            </wp:cNvGraphicFramePr>
-            <a:graphic xmlns:a="http://schemas.openxmlformats.org/drawingml/2006/main">
-              <a:graphicData uri="http://schemas.openxmlformats.org/drawingml/2006/picture">
-                <pic:pic xmlns:pic="http://schemas.openxmlformats.org/drawingml/2006/picture">
-                  <pic:nvPicPr>
-                    <pic:cNvPr id="1316686454" name="Рисунок 1316686454"/>
-                    <pic:cNvPicPr/>
-                  </pic:nvPicPr>
-                  <pic:blipFill>
-                    <a:blip r:embed="rId10">
-                      <a:extLst>
-                        <a:ext uri="{28A0092B-C50C-407E-A947-70E740481C1C}">
-                          <a14:useLocalDpi xmlns:a14="http://schemas.microsoft.com/office/drawing/2010/main" val="0"/>
-                        </a:ext>
-                      </a:extLst>
-                    </a:blip>
-                    <a:stretch>
-                      <a:fillRect/>
-                    </a:stretch>
-                  </pic:blipFill>
-                  <pic:spPr>
-                    <a:xfrm>
-                      <a:off x="0" y="0"/>
-                      <a:ext cx="5939790" cy="4413250"/>
-                    </a:xfrm>
-                    <a:prstGeom prst="rect">
-                      <a:avLst/>
-                    </a:prstGeom>
-                  </pic:spPr>
-                </pic:pic>
-              </a:graphicData>
-            </a:graphic>
-          </wp:inline>
-        </w:drawing>
-      </w:r>
-    </w:p>
-    <w:p>
-      <w:r>
-        <w:t xml:space="preserve"> </w:t>
-      </w:r>
-    </w:p>
-    <w:p>
-      <w:r>
-        <w:t xml:space="preserve"> </w:t>
-      </w:r>
-    </w:p>
-    <w:p>
-      <w:pPr>
-        <w:pStyle w:val="afc"/>
-      </w:pPr>
+      <w:pPr>
+        <w:pStyle w:val="afe"/>
+      </w:pPr>
+      <w:r>
+        <w:t>1.1 Анализ технического задания</w:t>
+      </w:r>
+    </w:p>
+    <w:p>
+      <w:r>
+        <w:t>Согласно техническому заданию, условие эксплуатации прибора</w:t>
+      </w:r>
+      <w:r>
+        <w:t> </w:t>
+      </w:r>
+      <w:r>
+        <w:t>–</w:t>
+      </w:r>
+      <w:r>
+        <w:t> </w:t>
+      </w:r>
+      <w:r>
+        <w:t xml:space="preserve">УХЛ4.1. </w:t>
+      </w:r>
+      <w:r>
+        <w:t>Это значит, что по</w:t>
+      </w:r>
+      <w:r>
+        <w:t xml:space="preserve"> ГОСТ 15150-69, изделие предназначено для эксплуатации в макроклиматических районах с умеренным и холодным климатом, в помещениях с кондиционированным или частично кондиционированным воздухом. Для изделий исполнения УХЛ4.1 рабочий диапазон температуры +10...+25 °С, средняя рабочая температура – 20 °С, предельные значения температуры – +1…+40 °С, предельная относительная влажность – 80% при 25 °С. Срок службы ЭМП назначим </w:t>
+      </w:r>
+      <w:r>
+        <w:t>5</w:t>
+      </w:r>
+      <w:r>
+        <w:t>00 часов</w:t>
+      </w:r>
+    </w:p>
+    <w:p>
+      <w:r>
+        <w:t xml:space="preserve">По </w:t>
+      </w:r>
+      <w:r>
+        <w:t>указанию руководителя</w:t>
+      </w:r>
+      <w:r>
+        <w:t xml:space="preserve">, </w:t>
+      </w:r>
+      <w:r>
+        <w:t>выбрал двигатель ДПР.</w:t>
+      </w:r>
     </w:p>
     <w:p>
       <w:pPr>
@@ -3656,6 +3264,9 @@
         <w:ind w:firstLine="0"/>
         <w:contextualSpacing w:val="0"/>
         <w:jc w:val="left"/>
+        <w:rPr>
+          <w:b/>
+        </w:rPr>
       </w:pPr>
       <w:r>
         <w:br w:type="page"/>
@@ -3663,10 +3274,26 @@
     </w:p>
     <w:p>
       <w:pPr>
+        <w:pStyle w:val="afe"/>
+      </w:pPr>
+      <w:r>
+        <w:lastRenderedPageBreak/>
+        <w:t>1.2 Анализ прототипов</w:t>
+      </w:r>
+    </w:p>
+    <w:p>
+      <w:pPr>
+        <w:pStyle w:val="afb"/>
+      </w:pPr>
+      <w:r>
+        <w:t>1.2.1 Анализ первого прототипа</w:t>
+      </w:r>
+    </w:p>
+    <w:p>
+      <w:pPr>
         <w:pStyle w:val="afc"/>
       </w:pPr>
       <w:r>
-        <w:lastRenderedPageBreak/>
         <w:t xml:space="preserve">Данный прототип предназначен для дорогого двигателя, имеющего сложное крепление к корпусу. В качестве опор использован подшипники скольжения. </w:t>
       </w:r>
       <w:r>
@@ -3697,7 +3324,7 @@
                     <pic:cNvPicPr/>
                   </pic:nvPicPr>
                   <pic:blipFill>
-                    <a:blip r:embed="rId11" cstate="print">
+                    <a:blip r:embed="rId9" cstate="print">
                       <a:extLst>
                         <a:ext uri="{28A0092B-C50C-407E-A947-70E740481C1C}">
                           <a14:useLocalDpi xmlns:a14="http://schemas.microsoft.com/office/drawing/2010/main" val="0"/>
@@ -3737,10 +3364,18 @@
     </w:p>
     <w:p>
       <w:pPr>
+        <w:pStyle w:val="afb"/>
+      </w:pPr>
+      <w:r>
+        <w:lastRenderedPageBreak/>
+        <w:t>1.2.2. Анализ второго прототипа</w:t>
+      </w:r>
+    </w:p>
+    <w:p>
+      <w:pPr>
         <w:pStyle w:val="afc"/>
       </w:pPr>
       <w:r>
-        <w:lastRenderedPageBreak/>
         <w:t xml:space="preserve">Второй прототип имеет </w:t>
       </w:r>
       <w:r>
@@ -3798,7 +3433,7 @@
                     <pic:cNvPicPr/>
                   </pic:nvPicPr>
                   <pic:blipFill>
-                    <a:blip r:embed="rId12" cstate="print">
+                    <a:blip r:embed="rId10" cstate="print">
                       <a:extLst>
                         <a:ext uri="{28A0092B-C50C-407E-A947-70E740481C1C}">
                           <a14:useLocalDpi xmlns:a14="http://schemas.microsoft.com/office/drawing/2010/main" val="0"/>
@@ -3838,11 +3473,31 @@
     </w:p>
     <w:p>
       <w:pPr>
+        <w:pStyle w:val="afb"/>
+      </w:pPr>
+      <w:r>
+        <w:lastRenderedPageBreak/>
+        <w:t>1.2.</w:t>
+      </w:r>
+      <w:r>
+        <w:t>3</w:t>
+      </w:r>
+      <w:r>
+        <w:t xml:space="preserve">. Анализ </w:t>
+      </w:r>
+      <w:r>
+        <w:t>третьего</w:t>
+      </w:r>
+      <w:r>
+        <w:t xml:space="preserve"> прототипа</w:t>
+      </w:r>
+    </w:p>
+    <w:p>
+      <w:pPr>
         <w:pStyle w:val="afc"/>
         <w:ind w:firstLine="0"/>
       </w:pPr>
       <w:r>
-        <w:lastRenderedPageBreak/>
         <w:t>Данная модель построена на одной плате, что негативно влияет на точность и сложность конструкции</w:t>
       </w:r>
       <w:r>
@@ -3873,7 +3528,7 @@
                     <pic:cNvPicPr/>
                   </pic:nvPicPr>
                   <pic:blipFill>
-                    <a:blip r:embed="rId13" cstate="print">
+                    <a:blip r:embed="rId11" cstate="print">
                       <a:extLst>
                         <a:ext uri="{28A0092B-C50C-407E-A947-70E740481C1C}">
                           <a14:useLocalDpi xmlns:a14="http://schemas.microsoft.com/office/drawing/2010/main" val="0"/>
@@ -3904,157 +3559,6 @@
       <w:pPr>
         <w:pStyle w:val="afc"/>
       </w:pPr>
-      <w:hyperlink r:id="rId14" w:history="1">
-        <w:r>
-          <w:rPr>
-            <w:rStyle w:val="a6"/>
-          </w:rPr>
-          <w:t>http://www.servomh.ru/mufty/predohranitelnie/frikcionnye</w:t>
-        </w:r>
-      </w:hyperlink>
-      <w:r>
-        <w:t xml:space="preserve"> </w:t>
-      </w:r>
-    </w:p>
-    <w:p>
-      <w:pPr>
-        <w:pStyle w:val="afc"/>
-      </w:pPr>
-      <w:r>
-        <w:lastRenderedPageBreak/>
-        <w:fldChar w:fldCharType="begin"/>
-      </w:r>
-      <w:r>
-        <w:instrText xml:space="preserve"> INCLUDEPICTURE "http://www.servomh.ru/images/mufti/mufta-df-cm-tac.png" \* MERGEFORMATINET </w:instrText>
-      </w:r>
-      <w:r>
-        <w:fldChar w:fldCharType="separate"/>
-      </w:r>
-      <w:r>
-        <w:rPr>
-          <w:noProof/>
-        </w:rPr>
-        <w:drawing>
-          <wp:inline distT="0" distB="0" distL="0" distR="0">
-            <wp:extent cx="3493135" cy="2743200"/>
-            <wp:effectExtent l="0" t="0" r="0" b="0"/>
-            <wp:docPr id="67717101" name="Рисунок 5"/>
-            <wp:cNvGraphicFramePr>
-              <a:graphicFrameLocks xmlns:a="http://schemas.openxmlformats.org/drawingml/2006/main" noChangeAspect="1"/>
-            </wp:cNvGraphicFramePr>
-            <a:graphic xmlns:a="http://schemas.openxmlformats.org/drawingml/2006/main">
-              <a:graphicData uri="http://schemas.openxmlformats.org/drawingml/2006/picture">
-                <pic:pic xmlns:pic="http://schemas.openxmlformats.org/drawingml/2006/picture">
-                  <pic:nvPicPr>
-                    <pic:cNvPr id="0" name="Picture 1"/>
-                    <pic:cNvPicPr>
-                      <a:picLocks noChangeAspect="1" noChangeArrowheads="1"/>
-                    </pic:cNvPicPr>
-                  </pic:nvPicPr>
-                  <pic:blipFill>
-                    <a:blip r:embed="rId15">
-                      <a:extLst>
-                        <a:ext uri="{28A0092B-C50C-407E-A947-70E740481C1C}">
-                          <a14:useLocalDpi xmlns:a14="http://schemas.microsoft.com/office/drawing/2010/main" val="0"/>
-                        </a:ext>
-                      </a:extLst>
-                    </a:blip>
-                    <a:srcRect/>
-                    <a:stretch>
-                      <a:fillRect/>
-                    </a:stretch>
-                  </pic:blipFill>
-                  <pic:spPr bwMode="auto">
-                    <a:xfrm>
-                      <a:off x="0" y="0"/>
-                      <a:ext cx="3493135" cy="2743200"/>
-                    </a:xfrm>
-                    <a:prstGeom prst="rect">
-                      <a:avLst/>
-                    </a:prstGeom>
-                    <a:noFill/>
-                    <a:ln>
-                      <a:noFill/>
-                    </a:ln>
-                  </pic:spPr>
-                </pic:pic>
-              </a:graphicData>
-            </a:graphic>
-          </wp:inline>
-        </w:drawing>
-      </w:r>
-      <w:r>
-        <w:fldChar w:fldCharType="end"/>
-      </w:r>
-      <w:r>
-        <w:rPr>
-          <w:b/>
-          <w:bCs/>
-          <w:noProof/>
-        </w:rPr>
-        <w:drawing>
-          <wp:anchor distT="0" distB="0" distL="114300" distR="114300" simplePos="0" relativeHeight="251661312" behindDoc="0" locked="0" layoutInCell="1" allowOverlap="1" wp14:anchorId="78F4DED0" wp14:editId="6514B823">
-            <wp:simplePos x="0" y="0"/>
-            <wp:positionH relativeFrom="page">
-              <wp:posOffset>0</wp:posOffset>
-            </wp:positionH>
-            <wp:positionV relativeFrom="paragraph">
-              <wp:posOffset>2845435</wp:posOffset>
-            </wp:positionV>
-            <wp:extent cx="7560000" cy="5259600"/>
-            <wp:effectExtent l="0" t="0" r="3175" b="0"/>
-            <wp:wrapTopAndBottom/>
-            <wp:docPr id="12" name="Рисунок 12"/>
-            <wp:cNvGraphicFramePr>
-              <a:graphicFrameLocks xmlns:a="http://schemas.openxmlformats.org/drawingml/2006/main" noChangeAspect="1"/>
-            </wp:cNvGraphicFramePr>
-            <a:graphic xmlns:a="http://schemas.openxmlformats.org/drawingml/2006/main">
-              <a:graphicData uri="http://schemas.openxmlformats.org/drawingml/2006/picture">
-                <pic:pic xmlns:pic="http://schemas.openxmlformats.org/drawingml/2006/picture">
-                  <pic:nvPicPr>
-                    <pic:cNvPr id="1" name=""/>
-                    <pic:cNvPicPr/>
-                  </pic:nvPicPr>
-                  <pic:blipFill rotWithShape="1">
-                    <a:blip r:embed="rId16">
-                      <a:extLst>
-                        <a:ext uri="{28A0092B-C50C-407E-A947-70E740481C1C}">
-                          <a14:useLocalDpi xmlns:a14="http://schemas.microsoft.com/office/drawing/2010/main" val="0"/>
-                        </a:ext>
-                      </a:extLst>
-                    </a:blip>
-                    <a:srcRect l="25399" t="31800" r="26114" b="5319"/>
-                    <a:stretch/>
-                  </pic:blipFill>
-                  <pic:spPr bwMode="auto">
-                    <a:xfrm>
-                      <a:off x="0" y="0"/>
-                      <a:ext cx="7560000" cy="5259600"/>
-                    </a:xfrm>
-                    <a:prstGeom prst="rect">
-                      <a:avLst/>
-                    </a:prstGeom>
-                    <a:ln>
-                      <a:noFill/>
-                    </a:ln>
-                    <a:extLst>
-                      <a:ext uri="{53640926-AAD7-44D8-BBD7-CCE9431645EC}">
-                        <a14:shadowObscured xmlns:a14="http://schemas.microsoft.com/office/drawing/2010/main"/>
-                      </a:ext>
-                    </a:extLst>
-                  </pic:spPr>
-                </pic:pic>
-              </a:graphicData>
-            </a:graphic>
-            <wp14:sizeRelH relativeFrom="margin">
-              <wp14:pctWidth>0</wp14:pctWidth>
-            </wp14:sizeRelH>
-            <wp14:sizeRelV relativeFrom="margin">
-              <wp14:pctHeight>0</wp14:pctHeight>
-            </wp14:sizeRelV>
-          </wp:anchor>
-        </w:drawing>
-      </w:r>
     </w:p>
     <w:p>
       <w:pPr>
@@ -5811,7 +5315,21 @@
         <w:pStyle w:val="afc"/>
       </w:pPr>
       <w:r>
-        <w:t>Для режима частых пусков двигатель должен удовлетворять условию:</w:t>
+        <w:t>По указанию руководителя, работу привода нужно рассматривать, как на работе при частых пусках.</w:t>
+      </w:r>
+    </w:p>
+    <w:p>
+      <w:pPr>
+        <w:pStyle w:val="afc"/>
+      </w:pPr>
+      <w:r>
+        <w:t xml:space="preserve">Для </w:t>
+      </w:r>
+      <w:r>
+        <w:t xml:space="preserve">этого </w:t>
+      </w:r>
+      <w:r>
+        <w:t>режима двигатель должен удовлетворять условию:</w:t>
       </w:r>
     </w:p>
     <w:p>
@@ -7222,16 +6740,40 @@
                 </m:r>
               </m:num>
               <m:den>
-                <m:r>
-                  <m:rPr>
-                    <m:sty m:val="p"/>
-                  </m:rPr>
-                  <w:rPr>
-                    <w:rFonts w:ascii="Cambria Math" w:eastAsiaTheme="minorEastAsia" w:hAnsi="Cambria Math"/>
-                    <w:lang w:val="en-US"/>
-                  </w:rPr>
-                  <m:t>478^2</m:t>
-                </m:r>
+                <m:sSup>
+                  <m:sSupPr>
+                    <m:ctrlPr>
+                      <w:rPr>
+                        <w:rFonts w:ascii="Cambria Math" w:eastAsiaTheme="minorEastAsia" w:hAnsi="Cambria Math"/>
+                        <w:lang w:val="en-US"/>
+                      </w:rPr>
+                    </m:ctrlPr>
+                  </m:sSupPr>
+                  <m:e>
+                    <m:r>
+                      <m:rPr>
+                        <m:sty m:val="p"/>
+                      </m:rPr>
+                      <w:rPr>
+                        <w:rFonts w:ascii="Cambria Math" w:eastAsiaTheme="minorEastAsia" w:hAnsi="Cambria Math"/>
+                        <w:lang w:val="en-US"/>
+                      </w:rPr>
+                      <m:t>478</m:t>
+                    </m:r>
+                  </m:e>
+                  <m:sup>
+                    <m:r>
+                      <m:rPr>
+                        <m:sty m:val="p"/>
+                      </m:rPr>
+                      <w:rPr>
+                        <w:rFonts w:ascii="Cambria Math" w:eastAsiaTheme="minorEastAsia" w:hAnsi="Cambria Math"/>
+                        <w:lang w:val="en-US"/>
+                      </w:rPr>
+                      <m:t>2</m:t>
+                    </m:r>
+                  </m:sup>
+                </m:sSup>
               </m:den>
             </m:f>
           </m:e>
@@ -7669,176 +7211,226 @@
     <w:p>
       <w:pPr>
         <w:pStyle w:val="afc"/>
+        <w:rPr>
+          <w:rFonts w:eastAsiaTheme="minorEastAsia"/>
+          <w:lang w:val="en-US"/>
+        </w:rPr>
       </w:pPr>
       <m:oMathPara>
         <m:oMath>
-          <m:r>
-            <w:rPr>
-              <w:rFonts w:ascii="Cambria Math" w:hAnsi="Cambria Math"/>
-            </w:rPr>
-            <m:t>n =</m:t>
-          </m:r>
-          <m:f>
-            <m:fPr>
+          <m:eqArr>
+            <m:eqArrPr>
+              <m:maxDist m:val="1"/>
               <m:ctrlPr>
                 <w:rPr>
                   <w:rFonts w:ascii="Cambria Math" w:hAnsi="Cambria Math"/>
                   <w:i/>
+                  <w:lang w:val="en-US"/>
                 </w:rPr>
               </m:ctrlPr>
-            </m:fPr>
-            <m:num>
-              <m:func>
-                <m:funcPr>
+            </m:eqArrPr>
+            <m:e>
+              <m:r>
+                <w:rPr>
+                  <w:rFonts w:ascii="Cambria Math" w:hAnsi="Cambria Math"/>
+                </w:rPr>
+                <m:t>n =</m:t>
+              </m:r>
+              <m:f>
+                <m:fPr>
                   <m:ctrlPr>
                     <w:rPr>
                       <w:rFonts w:ascii="Cambria Math" w:hAnsi="Cambria Math"/>
+                      <w:i/>
                     </w:rPr>
                   </m:ctrlPr>
-                </m:funcPr>
-                <m:fName>
-                  <m:r>
-                    <m:rPr>
-                      <m:sty m:val="p"/>
-                    </m:rPr>
-                    <w:rPr>
-                      <w:rFonts w:ascii="Cambria Math" w:hAnsi="Cambria Math"/>
-                    </w:rPr>
-                    <m:t>lg</m:t>
-                  </m:r>
-                </m:fName>
-                <m:e>
-                  <m:sSub>
-                    <m:sSubPr>
+                </m:fPr>
+                <m:num>
+                  <m:func>
+                    <m:funcPr>
+                      <m:ctrlPr>
+                        <w:rPr>
+                          <w:rFonts w:ascii="Cambria Math" w:hAnsi="Cambria Math"/>
+                        </w:rPr>
+                      </m:ctrlPr>
+                    </m:funcPr>
+                    <m:fName>
+                      <m:r>
+                        <m:rPr>
+                          <m:sty m:val="p"/>
+                        </m:rPr>
+                        <w:rPr>
+                          <w:rFonts w:ascii="Cambria Math" w:hAnsi="Cambria Math"/>
+                        </w:rPr>
+                        <m:t>lg</m:t>
+                      </m:r>
+                    </m:fName>
+                    <m:e>
+                      <m:sSub>
+                        <m:sSubPr>
+                          <m:ctrlPr>
+                            <w:rPr>
+                              <w:rFonts w:ascii="Cambria Math" w:hAnsi="Cambria Math"/>
+                              <w:i/>
+                            </w:rPr>
+                          </m:ctrlPr>
+                        </m:sSubPr>
+                        <m:e>
+                          <m:r>
+                            <w:rPr>
+                              <w:rFonts w:ascii="Cambria Math" w:hAnsi="Cambria Math"/>
+                              <w:lang w:val="en-US"/>
+                            </w:rPr>
+                            <m:t>i</m:t>
+                          </m:r>
+                          <m:ctrlPr>
+                            <w:rPr>
+                              <w:rFonts w:ascii="Cambria Math" w:hAnsi="Cambria Math"/>
+                              <w:i/>
+                              <w:lang w:val="en-US"/>
+                            </w:rPr>
+                          </m:ctrlPr>
+                        </m:e>
+                        <m:sub>
+                          <m:r>
+                            <w:rPr>
+                              <w:rFonts w:ascii="Cambria Math" w:hAnsi="Cambria Math"/>
+                            </w:rPr>
+                            <m:t>0</m:t>
+                          </m:r>
+                        </m:sub>
+                      </m:sSub>
+                    </m:e>
+                  </m:func>
+                </m:num>
+                <m:den>
+                  <m:func>
+                    <m:funcPr>
                       <m:ctrlPr>
                         <w:rPr>
                           <w:rFonts w:ascii="Cambria Math" w:hAnsi="Cambria Math"/>
                           <w:i/>
                         </w:rPr>
                       </m:ctrlPr>
-                    </m:sSubPr>
-                    <m:e>
+                    </m:funcPr>
+                    <m:fName>
                       <m:r>
-                        <w:rPr>
-                          <w:rFonts w:ascii="Cambria Math" w:hAnsi="Cambria Math"/>
-                          <w:lang w:val="en-US"/>
-                        </w:rPr>
-                        <m:t>i</m:t>
-                      </m:r>
-                      <m:ctrlPr>
-                        <w:rPr>
-                          <w:rFonts w:ascii="Cambria Math" w:hAnsi="Cambria Math"/>
-                          <w:i/>
-                          <w:lang w:val="en-US"/>
-                        </w:rPr>
-                      </m:ctrlPr>
-                    </m:e>
-                    <m:sub>
-                      <m:r>
+                        <m:rPr>
+                          <m:sty m:val="p"/>
+                        </m:rPr>
                         <w:rPr>
                           <w:rFonts w:ascii="Cambria Math" w:hAnsi="Cambria Math"/>
                         </w:rPr>
-                        <m:t>0</m:t>
+                        <m:t>lg</m:t>
                       </m:r>
-                    </m:sub>
-                  </m:sSub>
-                </m:e>
-              </m:func>
-            </m:num>
-            <m:den>
-              <m:func>
-                <m:funcPr>
+                    </m:fName>
+                    <m:e>
+                      <m:sSub>
+                        <m:sSubPr>
+                          <m:ctrlPr>
+                            <w:rPr>
+                              <w:rFonts w:ascii="Cambria Math" w:hAnsi="Cambria Math" w:cs="Cambria Math"/>
+                              <w:i/>
+                            </w:rPr>
+                          </m:ctrlPr>
+                        </m:sSubPr>
+                        <m:e>
+                          <m:r>
+                            <w:rPr>
+                              <w:rFonts w:ascii="Cambria Math" w:hAnsi="Cambria Math" w:cs="Cambria Math"/>
+                            </w:rPr>
+                            <m:t>i</m:t>
+                          </m:r>
+                          <m:ctrlPr>
+                            <w:rPr>
+                              <w:rFonts w:ascii="Cambria Math" w:hAnsi="Cambria Math"/>
+                              <w:i/>
+                            </w:rPr>
+                          </m:ctrlPr>
+                        </m:e>
+                        <m:sub>
+                          <m:r>
+                            <w:rPr>
+                              <w:rFonts w:ascii="Cambria Math" w:hAnsi="Cambria Math" w:cs="Cambria Math"/>
+                            </w:rPr>
+                            <m:t>ma</m:t>
+                          </m:r>
+                          <m:r>
+                            <w:rPr>
+                              <w:rFonts w:ascii="Cambria Math" w:hAnsi="Cambria Math"/>
+                            </w:rPr>
+                            <m:t>х</m:t>
+                          </m:r>
+                        </m:sub>
+                      </m:sSub>
+                    </m:e>
+                  </m:func>
+                  <m:r>
+                    <w:rPr>
+                      <w:rFonts w:ascii="Cambria Math" w:hAnsi="Cambria Math"/>
+                    </w:rPr>
+                    <m:t xml:space="preserve"> </m:t>
+                  </m:r>
+                </m:den>
+              </m:f>
+              <m:r>
+                <w:rPr>
+                  <w:rFonts w:ascii="Cambria Math" w:hAnsi="Cambria Math"/>
+                </w:rPr>
+                <m:t xml:space="preserve"> </m:t>
+              </m:r>
+              <m:d>
+                <m:dPr>
                   <m:ctrlPr>
                     <w:rPr>
                       <w:rFonts w:ascii="Cambria Math" w:hAnsi="Cambria Math"/>
                       <w:i/>
                     </w:rPr>
                   </m:ctrlPr>
-                </m:funcPr>
-                <m:fName>
+                </m:dPr>
+                <m:e>
                   <m:r>
-                    <m:rPr>
-                      <m:sty m:val="p"/>
-                    </m:rPr>
                     <w:rPr>
                       <w:rFonts w:ascii="Cambria Math" w:hAnsi="Cambria Math"/>
                     </w:rPr>
-                    <m:t>lg</m:t>
+                    <m:t>округляется в большую сторону</m:t>
                   </m:r>
-                </m:fName>
+                </m:e>
+              </m:d>
+              <m:r>
+                <w:rPr>
+                  <w:rFonts w:ascii="Cambria Math" w:hAnsi="Cambria Math"/>
+                </w:rPr>
+                <m:t>#</m:t>
+              </m:r>
+              <m:d>
+                <m:dPr>
+                  <m:ctrlPr>
+                    <w:rPr>
+                      <w:rFonts w:ascii="Cambria Math" w:hAnsi="Cambria Math"/>
+                      <w:i/>
+                      <w:lang w:val="en-US"/>
+                    </w:rPr>
+                  </m:ctrlPr>
+                </m:dPr>
                 <m:e>
-                  <m:sSub>
-                    <m:sSubPr>
-                      <m:ctrlPr>
-                        <w:rPr>
-                          <w:rFonts w:ascii="Cambria Math" w:hAnsi="Cambria Math" w:cs="Cambria Math"/>
-                          <w:i/>
-                        </w:rPr>
-                      </m:ctrlPr>
-                    </m:sSubPr>
-                    <m:e>
-                      <m:r>
-                        <w:rPr>
-                          <w:rFonts w:ascii="Cambria Math" w:hAnsi="Cambria Math" w:cs="Cambria Math"/>
-                        </w:rPr>
-                        <m:t>i</m:t>
-                      </m:r>
-                      <m:ctrlPr>
-                        <w:rPr>
-                          <w:rFonts w:ascii="Cambria Math" w:hAnsi="Cambria Math"/>
-                          <w:i/>
-                        </w:rPr>
-                      </m:ctrlPr>
-                    </m:e>
-                    <m:sub>
-                      <m:r>
-                        <w:rPr>
-                          <w:rFonts w:ascii="Cambria Math" w:hAnsi="Cambria Math" w:cs="Cambria Math"/>
-                        </w:rPr>
-                        <m:t>ma</m:t>
-                      </m:r>
-                      <m:r>
-                        <w:rPr>
-                          <w:rFonts w:ascii="Cambria Math" w:hAnsi="Cambria Math"/>
-                        </w:rPr>
-                        <m:t>х</m:t>
-                      </m:r>
-                    </m:sub>
-                  </m:sSub>
+                  <m:r>
+                    <w:rPr>
+                      <w:rFonts w:ascii="Cambria Math" w:hAnsi="Cambria Math"/>
+                      <w:lang w:val="en-US"/>
+                    </w:rPr>
+                    <m:t>3.1.1</m:t>
+                  </m:r>
                 </m:e>
-              </m:func>
-              <m:r>
-                <w:rPr>
-                  <w:rFonts w:ascii="Cambria Math" w:hAnsi="Cambria Math"/>
-                </w:rPr>
-                <m:t xml:space="preserve"> </m:t>
-              </m:r>
-            </m:den>
-          </m:f>
-          <m:r>
-            <w:rPr>
-              <w:rFonts w:ascii="Cambria Math" w:hAnsi="Cambria Math"/>
-            </w:rPr>
-            <m:t xml:space="preserve"> </m:t>
-          </m:r>
-          <m:d>
-            <m:dPr>
+              </m:d>
               <m:ctrlPr>
                 <w:rPr>
                   <w:rFonts w:ascii="Cambria Math" w:hAnsi="Cambria Math"/>
                   <w:i/>
                 </w:rPr>
               </m:ctrlPr>
-            </m:dPr>
-            <m:e>
-              <m:r>
-                <w:rPr>
-                  <w:rFonts w:ascii="Cambria Math" w:hAnsi="Cambria Math"/>
-                </w:rPr>
-                <m:t>округляется в большую сторону</m:t>
-              </m:r>
             </m:e>
-          </m:d>
+          </m:eqArr>
         </m:oMath>
       </m:oMathPara>
     </w:p>
@@ -7949,6 +7541,12 @@
       </w:r>
       <w:r>
         <w:t>10</w:t>
+      </w:r>
+      <w:r>
+        <w:t xml:space="preserve">, </w:t>
+      </w:r>
+      <w:r>
+        <w:t>с этим значением получаются значения близкие к рекомендованному ряду</w:t>
       </w:r>
       <w:r>
         <w:t xml:space="preserve">; </w:t>
@@ -8072,7 +7670,13 @@
         <w:pStyle w:val="afc"/>
       </w:pPr>
       <w:r>
-        <w:t>Для числа ступеней n, передаточное отношение для ступеней</w:t>
+        <w:t xml:space="preserve">Для числа ступеней </w:t>
+      </w:r>
+      <w:r>
+        <w:t>3</w:t>
+      </w:r>
+      <w:r>
+        <w:t>, передаточное отношение для ступеней</w:t>
       </w:r>
     </w:p>
     <w:p>
@@ -8086,153 +7690,175 @@
     </w:p>
     <w:p>
       <w:pPr>
-        <w:pStyle w:val="aff6"/>
-        <w:jc w:val="center"/>
-        <w:rPr>
-          <w:lang w:val="en-US"/>
-        </w:rPr>
+        <w:pStyle w:val="aff3"/>
       </w:pPr>
       <m:oMath>
-        <m:sSub>
-          <m:sSubPr>
+        <m:eqArr>
+          <m:eqArrPr>
+            <m:maxDist m:val="1"/>
             <m:ctrlPr>
               <w:rPr>
                 <w:rFonts w:ascii="Cambria Math" w:hAnsi="Cambria Math"/>
+                <w:i/>
                 <w:lang w:val="en-US"/>
               </w:rPr>
             </m:ctrlPr>
-          </m:sSubPr>
+          </m:eqArrPr>
           <m:e>
-            <m:r>
-              <w:rPr>
-                <w:rFonts w:ascii="Cambria Math" w:hAnsi="Cambria Math"/>
-              </w:rPr>
-              <m:t>i</m:t>
-            </m:r>
-            <m:ctrlPr>
-              <w:rPr>
-                <w:rFonts w:ascii="Cambria Math" w:hAnsi="Cambria Math"/>
-              </w:rPr>
-            </m:ctrlPr>
-          </m:e>
-          <m:sub>
+            <m:sSub>
+              <m:sSubPr>
+                <m:ctrlPr>
+                  <w:rPr>
+                    <w:rFonts w:ascii="Cambria Math" w:hAnsi="Cambria Math"/>
+                    <w:lang w:val="en-US"/>
+                  </w:rPr>
+                </m:ctrlPr>
+              </m:sSubPr>
+              <m:e>
+                <m:r>
+                  <w:rPr>
+                    <w:rFonts w:ascii="Cambria Math" w:hAnsi="Cambria Math"/>
+                  </w:rPr>
+                  <m:t>i</m:t>
+                </m:r>
+                <m:ctrlPr>
+                  <w:rPr>
+                    <w:rFonts w:ascii="Cambria Math" w:hAnsi="Cambria Math"/>
+                  </w:rPr>
+                </m:ctrlPr>
+              </m:e>
+              <m:sub>
+                <m:r>
+                  <m:rPr>
+                    <m:sty m:val="p"/>
+                  </m:rPr>
+                  <w:rPr>
+                    <w:rFonts w:ascii="Cambria Math" w:hAnsi="Cambria Math"/>
+                  </w:rPr>
+                  <m:t>12</m:t>
+                </m:r>
+              </m:sub>
+            </m:sSub>
             <m:r>
               <m:rPr>
                 <m:sty m:val="p"/>
               </m:rPr>
               <w:rPr>
                 <w:rFonts w:ascii="Cambria Math" w:hAnsi="Cambria Math"/>
-                <w:lang w:val="en-US"/>
-              </w:rPr>
-              <m:t>12</m:t>
+              </w:rPr>
+              <m:t>≤</m:t>
             </m:r>
-          </m:sub>
-        </m:sSub>
-        <m:r>
-          <m:rPr>
-            <m:sty m:val="p"/>
-          </m:rPr>
-          <w:rPr>
-            <w:rFonts w:ascii="Cambria Math" w:hAnsi="Cambria Math"/>
-            <w:lang w:val="en-US"/>
-          </w:rPr>
-          <m:t>≤</m:t>
-        </m:r>
-        <m:sSub>
-          <m:sSubPr>
-            <m:ctrlPr>
-              <w:rPr>
-                <w:rFonts w:ascii="Cambria Math" w:hAnsi="Cambria Math"/>
-                <w:lang w:val="en-US"/>
-              </w:rPr>
-            </m:ctrlPr>
-          </m:sSubPr>
-          <m:e>
-            <m:r>
-              <w:rPr>
-                <w:rFonts w:ascii="Cambria Math" w:hAnsi="Cambria Math"/>
-                <w:lang w:val="en-US"/>
-              </w:rPr>
-              <m:t>i</m:t>
-            </m:r>
-          </m:e>
-          <m:sub>
+            <m:sSub>
+              <m:sSubPr>
+                <m:ctrlPr>
+                  <w:rPr>
+                    <w:rFonts w:ascii="Cambria Math" w:hAnsi="Cambria Math"/>
+                    <w:lang w:val="en-US"/>
+                  </w:rPr>
+                </m:ctrlPr>
+              </m:sSubPr>
+              <m:e>
+                <m:r>
+                  <w:rPr>
+                    <w:rFonts w:ascii="Cambria Math" w:hAnsi="Cambria Math"/>
+                    <w:lang w:val="en-US"/>
+                  </w:rPr>
+                  <m:t>i</m:t>
+                </m:r>
+              </m:e>
+              <m:sub>
+                <m:r>
+                  <m:rPr>
+                    <m:sty m:val="p"/>
+                  </m:rPr>
+                  <w:rPr>
+                    <w:rFonts w:ascii="Cambria Math" w:hAnsi="Cambria Math"/>
+                  </w:rPr>
+                  <m:t>34</m:t>
+                </m:r>
+              </m:sub>
+            </m:sSub>
             <m:r>
               <m:rPr>
                 <m:sty m:val="p"/>
               </m:rPr>
               <w:rPr>
                 <w:rFonts w:ascii="Cambria Math" w:hAnsi="Cambria Math"/>
-                <w:lang w:val="en-US"/>
-              </w:rPr>
-              <m:t>34</m:t>
+              </w:rPr>
+              <m:t>≤</m:t>
             </m:r>
-          </m:sub>
-        </m:sSub>
-        <m:r>
-          <m:rPr>
-            <m:sty m:val="p"/>
-          </m:rPr>
-          <w:rPr>
-            <w:rFonts w:ascii="Cambria Math" w:hAnsi="Cambria Math"/>
-            <w:lang w:val="en-US"/>
-          </w:rPr>
-          <m:t>≤</m:t>
-        </m:r>
-        <m:sSub>
-          <m:sSubPr>
-            <m:ctrlPr>
+            <m:sSub>
+              <m:sSubPr>
+                <m:ctrlPr>
+                  <w:rPr>
+                    <w:rFonts w:ascii="Cambria Math" w:hAnsi="Cambria Math"/>
+                    <w:lang w:val="en-US"/>
+                  </w:rPr>
+                </m:ctrlPr>
+              </m:sSubPr>
+              <m:e>
+                <m:r>
+                  <w:rPr>
+                    <w:rFonts w:ascii="Cambria Math" w:hAnsi="Cambria Math"/>
+                    <w:lang w:val="en-US"/>
+                  </w:rPr>
+                  <m:t>i</m:t>
+                </m:r>
+              </m:e>
+              <m:sub>
+                <m:r>
+                  <m:rPr>
+                    <m:sty m:val="p"/>
+                  </m:rPr>
+                  <w:rPr>
+                    <w:rFonts w:ascii="Cambria Math" w:hAnsi="Cambria Math"/>
+                  </w:rPr>
+                  <m:t>56</m:t>
+                </m:r>
+              </m:sub>
+            </m:sSub>
+            <m:r>
               <w:rPr>
                 <w:rFonts w:ascii="Cambria Math" w:hAnsi="Cambria Math"/>
-                <w:lang w:val="en-US"/>
-              </w:rPr>
-            </m:ctrlPr>
-          </m:sSubPr>
-          <m:e>
-            <m:r>
-              <w:rPr>
-                <w:rFonts w:ascii="Cambria Math" w:hAnsi="Cambria Math"/>
-                <w:lang w:val="en-US"/>
-              </w:rPr>
-              <m:t>i</m:t>
+              </w:rPr>
+              <m:t>#</m:t>
             </m:r>
+            <m:d>
+              <m:dPr>
+                <m:ctrlPr>
+                  <w:rPr>
+                    <w:rFonts w:ascii="Cambria Math" w:hAnsi="Cambria Math"/>
+                    <w:i/>
+                    <w:lang w:val="en-US"/>
+                  </w:rPr>
+                </m:ctrlPr>
+              </m:dPr>
+              <m:e>
+                <m:r>
+                  <w:rPr>
+                    <w:rFonts w:ascii="Cambria Math" w:hAnsi="Cambria Math"/>
+                  </w:rPr>
+                  <m:t>3.1.2</m:t>
+                </m:r>
+              </m:e>
+            </m:d>
           </m:e>
-          <m:sub>
-            <m:r>
-              <m:rPr>
-                <m:sty m:val="p"/>
-              </m:rPr>
-              <w:rPr>
-                <w:rFonts w:ascii="Cambria Math" w:hAnsi="Cambria Math"/>
-                <w:lang w:val="en-US"/>
-              </w:rPr>
-              <m:t>56</m:t>
-            </m:r>
-          </m:sub>
-        </m:sSub>
+        </m:eqArr>
       </m:oMath>
       <w:r>
-        <w:br w:type="page"/>
-      </w:r>
-    </w:p>
-    <w:p>
-      <w:pPr>
-        <w:pStyle w:val="afc"/>
-        <w:ind w:firstLine="0"/>
-      </w:pPr>
-      <w:r>
-        <w:lastRenderedPageBreak/>
-        <w:t xml:space="preserve">Выберем передаточные отношения из табличных: </w:t>
-      </w:r>
+        <w:t xml:space="preserve"> </w:t>
+      </w:r>
+      <w:r>
+        <w:t>Выберем передаточные отношения из табличных:</w:t>
+      </w:r>
+    </w:p>
+    <w:p>
+      <w:pPr>
+        <w:pStyle w:val="aff6"/>
+        <w:jc w:val="center"/>
+      </w:pPr>
       <w:r>
         <w:tab/>
-      </w:r>
-    </w:p>
-    <w:p>
-      <w:pPr>
-        <w:pStyle w:val="aff3"/>
-      </w:pPr>
-      <w:r>
         <w:t>Таблица 3. Передаточные отношения</w:t>
       </w:r>
     </w:p>
@@ -8419,16 +8045,17 @@
           <w:p>
             <w:pPr>
               <w:pStyle w:val="af2"/>
-              <w:rPr>
-                <w:lang w:val="en-US"/>
-              </w:rPr>
             </w:pPr>
-            <w:r>
-              <w:rPr>
-                <w:lang w:val="en-US"/>
-              </w:rPr>
-              <w:t>7.96</w:t>
-            </w:r>
+            <m:oMathPara>
+              <m:oMath>
+                <m:r>
+                  <w:rPr>
+                    <w:rFonts w:ascii="Cambria Math" w:hAnsi="Cambria Math"/>
+                  </w:rPr>
+                  <m:t>8</m:t>
+                </m:r>
+              </m:oMath>
+            </m:oMathPara>
           </w:p>
         </w:tc>
         <w:tc>
@@ -8454,14 +8081,10 @@
     </w:tbl>
     <w:p>
       <w:pPr>
-        <w:pStyle w:val="afc"/>
-      </w:pPr>
-    </w:p>
-    <w:p>
-      <w:pPr>
         <w:pStyle w:val="afe"/>
       </w:pPr>
       <w:r>
+        <w:lastRenderedPageBreak/>
         <w:t xml:space="preserve">3.2 </w:t>
       </w:r>
       <w:r>
@@ -8555,107 +8178,141 @@
         <w:pStyle w:val="afc"/>
         <w:ind w:firstLine="0"/>
         <w:rPr>
+          <w:rFonts w:eastAsiaTheme="minorEastAsia"/>
           <w:lang w:val="en-US"/>
         </w:rPr>
       </w:pPr>
       <m:oMathPara>
         <m:oMath>
-          <m:sSub>
-            <m:sSubPr>
+          <m:eqArr>
+            <m:eqArrPr>
+              <m:maxDist m:val="1"/>
               <m:ctrlPr>
                 <w:rPr>
                   <w:rFonts w:ascii="Cambria Math" w:hAnsi="Cambria Math"/>
                   <w:i/>
                 </w:rPr>
               </m:ctrlPr>
-            </m:sSubPr>
+            </m:eqArrPr>
             <m:e>
+              <m:sSub>
+                <m:sSubPr>
+                  <m:ctrlPr>
+                    <w:rPr>
+                      <w:rFonts w:ascii="Cambria Math" w:hAnsi="Cambria Math"/>
+                      <w:i/>
+                    </w:rPr>
+                  </m:ctrlPr>
+                </m:sSubPr>
+                <m:e>
+                  <m:r>
+                    <w:rPr>
+                      <w:rFonts w:ascii="Cambria Math" w:hAnsi="Cambria Math"/>
+                    </w:rPr>
+                    <m:t>z</m:t>
+                  </m:r>
+                </m:e>
+                <m:sub>
+                  <m:r>
+                    <w:rPr>
+                      <w:rFonts w:ascii="Cambria Math" w:hAnsi="Cambria Math"/>
+                    </w:rPr>
+                    <m:t>к</m:t>
+                  </m:r>
+                </m:sub>
+              </m:sSub>
               <m:r>
                 <w:rPr>
                   <w:rFonts w:ascii="Cambria Math" w:hAnsi="Cambria Math"/>
                 </w:rPr>
-                <m:t>z</m:t>
+                <m:t xml:space="preserve"> = </m:t>
               </m:r>
+              <m:sSub>
+                <m:sSubPr>
+                  <m:ctrlPr>
+                    <w:rPr>
+                      <w:rFonts w:ascii="Cambria Math" w:hAnsi="Cambria Math"/>
+                      <w:i/>
+                    </w:rPr>
+                  </m:ctrlPr>
+                </m:sSubPr>
+                <m:e>
+                  <m:r>
+                    <w:rPr>
+                      <w:rFonts w:ascii="Cambria Math" w:hAnsi="Cambria Math"/>
+                    </w:rPr>
+                    <m:t>z</m:t>
+                  </m:r>
+                </m:e>
+                <m:sub>
+                  <m:r>
+                    <w:rPr>
+                      <w:rFonts w:ascii="Cambria Math" w:hAnsi="Cambria Math"/>
+                    </w:rPr>
+                    <m:t>ш</m:t>
+                  </m:r>
+                </m:sub>
+              </m:sSub>
+              <m:r>
+                <w:rPr>
+                  <w:rFonts w:ascii="Cambria Math" w:hAnsi="Cambria Math"/>
+                </w:rPr>
+                <m:t xml:space="preserve"> · </m:t>
+              </m:r>
+              <m:sSub>
+                <m:sSubPr>
+                  <m:ctrlPr>
+                    <w:rPr>
+                      <w:rFonts w:ascii="Cambria Math" w:hAnsi="Cambria Math"/>
+                      <w:i/>
+                    </w:rPr>
+                  </m:ctrlPr>
+                </m:sSubPr>
+                <m:e>
+                  <m:r>
+                    <w:rPr>
+                      <w:rFonts w:ascii="Cambria Math" w:hAnsi="Cambria Math"/>
+                    </w:rPr>
+                    <m:t>i</m:t>
+                  </m:r>
+                </m:e>
+                <m:sub>
+                  <m:r>
+                    <w:rPr>
+                      <w:rFonts w:ascii="Cambria Math" w:hAnsi="Cambria Math"/>
+                    </w:rPr>
+                    <m:t>j</m:t>
+                  </m:r>
+                </m:sub>
+              </m:sSub>
+              <m:r>
+                <w:rPr>
+                  <w:rFonts w:ascii="Cambria Math" w:hAnsi="Cambria Math"/>
+                </w:rPr>
+                <m:t>#</m:t>
+              </m:r>
+              <m:d>
+                <m:dPr>
+                  <m:ctrlPr>
+                    <w:rPr>
+                      <w:rFonts w:ascii="Cambria Math" w:hAnsi="Cambria Math"/>
+                      <w:i/>
+                      <w:lang w:val="en-US"/>
+                    </w:rPr>
+                  </m:ctrlPr>
+                </m:dPr>
+                <m:e>
+                  <m:r>
+                    <w:rPr>
+                      <w:rFonts w:ascii="Cambria Math" w:hAnsi="Cambria Math"/>
+                      <w:lang w:val="en-US"/>
+                    </w:rPr>
+                    <m:t>3.2.1</m:t>
+                  </m:r>
+                </m:e>
+              </m:d>
             </m:e>
-            <m:sub>
-              <m:r>
-                <w:rPr>
-                  <w:rFonts w:ascii="Cambria Math" w:hAnsi="Cambria Math"/>
-                </w:rPr>
-                <m:t>к</m:t>
-              </m:r>
-            </m:sub>
-          </m:sSub>
-          <m:r>
-            <w:rPr>
-              <w:rFonts w:ascii="Cambria Math" w:hAnsi="Cambria Math"/>
-            </w:rPr>
-            <m:t xml:space="preserve"> = </m:t>
-          </m:r>
-          <m:sSub>
-            <m:sSubPr>
-              <m:ctrlPr>
-                <w:rPr>
-                  <w:rFonts w:ascii="Cambria Math" w:hAnsi="Cambria Math"/>
-                  <w:i/>
-                </w:rPr>
-              </m:ctrlPr>
-            </m:sSubPr>
-            <m:e>
-              <m:r>
-                <w:rPr>
-                  <w:rFonts w:ascii="Cambria Math" w:hAnsi="Cambria Math"/>
-                </w:rPr>
-                <m:t>z</m:t>
-              </m:r>
-            </m:e>
-            <m:sub>
-              <m:r>
-                <w:rPr>
-                  <w:rFonts w:ascii="Cambria Math" w:hAnsi="Cambria Math"/>
-                </w:rPr>
-                <m:t>ш</m:t>
-              </m:r>
-            </m:sub>
-          </m:sSub>
-          <m:r>
-            <w:rPr>
-              <w:rFonts w:ascii="Cambria Math" w:hAnsi="Cambria Math"/>
-            </w:rPr>
-            <m:t xml:space="preserve"> · </m:t>
-          </m:r>
-          <m:sSub>
-            <m:sSubPr>
-              <m:ctrlPr>
-                <w:rPr>
-                  <w:rFonts w:ascii="Cambria Math" w:hAnsi="Cambria Math"/>
-                  <w:i/>
-                </w:rPr>
-              </m:ctrlPr>
-            </m:sSubPr>
-            <m:e>
-              <m:r>
-                <w:rPr>
-                  <w:rFonts w:ascii="Cambria Math" w:hAnsi="Cambria Math"/>
-                </w:rPr>
-                <m:t>i</m:t>
-              </m:r>
-            </m:e>
-            <m:sub>
-              <m:r>
-                <w:rPr>
-                  <w:rFonts w:ascii="Cambria Math" w:hAnsi="Cambria Math"/>
-                </w:rPr>
-                <m:t>j</m:t>
-              </m:r>
-            </m:sub>
-          </m:sSub>
-          <m:r>
-            <w:rPr>
-              <w:rFonts w:ascii="Cambria Math" w:hAnsi="Cambria Math"/>
-            </w:rPr>
-            <m:t xml:space="preserve"> </m:t>
-          </m:r>
+          </m:eqArr>
         </m:oMath>
       </m:oMathPara>
     </w:p>
@@ -9193,250 +8850,6 @@
     <w:p>
       <w:pPr>
         <w:pStyle w:val="aff3"/>
-        <w:rPr>
-          <w:lang w:val="en-US"/>
-        </w:rPr>
-      </w:pPr>
-    </w:p>
-    <w:p>
-      <w:pPr>
-        <w:pStyle w:val="aff3"/>
-      </w:pPr>
-      <w:r>
-        <w:t xml:space="preserve">Таблица </w:t>
-      </w:r>
-      <w:r>
-        <w:rPr>
-          <w:lang w:val="en-US"/>
-        </w:rPr>
-        <w:t>5</w:t>
-      </w:r>
-      <w:r>
-        <w:t>. Уточненные передаточные отношения</w:t>
-      </w:r>
-    </w:p>
-    <w:tbl>
-      <w:tblPr>
-        <w:tblStyle w:val="afa"/>
-        <w:tblW w:w="0" w:type="auto"/>
-        <w:tblLook w:val="04A0" w:firstRow="1" w:lastRow="0" w:firstColumn="1" w:lastColumn="0" w:noHBand="0" w:noVBand="1"/>
-      </w:tblPr>
-      <w:tblGrid>
-        <w:gridCol w:w="3114"/>
-        <w:gridCol w:w="3115"/>
-        <w:gridCol w:w="3115"/>
-      </w:tblGrid>
-      <w:tr>
-        <w:tc>
-          <w:tcPr>
-            <w:tcW w:w="3114" w:type="dxa"/>
-          </w:tcPr>
-          <w:p>
-            <w:pPr>
-              <w:pStyle w:val="af2"/>
-            </w:pPr>
-            <m:oMathPara>
-              <m:oMath>
-                <m:sSub>
-                  <m:sSubPr>
-                    <m:ctrlPr>
-                      <w:rPr>
-                        <w:rFonts w:ascii="Cambria Math" w:hAnsi="Cambria Math"/>
-                        <w:lang w:val="en-US"/>
-                      </w:rPr>
-                    </m:ctrlPr>
-                  </m:sSubPr>
-                  <m:e>
-                    <m:r>
-                      <w:rPr>
-                        <w:rFonts w:ascii="Cambria Math" w:hAnsi="Cambria Math"/>
-                      </w:rPr>
-                      <m:t>i</m:t>
-                    </m:r>
-                    <m:ctrlPr>
-                      <w:rPr>
-                        <w:rFonts w:ascii="Cambria Math" w:hAnsi="Cambria Math"/>
-                      </w:rPr>
-                    </m:ctrlPr>
-                  </m:e>
-                  <m:sub>
-                    <m:r>
-                      <m:rPr>
-                        <m:sty m:val="p"/>
-                      </m:rPr>
-                      <w:rPr>
-                        <w:rFonts w:ascii="Cambria Math" w:hAnsi="Cambria Math"/>
-                        <w:lang w:val="en-US"/>
-                      </w:rPr>
-                      <m:t>12</m:t>
-                    </m:r>
-                  </m:sub>
-                </m:sSub>
-              </m:oMath>
-            </m:oMathPara>
-          </w:p>
-        </w:tc>
-        <w:tc>
-          <w:tcPr>
-            <w:tcW w:w="3115" w:type="dxa"/>
-          </w:tcPr>
-          <w:p>
-            <w:pPr>
-              <w:pStyle w:val="af2"/>
-              <w:rPr>
-                <w:lang w:val="en-US"/>
-              </w:rPr>
-            </w:pPr>
-            <m:oMathPara>
-              <m:oMath>
-                <m:sSub>
-                  <m:sSubPr>
-                    <m:ctrlPr>
-                      <w:rPr>
-                        <w:rFonts w:ascii="Cambria Math" w:hAnsi="Cambria Math"/>
-                        <w:lang w:val="en-US"/>
-                      </w:rPr>
-                    </m:ctrlPr>
-                  </m:sSubPr>
-                  <m:e>
-                    <m:r>
-                      <w:rPr>
-                        <w:rFonts w:ascii="Cambria Math" w:hAnsi="Cambria Math"/>
-                        <w:lang w:val="en-US"/>
-                      </w:rPr>
-                      <m:t>i</m:t>
-                    </m:r>
-                  </m:e>
-                  <m:sub>
-                    <m:r>
-                      <m:rPr>
-                        <m:sty m:val="p"/>
-                      </m:rPr>
-                      <w:rPr>
-                        <w:rFonts w:ascii="Cambria Math" w:hAnsi="Cambria Math"/>
-                        <w:lang w:val="en-US"/>
-                      </w:rPr>
-                      <m:t>34</m:t>
-                    </m:r>
-                  </m:sub>
-                </m:sSub>
-              </m:oMath>
-            </m:oMathPara>
-          </w:p>
-        </w:tc>
-        <w:tc>
-          <w:tcPr>
-            <w:tcW w:w="3115" w:type="dxa"/>
-          </w:tcPr>
-          <w:p>
-            <w:pPr>
-              <w:pStyle w:val="af2"/>
-              <w:rPr>
-                <w:lang w:val="en-US"/>
-              </w:rPr>
-            </w:pPr>
-            <m:oMathPara>
-              <m:oMath>
-                <m:sSub>
-                  <m:sSubPr>
-                    <m:ctrlPr>
-                      <w:rPr>
-                        <w:rFonts w:ascii="Cambria Math" w:hAnsi="Cambria Math"/>
-                      </w:rPr>
-                    </m:ctrlPr>
-                  </m:sSubPr>
-                  <m:e>
-                    <m:r>
-                      <w:rPr>
-                        <w:rFonts w:ascii="Cambria Math" w:hAnsi="Cambria Math"/>
-                      </w:rPr>
-                      <m:t>i</m:t>
-                    </m:r>
-                  </m:e>
-                  <m:sub>
-                    <m:r>
-                      <m:rPr>
-                        <m:sty m:val="p"/>
-                      </m:rPr>
-                      <w:rPr>
-                        <w:rFonts w:ascii="Cambria Math" w:hAnsi="Cambria Math"/>
-                        <w:lang w:val="en-US"/>
-                      </w:rPr>
-                      <m:t>56</m:t>
-                    </m:r>
-                  </m:sub>
-                </m:sSub>
-              </m:oMath>
-            </m:oMathPara>
-          </w:p>
-        </w:tc>
-      </w:tr>
-      <w:tr>
-        <w:tc>
-          <w:tcPr>
-            <w:tcW w:w="3114" w:type="dxa"/>
-          </w:tcPr>
-          <w:p>
-            <w:pPr>
-              <w:pStyle w:val="af2"/>
-              <w:rPr>
-                <w:lang w:val="en-US"/>
-              </w:rPr>
-            </w:pPr>
-            <w:r>
-              <w:rPr>
-                <w:lang w:val="en-US"/>
-              </w:rPr>
-              <w:t>6</w:t>
-            </w:r>
-          </w:p>
-        </w:tc>
-        <w:tc>
-          <w:tcPr>
-            <w:tcW w:w="3115" w:type="dxa"/>
-          </w:tcPr>
-          <w:p>
-            <w:pPr>
-              <w:pStyle w:val="af2"/>
-              <w:rPr>
-                <w:lang w:val="en-US"/>
-              </w:rPr>
-            </w:pPr>
-            <w:r>
-              <w:rPr>
-                <w:lang w:val="en-US"/>
-              </w:rPr>
-              <w:t>8</w:t>
-            </w:r>
-          </w:p>
-        </w:tc>
-        <w:tc>
-          <w:tcPr>
-            <w:tcW w:w="3115" w:type="dxa"/>
-          </w:tcPr>
-          <w:p>
-            <w:pPr>
-              <w:pStyle w:val="af2"/>
-              <w:rPr>
-                <w:lang w:val="en-US"/>
-              </w:rPr>
-            </w:pPr>
-            <w:r>
-              <w:rPr>
-                <w:lang w:val="en-US"/>
-              </w:rPr>
-              <w:t>10</w:t>
-            </w:r>
-          </w:p>
-        </w:tc>
-      </w:tr>
-    </w:tbl>
-    <w:p>
-      <w:pPr>
-        <w:pStyle w:val="aff3"/>
-        <w:rPr>
-          <w:lang w:val="en-US"/>
-        </w:rPr>
       </w:pPr>
     </w:p>
     <w:p>
@@ -9447,10 +8860,6 @@
         </w:rPr>
       </w:pPr>
       <w:r>
-        <w:br w:type="page"/>
-      </w:r>
-      <w:r>
-        <w:lastRenderedPageBreak/>
         <w:t>Тогда д</w:t>
       </w:r>
       <w:r>
@@ -9644,13 +9053,10 @@
               <w:t>(</w:t>
             </w:r>
             <w:r>
-              <w:t>2</w:t>
-            </w:r>
-            <w:r>
-              <w:t>.</w:t>
-            </w:r>
-            <w:r>
-              <w:t>6</w:t>
+              <w:rPr>
+                <w:lang w:val="en-US"/>
+              </w:rPr>
+              <w:t>3.2.2</w:t>
             </w:r>
             <w:r>
               <w:t>)</w:t>
@@ -9670,8 +9076,43 @@
         <w:rPr>
           <w:rFonts w:eastAsiaTheme="minorEastAsia"/>
         </w:rPr>
-        <w:t>где Δ</w:t>
-      </w:r>
+        <w:t xml:space="preserve">где </w:t>
+      </w:r>
+      <m:oMath>
+        <m:r>
+          <m:rPr>
+            <m:sty m:val="p"/>
+          </m:rPr>
+          <w:rPr>
+            <w:rFonts w:ascii="Cambria Math" w:hAnsi="Cambria Math"/>
+          </w:rPr>
+          <m:t>Δ</m:t>
+        </m:r>
+        <m:r>
+          <m:rPr>
+            <m:sty m:val="p"/>
+          </m:rPr>
+          <w:rPr>
+            <w:rFonts w:ascii="Cambria Math" w:hAnsi="Cambria Math"/>
+            <w:lang w:val="en-US"/>
+          </w:rPr>
+          <m:t>i</m:t>
+        </m:r>
+      </m:oMath>
+      <w:r>
+        <w:rPr>
+          <w:rFonts w:eastAsiaTheme="minorEastAsia"/>
+        </w:rPr>
+        <w:t xml:space="preserve"> — отличие действительного передаточного отношения от расчётного;</w:t>
+      </w:r>
+    </w:p>
+    <w:p>
+      <w:pPr>
+        <w:pStyle w:val="afc"/>
+        <w:rPr>
+          <w:rFonts w:eastAsiaTheme="minorEastAsia"/>
+        </w:rPr>
+      </w:pPr>
       <w:proofErr w:type="spellStart"/>
       <w:r>
         <w:rPr>
@@ -9684,426 +9125,65 @@
       <w:r>
         <w:rPr>
           <w:rFonts w:eastAsiaTheme="minorEastAsia"/>
-        </w:rPr>
-        <w:t xml:space="preserve"> — отличие действительного передаточного отношения от расчётного;</w:t>
+          <w:vertAlign w:val="subscript"/>
+        </w:rPr>
+        <w:t>д</w:t>
+      </w:r>
+      <w:r>
+        <w:rPr>
+          <w:rFonts w:eastAsiaTheme="minorEastAsia"/>
+        </w:rPr>
+        <w:t xml:space="preserve"> — действительное передаточное отношение;</w:t>
       </w:r>
     </w:p>
     <w:p>
       <w:pPr>
         <w:pStyle w:val="afc"/>
+      </w:pPr>
+      <w:proofErr w:type="spellStart"/>
+      <w:r>
+        <w:rPr>
+          <w:lang w:val="en-US"/>
+        </w:rPr>
+        <w:t>i</w:t>
+      </w:r>
+      <w:proofErr w:type="spellEnd"/>
+      <w:r>
+        <w:rPr>
+          <w:vertAlign w:val="subscript"/>
+        </w:rPr>
+        <w:t>о</w:t>
+      </w:r>
+      <w:r>
+        <w:t xml:space="preserve"> — общее передаточное отношение цепи.</w:t>
+      </w:r>
+    </w:p>
+    <w:p>
+      <w:pPr>
+        <w:pStyle w:val="afc"/>
         <w:rPr>
           <w:rFonts w:eastAsiaTheme="minorEastAsia"/>
         </w:rPr>
       </w:pPr>
-      <w:proofErr w:type="spellStart"/>
       <w:r>
         <w:rPr>
           <w:rFonts w:eastAsiaTheme="minorEastAsia"/>
-          <w:lang w:val="en-US"/>
-        </w:rPr>
-        <w:t>i</w:t>
-      </w:r>
-      <w:proofErr w:type="spellEnd"/>
+        </w:rPr>
+        <w:t>Действительное передаточное отношение рассчитывается по формуле</w:t>
+      </w:r>
       <w:r>
         <w:rPr>
           <w:rFonts w:eastAsiaTheme="minorEastAsia"/>
-          <w:vertAlign w:val="subscript"/>
-        </w:rPr>
-        <w:t>д</w:t>
-      </w:r>
-      <w:r>
+        </w:rPr>
+        <w:t>:</w:t>
+      </w:r>
+    </w:p>
+    <w:p>
+      <w:pPr>
+        <w:pStyle w:val="afc"/>
         <w:rPr>
           <w:rFonts w:eastAsiaTheme="minorEastAsia"/>
         </w:rPr>
-        <w:t xml:space="preserve"> — действительное передаточное отношение;</w:t>
-      </w:r>
-    </w:p>
-    <w:p>
-      <w:pPr>
-        <w:pStyle w:val="afc"/>
-      </w:pPr>
-      <w:proofErr w:type="spellStart"/>
-      <w:r>
-        <w:rPr>
-          <w:lang w:val="en-US"/>
-        </w:rPr>
-        <w:t>i</w:t>
-      </w:r>
-      <w:proofErr w:type="spellEnd"/>
-      <w:r>
-        <w:rPr>
-          <w:vertAlign w:val="subscript"/>
-        </w:rPr>
-        <w:t>о</w:t>
-      </w:r>
-      <w:r>
-        <w:t xml:space="preserve"> — общее передаточное отношение цепи.</w:t>
-      </w:r>
-    </w:p>
-    <w:p>
-      <w:pPr>
-        <w:pStyle w:val="afc"/>
-      </w:pPr>
-      <w:r>
-        <w:rPr>
-          <w:rFonts w:eastAsiaTheme="minorEastAsia"/>
-        </w:rPr>
-        <w:t>Действительное передаточное отношение рассчитывается по формуле:</w:t>
-      </w:r>
-    </w:p>
-    <w:tbl>
-      <w:tblPr>
-        <w:tblStyle w:val="afa"/>
-        <w:tblW w:w="5079" w:type="pct"/>
-        <w:tblBorders>
-          <w:top w:val="none" w:sz="0" w:space="0" w:color="auto"/>
-          <w:left w:val="none" w:sz="0" w:space="0" w:color="auto"/>
-          <w:bottom w:val="none" w:sz="0" w:space="0" w:color="auto"/>
-          <w:right w:val="none" w:sz="0" w:space="0" w:color="auto"/>
-          <w:insideH w:val="none" w:sz="0" w:space="0" w:color="auto"/>
-          <w:insideV w:val="none" w:sz="0" w:space="0" w:color="auto"/>
-        </w:tblBorders>
-        <w:tblLook w:val="04A0" w:firstRow="1" w:lastRow="0" w:firstColumn="1" w:lastColumn="0" w:noHBand="0" w:noVBand="1"/>
-      </w:tblPr>
-      <w:tblGrid>
-        <w:gridCol w:w="5528"/>
-        <w:gridCol w:w="3974"/>
-      </w:tblGrid>
-      <w:tr>
-        <w:tc>
-          <w:tcPr>
-            <w:tcW w:w="2909" w:type="pct"/>
-            <w:vAlign w:val="center"/>
-          </w:tcPr>
-          <w:p>
-            <w:pPr>
-              <w:pStyle w:val="aff6"/>
-              <w:rPr>
-                <w:lang w:val="en-US"/>
-              </w:rPr>
-            </w:pPr>
-            <m:oMathPara>
-              <m:oMathParaPr>
-                <m:jc m:val="right"/>
-              </m:oMathParaPr>
-              <m:oMath>
-                <m:r>
-                  <m:rPr>
-                    <m:sty m:val="p"/>
-                  </m:rPr>
-                  <w:rPr>
-                    <w:rFonts w:ascii="Cambria Math" w:hAnsi="Cambria Math"/>
-                    <w:lang w:val="en-US"/>
-                  </w:rPr>
-                  <m:t>i</m:t>
-                </m:r>
-                <m:r>
-                  <m:rPr>
-                    <m:nor/>
-                  </m:rPr>
-                  <w:rPr>
-                    <w:vertAlign w:val="subscript"/>
-                  </w:rPr>
-                  <m:t>д</m:t>
-                </m:r>
-                <m:r>
-                  <m:rPr>
-                    <m:sty m:val="p"/>
-                  </m:rPr>
-                  <w:rPr>
-                    <w:rFonts w:ascii="Cambria Math" w:hAnsi="Cambria Math"/>
-                  </w:rPr>
-                  <m:t xml:space="preserve"> = </m:t>
-                </m:r>
-                <m:sSub>
-                  <m:sSubPr>
-                    <m:ctrlPr>
-                      <w:rPr>
-                        <w:rFonts w:ascii="Cambria Math" w:hAnsi="Cambria Math"/>
-                      </w:rPr>
-                    </m:ctrlPr>
-                  </m:sSubPr>
-                  <m:e>
-                    <m:r>
-                      <w:rPr>
-                        <w:rFonts w:ascii="Cambria Math" w:hAnsi="Cambria Math"/>
-                        <w:lang w:val="en-US"/>
-                      </w:rPr>
-                      <m:t>i</m:t>
-                    </m:r>
-                  </m:e>
-                  <m:sub>
-                    <m:r>
-                      <m:rPr>
-                        <m:sty m:val="p"/>
-                      </m:rPr>
-                      <w:rPr>
-                        <w:rFonts w:ascii="Cambria Math" w:hAnsi="Cambria Math"/>
-                      </w:rPr>
-                      <m:t>12</m:t>
-                    </m:r>
-                  </m:sub>
-                </m:sSub>
-                <m:r>
-                  <m:rPr>
-                    <m:sty m:val="p"/>
-                  </m:rPr>
-                  <w:rPr>
-                    <w:rFonts w:ascii="Cambria Math" w:hAnsi="Cambria Math"/>
-                    <w:vertAlign w:val="subscript"/>
-                  </w:rPr>
-                  <m:t>·</m:t>
-                </m:r>
-                <m:sSub>
-                  <m:sSubPr>
-                    <m:ctrlPr>
-                      <w:rPr>
-                        <w:rFonts w:ascii="Cambria Math" w:hAnsi="Cambria Math"/>
-                      </w:rPr>
-                    </m:ctrlPr>
-                  </m:sSubPr>
-                  <m:e>
-                    <m:r>
-                      <w:rPr>
-                        <w:rFonts w:ascii="Cambria Math" w:hAnsi="Cambria Math"/>
-                      </w:rPr>
-                      <m:t>i</m:t>
-                    </m:r>
-                  </m:e>
-                  <m:sub>
-                    <m:r>
-                      <m:rPr>
-                        <m:sty m:val="p"/>
-                      </m:rPr>
-                      <w:rPr>
-                        <w:rFonts w:ascii="Cambria Math" w:hAnsi="Cambria Math"/>
-                      </w:rPr>
-                      <m:t>34</m:t>
-                    </m:r>
-                  </m:sub>
-                </m:sSub>
-                <m:r>
-                  <m:rPr>
-                    <m:sty m:val="p"/>
-                  </m:rPr>
-                  <w:rPr>
-                    <w:rFonts w:ascii="Cambria Math" w:hAnsi="Cambria Math"/>
-                    <w:vertAlign w:val="subscript"/>
-                  </w:rPr>
-                  <m:t>·</m:t>
-                </m:r>
-                <m:sSub>
-                  <m:sSubPr>
-                    <m:ctrlPr>
-                      <w:rPr>
-                        <w:rFonts w:ascii="Cambria Math" w:hAnsi="Cambria Math"/>
-                      </w:rPr>
-                    </m:ctrlPr>
-                  </m:sSubPr>
-                  <m:e>
-                    <m:r>
-                      <w:rPr>
-                        <w:rFonts w:ascii="Cambria Math" w:hAnsi="Cambria Math"/>
-                      </w:rPr>
-                      <m:t>i</m:t>
-                    </m:r>
-                  </m:e>
-                  <m:sub>
-                    <m:r>
-                      <m:rPr>
-                        <m:sty m:val="p"/>
-                      </m:rPr>
-                      <w:rPr>
-                        <w:rFonts w:ascii="Cambria Math" w:hAnsi="Cambria Math"/>
-                      </w:rPr>
-                      <m:t>56</m:t>
-                    </m:r>
-                  </m:sub>
-                </m:sSub>
-                <m:r>
-                  <m:rPr>
-                    <m:sty m:val="p"/>
-                  </m:rPr>
-                  <w:rPr>
-                    <w:rFonts w:ascii="Cambria Math" w:hAnsi="Cambria Math"/>
-                  </w:rPr>
-                  <m:t>=</m:t>
-                </m:r>
-                <m:f>
-                  <m:fPr>
-                    <m:ctrlPr>
-                      <w:rPr>
-                        <w:rFonts w:ascii="Cambria Math" w:hAnsi="Cambria Math"/>
-                      </w:rPr>
-                    </m:ctrlPr>
-                  </m:fPr>
-                  <m:num>
-                    <m:r>
-                      <m:rPr>
-                        <m:sty m:val="p"/>
-                      </m:rPr>
-                      <w:rPr>
-                        <w:rFonts w:ascii="Cambria Math" w:hAnsi="Cambria Math"/>
-                      </w:rPr>
-                      <m:t>120</m:t>
-                    </m:r>
-                  </m:num>
-                  <m:den>
-                    <m:r>
-                      <m:rPr>
-                        <m:sty m:val="p"/>
-                      </m:rPr>
-                      <w:rPr>
-                        <w:rFonts w:ascii="Cambria Math" w:hAnsi="Cambria Math"/>
-                      </w:rPr>
-                      <m:t>20</m:t>
-                    </m:r>
-                  </m:den>
-                </m:f>
-                <m:r>
-                  <m:rPr>
-                    <m:sty m:val="p"/>
-                  </m:rPr>
-                  <w:rPr>
-                    <w:rFonts w:ascii="Cambria Math" w:hAnsi="Cambria Math"/>
-                    <w:lang w:val="en-US"/>
-                  </w:rPr>
-                  <m:t>⋅</m:t>
-                </m:r>
-                <m:f>
-                  <m:fPr>
-                    <m:ctrlPr>
-                      <w:rPr>
-                        <w:rFonts w:ascii="Cambria Math" w:hAnsi="Cambria Math"/>
-                      </w:rPr>
-                    </m:ctrlPr>
-                  </m:fPr>
-                  <m:num>
-                    <m:r>
-                      <m:rPr>
-                        <m:sty m:val="p"/>
-                      </m:rPr>
-                      <w:rPr>
-                        <w:rFonts w:ascii="Cambria Math" w:hAnsi="Cambria Math"/>
-                      </w:rPr>
-                      <m:t>160</m:t>
-                    </m:r>
-                  </m:num>
-                  <m:den>
-                    <m:r>
-                      <m:rPr>
-                        <m:sty m:val="p"/>
-                      </m:rPr>
-                      <w:rPr>
-                        <w:rFonts w:ascii="Cambria Math" w:hAnsi="Cambria Math"/>
-                      </w:rPr>
-                      <m:t>20</m:t>
-                    </m:r>
-                  </m:den>
-                </m:f>
-                <m:r>
-                  <m:rPr>
-                    <m:sty m:val="p"/>
-                  </m:rPr>
-                  <w:rPr>
-                    <w:rFonts w:ascii="Cambria Math" w:hAnsi="Cambria Math"/>
-                    <w:lang w:val="en-US"/>
-                  </w:rPr>
-                  <m:t>⋅</m:t>
-                </m:r>
-                <m:f>
-                  <m:fPr>
-                    <m:ctrlPr>
-                      <w:rPr>
-                        <w:rFonts w:ascii="Cambria Math" w:hAnsi="Cambria Math"/>
-                      </w:rPr>
-                    </m:ctrlPr>
-                  </m:fPr>
-                  <m:num>
-                    <m:r>
-                      <m:rPr>
-                        <m:sty m:val="p"/>
-                      </m:rPr>
-                      <w:rPr>
-                        <w:rFonts w:ascii="Cambria Math" w:hAnsi="Cambria Math"/>
-                      </w:rPr>
-                      <m:t>200</m:t>
-                    </m:r>
-                  </m:num>
-                  <m:den>
-                    <m:r>
-                      <m:rPr>
-                        <m:sty m:val="p"/>
-                      </m:rPr>
-                      <w:rPr>
-                        <w:rFonts w:ascii="Cambria Math" w:hAnsi="Cambria Math"/>
-                      </w:rPr>
-                      <m:t>20</m:t>
-                    </m:r>
-                  </m:den>
-                </m:f>
-                <m:r>
-                  <m:rPr>
-                    <m:sty m:val="p"/>
-                  </m:rPr>
-                  <w:rPr>
-                    <w:rFonts w:ascii="Cambria Math" w:hAnsi="Cambria Math"/>
-                    <w:lang w:val="en-US"/>
-                  </w:rPr>
-                  <m:t>=480</m:t>
-                </m:r>
-              </m:oMath>
-            </m:oMathPara>
-          </w:p>
-        </w:tc>
-        <w:tc>
-          <w:tcPr>
-            <w:tcW w:w="2091" w:type="pct"/>
-            <w:tcBorders>
-              <w:left w:val="nil"/>
-            </w:tcBorders>
-            <w:vAlign w:val="center"/>
-          </w:tcPr>
-          <w:p>
-            <w:pPr>
-              <w:pStyle w:val="aff6"/>
-            </w:pPr>
-            <w:r>
-              <w:t>(</w:t>
-            </w:r>
-            <w:r>
-              <w:t>2</w:t>
-            </w:r>
-            <w:r>
-              <w:t>.</w:t>
-            </w:r>
-            <w:r>
-              <w:t>7</w:t>
-            </w:r>
-            <w:r>
-              <w:t>)</w:t>
-            </w:r>
-          </w:p>
-        </w:tc>
-      </w:tr>
-    </w:tbl>
-    <w:p>
-      <w:pPr>
-        <w:pStyle w:val="afc"/>
-        <w:rPr>
-          <w:rFonts w:eastAsiaTheme="minorEastAsia"/>
-        </w:rPr>
-      </w:pPr>
-      <w:r>
-        <w:rPr>
-          <w:rFonts w:eastAsiaTheme="minorEastAsia"/>
-        </w:rPr>
-        <w:t xml:space="preserve">Это значение отличается от расчетного на </w:t>
-      </w:r>
-    </w:p>
-    <w:p>
-      <w:pPr>
-        <w:pStyle w:val="aff6"/>
       </w:pPr>
       <m:oMathPara>
         <m:oMath>
@@ -10113,7 +9193,302 @@
             </m:rPr>
             <w:rPr>
               <w:rFonts w:ascii="Cambria Math" w:hAnsi="Cambria Math"/>
-            </w:rPr>
+              <w:lang w:val="en-US"/>
+            </w:rPr>
+            <m:t>i</m:t>
+          </m:r>
+          <m:r>
+            <m:rPr>
+              <m:nor/>
+            </m:rPr>
+            <w:rPr>
+              <w:vertAlign w:val="subscript"/>
+            </w:rPr>
+            <m:t>д</m:t>
+          </m:r>
+          <m:r>
+            <m:rPr>
+              <m:sty m:val="p"/>
+            </m:rPr>
+            <w:rPr>
+              <w:rFonts w:ascii="Cambria Math" w:hAnsi="Cambria Math"/>
+            </w:rPr>
+            <m:t xml:space="preserve"> = </m:t>
+          </m:r>
+          <m:sSub>
+            <m:sSubPr>
+              <m:ctrlPr>
+                <w:rPr>
+                  <w:rFonts w:ascii="Cambria Math" w:hAnsi="Cambria Math"/>
+                </w:rPr>
+              </m:ctrlPr>
+            </m:sSubPr>
+            <m:e>
+              <m:r>
+                <w:rPr>
+                  <w:rFonts w:ascii="Cambria Math" w:hAnsi="Cambria Math"/>
+                  <w:lang w:val="en-US"/>
+                </w:rPr>
+                <m:t>i</m:t>
+              </m:r>
+            </m:e>
+            <m:sub>
+              <m:r>
+                <m:rPr>
+                  <m:sty m:val="p"/>
+                </m:rPr>
+                <w:rPr>
+                  <w:rFonts w:ascii="Cambria Math" w:hAnsi="Cambria Math"/>
+                </w:rPr>
+                <m:t>12</m:t>
+              </m:r>
+            </m:sub>
+          </m:sSub>
+          <m:r>
+            <m:rPr>
+              <m:sty m:val="p"/>
+            </m:rPr>
+            <w:rPr>
+              <w:rFonts w:ascii="Cambria Math" w:hAnsi="Cambria Math"/>
+              <w:vertAlign w:val="subscript"/>
+            </w:rPr>
+            <m:t>·</m:t>
+          </m:r>
+          <m:sSub>
+            <m:sSubPr>
+              <m:ctrlPr>
+                <w:rPr>
+                  <w:rFonts w:ascii="Cambria Math" w:hAnsi="Cambria Math"/>
+                </w:rPr>
+              </m:ctrlPr>
+            </m:sSubPr>
+            <m:e>
+              <m:r>
+                <w:rPr>
+                  <w:rFonts w:ascii="Cambria Math" w:hAnsi="Cambria Math"/>
+                </w:rPr>
+                <m:t>i</m:t>
+              </m:r>
+            </m:e>
+            <m:sub>
+              <m:r>
+                <m:rPr>
+                  <m:sty m:val="p"/>
+                </m:rPr>
+                <w:rPr>
+                  <w:rFonts w:ascii="Cambria Math" w:hAnsi="Cambria Math"/>
+                </w:rPr>
+                <m:t>34</m:t>
+              </m:r>
+            </m:sub>
+          </m:sSub>
+          <m:r>
+            <m:rPr>
+              <m:sty m:val="p"/>
+            </m:rPr>
+            <w:rPr>
+              <w:rFonts w:ascii="Cambria Math" w:hAnsi="Cambria Math"/>
+              <w:vertAlign w:val="subscript"/>
+            </w:rPr>
+            <m:t>·</m:t>
+          </m:r>
+          <m:sSub>
+            <m:sSubPr>
+              <m:ctrlPr>
+                <w:rPr>
+                  <w:rFonts w:ascii="Cambria Math" w:hAnsi="Cambria Math"/>
+                </w:rPr>
+              </m:ctrlPr>
+            </m:sSubPr>
+            <m:e>
+              <m:r>
+                <w:rPr>
+                  <w:rFonts w:ascii="Cambria Math" w:hAnsi="Cambria Math"/>
+                </w:rPr>
+                <m:t>i</m:t>
+              </m:r>
+            </m:e>
+            <m:sub>
+              <m:r>
+                <m:rPr>
+                  <m:sty m:val="p"/>
+                </m:rPr>
+                <w:rPr>
+                  <w:rFonts w:ascii="Cambria Math" w:hAnsi="Cambria Math"/>
+                </w:rPr>
+                <m:t>56</m:t>
+              </m:r>
+            </m:sub>
+          </m:sSub>
+          <m:r>
+            <m:rPr>
+              <m:sty m:val="p"/>
+            </m:rPr>
+            <w:rPr>
+              <w:rFonts w:ascii="Cambria Math" w:hAnsi="Cambria Math"/>
+            </w:rPr>
+            <m:t>=</m:t>
+          </m:r>
+          <m:f>
+            <m:fPr>
+              <m:ctrlPr>
+                <w:rPr>
+                  <w:rFonts w:ascii="Cambria Math" w:hAnsi="Cambria Math"/>
+                </w:rPr>
+              </m:ctrlPr>
+            </m:fPr>
+            <m:num>
+              <m:r>
+                <m:rPr>
+                  <m:sty m:val="p"/>
+                </m:rPr>
+                <w:rPr>
+                  <w:rFonts w:ascii="Cambria Math" w:hAnsi="Cambria Math"/>
+                </w:rPr>
+                <m:t>120</m:t>
+              </m:r>
+            </m:num>
+            <m:den>
+              <m:r>
+                <m:rPr>
+                  <m:sty m:val="p"/>
+                </m:rPr>
+                <w:rPr>
+                  <w:rFonts w:ascii="Cambria Math" w:hAnsi="Cambria Math"/>
+                </w:rPr>
+                <m:t>20</m:t>
+              </m:r>
+            </m:den>
+          </m:f>
+          <m:r>
+            <m:rPr>
+              <m:sty m:val="p"/>
+            </m:rPr>
+            <w:rPr>
+              <w:rFonts w:ascii="Cambria Math" w:hAnsi="Cambria Math"/>
+              <w:lang w:val="en-US"/>
+            </w:rPr>
+            <m:t>⋅</m:t>
+          </m:r>
+          <m:f>
+            <m:fPr>
+              <m:ctrlPr>
+                <w:rPr>
+                  <w:rFonts w:ascii="Cambria Math" w:hAnsi="Cambria Math"/>
+                </w:rPr>
+              </m:ctrlPr>
+            </m:fPr>
+            <m:num>
+              <m:r>
+                <m:rPr>
+                  <m:sty m:val="p"/>
+                </m:rPr>
+                <w:rPr>
+                  <w:rFonts w:ascii="Cambria Math" w:hAnsi="Cambria Math"/>
+                </w:rPr>
+                <m:t>160</m:t>
+              </m:r>
+            </m:num>
+            <m:den>
+              <m:r>
+                <m:rPr>
+                  <m:sty m:val="p"/>
+                </m:rPr>
+                <w:rPr>
+                  <w:rFonts w:ascii="Cambria Math" w:hAnsi="Cambria Math"/>
+                </w:rPr>
+                <m:t>20</m:t>
+              </m:r>
+            </m:den>
+          </m:f>
+          <m:r>
+            <m:rPr>
+              <m:sty m:val="p"/>
+            </m:rPr>
+            <w:rPr>
+              <w:rFonts w:ascii="Cambria Math" w:hAnsi="Cambria Math"/>
+              <w:lang w:val="en-US"/>
+            </w:rPr>
+            <m:t>⋅</m:t>
+          </m:r>
+          <m:f>
+            <m:fPr>
+              <m:ctrlPr>
+                <w:rPr>
+                  <w:rFonts w:ascii="Cambria Math" w:hAnsi="Cambria Math"/>
+                </w:rPr>
+              </m:ctrlPr>
+            </m:fPr>
+            <m:num>
+              <m:r>
+                <m:rPr>
+                  <m:sty m:val="p"/>
+                </m:rPr>
+                <w:rPr>
+                  <w:rFonts w:ascii="Cambria Math" w:hAnsi="Cambria Math"/>
+                </w:rPr>
+                <m:t>200</m:t>
+              </m:r>
+            </m:num>
+            <m:den>
+              <m:r>
+                <m:rPr>
+                  <m:sty m:val="p"/>
+                </m:rPr>
+                <w:rPr>
+                  <w:rFonts w:ascii="Cambria Math" w:hAnsi="Cambria Math"/>
+                </w:rPr>
+                <m:t>20</m:t>
+              </m:r>
+            </m:den>
+          </m:f>
+          <m:r>
+            <m:rPr>
+              <m:sty m:val="p"/>
+            </m:rPr>
+            <w:rPr>
+              <w:rFonts w:ascii="Cambria Math" w:hAnsi="Cambria Math"/>
+              <w:lang w:val="en-US"/>
+            </w:rPr>
+            <m:t>=480</m:t>
+          </m:r>
+        </m:oMath>
+      </m:oMathPara>
+    </w:p>
+    <w:p>
+      <w:pPr>
+        <w:pStyle w:val="afc"/>
+        <w:rPr>
+          <w:rFonts w:eastAsiaTheme="minorEastAsia"/>
+        </w:rPr>
+      </w:pPr>
+      <w:r>
+        <w:rPr>
+          <w:rFonts w:eastAsiaTheme="minorEastAsia"/>
+        </w:rPr>
+        <w:t>Это</w:t>
+      </w:r>
+      <w:r>
+        <w:rPr>
+          <w:rFonts w:eastAsiaTheme="minorEastAsia"/>
+        </w:rPr>
+        <w:t xml:space="preserve"> значение отличается от расчетного на </w:t>
+      </w:r>
+    </w:p>
+    <w:p>
+      <w:pPr>
+        <w:pStyle w:val="aff6"/>
+      </w:pPr>
+      <m:oMathPara>
+        <m:oMath>
+          <m:r>
+            <m:rPr>
+              <m:sty m:val="p"/>
+            </m:rPr>
+            <w:rPr>
+              <w:rFonts w:ascii="Cambria Math" w:hAnsi="Cambria Math"/>
+            </w:rPr>
+            <w:lastRenderedPageBreak/>
             <m:t>Δ</m:t>
           </m:r>
           <m:r>
@@ -10244,8 +9619,8 @@
         </w:rPr>
         <w:drawing>
           <wp:inline distT="0" distB="0" distL="0" distR="0">
-            <wp:extent cx="3186953" cy="2323607"/>
-            <wp:effectExtent l="0" t="0" r="1270" b="635"/>
+            <wp:extent cx="6122228" cy="4463716"/>
+            <wp:effectExtent l="0" t="0" r="0" b="0"/>
             <wp:docPr id="1142083215" name="Рисунок 1"/>
             <wp:cNvGraphicFramePr>
               <a:graphicFrameLocks xmlns:a="http://schemas.openxmlformats.org/drawingml/2006/main" noChangeAspect="1"/>
@@ -10258,7 +9633,7 @@
                     <pic:cNvPicPr/>
                   </pic:nvPicPr>
                   <pic:blipFill>
-                    <a:blip r:embed="rId17" cstate="print">
+                    <a:blip r:embed="rId12" cstate="print">
                       <a:extLst>
                         <a:ext uri="{28A0092B-C50C-407E-A947-70E740481C1C}">
                           <a14:useLocalDpi xmlns:a14="http://schemas.microsoft.com/office/drawing/2010/main" val="0"/>
@@ -10272,7 +9647,7 @@
                   <pic:spPr>
                     <a:xfrm>
                       <a:off x="0" y="0"/>
-                      <a:ext cx="3204269" cy="2336232"/>
+                      <a:ext cx="6127114" cy="4467278"/>
                     </a:xfrm>
                     <a:prstGeom prst="rect">
                       <a:avLst/>
@@ -10319,7 +9694,19 @@
         <w:pStyle w:val="afc"/>
       </w:pPr>
       <w:r>
-        <w:t>Целью силового расчёта является определение возникающих в каждой передаче моментов.</w:t>
+        <w:t>Цель</w:t>
+      </w:r>
+      <w:r>
+        <w:t xml:space="preserve"> </w:t>
+      </w:r>
+      <w:r>
+        <w:t>расчёта</w:t>
+      </w:r>
+      <w:r>
+        <w:t>:</w:t>
+      </w:r>
+      <w:r>
+        <w:t xml:space="preserve"> определение возникающих в каждой передаче моментов.</w:t>
       </w:r>
     </w:p>
     <w:p>
@@ -10660,6 +10047,9 @@
     <w:p>
       <w:pPr>
         <w:pStyle w:val="afc"/>
+        <w:rPr>
+          <w:lang w:val="en-US"/>
+        </w:rPr>
       </w:pPr>
       <m:oMath>
         <m:sSub>
@@ -10697,6 +10087,12 @@
       </w:r>
       <w:r>
         <w:t xml:space="preserve"> — КПД подшипников.</w:t>
+      </w:r>
+      <w:r>
+        <w:rPr>
+          <w:lang w:val="en-US"/>
+        </w:rPr>
+        <w:t>[1]</w:t>
       </w:r>
     </w:p>
     <w:p>
@@ -11074,6 +10470,12 @@
       <w:r>
         <w:t xml:space="preserve"> –угловое ускорение вращения выходного вала.</w:t>
       </w:r>
+      <w:r>
+        <w:t xml:space="preserve"> </w:t>
+      </w:r>
+      <w:r>
+        <w:t>[1]</w:t>
+      </w:r>
     </w:p>
     <w:p>
       <w:pPr>
@@ -11088,11 +10490,32 @@
       <w:r>
         <w:t>передачи 0.98</w:t>
       </w:r>
-    </w:p>
-    <w:p>
-      <w:pPr>
-        <w:pStyle w:val="afc"/>
-      </w:pPr>
+      <w:r>
+        <w:t xml:space="preserve">, </w:t>
+      </w:r>
+      <w:r>
+        <w:t>эти значения взяты с запасом, и близки к идеальным. После уточнения характеристик привода, они получатся ниже.</w:t>
+      </w:r>
+    </w:p>
+    <w:p>
+      <w:pPr>
+        <w:spacing w:after="160" w:line="259" w:lineRule="auto"/>
+        <w:ind w:firstLine="0"/>
+        <w:contextualSpacing w:val="0"/>
+        <w:jc w:val="left"/>
+      </w:pPr>
+      <w:r>
+        <w:br w:type="page"/>
+      </w:r>
+    </w:p>
+    <w:p>
+      <w:pPr>
+        <w:pStyle w:val="afb"/>
+      </w:pPr>
+      <w:r>
+        <w:lastRenderedPageBreak/>
+        <w:t xml:space="preserve">4.1 </w:t>
+      </w:r>
       <w:r>
         <w:t>Расчет общего момента нагрузки:</w:t>
       </w:r>
@@ -12233,7 +11656,13 @@
         <w:ind w:firstLine="0"/>
       </w:pPr>
       <w:r>
-        <w:t xml:space="preserve">Целью расчёта является определение модуля зацепления зубчатых колёс, обеспечивающего работоспособность в течение заданного срока службы. </w:t>
+        <w:t>Цель расчёта</w:t>
+      </w:r>
+      <w:r>
+        <w:t>:</w:t>
+      </w:r>
+      <w:r>
+        <w:t xml:space="preserve"> определение модуля зацепления зубчатых колёс, обеспечивающего работоспособность в течение заданного срока службы. </w:t>
       </w:r>
     </w:p>
     <w:p>
@@ -12241,7 +11670,10 @@
         <w:pStyle w:val="afb"/>
       </w:pPr>
       <w:r>
-        <w:t xml:space="preserve">4.1 Выбор материала </w:t>
+        <w:t>5</w:t>
+      </w:r>
+      <w:r>
+        <w:t xml:space="preserve">.1 Выбор материала </w:t>
       </w:r>
     </w:p>
     <w:p>
@@ -12569,13 +12001,7 @@
                 <w:rPr>
                   <w:rFonts w:ascii="Cambria Math" w:hAnsi="Cambria Math"/>
                 </w:rPr>
-                <m:t>2</m:t>
-              </m:r>
-              <m:r>
-                <w:rPr>
-                  <w:rFonts w:ascii="Cambria Math" w:hAnsi="Cambria Math"/>
-                </w:rPr>
-                <m:t>.</m:t>
+                <m:t>2.</m:t>
               </m:r>
               <m:r>
                 <w:rPr>
@@ -13139,7 +12565,13 @@
           <w:rFonts w:eastAsia="Times New Roman"/>
         </w:rPr>
         <w:lastRenderedPageBreak/>
-        <w:t xml:space="preserve">4.2 Расчёт допустимых напряжений </w:t>
+        <w:t>5</w:t>
+      </w:r>
+      <w:r>
+        <w:rPr>
+          <w:rFonts w:eastAsia="Times New Roman"/>
+        </w:rPr>
+        <w:t xml:space="preserve">.2 Расчёт допустимых напряжений </w:t>
       </w:r>
     </w:p>
     <w:p>
@@ -13210,7 +12642,6 @@
         <w:pStyle w:val="afc"/>
         <w:rPr>
           <w:rFonts w:eastAsia="Times New Roman"/>
-          <w:lang w:val="en-US"/>
         </w:rPr>
       </w:pPr>
       <w:r>
@@ -13245,19 +12676,7 @@
         <w:rPr>
           <w:rFonts w:eastAsia="Times New Roman"/>
         </w:rPr>
-        <w:t xml:space="preserve">L = </w:t>
-      </w:r>
-      <w:r>
-        <w:rPr>
-          <w:rFonts w:eastAsia="Times New Roman"/>
-        </w:rPr>
-        <w:t>5</w:t>
-      </w:r>
-      <w:r>
-        <w:rPr>
-          <w:rFonts w:eastAsia="Times New Roman"/>
-        </w:rPr>
-        <w:t xml:space="preserve">00 ч. — срок службы передачи. </w:t>
+        <w:t xml:space="preserve">L = 500 ч. — срок службы передачи. </w:t>
       </w:r>
     </w:p>
     <w:p>
@@ -13323,21 +12742,7 @@
               <w:rFonts w:ascii="Cambria Math" w:eastAsia="Times New Roman" w:hAnsi="Cambria Math"/>
               <w:lang w:val="en-US"/>
             </w:rPr>
-            <m:t>=60⋅</m:t>
-          </m:r>
-          <m:r>
-            <w:rPr>
-              <w:rFonts w:ascii="Cambria Math" w:eastAsia="Times New Roman" w:hAnsi="Cambria Math"/>
-              <w:lang w:val="en-US"/>
-            </w:rPr>
-            <m:t>4500</m:t>
-          </m:r>
-          <m:r>
-            <w:rPr>
-              <w:rFonts w:ascii="Cambria Math" w:eastAsia="Times New Roman" w:hAnsi="Cambria Math"/>
-              <w:lang w:val="en-US"/>
-            </w:rPr>
-            <m:t>⋅1⋅500=1.35⋅</m:t>
+            <m:t>=60⋅4500⋅1⋅500=1.35⋅</m:t>
           </m:r>
           <m:sSup>
             <m:sSupPr>
@@ -13492,21 +12897,7 @@
               <w:rFonts w:ascii="Cambria Math" w:eastAsia="Times New Roman" w:hAnsi="Cambria Math"/>
               <w:lang w:val="en-US"/>
             </w:rPr>
-            <m:t>⋅1⋅500=</m:t>
-          </m:r>
-          <m:r>
-            <w:rPr>
-              <w:rFonts w:ascii="Cambria Math" w:eastAsia="Times New Roman" w:hAnsi="Cambria Math"/>
-              <w:lang w:val="en-US"/>
-            </w:rPr>
-            <m:t>2.25</m:t>
-          </m:r>
-          <m:r>
-            <w:rPr>
-              <w:rFonts w:ascii="Cambria Math" w:eastAsia="Times New Roman" w:hAnsi="Cambria Math"/>
-              <w:lang w:val="en-US"/>
-            </w:rPr>
-            <m:t>⋅</m:t>
+            <m:t>⋅1⋅500=2.25⋅</m:t>
           </m:r>
           <m:sSup>
             <m:sSupPr>
@@ -13652,14 +13043,7 @@
                   <w:rFonts w:ascii="Cambria Math" w:eastAsia="Times New Roman" w:hAnsi="Cambria Math"/>
                   <w:lang w:val="en-US"/>
                 </w:rPr>
-                <m:t>6</m:t>
-              </m:r>
-              <m:r>
-                <w:rPr>
-                  <w:rFonts w:ascii="Cambria Math" w:eastAsia="Times New Roman" w:hAnsi="Cambria Math"/>
-                  <w:lang w:val="en-US"/>
-                </w:rPr>
-                <m:t>⋅8</m:t>
+                <m:t>6⋅8</m:t>
               </m:r>
             </m:den>
           </m:f>
@@ -13668,21 +13052,7 @@
               <w:rFonts w:ascii="Cambria Math" w:eastAsia="Times New Roman" w:hAnsi="Cambria Math"/>
               <w:lang w:val="en-US"/>
             </w:rPr>
-            <m:t>⋅1⋅500=2.</m:t>
-          </m:r>
-          <m:r>
-            <w:rPr>
-              <w:rFonts w:ascii="Cambria Math" w:eastAsia="Times New Roman" w:hAnsi="Cambria Math"/>
-              <w:lang w:val="en-US"/>
-            </w:rPr>
-            <m:t>8</m:t>
-          </m:r>
-          <m:r>
-            <w:rPr>
-              <w:rFonts w:ascii="Cambria Math" w:eastAsia="Times New Roman" w:hAnsi="Cambria Math"/>
-              <w:lang w:val="en-US"/>
-            </w:rPr>
-            <m:t>⋅</m:t>
+            <m:t>⋅1⋅500=2.8⋅</m:t>
           </m:r>
           <m:sSup>
             <m:sSupPr>
@@ -13786,14 +13156,7 @@
                   <w:rFonts w:ascii="Cambria Math" w:eastAsia="Times New Roman" w:hAnsi="Cambria Math"/>
                   <w:lang w:val="en-US"/>
                 </w:rPr>
-                <m:t>6⋅8</m:t>
-              </m:r>
-              <m:r>
-                <w:rPr>
-                  <w:rFonts w:ascii="Cambria Math" w:eastAsia="Times New Roman" w:hAnsi="Cambria Math"/>
-                  <w:lang w:val="en-US"/>
-                </w:rPr>
-                <m:t>⋅10</m:t>
+                <m:t>6⋅8⋅10</m:t>
               </m:r>
             </m:den>
           </m:f>
@@ -14086,7 +13449,6 @@
         <w:pStyle w:val="afc"/>
         <w:rPr>
           <w:rFonts w:eastAsia="Times New Roman"/>
-          <w:lang w:val="en-US"/>
         </w:rPr>
       </w:pPr>
       <w:r>
@@ -14238,7 +13600,28 @@
               <w:vertAlign w:val="subscript"/>
               <w:lang w:val="en-US"/>
             </w:rPr>
-            <m:t>FL</m:t>
+            <m:t>FL1</m:t>
+          </m:r>
+          <m:r>
+            <m:rPr>
+              <m:sty m:val="p"/>
+            </m:rPr>
+            <w:rPr>
+              <w:rFonts w:ascii="Cambria Math" w:eastAsiaTheme="minorEastAsia" w:hAnsi="Cambria Math"/>
+              <w:vertAlign w:val="subscript"/>
+              <w:lang w:val="en-US"/>
+            </w:rPr>
+            <m:t>=</m:t>
+          </m:r>
+          <m:r>
+            <m:rPr>
+              <m:sty m:val="p"/>
+            </m:rPr>
+            <w:rPr>
+              <w:rFonts w:ascii="Cambria Math" w:hAnsi="Cambria Math"/>
+              <w:lang w:val="en-US"/>
+            </w:rPr>
+            <m:t>K</m:t>
           </m:r>
           <m:r>
             <m:rPr>
@@ -14249,7 +13632,7 @@
               <w:vertAlign w:val="subscript"/>
               <w:lang w:val="en-US"/>
             </w:rPr>
-            <m:t>1</m:t>
+            <m:t>FL2</m:t>
           </m:r>
           <m:r>
             <m:rPr>
@@ -14281,7 +13664,28 @@
               <w:vertAlign w:val="subscript"/>
               <w:lang w:val="en-US"/>
             </w:rPr>
-            <m:t>FL</m:t>
+            <m:t>FL3</m:t>
+          </m:r>
+          <m:r>
+            <m:rPr>
+              <m:sty m:val="p"/>
+            </m:rPr>
+            <w:rPr>
+              <w:rFonts w:ascii="Cambria Math" w:eastAsiaTheme="minorEastAsia" w:hAnsi="Cambria Math"/>
+              <w:vertAlign w:val="subscript"/>
+              <w:lang w:val="en-US"/>
+            </w:rPr>
+            <m:t>=</m:t>
+          </m:r>
+          <m:r>
+            <m:rPr>
+              <m:sty m:val="p"/>
+            </m:rPr>
+            <w:rPr>
+              <w:rFonts w:ascii="Cambria Math" w:hAnsi="Cambria Math"/>
+              <w:lang w:val="en-US"/>
+            </w:rPr>
+            <m:t>K</m:t>
           </m:r>
           <m:r>
             <m:rPr>
@@ -14292,7 +13696,7 @@
               <w:vertAlign w:val="subscript"/>
               <w:lang w:val="en-US"/>
             </w:rPr>
-            <m:t>2</m:t>
+            <m:t>FL4</m:t>
           </m:r>
           <m:r>
             <m:rPr>
@@ -14324,7 +13728,39 @@
               <w:vertAlign w:val="subscript"/>
               <w:lang w:val="en-US"/>
             </w:rPr>
-            <m:t>FL</m:t>
+            <m:t>FL5</m:t>
+          </m:r>
+          <m:r>
+            <w:rPr>
+              <w:rFonts w:ascii="Cambria Math" w:eastAsiaTheme="minorEastAsia" w:hAnsi="Cambria Math"/>
+              <w:vertAlign w:val="subscript"/>
+              <w:lang w:val="en-US"/>
+            </w:rPr>
+            <m:t>≈1</m:t>
+          </m:r>
+        </m:oMath>
+      </m:oMathPara>
+    </w:p>
+    <w:p>
+      <w:pPr>
+        <w:pStyle w:val="afc"/>
+        <w:rPr>
+          <w:rFonts w:eastAsia="Times New Roman"/>
+          <w:i/>
+          <w:vertAlign w:val="subscript"/>
+        </w:rPr>
+      </w:pPr>
+      <m:oMathPara>
+        <m:oMath>
+          <m:r>
+            <m:rPr>
+              <m:sty m:val="p"/>
+            </m:rPr>
+            <w:rPr>
+              <w:rFonts w:ascii="Cambria Math" w:hAnsi="Cambria Math"/>
+              <w:lang w:val="en-US"/>
+            </w:rPr>
+            <m:t>K</m:t>
           </m:r>
           <m:r>
             <m:rPr>
@@ -14335,28 +13771,7 @@
               <w:vertAlign w:val="subscript"/>
               <w:lang w:val="en-US"/>
             </w:rPr>
-            <m:t>3</m:t>
-          </m:r>
-          <m:r>
-            <m:rPr>
-              <m:sty m:val="p"/>
-            </m:rPr>
-            <w:rPr>
-              <w:rFonts w:ascii="Cambria Math" w:eastAsiaTheme="minorEastAsia" w:hAnsi="Cambria Math"/>
-              <w:vertAlign w:val="subscript"/>
-              <w:lang w:val="en-US"/>
-            </w:rPr>
-            <m:t>=</m:t>
-          </m:r>
-          <m:r>
-            <m:rPr>
-              <m:sty m:val="p"/>
-            </m:rPr>
-            <w:rPr>
-              <w:rFonts w:ascii="Cambria Math" w:hAnsi="Cambria Math"/>
-              <w:lang w:val="en-US"/>
-            </w:rPr>
-            <m:t>K</m:t>
+            <m:t>FL</m:t>
           </m:r>
           <m:r>
             <m:rPr>
@@ -14365,116 +13780,6 @@
             <w:rPr>
               <w:rFonts w:ascii="Cambria Math" w:eastAsiaTheme="minorEastAsia" w:hAnsi="Cambria Math"/>
               <w:vertAlign w:val="subscript"/>
-              <w:lang w:val="en-US"/>
-            </w:rPr>
-            <m:t>FL</m:t>
-          </m:r>
-          <m:r>
-            <m:rPr>
-              <m:nor/>
-            </m:rPr>
-            <w:rPr>
-              <w:rFonts w:ascii="Cambria Math" w:eastAsiaTheme="minorEastAsia" w:hAnsi="Cambria Math"/>
-              <w:vertAlign w:val="subscript"/>
-              <w:lang w:val="en-US"/>
-            </w:rPr>
-            <m:t>4</m:t>
-          </m:r>
-          <m:r>
-            <m:rPr>
-              <m:sty m:val="p"/>
-            </m:rPr>
-            <w:rPr>
-              <w:rFonts w:ascii="Cambria Math" w:eastAsiaTheme="minorEastAsia" w:hAnsi="Cambria Math"/>
-              <w:vertAlign w:val="subscript"/>
-              <w:lang w:val="en-US"/>
-            </w:rPr>
-            <m:t>=</m:t>
-          </m:r>
-          <m:r>
-            <m:rPr>
-              <m:sty m:val="p"/>
-            </m:rPr>
-            <w:rPr>
-              <w:rFonts w:ascii="Cambria Math" w:hAnsi="Cambria Math"/>
-              <w:lang w:val="en-US"/>
-            </w:rPr>
-            <m:t>K</m:t>
-          </m:r>
-          <m:r>
-            <m:rPr>
-              <m:nor/>
-            </m:rPr>
-            <w:rPr>
-              <w:rFonts w:ascii="Cambria Math" w:eastAsiaTheme="minorEastAsia" w:hAnsi="Cambria Math"/>
-              <w:vertAlign w:val="subscript"/>
-              <w:lang w:val="en-US"/>
-            </w:rPr>
-            <m:t>FL</m:t>
-          </m:r>
-          <m:r>
-            <m:rPr>
-              <m:nor/>
-            </m:rPr>
-            <w:rPr>
-              <w:rFonts w:ascii="Cambria Math" w:eastAsiaTheme="minorEastAsia" w:hAnsi="Cambria Math"/>
-              <w:vertAlign w:val="subscript"/>
-              <w:lang w:val="en-US"/>
-            </w:rPr>
-            <m:t>5</m:t>
-          </m:r>
-          <m:r>
-            <w:rPr>
-              <w:rFonts w:ascii="Cambria Math" w:eastAsiaTheme="minorEastAsia" w:hAnsi="Cambria Math"/>
-              <w:vertAlign w:val="subscript"/>
-              <w:lang w:val="en-US"/>
-            </w:rPr>
-            <m:t>≈1</m:t>
-          </m:r>
-        </m:oMath>
-      </m:oMathPara>
-    </w:p>
-    <w:p>
-      <w:pPr>
-        <w:pStyle w:val="afc"/>
-        <w:rPr>
-          <w:rFonts w:eastAsia="Times New Roman"/>
-          <w:i/>
-          <w:vertAlign w:val="subscript"/>
-          <w:lang w:val="en-US"/>
-        </w:rPr>
-      </w:pPr>
-      <m:oMathPara>
-        <m:oMath>
-          <m:r>
-            <m:rPr>
-              <m:sty m:val="p"/>
-            </m:rPr>
-            <w:rPr>
-              <w:rFonts w:ascii="Cambria Math" w:hAnsi="Cambria Math"/>
-              <w:lang w:val="en-US"/>
-            </w:rPr>
-            <m:t>K</m:t>
-          </m:r>
-          <m:r>
-            <m:rPr>
-              <m:nor/>
-            </m:rPr>
-            <w:rPr>
-              <w:rFonts w:ascii="Cambria Math" w:eastAsiaTheme="minorEastAsia" w:hAnsi="Cambria Math"/>
-              <w:vertAlign w:val="subscript"/>
-              <w:lang w:val="en-US"/>
-            </w:rPr>
-            <m:t>FL</m:t>
-          </m:r>
-          <m:r>
-            <m:rPr>
-              <m:nor/>
-            </m:rPr>
-            <w:rPr>
-              <w:rFonts w:ascii="Cambria Math" w:eastAsiaTheme="minorEastAsia" w:hAnsi="Cambria Math"/>
-              <w:vertAlign w:val="subscript"/>
-              <w:lang w:val="en-US"/>
             </w:rPr>
             <m:t>6</m:t>
           </m:r>
@@ -14587,7 +13892,6 @@
                   <m:r>
                     <w:rPr>
                       <w:rFonts w:ascii="Cambria Math" w:eastAsiaTheme="minorEastAsia" w:hAnsi="Cambria Math"/>
-                      <w:lang w:val="en-US"/>
                     </w:rPr>
                     <m:t>.8</m:t>
                   </m:r>
@@ -14632,21 +13936,13 @@
               <w:rFonts w:ascii="Cambria Math" w:eastAsiaTheme="minorEastAsia" w:hAnsi="Cambria Math"/>
               <w:vertAlign w:val="subscript"/>
             </w:rPr>
-            <m:t>=1.</m:t>
+            <m:t>=1.9</m:t>
           </m:r>
           <m:r>
             <w:rPr>
               <w:rFonts w:ascii="Cambria Math" w:eastAsiaTheme="minorEastAsia" w:hAnsi="Cambria Math"/>
               <w:vertAlign w:val="subscript"/>
             </w:rPr>
-            <m:t>9</m:t>
-          </m:r>
-          <m:r>
-            <w:rPr>
-              <w:rFonts w:ascii="Cambria Math" w:eastAsiaTheme="minorEastAsia" w:hAnsi="Cambria Math"/>
-              <w:vertAlign w:val="subscript"/>
-              <w:lang w:val="en-US"/>
-            </w:rPr>
             <m:t>4</m:t>
           </m:r>
         </m:oMath>
@@ -14655,9 +13951,6 @@
     <w:p>
       <w:pPr>
         <w:pStyle w:val="afc"/>
-        <w:rPr>
-          <w:lang w:val="en-US"/>
-        </w:rPr>
       </w:pPr>
       <w:r>
         <w:t>В таком случае можно определить допускаемое напряжение изгиба:</w:t>
@@ -14850,10 +14143,7 @@
         <w:pStyle w:val="afc"/>
       </w:pPr>
       <w:r>
-        <w:t>Г</w:t>
-      </w:r>
-      <w:r>
-        <w:t>де</w:t>
+        <w:t>Где</w:t>
       </w:r>
       <w:r>
         <w:t xml:space="preserve"> </w:t>
@@ -15038,9 +14328,6 @@
     <w:p>
       <w:pPr>
         <w:pStyle w:val="afc"/>
-        <w:rPr>
-          <w:lang w:val="en-US"/>
-        </w:rPr>
       </w:pPr>
       <w:r>
         <w:t xml:space="preserve">Предел выносливости при изгибе рассчитывается из соотношения </w:t>
@@ -16016,15 +15303,7 @@
                   <w:vertAlign w:val="subscript"/>
                   <w:lang w:val="en-US"/>
                 </w:rPr>
-                <m:t>.</m:t>
-              </m:r>
-              <m:r>
-                <w:rPr>
-                  <w:rFonts w:ascii="Cambria Math" w:eastAsiaTheme="minorEastAsia" w:hAnsi="Cambria Math"/>
-                  <w:vertAlign w:val="subscript"/>
-                  <w:lang w:val="en-US"/>
-                </w:rPr>
-                <m:t>9</m:t>
+                <m:t>.9</m:t>
               </m:r>
               <m:r>
                 <w:rPr>
@@ -16049,35 +15328,7 @@
               <w:rFonts w:ascii="Cambria Math" w:eastAsiaTheme="minorEastAsia" w:hAnsi="Cambria Math"/>
               <w:vertAlign w:val="subscript"/>
             </w:rPr>
-            <m:t>=</m:t>
-          </m:r>
-          <m:r>
-            <w:rPr>
-              <w:rFonts w:ascii="Cambria Math" w:eastAsiaTheme="minorEastAsia" w:hAnsi="Cambria Math"/>
-              <w:vertAlign w:val="subscript"/>
-            </w:rPr>
-            <m:t>213</m:t>
-          </m:r>
-          <m:r>
-            <w:rPr>
-              <w:rFonts w:ascii="Cambria Math" w:eastAsiaTheme="minorEastAsia" w:hAnsi="Cambria Math"/>
-              <w:vertAlign w:val="subscript"/>
-            </w:rPr>
-            <m:t>.</m:t>
-          </m:r>
-          <m:r>
-            <w:rPr>
-              <w:rFonts w:ascii="Cambria Math" w:eastAsiaTheme="minorEastAsia" w:hAnsi="Cambria Math"/>
-              <w:vertAlign w:val="subscript"/>
-            </w:rPr>
-            <m:t>6</m:t>
-          </m:r>
-          <m:r>
-            <w:rPr>
-              <w:rFonts w:ascii="Cambria Math" w:eastAsiaTheme="minorEastAsia" w:hAnsi="Cambria Math"/>
-              <w:vertAlign w:val="subscript"/>
-            </w:rPr>
-            <m:t xml:space="preserve"> МПа </m:t>
+            <m:t xml:space="preserve">=213.6 МПа </m:t>
           </m:r>
         </m:oMath>
       </m:oMathPara>
@@ -16122,6 +15373,7 @@
         <w:rPr>
           <w:rFonts w:eastAsiaTheme="minorEastAsia"/>
           <w:vertAlign w:val="subscript"/>
+          <w:lang w:val="en-US"/>
         </w:rPr>
       </w:pPr>
       <m:oMathPara>
@@ -16533,10 +15785,7 @@
         <w:pStyle w:val="aff3"/>
       </w:pPr>
       <w:r>
-        <w:t>Р</w:t>
-      </w:r>
-      <w:r>
-        <w:t xml:space="preserve">асчет </w:t>
+        <w:t xml:space="preserve">Расчет </w:t>
       </w:r>
       <w:r>
         <w:rPr>
@@ -16918,13 +16167,7 @@
                   <w:rPr>
                     <w:rFonts w:ascii="Cambria Math" w:hAnsi="Cambria Math"/>
                   </w:rPr>
-                  <m:t>==0.03</m:t>
-                </m:r>
-                <m:r>
-                  <w:rPr>
-                    <w:rFonts w:ascii="Cambria Math" w:hAnsi="Cambria Math"/>
-                  </w:rPr>
-                  <m:t>7</m:t>
+                  <m:t>==0.037</m:t>
                 </m:r>
                 <m:r>
                   <w:rPr>
@@ -17031,13 +16274,7 @@
                   <w:rPr>
                     <w:rFonts w:ascii="Cambria Math" w:hAnsi="Cambria Math"/>
                   </w:rPr>
-                  <m:t>==0.03</m:t>
-                </m:r>
-                <m:r>
-                  <w:rPr>
-                    <w:rFonts w:ascii="Cambria Math" w:hAnsi="Cambria Math"/>
-                  </w:rPr>
-                  <m:t>7</m:t>
+                  <m:t>==0.037</m:t>
                 </m:r>
                 <m:r>
                   <w:rPr>
@@ -17148,13 +16385,7 @@
                   <w:rPr>
                     <w:rFonts w:ascii="Cambria Math" w:hAnsi="Cambria Math"/>
                   </w:rPr>
-                  <m:t>==0.03</m:t>
-                </m:r>
-                <m:r>
-                  <w:rPr>
-                    <w:rFonts w:ascii="Cambria Math" w:hAnsi="Cambria Math"/>
-                  </w:rPr>
-                  <m:t>7</m:t>
+                  <m:t>==0.037</m:t>
                 </m:r>
                 <m:r>
                   <w:rPr>
@@ -17218,13 +16449,7 @@
                   <w:rPr>
                     <w:rFonts w:ascii="Cambria Math" w:hAnsi="Cambria Math"/>
                   </w:rPr>
-                  <m:t>==0.0</m:t>
-                </m:r>
-                <m:r>
-                  <w:rPr>
-                    <w:rFonts w:ascii="Cambria Math" w:hAnsi="Cambria Math"/>
-                  </w:rPr>
-                  <m:t>1</m:t>
+                  <m:t>==0.01</m:t>
                 </m:r>
                 <m:r>
                   <w:rPr>
@@ -17436,18 +16661,7 @@
                       <w:vertAlign w:val="subscript"/>
                       <w:lang w:val="en-US"/>
                     </w:rPr>
-                    <m:t>2</m:t>
-                  </m:r>
-                  <m:r>
-                    <m:rPr>
-                      <m:sty m:val="p"/>
-                    </m:rPr>
-                    <w:rPr>
-                      <w:rFonts w:ascii="Cambria Math" w:eastAsiaTheme="minorEastAsia" w:hAnsi="Cambria Math"/>
-                      <w:vertAlign w:val="subscript"/>
-                      <w:lang w:val="en-US"/>
-                    </w:rPr>
-                    <m:t>0</m:t>
+                    <m:t>20</m:t>
                   </m:r>
                   <m:r>
                     <m:rPr>
@@ -17495,21 +16709,7 @@
               <w:rFonts w:ascii="Cambria Math" w:eastAsiaTheme="minorEastAsia" w:hAnsi="Cambria Math"/>
               <w:vertAlign w:val="subscript"/>
             </w:rPr>
-            <m:t>=0.</m:t>
-          </m:r>
-          <m:r>
-            <w:rPr>
-              <w:rFonts w:ascii="Cambria Math" w:eastAsiaTheme="minorEastAsia" w:hAnsi="Cambria Math"/>
-              <w:vertAlign w:val="subscript"/>
-            </w:rPr>
-            <m:t>1</m:t>
-          </m:r>
-          <m:r>
-            <w:rPr>
-              <w:rFonts w:ascii="Cambria Math" w:eastAsiaTheme="minorEastAsia" w:hAnsi="Cambria Math"/>
-              <w:vertAlign w:val="subscript"/>
-            </w:rPr>
-            <m:t xml:space="preserve"> мм</m:t>
+            <m:t>=0.1 мм</m:t>
           </m:r>
         </m:oMath>
       </m:oMathPara>
@@ -17665,18 +16865,7 @@
                       <w:vertAlign w:val="subscript"/>
                       <w:lang w:val="en-US"/>
                     </w:rPr>
-                    <m:t>2</m:t>
-                  </m:r>
-                  <m:r>
-                    <m:rPr>
-                      <m:sty m:val="p"/>
-                    </m:rPr>
-                    <w:rPr>
-                      <w:rFonts w:ascii="Cambria Math" w:eastAsiaTheme="minorEastAsia" w:hAnsi="Cambria Math"/>
-                      <w:vertAlign w:val="subscript"/>
-                      <w:lang w:val="en-US"/>
-                    </w:rPr>
-                    <m:t>0</m:t>
+                    <m:t>20</m:t>
                   </m:r>
                   <m:r>
                     <m:rPr>
@@ -17724,21 +16913,7 @@
               <w:rFonts w:ascii="Cambria Math" w:eastAsiaTheme="minorEastAsia" w:hAnsi="Cambria Math"/>
               <w:vertAlign w:val="subscript"/>
             </w:rPr>
-            <m:t>=0.1</m:t>
-          </m:r>
-          <m:r>
-            <w:rPr>
-              <w:rFonts w:ascii="Cambria Math" w:eastAsiaTheme="minorEastAsia" w:hAnsi="Cambria Math"/>
-              <w:vertAlign w:val="subscript"/>
-            </w:rPr>
-            <m:t>8</m:t>
-          </m:r>
-          <m:r>
-            <w:rPr>
-              <w:rFonts w:ascii="Cambria Math" w:eastAsiaTheme="minorEastAsia" w:hAnsi="Cambria Math"/>
-              <w:vertAlign w:val="subscript"/>
-            </w:rPr>
-            <m:t xml:space="preserve"> мм</m:t>
+            <m:t>=0.18 мм</m:t>
           </m:r>
         </m:oMath>
       </m:oMathPara>
@@ -17846,27 +17021,7 @@
                       <w:rFonts w:ascii="Cambria Math" w:eastAsiaTheme="minorEastAsia" w:hAnsi="Cambria Math"/>
                       <w:lang w:val="en-US"/>
                     </w:rPr>
-                    <m:t>·</m:t>
-                  </m:r>
-                  <m:r>
-                    <m:rPr>
-                      <m:sty m:val="p"/>
-                    </m:rPr>
-                    <w:rPr>
-                      <w:rFonts w:ascii="Cambria Math" w:eastAsiaTheme="minorEastAsia" w:hAnsi="Cambria Math"/>
-                      <w:lang w:val="en-US"/>
-                    </w:rPr>
-                    <m:t>4.15</m:t>
-                  </m:r>
-                  <m:r>
-                    <m:rPr>
-                      <m:sty m:val="p"/>
-                    </m:rPr>
-                    <w:rPr>
-                      <w:rFonts w:ascii="Cambria Math" w:eastAsiaTheme="minorEastAsia" w:hAnsi="Cambria Math"/>
-                      <w:lang w:val="en-US"/>
-                    </w:rPr>
-                    <m:t>·</m:t>
+                    <m:t>·4.15·</m:t>
                   </m:r>
                   <m:r>
                     <m:rPr>
@@ -17890,18 +17045,7 @@
                       <w:vertAlign w:val="subscript"/>
                       <w:lang w:val="en-US"/>
                     </w:rPr>
-                    <m:t>2</m:t>
-                  </m:r>
-                  <m:r>
-                    <m:rPr>
-                      <m:sty m:val="p"/>
-                    </m:rPr>
-                    <w:rPr>
-                      <w:rFonts w:ascii="Cambria Math" w:eastAsiaTheme="minorEastAsia" w:hAnsi="Cambria Math"/>
-                      <w:vertAlign w:val="subscript"/>
-                      <w:lang w:val="en-US"/>
-                    </w:rPr>
-                    <m:t>0</m:t>
+                    <m:t>20</m:t>
                   </m:r>
                   <m:r>
                     <m:rPr>
@@ -17949,14 +17093,7 @@
               <w:rFonts w:ascii="Cambria Math" w:eastAsiaTheme="minorEastAsia" w:hAnsi="Cambria Math"/>
               <w:vertAlign w:val="subscript"/>
             </w:rPr>
-            <m:t>=0.</m:t>
-          </m:r>
-          <m:r>
-            <w:rPr>
-              <w:rFonts w:ascii="Cambria Math" w:eastAsiaTheme="minorEastAsia" w:hAnsi="Cambria Math"/>
-              <w:vertAlign w:val="subscript"/>
-            </w:rPr>
-            <m:t>3</m:t>
+            <m:t>=0.3</m:t>
           </m:r>
           <m:r>
             <w:rPr>
@@ -18011,7 +17148,6 @@
       <w:pPr>
         <w:rPr>
           <w:rFonts w:eastAsiaTheme="minorEastAsia"/>
-          <w:lang w:val="en-US"/>
         </w:rPr>
       </w:pPr>
       <m:oMath>
@@ -18156,6 +17292,7 @@
         <w:rPr>
           <w:rFonts w:eastAsiaTheme="minorEastAsia"/>
           <w:i/>
+          <w:lang w:val="en-US"/>
         </w:rPr>
       </w:pPr>
       <m:oMathPara>
@@ -18207,7 +17344,3174 @@
     </w:p>
     <w:p>
       <w:pPr>
+        <w:pStyle w:val="-"/>
+        <w:numPr>
+          <w:ilvl w:val="0"/>
+          <w:numId w:val="25"/>
+        </w:numPr>
+      </w:pPr>
+      <w:r>
+        <w:lastRenderedPageBreak/>
+        <w:t>Геометрический расчет</w:t>
+      </w:r>
+    </w:p>
+    <w:p>
+      <w:pPr>
         <w:pStyle w:val="afc"/>
+      </w:pPr>
+      <w:r>
+        <w:t>Целью расчёта является определение основных размеров передач и их элементов.</w:t>
+      </w:r>
+    </w:p>
+    <w:p>
+      <w:pPr>
+        <w:pStyle w:val="afc"/>
+      </w:pPr>
+      <w:r>
+        <w:t>Основные геометрические размеры цилиндрических зубчатых передач указаны на рисунке 2.</w:t>
+      </w:r>
+    </w:p>
+    <w:p>
+      <w:pPr>
+        <w:pStyle w:val="aff1"/>
+      </w:pPr>
+      <w:r>
+        <w:rPr>
+          <w:rFonts w:eastAsiaTheme="minorEastAsia"/>
+          <w:noProof/>
+          <w:lang w:eastAsia="ru-RU"/>
+        </w:rPr>
+        <w:drawing>
+          <wp:inline distT="0" distB="0" distL="0" distR="0" wp14:anchorId="681EDCCA" wp14:editId="0309212E">
+            <wp:extent cx="3741170" cy="3829050"/>
+            <wp:effectExtent l="0" t="0" r="0" b="0"/>
+            <wp:docPr id="662588715" name="Рисунок 662588715" descr="D:\MyDocs\Моё\Моя школа\ДМ\Курсовой\Геом б.jpg"/>
+            <wp:cNvGraphicFramePr>
+              <a:graphicFrameLocks xmlns:a="http://schemas.openxmlformats.org/drawingml/2006/main" noChangeAspect="1"/>
+            </wp:cNvGraphicFramePr>
+            <a:graphic xmlns:a="http://schemas.openxmlformats.org/drawingml/2006/main">
+              <a:graphicData uri="http://schemas.openxmlformats.org/drawingml/2006/picture">
+                <pic:pic xmlns:pic="http://schemas.openxmlformats.org/drawingml/2006/picture">
+                  <pic:nvPicPr>
+                    <pic:cNvPr id="0" name="Picture 3" descr="D:\MyDocs\Моё\Моя школа\ДМ\Курсовой\Геом б.jpg"/>
+                    <pic:cNvPicPr>
+                      <a:picLocks noChangeAspect="1" noChangeArrowheads="1"/>
+                    </pic:cNvPicPr>
+                  </pic:nvPicPr>
+                  <pic:blipFill rotWithShape="1">
+                    <a:blip r:embed="rId13">
+                      <a:extLst>
+                        <a:ext uri="{28A0092B-C50C-407E-A947-70E740481C1C}">
+                          <a14:useLocalDpi xmlns:a14="http://schemas.microsoft.com/office/drawing/2010/main" val="0"/>
+                        </a:ext>
+                      </a:extLst>
+                    </a:blip>
+                    <a:srcRect l="3364" t="2070" r="1122" b="796"/>
+                    <a:stretch/>
+                  </pic:blipFill>
+                  <pic:spPr bwMode="auto">
+                    <a:xfrm>
+                      <a:off x="0" y="0"/>
+                      <a:ext cx="3771682" cy="3860279"/>
+                    </a:xfrm>
+                    <a:prstGeom prst="rect">
+                      <a:avLst/>
+                    </a:prstGeom>
+                    <a:noFill/>
+                    <a:ln>
+                      <a:noFill/>
+                    </a:ln>
+                    <a:extLst>
+                      <a:ext uri="{53640926-AAD7-44D8-BBD7-CCE9431645EC}">
+                        <a14:shadowObscured xmlns:a14="http://schemas.microsoft.com/office/drawing/2010/main"/>
+                      </a:ext>
+                    </a:extLst>
+                  </pic:spPr>
+                </pic:pic>
+              </a:graphicData>
+            </a:graphic>
+          </wp:inline>
+        </w:drawing>
+      </w:r>
+      <w:r>
+        <w:t xml:space="preserve"> </w:t>
+      </w:r>
+    </w:p>
+    <w:p>
+      <w:pPr>
+        <w:pStyle w:val="aff1"/>
+        <w:rPr>
+          <w:lang w:val="en-US"/>
+        </w:rPr>
+      </w:pPr>
+      <w:r>
+        <w:t>Рисунок 2   Геометрические параметры цилиндрической зубчатой передачи</w:t>
+      </w:r>
+    </w:p>
+    <w:p>
+      <w:pPr>
+        <w:pStyle w:val="afc"/>
+        <w:rPr>
+          <w:rFonts w:eastAsiaTheme="minorEastAsia"/>
+        </w:rPr>
+      </w:pPr>
+      <w:r>
+        <w:rPr>
+          <w:rFonts w:eastAsiaTheme="minorEastAsia"/>
+        </w:rPr>
+        <w:t>В данном приводе используются цилиндрические прямозубые передачи, поэтому угол наклона зубьев β = 0°.</w:t>
+      </w:r>
+    </w:p>
+    <w:p>
+      <w:pPr>
+        <w:pStyle w:val="afc"/>
+        <w:rPr>
+          <w:rFonts w:eastAsiaTheme="minorEastAsia"/>
+        </w:rPr>
+      </w:pPr>
+      <w:r>
+        <w:rPr>
+          <w:rFonts w:eastAsiaTheme="minorEastAsia"/>
+        </w:rPr>
+        <w:t>Делительный диаметр определяется соотношением:</w:t>
+      </w:r>
+    </w:p>
+    <w:p>
+      <w:pPr>
+        <w:pStyle w:val="aff1"/>
+        <w:rPr>
+          <w:rFonts w:eastAsiaTheme="minorEastAsia"/>
+          <w:lang w:val="en-US"/>
+        </w:rPr>
+      </w:pPr>
+      <m:oMathPara>
+        <m:oMath>
+          <m:eqArr>
+            <m:eqArrPr>
+              <m:maxDist m:val="1"/>
+              <m:ctrlPr>
+                <w:rPr>
+                  <w:rFonts w:ascii="Cambria Math" w:eastAsiaTheme="minorEastAsia" w:hAnsi="Cambria Math"/>
+                  <w:i/>
+                </w:rPr>
+              </m:ctrlPr>
+            </m:eqArrPr>
+            <m:e>
+              <m:r>
+                <m:rPr>
+                  <m:sty m:val="p"/>
+                </m:rPr>
+                <w:rPr>
+                  <w:rFonts w:ascii="Cambria Math" w:eastAsiaTheme="minorEastAsia" w:hAnsi="Cambria Math"/>
+                </w:rPr>
+                <m:t>d=</m:t>
+              </m:r>
+              <m:f>
+                <m:fPr>
+                  <m:ctrlPr>
+                    <w:rPr>
+                      <w:rFonts w:ascii="Cambria Math" w:eastAsiaTheme="minorEastAsia" w:hAnsi="Cambria Math"/>
+                    </w:rPr>
+                  </m:ctrlPr>
+                </m:fPr>
+                <m:num>
+                  <m:r>
+                    <m:rPr>
+                      <m:sty m:val="p"/>
+                    </m:rPr>
+                    <w:rPr>
+                      <w:rFonts w:ascii="Cambria Math" w:eastAsiaTheme="minorEastAsia" w:hAnsi="Cambria Math"/>
+                    </w:rPr>
+                    <m:t>m·z</m:t>
+                  </m:r>
+                </m:num>
+                <m:den>
+                  <m:func>
+                    <m:funcPr>
+                      <m:ctrlPr>
+                        <w:rPr>
+                          <w:rFonts w:ascii="Cambria Math" w:eastAsiaTheme="minorEastAsia" w:hAnsi="Cambria Math"/>
+                        </w:rPr>
+                      </m:ctrlPr>
+                    </m:funcPr>
+                    <m:fName>
+                      <m:r>
+                        <m:rPr>
+                          <m:sty m:val="p"/>
+                        </m:rPr>
+                        <w:rPr>
+                          <w:rFonts w:ascii="Cambria Math" w:hAnsi="Cambria Math"/>
+                        </w:rPr>
+                        <m:t>cos</m:t>
+                      </m:r>
+                    </m:fName>
+                    <m:e>
+                      <m:r>
+                        <m:rPr>
+                          <m:sty m:val="p"/>
+                        </m:rPr>
+                        <w:rPr>
+                          <w:rFonts w:ascii="Cambria Math" w:eastAsiaTheme="minorEastAsia" w:hAnsi="Cambria Math"/>
+                        </w:rPr>
+                        <m:t>β</m:t>
+                      </m:r>
+                    </m:e>
+                  </m:func>
+                </m:den>
+              </m:f>
+              <m:r>
+                <w:rPr>
+                  <w:rFonts w:ascii="Cambria Math" w:eastAsiaTheme="minorEastAsia" w:hAnsi="Cambria Math"/>
+                </w:rPr>
+                <m:t>#</m:t>
+              </m:r>
+              <m:d>
+                <m:dPr>
+                  <m:ctrlPr>
+                    <w:rPr>
+                      <w:rFonts w:ascii="Cambria Math" w:eastAsiaTheme="minorEastAsia" w:hAnsi="Cambria Math"/>
+                      <w:i/>
+                      <w:lang w:val="en-US"/>
+                    </w:rPr>
+                  </m:ctrlPr>
+                </m:dPr>
+                <m:e>
+                  <m:r>
+                    <w:rPr>
+                      <w:rFonts w:ascii="Cambria Math" w:eastAsiaTheme="minorEastAsia" w:hAnsi="Cambria Math"/>
+                      <w:lang w:val="en-US"/>
+                    </w:rPr>
+                    <m:t>6.1</m:t>
+                  </m:r>
+                </m:e>
+              </m:d>
+            </m:e>
+          </m:eqArr>
+        </m:oMath>
+      </m:oMathPara>
+    </w:p>
+    <w:p>
+      <w:pPr>
+        <w:ind w:firstLine="0"/>
+        <w:rPr>
+          <w:rFonts w:eastAsiaTheme="minorEastAsia"/>
+        </w:rPr>
+      </w:pPr>
+      <w:r>
+        <w:rPr>
+          <w:rFonts w:eastAsiaTheme="minorEastAsia"/>
+        </w:rPr>
+        <w:t xml:space="preserve">где </w:t>
+      </w:r>
+      <w:r>
+        <w:rPr>
+          <w:rFonts w:eastAsiaTheme="minorEastAsia"/>
+          <w:lang w:val="en-US"/>
+        </w:rPr>
+        <w:t>d</w:t>
+      </w:r>
+      <w:r>
+        <w:rPr>
+          <w:rFonts w:eastAsiaTheme="minorEastAsia"/>
+        </w:rPr>
+        <w:t xml:space="preserve"> — делительный диаметр;</w:t>
+      </w:r>
+    </w:p>
+    <w:p>
+      <w:pPr>
+        <w:ind w:firstLine="425"/>
+        <w:rPr>
+          <w:rFonts w:eastAsiaTheme="minorEastAsia"/>
+        </w:rPr>
+      </w:pPr>
+      <w:r>
+        <w:rPr>
+          <w:rFonts w:eastAsiaTheme="minorEastAsia"/>
+          <w:lang w:val="en-US"/>
+        </w:rPr>
+        <w:t>m</w:t>
+      </w:r>
+      <w:r>
+        <w:rPr>
+          <w:rFonts w:eastAsiaTheme="minorEastAsia"/>
+        </w:rPr>
+        <w:t xml:space="preserve"> — модуль зацепления рассчитываемой пары колёс;</w:t>
+      </w:r>
+    </w:p>
+    <w:p>
+      <w:pPr>
+        <w:ind w:firstLine="425"/>
+        <w:rPr>
+          <w:rFonts w:eastAsiaTheme="minorEastAsia"/>
+        </w:rPr>
+      </w:pPr>
+      <w:r>
+        <w:rPr>
+          <w:rFonts w:eastAsiaTheme="minorEastAsia"/>
+          <w:lang w:val="en-US"/>
+        </w:rPr>
+        <w:lastRenderedPageBreak/>
+        <w:t>z</w:t>
+      </w:r>
+      <w:r>
+        <w:rPr>
+          <w:rFonts w:eastAsiaTheme="minorEastAsia"/>
+        </w:rPr>
+        <w:t xml:space="preserve"> — число зубьев рассчитываемого колеса;</w:t>
+      </w:r>
+    </w:p>
+    <w:p>
+      <w:pPr>
+        <w:ind w:firstLine="425"/>
+        <w:rPr>
+          <w:rFonts w:eastAsiaTheme="minorEastAsia"/>
+        </w:rPr>
+      </w:pPr>
+      <w:r>
+        <w:rPr>
+          <w:rFonts w:eastAsiaTheme="minorEastAsia"/>
+        </w:rPr>
+        <w:t>β = 0° — угол наклона зубьев.</w:t>
+      </w:r>
+    </w:p>
+    <w:p>
+      <w:pPr>
+        <w:pStyle w:val="afb"/>
+        <w:rPr>
+          <w:rFonts w:eastAsiaTheme="minorEastAsia"/>
+          <w:lang w:val="en-US"/>
+        </w:rPr>
+      </w:pPr>
+      <w:r>
+        <w:rPr>
+          <w:rFonts w:eastAsiaTheme="minorEastAsia"/>
+          <w:lang w:val="en-US"/>
+        </w:rPr>
+        <w:t xml:space="preserve">6.1 </w:t>
+      </w:r>
+      <w:r>
+        <w:rPr>
+          <w:rFonts w:eastAsiaTheme="minorEastAsia"/>
+        </w:rPr>
+        <w:t>Расчет делительного диаметра</w:t>
+      </w:r>
+    </w:p>
+    <w:p>
+      <w:pPr>
+        <w:rPr>
+          <w:rFonts w:eastAsiaTheme="minorEastAsia"/>
+          <w:i/>
+        </w:rPr>
+      </w:pPr>
+      <m:oMathPara>
+        <m:oMath>
+          <m:sSub>
+            <m:sSubPr>
+              <m:ctrlPr>
+                <w:rPr>
+                  <w:rFonts w:ascii="Cambria Math" w:eastAsiaTheme="minorEastAsia" w:hAnsi="Cambria Math"/>
+                  <w:i/>
+                  <w:lang w:val="en-US"/>
+                </w:rPr>
+              </m:ctrlPr>
+            </m:sSubPr>
+            <m:e>
+              <m:r>
+                <w:rPr>
+                  <w:rFonts w:ascii="Cambria Math" w:eastAsiaTheme="minorEastAsia" w:hAnsi="Cambria Math"/>
+                  <w:lang w:val="en-US"/>
+                </w:rPr>
+                <m:t>d</m:t>
+              </m:r>
+            </m:e>
+            <m:sub>
+              <m:r>
+                <w:rPr>
+                  <w:rFonts w:ascii="Cambria Math" w:eastAsiaTheme="minorEastAsia" w:hAnsi="Cambria Math"/>
+                  <w:lang w:val="en-US"/>
+                </w:rPr>
+                <m:t>1</m:t>
+              </m:r>
+            </m:sub>
+          </m:sSub>
+          <m:r>
+            <w:rPr>
+              <w:rFonts w:ascii="Cambria Math" w:eastAsiaTheme="minorEastAsia" w:hAnsi="Cambria Math"/>
+              <w:lang w:val="en-US"/>
+            </w:rPr>
+            <m:t xml:space="preserve">= </m:t>
+          </m:r>
+          <m:sSub>
+            <m:sSubPr>
+              <m:ctrlPr>
+                <w:rPr>
+                  <w:rFonts w:ascii="Cambria Math" w:eastAsiaTheme="minorEastAsia" w:hAnsi="Cambria Math"/>
+                  <w:i/>
+                  <w:lang w:val="en-US"/>
+                </w:rPr>
+              </m:ctrlPr>
+            </m:sSubPr>
+            <m:e>
+              <m:r>
+                <w:rPr>
+                  <w:rFonts w:ascii="Cambria Math" w:eastAsiaTheme="minorEastAsia" w:hAnsi="Cambria Math"/>
+                  <w:lang w:val="en-US"/>
+                </w:rPr>
+                <m:t>d</m:t>
+              </m:r>
+            </m:e>
+            <m:sub>
+              <m:r>
+                <w:rPr>
+                  <w:rFonts w:ascii="Cambria Math" w:eastAsiaTheme="minorEastAsia" w:hAnsi="Cambria Math"/>
+                  <w:lang w:val="en-US"/>
+                </w:rPr>
+                <m:t>3</m:t>
+              </m:r>
+            </m:sub>
+          </m:sSub>
+          <m:r>
+            <w:rPr>
+              <w:rFonts w:ascii="Cambria Math" w:eastAsiaTheme="minorEastAsia" w:hAnsi="Cambria Math"/>
+              <w:lang w:val="en-US"/>
+            </w:rPr>
+            <m:t>=0.3⋅2</m:t>
+          </m:r>
+          <m:r>
+            <w:rPr>
+              <w:rFonts w:ascii="Cambria Math" w:eastAsiaTheme="minorEastAsia" w:hAnsi="Cambria Math"/>
+              <w:lang w:val="en-US"/>
+            </w:rPr>
+            <m:t>0</m:t>
+          </m:r>
+          <m:r>
+            <w:rPr>
+              <w:rFonts w:ascii="Cambria Math" w:eastAsiaTheme="minorEastAsia" w:hAnsi="Cambria Math"/>
+              <w:lang w:val="en-US"/>
+            </w:rPr>
+            <m:t>=</m:t>
+          </m:r>
+          <m:r>
+            <w:rPr>
+              <w:rFonts w:ascii="Cambria Math" w:eastAsiaTheme="minorEastAsia" w:hAnsi="Cambria Math"/>
+              <w:lang w:val="en-US"/>
+            </w:rPr>
+            <m:t>6</m:t>
+          </m:r>
+          <m:r>
+            <w:rPr>
+              <w:rFonts w:ascii="Cambria Math" w:eastAsiaTheme="minorEastAsia" w:hAnsi="Cambria Math"/>
+              <w:lang w:val="en-US"/>
+            </w:rPr>
+            <m:t xml:space="preserve"> </m:t>
+          </m:r>
+          <m:r>
+            <w:rPr>
+              <w:rFonts w:ascii="Cambria Math" w:eastAsiaTheme="minorEastAsia" w:hAnsi="Cambria Math"/>
+            </w:rPr>
+            <m:t>мм</m:t>
+          </m:r>
+        </m:oMath>
+      </m:oMathPara>
+    </w:p>
+    <w:p>
+      <w:pPr>
+        <w:rPr>
+          <w:rFonts w:ascii="Cambria Math" w:eastAsiaTheme="minorEastAsia" w:hAnsi="Cambria Math"/>
+          <w:lang w:val="en-US"/>
+          <w:oMath/>
+        </w:rPr>
+      </w:pPr>
+      <m:oMathPara>
+        <m:oMath>
+          <m:sSub>
+            <m:sSubPr>
+              <m:ctrlPr>
+                <w:rPr>
+                  <w:rFonts w:ascii="Cambria Math" w:eastAsiaTheme="minorEastAsia" w:hAnsi="Cambria Math"/>
+                  <w:i/>
+                  <w:lang w:val="en-US"/>
+                </w:rPr>
+              </m:ctrlPr>
+            </m:sSubPr>
+            <m:e>
+              <m:r>
+                <w:rPr>
+                  <w:rFonts w:ascii="Cambria Math" w:eastAsiaTheme="minorEastAsia" w:hAnsi="Cambria Math"/>
+                  <w:lang w:val="en-US"/>
+                </w:rPr>
+                <m:t>d</m:t>
+              </m:r>
+            </m:e>
+            <m:sub>
+              <m:r>
+                <w:rPr>
+                  <w:rFonts w:ascii="Cambria Math" w:eastAsiaTheme="minorEastAsia" w:hAnsi="Cambria Math"/>
+                  <w:lang w:val="en-US"/>
+                </w:rPr>
+                <m:t>2</m:t>
+              </m:r>
+            </m:sub>
+          </m:sSub>
+          <m:r>
+            <w:rPr>
+              <w:rFonts w:ascii="Cambria Math" w:eastAsiaTheme="minorEastAsia" w:hAnsi="Cambria Math"/>
+              <w:lang w:val="en-US"/>
+            </w:rPr>
+            <m:t>=0.3⋅</m:t>
+          </m:r>
+          <m:r>
+            <w:rPr>
+              <w:rFonts w:ascii="Cambria Math" w:eastAsiaTheme="minorEastAsia" w:hAnsi="Cambria Math"/>
+              <w:lang w:val="en-US"/>
+            </w:rPr>
+            <m:t>120</m:t>
+          </m:r>
+          <m:r>
+            <w:rPr>
+              <w:rFonts w:ascii="Cambria Math" w:eastAsiaTheme="minorEastAsia" w:hAnsi="Cambria Math"/>
+              <w:lang w:val="en-US"/>
+            </w:rPr>
+            <m:t>=</m:t>
+          </m:r>
+          <m:r>
+            <w:rPr>
+              <w:rFonts w:ascii="Cambria Math" w:eastAsiaTheme="minorEastAsia" w:hAnsi="Cambria Math"/>
+              <w:lang w:val="en-US"/>
+            </w:rPr>
+            <m:t>36</m:t>
+          </m:r>
+          <m:r>
+            <w:rPr>
+              <w:rFonts w:ascii="Cambria Math" w:eastAsiaTheme="minorEastAsia" w:hAnsi="Cambria Math"/>
+              <w:lang w:val="en-US"/>
+            </w:rPr>
+            <m:t xml:space="preserve"> </m:t>
+          </m:r>
+          <m:r>
+            <w:rPr>
+              <w:rFonts w:ascii="Cambria Math" w:eastAsiaTheme="minorEastAsia" w:hAnsi="Cambria Math"/>
+            </w:rPr>
+            <m:t>мм</m:t>
+          </m:r>
+          <m:r>
+            <w:rPr>
+              <w:rFonts w:ascii="Cambria Math" w:eastAsiaTheme="minorEastAsia" w:hAnsi="Cambria Math"/>
+              <w:lang w:val="en-US"/>
+            </w:rPr>
+            <m:t xml:space="preserve"> </m:t>
+          </m:r>
+        </m:oMath>
+      </m:oMathPara>
+    </w:p>
+    <w:p>
+      <w:pPr>
+        <w:rPr>
+          <w:rFonts w:ascii="Cambria Math" w:eastAsiaTheme="minorEastAsia" w:hAnsi="Cambria Math"/>
+          <w:oMath/>
+        </w:rPr>
+      </w:pPr>
+      <m:oMathPara>
+        <m:oMath>
+          <m:r>
+            <w:rPr>
+              <w:rFonts w:ascii="Cambria Math" w:eastAsiaTheme="minorEastAsia" w:hAnsi="Cambria Math"/>
+              <w:lang w:val="en-US"/>
+            </w:rPr>
+            <m:t xml:space="preserve"> </m:t>
+          </m:r>
+          <m:sSub>
+            <m:sSubPr>
+              <m:ctrlPr>
+                <w:rPr>
+                  <w:rFonts w:ascii="Cambria Math" w:eastAsiaTheme="minorEastAsia" w:hAnsi="Cambria Math"/>
+                  <w:i/>
+                  <w:lang w:val="en-US"/>
+                </w:rPr>
+              </m:ctrlPr>
+            </m:sSubPr>
+            <m:e>
+              <m:r>
+                <w:rPr>
+                  <w:rFonts w:ascii="Cambria Math" w:eastAsiaTheme="minorEastAsia" w:hAnsi="Cambria Math"/>
+                  <w:lang w:val="en-US"/>
+                </w:rPr>
+                <m:t>d</m:t>
+              </m:r>
+            </m:e>
+            <m:sub>
+              <m:r>
+                <w:rPr>
+                  <w:rFonts w:ascii="Cambria Math" w:eastAsiaTheme="minorEastAsia" w:hAnsi="Cambria Math"/>
+                  <w:lang w:val="en-US"/>
+                </w:rPr>
+                <m:t>4</m:t>
+              </m:r>
+            </m:sub>
+          </m:sSub>
+          <m:r>
+            <w:rPr>
+              <w:rFonts w:ascii="Cambria Math" w:eastAsiaTheme="minorEastAsia" w:hAnsi="Cambria Math"/>
+              <w:lang w:val="en-US"/>
+            </w:rPr>
+            <m:t>=0.3⋅1</m:t>
+          </m:r>
+          <m:r>
+            <w:rPr>
+              <w:rFonts w:ascii="Cambria Math" w:eastAsiaTheme="minorEastAsia" w:hAnsi="Cambria Math"/>
+              <w:lang w:val="en-US"/>
+            </w:rPr>
+            <m:t>6</m:t>
+          </m:r>
+          <m:r>
+            <w:rPr>
+              <w:rFonts w:ascii="Cambria Math" w:eastAsiaTheme="minorEastAsia" w:hAnsi="Cambria Math"/>
+              <w:lang w:val="en-US"/>
+            </w:rPr>
+            <m:t>0=</m:t>
+          </m:r>
+          <m:r>
+            <w:rPr>
+              <w:rFonts w:ascii="Cambria Math" w:eastAsiaTheme="minorEastAsia" w:hAnsi="Cambria Math"/>
+              <w:lang w:val="en-US"/>
+            </w:rPr>
+            <m:t>48</m:t>
+          </m:r>
+          <m:r>
+            <w:rPr>
+              <w:rFonts w:ascii="Cambria Math" w:eastAsiaTheme="minorEastAsia" w:hAnsi="Cambria Math"/>
+              <w:lang w:val="en-US"/>
+            </w:rPr>
+            <m:t xml:space="preserve"> </m:t>
+          </m:r>
+          <m:r>
+            <w:rPr>
+              <w:rFonts w:ascii="Cambria Math" w:eastAsiaTheme="minorEastAsia" w:hAnsi="Cambria Math"/>
+            </w:rPr>
+            <m:t>мм</m:t>
+          </m:r>
+        </m:oMath>
+      </m:oMathPara>
+    </w:p>
+    <w:p>
+      <w:pPr>
+        <w:rPr>
+          <w:rFonts w:ascii="Cambria Math" w:eastAsiaTheme="minorEastAsia" w:hAnsi="Cambria Math"/>
+          <w:lang w:val="en-US"/>
+          <w:oMath/>
+        </w:rPr>
+      </w:pPr>
+      <m:oMathPara>
+        <m:oMath>
+          <m:sSub>
+            <m:sSubPr>
+              <m:ctrlPr>
+                <w:rPr>
+                  <w:rFonts w:ascii="Cambria Math" w:eastAsiaTheme="minorEastAsia" w:hAnsi="Cambria Math"/>
+                  <w:i/>
+                  <w:lang w:val="en-US"/>
+                </w:rPr>
+              </m:ctrlPr>
+            </m:sSubPr>
+            <m:e>
+              <m:r>
+                <w:rPr>
+                  <w:rFonts w:ascii="Cambria Math" w:eastAsiaTheme="minorEastAsia" w:hAnsi="Cambria Math"/>
+                  <w:lang w:val="en-US"/>
+                </w:rPr>
+                <m:t>d</m:t>
+              </m:r>
+            </m:e>
+            <m:sub>
+              <m:r>
+                <w:rPr>
+                  <w:rFonts w:ascii="Cambria Math" w:eastAsiaTheme="minorEastAsia" w:hAnsi="Cambria Math"/>
+                  <w:lang w:val="en-US"/>
+                </w:rPr>
+                <m:t>5</m:t>
+              </m:r>
+            </m:sub>
+          </m:sSub>
+          <m:r>
+            <w:rPr>
+              <w:rFonts w:ascii="Cambria Math" w:eastAsiaTheme="minorEastAsia" w:hAnsi="Cambria Math"/>
+              <w:lang w:val="en-US"/>
+            </w:rPr>
+            <m:t>=0.</m:t>
+          </m:r>
+          <m:r>
+            <w:rPr>
+              <w:rFonts w:ascii="Cambria Math" w:eastAsiaTheme="minorEastAsia" w:hAnsi="Cambria Math"/>
+              <w:lang w:val="en-US"/>
+            </w:rPr>
+            <m:t>4</m:t>
+          </m:r>
+          <m:r>
+            <w:rPr>
+              <w:rFonts w:ascii="Cambria Math" w:eastAsiaTheme="minorEastAsia" w:hAnsi="Cambria Math"/>
+              <w:lang w:val="en-US"/>
+            </w:rPr>
+            <m:t xml:space="preserve"> ⋅2</m:t>
+          </m:r>
+          <m:r>
+            <w:rPr>
+              <w:rFonts w:ascii="Cambria Math" w:eastAsiaTheme="minorEastAsia" w:hAnsi="Cambria Math"/>
+              <w:lang w:val="en-US"/>
+            </w:rPr>
+            <m:t>0</m:t>
+          </m:r>
+          <m:r>
+            <w:rPr>
+              <w:rFonts w:ascii="Cambria Math" w:eastAsiaTheme="minorEastAsia" w:hAnsi="Cambria Math"/>
+              <w:lang w:val="en-US"/>
+            </w:rPr>
+            <m:t>=</m:t>
+          </m:r>
+          <m:r>
+            <w:rPr>
+              <w:rFonts w:ascii="Cambria Math" w:eastAsiaTheme="minorEastAsia" w:hAnsi="Cambria Math"/>
+              <w:lang w:val="en-US"/>
+            </w:rPr>
+            <m:t>8</m:t>
+          </m:r>
+          <m:r>
+            <w:rPr>
+              <w:rFonts w:ascii="Cambria Math" w:eastAsiaTheme="minorEastAsia" w:hAnsi="Cambria Math"/>
+              <w:lang w:val="en-US"/>
+            </w:rPr>
+            <m:t xml:space="preserve"> </m:t>
+          </m:r>
+          <m:r>
+            <w:rPr>
+              <w:rFonts w:ascii="Cambria Math" w:eastAsiaTheme="minorEastAsia" w:hAnsi="Cambria Math"/>
+            </w:rPr>
+            <m:t>мм</m:t>
+          </m:r>
+          <m:r>
+            <w:rPr>
+              <w:rFonts w:ascii="Cambria Math" w:eastAsiaTheme="minorEastAsia" w:hAnsi="Cambria Math"/>
+              <w:lang w:val="en-US"/>
+            </w:rPr>
+            <m:t xml:space="preserve"> </m:t>
+          </m:r>
+        </m:oMath>
+      </m:oMathPara>
+    </w:p>
+    <w:p>
+      <w:pPr>
+        <w:rPr>
+          <w:rFonts w:eastAsiaTheme="minorEastAsia"/>
+          <w:i/>
+        </w:rPr>
+      </w:pPr>
+      <m:oMathPara>
+        <m:oMath>
+          <m:sSub>
+            <m:sSubPr>
+              <m:ctrlPr>
+                <w:rPr>
+                  <w:rFonts w:ascii="Cambria Math" w:eastAsiaTheme="minorEastAsia" w:hAnsi="Cambria Math"/>
+                  <w:i/>
+                  <w:lang w:val="en-US"/>
+                </w:rPr>
+              </m:ctrlPr>
+            </m:sSubPr>
+            <m:e>
+              <m:r>
+                <w:rPr>
+                  <w:rFonts w:ascii="Cambria Math" w:eastAsiaTheme="minorEastAsia" w:hAnsi="Cambria Math"/>
+                  <w:lang w:val="en-US"/>
+                </w:rPr>
+                <m:t>d</m:t>
+              </m:r>
+            </m:e>
+            <m:sub>
+              <m:r>
+                <w:rPr>
+                  <w:rFonts w:ascii="Cambria Math" w:eastAsiaTheme="minorEastAsia" w:hAnsi="Cambria Math"/>
+                  <w:lang w:val="en-US"/>
+                </w:rPr>
+                <m:t>6</m:t>
+              </m:r>
+            </m:sub>
+          </m:sSub>
+          <m:r>
+            <w:rPr>
+              <w:rFonts w:ascii="Cambria Math" w:eastAsiaTheme="minorEastAsia" w:hAnsi="Cambria Math"/>
+              <w:lang w:val="en-US"/>
+            </w:rPr>
+            <m:t>= 0.</m:t>
+          </m:r>
+          <m:r>
+            <w:rPr>
+              <w:rFonts w:ascii="Cambria Math" w:eastAsiaTheme="minorEastAsia" w:hAnsi="Cambria Math"/>
+              <w:lang w:val="en-US"/>
+            </w:rPr>
+            <m:t>4</m:t>
+          </m:r>
+          <m:r>
+            <w:rPr>
+              <w:rFonts w:ascii="Cambria Math" w:eastAsiaTheme="minorEastAsia" w:hAnsi="Cambria Math"/>
+              <w:lang w:val="en-US"/>
+            </w:rPr>
+            <m:t>⋅</m:t>
+          </m:r>
+          <m:r>
+            <w:rPr>
+              <w:rFonts w:ascii="Cambria Math" w:eastAsiaTheme="minorEastAsia" w:hAnsi="Cambria Math"/>
+              <w:lang w:val="en-US"/>
+            </w:rPr>
+            <m:t>200</m:t>
+          </m:r>
+          <m:r>
+            <w:rPr>
+              <w:rFonts w:ascii="Cambria Math" w:eastAsiaTheme="minorEastAsia" w:hAnsi="Cambria Math"/>
+              <w:lang w:val="en-US"/>
+            </w:rPr>
+            <m:t>=</m:t>
+          </m:r>
+          <m:r>
+            <w:rPr>
+              <w:rFonts w:ascii="Cambria Math" w:eastAsiaTheme="minorEastAsia" w:hAnsi="Cambria Math"/>
+              <w:lang w:val="en-US"/>
+            </w:rPr>
+            <m:t>80</m:t>
+          </m:r>
+          <m:r>
+            <w:rPr>
+              <w:rFonts w:ascii="Cambria Math" w:eastAsiaTheme="minorEastAsia" w:hAnsi="Cambria Math"/>
+              <w:lang w:val="en-US"/>
+            </w:rPr>
+            <m:t xml:space="preserve"> </m:t>
+          </m:r>
+          <m:r>
+            <w:rPr>
+              <w:rFonts w:ascii="Cambria Math" w:eastAsiaTheme="minorEastAsia" w:hAnsi="Cambria Math"/>
+            </w:rPr>
+            <m:t>мм</m:t>
+          </m:r>
+        </m:oMath>
+      </m:oMathPara>
+    </w:p>
+    <w:p>
+      <w:pPr>
+        <w:pStyle w:val="afc"/>
+        <w:rPr>
+          <w:rFonts w:eastAsiaTheme="minorEastAsia"/>
+        </w:rPr>
+      </w:pPr>
+      <w:r>
+        <w:rPr>
+          <w:rFonts w:eastAsiaTheme="minorEastAsia"/>
+        </w:rPr>
+        <w:t>Диаметр вершин зубьев определяется по формуле:</w:t>
+      </w:r>
+    </w:p>
+    <w:tbl>
+      <w:tblPr>
+        <w:tblStyle w:val="afa"/>
+        <w:tblW w:w="5076" w:type="pct"/>
+        <w:tblBorders>
+          <w:top w:val="none" w:sz="0" w:space="0" w:color="auto"/>
+          <w:left w:val="none" w:sz="0" w:space="0" w:color="auto"/>
+          <w:bottom w:val="none" w:sz="0" w:space="0" w:color="auto"/>
+          <w:right w:val="none" w:sz="0" w:space="0" w:color="auto"/>
+          <w:insideH w:val="none" w:sz="0" w:space="0" w:color="auto"/>
+          <w:insideV w:val="none" w:sz="0" w:space="0" w:color="auto"/>
+        </w:tblBorders>
+        <w:tblLook w:val="04A0" w:firstRow="1" w:lastRow="0" w:firstColumn="1" w:lastColumn="0" w:noHBand="0" w:noVBand="1"/>
+      </w:tblPr>
+      <w:tblGrid>
+        <w:gridCol w:w="6237"/>
+        <w:gridCol w:w="3259"/>
+      </w:tblGrid>
+      <w:tr>
+        <w:tc>
+          <w:tcPr>
+            <w:tcW w:w="3284" w:type="pct"/>
+            <w:vAlign w:val="center"/>
+          </w:tcPr>
+          <w:p>
+            <w:pPr>
+              <w:pStyle w:val="afc"/>
+              <w:rPr>
+                <w:rFonts w:eastAsiaTheme="minorEastAsia"/>
+                <w:lang w:val="en-US"/>
+              </w:rPr>
+            </w:pPr>
+            <m:oMathPara>
+              <m:oMathParaPr>
+                <m:jc m:val="right"/>
+              </m:oMathParaPr>
+              <m:oMath>
+                <m:r>
+                  <m:rPr>
+                    <m:sty m:val="p"/>
+                  </m:rPr>
+                  <w:rPr>
+                    <w:rFonts w:ascii="Cambria Math" w:eastAsiaTheme="minorEastAsia" w:hAnsi="Cambria Math"/>
+                    <w:lang w:val="en-US"/>
+                  </w:rPr>
+                  <m:t>d</m:t>
+                </m:r>
+                <m:r>
+                  <m:rPr>
+                    <m:nor/>
+                  </m:rPr>
+                  <w:rPr>
+                    <w:rFonts w:ascii="Cambria Math" w:eastAsiaTheme="minorEastAsia" w:hAnsi="Cambria Math"/>
+                    <w:vertAlign w:val="subscript"/>
+                    <w:lang w:val="en-US"/>
+                  </w:rPr>
+                  <m:t>a</m:t>
+                </m:r>
+                <m:r>
+                  <m:rPr>
+                    <m:sty m:val="p"/>
+                  </m:rPr>
+                  <w:rPr>
+                    <w:rFonts w:ascii="Cambria Math" w:eastAsiaTheme="minorEastAsia" w:hAnsi="Cambria Math"/>
+                    <w:lang w:val="en-US"/>
+                  </w:rPr>
+                  <m:t>=</m:t>
+                </m:r>
+                <m:f>
+                  <m:fPr>
+                    <m:ctrlPr>
+                      <w:rPr>
+                        <w:rFonts w:ascii="Cambria Math" w:eastAsiaTheme="minorEastAsia" w:hAnsi="Cambria Math"/>
+                      </w:rPr>
+                    </m:ctrlPr>
+                  </m:fPr>
+                  <m:num>
+                    <m:r>
+                      <m:rPr>
+                        <m:sty m:val="p"/>
+                      </m:rPr>
+                      <w:rPr>
+                        <w:rFonts w:ascii="Cambria Math" w:eastAsiaTheme="minorEastAsia" w:hAnsi="Cambria Math"/>
+                        <w:lang w:val="en-US"/>
+                      </w:rPr>
+                      <m:t>m·z</m:t>
+                    </m:r>
+                  </m:num>
+                  <m:den>
+                    <m:func>
+                      <m:funcPr>
+                        <m:ctrlPr>
+                          <w:rPr>
+                            <w:rFonts w:ascii="Cambria Math" w:eastAsiaTheme="minorEastAsia" w:hAnsi="Cambria Math"/>
+                          </w:rPr>
+                        </m:ctrlPr>
+                      </m:funcPr>
+                      <m:fName>
+                        <m:r>
+                          <m:rPr>
+                            <m:sty m:val="p"/>
+                          </m:rPr>
+                          <w:rPr>
+                            <w:rFonts w:ascii="Cambria Math" w:hAnsi="Cambria Math"/>
+                            <w:lang w:val="en-US"/>
+                          </w:rPr>
+                          <m:t>cos</m:t>
+                        </m:r>
+                      </m:fName>
+                      <m:e>
+                        <m:r>
+                          <m:rPr>
+                            <m:sty m:val="p"/>
+                          </m:rPr>
+                          <w:rPr>
+                            <w:rFonts w:ascii="Cambria Math" w:eastAsiaTheme="minorEastAsia" w:hAnsi="Cambria Math"/>
+                          </w:rPr>
+                          <m:t>β</m:t>
+                        </m:r>
+                      </m:e>
+                    </m:func>
+                  </m:den>
+                </m:f>
+                <m:r>
+                  <w:rPr>
+                    <w:rFonts w:ascii="Cambria Math" w:eastAsiaTheme="minorEastAsia" w:hAnsi="Cambria Math"/>
+                    <w:lang w:val="en-US"/>
+                  </w:rPr>
+                  <m:t>+2</m:t>
+                </m:r>
+                <m:r>
+                  <m:rPr>
+                    <m:sty m:val="p"/>
+                  </m:rPr>
+                  <w:rPr>
+                    <w:rFonts w:ascii="Cambria Math" w:eastAsiaTheme="minorEastAsia" w:hAnsi="Cambria Math"/>
+                    <w:lang w:val="en-US"/>
+                  </w:rPr>
+                  <m:t>m</m:t>
+                </m:r>
+                <m:d>
+                  <m:dPr>
+                    <m:ctrlPr>
+                      <w:rPr>
+                        <w:rFonts w:ascii="Cambria Math" w:eastAsiaTheme="minorEastAsia" w:hAnsi="Cambria Math"/>
+                        <w:lang w:val="en-US"/>
+                      </w:rPr>
+                    </m:ctrlPr>
+                  </m:dPr>
+                  <m:e>
+                    <m:sSubSup>
+                      <m:sSubSupPr>
+                        <m:ctrlPr>
+                          <w:rPr>
+                            <w:rFonts w:ascii="Cambria Math" w:eastAsiaTheme="minorEastAsia" w:hAnsi="Cambria Math"/>
+                          </w:rPr>
+                        </m:ctrlPr>
+                      </m:sSubSupPr>
+                      <m:e>
+                        <m:r>
+                          <m:rPr>
+                            <m:sty m:val="p"/>
+                          </m:rPr>
+                          <w:rPr>
+                            <w:rFonts w:ascii="Cambria Math" w:eastAsiaTheme="minorEastAsia" w:hAnsi="Cambria Math"/>
+                            <w:lang w:val="en-US"/>
+                          </w:rPr>
+                          <m:t>h</m:t>
+                        </m:r>
+                      </m:e>
+                      <m:sub>
+                        <m:r>
+                          <m:rPr>
+                            <m:sty m:val="p"/>
+                          </m:rPr>
+                          <w:rPr>
+                            <w:rFonts w:ascii="Cambria Math" w:eastAsiaTheme="minorEastAsia" w:hAnsi="Cambria Math"/>
+                            <w:lang w:val="en-US"/>
+                          </w:rPr>
+                          <m:t>a</m:t>
+                        </m:r>
+                      </m:sub>
+                      <m:sup>
+                        <m:r>
+                          <m:rPr>
+                            <m:sty m:val="p"/>
+                          </m:rPr>
+                          <w:rPr>
+                            <w:rFonts w:ascii="Cambria Math" w:eastAsiaTheme="minorEastAsia" w:hAnsi="Cambria Math"/>
+                            <w:lang w:val="en-US"/>
+                          </w:rPr>
+                          <m:t>*</m:t>
+                        </m:r>
+                      </m:sup>
+                    </m:sSubSup>
+                    <m:r>
+                      <w:rPr>
+                        <w:rFonts w:ascii="Cambria Math" w:eastAsiaTheme="minorEastAsia" w:hAnsi="Cambria Math"/>
+                        <w:lang w:val="en-US"/>
+                      </w:rPr>
+                      <m:t>+</m:t>
+                    </m:r>
+                    <m:r>
+                      <m:rPr>
+                        <m:sty m:val="p"/>
+                      </m:rPr>
+                      <w:rPr>
+                        <w:rFonts w:ascii="Cambria Math" w:eastAsiaTheme="minorEastAsia" w:hAnsi="Cambria Math"/>
+                        <w:vertAlign w:val="subscript"/>
+                        <w:lang w:val="en-US"/>
+                      </w:rPr>
+                      <m:t>x</m:t>
+                    </m:r>
+                  </m:e>
+                </m:d>
+                <m:r>
+                  <w:rPr>
+                    <w:rFonts w:ascii="Cambria Math" w:eastAsiaTheme="minorEastAsia" w:hAnsi="Cambria Math"/>
+                    <w:lang w:val="en-US"/>
+                  </w:rPr>
+                  <m:t>=d+2m</m:t>
+                </m:r>
+                <m:d>
+                  <m:dPr>
+                    <m:ctrlPr>
+                      <w:rPr>
+                        <w:rFonts w:ascii="Cambria Math" w:eastAsiaTheme="minorEastAsia" w:hAnsi="Cambria Math"/>
+                        <w:lang w:val="en-US"/>
+                      </w:rPr>
+                    </m:ctrlPr>
+                  </m:dPr>
+                  <m:e>
+                    <m:sSubSup>
+                      <m:sSubSupPr>
+                        <m:ctrlPr>
+                          <w:rPr>
+                            <w:rFonts w:ascii="Cambria Math" w:eastAsiaTheme="minorEastAsia" w:hAnsi="Cambria Math"/>
+                          </w:rPr>
+                        </m:ctrlPr>
+                      </m:sSubSupPr>
+                      <m:e>
+                        <m:r>
+                          <m:rPr>
+                            <m:sty m:val="p"/>
+                          </m:rPr>
+                          <w:rPr>
+                            <w:rFonts w:ascii="Cambria Math" w:eastAsiaTheme="minorEastAsia" w:hAnsi="Cambria Math"/>
+                            <w:lang w:val="en-US"/>
+                          </w:rPr>
+                          <m:t>h</m:t>
+                        </m:r>
+                      </m:e>
+                      <m:sub>
+                        <m:r>
+                          <m:rPr>
+                            <m:sty m:val="p"/>
+                          </m:rPr>
+                          <w:rPr>
+                            <w:rFonts w:ascii="Cambria Math" w:eastAsiaTheme="minorEastAsia" w:hAnsi="Cambria Math"/>
+                            <w:lang w:val="en-US"/>
+                          </w:rPr>
+                          <m:t>a</m:t>
+                        </m:r>
+                      </m:sub>
+                      <m:sup>
+                        <m:r>
+                          <m:rPr>
+                            <m:sty m:val="p"/>
+                          </m:rPr>
+                          <w:rPr>
+                            <w:rFonts w:ascii="Cambria Math" w:eastAsiaTheme="minorEastAsia" w:hAnsi="Cambria Math"/>
+                            <w:lang w:val="en-US"/>
+                          </w:rPr>
+                          <m:t>*</m:t>
+                        </m:r>
+                      </m:sup>
+                    </m:sSubSup>
+                    <m:r>
+                      <w:rPr>
+                        <w:rFonts w:ascii="Cambria Math" w:eastAsiaTheme="minorEastAsia" w:hAnsi="Cambria Math"/>
+                        <w:lang w:val="en-US"/>
+                      </w:rPr>
+                      <m:t>+</m:t>
+                    </m:r>
+                    <m:r>
+                      <m:rPr>
+                        <m:sty m:val="p"/>
+                      </m:rPr>
+                      <w:rPr>
+                        <w:rFonts w:ascii="Cambria Math" w:eastAsiaTheme="minorEastAsia" w:hAnsi="Cambria Math"/>
+                        <w:vertAlign w:val="subscript"/>
+                        <w:lang w:val="en-US"/>
+                      </w:rPr>
+                      <m:t>x</m:t>
+                    </m:r>
+                  </m:e>
+                </m:d>
+                <m:r>
+                  <w:rPr>
+                    <w:rFonts w:ascii="Cambria Math" w:eastAsiaTheme="minorEastAsia" w:hAnsi="Cambria Math"/>
+                    <w:lang w:val="en-US"/>
+                  </w:rPr>
+                  <m:t>,</m:t>
+                </m:r>
+              </m:oMath>
+            </m:oMathPara>
+          </w:p>
+        </w:tc>
+        <w:tc>
+          <w:tcPr>
+            <w:tcW w:w="1716" w:type="pct"/>
+            <w:vAlign w:val="center"/>
+          </w:tcPr>
+          <w:p>
+            <w:pPr>
+              <w:pStyle w:val="afc"/>
+              <w:rPr>
+                <w:rFonts w:eastAsiaTheme="minorEastAsia"/>
+              </w:rPr>
+            </w:pPr>
+            <w:r>
+              <w:rPr>
+                <w:rFonts w:eastAsiaTheme="minorEastAsia"/>
+              </w:rPr>
+              <w:t>(5.2</w:t>
+            </w:r>
+            <w:r>
+              <w:rPr>
+                <w:rFonts w:eastAsiaTheme="minorEastAsia"/>
+              </w:rPr>
+              <w:t>)</w:t>
+            </w:r>
+          </w:p>
+        </w:tc>
+      </w:tr>
+    </w:tbl>
+    <w:p>
+      <w:pPr>
+        <w:pStyle w:val="afc"/>
+        <w:rPr>
+          <w:rFonts w:eastAsiaTheme="minorEastAsia"/>
+        </w:rPr>
+      </w:pPr>
+      <w:r>
+        <w:rPr>
+          <w:rFonts w:eastAsiaTheme="minorEastAsia"/>
+        </w:rPr>
+        <w:t xml:space="preserve">где </w:t>
+      </w:r>
+      <w:r>
+        <w:rPr>
+          <w:rFonts w:eastAsiaTheme="minorEastAsia"/>
+          <w:lang w:val="en-US"/>
+        </w:rPr>
+        <w:t>d</w:t>
+      </w:r>
+      <w:r>
+        <w:rPr>
+          <w:rFonts w:eastAsiaTheme="minorEastAsia"/>
+          <w:vertAlign w:val="subscript"/>
+          <w:lang w:val="en-US"/>
+        </w:rPr>
+        <w:t>a</w:t>
+      </w:r>
+      <w:r>
+        <w:rPr>
+          <w:rFonts w:eastAsiaTheme="minorEastAsia"/>
+        </w:rPr>
+        <w:t xml:space="preserve"> — диаметр</w:t>
+      </w:r>
+      <w:r>
+        <w:rPr>
+          <w:rFonts w:eastAsiaTheme="minorEastAsia"/>
+        </w:rPr>
+        <w:t xml:space="preserve"> </w:t>
+      </w:r>
+      <w:r>
+        <w:rPr>
+          <w:rFonts w:eastAsiaTheme="minorEastAsia"/>
+        </w:rPr>
+        <w:t>вершин зубьев;</w:t>
+      </w:r>
+    </w:p>
+    <w:p>
+      <w:pPr>
+        <w:pStyle w:val="afc"/>
+        <w:rPr>
+          <w:rFonts w:eastAsiaTheme="minorEastAsia"/>
+        </w:rPr>
+      </w:pPr>
+      <w:r>
+        <w:rPr>
+          <w:rFonts w:eastAsiaTheme="minorEastAsia"/>
+          <w:lang w:val="en-US"/>
+        </w:rPr>
+        <w:t>m</w:t>
+      </w:r>
+      <w:r>
+        <w:rPr>
+          <w:rFonts w:eastAsiaTheme="minorEastAsia"/>
+        </w:rPr>
+        <w:t xml:space="preserve"> — модуль зацепления рассчитываемой пары колёс;</w:t>
+      </w:r>
+    </w:p>
+    <w:p>
+      <w:pPr>
+        <w:pStyle w:val="afc"/>
+        <w:rPr>
+          <w:rFonts w:eastAsiaTheme="minorEastAsia"/>
+        </w:rPr>
+      </w:pPr>
+      <w:r>
+        <w:rPr>
+          <w:rFonts w:eastAsiaTheme="minorEastAsia"/>
+        </w:rPr>
+        <w:t>β = 0° — угол наклона зубьев;</w:t>
+      </w:r>
+    </w:p>
+    <w:p>
+      <w:pPr>
+        <w:pStyle w:val="afc"/>
+        <w:rPr>
+          <w:rFonts w:eastAsiaTheme="minorEastAsia"/>
+        </w:rPr>
+      </w:pPr>
+      <w:r>
+        <w:rPr>
+          <w:rFonts w:eastAsiaTheme="minorEastAsia"/>
+          <w:lang w:val="en-US"/>
+        </w:rPr>
+        <w:t>z</w:t>
+      </w:r>
+      <w:r>
+        <w:rPr>
+          <w:rFonts w:eastAsiaTheme="minorEastAsia"/>
+        </w:rPr>
+        <w:t xml:space="preserve"> — число зубьев;</w:t>
+      </w:r>
+    </w:p>
+    <w:p>
+      <w:pPr>
+        <w:pStyle w:val="afc"/>
+        <w:rPr>
+          <w:rFonts w:eastAsiaTheme="minorEastAsia"/>
+        </w:rPr>
+      </w:pPr>
+      <m:oMath>
+        <m:sSubSup>
+          <m:sSubSupPr>
+            <m:ctrlPr>
+              <w:rPr>
+                <w:rFonts w:ascii="Cambria Math" w:eastAsiaTheme="minorEastAsia" w:hAnsi="Cambria Math"/>
+              </w:rPr>
+            </m:ctrlPr>
+          </m:sSubSupPr>
+          <m:e>
+            <m:r>
+              <m:rPr>
+                <m:sty m:val="p"/>
+              </m:rPr>
+              <w:rPr>
+                <w:rFonts w:ascii="Cambria Math" w:eastAsiaTheme="minorEastAsia" w:hAnsi="Cambria Math"/>
+                <w:lang w:val="en-US"/>
+              </w:rPr>
+              <m:t>h</m:t>
+            </m:r>
+          </m:e>
+          <m:sub>
+            <m:r>
+              <m:rPr>
+                <m:sty m:val="p"/>
+              </m:rPr>
+              <w:rPr>
+                <w:rFonts w:ascii="Cambria Math" w:eastAsiaTheme="minorEastAsia" w:hAnsi="Cambria Math"/>
+                <w:lang w:val="en-US"/>
+              </w:rPr>
+              <m:t>a</m:t>
+            </m:r>
+          </m:sub>
+          <m:sup>
+            <m:r>
+              <m:rPr>
+                <m:sty m:val="p"/>
+              </m:rPr>
+              <w:rPr>
+                <w:rFonts w:ascii="Cambria Math" w:eastAsiaTheme="minorEastAsia" w:hAnsi="Cambria Math"/>
+              </w:rPr>
+              <m:t>*</m:t>
+            </m:r>
+          </m:sup>
+        </m:sSubSup>
+      </m:oMath>
+      <w:r>
+        <w:rPr>
+          <w:rFonts w:eastAsiaTheme="minorEastAsia"/>
+        </w:rPr>
+        <w:t xml:space="preserve"> = 1 — коэффициент высоты головки зуба [1];</w:t>
+      </w:r>
+    </w:p>
+    <w:p>
+      <w:pPr>
+        <w:pStyle w:val="afc"/>
+        <w:rPr>
+          <w:rFonts w:eastAsiaTheme="minorEastAsia"/>
+        </w:rPr>
+      </w:pPr>
+      <w:r>
+        <w:rPr>
+          <w:rFonts w:eastAsiaTheme="minorEastAsia"/>
+          <w:lang w:val="en-US"/>
+        </w:rPr>
+        <w:t>x</w:t>
+      </w:r>
+      <w:r>
+        <w:rPr>
+          <w:rFonts w:eastAsiaTheme="minorEastAsia"/>
+        </w:rPr>
+        <w:t xml:space="preserve"> = 0 — коэффициент смещения.</w:t>
+      </w:r>
+    </w:p>
+    <w:p>
+      <w:pPr>
+        <w:pStyle w:val="afc"/>
+        <w:rPr>
+          <w:rFonts w:eastAsiaTheme="minorEastAsia"/>
+        </w:rPr>
+      </w:pPr>
+      <w:r>
+        <w:rPr>
+          <w:rFonts w:eastAsiaTheme="minorEastAsia"/>
+        </w:rPr>
+        <w:t>Расчет диаметра вершин зубьев:</w:t>
+      </w:r>
+    </w:p>
+    <w:p>
+      <w:pPr>
+        <w:rPr>
+          <w:rFonts w:eastAsiaTheme="minorEastAsia"/>
+          <w:lang w:val="en-US"/>
+        </w:rPr>
+      </w:pPr>
+      <m:oMathPara>
+        <m:oMath>
+          <m:r>
+            <m:rPr>
+              <m:sty m:val="p"/>
+            </m:rPr>
+            <w:rPr>
+              <w:rFonts w:ascii="Cambria Math" w:eastAsiaTheme="minorEastAsia" w:hAnsi="Cambria Math"/>
+              <w:lang w:val="en-US"/>
+            </w:rPr>
+            <m:t>d</m:t>
+          </m:r>
+          <m:r>
+            <m:rPr>
+              <m:nor/>
+            </m:rPr>
+            <w:rPr>
+              <w:rFonts w:ascii="Cambria Math" w:eastAsiaTheme="minorEastAsia" w:hAnsi="Cambria Math"/>
+              <w:vertAlign w:val="subscript"/>
+              <w:lang w:val="en-US"/>
+            </w:rPr>
+            <m:t>a1</m:t>
+          </m:r>
+          <m:r>
+            <m:rPr>
+              <m:sty m:val="p"/>
+            </m:rPr>
+            <w:rPr>
+              <w:rFonts w:ascii="Cambria Math" w:eastAsiaTheme="minorEastAsia" w:hAnsi="Cambria Math"/>
+              <w:lang w:val="en-US"/>
+            </w:rPr>
+            <m:t>=</m:t>
+          </m:r>
+          <m:r>
+            <m:rPr>
+              <m:sty m:val="p"/>
+            </m:rPr>
+            <w:rPr>
+              <w:rFonts w:ascii="Cambria Math" w:eastAsiaTheme="minorEastAsia" w:hAnsi="Cambria Math"/>
+              <w:lang w:val="en-US"/>
+            </w:rPr>
+            <m:t>d</m:t>
+          </m:r>
+          <m:r>
+            <m:rPr>
+              <m:nor/>
+            </m:rPr>
+            <w:rPr>
+              <w:rFonts w:ascii="Cambria Math" w:eastAsiaTheme="minorEastAsia" w:hAnsi="Cambria Math"/>
+              <w:vertAlign w:val="subscript"/>
+              <w:lang w:val="en-US"/>
+            </w:rPr>
+            <m:t>a3</m:t>
+          </m:r>
+          <m:r>
+            <m:rPr>
+              <m:sty m:val="p"/>
+            </m:rPr>
+            <w:rPr>
+              <w:rFonts w:ascii="Cambria Math" w:eastAsiaTheme="minorEastAsia" w:hAnsi="Cambria Math"/>
+              <w:lang w:val="en-US"/>
+            </w:rPr>
+            <m:t>=</m:t>
+          </m:r>
+          <m:r>
+            <w:rPr>
+              <w:rFonts w:ascii="Cambria Math" w:eastAsiaTheme="minorEastAsia" w:hAnsi="Cambria Math"/>
+              <w:lang w:val="en-US"/>
+            </w:rPr>
+            <m:t>6</m:t>
+          </m:r>
+          <m:r>
+            <w:rPr>
+              <w:rFonts w:ascii="Cambria Math" w:eastAsiaTheme="minorEastAsia" w:hAnsi="Cambria Math"/>
+              <w:lang w:val="en-US"/>
+            </w:rPr>
+            <m:t>+2</m:t>
+          </m:r>
+          <m:r>
+            <m:rPr>
+              <m:sty m:val="p"/>
+            </m:rPr>
+            <w:rPr>
+              <w:rFonts w:ascii="Cambria Math" w:eastAsiaTheme="minorEastAsia" w:hAnsi="Cambria Math"/>
+              <w:lang w:val="en-US"/>
+            </w:rPr>
+            <m:t>⋅0.3⋅1=</m:t>
+          </m:r>
+          <m:r>
+            <m:rPr>
+              <m:sty m:val="p"/>
+            </m:rPr>
+            <w:rPr>
+              <w:rFonts w:ascii="Cambria Math" w:eastAsiaTheme="minorEastAsia" w:hAnsi="Cambria Math"/>
+              <w:lang w:val="en-US"/>
+            </w:rPr>
+            <m:t>6</m:t>
+          </m:r>
+          <m:r>
+            <w:rPr>
+              <w:rFonts w:ascii="Cambria Math" w:eastAsiaTheme="minorEastAsia" w:hAnsi="Cambria Math"/>
+              <w:lang w:val="en-US"/>
+            </w:rPr>
+            <m:t>.6</m:t>
+          </m:r>
+          <m:r>
+            <m:rPr>
+              <m:sty m:val="p"/>
+            </m:rPr>
+            <w:rPr>
+              <w:rFonts w:ascii="Cambria Math" w:eastAsiaTheme="minorEastAsia" w:hAnsi="Cambria Math"/>
+              <w:lang w:val="en-US"/>
+            </w:rPr>
+            <m:t xml:space="preserve"> мм</m:t>
+          </m:r>
+        </m:oMath>
+      </m:oMathPara>
+    </w:p>
+    <w:p>
+      <w:pPr>
+        <w:rPr>
+          <w:rFonts w:eastAsiaTheme="minorEastAsia"/>
+          <w:lang w:val="en-US"/>
+        </w:rPr>
+      </w:pPr>
+      <m:oMathPara>
+        <m:oMath>
+          <m:r>
+            <m:rPr>
+              <m:sty m:val="p"/>
+            </m:rPr>
+            <w:rPr>
+              <w:rFonts w:ascii="Cambria Math" w:eastAsiaTheme="minorEastAsia" w:hAnsi="Cambria Math"/>
+              <w:lang w:val="en-US"/>
+            </w:rPr>
+            <m:t>d</m:t>
+          </m:r>
+          <m:r>
+            <m:rPr>
+              <m:nor/>
+            </m:rPr>
+            <w:rPr>
+              <w:rFonts w:ascii="Cambria Math" w:eastAsiaTheme="minorEastAsia" w:hAnsi="Cambria Math"/>
+              <w:vertAlign w:val="subscript"/>
+              <w:lang w:val="en-US"/>
+            </w:rPr>
+            <m:t>a2</m:t>
+          </m:r>
+          <m:r>
+            <m:rPr>
+              <m:sty m:val="p"/>
+            </m:rPr>
+            <w:rPr>
+              <w:rFonts w:ascii="Cambria Math" w:eastAsiaTheme="minorEastAsia" w:hAnsi="Cambria Math"/>
+              <w:lang w:val="en-US"/>
+            </w:rPr>
+            <m:t>=</m:t>
+          </m:r>
+          <m:r>
+            <w:rPr>
+              <w:rFonts w:ascii="Cambria Math" w:eastAsiaTheme="minorEastAsia" w:hAnsi="Cambria Math"/>
+              <w:lang w:val="en-US"/>
+            </w:rPr>
+            <m:t>3</m:t>
+          </m:r>
+          <m:r>
+            <w:rPr>
+              <w:rFonts w:ascii="Cambria Math" w:eastAsiaTheme="minorEastAsia" w:hAnsi="Cambria Math"/>
+              <w:lang w:val="en-US"/>
+            </w:rPr>
+            <m:t>6</m:t>
+          </m:r>
+          <m:r>
+            <w:rPr>
+              <w:rFonts w:ascii="Cambria Math" w:eastAsiaTheme="minorEastAsia" w:hAnsi="Cambria Math"/>
+              <w:lang w:val="en-US"/>
+            </w:rPr>
+            <m:t>+2</m:t>
+          </m:r>
+          <m:r>
+            <m:rPr>
+              <m:sty m:val="p"/>
+            </m:rPr>
+            <w:rPr>
+              <w:rFonts w:ascii="Cambria Math" w:eastAsiaTheme="minorEastAsia" w:hAnsi="Cambria Math"/>
+              <w:lang w:val="en-US"/>
+            </w:rPr>
+            <m:t>⋅0.3⋅1=</m:t>
+          </m:r>
+          <m:r>
+            <m:rPr>
+              <m:sty m:val="p"/>
+            </m:rPr>
+            <w:rPr>
+              <w:rFonts w:ascii="Cambria Math" w:eastAsiaTheme="minorEastAsia" w:hAnsi="Cambria Math"/>
+              <w:lang w:val="en-US"/>
+            </w:rPr>
+            <m:t>36</m:t>
+          </m:r>
+          <m:r>
+            <m:rPr>
+              <m:sty m:val="p"/>
+            </m:rPr>
+            <w:rPr>
+              <w:rFonts w:ascii="Cambria Math" w:eastAsiaTheme="minorEastAsia" w:hAnsi="Cambria Math"/>
+              <w:lang w:val="en-US"/>
+            </w:rPr>
+            <m:t>.6 мм</m:t>
+          </m:r>
+        </m:oMath>
+      </m:oMathPara>
+    </w:p>
+    <w:p>
+      <w:pPr>
+        <w:rPr>
+          <w:rFonts w:eastAsiaTheme="minorEastAsia"/>
+        </w:rPr>
+      </w:pPr>
+      <m:oMathPara>
+        <m:oMath>
+          <m:r>
+            <m:rPr>
+              <m:sty m:val="p"/>
+            </m:rPr>
+            <w:rPr>
+              <w:rFonts w:ascii="Cambria Math" w:eastAsiaTheme="minorEastAsia" w:hAnsi="Cambria Math"/>
+              <w:lang w:val="en-US"/>
+            </w:rPr>
+            <m:t>d</m:t>
+          </m:r>
+          <m:r>
+            <m:rPr>
+              <m:nor/>
+            </m:rPr>
+            <w:rPr>
+              <w:rFonts w:ascii="Cambria Math" w:eastAsiaTheme="minorEastAsia" w:hAnsi="Cambria Math"/>
+              <w:vertAlign w:val="subscript"/>
+              <w:lang w:val="en-US"/>
+            </w:rPr>
+            <m:t>a</m:t>
+          </m:r>
+          <m:r>
+            <m:rPr>
+              <m:nor/>
+            </m:rPr>
+            <w:rPr>
+              <w:rFonts w:ascii="Cambria Math" w:eastAsiaTheme="minorEastAsia" w:hAnsi="Cambria Math"/>
+              <w:vertAlign w:val="subscript"/>
+            </w:rPr>
+            <m:t>4</m:t>
+          </m:r>
+          <m:r>
+            <m:rPr>
+              <m:sty m:val="p"/>
+            </m:rPr>
+            <w:rPr>
+              <w:rFonts w:ascii="Cambria Math" w:eastAsiaTheme="minorEastAsia" w:hAnsi="Cambria Math"/>
+            </w:rPr>
+            <m:t>=</m:t>
+          </m:r>
+          <m:r>
+            <w:rPr>
+              <w:rFonts w:ascii="Cambria Math" w:eastAsiaTheme="minorEastAsia" w:hAnsi="Cambria Math"/>
+            </w:rPr>
+            <m:t>48+2</m:t>
+          </m:r>
+          <m:r>
+            <m:rPr>
+              <m:sty m:val="p"/>
+            </m:rPr>
+            <w:rPr>
+              <w:rFonts w:ascii="Cambria Math" w:eastAsiaTheme="minorEastAsia" w:hAnsi="Cambria Math"/>
+            </w:rPr>
+            <m:t xml:space="preserve">⋅0.3⋅1=48.6 мм </m:t>
+          </m:r>
+        </m:oMath>
+      </m:oMathPara>
+    </w:p>
+    <w:p>
+      <w:pPr>
+        <w:rPr>
+          <w:rFonts w:eastAsiaTheme="minorEastAsia"/>
+          <w:lang w:val="en-US"/>
+        </w:rPr>
+      </w:pPr>
+      <m:oMathPara>
+        <m:oMath>
+          <m:r>
+            <m:rPr>
+              <m:sty m:val="p"/>
+            </m:rPr>
+            <w:rPr>
+              <w:rFonts w:ascii="Cambria Math" w:eastAsiaTheme="minorEastAsia" w:hAnsi="Cambria Math"/>
+              <w:lang w:val="en-US"/>
+            </w:rPr>
+            <m:t>d</m:t>
+          </m:r>
+          <m:r>
+            <m:rPr>
+              <m:nor/>
+            </m:rPr>
+            <w:rPr>
+              <w:rFonts w:ascii="Cambria Math" w:eastAsiaTheme="minorEastAsia" w:hAnsi="Cambria Math"/>
+              <w:vertAlign w:val="subscript"/>
+              <w:lang w:val="en-US"/>
+            </w:rPr>
+            <m:t>a</m:t>
+          </m:r>
+          <m:r>
+            <m:rPr>
+              <m:nor/>
+            </m:rPr>
+            <w:rPr>
+              <w:rFonts w:ascii="Cambria Math" w:eastAsiaTheme="minorEastAsia" w:hAnsi="Cambria Math"/>
+              <w:vertAlign w:val="subscript"/>
+            </w:rPr>
+            <m:t>5</m:t>
+          </m:r>
+          <m:r>
+            <m:rPr>
+              <m:sty m:val="p"/>
+            </m:rPr>
+            <w:rPr>
+              <w:rFonts w:ascii="Cambria Math" w:eastAsiaTheme="minorEastAsia" w:hAnsi="Cambria Math"/>
+            </w:rPr>
+            <m:t>=</m:t>
+          </m:r>
+          <m:r>
+            <w:rPr>
+              <w:rFonts w:ascii="Cambria Math" w:eastAsiaTheme="minorEastAsia" w:hAnsi="Cambria Math"/>
+            </w:rPr>
+            <m:t>8+2</m:t>
+          </m:r>
+          <m:r>
+            <m:rPr>
+              <m:sty m:val="p"/>
+            </m:rPr>
+            <w:rPr>
+              <w:rFonts w:ascii="Cambria Math" w:eastAsiaTheme="minorEastAsia" w:hAnsi="Cambria Math"/>
+            </w:rPr>
+            <m:t>⋅0.4⋅1=8.8 мм</m:t>
+          </m:r>
+        </m:oMath>
+      </m:oMathPara>
+    </w:p>
+    <w:p>
+      <w:pPr>
+        <w:rPr>
+          <w:rFonts w:eastAsiaTheme="minorEastAsia"/>
+          <w:bCs/>
+        </w:rPr>
+      </w:pPr>
+      <m:oMathPara>
+        <m:oMath>
+          <m:r>
+            <m:rPr>
+              <m:sty m:val="p"/>
+            </m:rPr>
+            <w:rPr>
+              <w:rFonts w:ascii="Cambria Math" w:eastAsiaTheme="minorEastAsia" w:hAnsi="Cambria Math"/>
+              <w:lang w:val="en-US"/>
+            </w:rPr>
+            <m:t>d</m:t>
+          </m:r>
+          <m:r>
+            <m:rPr>
+              <m:nor/>
+            </m:rPr>
+            <w:rPr>
+              <w:rFonts w:ascii="Cambria Math" w:eastAsiaTheme="minorEastAsia" w:hAnsi="Cambria Math"/>
+              <w:bCs/>
+              <w:vertAlign w:val="subscript"/>
+              <w:lang w:val="en-US"/>
+            </w:rPr>
+            <m:t>a</m:t>
+          </m:r>
+          <m:r>
+            <m:rPr>
+              <m:nor/>
+            </m:rPr>
+            <w:rPr>
+              <w:rFonts w:ascii="Cambria Math" w:eastAsiaTheme="minorEastAsia" w:hAnsi="Cambria Math"/>
+              <w:bCs/>
+              <w:vertAlign w:val="subscript"/>
+            </w:rPr>
+            <m:t>6</m:t>
+          </m:r>
+          <m:r>
+            <m:rPr>
+              <m:sty m:val="p"/>
+            </m:rPr>
+            <w:rPr>
+              <w:rFonts w:ascii="Cambria Math" w:eastAsiaTheme="minorEastAsia" w:hAnsi="Cambria Math"/>
+            </w:rPr>
+            <m:t>=</m:t>
+          </m:r>
+          <m:r>
+            <w:rPr>
+              <w:rFonts w:ascii="Cambria Math" w:eastAsiaTheme="minorEastAsia" w:hAnsi="Cambria Math"/>
+            </w:rPr>
+            <m:t>80+2</m:t>
+          </m:r>
+          <m:r>
+            <m:rPr>
+              <m:sty m:val="p"/>
+            </m:rPr>
+            <w:rPr>
+              <w:rFonts w:ascii="Cambria Math" w:eastAsiaTheme="minorEastAsia" w:hAnsi="Cambria Math"/>
+            </w:rPr>
+            <m:t>⋅0.</m:t>
+          </m:r>
+          <m:r>
+            <m:rPr>
+              <m:sty m:val="p"/>
+            </m:rPr>
+            <w:rPr>
+              <w:rFonts w:ascii="Cambria Math" w:eastAsiaTheme="minorEastAsia" w:hAnsi="Cambria Math"/>
+            </w:rPr>
+            <m:t>4</m:t>
+          </m:r>
+          <m:r>
+            <m:rPr>
+              <m:sty m:val="p"/>
+            </m:rPr>
+            <w:rPr>
+              <w:rFonts w:ascii="Cambria Math" w:eastAsiaTheme="minorEastAsia" w:hAnsi="Cambria Math"/>
+            </w:rPr>
+            <m:t>⋅1=80.</m:t>
+          </m:r>
+          <m:r>
+            <m:rPr>
+              <m:sty m:val="p"/>
+            </m:rPr>
+            <w:rPr>
+              <w:rFonts w:ascii="Cambria Math" w:eastAsiaTheme="minorEastAsia" w:hAnsi="Cambria Math"/>
+            </w:rPr>
+            <m:t>8</m:t>
+          </m:r>
+          <m:r>
+            <m:rPr>
+              <m:sty m:val="p"/>
+            </m:rPr>
+            <w:rPr>
+              <w:rFonts w:ascii="Cambria Math" w:eastAsiaTheme="minorEastAsia" w:hAnsi="Cambria Math"/>
+            </w:rPr>
+            <m:t xml:space="preserve"> </m:t>
+          </m:r>
+          <m:r>
+            <w:rPr>
+              <w:rFonts w:ascii="Cambria Math" w:eastAsiaTheme="minorEastAsia" w:hAnsi="Cambria Math"/>
+            </w:rPr>
+            <m:t>мм</m:t>
+          </m:r>
+        </m:oMath>
+      </m:oMathPara>
+    </w:p>
+    <w:p>
+      <w:pPr>
+        <w:pStyle w:val="afc"/>
+        <w:rPr>
+          <w:rFonts w:eastAsiaTheme="minorEastAsia"/>
+        </w:rPr>
+      </w:pPr>
+      <w:r>
+        <w:rPr>
+          <w:rFonts w:eastAsiaTheme="minorEastAsia"/>
+        </w:rPr>
+        <w:t>Диаметр впадин определяется по формуле:</w:t>
+      </w:r>
+    </w:p>
+    <w:tbl>
+      <w:tblPr>
+        <w:tblStyle w:val="afa"/>
+        <w:tblW w:w="5076" w:type="pct"/>
+        <w:tblBorders>
+          <w:top w:val="none" w:sz="0" w:space="0" w:color="auto"/>
+          <w:left w:val="none" w:sz="0" w:space="0" w:color="auto"/>
+          <w:bottom w:val="none" w:sz="0" w:space="0" w:color="auto"/>
+          <w:right w:val="none" w:sz="0" w:space="0" w:color="auto"/>
+          <w:insideH w:val="none" w:sz="0" w:space="0" w:color="auto"/>
+          <w:insideV w:val="none" w:sz="0" w:space="0" w:color="auto"/>
+        </w:tblBorders>
+        <w:tblLook w:val="04A0" w:firstRow="1" w:lastRow="0" w:firstColumn="1" w:lastColumn="0" w:noHBand="0" w:noVBand="1"/>
+      </w:tblPr>
+      <w:tblGrid>
+        <w:gridCol w:w="6520"/>
+        <w:gridCol w:w="2976"/>
+      </w:tblGrid>
+      <w:tr>
+        <w:tc>
+          <w:tcPr>
+            <w:tcW w:w="3433" w:type="pct"/>
+            <w:vAlign w:val="center"/>
+          </w:tcPr>
+          <w:p>
+            <w:pPr>
+              <w:pStyle w:val="afc"/>
+              <w:rPr>
+                <w:rFonts w:eastAsiaTheme="minorEastAsia"/>
+                <w:lang w:val="en-US"/>
+              </w:rPr>
+            </w:pPr>
+            <m:oMathPara>
+              <m:oMathParaPr>
+                <m:jc m:val="right"/>
+              </m:oMathParaPr>
+              <m:oMath>
+                <m:r>
+                  <m:rPr>
+                    <m:sty m:val="p"/>
+                  </m:rPr>
+                  <w:rPr>
+                    <w:rFonts w:ascii="Cambria Math" w:eastAsiaTheme="minorEastAsia" w:hAnsi="Cambria Math"/>
+                    <w:lang w:val="en-US"/>
+                  </w:rPr>
+                  <m:t>d</m:t>
+                </m:r>
+                <m:r>
+                  <m:rPr>
+                    <m:nor/>
+                  </m:rPr>
+                  <w:rPr>
+                    <w:rFonts w:ascii="Cambria Math" w:eastAsiaTheme="minorEastAsia" w:hAnsi="Cambria Math"/>
+                    <w:vertAlign w:val="subscript"/>
+                    <w:lang w:val="en-US"/>
+                  </w:rPr>
+                  <m:t>f</m:t>
+                </m:r>
+                <m:r>
+                  <m:rPr>
+                    <m:sty m:val="p"/>
+                  </m:rPr>
+                  <w:rPr>
+                    <w:rFonts w:ascii="Cambria Math" w:eastAsiaTheme="minorEastAsia" w:hAnsi="Cambria Math"/>
+                    <w:lang w:val="en-US"/>
+                  </w:rPr>
+                  <m:t>=</m:t>
+                </m:r>
+                <m:f>
+                  <m:fPr>
+                    <m:ctrlPr>
+                      <w:rPr>
+                        <w:rFonts w:ascii="Cambria Math" w:eastAsiaTheme="minorEastAsia" w:hAnsi="Cambria Math"/>
+                      </w:rPr>
+                    </m:ctrlPr>
+                  </m:fPr>
+                  <m:num>
+                    <m:r>
+                      <m:rPr>
+                        <m:sty m:val="p"/>
+                      </m:rPr>
+                      <w:rPr>
+                        <w:rFonts w:ascii="Cambria Math" w:eastAsiaTheme="minorEastAsia" w:hAnsi="Cambria Math"/>
+                        <w:lang w:val="en-US"/>
+                      </w:rPr>
+                      <m:t>m·z</m:t>
+                    </m:r>
+                  </m:num>
+                  <m:den>
+                    <m:func>
+                      <m:funcPr>
+                        <m:ctrlPr>
+                          <w:rPr>
+                            <w:rFonts w:ascii="Cambria Math" w:eastAsiaTheme="minorEastAsia" w:hAnsi="Cambria Math"/>
+                          </w:rPr>
+                        </m:ctrlPr>
+                      </m:funcPr>
+                      <m:fName>
+                        <m:r>
+                          <m:rPr>
+                            <m:sty m:val="p"/>
+                          </m:rPr>
+                          <w:rPr>
+                            <w:rFonts w:ascii="Cambria Math" w:hAnsi="Cambria Math"/>
+                            <w:lang w:val="en-US"/>
+                          </w:rPr>
+                          <m:t>cos</m:t>
+                        </m:r>
+                      </m:fName>
+                      <m:e>
+                        <m:r>
+                          <m:rPr>
+                            <m:sty m:val="p"/>
+                          </m:rPr>
+                          <w:rPr>
+                            <w:rFonts w:ascii="Cambria Math" w:eastAsiaTheme="minorEastAsia" w:hAnsi="Cambria Math"/>
+                          </w:rPr>
+                          <m:t>β</m:t>
+                        </m:r>
+                      </m:e>
+                    </m:func>
+                  </m:den>
+                </m:f>
+                <m:r>
+                  <m:rPr>
+                    <m:sty m:val="p"/>
+                  </m:rPr>
+                  <w:rPr>
+                    <w:rFonts w:ascii="Cambria Math" w:eastAsiaTheme="minorEastAsia" w:hAnsi="Cambria Math"/>
+                    <w:lang w:val="en-US"/>
+                  </w:rPr>
+                  <m:t>-2m</m:t>
+                </m:r>
+                <m:d>
+                  <m:dPr>
+                    <m:ctrlPr>
+                      <w:rPr>
+                        <w:rFonts w:ascii="Cambria Math" w:eastAsiaTheme="minorEastAsia" w:hAnsi="Cambria Math"/>
+                        <w:lang w:val="en-US"/>
+                      </w:rPr>
+                    </m:ctrlPr>
+                  </m:dPr>
+                  <m:e>
+                    <m:sSubSup>
+                      <m:sSubSupPr>
+                        <m:ctrlPr>
+                          <w:rPr>
+                            <w:rFonts w:ascii="Cambria Math" w:eastAsiaTheme="minorEastAsia" w:hAnsi="Cambria Math"/>
+                          </w:rPr>
+                        </m:ctrlPr>
+                      </m:sSubSupPr>
+                      <m:e>
+                        <m:r>
+                          <m:rPr>
+                            <m:sty m:val="p"/>
+                          </m:rPr>
+                          <w:rPr>
+                            <w:rFonts w:ascii="Cambria Math" w:eastAsiaTheme="minorEastAsia" w:hAnsi="Cambria Math"/>
+                            <w:lang w:val="en-US"/>
+                          </w:rPr>
+                          <m:t>h</m:t>
+                        </m:r>
+                      </m:e>
+                      <m:sub>
+                        <m:r>
+                          <m:rPr>
+                            <m:sty m:val="p"/>
+                          </m:rPr>
+                          <w:rPr>
+                            <w:rFonts w:ascii="Cambria Math" w:eastAsiaTheme="minorEastAsia" w:hAnsi="Cambria Math"/>
+                            <w:lang w:val="en-US"/>
+                          </w:rPr>
+                          <m:t>a</m:t>
+                        </m:r>
+                      </m:sub>
+                      <m:sup>
+                        <m:r>
+                          <m:rPr>
+                            <m:sty m:val="p"/>
+                          </m:rPr>
+                          <w:rPr>
+                            <w:rFonts w:ascii="Cambria Math" w:eastAsiaTheme="minorEastAsia" w:hAnsi="Cambria Math"/>
+                            <w:lang w:val="en-US"/>
+                          </w:rPr>
+                          <m:t>*</m:t>
+                        </m:r>
+                      </m:sup>
+                    </m:sSubSup>
+                    <m:r>
+                      <m:rPr>
+                        <m:sty m:val="p"/>
+                      </m:rPr>
+                      <w:rPr>
+                        <w:rFonts w:ascii="Cambria Math" w:eastAsiaTheme="minorEastAsia" w:hAnsi="Cambria Math"/>
+                        <w:lang w:val="en-US"/>
+                      </w:rPr>
+                      <m:t>+</m:t>
+                    </m:r>
+                    <m:sSup>
+                      <m:sSupPr>
+                        <m:ctrlPr>
+                          <w:rPr>
+                            <w:rFonts w:ascii="Cambria Math" w:eastAsiaTheme="minorEastAsia" w:hAnsi="Cambria Math"/>
+                          </w:rPr>
+                        </m:ctrlPr>
+                      </m:sSupPr>
+                      <m:e>
+                        <m:r>
+                          <m:rPr>
+                            <m:sty m:val="p"/>
+                          </m:rPr>
+                          <w:rPr>
+                            <w:rFonts w:ascii="Cambria Math" w:eastAsiaTheme="minorEastAsia" w:hAnsi="Cambria Math"/>
+                            <w:lang w:val="en-US"/>
+                          </w:rPr>
+                          <m:t>c</m:t>
+                        </m:r>
+                      </m:e>
+                      <m:sup>
+                        <m:r>
+                          <m:rPr>
+                            <m:sty m:val="p"/>
+                          </m:rPr>
+                          <w:rPr>
+                            <w:rFonts w:ascii="Cambria Math" w:eastAsiaTheme="minorEastAsia" w:hAnsi="Cambria Math"/>
+                            <w:lang w:val="en-US"/>
+                          </w:rPr>
+                          <m:t>*</m:t>
+                        </m:r>
+                      </m:sup>
+                    </m:sSup>
+                    <m:r>
+                      <m:rPr>
+                        <m:sty m:val="p"/>
+                      </m:rPr>
+                      <w:rPr>
+                        <w:rFonts w:ascii="Cambria Math" w:eastAsiaTheme="minorEastAsia" w:hAnsi="Cambria Math"/>
+                        <w:lang w:val="en-US"/>
+                      </w:rPr>
+                      <m:t>-x</m:t>
+                    </m:r>
+                  </m:e>
+                </m:d>
+                <m:r>
+                  <m:rPr>
+                    <m:sty m:val="p"/>
+                  </m:rPr>
+                  <w:rPr>
+                    <w:rFonts w:ascii="Cambria Math" w:eastAsiaTheme="minorEastAsia" w:hAnsi="Cambria Math"/>
+                    <w:lang w:val="en-US"/>
+                  </w:rPr>
+                  <m:t>,</m:t>
+                </m:r>
+              </m:oMath>
+            </m:oMathPara>
+          </w:p>
+        </w:tc>
+        <w:tc>
+          <w:tcPr>
+            <w:tcW w:w="1567" w:type="pct"/>
+            <w:vAlign w:val="center"/>
+          </w:tcPr>
+          <w:p>
+            <w:pPr>
+              <w:pStyle w:val="afc"/>
+              <w:rPr>
+                <w:rFonts w:eastAsiaTheme="minorEastAsia"/>
+              </w:rPr>
+            </w:pPr>
+            <w:r>
+              <w:rPr>
+                <w:rFonts w:eastAsiaTheme="minorEastAsia"/>
+              </w:rPr>
+              <w:t>(5.3</w:t>
+            </w:r>
+            <w:r>
+              <w:rPr>
+                <w:rFonts w:eastAsiaTheme="minorEastAsia"/>
+              </w:rPr>
+              <w:t>)</w:t>
+            </w:r>
+          </w:p>
+        </w:tc>
+      </w:tr>
+    </w:tbl>
+    <w:p>
+      <w:pPr>
+        <w:pStyle w:val="afc"/>
+        <w:rPr>
+          <w:rFonts w:eastAsiaTheme="minorEastAsia"/>
+        </w:rPr>
+      </w:pPr>
+      <w:r>
+        <w:rPr>
+          <w:rFonts w:eastAsiaTheme="minorEastAsia"/>
+        </w:rPr>
+        <w:t xml:space="preserve">где </w:t>
+      </w:r>
+      <w:proofErr w:type="spellStart"/>
+      <w:r>
+        <w:rPr>
+          <w:rFonts w:eastAsiaTheme="minorEastAsia"/>
+          <w:lang w:val="en-US"/>
+        </w:rPr>
+        <w:t>d</w:t>
+      </w:r>
+      <w:r>
+        <w:rPr>
+          <w:rFonts w:eastAsiaTheme="minorEastAsia"/>
+          <w:vertAlign w:val="subscript"/>
+          <w:lang w:val="en-US"/>
+        </w:rPr>
+        <w:t>f</w:t>
+      </w:r>
+      <w:proofErr w:type="spellEnd"/>
+      <w:r>
+        <w:rPr>
+          <w:rFonts w:eastAsiaTheme="minorEastAsia"/>
+        </w:rPr>
+        <w:t xml:space="preserve"> — диаметр</w:t>
+      </w:r>
+      <w:r>
+        <w:rPr>
+          <w:rFonts w:eastAsiaTheme="minorEastAsia"/>
+        </w:rPr>
+        <w:t xml:space="preserve"> </w:t>
+      </w:r>
+      <w:r>
+        <w:rPr>
+          <w:rFonts w:eastAsiaTheme="minorEastAsia"/>
+        </w:rPr>
+        <w:t>впадин зубьев;</w:t>
+      </w:r>
+    </w:p>
+    <w:p>
+      <w:pPr>
+        <w:pStyle w:val="afc"/>
+        <w:rPr>
+          <w:rFonts w:eastAsiaTheme="minorEastAsia"/>
+        </w:rPr>
+      </w:pPr>
+      <w:r>
+        <w:rPr>
+          <w:rFonts w:eastAsiaTheme="minorEastAsia"/>
+          <w:lang w:val="en-US"/>
+        </w:rPr>
+        <w:t>m</w:t>
+      </w:r>
+      <w:r>
+        <w:rPr>
+          <w:rFonts w:eastAsiaTheme="minorEastAsia"/>
+        </w:rPr>
+        <w:t xml:space="preserve"> — модуль зацепления рассчитываемой пары колёс;</w:t>
+      </w:r>
+    </w:p>
+    <w:p>
+      <w:pPr>
+        <w:pStyle w:val="afc"/>
+        <w:rPr>
+          <w:rFonts w:eastAsiaTheme="minorEastAsia"/>
+        </w:rPr>
+      </w:pPr>
+      <w:r>
+        <w:rPr>
+          <w:rFonts w:eastAsiaTheme="minorEastAsia"/>
+          <w:lang w:val="en-US"/>
+        </w:rPr>
+        <w:lastRenderedPageBreak/>
+        <w:t>z</w:t>
+      </w:r>
+      <w:r>
+        <w:rPr>
+          <w:rFonts w:eastAsiaTheme="minorEastAsia"/>
+        </w:rPr>
+        <w:t xml:space="preserve"> — число зубьев;</w:t>
+      </w:r>
+    </w:p>
+    <w:p>
+      <w:pPr>
+        <w:pStyle w:val="afc"/>
+        <w:rPr>
+          <w:rFonts w:eastAsiaTheme="minorEastAsia"/>
+        </w:rPr>
+      </w:pPr>
+      <w:r>
+        <w:rPr>
+          <w:rFonts w:eastAsiaTheme="minorEastAsia"/>
+        </w:rPr>
+        <w:t>β = 0° — угол наклона зубьев;</w:t>
+      </w:r>
+    </w:p>
+    <w:p>
+      <w:pPr>
+        <w:pStyle w:val="afc"/>
+        <w:rPr>
+          <w:rFonts w:eastAsiaTheme="minorEastAsia"/>
+        </w:rPr>
+      </w:pPr>
+      <m:oMath>
+        <m:sSubSup>
+          <m:sSubSupPr>
+            <m:ctrlPr>
+              <w:rPr>
+                <w:rFonts w:ascii="Cambria Math" w:eastAsiaTheme="minorEastAsia" w:hAnsi="Cambria Math"/>
+              </w:rPr>
+            </m:ctrlPr>
+          </m:sSubSupPr>
+          <m:e>
+            <m:r>
+              <m:rPr>
+                <m:sty m:val="p"/>
+              </m:rPr>
+              <w:rPr>
+                <w:rFonts w:ascii="Cambria Math" w:eastAsiaTheme="minorEastAsia" w:hAnsi="Cambria Math"/>
+                <w:lang w:val="en-US"/>
+              </w:rPr>
+              <m:t>h</m:t>
+            </m:r>
+          </m:e>
+          <m:sub>
+            <m:r>
+              <m:rPr>
+                <m:sty m:val="p"/>
+              </m:rPr>
+              <w:rPr>
+                <w:rFonts w:ascii="Cambria Math" w:eastAsiaTheme="minorEastAsia" w:hAnsi="Cambria Math"/>
+                <w:lang w:val="en-US"/>
+              </w:rPr>
+              <m:t>a</m:t>
+            </m:r>
+          </m:sub>
+          <m:sup>
+            <m:r>
+              <m:rPr>
+                <m:sty m:val="p"/>
+              </m:rPr>
+              <w:rPr>
+                <w:rFonts w:ascii="Cambria Math" w:eastAsiaTheme="minorEastAsia" w:hAnsi="Cambria Math"/>
+              </w:rPr>
+              <m:t>*</m:t>
+            </m:r>
+          </m:sup>
+        </m:sSubSup>
+      </m:oMath>
+      <w:r>
+        <w:rPr>
+          <w:rFonts w:eastAsiaTheme="minorEastAsia"/>
+        </w:rPr>
+        <w:t xml:space="preserve"> = 1 — коэффициент высоты головки зуба [рекомендованное значение];</w:t>
+      </w:r>
+    </w:p>
+    <w:p>
+      <w:pPr>
+        <w:pStyle w:val="afc"/>
+        <w:rPr>
+          <w:rFonts w:eastAsiaTheme="minorEastAsia"/>
+        </w:rPr>
+      </w:pPr>
+      <w:r>
+        <w:rPr>
+          <w:rFonts w:eastAsiaTheme="minorEastAsia"/>
+        </w:rPr>
+        <w:t xml:space="preserve">c*= 0,5 — коэффициент радиального зазора m ≤ 0,5 мм, (c*= 0,35 -коэффициент радиального зазора </w:t>
+      </w:r>
+      <m:oMath>
+        <m:r>
+          <w:rPr>
+            <w:rFonts w:ascii="Cambria Math" w:eastAsiaTheme="minorEastAsia" w:hAnsi="Cambria Math"/>
+          </w:rPr>
+          <m:t>0.5</m:t>
+        </m:r>
+        <m:r>
+          <w:rPr>
+            <w:rFonts w:ascii="Cambria Math" w:eastAsiaTheme="minorEastAsia" w:hAnsi="Cambria Math"/>
+          </w:rPr>
+          <m:t xml:space="preserve">&lt; </m:t>
+        </m:r>
+        <m:r>
+          <w:rPr>
+            <w:rFonts w:ascii="Cambria Math" w:eastAsiaTheme="minorEastAsia" w:hAnsi="Cambria Math"/>
+          </w:rPr>
+          <m:t>m &lt; 1</m:t>
+        </m:r>
+      </m:oMath>
+      <w:r>
+        <w:rPr>
+          <w:rFonts w:eastAsiaTheme="minorEastAsia"/>
+        </w:rPr>
+        <w:t xml:space="preserve"> мм);</w:t>
+      </w:r>
+      <w:r>
+        <w:rPr>
+          <w:rFonts w:eastAsiaTheme="minorEastAsia"/>
+        </w:rPr>
+        <w:t xml:space="preserve"> по ГОСТ</w:t>
+      </w:r>
+      <w:r>
+        <w:rPr>
+          <w:rFonts w:eastAsiaTheme="minorEastAsia"/>
+        </w:rPr>
+        <w:t> </w:t>
+      </w:r>
+      <w:r>
+        <w:rPr>
+          <w:rFonts w:eastAsiaTheme="minorEastAsia"/>
+        </w:rPr>
+        <w:t>9587-81;</w:t>
+      </w:r>
+    </w:p>
+    <w:p>
+      <w:pPr>
+        <w:pStyle w:val="afc"/>
+        <w:rPr>
+          <w:rFonts w:eastAsiaTheme="minorEastAsia"/>
+        </w:rPr>
+      </w:pPr>
+      <w:r>
+        <w:rPr>
+          <w:rFonts w:eastAsiaTheme="minorEastAsia"/>
+          <w:lang w:val="en-US"/>
+        </w:rPr>
+        <w:t>x</w:t>
+      </w:r>
+      <w:r>
+        <w:rPr>
+          <w:rFonts w:eastAsiaTheme="minorEastAsia"/>
+        </w:rPr>
+        <w:t xml:space="preserve"> = 0 — коэффициент смещения.</w:t>
+      </w:r>
+    </w:p>
+    <w:p>
+      <w:pPr>
+        <w:pStyle w:val="afc"/>
+        <w:rPr>
+          <w:rFonts w:eastAsiaTheme="minorEastAsia"/>
+        </w:rPr>
+      </w:pPr>
+      <w:r>
+        <w:rPr>
+          <w:rFonts w:eastAsiaTheme="minorEastAsia"/>
+        </w:rPr>
+        <w:t>Расчет диаметров впадин:</w:t>
+      </w:r>
+    </w:p>
+    <w:p>
+      <w:pPr>
+        <w:rPr>
+          <w:rFonts w:eastAsiaTheme="minorEastAsia"/>
+          <w:i/>
+          <w:lang w:val="en-US"/>
+        </w:rPr>
+      </w:pPr>
+      <m:oMathPara>
+        <m:oMath>
+          <m:r>
+            <m:rPr>
+              <m:sty m:val="p"/>
+            </m:rPr>
+            <w:rPr>
+              <w:rFonts w:ascii="Cambria Math" w:eastAsiaTheme="minorEastAsia" w:hAnsi="Cambria Math"/>
+              <w:lang w:val="en-US"/>
+            </w:rPr>
+            <m:t>d</m:t>
+          </m:r>
+          <m:r>
+            <m:rPr>
+              <m:nor/>
+            </m:rPr>
+            <w:rPr>
+              <w:rFonts w:ascii="Cambria Math" w:eastAsiaTheme="minorEastAsia" w:hAnsi="Cambria Math"/>
+              <w:vertAlign w:val="subscript"/>
+              <w:lang w:val="en-US"/>
+            </w:rPr>
+            <m:t>f1</m:t>
+          </m:r>
+          <m:r>
+            <m:rPr>
+              <m:sty m:val="p"/>
+            </m:rPr>
+            <w:rPr>
+              <w:rFonts w:ascii="Cambria Math" w:eastAsiaTheme="minorEastAsia" w:hAnsi="Cambria Math"/>
+              <w:lang w:val="en-US"/>
+            </w:rPr>
+            <m:t>=d</m:t>
+          </m:r>
+          <m:r>
+            <m:rPr>
+              <m:nor/>
+            </m:rPr>
+            <w:rPr>
+              <w:rFonts w:ascii="Cambria Math" w:eastAsiaTheme="minorEastAsia" w:hAnsi="Cambria Math"/>
+              <w:vertAlign w:val="subscript"/>
+              <w:lang w:val="en-US"/>
+            </w:rPr>
+            <m:t>f3</m:t>
+          </m:r>
+          <m:r>
+            <m:rPr>
+              <m:sty m:val="p"/>
+            </m:rPr>
+            <w:rPr>
+              <w:rFonts w:ascii="Cambria Math" w:eastAsiaTheme="minorEastAsia" w:hAnsi="Cambria Math"/>
+              <w:lang w:val="en-US"/>
+            </w:rPr>
+            <m:t>=</m:t>
+          </m:r>
+          <m:r>
+            <w:rPr>
+              <w:rFonts w:ascii="Cambria Math" w:eastAsiaTheme="minorEastAsia" w:hAnsi="Cambria Math"/>
+              <w:lang w:val="en-US"/>
+            </w:rPr>
+            <m:t>6</m:t>
+          </m:r>
+          <m:r>
+            <w:rPr>
+              <w:rFonts w:ascii="Cambria Math" w:eastAsiaTheme="minorEastAsia" w:hAnsi="Cambria Math"/>
+              <w:lang w:val="en-US"/>
+            </w:rPr>
+            <m:t>-2</m:t>
+          </m:r>
+          <m:r>
+            <m:rPr>
+              <m:sty m:val="p"/>
+            </m:rPr>
+            <w:rPr>
+              <w:rFonts w:ascii="Cambria Math" w:eastAsiaTheme="minorEastAsia" w:hAnsi="Cambria Math"/>
+              <w:lang w:val="en-US"/>
+            </w:rPr>
+            <m:t>⋅0.3⋅</m:t>
+          </m:r>
+          <m:d>
+            <m:dPr>
+              <m:ctrlPr>
+                <w:rPr>
+                  <w:rFonts w:ascii="Cambria Math" w:eastAsiaTheme="minorEastAsia" w:hAnsi="Cambria Math"/>
+                  <w:lang w:val="en-US"/>
+                </w:rPr>
+              </m:ctrlPr>
+            </m:dPr>
+            <m:e>
+              <m:r>
+                <m:rPr>
+                  <m:sty m:val="p"/>
+                </m:rPr>
+                <w:rPr>
+                  <w:rFonts w:ascii="Cambria Math" w:eastAsiaTheme="minorEastAsia" w:hAnsi="Cambria Math"/>
+                  <w:lang w:val="en-US"/>
+                </w:rPr>
+                <m:t>1+0</m:t>
+              </m:r>
+              <m:r>
+                <w:rPr>
+                  <w:rFonts w:ascii="Cambria Math" w:eastAsiaTheme="minorEastAsia" w:hAnsi="Cambria Math"/>
+                  <w:lang w:val="en-US"/>
+                </w:rPr>
+                <m:t>.35</m:t>
+              </m:r>
+            </m:e>
+          </m:d>
+          <m:r>
+            <m:rPr>
+              <m:sty m:val="p"/>
+            </m:rPr>
+            <w:rPr>
+              <w:rFonts w:ascii="Cambria Math" w:eastAsiaTheme="minorEastAsia" w:hAnsi="Cambria Math"/>
+              <w:lang w:val="en-US"/>
+            </w:rPr>
+            <m:t>=</m:t>
+          </m:r>
+          <m:r>
+            <m:rPr>
+              <m:sty m:val="p"/>
+            </m:rPr>
+            <w:rPr>
+              <w:rFonts w:ascii="Cambria Math" w:eastAsiaTheme="minorEastAsia" w:hAnsi="Cambria Math"/>
+              <w:lang w:val="en-US"/>
+            </w:rPr>
+            <m:t>5.1</m:t>
+          </m:r>
+          <m:r>
+            <m:rPr>
+              <m:sty m:val="p"/>
+            </m:rPr>
+            <w:rPr>
+              <w:rFonts w:ascii="Cambria Math" w:eastAsiaTheme="minorEastAsia" w:hAnsi="Cambria Math"/>
+              <w:lang w:val="en-US"/>
+            </w:rPr>
+            <m:t>9</m:t>
+          </m:r>
+          <m:r>
+            <w:rPr>
+              <w:rFonts w:ascii="Cambria Math" w:eastAsiaTheme="minorEastAsia" w:hAnsi="Cambria Math"/>
+              <w:lang w:val="en-US"/>
+            </w:rPr>
+            <m:t xml:space="preserve"> </m:t>
+          </m:r>
+          <m:r>
+            <w:rPr>
+              <w:rFonts w:ascii="Cambria Math" w:eastAsiaTheme="minorEastAsia" w:hAnsi="Cambria Math"/>
+            </w:rPr>
+            <m:t>мм</m:t>
+          </m:r>
+        </m:oMath>
+      </m:oMathPara>
+    </w:p>
+    <w:p>
+      <w:pPr>
+        <w:rPr>
+          <w:rFonts w:eastAsiaTheme="minorEastAsia"/>
+          <w:lang w:val="en-US"/>
+        </w:rPr>
+      </w:pPr>
+      <m:oMathPara>
+        <m:oMath>
+          <m:r>
+            <m:rPr>
+              <m:sty m:val="p"/>
+            </m:rPr>
+            <w:rPr>
+              <w:rFonts w:ascii="Cambria Math" w:eastAsiaTheme="minorEastAsia" w:hAnsi="Cambria Math"/>
+              <w:lang w:val="en-US"/>
+            </w:rPr>
+            <m:t>d</m:t>
+          </m:r>
+          <m:r>
+            <m:rPr>
+              <m:nor/>
+            </m:rPr>
+            <w:rPr>
+              <w:rFonts w:ascii="Cambria Math" w:eastAsiaTheme="minorEastAsia" w:hAnsi="Cambria Math"/>
+              <w:vertAlign w:val="subscript"/>
+              <w:lang w:val="en-US"/>
+            </w:rPr>
+            <m:t>f2</m:t>
+          </m:r>
+          <m:r>
+            <m:rPr>
+              <m:sty m:val="p"/>
+            </m:rPr>
+            <w:rPr>
+              <w:rFonts w:ascii="Cambria Math" w:eastAsiaTheme="minorEastAsia" w:hAnsi="Cambria Math"/>
+              <w:lang w:val="en-US"/>
+            </w:rPr>
+            <m:t>=</m:t>
+          </m:r>
+          <m:r>
+            <w:rPr>
+              <w:rFonts w:ascii="Cambria Math" w:eastAsiaTheme="minorEastAsia" w:hAnsi="Cambria Math"/>
+              <w:lang w:val="en-US"/>
+            </w:rPr>
+            <m:t>3</m:t>
+          </m:r>
+          <m:r>
+            <w:rPr>
+              <w:rFonts w:ascii="Cambria Math" w:eastAsiaTheme="minorEastAsia" w:hAnsi="Cambria Math"/>
+              <w:lang w:val="en-US"/>
+            </w:rPr>
+            <m:t>6</m:t>
+          </m:r>
+          <m:r>
+            <w:rPr>
+              <w:rFonts w:ascii="Cambria Math" w:eastAsiaTheme="minorEastAsia" w:hAnsi="Cambria Math"/>
+              <w:lang w:val="en-US"/>
+            </w:rPr>
+            <m:t>-2</m:t>
+          </m:r>
+          <m:r>
+            <m:rPr>
+              <m:sty m:val="p"/>
+            </m:rPr>
+            <w:rPr>
+              <w:rFonts w:ascii="Cambria Math" w:eastAsiaTheme="minorEastAsia" w:hAnsi="Cambria Math"/>
+              <w:lang w:val="en-US"/>
+            </w:rPr>
+            <m:t>⋅0.3⋅</m:t>
+          </m:r>
+          <m:d>
+            <m:dPr>
+              <m:ctrlPr>
+                <w:rPr>
+                  <w:rFonts w:ascii="Cambria Math" w:eastAsiaTheme="minorEastAsia" w:hAnsi="Cambria Math"/>
+                  <w:lang w:val="en-US"/>
+                </w:rPr>
+              </m:ctrlPr>
+            </m:dPr>
+            <m:e>
+              <m:r>
+                <m:rPr>
+                  <m:sty m:val="p"/>
+                </m:rPr>
+                <w:rPr>
+                  <w:rFonts w:ascii="Cambria Math" w:eastAsiaTheme="minorEastAsia" w:hAnsi="Cambria Math"/>
+                  <w:lang w:val="en-US"/>
+                </w:rPr>
+                <m:t>1+0</m:t>
+              </m:r>
+              <m:r>
+                <w:rPr>
+                  <w:rFonts w:ascii="Cambria Math" w:eastAsiaTheme="minorEastAsia" w:hAnsi="Cambria Math"/>
+                  <w:lang w:val="en-US"/>
+                </w:rPr>
+                <m:t>.35</m:t>
+              </m:r>
+            </m:e>
+          </m:d>
+          <m:r>
+            <m:rPr>
+              <m:sty m:val="p"/>
+            </m:rPr>
+            <w:rPr>
+              <w:rFonts w:ascii="Cambria Math" w:eastAsiaTheme="minorEastAsia" w:hAnsi="Cambria Math"/>
+              <w:lang w:val="en-US"/>
+            </w:rPr>
+            <m:t>=</m:t>
+          </m:r>
+          <m:r>
+            <m:rPr>
+              <m:sty m:val="p"/>
+            </m:rPr>
+            <w:rPr>
+              <w:rFonts w:ascii="Cambria Math" w:eastAsiaTheme="minorEastAsia" w:hAnsi="Cambria Math"/>
+              <w:lang w:val="en-US"/>
+            </w:rPr>
+            <m:t>35</m:t>
+          </m:r>
+          <m:r>
+            <m:rPr>
+              <m:sty m:val="p"/>
+            </m:rPr>
+            <w:rPr>
+              <w:rFonts w:ascii="Cambria Math" w:eastAsiaTheme="minorEastAsia" w:hAnsi="Cambria Math"/>
+              <w:lang w:val="en-US"/>
+            </w:rPr>
+            <m:t>.19 мм</m:t>
+          </m:r>
+        </m:oMath>
+      </m:oMathPara>
+    </w:p>
+    <w:p>
+      <w:pPr>
+        <w:rPr>
+          <w:rFonts w:eastAsiaTheme="minorEastAsia"/>
+          <w:lang w:val="en-US"/>
+        </w:rPr>
+      </w:pPr>
+      <m:oMathPara>
+        <m:oMath>
+          <m:r>
+            <m:rPr>
+              <m:sty m:val="p"/>
+            </m:rPr>
+            <w:rPr>
+              <w:rFonts w:ascii="Cambria Math" w:eastAsiaTheme="minorEastAsia" w:hAnsi="Cambria Math"/>
+              <w:lang w:val="en-US"/>
+            </w:rPr>
+            <m:t>d</m:t>
+          </m:r>
+          <m:r>
+            <m:rPr>
+              <m:nor/>
+            </m:rPr>
+            <w:rPr>
+              <w:rFonts w:ascii="Cambria Math" w:eastAsiaTheme="minorEastAsia" w:hAnsi="Cambria Math"/>
+              <w:vertAlign w:val="subscript"/>
+              <w:lang w:val="en-US"/>
+            </w:rPr>
+            <m:t>f4</m:t>
+          </m:r>
+          <m:r>
+            <m:rPr>
+              <m:sty m:val="p"/>
+            </m:rPr>
+            <w:rPr>
+              <w:rFonts w:ascii="Cambria Math" w:eastAsiaTheme="minorEastAsia" w:hAnsi="Cambria Math"/>
+              <w:lang w:val="en-US"/>
+            </w:rPr>
+            <m:t>=</m:t>
+          </m:r>
+          <m:r>
+            <w:rPr>
+              <w:rFonts w:ascii="Cambria Math" w:eastAsiaTheme="minorEastAsia" w:hAnsi="Cambria Math"/>
+              <w:lang w:val="en-US"/>
+            </w:rPr>
+            <m:t>48</m:t>
+          </m:r>
+          <m:r>
+            <w:rPr>
+              <w:rFonts w:ascii="Cambria Math" w:eastAsiaTheme="minorEastAsia" w:hAnsi="Cambria Math"/>
+              <w:lang w:val="en-US"/>
+            </w:rPr>
+            <m:t>-2</m:t>
+          </m:r>
+          <m:r>
+            <m:rPr>
+              <m:sty m:val="p"/>
+            </m:rPr>
+            <w:rPr>
+              <w:rFonts w:ascii="Cambria Math" w:eastAsiaTheme="minorEastAsia" w:hAnsi="Cambria Math"/>
+              <w:lang w:val="en-US"/>
+            </w:rPr>
+            <m:t>⋅0.3⋅</m:t>
+          </m:r>
+          <m:d>
+            <m:dPr>
+              <m:ctrlPr>
+                <w:rPr>
+                  <w:rFonts w:ascii="Cambria Math" w:eastAsiaTheme="minorEastAsia" w:hAnsi="Cambria Math"/>
+                  <w:lang w:val="en-US"/>
+                </w:rPr>
+              </m:ctrlPr>
+            </m:dPr>
+            <m:e>
+              <m:r>
+                <m:rPr>
+                  <m:sty m:val="p"/>
+                </m:rPr>
+                <w:rPr>
+                  <w:rFonts w:ascii="Cambria Math" w:eastAsiaTheme="minorEastAsia" w:hAnsi="Cambria Math"/>
+                  <w:lang w:val="en-US"/>
+                </w:rPr>
+                <m:t>1+0</m:t>
+              </m:r>
+              <m:r>
+                <w:rPr>
+                  <w:rFonts w:ascii="Cambria Math" w:eastAsiaTheme="minorEastAsia" w:hAnsi="Cambria Math"/>
+                  <w:lang w:val="en-US"/>
+                </w:rPr>
+                <m:t>.5</m:t>
+              </m:r>
+            </m:e>
+          </m:d>
+          <m:r>
+            <m:rPr>
+              <m:sty m:val="p"/>
+            </m:rPr>
+            <w:rPr>
+              <w:rFonts w:ascii="Cambria Math" w:eastAsiaTheme="minorEastAsia" w:hAnsi="Cambria Math"/>
+              <w:lang w:val="en-US"/>
+            </w:rPr>
+            <m:t>=</m:t>
+          </m:r>
+          <m:r>
+            <m:rPr>
+              <m:sty m:val="p"/>
+            </m:rPr>
+            <w:rPr>
+              <w:rFonts w:ascii="Cambria Math" w:eastAsiaTheme="minorEastAsia" w:hAnsi="Cambria Math"/>
+              <w:lang w:val="en-US"/>
+            </w:rPr>
+            <m:t>47</m:t>
+          </m:r>
+          <m:r>
+            <m:rPr>
+              <m:sty m:val="p"/>
+            </m:rPr>
+            <w:rPr>
+              <w:rFonts w:ascii="Cambria Math" w:eastAsiaTheme="minorEastAsia" w:hAnsi="Cambria Math"/>
+              <w:lang w:val="en-US"/>
+            </w:rPr>
+            <m:t xml:space="preserve">.19 мм </m:t>
+          </m:r>
+        </m:oMath>
+      </m:oMathPara>
+    </w:p>
+    <w:p>
+      <w:pPr>
+        <w:rPr>
+          <w:rFonts w:eastAsiaTheme="minorEastAsia"/>
+          <w:lang w:val="en-US"/>
+        </w:rPr>
+      </w:pPr>
+      <m:oMathPara>
+        <m:oMath>
+          <m:r>
+            <m:rPr>
+              <m:sty m:val="p"/>
+            </m:rPr>
+            <w:rPr>
+              <w:rFonts w:ascii="Cambria Math" w:eastAsiaTheme="minorEastAsia" w:hAnsi="Cambria Math"/>
+              <w:lang w:val="en-US"/>
+            </w:rPr>
+            <m:t>d</m:t>
+          </m:r>
+          <m:r>
+            <m:rPr>
+              <m:nor/>
+            </m:rPr>
+            <w:rPr>
+              <w:rFonts w:ascii="Cambria Math" w:eastAsiaTheme="minorEastAsia" w:hAnsi="Cambria Math"/>
+              <w:vertAlign w:val="subscript"/>
+              <w:lang w:val="en-US"/>
+            </w:rPr>
+            <m:t>f5</m:t>
+          </m:r>
+          <m:r>
+            <m:rPr>
+              <m:sty m:val="p"/>
+            </m:rPr>
+            <w:rPr>
+              <w:rFonts w:ascii="Cambria Math" w:eastAsiaTheme="minorEastAsia" w:hAnsi="Cambria Math"/>
+              <w:lang w:val="en-US"/>
+            </w:rPr>
+            <m:t>=</m:t>
+          </m:r>
+          <m:r>
+            <w:rPr>
+              <w:rFonts w:ascii="Cambria Math" w:eastAsiaTheme="minorEastAsia" w:hAnsi="Cambria Math"/>
+              <w:lang w:val="en-US"/>
+            </w:rPr>
+            <m:t>8</m:t>
+          </m:r>
+          <m:r>
+            <w:rPr>
+              <w:rFonts w:ascii="Cambria Math" w:eastAsiaTheme="minorEastAsia" w:hAnsi="Cambria Math"/>
+              <w:lang w:val="en-US"/>
+            </w:rPr>
+            <m:t>-2</m:t>
+          </m:r>
+          <m:r>
+            <m:rPr>
+              <m:sty m:val="p"/>
+            </m:rPr>
+            <w:rPr>
+              <w:rFonts w:ascii="Cambria Math" w:eastAsiaTheme="minorEastAsia" w:hAnsi="Cambria Math"/>
+              <w:lang w:val="en-US"/>
+            </w:rPr>
+            <m:t>⋅0.</m:t>
+          </m:r>
+          <m:r>
+            <m:rPr>
+              <m:sty m:val="p"/>
+            </m:rPr>
+            <w:rPr>
+              <w:rFonts w:ascii="Cambria Math" w:eastAsiaTheme="minorEastAsia" w:hAnsi="Cambria Math"/>
+              <w:lang w:val="en-US"/>
+            </w:rPr>
+            <m:t>4</m:t>
+          </m:r>
+          <m:r>
+            <m:rPr>
+              <m:sty m:val="p"/>
+            </m:rPr>
+            <w:rPr>
+              <w:rFonts w:ascii="Cambria Math" w:eastAsiaTheme="minorEastAsia" w:hAnsi="Cambria Math"/>
+              <w:lang w:val="en-US"/>
+            </w:rPr>
+            <m:t>⋅</m:t>
+          </m:r>
+          <m:d>
+            <m:dPr>
+              <m:ctrlPr>
+                <w:rPr>
+                  <w:rFonts w:ascii="Cambria Math" w:eastAsiaTheme="minorEastAsia" w:hAnsi="Cambria Math"/>
+                </w:rPr>
+              </m:ctrlPr>
+            </m:dPr>
+            <m:e>
+              <m:r>
+                <m:rPr>
+                  <m:sty m:val="p"/>
+                </m:rPr>
+                <w:rPr>
+                  <w:rFonts w:ascii="Cambria Math" w:eastAsiaTheme="minorEastAsia" w:hAnsi="Cambria Math"/>
+                  <w:lang w:val="en-US"/>
+                </w:rPr>
+                <m:t>1+0</m:t>
+              </m:r>
+              <m:r>
+                <w:rPr>
+                  <w:rFonts w:ascii="Cambria Math" w:eastAsiaTheme="minorEastAsia" w:hAnsi="Cambria Math"/>
+                  <w:lang w:val="en-US"/>
+                </w:rPr>
+                <m:t>.35</m:t>
+              </m:r>
+            </m:e>
+          </m:d>
+          <m:r>
+            <m:rPr>
+              <m:sty m:val="p"/>
+            </m:rPr>
+            <w:rPr>
+              <w:rFonts w:ascii="Cambria Math" w:eastAsiaTheme="minorEastAsia" w:hAnsi="Cambria Math"/>
+              <w:lang w:val="en-US"/>
+            </w:rPr>
+            <m:t>=6.</m:t>
+          </m:r>
+          <m:r>
+            <m:rPr>
+              <m:sty m:val="p"/>
+            </m:rPr>
+            <w:rPr>
+              <w:rFonts w:ascii="Cambria Math" w:eastAsiaTheme="minorEastAsia" w:hAnsi="Cambria Math"/>
+              <w:lang w:val="en-US"/>
+            </w:rPr>
+            <m:t>92</m:t>
+          </m:r>
+          <m:r>
+            <m:rPr>
+              <m:sty m:val="p"/>
+            </m:rPr>
+            <w:rPr>
+              <w:rFonts w:ascii="Cambria Math" w:eastAsiaTheme="minorEastAsia" w:hAnsi="Cambria Math"/>
+              <w:lang w:val="en-US"/>
+            </w:rPr>
+            <m:t xml:space="preserve"> </m:t>
+          </m:r>
+          <m:r>
+            <w:rPr>
+              <w:rFonts w:ascii="Cambria Math" w:eastAsiaTheme="minorEastAsia" w:hAnsi="Cambria Math"/>
+            </w:rPr>
+            <m:t>мм</m:t>
+          </m:r>
+        </m:oMath>
+      </m:oMathPara>
+    </w:p>
+    <w:p>
+      <w:pPr>
+        <w:rPr>
+          <w:rFonts w:eastAsiaTheme="minorEastAsia"/>
+          <w:lang w:val="en-US"/>
+        </w:rPr>
+      </w:pPr>
+      <m:oMathPara>
+        <m:oMath>
+          <m:r>
+            <m:rPr>
+              <m:sty m:val="p"/>
+            </m:rPr>
+            <w:rPr>
+              <w:rFonts w:ascii="Cambria Math" w:eastAsiaTheme="minorEastAsia" w:hAnsi="Cambria Math"/>
+              <w:lang w:val="en-US"/>
+            </w:rPr>
+            <m:t>d</m:t>
+          </m:r>
+          <m:r>
+            <m:rPr>
+              <m:nor/>
+            </m:rPr>
+            <w:rPr>
+              <w:rFonts w:ascii="Cambria Math" w:eastAsiaTheme="minorEastAsia" w:hAnsi="Cambria Math"/>
+              <w:vertAlign w:val="subscript"/>
+              <w:lang w:val="en-US"/>
+            </w:rPr>
+            <m:t>f6</m:t>
+          </m:r>
+          <m:r>
+            <m:rPr>
+              <m:sty m:val="p"/>
+            </m:rPr>
+            <w:rPr>
+              <w:rFonts w:ascii="Cambria Math" w:eastAsiaTheme="minorEastAsia" w:hAnsi="Cambria Math"/>
+              <w:lang w:val="en-US"/>
+            </w:rPr>
+            <m:t>=</m:t>
+          </m:r>
+          <m:r>
+            <w:rPr>
+              <w:rFonts w:ascii="Cambria Math" w:eastAsiaTheme="minorEastAsia" w:hAnsi="Cambria Math"/>
+              <w:lang w:val="en-US"/>
+            </w:rPr>
+            <m:t>8</m:t>
+          </m:r>
+          <m:r>
+            <w:rPr>
+              <w:rFonts w:ascii="Cambria Math" w:eastAsiaTheme="minorEastAsia" w:hAnsi="Cambria Math"/>
+              <w:lang w:val="en-US"/>
+            </w:rPr>
+            <m:t>0-2</m:t>
+          </m:r>
+          <m:r>
+            <m:rPr>
+              <m:sty m:val="p"/>
+            </m:rPr>
+            <w:rPr>
+              <w:rFonts w:ascii="Cambria Math" w:eastAsiaTheme="minorEastAsia" w:hAnsi="Cambria Math"/>
+              <w:lang w:val="en-US"/>
+            </w:rPr>
+            <m:t>⋅0.</m:t>
+          </m:r>
+          <m:r>
+            <m:rPr>
+              <m:sty m:val="p"/>
+            </m:rPr>
+            <w:rPr>
+              <w:rFonts w:ascii="Cambria Math" w:eastAsiaTheme="minorEastAsia" w:hAnsi="Cambria Math"/>
+              <w:lang w:val="en-US"/>
+            </w:rPr>
+            <m:t>4</m:t>
+          </m:r>
+          <m:r>
+            <m:rPr>
+              <m:sty m:val="p"/>
+            </m:rPr>
+            <w:rPr>
+              <w:rFonts w:ascii="Cambria Math" w:eastAsiaTheme="minorEastAsia" w:hAnsi="Cambria Math"/>
+              <w:lang w:val="en-US"/>
+            </w:rPr>
+            <m:t>⋅</m:t>
+          </m:r>
+          <m:d>
+            <m:dPr>
+              <m:ctrlPr>
+                <w:rPr>
+                  <w:rFonts w:ascii="Cambria Math" w:eastAsiaTheme="minorEastAsia" w:hAnsi="Cambria Math"/>
+                </w:rPr>
+              </m:ctrlPr>
+            </m:dPr>
+            <m:e>
+              <m:r>
+                <m:rPr>
+                  <m:sty m:val="p"/>
+                </m:rPr>
+                <w:rPr>
+                  <w:rFonts w:ascii="Cambria Math" w:eastAsiaTheme="minorEastAsia" w:hAnsi="Cambria Math"/>
+                  <w:lang w:val="en-US"/>
+                </w:rPr>
+                <m:t>1+0</m:t>
+              </m:r>
+              <m:r>
+                <w:rPr>
+                  <w:rFonts w:ascii="Cambria Math" w:eastAsiaTheme="minorEastAsia" w:hAnsi="Cambria Math"/>
+                  <w:lang w:val="en-US"/>
+                </w:rPr>
+                <m:t>.35</m:t>
+              </m:r>
+            </m:e>
+          </m:d>
+          <m:r>
+            <m:rPr>
+              <m:sty m:val="p"/>
+            </m:rPr>
+            <w:rPr>
+              <w:rFonts w:ascii="Cambria Math" w:eastAsiaTheme="minorEastAsia" w:hAnsi="Cambria Math"/>
+              <w:lang w:val="en-US"/>
+            </w:rPr>
+            <m:t>=</m:t>
+          </m:r>
+          <m:r>
+            <m:rPr>
+              <m:sty m:val="p"/>
+            </m:rPr>
+            <w:rPr>
+              <w:rFonts w:ascii="Cambria Math" w:eastAsiaTheme="minorEastAsia" w:hAnsi="Cambria Math"/>
+              <w:lang w:val="en-US"/>
+            </w:rPr>
+            <m:t>78</m:t>
+          </m:r>
+          <m:r>
+            <m:rPr>
+              <m:sty m:val="p"/>
+            </m:rPr>
+            <w:rPr>
+              <w:rFonts w:ascii="Cambria Math" w:eastAsiaTheme="minorEastAsia" w:hAnsi="Cambria Math"/>
+              <w:lang w:val="en-US"/>
+            </w:rPr>
+            <m:t>.</m:t>
+          </m:r>
+          <m:r>
+            <m:rPr>
+              <m:sty m:val="p"/>
+            </m:rPr>
+            <w:rPr>
+              <w:rFonts w:ascii="Cambria Math" w:eastAsiaTheme="minorEastAsia" w:hAnsi="Cambria Math"/>
+              <w:lang w:val="en-US"/>
+            </w:rPr>
+            <m:t>92</m:t>
+          </m:r>
+          <m:r>
+            <m:rPr>
+              <m:sty m:val="p"/>
+            </m:rPr>
+            <w:rPr>
+              <w:rFonts w:ascii="Cambria Math" w:eastAsiaTheme="minorEastAsia" w:hAnsi="Cambria Math"/>
+              <w:lang w:val="en-US"/>
+            </w:rPr>
+            <m:t xml:space="preserve"> </m:t>
+          </m:r>
+          <m:r>
+            <m:rPr>
+              <m:sty m:val="p"/>
+            </m:rPr>
+            <w:rPr>
+              <w:rFonts w:ascii="Cambria Math" w:eastAsiaTheme="minorEastAsia" w:hAnsi="Cambria Math"/>
+            </w:rPr>
+            <m:t>мм</m:t>
+          </m:r>
+        </m:oMath>
+      </m:oMathPara>
+    </w:p>
+    <w:p>
+      <w:pPr>
+        <w:rPr>
+          <w:rFonts w:eastAsiaTheme="minorEastAsia"/>
+        </w:rPr>
       </w:pPr>
     </w:p>
     <w:p>
@@ -18226,6 +20530,18 @@
       </w:r>
       <w:bookmarkEnd w:id="11"/>
       <w:bookmarkEnd w:id="12"/>
+    </w:p>
+    <w:p>
+      <w:pPr>
+        <w:pStyle w:val="a4"/>
+        <w:numPr>
+          <w:ilvl w:val="0"/>
+          <w:numId w:val="24"/>
+        </w:numPr>
+      </w:pPr>
+      <w:r>
+        <w:t xml:space="preserve">Кокорев Ю.А., Жаров В.А., Торгов А.М. Расчет электромеханического привода. Изд-во МГТУ, 1995, 132 с. </w:t>
+      </w:r>
     </w:p>
     <w:p>
       <w:pPr>
@@ -18238,7 +20554,7 @@
       <w:r>
         <w:t xml:space="preserve">Технические характеристики двигателей ДПР-72 исполнения Ф1; ДПР-72-Ф1-03; сайт компании «Электроника и Связь, поставка электронных компонентов» URL: </w:t>
       </w:r>
-      <w:hyperlink r:id="rId18" w:history="1">
+      <w:hyperlink r:id="rId14" w:history="1">
         <w:r>
           <w:rPr>
             <w:rStyle w:val="a6"/>
@@ -18261,9 +20577,9 @@
       </w:pPr>
     </w:p>
     <w:sectPr>
-      <w:headerReference w:type="default" r:id="rId19"/>
-      <w:footerReference w:type="even" r:id="rId20"/>
-      <w:footerReference w:type="default" r:id="rId21"/>
+      <w:headerReference w:type="default" r:id="rId15"/>
+      <w:footerReference w:type="even" r:id="rId16"/>
+      <w:footerReference w:type="default" r:id="rId17"/>
       <w:pgSz w:w="11906" w:h="16838" w:code="9"/>
       <w:pgMar w:top="1134" w:right="851" w:bottom="1134" w:left="1701" w:header="709" w:footer="709" w:gutter="0"/>
       <w:cols w:space="708"/>
@@ -22047,6 +24363,34 @@
       <w:u w:val="single"/>
     </w:rPr>
   </w:style>
+  <w:style w:type="paragraph" w:styleId="22">
+    <w:name w:val="Body Text Indent 2"/>
+    <w:basedOn w:val="a0"/>
+    <w:link w:val="23"/>
+    <w:uiPriority w:val="99"/>
+    <w:semiHidden/>
+    <w:unhideWhenUsed/>
+    <w:rsid w:val="005D605B"/>
+    <w:pPr>
+      <w:spacing w:after="120" w:line="480" w:lineRule="auto"/>
+      <w:ind w:left="283"/>
+      <w:contextualSpacing w:val="0"/>
+      <w:jc w:val="left"/>
+    </w:pPr>
+    <w:rPr>
+      <w:rFonts w:asciiTheme="minorHAnsi" w:hAnsiTheme="minorHAnsi" w:cstheme="minorBidi"/>
+      <w:sz w:val="22"/>
+      <w:szCs w:val="22"/>
+    </w:rPr>
+  </w:style>
+  <w:style w:type="character" w:customStyle="1" w:styleId="23">
+    <w:name w:val="Основной текст с отступом 2 Знак"/>
+    <w:basedOn w:val="a1"/>
+    <w:link w:val="22"/>
+    <w:uiPriority w:val="99"/>
+    <w:semiHidden/>
+    <w:rsid w:val="005D605B"/>
+  </w:style>
 </w:styles>
 </file>
 

--- a/дмм/ИонинДА_РПЗ.docx
+++ b/дмм/ИонинДА_РПЗ.docx
@@ -23836,10 +23836,10 @@
                   <v:path o:extrusionok="f" gradientshapeok="t" o:connecttype="rect"/>
                   <o:lock v:ext="edit" aspectratio="t"/>
                 </v:shapetype>
-                <v:shape id="_x0000_i1025" type="#_x0000_t75" alt="" style="width:12.55pt;height:20.1pt;mso-width-percent:0;mso-height-percent:0;mso-width-percent:0;mso-height-percent:0" o:ole="">
+                <v:shape id="_x0000_i1025" type="#_x0000_t75" alt="" style="width:12.8pt;height:19.75pt;mso-width-percent:0;mso-height-percent:0;mso-width-percent:0;mso-height-percent:0" o:ole="">
                   <v:imagedata r:id="rId14" o:title=""/>
                 </v:shape>
-                <o:OLEObject Type="Embed" ProgID="Equation.3" ShapeID="_x0000_i1025" DrawAspect="Content" ObjectID="_1771790642" r:id="rId15"/>
+                <o:OLEObject Type="Embed" ProgID="Equation.3" ShapeID="_x0000_i1025" DrawAspect="Content" ObjectID="_1771831616" r:id="rId15"/>
               </w:object>
             </w:r>
             <w:r>
@@ -26743,11 +26743,9 @@
       <w:r>
         <w:t xml:space="preserve">Цель расчета: подобрать предохранительную </w:t>
       </w:r>
-      <w:proofErr w:type="gramStart"/>
-      <w:r>
-        <w:t>муфту,  по</w:t>
-      </w:r>
-      <w:proofErr w:type="gramEnd"/>
+      <w:r>
+        <w:t>муфту, по</w:t>
+      </w:r>
       <w:r>
         <w:t xml:space="preserve"> рассчитанным ранее параметрам механизма.</w:t>
       </w:r>
@@ -26757,14 +26755,13 @@
         <w:pStyle w:val="afc"/>
         <w:rPr>
           <w:iCs/>
-          <w:lang w:val="en-US"/>
         </w:rPr>
       </w:pPr>
       <w:r>
         <w:rPr>
           <w:iCs/>
         </w:rPr>
-        <w:t xml:space="preserve">Рассчитаю параметры муфты при установке на предпоследний вал редуктора.  </w:t>
+        <w:t xml:space="preserve">Рассчитаю параметры муфты при установке на последний вал редуктора.  </w:t>
       </w:r>
     </w:p>
     <w:p>
@@ -26819,7 +26816,7 @@
               <w:rPr>
                 <w:rFonts w:ascii="Cambria Math" w:hAnsi="Cambria Math"/>
               </w:rPr>
-              <m:t>4</m:t>
+              <m:t>6</m:t>
             </m:r>
           </m:sub>
         </m:sSub>
@@ -26859,15 +26856,9 @@
           <w:p>
             <w:pPr>
               <w:pStyle w:val="af2"/>
-              <w:rPr>
-                <w:lang w:val="en-US"/>
-              </w:rPr>
             </w:pPr>
             <w:r>
-              <w:rPr>
-                <w:lang w:val="en-US"/>
-              </w:rPr>
-              <w:t>48</w:t>
+              <w:t>80</w:t>
             </w:r>
           </w:p>
         </w:tc>
@@ -26893,15 +26884,9 @@
           <w:p>
             <w:pPr>
               <w:pStyle w:val="af2"/>
-              <w:rPr>
-                <w:lang w:val="en-US"/>
-              </w:rPr>
             </w:pPr>
             <w:r>
-              <w:rPr>
-                <w:lang w:val="en-US"/>
-              </w:rPr>
-              <w:t>160</w:t>
+              <w:t>200</w:t>
             </w:r>
           </w:p>
         </w:tc>
@@ -26927,15 +26912,15 @@
           <w:p>
             <w:pPr>
               <w:pStyle w:val="af2"/>
+            </w:pPr>
+            <w:r>
               <w:rPr>
                 <w:lang w:val="en-US"/>
               </w:rPr>
-            </w:pPr>
-            <w:r>
-              <w:rPr>
-                <w:lang w:val="en-US"/>
-              </w:rPr>
-              <w:t>0.3</w:t>
+              <w:t>0.</w:t>
+            </w:r>
+            <w:r>
+              <w:t>4</w:t>
             </w:r>
           </w:p>
         </w:tc>
@@ -27008,15 +26993,15 @@
           <w:p>
             <w:pPr>
               <w:pStyle w:val="af2"/>
+            </w:pPr>
+            <w:r>
               <w:rPr>
                 <w:lang w:val="en-US"/>
               </w:rPr>
-            </w:pPr>
-            <w:r>
-              <w:rPr>
-                <w:lang w:val="en-US"/>
-              </w:rPr>
-              <w:t>83</w:t>
+              <w:t>8</w:t>
+            </w:r>
+            <w:r>
+              <w:t>10</w:t>
             </w:r>
           </w:p>
         </w:tc>
@@ -27047,10 +27032,13 @@
               </w:rPr>
             </w:pPr>
             <w:r>
+              <w:t>4</w:t>
+            </w:r>
+            <w:r>
               <w:rPr>
                 <w:lang w:val="en-US"/>
               </w:rPr>
-              <w:t>4</w:t>
+              <w:t>.4</w:t>
             </w:r>
           </w:p>
         </w:tc>
@@ -27363,7 +27351,35 @@
               <w:rFonts w:ascii="Cambria Math" w:eastAsiaTheme="minorEastAsia" w:hAnsi="Cambria Math"/>
               <w:lang w:val="en-US"/>
             </w:rPr>
-            <m:t xml:space="preserve">.3⋅0.083=0.108 </m:t>
+            <m:t>.3⋅0.</m:t>
+          </m:r>
+          <m:r>
+            <w:rPr>
+              <w:rFonts w:ascii="Cambria Math" w:eastAsiaTheme="minorEastAsia" w:hAnsi="Cambria Math"/>
+              <w:lang w:val="en-US"/>
+            </w:rPr>
+            <m:t>81</m:t>
+          </m:r>
+          <m:r>
+            <w:rPr>
+              <w:rFonts w:ascii="Cambria Math" w:eastAsiaTheme="minorEastAsia" w:hAnsi="Cambria Math"/>
+              <w:lang w:val="en-US"/>
+            </w:rPr>
+            <m:t>=</m:t>
+          </m:r>
+          <m:r>
+            <w:rPr>
+              <w:rFonts w:ascii="Cambria Math" w:eastAsiaTheme="minorEastAsia" w:hAnsi="Cambria Math"/>
+              <w:lang w:val="en-US"/>
+            </w:rPr>
+            <m:t>1.05</m:t>
+          </m:r>
+          <m:r>
+            <w:rPr>
+              <w:rFonts w:ascii="Cambria Math" w:eastAsiaTheme="minorEastAsia" w:hAnsi="Cambria Math"/>
+              <w:lang w:val="en-US"/>
+            </w:rPr>
+            <m:t xml:space="preserve"> </m:t>
           </m:r>
           <m:r>
             <w:rPr>
@@ -28406,7 +28422,7 @@
               <w:pStyle w:val="af2"/>
             </w:pPr>
             <w:r>
-              <w:t>Сталь- текстолит</w:t>
+              <w:t>Сталь-текстолит</w:t>
             </w:r>
           </w:p>
         </w:tc>
@@ -28885,7 +28901,7 @@
                   <w:rFonts w:ascii="Cambria Math" w:eastAsiaTheme="minorEastAsia" w:hAnsi="Cambria Math"/>
                   <w:lang w:val="en-US"/>
                 </w:rPr>
-                <m:t>0.108</m:t>
+                <m:t>1.05</m:t>
               </m:r>
             </m:num>
             <m:den>
@@ -28931,7 +28947,7 @@
               <w:rFonts w:ascii="Cambria Math" w:eastAsia="Times New Roman" w:hAnsi="Cambria Math"/>
               <w:lang w:val="en-US" w:eastAsia="ru-RU"/>
             </w:rPr>
-            <m:t>11.25</m:t>
+            <m:t>109</m:t>
           </m:r>
           <m:r>
             <w:rPr>
@@ -29248,7 +29264,14 @@
                   <w:rFonts w:ascii="Cambria Math" w:eastAsiaTheme="minorEastAsia" w:hAnsi="Cambria Math"/>
                   <w:lang w:val="en-US"/>
                 </w:rPr>
-                <m:t>11.25</m:t>
+                <m:t>1</m:t>
+              </m:r>
+              <m:r>
+                <w:rPr>
+                  <w:rFonts w:ascii="Cambria Math" w:eastAsiaTheme="minorEastAsia" w:hAnsi="Cambria Math"/>
+                  <w:lang w:val="en-US"/>
+                </w:rPr>
+                <m:t>09</m:t>
               </m:r>
             </m:num>
             <m:den>
@@ -29279,7 +29302,14 @@
               <w:rFonts w:ascii="Cambria Math" w:eastAsiaTheme="minorEastAsia" w:hAnsi="Cambria Math"/>
               <w:lang w:val="en-US"/>
             </w:rPr>
-            <m:t xml:space="preserve">.85 </m:t>
+            <m:t>6</m:t>
+          </m:r>
+          <m:r>
+            <w:rPr>
+              <w:rFonts w:ascii="Cambria Math" w:eastAsiaTheme="minorEastAsia" w:hAnsi="Cambria Math"/>
+              <w:lang w:val="en-US"/>
+            </w:rPr>
+            <m:t xml:space="preserve"> </m:t>
           </m:r>
           <m:r>
             <w:rPr>
@@ -29358,7 +29388,14 @@
                   <w:rFonts w:ascii="Cambria Math" w:eastAsiaTheme="minorEastAsia" w:hAnsi="Cambria Math"/>
                   <w:lang w:val="en-US"/>
                 </w:rPr>
-                <m:t>11.25</m:t>
+                <m:t>1</m:t>
+              </m:r>
+              <m:r>
+                <w:rPr>
+                  <w:rFonts w:ascii="Cambria Math" w:eastAsiaTheme="minorEastAsia" w:hAnsi="Cambria Math"/>
+                  <w:lang w:val="en-US"/>
+                </w:rPr>
+                <m:t>09</m:t>
               </m:r>
             </m:num>
             <m:den>
@@ -29376,7 +29413,21 @@
               <w:rFonts w:ascii="Cambria Math" w:eastAsiaTheme="minorEastAsia" w:hAnsi="Cambria Math"/>
               <w:lang w:val="en-US"/>
             </w:rPr>
-            <m:t xml:space="preserve">=15 </m:t>
+            <m:t>=1</m:t>
+          </m:r>
+          <m:r>
+            <w:rPr>
+              <w:rFonts w:ascii="Cambria Math" w:eastAsiaTheme="minorEastAsia" w:hAnsi="Cambria Math"/>
+              <w:lang w:val="en-US"/>
+            </w:rPr>
+            <m:t>45</m:t>
+          </m:r>
+          <m:r>
+            <w:rPr>
+              <w:rFonts w:ascii="Cambria Math" w:eastAsiaTheme="minorEastAsia" w:hAnsi="Cambria Math"/>
+              <w:lang w:val="en-US"/>
+            </w:rPr>
+            <m:t xml:space="preserve"> </m:t>
           </m:r>
           <m:r>
             <w:rPr>
@@ -29434,14 +29485,8 @@
           <w:p>
             <w:pPr>
               <w:pStyle w:val="af2"/>
-              <w:rPr>
-                <w:rFonts w:eastAsiaTheme="minorEastAsia"/>
-              </w:rPr>
             </w:pPr>
             <w:r>
-              <w:rPr>
-                <w:rFonts w:eastAsiaTheme="minorEastAsia"/>
-              </w:rPr>
               <w:t>Номер позиции</w:t>
             </w:r>
           </w:p>
@@ -29453,9 +29498,6 @@
           <w:p>
             <w:pPr>
               <w:pStyle w:val="af2"/>
-              <w:rPr>
-                <w:rFonts w:eastAsiaTheme="minorEastAsia"/>
-              </w:rPr>
             </w:pPr>
             <w:r>
               <w:t>Сила пружины при максимальной деформации</w:t>
@@ -29466,12 +29508,14 @@
                   <m:ctrlPr>
                     <w:rPr>
                       <w:rFonts w:ascii="Cambria Math" w:hAnsi="Cambria Math"/>
-                      <w:i/>
                     </w:rPr>
                   </m:ctrlPr>
                 </m:sSubPr>
                 <m:e>
                   <m:r>
+                    <m:rPr>
+                      <m:sty m:val="p"/>
+                    </m:rPr>
                     <w:rPr>
                       <w:rFonts w:ascii="Cambria Math" w:hAnsi="Cambria Math"/>
                     </w:rPr>
@@ -29486,6 +29530,9 @@
                 </m:e>
                 <m:sub>
                   <m:r>
+                    <m:rPr>
+                      <m:sty m:val="p"/>
+                    </m:rPr>
                     <w:rPr>
                       <w:rFonts w:ascii="Cambria Math" w:hAnsi="Cambria Math"/>
                     </w:rPr>
@@ -29498,13 +29545,13 @@
           <w:p>
             <w:pPr>
               <w:pStyle w:val="af2"/>
-              <w:rPr>
-                <w:rFonts w:eastAsiaTheme="minorEastAsia"/>
-              </w:rPr>
             </w:pPr>
             <m:oMathPara>
               <m:oMath>
                 <m:r>
+                  <m:rPr>
+                    <m:sty m:val="p"/>
+                  </m:rPr>
                   <w:rPr>
                     <w:rFonts w:ascii="Cambria Math" w:hAnsi="Cambria Math"/>
                   </w:rPr>
@@ -29531,18 +29578,12 @@
               <w:pStyle w:val="af2"/>
             </w:pPr>
             <w:r>
-              <w:rPr>
-                <w:lang w:val="en-US"/>
-              </w:rPr>
               <w:t xml:space="preserve">d </w:t>
             </w:r>
           </w:p>
           <w:p>
             <w:pPr>
               <w:pStyle w:val="af2"/>
-              <w:rPr>
-                <w:rFonts w:eastAsiaTheme="minorEastAsia"/>
-              </w:rPr>
             </w:pPr>
             <w:r>
               <w:t>мм</w:t>
@@ -29558,21 +29599,12 @@
               <w:pStyle w:val="af2"/>
             </w:pPr>
             <w:r>
-              <w:t>Наружный диаметр пружины D</w:t>
-            </w:r>
-            <w:r>
-              <w:rPr>
-                <w:vertAlign w:val="subscript"/>
-              </w:rPr>
-              <w:t>1</w:t>
+              <w:t>Наружный диаметр пружины D1</w:t>
             </w:r>
           </w:p>
           <w:p>
             <w:pPr>
               <w:pStyle w:val="af2"/>
-              <w:rPr>
-                <w:rFonts w:eastAsiaTheme="minorEastAsia"/>
-              </w:rPr>
             </w:pPr>
             <w:r>
               <w:t>мм</w:t>
@@ -29596,12 +29628,14 @@
                   <m:ctrlPr>
                     <w:rPr>
                       <w:rFonts w:ascii="Cambria Math" w:hAnsi="Cambria Math"/>
-                      <w:i/>
                     </w:rPr>
                   </m:ctrlPr>
                 </m:sSubPr>
                 <m:e>
                   <m:r>
+                    <m:rPr>
+                      <m:sty m:val="p"/>
+                    </m:rPr>
                     <w:rPr>
                       <w:rFonts w:ascii="Cambria Math" w:hAnsi="Cambria Math"/>
                     </w:rPr>
@@ -29610,6 +29644,9 @@
                 </m:e>
                 <m:sub>
                   <m:r>
+                    <m:rPr>
+                      <m:sty m:val="p"/>
+                    </m:rPr>
                     <w:rPr>
                       <w:rFonts w:ascii="Cambria Math" w:hAnsi="Cambria Math"/>
                     </w:rPr>
@@ -29622,9 +29659,6 @@
           <w:p>
             <w:pPr>
               <w:pStyle w:val="af2"/>
-              <w:rPr>
-                <w:rFonts w:eastAsiaTheme="minorEastAsia"/>
-              </w:rPr>
             </w:pPr>
             <w:r>
               <w:t>Н/м</w:t>
@@ -29661,9 +29695,6 @@
           <w:p>
             <w:pPr>
               <w:pStyle w:val="af2"/>
-              <w:rPr>
-                <w:rFonts w:eastAsiaTheme="minorEastAsia"/>
-              </w:rPr>
             </w:pPr>
             <w:r>
               <w:t>мм</w:t>
@@ -29679,21 +29710,12 @@
           <w:p>
             <w:pPr>
               <w:pStyle w:val="af2"/>
-              <w:rPr>
-                <w:rFonts w:eastAsiaTheme="minorEastAsia"/>
-              </w:rPr>
             </w:pPr>
             <w:r>
-              <w:rPr>
-                <w:rFonts w:eastAsiaTheme="minorEastAsia"/>
-              </w:rPr>
-              <w:t>18</w:t>
-            </w:r>
-            <w:r>
-              <w:rPr>
-                <w:rFonts w:eastAsiaTheme="minorEastAsia"/>
-              </w:rPr>
-              <w:t>7</w:t>
+              <w:t>37</w:t>
+            </w:r>
+            <w:r>
+              <w:t>3</w:t>
             </w:r>
           </w:p>
         </w:tc>
@@ -29704,23 +29726,9 @@
           <w:p>
             <w:pPr>
               <w:pStyle w:val="af2"/>
-              <w:rPr>
-                <w:rFonts w:eastAsiaTheme="minorEastAsia"/>
-                <w:lang w:val="en-US"/>
-              </w:rPr>
             </w:pPr>
             <w:r>
-              <w:rPr>
-                <w:rFonts w:eastAsiaTheme="minorEastAsia"/>
-              </w:rPr>
-              <w:t>14</w:t>
-            </w:r>
-            <w:r>
-              <w:rPr>
-                <w:rFonts w:eastAsiaTheme="minorEastAsia"/>
-                <w:lang w:val="en-US"/>
-              </w:rPr>
-              <w:t>.0</w:t>
+              <w:t>125.0</w:t>
             </w:r>
           </w:p>
         </w:tc>
@@ -29731,22 +29739,9 @@
           <w:p>
             <w:pPr>
               <w:pStyle w:val="af2"/>
-              <w:rPr>
-                <w:rFonts w:eastAsiaTheme="minorEastAsia"/>
-              </w:rPr>
             </w:pPr>
             <w:r>
-              <w:rPr>
-                <w:rFonts w:eastAsiaTheme="minorEastAsia"/>
-                <w:lang w:val="en-US"/>
-              </w:rPr>
-              <w:t>0.</w:t>
-            </w:r>
-            <w:r>
-              <w:rPr>
-                <w:rFonts w:eastAsiaTheme="minorEastAsia"/>
-              </w:rPr>
-              <w:t>8</w:t>
+              <w:t>2.2</w:t>
             </w:r>
           </w:p>
         </w:tc>
@@ -29757,28 +29752,9 @@
           <w:p>
             <w:pPr>
               <w:pStyle w:val="af2"/>
-              <w:rPr>
-                <w:rFonts w:eastAsiaTheme="minorEastAsia"/>
-              </w:rPr>
             </w:pPr>
             <w:r>
-              <w:rPr>
-                <w:rFonts w:eastAsiaTheme="minorEastAsia"/>
-              </w:rPr>
-              <w:t>10</w:t>
-            </w:r>
-            <w:r>
-              <w:rPr>
-                <w:rFonts w:eastAsiaTheme="minorEastAsia"/>
-                <w:lang w:val="en-US"/>
-              </w:rPr>
-              <w:t>.</w:t>
-            </w:r>
-            <w:r>
-              <w:rPr>
-                <w:rFonts w:eastAsiaTheme="minorEastAsia"/>
-              </w:rPr>
-              <w:t>5</w:t>
+              <w:t>18</w:t>
             </w:r>
           </w:p>
         </w:tc>
@@ -29789,17 +29765,9 @@
           <w:p>
             <w:pPr>
               <w:pStyle w:val="af2"/>
-              <w:rPr>
-                <w:rFonts w:eastAsiaTheme="minorEastAsia"/>
-                <w:lang w:val="en-US"/>
-              </w:rPr>
             </w:pPr>
             <w:r>
-              <w:rPr>
-                <w:rFonts w:eastAsiaTheme="minorEastAsia"/>
-                <w:lang w:val="en-US"/>
-              </w:rPr>
-              <w:t>5.160</w:t>
+              <w:t>58.25</w:t>
             </w:r>
           </w:p>
         </w:tc>
@@ -29810,17 +29778,9 @@
           <w:p>
             <w:pPr>
               <w:pStyle w:val="af2"/>
-              <w:rPr>
-                <w:rFonts w:eastAsiaTheme="minorEastAsia"/>
-                <w:lang w:val="en-US"/>
-              </w:rPr>
             </w:pPr>
             <w:r>
-              <w:rPr>
-                <w:rFonts w:eastAsiaTheme="minorEastAsia"/>
-                <w:lang w:val="en-US"/>
-              </w:rPr>
-              <w:t>2.714</w:t>
+              <w:t>2.146</w:t>
             </w:r>
           </w:p>
         </w:tc>
@@ -29829,9 +29789,6 @@
     <w:p>
       <w:pPr>
         <w:pStyle w:val="af2"/>
-        <w:rPr>
-          <w:rFonts w:eastAsiaTheme="minorEastAsia"/>
-        </w:rPr>
       </w:pPr>
     </w:p>
     <w:p>
@@ -29935,56 +29892,70 @@
               <w:rFonts w:ascii="Cambria Math" w:eastAsia="Times New Roman" w:hAnsi="Cambria Math"/>
               <w:lang w:eastAsia="ru-RU"/>
             </w:rPr>
-            <m:t>1</m:t>
+            <m:t>18</m:t>
+          </m:r>
+          <m:r>
+            <w:rPr>
+              <w:rFonts w:ascii="Cambria Math" w:eastAsia="Times New Roman" w:hAnsi="Cambria Math"/>
+              <w:lang w:eastAsia="ru-RU"/>
+            </w:rPr>
+            <m:t>-</m:t>
+          </m:r>
+          <m:r>
+            <w:rPr>
+              <w:rFonts w:ascii="Cambria Math" w:eastAsia="Times New Roman" w:hAnsi="Cambria Math"/>
+              <w:lang w:eastAsia="ru-RU"/>
+            </w:rPr>
+            <m:t>2</m:t>
           </m:r>
           <m:r>
             <w:rPr>
               <w:rFonts w:ascii="Cambria Math" w:eastAsia="Times New Roman" w:hAnsi="Cambria Math"/>
               <w:lang w:val="en-US" w:eastAsia="ru-RU"/>
             </w:rPr>
-            <m:t>0.5</m:t>
+            <m:t>.2</m:t>
           </m:r>
           <m:r>
             <w:rPr>
               <w:rFonts w:ascii="Cambria Math" w:eastAsia="Times New Roman" w:hAnsi="Cambria Math"/>
               <w:lang w:eastAsia="ru-RU"/>
             </w:rPr>
-            <m:t>-</m:t>
+            <m:t>=</m:t>
           </m:r>
           <m:r>
             <w:rPr>
               <w:rFonts w:ascii="Cambria Math" w:eastAsia="Times New Roman" w:hAnsi="Cambria Math"/>
               <w:lang w:eastAsia="ru-RU"/>
             </w:rPr>
-            <m:t>0</m:t>
+            <m:t>1</m:t>
           </m:r>
           <m:r>
             <w:rPr>
               <w:rFonts w:ascii="Cambria Math" w:eastAsia="Times New Roman" w:hAnsi="Cambria Math"/>
               <w:lang w:val="en-US" w:eastAsia="ru-RU"/>
             </w:rPr>
-            <m:t>.8</m:t>
+            <m:t>5</m:t>
           </m:r>
           <m:r>
             <w:rPr>
               <w:rFonts w:ascii="Cambria Math" w:eastAsia="Times New Roman" w:hAnsi="Cambria Math"/>
               <w:lang w:eastAsia="ru-RU"/>
             </w:rPr>
-            <m:t>=</m:t>
+            <m:t>.</m:t>
           </m:r>
           <m:r>
             <w:rPr>
               <w:rFonts w:ascii="Cambria Math" w:eastAsia="Times New Roman" w:hAnsi="Cambria Math"/>
               <w:lang w:eastAsia="ru-RU"/>
             </w:rPr>
-            <m:t>9</m:t>
+            <m:t>8</m:t>
           </m:r>
           <m:r>
             <w:rPr>
               <w:rFonts w:ascii="Cambria Math" w:eastAsia="Times New Roman" w:hAnsi="Cambria Math"/>
               <w:lang w:eastAsia="ru-RU"/>
             </w:rPr>
-            <m:t>.6 м</m:t>
+            <m:t xml:space="preserve"> м</m:t>
           </m:r>
           <m:r>
             <w:rPr>
@@ -30119,7 +30090,7 @@
                   <w:rFonts w:ascii="Cambria Math" w:eastAsiaTheme="minorEastAsia" w:hAnsi="Cambria Math"/>
                   <w:lang w:val="en-US"/>
                 </w:rPr>
-                <m:t>9.6</m:t>
+                <m:t>15.8</m:t>
               </m:r>
             </m:num>
             <m:den>
@@ -30128,7 +30099,7 @@
                   <w:rFonts w:ascii="Cambria Math" w:eastAsiaTheme="minorEastAsia" w:hAnsi="Cambria Math"/>
                   <w:lang w:val="en-US"/>
                 </w:rPr>
-                <m:t>0.8</m:t>
+                <m:t>2.2</m:t>
               </m:r>
             </m:den>
           </m:f>
@@ -30137,7 +30108,14 @@
               <w:rFonts w:ascii="Cambria Math" w:eastAsiaTheme="minorEastAsia" w:hAnsi="Cambria Math"/>
               <w:lang w:val="en-US"/>
             </w:rPr>
-            <m:t>=12</m:t>
+            <m:t>=</m:t>
+          </m:r>
+          <m:r>
+            <w:rPr>
+              <w:rFonts w:ascii="Cambria Math" w:eastAsiaTheme="minorEastAsia" w:hAnsi="Cambria Math"/>
+              <w:lang w:val="en-US"/>
+            </w:rPr>
+            <m:t>7.18</m:t>
           </m:r>
         </m:oMath>
       </m:oMathPara>
@@ -30289,6 +30267,9 @@
     <w:p>
       <w:pPr>
         <w:pStyle w:val="afc"/>
+        <w:rPr>
+          <w:i/>
+        </w:rPr>
       </w:pPr>
       <m:oMathPara>
         <m:oMath>
@@ -30379,6 +30360,55 @@
               </m:r>
             </m:den>
           </m:f>
+          <m:r>
+            <w:rPr>
+              <w:rFonts w:ascii="Cambria Math" w:eastAsiaTheme="minorEastAsia" w:hAnsi="Cambria Math"/>
+              <w:lang w:val="en-US"/>
+            </w:rPr>
+            <m:t>=</m:t>
+          </m:r>
+          <m:f>
+            <m:fPr>
+              <m:ctrlPr>
+                <w:rPr>
+                  <w:rFonts w:ascii="Cambria Math" w:eastAsiaTheme="minorEastAsia" w:hAnsi="Cambria Math"/>
+                  <w:i/>
+                  <w:lang w:val="en-US"/>
+                </w:rPr>
+              </m:ctrlPr>
+            </m:fPr>
+            <m:num>
+              <m:r>
+                <w:rPr>
+                  <w:rFonts w:ascii="Cambria Math" w:eastAsiaTheme="minorEastAsia" w:hAnsi="Cambria Math"/>
+                  <w:lang w:val="en-US"/>
+                </w:rPr>
+                <m:t>109</m:t>
+              </m:r>
+            </m:num>
+            <m:den>
+              <m:r>
+                <w:rPr>
+                  <w:rFonts w:ascii="Cambria Math" w:eastAsiaTheme="minorEastAsia" w:hAnsi="Cambria Math"/>
+                  <w:lang w:val="en-US"/>
+                </w:rPr>
+                <m:t>2</m:t>
+              </m:r>
+            </m:den>
+          </m:f>
+          <m:r>
+            <w:rPr>
+              <w:rFonts w:ascii="Cambria Math" w:eastAsiaTheme="minorEastAsia" w:hAnsi="Cambria Math"/>
+              <w:lang w:val="en-US"/>
+            </w:rPr>
+            <m:t xml:space="preserve">=54.5 </m:t>
+          </m:r>
+          <m:r>
+            <w:rPr>
+              <w:rFonts w:ascii="Cambria Math" w:eastAsiaTheme="minorEastAsia" w:hAnsi="Cambria Math"/>
+            </w:rPr>
+            <m:t>Н</m:t>
+          </m:r>
         </m:oMath>
       </m:oMathPara>
     </w:p>
@@ -30552,7 +30582,14 @@
                 <w:rPr>
                   <w:rFonts w:ascii="Cambria Math" w:hAnsi="Cambria Math"/>
                 </w:rPr>
-                <m:t>11.25</m:t>
+                <m:t>1</m:t>
+              </m:r>
+              <m:r>
+                <w:rPr>
+                  <w:rFonts w:ascii="Cambria Math" w:hAnsi="Cambria Math"/>
+                  <w:lang w:val="en-US"/>
+                </w:rPr>
+                <m:t>09</m:t>
               </m:r>
               <m:r>
                 <m:rPr>
@@ -30570,10 +30607,8 @@
                 <w:rPr>
                   <w:rFonts w:ascii="Cambria Math" w:hAnsi="Cambria Math"/>
                 </w:rPr>
-                <m:t>5.625</m:t>
-              </m:r>
-            </m:num>
-            <m:den>
+                <m:t>5</m:t>
+              </m:r>
               <m:r>
                 <m:rPr>
                   <m:sty m:val="p"/>
@@ -30581,7 +30616,25 @@
                 <w:rPr>
                   <w:rFonts w:ascii="Cambria Math" w:hAnsi="Cambria Math"/>
                 </w:rPr>
-                <m:t>3</m:t>
+                <m:t>4</m:t>
+              </m:r>
+              <m:r>
+                <w:rPr>
+                  <w:rFonts w:ascii="Cambria Math" w:hAnsi="Cambria Math"/>
+                  <w:lang w:val="en-US"/>
+                </w:rPr>
+                <m:t>.5</m:t>
+              </m:r>
+            </m:num>
+            <m:den>
+              <m:r>
+                <m:rPr>
+                  <m:sty m:val="p"/>
+                </m:rPr>
+                <w:rPr>
+                  <w:rFonts w:ascii="Cambria Math" w:hAnsi="Cambria Math"/>
+                </w:rPr>
+                <m:t>4</m:t>
               </m:r>
             </m:den>
           </m:f>
@@ -30592,7 +30645,32 @@
             <w:rPr>
               <w:rFonts w:ascii="Cambria Math" w:hAnsi="Cambria Math"/>
             </w:rPr>
-            <m:t>=1.9 Н/мм</m:t>
+            <m:t>=1</m:t>
+          </m:r>
+          <m:r>
+            <m:rPr>
+              <m:sty m:val="p"/>
+            </m:rPr>
+            <w:rPr>
+              <w:rFonts w:ascii="Cambria Math" w:hAnsi="Cambria Math"/>
+            </w:rPr>
+            <m:t>3</m:t>
+          </m:r>
+          <m:r>
+            <w:rPr>
+              <w:rFonts w:ascii="Cambria Math" w:hAnsi="Cambria Math"/>
+              <w:lang w:val="en-US"/>
+            </w:rPr>
+            <m:t>.6</m:t>
+          </m:r>
+          <m:r>
+            <m:rPr>
+              <m:sty m:val="p"/>
+            </m:rPr>
+            <w:rPr>
+              <w:rFonts w:ascii="Cambria Math" w:hAnsi="Cambria Math"/>
+            </w:rPr>
+            <m:t xml:space="preserve"> Н/мм</m:t>
           </m:r>
         </m:oMath>
       </m:oMathPara>
@@ -30608,6 +30686,10 @@
     <w:p>
       <w:pPr>
         <w:pStyle w:val="afc"/>
+        <w:rPr>
+          <w:i/>
+          <w:lang w:val="en-US"/>
+        </w:rPr>
       </w:pPr>
       <m:oMathPara>
         <m:oMath>
@@ -30692,7 +30774,14 @@
                 <w:rPr>
                   <w:rFonts w:ascii="Cambria Math" w:hAnsi="Cambria Math"/>
                 </w:rPr>
-                <m:t>5.160</m:t>
+                <m:t>5</m:t>
+              </m:r>
+              <m:r>
+                <w:rPr>
+                  <w:rFonts w:ascii="Cambria Math" w:hAnsi="Cambria Math"/>
+                  <w:lang w:val="en-US"/>
+                </w:rPr>
+                <m:t>8.25</m:t>
               </m:r>
             </m:num>
             <m:den>
@@ -30703,7 +30792,14 @@
                 <w:rPr>
                   <w:rFonts w:ascii="Cambria Math" w:hAnsi="Cambria Math"/>
                 </w:rPr>
-                <m:t>1.9</m:t>
+                <m:t>1</m:t>
+              </m:r>
+              <m:r>
+                <w:rPr>
+                  <w:rFonts w:ascii="Cambria Math" w:hAnsi="Cambria Math"/>
+                  <w:lang w:val="en-US"/>
+                </w:rPr>
+                <m:t>3.6</m:t>
               </m:r>
             </m:den>
           </m:f>
@@ -30714,7 +30810,41 @@
             <w:rPr>
               <w:rFonts w:ascii="Cambria Math" w:hAnsi="Cambria Math"/>
             </w:rPr>
-            <m:t>=2.715≈3</m:t>
+            <m:t>=</m:t>
+          </m:r>
+          <m:r>
+            <m:rPr>
+              <m:sty m:val="p"/>
+            </m:rPr>
+            <w:rPr>
+              <w:rFonts w:ascii="Cambria Math" w:hAnsi="Cambria Math"/>
+            </w:rPr>
+            <m:t>4</m:t>
+          </m:r>
+          <m:r>
+            <w:rPr>
+              <w:rFonts w:ascii="Cambria Math" w:hAnsi="Cambria Math"/>
+              <w:lang w:val="en-US"/>
+            </w:rPr>
+            <m:t>.28</m:t>
+          </m:r>
+          <m:r>
+            <m:rPr>
+              <m:sty m:val="p"/>
+            </m:rPr>
+            <w:rPr>
+              <w:rFonts w:ascii="Cambria Math" w:hAnsi="Cambria Math"/>
+            </w:rPr>
+            <m:t>≈</m:t>
+          </m:r>
+          <m:r>
+            <m:rPr>
+              <m:sty m:val="p"/>
+            </m:rPr>
+            <w:rPr>
+              <w:rFonts w:ascii="Cambria Math" w:hAnsi="Cambria Math"/>
+            </w:rPr>
+            <m:t>5</m:t>
           </m:r>
         </m:oMath>
       </m:oMathPara>
@@ -30791,7 +30921,7 @@
                 <w:rPr>
                   <w:rFonts w:ascii="Cambria Math" w:hAnsi="Cambria Math"/>
                 </w:rPr>
-                <m:t>т</m:t>
+                <m:t>n</m:t>
               </m:r>
             </m:den>
           </m:f>
@@ -30820,7 +30950,7 @@
                 <w:rPr>
                   <w:rFonts w:ascii="Cambria Math" w:hAnsi="Cambria Math"/>
                 </w:rPr>
-                <m:t>5.160</m:t>
+                <m:t>58.25</m:t>
               </m:r>
             </m:num>
             <m:den>
@@ -30831,7 +30961,7 @@
                 <w:rPr>
                   <w:rFonts w:ascii="Cambria Math" w:hAnsi="Cambria Math"/>
                 </w:rPr>
-                <m:t>3</m:t>
+                <m:t>5</m:t>
               </m:r>
             </m:den>
           </m:f>
@@ -30842,7 +30972,32 @@
             <w:rPr>
               <w:rFonts w:ascii="Cambria Math" w:hAnsi="Cambria Math"/>
             </w:rPr>
-            <m:t xml:space="preserve">=1.72 </m:t>
+            <m:t>=</m:t>
+          </m:r>
+          <m:r>
+            <m:rPr>
+              <m:sty m:val="p"/>
+            </m:rPr>
+            <w:rPr>
+              <w:rFonts w:ascii="Cambria Math" w:hAnsi="Cambria Math"/>
+            </w:rPr>
+            <m:t>1</m:t>
+          </m:r>
+          <m:r>
+            <w:rPr>
+              <w:rFonts w:ascii="Cambria Math" w:hAnsi="Cambria Math"/>
+              <w:lang w:val="en-US"/>
+            </w:rPr>
+            <m:t>1.65</m:t>
+          </m:r>
+          <m:r>
+            <m:rPr>
+              <m:sty m:val="p"/>
+            </m:rPr>
+            <w:rPr>
+              <w:rFonts w:ascii="Cambria Math" w:hAnsi="Cambria Math"/>
+            </w:rPr>
+            <m:t xml:space="preserve"> </m:t>
           </m:r>
           <m:r>
             <m:rPr>
@@ -31040,7 +31195,7 @@
                   <w:rFonts w:ascii="Cambria Math" w:hAnsi="Cambria Math"/>
                   <w:lang w:val="en-US"/>
                 </w:rPr>
-                <m:t>5.625</m:t>
+                <m:t>54.5</m:t>
               </m:r>
             </m:num>
             <m:den>
@@ -31049,7 +31204,7 @@
                   <w:rFonts w:ascii="Cambria Math" w:hAnsi="Cambria Math"/>
                   <w:lang w:val="en-US"/>
                 </w:rPr>
-                <m:t>1.72</m:t>
+                <m:t>11.65</m:t>
               </m:r>
             </m:den>
           </m:f>
@@ -31058,7 +31213,21 @@
               <w:rFonts w:ascii="Cambria Math" w:hAnsi="Cambria Math"/>
               <w:lang w:val="en-US"/>
             </w:rPr>
-            <m:t xml:space="preserve">=3.27 </m:t>
+            <m:t>=</m:t>
+          </m:r>
+          <m:r>
+            <w:rPr>
+              <w:rFonts w:ascii="Cambria Math" w:hAnsi="Cambria Math"/>
+              <w:lang w:val="en-US"/>
+            </w:rPr>
+            <m:t>4.67</m:t>
+          </m:r>
+          <m:r>
+            <w:rPr>
+              <w:rFonts w:ascii="Cambria Math" w:hAnsi="Cambria Math"/>
+              <w:lang w:val="en-US"/>
+            </w:rPr>
+            <m:t xml:space="preserve"> </m:t>
           </m:r>
           <m:r>
             <w:rPr>
@@ -31149,20 +31318,14 @@
                 <w:rPr>
                   <w:rFonts w:ascii="Cambria Math" w:hAnsi="Cambria Math"/>
                 </w:rPr>
-                <m:t>1</m:t>
+                <m:t>0</m:t>
               </m:r>
               <m:r>
                 <w:rPr>
                   <w:rFonts w:ascii="Cambria Math" w:hAnsi="Cambria Math"/>
                   <w:lang w:val="en-US"/>
                 </w:rPr>
-                <m:t>.</m:t>
-              </m:r>
-              <m:r>
-                <w:rPr>
-                  <w:rFonts w:ascii="Cambria Math" w:hAnsi="Cambria Math"/>
-                </w:rPr>
-                <m:t>25</m:t>
+                <m:t>9</m:t>
               </m:r>
             </m:num>
             <m:den>
@@ -31171,7 +31334,14 @@
                   <w:rFonts w:ascii="Cambria Math" w:hAnsi="Cambria Math"/>
                   <w:lang w:val="en-US"/>
                 </w:rPr>
-                <m:t>1.72</m:t>
+                <m:t>1</m:t>
+              </m:r>
+              <m:r>
+                <w:rPr>
+                  <w:rFonts w:ascii="Cambria Math" w:hAnsi="Cambria Math"/>
+                  <w:lang w:val="en-US"/>
+                </w:rPr>
+                <m:t>1.65</m:t>
               </m:r>
             </m:den>
           </m:f>
@@ -31187,7 +31357,7 @@
               <w:rFonts w:ascii="Cambria Math" w:hAnsi="Cambria Math"/>
               <w:lang w:val="en-US"/>
             </w:rPr>
-            <m:t>6.54</m:t>
+            <m:t>9.37</m:t>
           </m:r>
           <m:r>
             <w:rPr>
@@ -31288,7 +31458,14 @@
                 <w:rPr>
                   <w:rFonts w:ascii="Cambria Math" w:hAnsi="Cambria Math"/>
                 </w:rPr>
-                <m:t>4</m:t>
+                <m:t>2</m:t>
+              </m:r>
+              <m:r>
+                <w:rPr>
+                  <w:rFonts w:ascii="Cambria Math" w:hAnsi="Cambria Math"/>
+                  <w:lang w:val="en-US"/>
+                </w:rPr>
+                <m:t>5</m:t>
               </m:r>
             </m:num>
             <m:den>
@@ -31297,7 +31474,14 @@
                   <w:rFonts w:ascii="Cambria Math" w:hAnsi="Cambria Math"/>
                   <w:lang w:val="en-US"/>
                 </w:rPr>
-                <m:t>1.72</m:t>
+                <m:t>1</m:t>
+              </m:r>
+              <m:r>
+                <w:rPr>
+                  <w:rFonts w:ascii="Cambria Math" w:hAnsi="Cambria Math"/>
+                  <w:lang w:val="en-US"/>
+                </w:rPr>
+                <m:t>1.65</m:t>
               </m:r>
             </m:den>
           </m:f>
@@ -31313,7 +31497,7 @@
               <w:rFonts w:ascii="Cambria Math" w:hAnsi="Cambria Math"/>
               <w:lang w:val="en-US"/>
             </w:rPr>
-            <m:t>8.13</m:t>
+            <m:t>10.7</m:t>
           </m:r>
           <m:r>
             <w:rPr>
@@ -31508,7 +31692,14 @@
                   <w:rFonts w:ascii="Cambria Math" w:hAnsi="Cambria Math"/>
                   <w:lang w:val="en-US"/>
                 </w:rPr>
-                <m:t>5+1-0</m:t>
+                <m:t>6</m:t>
+              </m:r>
+              <m:r>
+                <w:rPr>
+                  <w:rFonts w:ascii="Cambria Math" w:hAnsi="Cambria Math"/>
+                  <w:lang w:val="en-US"/>
+                </w:rPr>
+                <m:t>+1-0</m:t>
               </m:r>
             </m:e>
           </m:d>
@@ -31517,7 +31708,35 @@
               <w:rFonts w:ascii="Cambria Math" w:hAnsi="Cambria Math"/>
               <w:lang w:val="en-US"/>
             </w:rPr>
-            <m:t xml:space="preserve">⋅0.8=4.8 </m:t>
+            <m:t>⋅</m:t>
+          </m:r>
+          <m:r>
+            <w:rPr>
+              <w:rFonts w:ascii="Cambria Math" w:hAnsi="Cambria Math"/>
+              <w:lang w:val="en-US"/>
+            </w:rPr>
+            <m:t>2.2</m:t>
+          </m:r>
+          <m:r>
+            <w:rPr>
+              <w:rFonts w:ascii="Cambria Math" w:hAnsi="Cambria Math"/>
+              <w:lang w:val="en-US"/>
+            </w:rPr>
+            <m:t>=</m:t>
+          </m:r>
+          <m:r>
+            <w:rPr>
+              <w:rFonts w:ascii="Cambria Math" w:hAnsi="Cambria Math"/>
+              <w:lang w:val="en-US"/>
+            </w:rPr>
+            <m:t>15.4</m:t>
+          </m:r>
+          <m:r>
+            <w:rPr>
+              <w:rFonts w:ascii="Cambria Math" w:hAnsi="Cambria Math"/>
+              <w:lang w:val="en-US"/>
+            </w:rPr>
+            <m:t xml:space="preserve"> </m:t>
           </m:r>
           <m:r>
             <w:rPr>
@@ -31757,70 +31976,56 @@
               <w:rFonts w:ascii="Cambria Math" w:eastAsia="Times New Roman" w:hAnsi="Cambria Math"/>
               <w:lang w:eastAsia="ru-RU"/>
             </w:rPr>
-            <m:t>4</m:t>
+            <m:t>1</m:t>
           </m:r>
           <m:r>
             <w:rPr>
               <w:rFonts w:ascii="Cambria Math" w:eastAsia="Times New Roman" w:hAnsi="Cambria Math"/>
               <w:lang w:val="en-US" w:eastAsia="ru-RU"/>
             </w:rPr>
-            <m:t>.</m:t>
+            <m:t>5.5</m:t>
           </m:r>
           <m:r>
             <w:rPr>
               <w:rFonts w:ascii="Cambria Math" w:eastAsia="Times New Roman" w:hAnsi="Cambria Math"/>
               <w:lang w:eastAsia="ru-RU"/>
             </w:rPr>
-            <m:t>8</m:t>
+            <m:t>+</m:t>
           </m:r>
           <m:r>
             <w:rPr>
               <w:rFonts w:ascii="Cambria Math" w:eastAsia="Times New Roman" w:hAnsi="Cambria Math"/>
               <w:lang w:eastAsia="ru-RU"/>
             </w:rPr>
-            <m:t>+</m:t>
+            <m:t>1</m:t>
+          </m:r>
+          <m:r>
+            <w:rPr>
+              <w:rFonts w:ascii="Cambria Math" w:eastAsia="Times New Roman" w:hAnsi="Cambria Math"/>
+              <w:lang w:val="en-US" w:eastAsia="ru-RU"/>
+            </w:rPr>
+            <m:t>0.7</m:t>
           </m:r>
           <m:r>
             <w:rPr>
               <w:rFonts w:ascii="Cambria Math" w:eastAsia="Times New Roman" w:hAnsi="Cambria Math"/>
               <w:lang w:eastAsia="ru-RU"/>
             </w:rPr>
-            <m:t>9</m:t>
+            <m:t>=</m:t>
           </m:r>
           <m:r>
             <w:rPr>
               <w:rFonts w:ascii="Cambria Math" w:eastAsia="Times New Roman" w:hAnsi="Cambria Math"/>
               <w:lang w:eastAsia="ru-RU"/>
             </w:rPr>
-            <m:t>.6=</m:t>
-          </m:r>
-          <m:r>
-            <w:rPr>
-              <w:rFonts w:ascii="Cambria Math" w:eastAsia="Times New Roman" w:hAnsi="Cambria Math"/>
-              <w:lang w:eastAsia="ru-RU"/>
-            </w:rPr>
-            <m:t>1</m:t>
+            <m:t>2</m:t>
           </m:r>
           <m:r>
             <w:rPr>
               <w:rFonts w:ascii="Cambria Math" w:eastAsia="Times New Roman" w:hAnsi="Cambria Math"/>
               <w:lang w:val="en-US" w:eastAsia="ru-RU"/>
             </w:rPr>
-            <m:t>4</m:t>
-          </m:r>
-          <m:r>
-            <w:rPr>
-              <w:rFonts w:ascii="Cambria Math" w:eastAsia="Times New Roman" w:hAnsi="Cambria Math"/>
-              <w:lang w:eastAsia="ru-RU"/>
-            </w:rPr>
-            <m:t>.</m:t>
-          </m:r>
-          <m:r>
-            <w:rPr>
-              <w:rFonts w:ascii="Cambria Math" w:eastAsia="Times New Roman" w:hAnsi="Cambria Math"/>
-              <w:lang w:val="en-US" w:eastAsia="ru-RU"/>
-            </w:rPr>
-            <m:t>4</m:t>
+            <m:t>6.2</m:t>
           </m:r>
           <m:r>
             <w:rPr>
@@ -31980,21 +32185,49 @@
               <w:rFonts w:ascii="Cambria Math" w:eastAsia="Times New Roman" w:hAnsi="Cambria Math"/>
               <w:lang w:eastAsia="ru-RU"/>
             </w:rPr>
-            <m:t>14</m:t>
+            <m:t>2</m:t>
           </m:r>
           <m:r>
             <w:rPr>
               <w:rFonts w:ascii="Cambria Math" w:eastAsia="Times New Roman" w:hAnsi="Cambria Math"/>
               <w:lang w:val="en-US" w:eastAsia="ru-RU"/>
             </w:rPr>
-            <m:t>.4</m:t>
+            <m:t>6.2</m:t>
           </m:r>
           <m:r>
             <w:rPr>
               <w:rFonts w:ascii="Cambria Math" w:eastAsia="Times New Roman" w:hAnsi="Cambria Math"/>
               <w:lang w:val="en-US" w:eastAsia="ru-RU"/>
             </w:rPr>
-            <m:t xml:space="preserve">-6.54=7.86 </m:t>
+            <m:t>-</m:t>
+          </m:r>
+          <m:r>
+            <w:rPr>
+              <w:rFonts w:ascii="Cambria Math" w:eastAsia="Times New Roman" w:hAnsi="Cambria Math"/>
+              <w:lang w:val="en-US" w:eastAsia="ru-RU"/>
+            </w:rPr>
+            <m:t>9.37</m:t>
+          </m:r>
+          <m:r>
+            <w:rPr>
+              <w:rFonts w:ascii="Cambria Math" w:eastAsia="Times New Roman" w:hAnsi="Cambria Math"/>
+              <w:lang w:val="en-US" w:eastAsia="ru-RU"/>
+            </w:rPr>
+            <m:t>=</m:t>
+          </m:r>
+          <m:r>
+            <w:rPr>
+              <w:rFonts w:ascii="Cambria Math" w:eastAsia="Times New Roman" w:hAnsi="Cambria Math"/>
+              <w:lang w:val="en-US" w:eastAsia="ru-RU"/>
+            </w:rPr>
+            <m:t>16.8</m:t>
+          </m:r>
+          <m:r>
+            <w:rPr>
+              <w:rFonts w:ascii="Cambria Math" w:eastAsia="Times New Roman" w:hAnsi="Cambria Math"/>
+              <w:lang w:val="en-US" w:eastAsia="ru-RU"/>
+            </w:rPr>
+            <m:t xml:space="preserve"> </m:t>
           </m:r>
           <m:r>
             <w:rPr>
@@ -32128,7 +32361,7 @@
                   <w:rFonts w:ascii="Cambria Math" w:eastAsia="Times New Roman" w:hAnsi="Cambria Math"/>
                   <w:lang w:eastAsia="ru-RU"/>
                 </w:rPr>
-                <m:t>2</m:t>
+                <m:t>1</m:t>
               </m:r>
             </m:sub>
           </m:sSub>
@@ -32137,21 +32370,42 @@
               <w:rFonts w:ascii="Cambria Math" w:eastAsia="Times New Roman" w:hAnsi="Cambria Math"/>
               <w:lang w:eastAsia="ru-RU"/>
             </w:rPr>
-            <m:t>=14</m:t>
+            <m:t>=</m:t>
+          </m:r>
+          <m:r>
+            <w:rPr>
+              <w:rFonts w:ascii="Cambria Math" w:eastAsia="Times New Roman" w:hAnsi="Cambria Math"/>
+              <w:lang w:eastAsia="ru-RU"/>
+            </w:rPr>
+            <m:t>2</m:t>
           </m:r>
           <m:r>
             <w:rPr>
               <w:rFonts w:ascii="Cambria Math" w:eastAsia="Times New Roman" w:hAnsi="Cambria Math"/>
               <w:lang w:val="en-US" w:eastAsia="ru-RU"/>
             </w:rPr>
-            <m:t>.4-</m:t>
+            <m:t>6.2</m:t>
+          </m:r>
+          <m:r>
+            <w:rPr>
+              <w:rFonts w:ascii="Cambria Math" w:eastAsia="Times New Roman" w:hAnsi="Cambria Math"/>
+              <w:lang w:val="en-US" w:eastAsia="ru-RU"/>
+            </w:rPr>
+            <m:t>-</m:t>
           </m:r>
           <m:r>
             <w:rPr>
               <w:rFonts w:ascii="Cambria Math" w:hAnsi="Cambria Math"/>
               <w:lang w:val="en-US"/>
             </w:rPr>
-            <m:t xml:space="preserve">3.27 </m:t>
+            <m:t>4.67</m:t>
+          </m:r>
+          <m:r>
+            <w:rPr>
+              <w:rFonts w:ascii="Cambria Math" w:hAnsi="Cambria Math"/>
+              <w:lang w:val="en-US"/>
+            </w:rPr>
+            <m:t xml:space="preserve"> </m:t>
           </m:r>
           <m:r>
             <w:rPr>
@@ -32165,14 +32419,7 @@
               <w:rFonts w:ascii="Cambria Math" w:eastAsia="Times New Roman" w:hAnsi="Cambria Math"/>
               <w:lang w:val="en-US" w:eastAsia="ru-RU"/>
             </w:rPr>
-            <m:t>1</m:t>
-          </m:r>
-          <m:r>
-            <w:rPr>
-              <w:rFonts w:ascii="Cambria Math" w:eastAsia="Times New Roman" w:hAnsi="Cambria Math"/>
-              <w:lang w:eastAsia="ru-RU"/>
-            </w:rPr>
-            <m:t>0</m:t>
+            <m:t>21</m:t>
           </m:r>
           <m:r>
             <w:rPr>
@@ -32186,7 +32433,7 @@
               <w:rFonts w:ascii="Cambria Math" w:eastAsia="Times New Roman" w:hAnsi="Cambria Math"/>
               <w:lang w:val="en-US" w:eastAsia="ru-RU"/>
             </w:rPr>
-            <m:t>13</m:t>
+            <m:t>7</m:t>
           </m:r>
           <m:r>
             <w:rPr>
@@ -32295,14 +32542,77 @@
               <w:rFonts w:ascii="Cambria Math" w:eastAsia="Times New Roman" w:hAnsi="Cambria Math"/>
               <w:lang w:eastAsia="ru-RU"/>
             </w:rPr>
-            <m:t>714+</m:t>
+            <m:t>1</m:t>
           </m:r>
           <m:r>
             <w:rPr>
               <w:rFonts w:ascii="Cambria Math" w:eastAsia="Times New Roman" w:hAnsi="Cambria Math"/>
               <w:lang w:val="en-US" w:eastAsia="ru-RU"/>
             </w:rPr>
-            <m:t xml:space="preserve">0.8=3.514 </m:t>
+            <m:t>46</m:t>
+          </m:r>
+          <m:r>
+            <w:rPr>
+              <w:rFonts w:ascii="Cambria Math" w:eastAsia="Times New Roman" w:hAnsi="Cambria Math"/>
+              <w:lang w:eastAsia="ru-RU"/>
+            </w:rPr>
+            <m:t>+</m:t>
+          </m:r>
+          <m:r>
+            <w:rPr>
+              <w:rFonts w:ascii="Cambria Math" w:eastAsia="Times New Roman" w:hAnsi="Cambria Math"/>
+              <w:lang w:val="en-US" w:eastAsia="ru-RU"/>
+            </w:rPr>
+            <m:t>2.2</m:t>
+          </m:r>
+          <m:r>
+            <w:rPr>
+              <w:rFonts w:ascii="Cambria Math" w:eastAsia="Times New Roman" w:hAnsi="Cambria Math"/>
+              <w:lang w:val="en-US" w:eastAsia="ru-RU"/>
+            </w:rPr>
+            <m:t>=</m:t>
+          </m:r>
+          <m:r>
+            <w:rPr>
+              <w:rFonts w:ascii="Cambria Math" w:eastAsia="Times New Roman" w:hAnsi="Cambria Math"/>
+              <w:lang w:val="en-US" w:eastAsia="ru-RU"/>
+            </w:rPr>
+            <m:t>4</m:t>
+          </m:r>
+          <m:r>
+            <w:rPr>
+              <w:rFonts w:ascii="Cambria Math" w:eastAsia="Times New Roman" w:hAnsi="Cambria Math"/>
+              <w:lang w:val="en-US" w:eastAsia="ru-RU"/>
+            </w:rPr>
+            <m:t>.</m:t>
+          </m:r>
+          <m:r>
+            <w:rPr>
+              <w:rFonts w:ascii="Cambria Math" w:eastAsia="Times New Roman" w:hAnsi="Cambria Math"/>
+              <w:lang w:val="en-US" w:eastAsia="ru-RU"/>
+            </w:rPr>
+            <m:t>3</m:t>
+          </m:r>
+          <m:r>
+            <w:rPr>
+              <w:rFonts w:ascii="Cambria Math" w:eastAsia="Times New Roman" w:hAnsi="Cambria Math"/>
+              <w:lang w:val="en-US" w:eastAsia="ru-RU"/>
+            </w:rPr>
+            <m:t>4</m:t>
+          </m:r>
+          <m:r>
+            <w:rPr>
+              <w:rFonts w:ascii="Cambria Math" w:eastAsia="Times New Roman" w:hAnsi="Cambria Math"/>
+              <w:lang w:val="en-US" w:eastAsia="ru-RU"/>
+            </w:rPr>
+            <m:t>6</m:t>
+          </m:r>
+          <m:r>
+            <w:rPr>
+              <w:rFonts w:ascii="Cambria Math" w:eastAsia="Times New Roman" w:hAnsi="Cambria Math"/>
+              <w:lang w:val="en-US" w:eastAsia="ru-RU"/>
+            </w:rPr>
+            <m:t xml:space="preserve"> </m:t>
           </m:r>
           <m:r>
             <w:rPr>
